--- a/Documentation/FYP Report.docx
+++ b/Documentation/FYP Report.docx
@@ -2196,7 +2196,7 @@
       </w:pPr>
       <w:r>
         <w:lastRenderedPageBreak/>
-        <w:t>Background</w:t>
+        <w:t>Context</w:t>
       </w:r>
     </w:p>
     <w:p>
@@ -2357,7 +2357,12 @@
         </w:sdtContent>
       </w:sdt>
       <w:r>
-        <w:t xml:space="preserve">. This is primarily due to VR’s ability to model the real world in a safer and more controlled manner. Moreover, studies </w:t>
+        <w:t xml:space="preserve">. </w:t>
+      </w:r>
+    </w:p>
+    <w:p>
+      <w:r>
+        <w:t xml:space="preserve">This is primarily due to VR’s ability to model the real world in a safer and more controlled manner. Moreover, studies </w:t>
       </w:r>
       <w:sdt>
         <w:sdtPr>
@@ -2396,7 +2401,13 @@
     </w:p>
     <w:p>
       <w:r>
-        <w:t xml:space="preserve">Independent Travel Training is another example of an area where VR has begun to thrive in its application. Travel training is a form of therapy for individuals with learning disabilities to help them achieve independence concerning unaccompanied travel. The effectiveness of VR in this context has found that it can lead to more confidence </w:t>
+        <w:t xml:space="preserve">Independent Travel Training is another example of an area where VR has begun to thrive in its application. Travel training is a form of therapy for individuals with learning disabilities to help them achieve independence concerning unaccompanied travel. The effectiveness of VR in this </w:t>
+      </w:r>
+      <w:r>
+        <w:t>area</w:t>
+      </w:r>
+      <w:r>
+        <w:t xml:space="preserve"> has found that it can lead to more confidence </w:t>
       </w:r>
       <w:sdt>
         <w:sdtPr>
@@ -2740,13 +2751,34 @@
         <w:t xml:space="preserve"> discuss the difficulties participants had with the interaction paradigms surrounding joystick-based navigation and player point of views (POVs) in the virtual learning environments (VLEs)</w:t>
       </w:r>
       <w:r>
-        <w:t>. Questionnaire answers found that despite navigation being “one of the most difficult tasks to do” it was often indicated to be the “most enjoyable aspect” when using the VLE. Through participant feedback the user’s personal preference for first and third person perspectives is yet another element of the navigation method that dictates user experience, thus emphasising the need for perspective and controller flexibility when implementing locomotion into the application.</w:t>
-      </w:r>
-    </w:p>
-    <w:p/>
-    <w:p>
-      <w:r>
-        <w:t xml:space="preserve">Most notably, there seems to be conflicting views on whether joysticks are an ideal method for navigation however, this may be due to </w:t>
+        <w:t xml:space="preserve">. </w:t>
+      </w:r>
+      <w:r>
+        <w:t>However, no further investigation into navigation methods is pursued in these studies. At most q</w:t>
+      </w:r>
+      <w:r>
+        <w:t xml:space="preserve">uestionnaire answers </w:t>
+      </w:r>
+      <w:r>
+        <w:t>revealed</w:t>
+      </w:r>
+      <w:r>
+        <w:t xml:space="preserve"> that despite navigation being “one of the most difficult tasks to do” it was often indicated to be the “most enjoyable aspect” when using the VLE</w:t>
+      </w:r>
+      <w:r>
+        <w:t xml:space="preserve"> in some cases.</w:t>
+      </w:r>
+      <w:r>
+        <w:t xml:space="preserve"> </w:t>
+      </w:r>
+      <w:r>
+        <w:t>Most notably, there seems to be conflicting views on whether joysticks are an ideal method for navigation</w:t>
+      </w:r>
+      <w:r>
+        <w:t xml:space="preserve">; </w:t>
+      </w:r>
+      <w:r>
+        <w:t xml:space="preserve">this may be due to </w:t>
       </w:r>
       <w:proofErr w:type="gramStart"/>
       <w:r>
@@ -2757,7 +2789,30 @@
         <w:t xml:space="preserve"> unique needs and experiences.</w:t>
       </w:r>
       <w:r>
-        <w:t xml:space="preserve"> The remaining studies </w:t>
+        <w:t xml:space="preserve"> </w:t>
+      </w:r>
+      <w:r>
+        <w:t>Moreover, t</w:t>
+      </w:r>
+      <w:r>
+        <w:t xml:space="preserve">hrough participant feedback </w:t>
+      </w:r>
+      <w:r>
+        <w:t>a</w:t>
+      </w:r>
+      <w:r>
+        <w:t xml:space="preserve"> user’s personal preference for first and third person perspectives </w:t>
+      </w:r>
+      <w:r>
+        <w:t>was noted to be yet</w:t>
+      </w:r>
+      <w:r>
+        <w:t xml:space="preserve"> another element of navigation that dictates user experience, thus emphasising the need for perspective and controller flexibility when implementing locomotion into the application.</w:t>
+      </w:r>
+    </w:p>
+    <w:p>
+      <w:r>
+        <w:t xml:space="preserve">The remaining studies </w:t>
       </w:r>
       <w:sdt>
         <w:sdtPr>
@@ -2811,25 +2866,70 @@
         <w:t xml:space="preserve"> do not discuss the user’s experience with navigation and locomotion within the virtual world</w:t>
       </w:r>
       <w:r>
-        <w:t xml:space="preserve"> as they primarily focus on the effectiveness of the use of the VLE itself.</w:t>
+        <w:t xml:space="preserve"> as they primarily focus on the effectiveness of the VLE itself</w:t>
+      </w:r>
+      <w:r>
+        <w:t xml:space="preserve"> as a learning tool</w:t>
+      </w:r>
+      <w:r>
+        <w:t>.</w:t>
       </w:r>
       <w:r>
         <w:t xml:space="preserve"> </w:t>
       </w:r>
     </w:p>
+    <w:p>
+      <w:r>
+        <w:t>Th</w:t>
+      </w:r>
+      <w:r>
+        <w:t xml:space="preserve">e reoccurring theme discussed above </w:t>
+      </w:r>
+      <w:r>
+        <w:t xml:space="preserve">leads into this project’s aim of determining the most effective method of navigation from the perspective of people with learning disabilities. </w:t>
+      </w:r>
+      <w:r>
+        <w:t xml:space="preserve">To measure its efficacy one other element of virtual reality needs to be considered, motion sickness. As highlighted above, it is often brought about </w:t>
+      </w:r>
+      <w:proofErr w:type="gramStart"/>
+      <w:r>
+        <w:t>as a result of</w:t>
+      </w:r>
+      <w:proofErr w:type="gramEnd"/>
+      <w:r>
+        <w:t xml:space="preserve"> navigating within a virtual environment. </w:t>
+      </w:r>
+    </w:p>
     <w:p/>
     <w:p>
       <w:pPr>
         <w:pStyle w:val="Heading2"/>
       </w:pPr>
       <w:r>
-        <w:lastRenderedPageBreak/>
         <w:t>Motion Sickness</w:t>
       </w:r>
     </w:p>
     <w:p>
-      <w:r>
-        <w:t>Subsequently, of all the studies</w:t>
+      <w:pPr>
+        <w:rPr>
+          <w:b/>
+          <w:bCs/>
+        </w:rPr>
+      </w:pPr>
+      <w:r>
+        <w:rPr>
+          <w:b/>
+          <w:bCs/>
+        </w:rPr>
+        <w:t>(Define Motion Sickness)</w:t>
+      </w:r>
+    </w:p>
+    <w:p>
+      <w:r>
+        <w:t>In the review of all</w:t>
+      </w:r>
+      <w:r>
+        <w:t xml:space="preserve"> the studies</w:t>
       </w:r>
       <w:r>
         <w:t xml:space="preserve"> discussed above</w:t>
@@ -2947,7 +3047,19 @@
         </w:sdtContent>
       </w:sdt>
       <w:r>
-        <w:t xml:space="preserve">. The delay between what the user does and what is displayed to them does make for a rather disorientating experience. However, in recent years several different solutions have been identified some involving hardware </w:t>
+        <w:t xml:space="preserve">. The delay between what the user does and what is displayed to them does make for a rather disorientating experience. </w:t>
+      </w:r>
+      <w:r>
+        <w:t>In</w:t>
+      </w:r>
+      <w:r>
+        <w:t xml:space="preserve"> recent years</w:t>
+      </w:r>
+      <w:r>
+        <w:t>,</w:t>
+      </w:r>
+      <w:r>
+        <w:t xml:space="preserve"> several different solutions have been identified some involving hardware </w:t>
       </w:r>
       <w:sdt>
         <w:sdtPr>
@@ -2998,7 +3110,10 @@
     </w:p>
     <w:p>
       <w:r>
-        <w:t xml:space="preserve">Nevertheless, studies such as the ones above on latency </w:t>
+        <w:t>However</w:t>
+      </w:r>
+      <w:r>
+        <w:t xml:space="preserve">, studies such as the ones above on latency </w:t>
       </w:r>
       <w:r>
         <w:t xml:space="preserve">may </w:t>
@@ -3044,7 +3159,13 @@
         </w:sdtContent>
       </w:sdt>
       <w:r>
-        <w:t xml:space="preserve"> from a “content” perspective on latency via navigation methods and interaction paradigms </w:t>
+        <w:t xml:space="preserve"> from a “content” perspective on </w:t>
+      </w:r>
+      <w:r>
+        <w:t>motion sickness</w:t>
+      </w:r>
+      <w:r>
+        <w:t xml:space="preserve"> via navigation methods and interaction paradigms </w:t>
       </w:r>
       <w:r>
         <w:t xml:space="preserve">like most others, employs a sample of what can be assumed to be a majority group of neurotypicals and thus, without express investigation into its application with those who have learning disabilities it cannot be so easily concluded that </w:t>
@@ -3058,6 +3179,26 @@
     </w:p>
     <w:p>
       <w:r>
+        <w:t>Through the combination of these two prevalent themes in similar studies</w:t>
+      </w:r>
+      <w:r>
+        <w:t xml:space="preserve"> within the topic area</w:t>
+      </w:r>
+      <w:r>
+        <w:t>, the project’s aim begins to take shape</w:t>
+      </w:r>
+      <w:r>
+        <w:t>. T</w:t>
+      </w:r>
+      <w:r>
+        <w:t xml:space="preserve">he motion sickness experienced by </w:t>
+      </w:r>
+      <w:r>
+        <w:t xml:space="preserve">the user can be quantified through scales such as the Simulator Sickness Questionnaire (SSQ) and thus can be used to measure the efficacy of navigation methods and varying latency levels. </w:t>
+      </w:r>
+    </w:p>
+    <w:p>
+      <w:r>
         <w:br w:type="page"/>
       </w:r>
     </w:p>
@@ -3065,15 +3206,20 @@
       <w:pPr>
         <w:pStyle w:val="Heading1"/>
       </w:pPr>
-      <w:bookmarkStart w:id="2" w:name="_Toc116836209"/>
-      <w:bookmarkStart w:id="3" w:name="_Toc116836233"/>
+      <w:bookmarkStart w:id="2" w:name="_Toc116836233"/>
+      <w:bookmarkStart w:id="3" w:name="_Toc116836209"/>
       <w:r>
         <w:lastRenderedPageBreak/>
         <w:t>New ideas</w:t>
       </w:r>
-      <w:bookmarkEnd w:id="3"/>
-    </w:p>
-    <w:p>
+      <w:bookmarkEnd w:id="2"/>
+    </w:p>
+    <w:p>
+      <w:pPr>
+        <w:rPr>
+          <w:color w:val="000000"/>
+        </w:rPr>
+      </w:pPr>
       <w:r>
         <w:t>Through</w:t>
       </w:r>
@@ -3137,37 +3283,35 @@
         <w:rPr>
           <w:color w:val="000000"/>
         </w:rPr>
-        <w:t xml:space="preserve"> To achieve this,</w:t>
-      </w:r>
+        <w:t xml:space="preserve"> </w:t>
+      </w:r>
+    </w:p>
+    <w:p>
+      <w:pPr>
+        <w:pStyle w:val="Heading2"/>
+      </w:pPr>
+      <w:r>
+        <w:t>Hardware</w:t>
+      </w:r>
+    </w:p>
+    <w:p>
       <w:r>
         <w:rPr>
           <w:color w:val="000000"/>
         </w:rPr>
-        <w:t xml:space="preserve"> the project will use Oculus Quest 2 and Pico 3 Pro VR kits to assess the influence of latency while</w:t>
+        <w:t>To investigate the role of hardware in relation to motion sickness experience by the participant it requires the comparison of varying latency rates against each other. To achieve this,</w:t>
       </w:r>
       <w:r>
         <w:rPr>
           <w:color w:val="000000"/>
         </w:rPr>
-        <w:t xml:space="preserve"> a thorough investigation into existing </w:t>
+        <w:t xml:space="preserve"> the project will use Oculus Quest 2 and Pico 3 Pro VR kits </w:t>
       </w:r>
       <w:r>
         <w:rPr>
           <w:color w:val="000000"/>
         </w:rPr>
-        <w:t xml:space="preserve">navigation </w:t>
-      </w:r>
-      <w:r>
-        <w:rPr>
-          <w:color w:val="000000"/>
-        </w:rPr>
-        <w:t>solutions is needed</w:t>
-      </w:r>
-      <w:r>
-        <w:rPr>
-          <w:color w:val="000000"/>
-        </w:rPr>
-        <w:t xml:space="preserve"> to develop new alternatives.</w:t>
+        <w:t xml:space="preserve">instead of attempting to modify the latency rates manually. As a result, in the case a higher latency level results in a reduced rate of motion sickness it can be concluded that with further technological hardware advancements and improved latency rates that motion sickness might not be as prevalent. </w:t>
       </w:r>
     </w:p>
     <w:p>
@@ -3175,10 +3319,29 @@
         <w:pStyle w:val="Heading2"/>
       </w:pPr>
       <w:r>
-        <w:t>Existing Solutions</w:t>
-      </w:r>
-    </w:p>
-    <w:p>
+        <w:t>Content</w:t>
+      </w:r>
+    </w:p>
+    <w:p>
+      <w:r>
+        <w:t xml:space="preserve">Navigation players a key role in how the user experiences the VLE. Thus, by designing and implementing a variety of alternative navigation methods, this project can compare each </w:t>
+      </w:r>
+      <w:proofErr w:type="gramStart"/>
+      <w:r>
+        <w:t>ones</w:t>
+      </w:r>
+      <w:proofErr w:type="gramEnd"/>
+      <w:r>
+        <w:t xml:space="preserve"> effectiveness against the other </w:t>
+      </w:r>
+      <w:r>
+        <w:t xml:space="preserve">using motion sickness (SSQ) scores. In addition to this, the speed at which a user completes a level will also be taken into consideration as a means of quantifying the effectiveness of the navigation method. </w:t>
+      </w:r>
+    </w:p>
+    <w:p>
+      <w:r>
+        <w:t xml:space="preserve">To determine a series of navigation modes for the VLE, a thorough review of existing solutions must first be discussed. </w:t>
+      </w:r>
       <w:r>
         <w:t xml:space="preserve">Methods of navigation that are relevant to this </w:t>
       </w:r>
@@ -3194,40 +3357,229 @@
       <w:r>
         <w:t xml:space="preserve"> categories of analysis: easily accessible and financially unviable. </w:t>
       </w:r>
-      <w:r>
-        <w:t xml:space="preserve">This is in part due to the project’s intention to make the VR application accessible through the standard VR kit </w:t>
-      </w:r>
-      <w:r>
-        <w:t>that is</w:t>
-      </w:r>
-      <w:r>
-        <w:t xml:space="preserve"> the head mounted display (HMD) and the hand-held motion controllers.</w:t>
-      </w:r>
-    </w:p>
-    <w:p>
-      <w:pPr>
-        <w:pStyle w:val="Heading3"/>
+    </w:p>
+    <w:p>
+      <w:pPr>
+        <w:pStyle w:val="Heading4"/>
       </w:pPr>
       <w:r>
         <w:t>Financially Unviable</w:t>
       </w:r>
     </w:p>
     <w:p>
-      <w:pPr>
-        <w:rPr>
-          <w:lang w:val="en-US"/>
-        </w:rPr>
-      </w:pPr>
-      <w:r>
-        <w:rPr>
-          <w:lang w:val="en-US"/>
-        </w:rPr>
-        <w:t xml:space="preserve">The first option regarding </w:t>
-      </w:r>
-    </w:p>
-    <w:p>
-      <w:r>
-        <w:t>Accessible options:</w:t>
+      <w:r>
+        <w:t xml:space="preserve">This project intends to make the VR application </w:t>
+      </w:r>
+      <w:proofErr w:type="spellStart"/>
+      <w:r>
+        <w:t>accessible</w:t>
+      </w:r>
+      <w:r>
+        <w:t>through</w:t>
+      </w:r>
+      <w:proofErr w:type="spellEnd"/>
+      <w:r>
+        <w:t xml:space="preserve"> the standard VR kit that is the head mounted display (HMD) and the hand-held motion controllers.</w:t>
+      </w:r>
+      <w:r>
+        <w:t xml:space="preserve"> Thus, any solution that involves an additional expense cannot be considered feasible in the context of this project. </w:t>
+      </w:r>
+    </w:p>
+    <w:p>
+      <w:r>
+        <w:t xml:space="preserve">The omnidirectional </w:t>
+      </w:r>
+      <w:proofErr w:type="spellStart"/>
+      <w:r>
+        <w:t>threadmill</w:t>
+      </w:r>
+      <w:proofErr w:type="spellEnd"/>
+      <w:r>
+        <w:t xml:space="preserve"> is a prime example of this. The </w:t>
+      </w:r>
+      <w:proofErr w:type="spellStart"/>
+      <w:r>
+        <w:t>threadmill</w:t>
+      </w:r>
+      <w:proofErr w:type="spellEnd"/>
+      <w:r>
+        <w:t xml:space="preserve"> is equipped to allow</w:t>
+      </w:r>
+      <w:r>
+        <w:t xml:space="preserve"> for a full range of motion </w:t>
+      </w:r>
+      <w:r>
+        <w:t xml:space="preserve">(360 degrees) </w:t>
+      </w:r>
+      <w:r>
+        <w:t>within a set area</w:t>
+      </w:r>
+      <w:r>
+        <w:t xml:space="preserve">. This immediately solves our issues of having a </w:t>
+      </w:r>
+      <w:proofErr w:type="gramStart"/>
+      <w:r>
+        <w:t>wide open</w:t>
+      </w:r>
+      <w:proofErr w:type="gramEnd"/>
+      <w:r>
+        <w:t xml:space="preserve"> area to allow the player to simply just walk as they would </w:t>
+      </w:r>
+      <w:r>
+        <w:lastRenderedPageBreak/>
+        <w:t>within the virtual world. The freedom to mimic their actions in the virtual world could potentially resolve issues with the disconnect between the virtual world and reality that typically results in motion sickness.</w:t>
+      </w:r>
+      <w:r>
+        <w:t xml:space="preserve"> Similarly, there are </w:t>
+      </w:r>
+      <w:r>
+        <w:t xml:space="preserve">VR Mats and </w:t>
+      </w:r>
+      <w:proofErr w:type="spellStart"/>
+      <w:r>
+        <w:t>Cybershoes</w:t>
+      </w:r>
+      <w:proofErr w:type="spellEnd"/>
+      <w:r>
+        <w:t xml:space="preserve">, all of which achieve the same outcome of providing the user with navigation space without </w:t>
+      </w:r>
+      <w:proofErr w:type="gramStart"/>
+      <w:r>
+        <w:t>actually requiring</w:t>
+      </w:r>
+      <w:proofErr w:type="gramEnd"/>
+      <w:r>
+        <w:t xml:space="preserve"> a large play area</w:t>
+      </w:r>
+      <w:r>
+        <w:t xml:space="preserve"> but in slightly different ways.</w:t>
+      </w:r>
+    </w:p>
+    <w:p>
+      <w:r>
+        <w:t xml:space="preserve">The issue with all three is that they are financially unviable for this project. They are either quite </w:t>
+      </w:r>
+      <w:r>
+        <w:t xml:space="preserve">expensive </w:t>
+      </w:r>
+      <w:r>
+        <w:t>or are simply not available to a consumer market yet.</w:t>
+      </w:r>
+      <w:r>
+        <w:t xml:space="preserve"> </w:t>
+      </w:r>
+      <w:r>
+        <w:t>Thus, more accessible alternatives are needed.</w:t>
+      </w:r>
+    </w:p>
+    <w:p>
+      <w:pPr>
+        <w:pStyle w:val="Heading4"/>
+      </w:pPr>
+      <w:r>
+        <w:t>Easily Accessible</w:t>
+      </w:r>
+    </w:p>
+    <w:p>
+      <w:r>
+        <w:t xml:space="preserve">Previous iterations of this project have explored a variety of different navigation methods such as mouse and keyboard, steering wheel, gamepads, teleportation and walking in place. As this VLE intends to help teach its users how to walk and </w:t>
+      </w:r>
+      <w:proofErr w:type="gramStart"/>
+      <w:r>
+        <w:t>cross roads</w:t>
+      </w:r>
+      <w:proofErr w:type="gramEnd"/>
+      <w:r>
+        <w:t xml:space="preserve"> safely, the project aims to simulate this behaviour as closely as possible. User feedback on teleportation found that it did not cause as much motion sickness as walking in place did. </w:t>
+      </w:r>
+      <w:r>
+        <w:t>To achieve this, the method of navigating using the motion controllers should try to mimic the act of walking.</w:t>
+      </w:r>
+      <w:r>
+        <w:t xml:space="preserve"> Teleporting, however, seems to defeat the purpose of teaching good walking and road safety practices as the user just </w:t>
+      </w:r>
+      <w:proofErr w:type="gramStart"/>
+      <w:r>
+        <w:t>has to</w:t>
+      </w:r>
+      <w:proofErr w:type="gramEnd"/>
+      <w:r>
+        <w:t xml:space="preserve"> stand still and let the teleportation function do all the work. Similarly, using a mouse and keyboard or a steering wheel does not get the user to mimic the act of walking either. </w:t>
+      </w:r>
+    </w:p>
+    <w:p>
+      <w:r>
+        <w:t>A potential solution to the above would be to simply let the user mimic the VLE experience in the real world. However, due to space constraints this isn’t a feasible option. With a limited working area to be considered, the application’s navigation modes should be designed to be functional and effective when the user remains in one spot for the entire duration.</w:t>
+      </w:r>
+    </w:p>
+    <w:p>
+      <w:r>
+        <w:t xml:space="preserve">In an earlier iteration of this project, user feedback found that walking via the swinging of one’s arm </w:t>
+      </w:r>
+      <w:r>
+        <w:t xml:space="preserve">gesture </w:t>
+      </w:r>
+      <w:r>
+        <w:t xml:space="preserve">captured by the motion controller </w:t>
+      </w:r>
+      <w:r>
+        <w:t>was</w:t>
+      </w:r>
+      <w:r>
+        <w:t xml:space="preserve"> a more favourable form of navigation that resulted in reduced reporting of motion sickness.</w:t>
+      </w:r>
+      <w:r>
+        <w:t xml:space="preserve"> Similarly, there is the potential to have the motion controllers mapped to trigger movement when the user moves their arms back and forth in a jogging motion. This allows them to mimic </w:t>
+      </w:r>
+      <w:proofErr w:type="gramStart"/>
+      <w:r>
+        <w:t>real world</w:t>
+      </w:r>
+      <w:proofErr w:type="gramEnd"/>
+      <w:r>
+        <w:t xml:space="preserve"> behaviour without overstepping the limited space boundary. </w:t>
+      </w:r>
+    </w:p>
+    <w:p>
+      <w:pPr>
+        <w:spacing w:line="259" w:lineRule="auto"/>
+      </w:pPr>
+      <w:r>
+        <w:br w:type="page"/>
+      </w:r>
+    </w:p>
+    <w:p>
+      <w:r>
+        <w:lastRenderedPageBreak/>
+        <w:t>In addition to this, the implementation of walking speed might allow the user more flexibility in how they’d like to experience their movement within the VLE. A reduced speed might be more favourable for some users as it feels more representative of real life. As each user’s experience is unique, it is impossible to determine the best value for in-world speed to set as a</w:t>
+      </w:r>
+      <w:r>
+        <w:t xml:space="preserve"> general</w:t>
+      </w:r>
+      <w:r>
+        <w:t xml:space="preserve"> standard for all users. </w:t>
+      </w:r>
+      <w:r>
+        <w:t>Thus, the accessibility of the overall application can be improved by providing the users with control over how fast they ‘walk’ within the VLE.</w:t>
+      </w:r>
+    </w:p>
+    <w:p>
+      <w:r>
+        <w:t>Moreover, through a comparison of latency rates, this project can also determine whether motion sickness brought about walking in place can be reduced with improvements to hardware.</w:t>
+      </w:r>
+    </w:p>
+    <w:p>
+      <w:r>
+        <w:t xml:space="preserve">By designing and implementing </w:t>
+      </w:r>
+    </w:p>
+    <w:p/>
+    <w:p/>
+    <w:p/>
+    <w:p/>
+    <w:p>
+      <w:r>
+        <w:t>Steering wheel to walk (original tech available)</w:t>
       </w:r>
     </w:p>
     <w:p>
@@ -3239,7 +3591,7 @@
         </w:numPr>
       </w:pPr>
       <w:r>
-        <w:t>Steering wheel to walk (original tech available)</w:t>
+        <w:t>Teleportation (defeats the purpose – we need walking simulation)</w:t>
       </w:r>
     </w:p>
     <w:p>
@@ -3251,7 +3603,7 @@
         </w:numPr>
       </w:pPr>
       <w:r>
-        <w:t>Teleportation (defeats the purpose – we need walking simulation)</w:t>
+        <w:t>Walking around in an open space (we don’t have that much-unrestricted space to work with)</w:t>
       </w:r>
     </w:p>
     <w:p>
@@ -3263,7 +3615,7 @@
         </w:numPr>
       </w:pPr>
       <w:r>
-        <w:t>Walking around in an open space (we don’t have that much-unrestricted space to work with)</w:t>
+        <w:t>Walking via the swinging of one's arms (existing project's solution)</w:t>
       </w:r>
     </w:p>
     <w:p>
@@ -3275,18 +3627,6 @@
         </w:numPr>
       </w:pPr>
       <w:r>
-        <w:t>Walking via the swinging of one's arms (existing project's solution)</w:t>
-      </w:r>
-    </w:p>
-    <w:p>
-      <w:pPr>
-        <w:pStyle w:val="ListParagraph"/>
-        <w:numPr>
-          <w:ilvl w:val="0"/>
-          <w:numId w:val="1"/>
-        </w:numPr>
-      </w:pPr>
-      <w:r>
         <w:t>Low-latency VR games: Latency refers to the amount of time it takes for an in-app motion to register in the brain. The lower the latency, the less delay there is between what’s happening and your brain’s perception of it.</w:t>
       </w:r>
     </w:p>
@@ -3301,55 +3641,7 @@
       <w:r>
         <w:t>Low latency mixed with walking in place to combat the existing sickness – use this combination and compare it against the current solution and the original use of walking in place to see which one is far more effective at reducing motion sickness.</w:t>
       </w:r>
-    </w:p>
-    <w:p>
-      <w:r>
-        <w:t>Inaccessible options (due to financial constraints):</w:t>
-      </w:r>
-    </w:p>
-    <w:p>
-      <w:pPr>
-        <w:pStyle w:val="ListParagraph"/>
-        <w:numPr>
-          <w:ilvl w:val="0"/>
-          <w:numId w:val="1"/>
-        </w:numPr>
-      </w:pPr>
-      <w:r>
-        <w:t xml:space="preserve">Omnidirectional Treadmills: Perhaps the most financially unviable option as they are quite expensive but would allow for a full range of motion within a set area – a </w:t>
-      </w:r>
-      <w:r>
-        <w:lastRenderedPageBreak/>
-        <w:t>player would be able to walk about ‘freely’ within the virtual world like they would in real life.</w:t>
-      </w:r>
-    </w:p>
-    <w:p>
-      <w:pPr>
-        <w:pStyle w:val="ListParagraph"/>
-        <w:numPr>
-          <w:ilvl w:val="0"/>
-          <w:numId w:val="1"/>
-        </w:numPr>
-      </w:pPr>
-      <w:r>
-        <w:t xml:space="preserve">VR Mats: A mat that relies on your sense of touch to keep you within a contained area while immersed in the virtual world. </w:t>
-      </w:r>
-    </w:p>
-    <w:p>
-      <w:pPr>
-        <w:pStyle w:val="ListParagraph"/>
-        <w:numPr>
-          <w:ilvl w:val="0"/>
-          <w:numId w:val="1"/>
-        </w:numPr>
-      </w:pPr>
-      <w:r>
-        <w:t>Cyber-shoes: These work similarly to VR treadmills, except you wear them while sitting.</w:t>
-      </w:r>
-    </w:p>
-    <w:bookmarkEnd w:id="2"/>
-    <w:p/>
-    <w:p>
+      <w:bookmarkEnd w:id="3"/>
       <w:r>
         <w:br w:type="page"/>
       </w:r>
@@ -3357,7 +3649,7 @@
     <w:p>
       <w:pPr>
         <w:sectPr>
-          <w:footerReference w:type="default" r:id="rId6"/>
+          <w:footerReference w:type="default" r:id="rId8"/>
           <w:pgSz w:w="12240" w:h="15840"/>
           <w:pgMar w:top="1440" w:right="1440" w:bottom="1440" w:left="1440" w:header="720" w:footer="720" w:gutter="0"/>
           <w:cols w:space="720"/>
@@ -3370,6 +3662,72 @@
         <w:pStyle w:val="Heading1"/>
       </w:pPr>
       <w:bookmarkStart w:id="4" w:name="_Toc116836211"/>
+      <w:bookmarkStart w:id="5" w:name="_Toc116836234"/>
+      <w:r>
+        <w:lastRenderedPageBreak/>
+        <w:t>Research Methodology</w:t>
+      </w:r>
+      <w:bookmarkEnd w:id="5"/>
+    </w:p>
+    <w:p>
+      <w:pPr>
+        <w:pStyle w:val="ListParagraph"/>
+        <w:numPr>
+          <w:ilvl w:val="0"/>
+          <w:numId w:val="3"/>
+        </w:numPr>
+      </w:pPr>
+      <w:r>
+        <w:t>Participatory Design versus User Centric Design</w:t>
+      </w:r>
+    </w:p>
+    <w:p>
+      <w:r>
+        <w:t>Approach to Testing</w:t>
+      </w:r>
+    </w:p>
+    <w:p>
+      <w:pPr>
+        <w:pStyle w:val="ListParagraph"/>
+        <w:numPr>
+          <w:ilvl w:val="0"/>
+          <w:numId w:val="3"/>
+        </w:numPr>
+      </w:pPr>
+      <w:r>
+        <w:t>Compare Hardware – Oculus vs PICO – Does hardware determine the level of motion sickness? Let’s find the better option between the two</w:t>
+      </w:r>
+    </w:p>
+    <w:p>
+      <w:pPr>
+        <w:pStyle w:val="ListParagraph"/>
+        <w:numPr>
+          <w:ilvl w:val="0"/>
+          <w:numId w:val="3"/>
+        </w:numPr>
+      </w:pPr>
+      <w:r>
+        <w:t>Using published measurement tools – SSQ (Simulation Sickness Questionnaire) and the FMS (Fast Motion Scale)</w:t>
+      </w:r>
+    </w:p>
+    <w:p>
+      <w:pPr>
+        <w:spacing w:line="259" w:lineRule="auto"/>
+        <w:rPr>
+          <w:rFonts w:eastAsiaTheme="majorEastAsia" w:cstheme="majorBidi"/>
+          <w:color w:val="2F5496" w:themeColor="accent1" w:themeShade="BF"/>
+          <w:sz w:val="32"/>
+          <w:szCs w:val="32"/>
+        </w:rPr>
+      </w:pPr>
+      <w:r>
+        <w:br w:type="page"/>
+      </w:r>
+    </w:p>
+    <w:p>
+      <w:pPr>
+        <w:pStyle w:val="Heading1"/>
+      </w:pPr>
       <w:r>
         <w:lastRenderedPageBreak/>
         <w:t>Tasks and Deliverables</w:t>
@@ -3380,11 +3738,11 @@
       <w:pPr>
         <w:pStyle w:val="Heading2"/>
       </w:pPr>
-      <w:bookmarkStart w:id="5" w:name="_Toc116836212"/>
+      <w:bookmarkStart w:id="6" w:name="_Toc116836212"/>
       <w:r>
         <w:t>Project Milestones</w:t>
       </w:r>
-      <w:bookmarkEnd w:id="5"/>
+      <w:bookmarkEnd w:id="6"/>
     </w:p>
     <w:p>
       <w:r>
@@ -3494,11 +3852,11 @@
       <w:pPr>
         <w:pStyle w:val="Heading2"/>
       </w:pPr>
-      <w:bookmarkStart w:id="6" w:name="_Toc116836213"/>
+      <w:bookmarkStart w:id="7" w:name="_Toc116836213"/>
       <w:r>
         <w:t>Scope</w:t>
       </w:r>
-      <w:bookmarkEnd w:id="6"/>
+      <w:bookmarkEnd w:id="7"/>
     </w:p>
     <w:p>
       <w:r>
@@ -3522,11 +3880,11 @@
       <w:pPr>
         <w:pStyle w:val="Heading2"/>
       </w:pPr>
-      <w:bookmarkStart w:id="7" w:name="_Toc116836214"/>
+      <w:bookmarkStart w:id="8" w:name="_Toc116836214"/>
       <w:r>
         <w:t>Project Outcome</w:t>
       </w:r>
-      <w:bookmarkEnd w:id="7"/>
+      <w:bookmarkEnd w:id="8"/>
     </w:p>
     <w:p>
       <w:r>
@@ -3540,22 +3898,22 @@
       <w:pPr>
         <w:pStyle w:val="Heading2"/>
       </w:pPr>
-      <w:bookmarkStart w:id="8" w:name="_Toc116836215"/>
+      <w:bookmarkStart w:id="9" w:name="_Toc116836215"/>
       <w:r>
         <w:lastRenderedPageBreak/>
         <w:t>Project Tasks</w:t>
       </w:r>
-      <w:bookmarkEnd w:id="8"/>
+      <w:bookmarkEnd w:id="9"/>
     </w:p>
     <w:p>
       <w:pPr>
         <w:pStyle w:val="Heading3"/>
       </w:pPr>
-      <w:bookmarkStart w:id="9" w:name="_Toc116836216"/>
+      <w:bookmarkStart w:id="10" w:name="_Toc116836216"/>
       <w:r>
         <w:t>Research and Planning</w:t>
       </w:r>
-      <w:bookmarkEnd w:id="9"/>
+      <w:bookmarkEnd w:id="10"/>
     </w:p>
     <w:p>
       <w:pPr>
@@ -3644,11 +4002,11 @@
       <w:pPr>
         <w:pStyle w:val="Heading3"/>
       </w:pPr>
-      <w:bookmarkStart w:id="10" w:name="_Toc116836217"/>
+      <w:bookmarkStart w:id="11" w:name="_Toc116836217"/>
       <w:r>
         <w:t>Implementation</w:t>
       </w:r>
-      <w:bookmarkEnd w:id="10"/>
+      <w:bookmarkEnd w:id="11"/>
     </w:p>
     <w:p>
       <w:pPr>
@@ -3750,11 +4108,11 @@
       <w:pPr>
         <w:pStyle w:val="Heading3"/>
       </w:pPr>
-      <w:bookmarkStart w:id="11" w:name="_Toc116836218"/>
+      <w:bookmarkStart w:id="12" w:name="_Toc116836218"/>
       <w:r>
         <w:t>Testing</w:t>
       </w:r>
-      <w:bookmarkEnd w:id="11"/>
+      <w:bookmarkEnd w:id="12"/>
     </w:p>
     <w:p>
       <w:pPr>
@@ -3821,11 +4179,11 @@
       <w:pPr>
         <w:pStyle w:val="Heading3"/>
       </w:pPr>
-      <w:bookmarkStart w:id="12" w:name="_Toc116836219"/>
+      <w:bookmarkStart w:id="13" w:name="_Toc116836219"/>
       <w:r>
         <w:t>Ethics</w:t>
       </w:r>
-      <w:bookmarkEnd w:id="12"/>
+      <w:bookmarkEnd w:id="13"/>
     </w:p>
     <w:p>
       <w:pPr>
@@ -3903,11 +4261,11 @@
       <w:pPr>
         <w:pStyle w:val="Heading3"/>
       </w:pPr>
-      <w:bookmarkStart w:id="13" w:name="_Toc116836220"/>
+      <w:bookmarkStart w:id="14" w:name="_Toc116836220"/>
       <w:r>
         <w:t>Documentation</w:t>
       </w:r>
-      <w:bookmarkEnd w:id="13"/>
+      <w:bookmarkEnd w:id="14"/>
     </w:p>
     <w:p>
       <w:pPr>
@@ -3985,12 +4343,12 @@
       <w:pPr>
         <w:pStyle w:val="Heading1"/>
       </w:pPr>
-      <w:bookmarkStart w:id="14" w:name="_Toc116836221"/>
+      <w:bookmarkStart w:id="15" w:name="_Toc116836221"/>
       <w:r>
         <w:lastRenderedPageBreak/>
         <w:t>Gantt Chart</w:t>
       </w:r>
-      <w:bookmarkEnd w:id="14"/>
+      <w:bookmarkEnd w:id="15"/>
     </w:p>
     <w:p>
       <w:r>
@@ -4013,7 +4371,7 @@
                     <pic:cNvPicPr/>
                   </pic:nvPicPr>
                   <pic:blipFill>
-                    <a:blip r:embed="rId7"/>
+                    <a:blip r:embed="rId9"/>
                     <a:stretch>
                       <a:fillRect/>
                     </a:stretch>
@@ -4063,7 +4421,7 @@
                     <pic:cNvPicPr/>
                   </pic:nvPicPr>
                   <pic:blipFill>
-                    <a:blip r:embed="rId8"/>
+                    <a:blip r:embed="rId10"/>
                     <a:stretch>
                       <a:fillRect/>
                     </a:stretch>
@@ -4088,22 +4446,22 @@
       <w:pPr>
         <w:pStyle w:val="Heading1"/>
       </w:pPr>
-      <w:bookmarkStart w:id="15" w:name="_Toc116836222"/>
+      <w:bookmarkStart w:id="16" w:name="_Toc116836222"/>
       <w:r>
         <w:lastRenderedPageBreak/>
         <w:t>Resources</w:t>
       </w:r>
-      <w:bookmarkEnd w:id="15"/>
+      <w:bookmarkEnd w:id="16"/>
     </w:p>
     <w:p>
       <w:pPr>
         <w:pStyle w:val="Heading2"/>
       </w:pPr>
-      <w:bookmarkStart w:id="16" w:name="_Toc116836223"/>
+      <w:bookmarkStart w:id="17" w:name="_Toc116836223"/>
       <w:r>
         <w:t>Information</w:t>
       </w:r>
-      <w:bookmarkEnd w:id="16"/>
+      <w:bookmarkEnd w:id="17"/>
     </w:p>
     <w:p>
       <w:pPr>
@@ -4166,11 +4524,11 @@
       <w:pPr>
         <w:pStyle w:val="Heading2"/>
       </w:pPr>
-      <w:bookmarkStart w:id="17" w:name="_Toc116836224"/>
+      <w:bookmarkStart w:id="18" w:name="_Toc116836224"/>
       <w:r>
         <w:t>Implementation</w:t>
       </w:r>
-      <w:bookmarkEnd w:id="17"/>
+      <w:bookmarkEnd w:id="18"/>
     </w:p>
     <w:p>
       <w:pPr>
@@ -4286,11 +4644,11 @@
       <w:pPr>
         <w:pStyle w:val="Heading2"/>
       </w:pPr>
-      <w:bookmarkStart w:id="18" w:name="_Toc116836225"/>
+      <w:bookmarkStart w:id="19" w:name="_Toc116836225"/>
       <w:r>
         <w:t>Testing</w:t>
       </w:r>
-      <w:bookmarkEnd w:id="18"/>
+      <w:bookmarkEnd w:id="19"/>
     </w:p>
     <w:p>
       <w:pPr>
@@ -4342,12 +4700,12 @@
       <w:pPr>
         <w:pStyle w:val="Heading1"/>
       </w:pPr>
-      <w:bookmarkStart w:id="19" w:name="_Toc116836226"/>
+      <w:bookmarkStart w:id="20" w:name="_Toc116836226"/>
       <w:r>
         <w:lastRenderedPageBreak/>
         <w:t>Risk and Mitigation</w:t>
       </w:r>
-      <w:bookmarkEnd w:id="19"/>
+      <w:bookmarkEnd w:id="20"/>
     </w:p>
     <w:p>
       <w:r>
@@ -6180,22 +6538,22 @@
       <w:pPr>
         <w:pStyle w:val="Heading1"/>
       </w:pPr>
-      <w:bookmarkStart w:id="20" w:name="_Toc116836227"/>
+      <w:bookmarkStart w:id="21" w:name="_Toc116836227"/>
       <w:r>
         <w:lastRenderedPageBreak/>
         <w:t>Legal, Social, Ethical and Professional Issues</w:t>
       </w:r>
-      <w:bookmarkEnd w:id="20"/>
+      <w:bookmarkEnd w:id="21"/>
     </w:p>
     <w:p>
       <w:pPr>
         <w:pStyle w:val="Heading2"/>
       </w:pPr>
-      <w:bookmarkStart w:id="21" w:name="_Toc116836228"/>
+      <w:bookmarkStart w:id="22" w:name="_Toc116836228"/>
       <w:r>
         <w:t>Legal</w:t>
       </w:r>
-      <w:bookmarkEnd w:id="21"/>
+      <w:bookmarkEnd w:id="22"/>
     </w:p>
     <w:p>
       <w:r>
@@ -6281,11 +6639,11 @@
       <w:pPr>
         <w:pStyle w:val="Heading2"/>
       </w:pPr>
-      <w:bookmarkStart w:id="22" w:name="_Toc116836229"/>
+      <w:bookmarkStart w:id="23" w:name="_Toc116836229"/>
       <w:r>
         <w:t>Social</w:t>
       </w:r>
-      <w:bookmarkEnd w:id="22"/>
+      <w:bookmarkEnd w:id="23"/>
     </w:p>
     <w:p>
       <w:r>
@@ -6332,12 +6690,12 @@
       <w:pPr>
         <w:pStyle w:val="Heading2"/>
       </w:pPr>
-      <w:bookmarkStart w:id="23" w:name="_Toc116836230"/>
+      <w:bookmarkStart w:id="24" w:name="_Toc116836230"/>
       <w:r>
         <w:lastRenderedPageBreak/>
         <w:t>Ethical</w:t>
       </w:r>
-      <w:bookmarkEnd w:id="23"/>
+      <w:bookmarkEnd w:id="24"/>
     </w:p>
     <w:p>
       <w:r>
@@ -6394,11 +6752,11 @@
       <w:pPr>
         <w:pStyle w:val="Heading2"/>
       </w:pPr>
-      <w:bookmarkStart w:id="24" w:name="_Toc116836231"/>
+      <w:bookmarkStart w:id="25" w:name="_Toc116836231"/>
       <w:r>
         <w:t>Professional</w:t>
       </w:r>
-      <w:bookmarkEnd w:id="24"/>
+      <w:bookmarkEnd w:id="25"/>
     </w:p>
     <w:p>
       <w:r>
@@ -6465,12 +6823,12 @@
       <w:pPr>
         <w:pStyle w:val="Heading1"/>
       </w:pPr>
-      <w:bookmarkStart w:id="25" w:name="_Toc116836232"/>
+      <w:bookmarkStart w:id="26" w:name="_Toc116836232"/>
       <w:r>
         <w:lastRenderedPageBreak/>
         <w:t>References</w:t>
       </w:r>
-      <w:bookmarkEnd w:id="25"/>
+      <w:bookmarkEnd w:id="26"/>
     </w:p>
     <w:sdt>
       <w:sdtPr>
@@ -7592,20 +7950,9 @@
         </w:p>
       </w:sdtContent>
     </w:sdt>
-    <w:p/>
-    <w:p>
-      <w:r>
-        <w:br w:type="page"/>
-      </w:r>
-    </w:p>
     <w:p>
       <w:r>
         <w:lastRenderedPageBreak/>
-        <w:t>Recommendations for Methodology of VR Clinical Trials in Health Care – Albert Rizzo</w:t>
-      </w:r>
-    </w:p>
-    <w:p>
-      <w:r>
         <w:t>Introduction</w:t>
       </w:r>
     </w:p>
@@ -7792,197 +8139,6 @@
         <w:t>iscussion</w:t>
       </w:r>
     </w:p>
-    <w:p>
-      <w:r>
-        <w:t xml:space="preserve">Your introduction should expand on the description submitted when you registered your project on the FYP site. You have the opportunity in this chapter to: </w:t>
-      </w:r>
-    </w:p>
-    <w:p>
-      <w:pPr>
-        <w:pStyle w:val="ListParagraph"/>
-        <w:numPr>
-          <w:ilvl w:val="0"/>
-          <w:numId w:val="6"/>
-        </w:numPr>
-      </w:pPr>
-      <w:bookmarkStart w:id="26" w:name="_Hlk115623706"/>
-      <w:r>
-        <w:t>Explain the topic and give a general overview of the project.</w:t>
-      </w:r>
-    </w:p>
-    <w:p>
-      <w:pPr>
-        <w:pStyle w:val="ListParagraph"/>
-        <w:numPr>
-          <w:ilvl w:val="0"/>
-          <w:numId w:val="6"/>
-        </w:numPr>
-      </w:pPr>
-      <w:r>
-        <w:t>Demonstrate familiarity with the background literature.</w:t>
-      </w:r>
-    </w:p>
-    <w:p>
-      <w:pPr>
-        <w:pStyle w:val="ListParagraph"/>
-        <w:numPr>
-          <w:ilvl w:val="0"/>
-          <w:numId w:val="6"/>
-        </w:numPr>
-      </w:pPr>
-      <w:r>
-        <w:t xml:space="preserve">Identify a problem(s) which is relevant to the topic </w:t>
-      </w:r>
-    </w:p>
-    <w:p>
-      <w:pPr>
-        <w:pStyle w:val="ListParagraph"/>
-        <w:numPr>
-          <w:ilvl w:val="0"/>
-          <w:numId w:val="6"/>
-        </w:numPr>
-      </w:pPr>
-      <w:r>
-        <w:t>Place the topic in a wider context.</w:t>
-      </w:r>
-    </w:p>
-    <w:p>
-      <w:pPr>
-        <w:pStyle w:val="ListParagraph"/>
-        <w:numPr>
-          <w:ilvl w:val="0"/>
-          <w:numId w:val="6"/>
-        </w:numPr>
-      </w:pPr>
-      <w:r>
-        <w:t>Identify any general implications for the project.</w:t>
-      </w:r>
-    </w:p>
-    <w:bookmarkEnd w:id="26"/>
-    <w:p/>
-    <w:p>
-      <w:r>
-        <w:lastRenderedPageBreak/>
-        <w:t>Stuff:</w:t>
-      </w:r>
-    </w:p>
-    <w:p>
-      <w:r>
-        <w:t xml:space="preserve">As this project aims to determine the most suitable method of locomotion for a walking focused travel training simulator based on feedback received from previous iterations of the application this report will </w:t>
-      </w:r>
-      <w:proofErr w:type="gramStart"/>
-      <w:r>
-        <w:t>look into</w:t>
-      </w:r>
-      <w:proofErr w:type="gramEnd"/>
-      <w:r>
-        <w:t xml:space="preserve"> the hardware and content </w:t>
-      </w:r>
-      <w:proofErr w:type="spellStart"/>
-      <w:r>
-        <w:t>area</w:t>
-      </w:r>
-      <w:r>
-        <w:t>This</w:t>
-      </w:r>
-      <w:proofErr w:type="spellEnd"/>
-      <w:r>
-        <w:t xml:space="preserve"> is believed to be </w:t>
-      </w:r>
-      <w:r>
-        <w:br w:type="page"/>
-      </w:r>
-    </w:p>
-    <w:p>
-      <w:r>
-        <w:lastRenderedPageBreak/>
-        <w:br w:type="page"/>
-      </w:r>
-    </w:p>
-    <w:p/>
-    <w:p>
-      <w:pPr>
-        <w:rPr>
-          <w:rFonts w:eastAsiaTheme="majorEastAsia" w:cstheme="majorBidi"/>
-          <w:color w:val="2F5496" w:themeColor="accent1" w:themeShade="BF"/>
-          <w:sz w:val="32"/>
-          <w:szCs w:val="32"/>
-        </w:rPr>
-      </w:pPr>
-      <w:r>
-        <w:br w:type="page"/>
-      </w:r>
-    </w:p>
-    <w:p>
-      <w:pPr>
-        <w:pStyle w:val="Heading1"/>
-      </w:pPr>
-      <w:bookmarkStart w:id="27" w:name="_Toc116836234"/>
-      <w:r>
-        <w:lastRenderedPageBreak/>
-        <w:t>Research Methodology</w:t>
-      </w:r>
-      <w:bookmarkEnd w:id="27"/>
-    </w:p>
-    <w:p>
-      <w:pPr>
-        <w:pStyle w:val="ListParagraph"/>
-        <w:numPr>
-          <w:ilvl w:val="0"/>
-          <w:numId w:val="3"/>
-        </w:numPr>
-      </w:pPr>
-      <w:r>
-        <w:t>Participatory Design versus User Centric Design</w:t>
-      </w:r>
-    </w:p>
-    <w:p>
-      <w:r>
-        <w:t>Approach to Testing</w:t>
-      </w:r>
-    </w:p>
-    <w:p>
-      <w:pPr>
-        <w:pStyle w:val="ListParagraph"/>
-        <w:numPr>
-          <w:ilvl w:val="0"/>
-          <w:numId w:val="3"/>
-        </w:numPr>
-      </w:pPr>
-      <w:r>
-        <w:t xml:space="preserve">Compare Hardware – Oculus vs PICO – Does hardware determine </w:t>
-      </w:r>
-      <w:r>
-        <w:t xml:space="preserve">the </w:t>
-      </w:r>
-      <w:r>
-        <w:t>level of motion sickness? Let’s find the better option between the two</w:t>
-      </w:r>
-    </w:p>
-    <w:p>
-      <w:pPr>
-        <w:pStyle w:val="ListParagraph"/>
-        <w:numPr>
-          <w:ilvl w:val="0"/>
-          <w:numId w:val="3"/>
-        </w:numPr>
-      </w:pPr>
-      <w:r>
-        <w:t>Using published measurement tools – SSQ (Simulation Sickness Questionnaire) and the FMS (Fast Motion Scale)</w:t>
-      </w:r>
-    </w:p>
-    <w:p>
-      <w:r>
-        <w:br w:type="page"/>
-      </w:r>
-    </w:p>
-    <w:p>
-      <w:r>
-        <w:lastRenderedPageBreak/>
-        <w:t>References</w:t>
-      </w:r>
-    </w:p>
-    <w:p/>
     <w:sectPr>
       <w:pgSz w:w="12240" w:h="15840"/>
       <w:pgMar w:top="1440" w:right="1440" w:bottom="1440" w:left="1440" w:header="720" w:footer="720" w:gutter="0"/>
@@ -7991,6 +8147,31 @@
     </w:sectPr>
   </w:body>
 </w:document>
+</file>
+
+<file path=word/endnotes.xml><?xml version="1.0" encoding="utf-8"?>
+<w:endnotes xmlns:wpc="http://schemas.microsoft.com/office/word/2010/wordprocessingCanvas" xmlns:cx="http://schemas.microsoft.com/office/drawing/2014/chartex" xmlns:cx1="http://schemas.microsoft.com/office/drawing/2015/9/8/chartex" xmlns:cx2="http://schemas.microsoft.com/office/drawing/2015/10/21/chartex" xmlns:cx3="http://schemas.microsoft.com/office/drawing/2016/5/9/chartex" xmlns:cx4="http://schemas.microsoft.com/office/drawing/2016/5/10/chartex" xmlns:cx5="http://schemas.microsoft.com/office/drawing/2016/5/11/chartex" xmlns:cx6="http://schemas.microsoft.com/office/drawing/2016/5/12/chartex" xmlns:cx7="http://schemas.microsoft.com/office/drawing/2016/5/13/chartex" xmlns:cx8="http://schemas.microsoft.com/office/drawing/2016/5/14/chartex" xmlns:mc="http://schemas.openxmlformats.org/markup-compatibility/2006" xmlns:aink="http://schemas.microsoft.com/office/drawing/2016/ink" xmlns:am3d="http://schemas.microsoft.com/office/drawing/2017/model3d" xmlns:o="urn:schemas-microsoft-com:office:office" xmlns:oel="http://schemas.microsoft.com/office/2019/extlst" xmlns:r="http://schemas.openxmlformats.org/officeDocument/2006/relationships" xmlns:m="http://schemas.openxmlformats.org/officeDocument/2006/math" xmlns:v="urn:schemas-microsoft-com:vml" xmlns:wp14="http://schemas.microsoft.com/office/word/2010/wordprocessingDrawing" xmlns:wp="http://schemas.openxmlformats.org/drawingml/2006/wordprocessingDrawing" xmlns:w10="urn:schemas-microsoft-com:office:word" xmlns:w="http://schemas.openxmlformats.org/wordprocessingml/2006/main" xmlns:w14="http://schemas.microsoft.com/office/word/2010/wordml" xmlns:w15="http://schemas.microsoft.com/office/word/2012/wordml" xmlns:w16cex="http://schemas.microsoft.com/office/word/2018/wordml/cex" xmlns:w16cid="http://schemas.microsoft.com/office/word/2016/wordml/cid" xmlns:w16="http://schemas.microsoft.com/office/word/2018/wordml" xmlns:w16sdtdh="http://schemas.microsoft.com/office/word/2020/wordml/sdtdatahash" xmlns:w16se="http://schemas.microsoft.com/office/word/2015/wordml/symex" xmlns:wpg="http://schemas.microsoft.com/office/word/2010/wordprocessingGroup" xmlns:wpi="http://schemas.microsoft.com/office/word/2010/wordprocessingInk" xmlns:wne="http://schemas.microsoft.com/office/word/2006/wordml" xmlns:wps="http://schemas.microsoft.com/office/word/2010/wordprocessingShape" mc:Ignorable="w14 w15 w16se w16cid w16 w16cex w16sdtdh wp14">
+  <w:endnote w:type="separator" w:id="-1">
+    <w:p>
+      <w:pPr>
+        <w:spacing w:after="0" w:line="240" w:lineRule="auto"/>
+      </w:pPr>
+      <w:r>
+        <w:separator/>
+      </w:r>
+    </w:p>
+  </w:endnote>
+  <w:endnote w:type="continuationSeparator" w:id="0">
+    <w:p>
+      <w:pPr>
+        <w:spacing w:after="0" w:line="240" w:lineRule="auto"/>
+      </w:pPr>
+      <w:r>
+        <w:continuationSeparator/>
+      </w:r>
+    </w:p>
+  </w:endnote>
+</w:endnotes>
 </file>
 
 <file path=word/footer1.xml><?xml version="1.0" encoding="utf-8"?>
@@ -8043,6 +8224,31 @@
     </w:pPr>
   </w:p>
 </w:ftr>
+</file>
+
+<file path=word/footnotes.xml><?xml version="1.0" encoding="utf-8"?>
+<w:footnotes xmlns:wpc="http://schemas.microsoft.com/office/word/2010/wordprocessingCanvas" xmlns:cx="http://schemas.microsoft.com/office/drawing/2014/chartex" xmlns:cx1="http://schemas.microsoft.com/office/drawing/2015/9/8/chartex" xmlns:cx2="http://schemas.microsoft.com/office/drawing/2015/10/21/chartex" xmlns:cx3="http://schemas.microsoft.com/office/drawing/2016/5/9/chartex" xmlns:cx4="http://schemas.microsoft.com/office/drawing/2016/5/10/chartex" xmlns:cx5="http://schemas.microsoft.com/office/drawing/2016/5/11/chartex" xmlns:cx6="http://schemas.microsoft.com/office/drawing/2016/5/12/chartex" xmlns:cx7="http://schemas.microsoft.com/office/drawing/2016/5/13/chartex" xmlns:cx8="http://schemas.microsoft.com/office/drawing/2016/5/14/chartex" xmlns:mc="http://schemas.openxmlformats.org/markup-compatibility/2006" xmlns:aink="http://schemas.microsoft.com/office/drawing/2016/ink" xmlns:am3d="http://schemas.microsoft.com/office/drawing/2017/model3d" xmlns:o="urn:schemas-microsoft-com:office:office" xmlns:oel="http://schemas.microsoft.com/office/2019/extlst" xmlns:r="http://schemas.openxmlformats.org/officeDocument/2006/relationships" xmlns:m="http://schemas.openxmlformats.org/officeDocument/2006/math" xmlns:v="urn:schemas-microsoft-com:vml" xmlns:wp14="http://schemas.microsoft.com/office/word/2010/wordprocessingDrawing" xmlns:wp="http://schemas.openxmlformats.org/drawingml/2006/wordprocessingDrawing" xmlns:w10="urn:schemas-microsoft-com:office:word" xmlns:w="http://schemas.openxmlformats.org/wordprocessingml/2006/main" xmlns:w14="http://schemas.microsoft.com/office/word/2010/wordml" xmlns:w15="http://schemas.microsoft.com/office/word/2012/wordml" xmlns:w16cex="http://schemas.microsoft.com/office/word/2018/wordml/cex" xmlns:w16cid="http://schemas.microsoft.com/office/word/2016/wordml/cid" xmlns:w16="http://schemas.microsoft.com/office/word/2018/wordml" xmlns:w16sdtdh="http://schemas.microsoft.com/office/word/2020/wordml/sdtdatahash" xmlns:w16se="http://schemas.microsoft.com/office/word/2015/wordml/symex" xmlns:wpg="http://schemas.microsoft.com/office/word/2010/wordprocessingGroup" xmlns:wpi="http://schemas.microsoft.com/office/word/2010/wordprocessingInk" xmlns:wne="http://schemas.microsoft.com/office/word/2006/wordml" xmlns:wps="http://schemas.microsoft.com/office/word/2010/wordprocessingShape" mc:Ignorable="w14 w15 w16se w16cid w16 w16cex w16sdtdh wp14">
+  <w:footnote w:type="separator" w:id="-1">
+    <w:p>
+      <w:pPr>
+        <w:spacing w:after="0" w:line="240" w:lineRule="auto"/>
+      </w:pPr>
+      <w:r>
+        <w:separator/>
+      </w:r>
+    </w:p>
+  </w:footnote>
+  <w:footnote w:type="continuationSeparator" w:id="0">
+    <w:p>
+      <w:pPr>
+        <w:spacing w:after="0" w:line="240" w:lineRule="auto"/>
+      </w:pPr>
+      <w:r>
+        <w:continuationSeparator/>
+      </w:r>
+    </w:p>
+  </w:footnote>
+</w:footnotes>
 </file>
 
 <file path=word/numbering.xml><?xml version="1.0" encoding="utf-8"?>
@@ -10261,6 +10467,26 @@
       <w:lang w:val="en-US"/>
     </w:rPr>
   </w:style>
+  <w:style w:type="paragraph" w:styleId="Heading4">
+    <w:name w:val="heading 4"/>
+    <w:basedOn w:val="Normal"/>
+    <w:next w:val="Normal"/>
+    <w:link w:val="Heading4Char"/>
+    <w:uiPriority w:val="9"/>
+    <w:unhideWhenUsed/>
+    <w:qFormat/>
+    <w:rsid w:val="001238A2"/>
+    <w:pPr>
+      <w:keepNext/>
+      <w:keepLines/>
+      <w:spacing w:before="40" w:after="0"/>
+      <w:outlineLvl w:val="3"/>
+    </w:pPr>
+    <w:rPr>
+      <w:rFonts w:eastAsiaTheme="majorEastAsia" w:cstheme="majorBidi"/>
+      <w:color w:val="2F5496" w:themeColor="accent1" w:themeShade="BF"/>
+    </w:rPr>
+  </w:style>
   <w:style w:type="character" w:default="1" w:styleId="DefaultParagraphFont">
     <w:name w:val="Default Paragraph Font"/>
     <w:uiPriority w:val="1"/>
@@ -10563,6 +10789,19 @@
     <w:basedOn w:val="DefaultParagraphFont"/>
     <w:rsid w:val="001B4E26"/>
   </w:style>
+  <w:style w:type="character" w:customStyle="1" w:styleId="Heading4Char">
+    <w:name w:val="Heading 4 Char"/>
+    <w:basedOn w:val="DefaultParagraphFont"/>
+    <w:link w:val="Heading4"/>
+    <w:uiPriority w:val="9"/>
+    <w:rsid w:val="001238A2"/>
+    <w:rPr>
+      <w:rFonts w:ascii="Verdana" w:eastAsiaTheme="majorEastAsia" w:hAnsi="Verdana" w:cstheme="majorBidi"/>
+      <w:color w:val="2F5496" w:themeColor="accent1" w:themeShade="BF"/>
+      <w:sz w:val="20"/>
+      <w:szCs w:val="20"/>
+    </w:rPr>
+  </w:style>
 </w:styles>
 </file>
 
@@ -10794,8 +11033,10 @@
     <w:rsidRoot w:val="00AE1E10"/>
     <w:rsid w:val="0013313D"/>
     <w:rsid w:val="00245DAA"/>
+    <w:rsid w:val="00A25719"/>
     <w:rsid w:val="00AE1E10"/>
     <w:rsid w:val="00D407E8"/>
+    <w:rsid w:val="00FA1BF3"/>
   </w:rsids>
   <m:mathPr>
     <m:mathFont m:val="Cambria Math"/>
@@ -11258,14 +11499,6 @@
     <w:name w:val="99A799BDC8D44D47BB994D3673D45C55"/>
     <w:rsid w:val="0013313D"/>
   </w:style>
-  <w:style w:type="paragraph" w:customStyle="1" w:styleId="58E3BDBF73BC4C5A82B22CF2D0F19781">
-    <w:name w:val="58E3BDBF73BC4C5A82B22CF2D0F19781"/>
-    <w:rsid w:val="00AE1E10"/>
-  </w:style>
-  <w:style w:type="paragraph" w:customStyle="1" w:styleId="241E5E0B9A7D4BF8A8FFA1D062C546C3">
-    <w:name w:val="241E5E0B9A7D4BF8A8FFA1D062C546C3"/>
-    <w:rsid w:val="00AE1E10"/>
-  </w:style>
   <w:style w:type="paragraph" w:customStyle="1" w:styleId="3283F14B0D7143D4A082B6ABB5B43A40">
     <w:name w:val="3283F14B0D7143D4A082B6ABB5B43A40"/>
     <w:rsid w:val="0013313D"/>
@@ -11276,10 +11509,6 @@
   </w:style>
   <w:style w:type="paragraph" w:customStyle="1" w:styleId="BA41712A9DF84385A15135BEC99B5FC2">
     <w:name w:val="BA41712A9DF84385A15135BEC99B5FC2"/>
-    <w:rsid w:val="0013313D"/>
-  </w:style>
-  <w:style w:type="paragraph" w:customStyle="1" w:styleId="62BF5A4888034EE49211F874287642FB">
-    <w:name w:val="62BF5A4888034EE49211F874287642FB"/>
     <w:rsid w:val="0013313D"/>
   </w:style>
 </w:styles>

--- a/Documentation/FYP Report.docx
+++ b/Documentation/FYP Report.docx
@@ -1995,11 +1995,6 @@
       </w:r>
     </w:p>
     <w:p>
-      <w:r>
-        <w:t>This project aims to build upon existing research into the use of virtual reality for independent travel training. To achieve this, the project will focus on a particular question concerning navigation and interaction paradigms in the virtual world and what method might cause the least amount of motion sickness in the application’s users.</w:t>
-      </w:r>
-    </w:p>
-    <w:p>
       <w:pPr>
         <w:spacing w:line="259" w:lineRule="auto"/>
         <w:rPr>
@@ -3372,17 +3367,11 @@
       </w:r>
       <w:proofErr w:type="spellStart"/>
       <w:r>
-        <w:t>accessible</w:t>
-      </w:r>
-      <w:r>
-        <w:t>through</w:t>
+        <w:t>accessiblethrough</w:t>
       </w:r>
       <w:proofErr w:type="spellEnd"/>
       <w:r>
-        <w:t xml:space="preserve"> the standard VR kit that is the head mounted display (HMD) and the hand-held motion controllers.</w:t>
-      </w:r>
-      <w:r>
-        <w:t xml:space="preserve"> Thus, any solution that involves an additional expense cannot be considered feasible in the context of this project. </w:t>
+        <w:t xml:space="preserve"> the standard VR kit that is the head mounted display (HMD) and the hand-held motion controllers. Thus, any solution that involves an additional expense cannot be considered feasible in the context of this project. </w:t>
       </w:r>
     </w:p>
     <w:p>
@@ -3430,10 +3419,7 @@
         <w:t>within the virtual world. The freedom to mimic their actions in the virtual world could potentially resolve issues with the disconnect between the virtual world and reality that typically results in motion sickness.</w:t>
       </w:r>
       <w:r>
-        <w:t xml:space="preserve"> Similarly, there are </w:t>
-      </w:r>
-      <w:r>
-        <w:t xml:space="preserve">VR Mats and </w:t>
+        <w:t xml:space="preserve"> Similarly, there are VR Mats and </w:t>
       </w:r>
       <w:proofErr w:type="spellStart"/>
       <w:r>
@@ -3449,10 +3435,7 @@
       </w:r>
       <w:proofErr w:type="gramEnd"/>
       <w:r>
-        <w:t xml:space="preserve"> a large play area</w:t>
-      </w:r>
-      <w:r>
-        <w:t xml:space="preserve"> but in slightly different ways.</w:t>
+        <w:t xml:space="preserve"> a large play area but in slightly different ways.</w:t>
       </w:r>
     </w:p>
     <w:p>
@@ -3490,13 +3473,13 @@
       </w:r>
       <w:proofErr w:type="gramEnd"/>
       <w:r>
-        <w:t xml:space="preserve"> safely, the project aims to simulate this behaviour as closely as possible. User feedback on teleportation found that it did not cause as much motion sickness as walking in place did. </w:t>
-      </w:r>
-      <w:r>
-        <w:t>To achieve this, the method of navigating using the motion controllers should try to mimic the act of walking.</w:t>
-      </w:r>
-      <w:r>
-        <w:t xml:space="preserve"> Teleporting, however, seems to defeat the purpose of teaching good walking and road safety practices as the user just </w:t>
+        <w:t xml:space="preserve"> safely, the project aims to simulate this behaviour as closely as possible. </w:t>
+      </w:r>
+      <w:r>
+        <w:t xml:space="preserve">To achieve this, the method of navigating using the motion controllers should try to mimic the act of walking. </w:t>
+      </w:r>
+      <w:r>
+        <w:t xml:space="preserve">User feedback on teleportation found that it did not cause as much motion sickness as walking in place did. Teleporting, however, seems to defeat the purpose of teaching good walking and road safety practices as the user just </w:t>
       </w:r>
       <w:proofErr w:type="gramStart"/>
       <w:r>
@@ -3514,7 +3497,13 @@
     </w:p>
     <w:p>
       <w:r>
-        <w:t xml:space="preserve">In an earlier iteration of this project, user feedback found that walking via the swinging of one’s arm </w:t>
+        <w:t xml:space="preserve">In an earlier </w:t>
+      </w:r>
+      <w:r>
+        <w:t>version</w:t>
+      </w:r>
+      <w:r>
+        <w:t xml:space="preserve"> of this project, user feedback found that walking via the swinging of one’s arm </w:t>
       </w:r>
       <w:r>
         <w:t xml:space="preserve">gesture </w:t>
@@ -3551,7 +3540,43 @@
     <w:p>
       <w:r>
         <w:lastRenderedPageBreak/>
-        <w:t>In addition to this, the implementation of walking speed might allow the user more flexibility in how they’d like to experience their movement within the VLE. A reduced speed might be more favourable for some users as it feels more representative of real life. As each user’s experience is unique, it is impossible to determine the best value for in-world speed to set as a</w:t>
+        <w:t xml:space="preserve">In addition to this, the implementation of walking speed might allow the user more flexibility in how they’d like to experience their movement within the VLE. A </w:t>
+      </w:r>
+      <w:r>
+        <w:t>customisable</w:t>
+      </w:r>
+      <w:r>
+        <w:t xml:space="preserve"> speed might be more favourable for some users as </w:t>
+      </w:r>
+      <w:r>
+        <w:t>it could lead to them feeling their in-game speed is more representative of their actual walking speed.</w:t>
+      </w:r>
+      <w:r>
+        <w:t xml:space="preserve"> </w:t>
+      </w:r>
+      <w:r>
+        <w:t>Each</w:t>
+      </w:r>
+      <w:r>
+        <w:t xml:space="preserve"> user’s experience</w:t>
+      </w:r>
+      <w:r>
+        <w:t xml:space="preserve"> and abilities</w:t>
+      </w:r>
+      <w:r>
+        <w:t xml:space="preserve"> </w:t>
+      </w:r>
+      <w:r>
+        <w:t>are</w:t>
+      </w:r>
+      <w:r>
+        <w:t xml:space="preserve"> unique, it is impossible to determine the best value for in-</w:t>
+      </w:r>
+      <w:r>
+        <w:t>game</w:t>
+      </w:r>
+      <w:r>
+        <w:t xml:space="preserve"> speed to set as a</w:t>
       </w:r>
       <w:r>
         <w:t xml:space="preserve"> general</w:t>
@@ -3564,16 +3589,20 @@
       </w:r>
     </w:p>
     <w:p>
-      <w:r>
-        <w:t>Moreover, through a comparison of latency rates, this project can also determine whether motion sickness brought about walking in place can be reduced with improvements to hardware.</w:t>
-      </w:r>
-    </w:p>
-    <w:p>
-      <w:r>
-        <w:t xml:space="preserve">By designing and implementing </w:t>
-      </w:r>
-    </w:p>
-    <w:p/>
+      <w:pPr>
+        <w:rPr>
+          <w:b/>
+          <w:bCs/>
+        </w:rPr>
+      </w:pPr>
+      <w:r>
+        <w:rPr>
+          <w:b/>
+          <w:bCs/>
+        </w:rPr>
+        <w:t>(Section on latency + navigation)</w:t>
+      </w:r>
+    </w:p>
     <w:p/>
     <w:p/>
     <w:p/>
@@ -3661,13 +3690,13 @@
       <w:pPr>
         <w:pStyle w:val="Heading1"/>
       </w:pPr>
-      <w:bookmarkStart w:id="4" w:name="_Toc116836211"/>
-      <w:bookmarkStart w:id="5" w:name="_Toc116836234"/>
+      <w:bookmarkStart w:id="4" w:name="_Toc116836234"/>
+      <w:bookmarkStart w:id="5" w:name="_Toc116836211"/>
       <w:r>
         <w:lastRenderedPageBreak/>
         <w:t>Research Methodology</w:t>
       </w:r>
-      <w:bookmarkEnd w:id="5"/>
+      <w:bookmarkEnd w:id="4"/>
     </w:p>
     <w:p>
       <w:pPr>
@@ -3678,7 +3707,13 @@
         </w:numPr>
       </w:pPr>
       <w:r>
-        <w:t>Participatory Design versus User Centric Design</w:t>
+        <w:t>Participatory Design</w:t>
+      </w:r>
+      <w:r>
+        <w:t xml:space="preserve">, </w:t>
+      </w:r>
+      <w:r>
+        <w:t>User Centric Design</w:t>
       </w:r>
     </w:p>
     <w:p>
@@ -3732,7 +3767,7 @@
         <w:lastRenderedPageBreak/>
         <w:t>Tasks and Deliverables</w:t>
       </w:r>
-      <w:bookmarkEnd w:id="4"/>
+      <w:bookmarkEnd w:id="5"/>
     </w:p>
     <w:p>
       <w:pPr>
@@ -7950,195 +7985,6 @@
         </w:p>
       </w:sdtContent>
     </w:sdt>
-    <w:p>
-      <w:r>
-        <w:lastRenderedPageBreak/>
-        <w:t>Introduction</w:t>
-      </w:r>
-    </w:p>
-    <w:p>
-      <w:r>
-        <w:t>Method</w:t>
-      </w:r>
-      <w:r>
-        <w:t>s</w:t>
-      </w:r>
-      <w:r>
-        <w:t xml:space="preserve"> – mixed methods combining qualitative + quantitative</w:t>
-      </w:r>
-    </w:p>
-    <w:p>
-      <w:pPr>
-        <w:pStyle w:val="ListParagraph"/>
-        <w:numPr>
-          <w:ilvl w:val="0"/>
-          <w:numId w:val="8"/>
-        </w:numPr>
-      </w:pPr>
-      <w:r>
-        <w:t>What will they do</w:t>
-      </w:r>
-    </w:p>
-    <w:p>
-      <w:pPr>
-        <w:pStyle w:val="ListParagraph"/>
-        <w:numPr>
-          <w:ilvl w:val="1"/>
-          <w:numId w:val="8"/>
-        </w:numPr>
-      </w:pPr>
-      <w:r>
-        <w:t>Be provided with an OCULUS or PICO headset wherein they will enter the virtual world and be greeted by a welcome screen. From this point onwards there will be a brief tutorial on how to use the tools followed by the opportunity to pick a particular scene and method of locomotion.</w:t>
-      </w:r>
-    </w:p>
-    <w:p>
-      <w:pPr>
-        <w:pStyle w:val="ListParagraph"/>
-        <w:numPr>
-          <w:ilvl w:val="1"/>
-          <w:numId w:val="8"/>
-        </w:numPr>
-      </w:pPr>
-      <w:r>
-        <w:t>Do we force them to use a particular one for the sake of results or do we give them the opportunity to decide?</w:t>
-      </w:r>
-    </w:p>
-    <w:p>
-      <w:pPr>
-        <w:pStyle w:val="ListParagraph"/>
-        <w:numPr>
-          <w:ilvl w:val="0"/>
-          <w:numId w:val="8"/>
-        </w:numPr>
-      </w:pPr>
-      <w:r>
-        <w:t>Where will they go</w:t>
-      </w:r>
-    </w:p>
-    <w:p>
-      <w:pPr>
-        <w:pStyle w:val="ListParagraph"/>
-        <w:numPr>
-          <w:ilvl w:val="1"/>
-          <w:numId w:val="8"/>
-        </w:numPr>
-      </w:pPr>
-      <w:r>
-        <w:t xml:space="preserve">ISTEC Virtual Reality Room on Clifton Campus – will be under the supervision of the project supervisor, </w:t>
-      </w:r>
-      <w:proofErr w:type="gramStart"/>
-      <w:r>
-        <w:t>myself</w:t>
-      </w:r>
-      <w:proofErr w:type="gramEnd"/>
-      <w:r>
-        <w:t xml:space="preserve"> and their carers</w:t>
-      </w:r>
-    </w:p>
-    <w:p>
-      <w:pPr>
-        <w:pStyle w:val="ListParagraph"/>
-        <w:numPr>
-          <w:ilvl w:val="0"/>
-          <w:numId w:val="8"/>
-        </w:numPr>
-      </w:pPr>
-      <w:r>
-        <w:t>Why are they doing this</w:t>
-      </w:r>
-    </w:p>
-    <w:p>
-      <w:pPr>
-        <w:pStyle w:val="ListParagraph"/>
-        <w:numPr>
-          <w:ilvl w:val="1"/>
-          <w:numId w:val="8"/>
-        </w:numPr>
-      </w:pPr>
-      <w:r>
-        <w:t xml:space="preserve">To answer the project’s question of what form of locomotion might be better suited for this </w:t>
-      </w:r>
-      <w:proofErr w:type="gramStart"/>
-      <w:r>
-        <w:t>particular training</w:t>
-      </w:r>
-      <w:proofErr w:type="gramEnd"/>
-      <w:r>
-        <w:t xml:space="preserve"> module</w:t>
-      </w:r>
-    </w:p>
-    <w:p>
-      <w:pPr>
-        <w:pStyle w:val="ListParagraph"/>
-        <w:numPr>
-          <w:ilvl w:val="0"/>
-          <w:numId w:val="8"/>
-        </w:numPr>
-      </w:pPr>
-      <w:r>
-        <w:t xml:space="preserve">Who is involved? </w:t>
-      </w:r>
-      <w:r>
-        <w:t xml:space="preserve"> </w:t>
-      </w:r>
-    </w:p>
-    <w:p>
-      <w:pPr>
-        <w:pStyle w:val="ListParagraph"/>
-        <w:numPr>
-          <w:ilvl w:val="1"/>
-          <w:numId w:val="8"/>
-        </w:numPr>
-      </w:pPr>
-      <w:r>
-        <w:t>4 NICER Group Participants???</w:t>
-      </w:r>
-    </w:p>
-    <w:p>
-      <w:pPr>
-        <w:pStyle w:val="ListParagraph"/>
-        <w:numPr>
-          <w:ilvl w:val="0"/>
-          <w:numId w:val="8"/>
-        </w:numPr>
-      </w:pPr>
-      <w:r>
-        <w:t>How will this be done?</w:t>
-      </w:r>
-    </w:p>
-    <w:p>
-      <w:pPr>
-        <w:pStyle w:val="ListParagraph"/>
-        <w:numPr>
-          <w:ilvl w:val="1"/>
-          <w:numId w:val="8"/>
-        </w:numPr>
-      </w:pPr>
-    </w:p>
-    <w:p>
-      <w:r>
-        <w:t>Re</w:t>
-      </w:r>
-      <w:r>
-        <w:t>sults</w:t>
-      </w:r>
-    </w:p>
-    <w:p>
-      <w:r>
-        <w:t>A</w:t>
-      </w:r>
-      <w:r>
-        <w:t>nalyses</w:t>
-      </w:r>
-    </w:p>
-    <w:p>
-      <w:r>
-        <w:t>D</w:t>
-      </w:r>
-      <w:r>
-        <w:t>iscussion</w:t>
-      </w:r>
-    </w:p>
     <w:sectPr>
       <w:pgSz w:w="12240" w:h="15840"/>
       <w:pgMar w:top="1440" w:right="1440" w:bottom="1440" w:left="1440" w:header="720" w:footer="720" w:gutter="0"/>
@@ -11031,6 +10877,7 @@
   </w:compat>
   <w:rsids>
     <w:rsidRoot w:val="00AE1E10"/>
+    <w:rsid w:val="001100F3"/>
     <w:rsid w:val="0013313D"/>
     <w:rsid w:val="00245DAA"/>
     <w:rsid w:val="00A25719"/>

--- a/Documentation/FYP Report.docx
+++ b/Documentation/FYP Report.docx
@@ -2074,7 +2074,10 @@
         </w:sdtContent>
       </w:sdt>
       <w:r>
-        <w:t xml:space="preserve"> that enables individuals with learning disabilities to navigate a virtual space with minimal risk of experiencing motion sickness.</w:t>
+        <w:t xml:space="preserve"> that enables individuals with learning disabilities to navigate a virtual space with </w:t>
+      </w:r>
+      <w:r>
+        <w:t>ease and comfort.</w:t>
       </w:r>
     </w:p>
     <w:p>
@@ -3759,674 +3762,7 @@
         <w:br w:type="page"/>
       </w:r>
     </w:p>
-    <w:p>
-      <w:pPr>
-        <w:pStyle w:val="Heading1"/>
-      </w:pPr>
-      <w:r>
-        <w:lastRenderedPageBreak/>
-        <w:t>Tasks and Deliverables</w:t>
-      </w:r>
-      <w:bookmarkEnd w:id="5"/>
-    </w:p>
-    <w:p>
-      <w:pPr>
-        <w:pStyle w:val="Heading2"/>
-      </w:pPr>
-      <w:bookmarkStart w:id="6" w:name="_Toc116836212"/>
-      <w:r>
-        <w:t>Project Milestones</w:t>
-      </w:r>
-      <w:bookmarkEnd w:id="6"/>
-    </w:p>
-    <w:p>
-      <w:r>
-        <w:t xml:space="preserve">The primary milestones for the project are </w:t>
-      </w:r>
-      <w:r>
-        <w:t>listed below:</w:t>
-      </w:r>
-    </w:p>
-    <w:p>
-      <w:pPr>
-        <w:pStyle w:val="ListParagraph"/>
-        <w:numPr>
-          <w:ilvl w:val="0"/>
-          <w:numId w:val="14"/>
-        </w:numPr>
-      </w:pPr>
-      <w:r>
-        <w:t>Project Planning Document Submission</w:t>
-      </w:r>
-      <w:r>
-        <w:t xml:space="preserve"> (Review Point 1)</w:t>
-      </w:r>
-    </w:p>
-    <w:p>
-      <w:pPr>
-        <w:pStyle w:val="ListParagraph"/>
-        <w:numPr>
-          <w:ilvl w:val="0"/>
-          <w:numId w:val="14"/>
-        </w:numPr>
-      </w:pPr>
-      <w:r>
-        <w:t>Non-Invasive Ethics Application Submission (Review point 2)</w:t>
-      </w:r>
-    </w:p>
-    <w:p>
-      <w:pPr>
-        <w:pStyle w:val="ListParagraph"/>
-        <w:numPr>
-          <w:ilvl w:val="0"/>
-          <w:numId w:val="14"/>
-        </w:numPr>
-      </w:pPr>
-      <w:r>
-        <w:t>Prototype 1 (Pre-Testing)</w:t>
-      </w:r>
-    </w:p>
-    <w:p>
-      <w:pPr>
-        <w:pStyle w:val="ListParagraph"/>
-        <w:numPr>
-          <w:ilvl w:val="0"/>
-          <w:numId w:val="14"/>
-        </w:numPr>
-      </w:pPr>
-      <w:r>
-        <w:t>Prototype 2 (Post-Testing)</w:t>
-      </w:r>
-    </w:p>
-    <w:p>
-      <w:pPr>
-        <w:pStyle w:val="ListParagraph"/>
-        <w:numPr>
-          <w:ilvl w:val="0"/>
-          <w:numId w:val="14"/>
-        </w:numPr>
-      </w:pPr>
-      <w:r>
-        <w:t>Showcase Entry</w:t>
-      </w:r>
-      <w:r>
-        <w:t xml:space="preserve"> and Report Review (Review Point 3)</w:t>
-      </w:r>
-    </w:p>
-    <w:p>
-      <w:pPr>
-        <w:pStyle w:val="ListParagraph"/>
-        <w:numPr>
-          <w:ilvl w:val="0"/>
-          <w:numId w:val="14"/>
-        </w:numPr>
-      </w:pPr>
-      <w:r>
-        <w:t xml:space="preserve">Final Prototype and </w:t>
-      </w:r>
-      <w:r>
-        <w:t>Project Submission</w:t>
-      </w:r>
-    </w:p>
-    <w:p>
-      <w:pPr>
-        <w:pStyle w:val="ListParagraph"/>
-        <w:numPr>
-          <w:ilvl w:val="0"/>
-          <w:numId w:val="14"/>
-        </w:numPr>
-      </w:pPr>
-      <w:r>
-        <w:t xml:space="preserve">Project </w:t>
-      </w:r>
-      <w:r>
-        <w:t>Showcase</w:t>
-      </w:r>
-    </w:p>
-    <w:p>
-      <w:pPr>
-        <w:pStyle w:val="Heading2"/>
-      </w:pPr>
-      <w:bookmarkStart w:id="7" w:name="_Toc116836213"/>
-      <w:r>
-        <w:t>Scope</w:t>
-      </w:r>
-      <w:bookmarkEnd w:id="7"/>
-    </w:p>
-    <w:p>
-      <w:r>
-        <w:t>The minimum viable product (MVP) of this project is a VR application that contains at least four types of road crossing levels and includes two forms of locomotion – walking in place with the help of hand gestures and joystick-controlled walking. All relevant tasks will be identified and prioritised to achieve the MVP within the project deadline before any effort is put into exploring the out-of-scope features.</w:t>
-      </w:r>
-    </w:p>
-    <w:p>
-      <w:r>
-        <w:t>Deliverables outside of this scope would include the addition of more forms of locomotion such as the ability to hop within the VR world or float using a hoverboard as an alternative form of locomotion. Furthermore, the development of a custom set of 3D assets would also be outside of the scope due to how time-consuming the process tends to be. However, in the case that the project is ahead of its schedule, an attempt will be made to create more relevant 3D assets (</w:t>
-      </w:r>
-      <w:proofErr w:type="gramStart"/>
-      <w:r>
-        <w:t>e.g.</w:t>
-      </w:r>
-      <w:proofErr w:type="gramEnd"/>
-      <w:r>
-        <w:t xml:space="preserve"> houses that fit the local scene instead of using American assets).</w:t>
-      </w:r>
-    </w:p>
-    <w:p>
-      <w:pPr>
-        <w:pStyle w:val="Heading2"/>
-      </w:pPr>
-      <w:bookmarkStart w:id="8" w:name="_Toc116836214"/>
-      <w:r>
-        <w:t>Project Outcome</w:t>
-      </w:r>
-      <w:bookmarkEnd w:id="8"/>
-    </w:p>
-    <w:p>
-      <w:r>
-        <w:t>Upon successful completion of the development and testing of the MVP of this project, the VR application will be prepared to be handed on to the client, the NICER group, to be used at Oak Field School.</w:t>
-      </w:r>
-      <w:r>
-        <w:br w:type="page"/>
-      </w:r>
-    </w:p>
-    <w:p>
-      <w:pPr>
-        <w:pStyle w:val="Heading2"/>
-      </w:pPr>
-      <w:bookmarkStart w:id="9" w:name="_Toc116836215"/>
-      <w:r>
-        <w:lastRenderedPageBreak/>
-        <w:t>Project Tasks</w:t>
-      </w:r>
-      <w:bookmarkEnd w:id="9"/>
-    </w:p>
-    <w:p>
-      <w:pPr>
-        <w:pStyle w:val="Heading3"/>
-      </w:pPr>
-      <w:bookmarkStart w:id="10" w:name="_Toc116836216"/>
-      <w:r>
-        <w:t>Research and Planning</w:t>
-      </w:r>
-      <w:bookmarkEnd w:id="10"/>
-    </w:p>
-    <w:p>
-      <w:pPr>
-        <w:pStyle w:val="ListParagraph"/>
-        <w:numPr>
-          <w:ilvl w:val="0"/>
-          <w:numId w:val="15"/>
-        </w:numPr>
-      </w:pPr>
-      <w:r>
-        <w:t>Conduct interviews with subject experts within the field to gain a more in-depth understanding of the experiences of individuals with learning disabilities and of how the travel training application can be used to supplement their learning.</w:t>
-      </w:r>
-    </w:p>
-    <w:p>
-      <w:pPr>
-        <w:pStyle w:val="ListParagraph"/>
-        <w:numPr>
-          <w:ilvl w:val="0"/>
-          <w:numId w:val="15"/>
-        </w:numPr>
-      </w:pPr>
-      <w:r>
-        <w:t xml:space="preserve">Conduct a literature review of the topic area’s background and discuss the findings </w:t>
-      </w:r>
-      <w:proofErr w:type="gramStart"/>
-      <w:r>
-        <w:t>with regard to</w:t>
-      </w:r>
-      <w:proofErr w:type="gramEnd"/>
-      <w:r>
-        <w:t xml:space="preserve"> the aims and objectives of the project.</w:t>
-      </w:r>
-    </w:p>
-    <w:p>
-      <w:pPr>
-        <w:pStyle w:val="ListParagraph"/>
-        <w:numPr>
-          <w:ilvl w:val="0"/>
-          <w:numId w:val="15"/>
-        </w:numPr>
-      </w:pPr>
-      <w:r>
-        <w:t xml:space="preserve">Research the various alternative methods of navigation within the virtual world using the library and </w:t>
-      </w:r>
-      <w:r>
-        <w:t xml:space="preserve">other </w:t>
-      </w:r>
-      <w:r>
-        <w:t>online resources</w:t>
-      </w:r>
-      <w:r>
-        <w:t xml:space="preserve"> and research databases</w:t>
-      </w:r>
-      <w:r>
-        <w:t>.</w:t>
-      </w:r>
-      <w:r>
-        <w:t xml:space="preserve"> S</w:t>
-      </w:r>
-      <w:r>
-        <w:t>ummarise the</w:t>
-      </w:r>
-      <w:r>
-        <w:t xml:space="preserve">se </w:t>
-      </w:r>
-      <w:r>
-        <w:t xml:space="preserve">findings </w:t>
-      </w:r>
-      <w:r>
-        <w:t>within the report with the key ideas identified being used to formulate the new ideas section of the report.</w:t>
-      </w:r>
-    </w:p>
-    <w:p>
-      <w:pPr>
-        <w:pStyle w:val="ListParagraph"/>
-        <w:numPr>
-          <w:ilvl w:val="0"/>
-          <w:numId w:val="15"/>
-        </w:numPr>
-      </w:pPr>
-      <w:r>
-        <w:t>Divide the different application features based on level of importance and create a Gantt Chart to better visualise the project timeline with other commitments.</w:t>
-      </w:r>
-    </w:p>
-    <w:p>
-      <w:pPr>
-        <w:pStyle w:val="Heading3"/>
-      </w:pPr>
-      <w:bookmarkStart w:id="11" w:name="_Toc116836217"/>
-      <w:r>
-        <w:t>Implementation</w:t>
-      </w:r>
-      <w:bookmarkEnd w:id="11"/>
-    </w:p>
-    <w:p>
-      <w:pPr>
-        <w:pStyle w:val="ListParagraph"/>
-        <w:numPr>
-          <w:ilvl w:val="0"/>
-          <w:numId w:val="15"/>
-        </w:numPr>
-      </w:pPr>
-      <w:r>
-        <w:t>Design and implement the automated traffic system</w:t>
-      </w:r>
-    </w:p>
-    <w:p>
-      <w:pPr>
-        <w:pStyle w:val="ListParagraph"/>
-        <w:numPr>
-          <w:ilvl w:val="0"/>
-          <w:numId w:val="15"/>
-        </w:numPr>
-      </w:pPr>
-      <w:r>
-        <w:t>Design and implement the application levels</w:t>
-      </w:r>
-    </w:p>
-    <w:p>
-      <w:pPr>
-        <w:pStyle w:val="ListParagraph"/>
-        <w:numPr>
-          <w:ilvl w:val="0"/>
-          <w:numId w:val="15"/>
-        </w:numPr>
-      </w:pPr>
-      <w:r>
-        <w:t>Design and implement the interaction paradigms and new navigation methods</w:t>
-      </w:r>
-    </w:p>
-    <w:p>
-      <w:pPr>
-        <w:pStyle w:val="ListParagraph"/>
-        <w:numPr>
-          <w:ilvl w:val="0"/>
-          <w:numId w:val="15"/>
-        </w:numPr>
-      </w:pPr>
-      <w:r>
-        <w:t>Design and implement the menu functionality</w:t>
-      </w:r>
-    </w:p>
-    <w:p>
-      <w:pPr>
-        <w:pStyle w:val="ListParagraph"/>
-        <w:numPr>
-          <w:ilvl w:val="0"/>
-          <w:numId w:val="15"/>
-        </w:numPr>
-      </w:pPr>
-      <w:r>
-        <w:t>Design and model or source all the necessary 3D assets required for this project</w:t>
-      </w:r>
-    </w:p>
-    <w:p>
-      <w:pPr>
-        <w:pStyle w:val="ListParagraph"/>
-        <w:numPr>
-          <w:ilvl w:val="0"/>
-          <w:numId w:val="15"/>
-        </w:numPr>
-      </w:pPr>
-      <w:r>
-        <w:t>Complete development of the initial prototype based on the scope MVP to be used during the testing phase.</w:t>
-      </w:r>
-    </w:p>
-    <w:p>
-      <w:pPr>
-        <w:pStyle w:val="ListParagraph"/>
-        <w:numPr>
-          <w:ilvl w:val="0"/>
-          <w:numId w:val="15"/>
-        </w:numPr>
-      </w:pPr>
-      <w:r>
-        <w:t>Complete development of the second prototype using feedback received from the participants during the testing phase.</w:t>
-      </w:r>
-    </w:p>
-    <w:p>
-      <w:pPr>
-        <w:pStyle w:val="ListParagraph"/>
-        <w:numPr>
-          <w:ilvl w:val="0"/>
-          <w:numId w:val="15"/>
-        </w:numPr>
-      </w:pPr>
-      <w:r>
-        <w:t xml:space="preserve">Complete development of the final prototype before the project submission deadline which may include additional features depending on time constraints. </w:t>
-      </w:r>
-    </w:p>
-    <w:p>
-      <w:pPr>
-        <w:pStyle w:val="Heading3"/>
-      </w:pPr>
-      <w:bookmarkStart w:id="12" w:name="_Toc116836218"/>
-      <w:r>
-        <w:t>Testing</w:t>
-      </w:r>
-      <w:bookmarkEnd w:id="12"/>
-    </w:p>
-    <w:p>
-      <w:pPr>
-        <w:pStyle w:val="ListParagraph"/>
-        <w:numPr>
-          <w:ilvl w:val="0"/>
-          <w:numId w:val="15"/>
-        </w:numPr>
-      </w:pPr>
-      <w:r>
-        <w:t>Ensure all necessary ethics documentation is complete and clearance to begin testing has been received.</w:t>
-      </w:r>
-    </w:p>
-    <w:p>
-      <w:pPr>
-        <w:pStyle w:val="ListParagraph"/>
-        <w:numPr>
-          <w:ilvl w:val="0"/>
-          <w:numId w:val="15"/>
-        </w:numPr>
-      </w:pPr>
-      <w:r>
-        <w:t xml:space="preserve">Recruit participants using the method outlined in the ethics declaration via the NICER group. </w:t>
-      </w:r>
-    </w:p>
-    <w:p>
-      <w:pPr>
-        <w:pStyle w:val="ListParagraph"/>
-        <w:numPr>
-          <w:ilvl w:val="0"/>
-          <w:numId w:val="15"/>
-        </w:numPr>
-      </w:pPr>
-      <w:r>
-        <w:t>Conduct a review of all the testing equipment a couple of days before the testing session to ensure that all the necessary equipment is functional.</w:t>
-      </w:r>
-    </w:p>
-    <w:p>
-      <w:pPr>
-        <w:pStyle w:val="ListParagraph"/>
-        <w:numPr>
-          <w:ilvl w:val="0"/>
-          <w:numId w:val="15"/>
-        </w:numPr>
-      </w:pPr>
-      <w:r>
-        <w:lastRenderedPageBreak/>
-        <w:t>Conduct the testing session in line with the BCS Code of Conduct and the process specified in the non-invasive ethics application.</w:t>
-      </w:r>
-    </w:p>
-    <w:p>
-      <w:pPr>
-        <w:pStyle w:val="ListParagraph"/>
-        <w:numPr>
-          <w:ilvl w:val="0"/>
-          <w:numId w:val="15"/>
-        </w:numPr>
-      </w:pPr>
-      <w:r>
-        <w:t xml:space="preserve">Obtain post-testing session feedback from both the participants and their trainers to be used in the development of the second prototype.  </w:t>
-      </w:r>
-    </w:p>
-    <w:p>
-      <w:pPr>
-        <w:pStyle w:val="Heading3"/>
-      </w:pPr>
-      <w:bookmarkStart w:id="13" w:name="_Toc116836219"/>
-      <w:r>
-        <w:t>Ethics</w:t>
-      </w:r>
-      <w:bookmarkEnd w:id="13"/>
-    </w:p>
-    <w:p>
-      <w:pPr>
-        <w:pStyle w:val="ListParagraph"/>
-        <w:numPr>
-          <w:ilvl w:val="0"/>
-          <w:numId w:val="15"/>
-        </w:numPr>
-      </w:pPr>
-      <w:r>
-        <w:t>Review the BCS Code of Conduct in relation to the project and outline the findings in the relevant report section.</w:t>
-      </w:r>
-    </w:p>
-    <w:p>
-      <w:pPr>
-        <w:pStyle w:val="ListParagraph"/>
-        <w:numPr>
-          <w:ilvl w:val="0"/>
-          <w:numId w:val="15"/>
-        </w:numPr>
-      </w:pPr>
-      <w:r>
-        <w:t>Research an appropriate methodology for the project and outline the project’s testing process in detail.</w:t>
-      </w:r>
-    </w:p>
-    <w:p>
-      <w:pPr>
-        <w:pStyle w:val="ListParagraph"/>
-        <w:numPr>
-          <w:ilvl w:val="0"/>
-          <w:numId w:val="15"/>
-        </w:numPr>
-      </w:pPr>
-      <w:r>
-        <w:t>Complete and submit the ethics declaration document by the specified deadline.</w:t>
-      </w:r>
-    </w:p>
-    <w:p>
-      <w:pPr>
-        <w:pStyle w:val="ListParagraph"/>
-        <w:numPr>
-          <w:ilvl w:val="0"/>
-          <w:numId w:val="15"/>
-        </w:numPr>
-      </w:pPr>
-      <w:r>
-        <w:t>Submit all the necessary paperwork for the non-invasive ethics application.</w:t>
-      </w:r>
-    </w:p>
-    <w:p>
-      <w:pPr>
-        <w:pStyle w:val="ListParagraph"/>
-        <w:numPr>
-          <w:ilvl w:val="0"/>
-          <w:numId w:val="15"/>
-        </w:numPr>
-      </w:pPr>
-      <w:r>
-        <w:t>Receive clearance to begin the non-invasive ethical testing phase for the project.</w:t>
-      </w:r>
-    </w:p>
-    <w:p>
-      <w:pPr>
-        <w:pStyle w:val="ListParagraph"/>
-        <w:numPr>
-          <w:ilvl w:val="0"/>
-          <w:numId w:val="15"/>
-        </w:numPr>
-      </w:pPr>
-      <w:r>
-        <w:t>Continually review the project’s progress in conjunction with the BCS Code of Conduct.</w:t>
-      </w:r>
-    </w:p>
-    <w:p>
-      <w:pPr>
-        <w:pStyle w:val="Heading3"/>
-      </w:pPr>
-      <w:bookmarkStart w:id="14" w:name="_Toc116836220"/>
-      <w:r>
-        <w:t>Documentation</w:t>
-      </w:r>
-      <w:bookmarkEnd w:id="14"/>
-    </w:p>
-    <w:p>
-      <w:pPr>
-        <w:pStyle w:val="ListParagraph"/>
-        <w:numPr>
-          <w:ilvl w:val="0"/>
-          <w:numId w:val="15"/>
-        </w:numPr>
-      </w:pPr>
-      <w:r>
-        <w:t>Document the findings from the research phase in the project concisely and cohesively within the report.</w:t>
-      </w:r>
-    </w:p>
-    <w:p>
-      <w:pPr>
-        <w:pStyle w:val="ListParagraph"/>
-        <w:numPr>
-          <w:ilvl w:val="0"/>
-          <w:numId w:val="15"/>
-        </w:numPr>
-      </w:pPr>
-      <w:r>
-        <w:t>Document and discuss challenges and hurdles during the project implementation phase and the methods used to solve them.</w:t>
-      </w:r>
-    </w:p>
-    <w:p>
-      <w:pPr>
-        <w:pStyle w:val="ListParagraph"/>
-        <w:numPr>
-          <w:ilvl w:val="0"/>
-          <w:numId w:val="15"/>
-        </w:numPr>
-      </w:pPr>
-      <w:r>
-        <w:t>Document and report on the findings of the testing phase.</w:t>
-      </w:r>
-    </w:p>
-    <w:p>
-      <w:pPr>
-        <w:pStyle w:val="ListParagraph"/>
-        <w:numPr>
-          <w:ilvl w:val="0"/>
-          <w:numId w:val="15"/>
-        </w:numPr>
-      </w:pPr>
-      <w:r>
-        <w:t xml:space="preserve">Review and compare this project's results against its predecessors' research and draw conclusions based on the findings. </w:t>
-      </w:r>
-    </w:p>
-    <w:p>
-      <w:pPr>
-        <w:pStyle w:val="ListParagraph"/>
-        <w:numPr>
-          <w:ilvl w:val="0"/>
-          <w:numId w:val="15"/>
-        </w:numPr>
-      </w:pPr>
-      <w:r>
-        <w:t>Discuss any remaining questions that can be explored in future work.</w:t>
-      </w:r>
-    </w:p>
-    <w:p>
-      <w:pPr>
-        <w:pStyle w:val="ListParagraph"/>
-        <w:numPr>
-          <w:ilvl w:val="0"/>
-          <w:numId w:val="15"/>
-        </w:numPr>
-      </w:pPr>
-      <w:r>
-        <w:t xml:space="preserve">Conduct thorough and frequent revisions of the project documentation. Additionally, submit draft versions of the documentation to the project’s supervisor for feedback. </w:t>
-      </w:r>
-    </w:p>
-    <w:p>
-      <w:pPr>
-        <w:pStyle w:val="Heading1"/>
-      </w:pPr>
-      <w:bookmarkStart w:id="15" w:name="_Toc116836221"/>
-      <w:r>
-        <w:lastRenderedPageBreak/>
-        <w:t>Gantt Chart</w:t>
-      </w:r>
-      <w:bookmarkEnd w:id="15"/>
-    </w:p>
-    <w:p>
-      <w:r>
-        <w:rPr>
-          <w:noProof/>
-        </w:rPr>
-        <w:drawing>
-          <wp:inline distT="0" distB="0" distL="0" distR="0" wp14:anchorId="5A928F52" wp14:editId="439134C0">
-            <wp:extent cx="6177915" cy="3206519"/>
-            <wp:effectExtent l="0" t="0" r="0" b="0"/>
-            <wp:docPr id="1" name="Picture 1" descr="A computer screen capture&#10;&#10;Description automatically generated with medium confidence"/>
-            <wp:cNvGraphicFramePr>
-              <a:graphicFrameLocks xmlns:a="http://schemas.openxmlformats.org/drawingml/2006/main" noChangeAspect="1"/>
-            </wp:cNvGraphicFramePr>
-            <a:graphic xmlns:a="http://schemas.openxmlformats.org/drawingml/2006/main">
-              <a:graphicData uri="http://schemas.openxmlformats.org/drawingml/2006/picture">
-                <pic:pic xmlns:pic="http://schemas.openxmlformats.org/drawingml/2006/picture">
-                  <pic:nvPicPr>
-                    <pic:cNvPr id="1" name="Picture 1" descr="A computer screen capture&#10;&#10;Description automatically generated with medium confidence"/>
-                    <pic:cNvPicPr/>
-                  </pic:nvPicPr>
-                  <pic:blipFill>
-                    <a:blip r:embed="rId9"/>
-                    <a:stretch>
-                      <a:fillRect/>
-                    </a:stretch>
-                  </pic:blipFill>
-                  <pic:spPr>
-                    <a:xfrm>
-                      <a:off x="0" y="0"/>
-                      <a:ext cx="6196057" cy="3215935"/>
-                    </a:xfrm>
-                    <a:prstGeom prst="rect">
-                      <a:avLst/>
-                    </a:prstGeom>
-                  </pic:spPr>
-                </pic:pic>
-              </a:graphicData>
-            </a:graphic>
-          </wp:inline>
-        </w:drawing>
-      </w:r>
-    </w:p>
+    <w:bookmarkEnd w:id="5"/>
     <w:p>
       <w:pPr>
         <w:sectPr>
@@ -4436,311 +3772,17 @@
           <w:docGrid w:linePitch="360"/>
         </w:sectPr>
       </w:pPr>
-      <w:r>
-        <w:rPr>
-          <w:noProof/>
-        </w:rPr>
-        <w:drawing>
-          <wp:inline distT="0" distB="0" distL="0" distR="0" wp14:anchorId="34A17C2C" wp14:editId="32257655">
-            <wp:extent cx="6178163" cy="1573583"/>
-            <wp:effectExtent l="0" t="0" r="0" b="7620"/>
-            <wp:docPr id="68" name="Picture 68" descr="Graphical user interface&#10;&#10;Description automatically generated"/>
-            <wp:cNvGraphicFramePr>
-              <a:graphicFrameLocks xmlns:a="http://schemas.openxmlformats.org/drawingml/2006/main" noChangeAspect="1"/>
-            </wp:cNvGraphicFramePr>
-            <a:graphic xmlns:a="http://schemas.openxmlformats.org/drawingml/2006/main">
-              <a:graphicData uri="http://schemas.openxmlformats.org/drawingml/2006/picture">
-                <pic:pic xmlns:pic="http://schemas.openxmlformats.org/drawingml/2006/picture">
-                  <pic:nvPicPr>
-                    <pic:cNvPr id="68" name="Picture 68" descr="Graphical user interface&#10;&#10;Description automatically generated"/>
-                    <pic:cNvPicPr/>
-                  </pic:nvPicPr>
-                  <pic:blipFill>
-                    <a:blip r:embed="rId10"/>
-                    <a:stretch>
-                      <a:fillRect/>
-                    </a:stretch>
-                  </pic:blipFill>
-                  <pic:spPr>
-                    <a:xfrm>
-                      <a:off x="0" y="0"/>
-                      <a:ext cx="6203059" cy="1579924"/>
-                    </a:xfrm>
-                    <a:prstGeom prst="rect">
-                      <a:avLst/>
-                    </a:prstGeom>
-                  </pic:spPr>
-                </pic:pic>
-              </a:graphicData>
-            </a:graphic>
-          </wp:inline>
-        </w:drawing>
-      </w:r>
     </w:p>
     <w:p>
       <w:pPr>
         <w:pStyle w:val="Heading1"/>
       </w:pPr>
-      <w:bookmarkStart w:id="16" w:name="_Toc116836222"/>
-      <w:r>
-        <w:lastRenderedPageBreak/>
-        <w:t>Resources</w:t>
-      </w:r>
-      <w:bookmarkEnd w:id="16"/>
-    </w:p>
-    <w:p>
-      <w:pPr>
-        <w:pStyle w:val="Heading2"/>
-      </w:pPr>
-      <w:bookmarkStart w:id="17" w:name="_Toc116836223"/>
-      <w:r>
-        <w:t>Information</w:t>
-      </w:r>
-      <w:bookmarkEnd w:id="17"/>
-    </w:p>
-    <w:p>
-      <w:pPr>
-        <w:pStyle w:val="ListParagraph"/>
-        <w:numPr>
-          <w:ilvl w:val="0"/>
-          <w:numId w:val="13"/>
-        </w:numPr>
-      </w:pPr>
-      <w:r>
-        <w:t xml:space="preserve">Google Scholar – </w:t>
-      </w:r>
-      <w:r>
-        <w:t>A well-known search engine designed for academia. It also contains author profiles which allows one to look for ways to contact them when needed.</w:t>
-      </w:r>
-    </w:p>
-    <w:p>
-      <w:pPr>
-        <w:pStyle w:val="ListParagraph"/>
-        <w:numPr>
-          <w:ilvl w:val="0"/>
-          <w:numId w:val="13"/>
-        </w:numPr>
-      </w:pPr>
-      <w:r>
-        <w:t xml:space="preserve">Library One Search – </w:t>
-      </w:r>
-      <w:r>
-        <w:t>This is a</w:t>
-      </w:r>
-      <w:r>
-        <w:t xml:space="preserve"> good resource to access articles of research that are locked behind a paywall</w:t>
-      </w:r>
-      <w:r>
-        <w:t>.</w:t>
-      </w:r>
-    </w:p>
-    <w:p>
-      <w:pPr>
-        <w:pStyle w:val="ListParagraph"/>
-        <w:numPr>
-          <w:ilvl w:val="0"/>
-          <w:numId w:val="13"/>
-        </w:numPr>
-      </w:pPr>
-      <w:r>
-        <w:t xml:space="preserve">Connected papers – </w:t>
-      </w:r>
-      <w:r>
-        <w:t>Allows a user to f</w:t>
-      </w:r>
-      <w:r>
-        <w:t>ind interconnected paper</w:t>
-      </w:r>
-      <w:r>
-        <w:t>s by displaying a mind map network of papers by similar authors or topics.</w:t>
-      </w:r>
-    </w:p>
-    <w:p>
-      <w:pPr>
-        <w:pStyle w:val="Heading2"/>
-      </w:pPr>
-      <w:bookmarkStart w:id="18" w:name="_Toc116836224"/>
-      <w:r>
-        <w:t>Implementation</w:t>
-      </w:r>
-      <w:bookmarkEnd w:id="18"/>
-    </w:p>
-    <w:p>
-      <w:pPr>
-        <w:pStyle w:val="ListParagraph"/>
-        <w:numPr>
-          <w:ilvl w:val="0"/>
-          <w:numId w:val="11"/>
-        </w:numPr>
-      </w:pPr>
-      <w:r>
-        <w:t xml:space="preserve">3DS Max – This will be used to </w:t>
-      </w:r>
-      <w:r>
-        <w:t>design and animate</w:t>
-      </w:r>
-      <w:r>
-        <w:t xml:space="preserve"> the 3D models that will be placed within the Unreal Engine </w:t>
-      </w:r>
-      <w:r>
-        <w:t xml:space="preserve">VR </w:t>
-      </w:r>
-      <w:r>
-        <w:t>project.</w:t>
-      </w:r>
-    </w:p>
-    <w:p>
-      <w:pPr>
-        <w:pStyle w:val="ListParagraph"/>
-        <w:numPr>
-          <w:ilvl w:val="0"/>
-          <w:numId w:val="11"/>
-        </w:numPr>
-      </w:pPr>
-      <w:r>
-        <w:t>Unreal Engine 4</w:t>
-      </w:r>
-      <w:r>
-        <w:t xml:space="preserve"> (UE4)</w:t>
-      </w:r>
-      <w:r>
-        <w:t xml:space="preserve"> – </w:t>
-      </w:r>
-      <w:r>
-        <w:t>The game development engine that will be used to build the VR world. The implementation of locomotion methods and modification to latency levels will be done through this application. UE4 is a well-known tool</w:t>
-      </w:r>
-      <w:r>
-        <w:t xml:space="preserve"> for virtual reality </w:t>
-      </w:r>
-      <w:r>
-        <w:t>world-building</w:t>
-      </w:r>
-      <w:r>
-        <w:t xml:space="preserve"> (previous </w:t>
-      </w:r>
-      <w:r>
-        <w:t xml:space="preserve">iterations of this </w:t>
-      </w:r>
-      <w:r>
-        <w:t>project</w:t>
-      </w:r>
-      <w:r>
-        <w:t xml:space="preserve"> </w:t>
-      </w:r>
-      <w:r>
-        <w:t>have used this too)</w:t>
-      </w:r>
-      <w:r>
-        <w:t>.</w:t>
-      </w:r>
-    </w:p>
-    <w:p>
-      <w:pPr>
-        <w:pStyle w:val="ListParagraph"/>
-        <w:numPr>
-          <w:ilvl w:val="0"/>
-          <w:numId w:val="11"/>
-        </w:numPr>
-      </w:pPr>
-      <w:r>
-        <w:t xml:space="preserve">Photoshop or </w:t>
-      </w:r>
-      <w:proofErr w:type="spellStart"/>
-      <w:r>
-        <w:t>Pixlr</w:t>
-      </w:r>
-      <w:proofErr w:type="spellEnd"/>
-      <w:r>
-        <w:t xml:space="preserve"> – </w:t>
-      </w:r>
-      <w:r>
-        <w:t>Both will be used to e</w:t>
-      </w:r>
-      <w:r>
-        <w:t>dit textures and creat</w:t>
-      </w:r>
-      <w:r>
-        <w:t>e</w:t>
-      </w:r>
-      <w:r>
-        <w:t xml:space="preserve"> materials </w:t>
-      </w:r>
-      <w:r>
-        <w:t>for the 3D models and world to achieve</w:t>
-      </w:r>
-      <w:r>
-        <w:t xml:space="preserve"> </w:t>
-      </w:r>
-      <w:r>
-        <w:t>a level of realism.</w:t>
-      </w:r>
-    </w:p>
-    <w:p>
-      <w:pPr>
-        <w:pStyle w:val="Heading2"/>
-      </w:pPr>
-      <w:bookmarkStart w:id="19" w:name="_Toc116836225"/>
-      <w:r>
-        <w:t>Testing</w:t>
-      </w:r>
-      <w:bookmarkEnd w:id="19"/>
-    </w:p>
-    <w:p>
-      <w:pPr>
-        <w:pStyle w:val="ListParagraph"/>
-        <w:numPr>
-          <w:ilvl w:val="0"/>
-          <w:numId w:val="12"/>
-        </w:numPr>
-      </w:pPr>
-      <w:r>
-        <w:t>NICER</w:t>
-      </w:r>
-      <w:r>
-        <w:t xml:space="preserve"> – Individuals with learning disabilities </w:t>
-      </w:r>
-      <w:r>
-        <w:t>and their trainers who will participate in the testing process of the application. Their feedback will be used to further improve upon the application.</w:t>
-      </w:r>
-    </w:p>
-    <w:p>
-      <w:pPr>
-        <w:pStyle w:val="ListParagraph"/>
-        <w:numPr>
-          <w:ilvl w:val="0"/>
-          <w:numId w:val="12"/>
-        </w:numPr>
-      </w:pPr>
-      <w:r>
-        <w:t>Virtual</w:t>
-      </w:r>
-      <w:r>
-        <w:t xml:space="preserve"> reality lab in ISTEC – </w:t>
-      </w:r>
-      <w:r>
-        <w:t>This will be the location used for the testing phase as it is quite spacious and well-equipped with the necessary kit for testing. This includes the Quest 2 and Pico 3 Pro VR headsets for the participants.</w:t>
-      </w:r>
-    </w:p>
-    <w:p>
-      <w:pPr>
-        <w:sectPr>
-          <w:pgSz w:w="12240" w:h="15840"/>
-          <w:pgMar w:top="1440" w:right="1440" w:bottom="1440" w:left="1440" w:header="720" w:footer="720" w:gutter="0"/>
-          <w:cols w:space="720"/>
-          <w:docGrid w:linePitch="360"/>
-        </w:sectPr>
-      </w:pPr>
-    </w:p>
-    <w:p>
-      <w:pPr>
-        <w:pStyle w:val="Heading1"/>
-      </w:pPr>
-      <w:bookmarkStart w:id="20" w:name="_Toc116836226"/>
+      <w:bookmarkStart w:id="6" w:name="_Toc116836226"/>
       <w:r>
         <w:lastRenderedPageBreak/>
         <w:t>Risk and Mitigation</w:t>
       </w:r>
-      <w:bookmarkEnd w:id="20"/>
+      <w:bookmarkEnd w:id="6"/>
     </w:p>
     <w:p>
       <w:r>
@@ -6573,22 +5615,22 @@
       <w:pPr>
         <w:pStyle w:val="Heading1"/>
       </w:pPr>
-      <w:bookmarkStart w:id="21" w:name="_Toc116836227"/>
+      <w:bookmarkStart w:id="7" w:name="_Toc116836227"/>
       <w:r>
         <w:lastRenderedPageBreak/>
         <w:t>Legal, Social, Ethical and Professional Issues</w:t>
       </w:r>
-      <w:bookmarkEnd w:id="21"/>
+      <w:bookmarkEnd w:id="7"/>
     </w:p>
     <w:p>
       <w:pPr>
         <w:pStyle w:val="Heading2"/>
       </w:pPr>
-      <w:bookmarkStart w:id="22" w:name="_Toc116836228"/>
+      <w:bookmarkStart w:id="8" w:name="_Toc116836228"/>
       <w:r>
         <w:t>Legal</w:t>
       </w:r>
-      <w:bookmarkEnd w:id="22"/>
+      <w:bookmarkEnd w:id="8"/>
     </w:p>
     <w:p>
       <w:r>
@@ -6674,11 +5716,11 @@
       <w:pPr>
         <w:pStyle w:val="Heading2"/>
       </w:pPr>
-      <w:bookmarkStart w:id="23" w:name="_Toc116836229"/>
+      <w:bookmarkStart w:id="9" w:name="_Toc116836229"/>
       <w:r>
         <w:t>Social</w:t>
       </w:r>
-      <w:bookmarkEnd w:id="23"/>
+      <w:bookmarkEnd w:id="9"/>
     </w:p>
     <w:p>
       <w:r>
@@ -6725,12 +5767,12 @@
       <w:pPr>
         <w:pStyle w:val="Heading2"/>
       </w:pPr>
-      <w:bookmarkStart w:id="24" w:name="_Toc116836230"/>
+      <w:bookmarkStart w:id="10" w:name="_Toc116836230"/>
       <w:r>
         <w:lastRenderedPageBreak/>
         <w:t>Ethical</w:t>
       </w:r>
-      <w:bookmarkEnd w:id="24"/>
+      <w:bookmarkEnd w:id="10"/>
     </w:p>
     <w:p>
       <w:r>
@@ -6787,11 +5829,11 @@
       <w:pPr>
         <w:pStyle w:val="Heading2"/>
       </w:pPr>
-      <w:bookmarkStart w:id="25" w:name="_Toc116836231"/>
+      <w:bookmarkStart w:id="11" w:name="_Toc116836231"/>
       <w:r>
         <w:t>Professional</w:t>
       </w:r>
-      <w:bookmarkEnd w:id="25"/>
+      <w:bookmarkEnd w:id="11"/>
     </w:p>
     <w:p>
       <w:r>
@@ -6858,12 +5900,12 @@
       <w:pPr>
         <w:pStyle w:val="Heading1"/>
       </w:pPr>
-      <w:bookmarkStart w:id="26" w:name="_Toc116836232"/>
+      <w:bookmarkStart w:id="12" w:name="_Toc116836232"/>
       <w:r>
         <w:lastRenderedPageBreak/>
         <w:t>References</w:t>
       </w:r>
-      <w:bookmarkEnd w:id="26"/>
+      <w:bookmarkEnd w:id="12"/>
     </w:p>
     <w:sdt>
       <w:sdtPr>
@@ -10880,6 +9922,7 @@
     <w:rsid w:val="001100F3"/>
     <w:rsid w:val="0013313D"/>
     <w:rsid w:val="00245DAA"/>
+    <w:rsid w:val="004F6B0C"/>
     <w:rsid w:val="00A25719"/>
     <w:rsid w:val="00AE1E10"/>
     <w:rsid w:val="00D407E8"/>

--- a/Documentation/FYP Report.docx
+++ b/Documentation/FYP Report.docx
@@ -59,13 +59,13 @@
           <w:r>
             <w:fldChar w:fldCharType="separate"/>
           </w:r>
-          <w:hyperlink w:anchor="_Toc116836208" w:history="1">
+          <w:hyperlink w:anchor="_Toc120027870" w:history="1">
             <w:r>
               <w:rPr>
                 <w:rStyle w:val="Hyperlink"/>
                 <w:noProof/>
               </w:rPr>
-              <w:t>Introduction</w:t>
+              <w:t>Chapter 1 - Introduction</w:t>
             </w:r>
             <w:r>
               <w:rPr>
@@ -86,7 +86,7 @@
                 <w:noProof/>
                 <w:webHidden/>
               </w:rPr>
-              <w:instrText xml:space="preserve"> PAGEREF _Toc116836208 \h </w:instrText>
+              <w:instrText xml:space="preserve"> PAGEREF _Toc120027870 \h </w:instrText>
             </w:r>
             <w:r>
               <w:rPr>
@@ -106,214 +106,7 @@
                 <w:noProof/>
                 <w:webHidden/>
               </w:rPr>
-              <w:t>2</w:t>
-            </w:r>
-            <w:r>
-              <w:rPr>
-                <w:noProof/>
-                <w:webHidden/>
-              </w:rPr>
-              <w:fldChar w:fldCharType="end"/>
-            </w:r>
-          </w:hyperlink>
-        </w:p>
-        <w:p>
-          <w:pPr>
-            <w:pStyle w:val="TOC1"/>
-            <w:rPr>
-              <w:rFonts w:asciiTheme="minorHAnsi" w:eastAsiaTheme="minorEastAsia" w:hAnsiTheme="minorHAnsi"/>
-              <w:noProof/>
-              <w:sz w:val="22"/>
-              <w:szCs w:val="22"/>
-              <w:lang w:val="en-GB" w:eastAsia="en-GB"/>
-            </w:rPr>
-          </w:pPr>
-          <w:hyperlink w:anchor="_Toc116836209" w:history="1">
-            <w:r>
-              <w:rPr>
-                <w:rStyle w:val="Hyperlink"/>
-                <w:noProof/>
-              </w:rPr>
-              <w:t>Aims</w:t>
-            </w:r>
-            <w:r>
-              <w:rPr>
-                <w:noProof/>
-                <w:webHidden/>
-              </w:rPr>
-              <w:tab/>
-            </w:r>
-            <w:r>
-              <w:rPr>
-                <w:noProof/>
-                <w:webHidden/>
-              </w:rPr>
-              <w:fldChar w:fldCharType="begin"/>
-            </w:r>
-            <w:r>
-              <w:rPr>
-                <w:noProof/>
-                <w:webHidden/>
-              </w:rPr>
-              <w:instrText xml:space="preserve"> PAGEREF _Toc116836209 \h </w:instrText>
-            </w:r>
-            <w:r>
-              <w:rPr>
-                <w:noProof/>
-                <w:webHidden/>
-              </w:rPr>
-            </w:r>
-            <w:r>
-              <w:rPr>
-                <w:noProof/>
-                <w:webHidden/>
-              </w:rPr>
-              <w:fldChar w:fldCharType="separate"/>
-            </w:r>
-            <w:r>
-              <w:rPr>
-                <w:noProof/>
-                <w:webHidden/>
-              </w:rPr>
-              <w:t>5</w:t>
-            </w:r>
-            <w:r>
-              <w:rPr>
-                <w:noProof/>
-                <w:webHidden/>
-              </w:rPr>
-              <w:fldChar w:fldCharType="end"/>
-            </w:r>
-          </w:hyperlink>
-        </w:p>
-        <w:p>
-          <w:pPr>
-            <w:pStyle w:val="TOC1"/>
-            <w:rPr>
-              <w:rFonts w:asciiTheme="minorHAnsi" w:eastAsiaTheme="minorEastAsia" w:hAnsiTheme="minorHAnsi"/>
-              <w:noProof/>
-              <w:sz w:val="22"/>
-              <w:szCs w:val="22"/>
-              <w:lang w:val="en-GB" w:eastAsia="en-GB"/>
-            </w:rPr>
-          </w:pPr>
-          <w:hyperlink w:anchor="_Toc116836210" w:history="1">
-            <w:r>
-              <w:rPr>
-                <w:rStyle w:val="Hyperlink"/>
-                <w:noProof/>
-              </w:rPr>
-              <w:t>Objectives</w:t>
-            </w:r>
-            <w:r>
-              <w:rPr>
-                <w:noProof/>
-                <w:webHidden/>
-              </w:rPr>
-              <w:tab/>
-            </w:r>
-            <w:r>
-              <w:rPr>
-                <w:noProof/>
-                <w:webHidden/>
-              </w:rPr>
-              <w:fldChar w:fldCharType="begin"/>
-            </w:r>
-            <w:r>
-              <w:rPr>
-                <w:noProof/>
-                <w:webHidden/>
-              </w:rPr>
-              <w:instrText xml:space="preserve"> PAGEREF _Toc116836210 \h </w:instrText>
-            </w:r>
-            <w:r>
-              <w:rPr>
-                <w:noProof/>
-                <w:webHidden/>
-              </w:rPr>
-            </w:r>
-            <w:r>
-              <w:rPr>
-                <w:noProof/>
-                <w:webHidden/>
-              </w:rPr>
-              <w:fldChar w:fldCharType="separate"/>
-            </w:r>
-            <w:r>
-              <w:rPr>
-                <w:noProof/>
-                <w:webHidden/>
-              </w:rPr>
-              <w:t>5</w:t>
-            </w:r>
-            <w:r>
-              <w:rPr>
-                <w:noProof/>
-                <w:webHidden/>
-              </w:rPr>
-              <w:fldChar w:fldCharType="end"/>
-            </w:r>
-          </w:hyperlink>
-        </w:p>
-        <w:p>
-          <w:pPr>
-            <w:pStyle w:val="TOC1"/>
-            <w:rPr>
-              <w:rFonts w:asciiTheme="minorHAnsi" w:eastAsiaTheme="minorEastAsia" w:hAnsiTheme="minorHAnsi"/>
-              <w:noProof/>
-              <w:sz w:val="22"/>
-              <w:szCs w:val="22"/>
-              <w:lang w:val="en-GB" w:eastAsia="en-GB"/>
-            </w:rPr>
-          </w:pPr>
-          <w:hyperlink w:anchor="_Toc116836211" w:history="1">
-            <w:r>
-              <w:rPr>
-                <w:rStyle w:val="Hyperlink"/>
-                <w:noProof/>
-              </w:rPr>
-              <w:t>Tasks and Deliverables</w:t>
-            </w:r>
-            <w:r>
-              <w:rPr>
-                <w:noProof/>
-                <w:webHidden/>
-              </w:rPr>
-              <w:tab/>
-            </w:r>
-            <w:r>
-              <w:rPr>
-                <w:noProof/>
-                <w:webHidden/>
-              </w:rPr>
-              <w:fldChar w:fldCharType="begin"/>
-            </w:r>
-            <w:r>
-              <w:rPr>
-                <w:noProof/>
-                <w:webHidden/>
-              </w:rPr>
-              <w:instrText xml:space="preserve"> PAGEREF _Toc116836211 \h </w:instrText>
-            </w:r>
-            <w:r>
-              <w:rPr>
-                <w:noProof/>
-                <w:webHidden/>
-              </w:rPr>
-            </w:r>
-            <w:r>
-              <w:rPr>
-                <w:noProof/>
-                <w:webHidden/>
-              </w:rPr>
-              <w:fldChar w:fldCharType="separate"/>
-            </w:r>
-            <w:r>
-              <w:rPr>
-                <w:noProof/>
-                <w:webHidden/>
-              </w:rPr>
-              <w:t>6</w:t>
+              <w:t>3</w:t>
             </w:r>
             <w:r>
               <w:rPr>
@@ -338,13 +131,13 @@
               <w:lang w:val="en-GB" w:eastAsia="en-GB"/>
             </w:rPr>
           </w:pPr>
-          <w:hyperlink w:anchor="_Toc116836212" w:history="1">
+          <w:hyperlink w:anchor="_Toc120027871" w:history="1">
             <w:r>
               <w:rPr>
                 <w:rStyle w:val="Hyperlink"/>
                 <w:noProof/>
               </w:rPr>
-              <w:t>Project Milestones</w:t>
+              <w:t>1.1 Introduction</w:t>
             </w:r>
             <w:r>
               <w:rPr>
@@ -365,7 +158,7 @@
                 <w:noProof/>
                 <w:webHidden/>
               </w:rPr>
-              <w:instrText xml:space="preserve"> PAGEREF _Toc116836212 \h </w:instrText>
+              <w:instrText xml:space="preserve"> PAGEREF _Toc120027871 \h </w:instrText>
             </w:r>
             <w:r>
               <w:rPr>
@@ -385,7 +178,7 @@
                 <w:noProof/>
                 <w:webHidden/>
               </w:rPr>
-              <w:t>6</w:t>
+              <w:t>3</w:t>
             </w:r>
             <w:r>
               <w:rPr>
@@ -410,13 +203,13 @@
               <w:lang w:val="en-GB" w:eastAsia="en-GB"/>
             </w:rPr>
           </w:pPr>
-          <w:hyperlink w:anchor="_Toc116836213" w:history="1">
+          <w:hyperlink w:anchor="_Toc120027872" w:history="1">
             <w:r>
               <w:rPr>
                 <w:rStyle w:val="Hyperlink"/>
                 <w:noProof/>
               </w:rPr>
-              <w:t>Scope</w:t>
+              <w:t>1.2 Aims</w:t>
             </w:r>
             <w:r>
               <w:rPr>
@@ -437,7 +230,7 @@
                 <w:noProof/>
                 <w:webHidden/>
               </w:rPr>
-              <w:instrText xml:space="preserve"> PAGEREF _Toc116836213 \h </w:instrText>
+              <w:instrText xml:space="preserve"> PAGEREF _Toc120027872 \h </w:instrText>
             </w:r>
             <w:r>
               <w:rPr>
@@ -457,7 +250,7 @@
                 <w:noProof/>
                 <w:webHidden/>
               </w:rPr>
-              <w:t>6</w:t>
+              <w:t>4</w:t>
             </w:r>
             <w:r>
               <w:rPr>
@@ -482,13 +275,13 @@
               <w:lang w:val="en-GB" w:eastAsia="en-GB"/>
             </w:rPr>
           </w:pPr>
-          <w:hyperlink w:anchor="_Toc116836214" w:history="1">
+          <w:hyperlink w:anchor="_Toc120027873" w:history="1">
             <w:r>
               <w:rPr>
                 <w:rStyle w:val="Hyperlink"/>
                 <w:noProof/>
               </w:rPr>
-              <w:t>Project Outcome</w:t>
+              <w:t>1.3 Objectives</w:t>
             </w:r>
             <w:r>
               <w:rPr>
@@ -509,7 +302,7 @@
                 <w:noProof/>
                 <w:webHidden/>
               </w:rPr>
-              <w:instrText xml:space="preserve"> PAGEREF _Toc116836214 \h </w:instrText>
+              <w:instrText xml:space="preserve"> PAGEREF _Toc120027873 \h </w:instrText>
             </w:r>
             <w:r>
               <w:rPr>
@@ -529,7 +322,76 @@
                 <w:noProof/>
                 <w:webHidden/>
               </w:rPr>
-              <w:t>6</w:t>
+              <w:t>4</w:t>
+            </w:r>
+            <w:r>
+              <w:rPr>
+                <w:noProof/>
+                <w:webHidden/>
+              </w:rPr>
+              <w:fldChar w:fldCharType="end"/>
+            </w:r>
+          </w:hyperlink>
+        </w:p>
+        <w:p>
+          <w:pPr>
+            <w:pStyle w:val="TOC1"/>
+            <w:rPr>
+              <w:rFonts w:asciiTheme="minorHAnsi" w:eastAsiaTheme="minorEastAsia" w:hAnsiTheme="minorHAnsi"/>
+              <w:noProof/>
+              <w:sz w:val="22"/>
+              <w:szCs w:val="22"/>
+              <w:lang w:val="en-GB" w:eastAsia="en-GB"/>
+            </w:rPr>
+          </w:pPr>
+          <w:hyperlink w:anchor="_Toc120027874" w:history="1">
+            <w:r>
+              <w:rPr>
+                <w:rStyle w:val="Hyperlink"/>
+                <w:noProof/>
+              </w:rPr>
+              <w:t>Chapter 2 - Context</w:t>
+            </w:r>
+            <w:r>
+              <w:rPr>
+                <w:noProof/>
+                <w:webHidden/>
+              </w:rPr>
+              <w:tab/>
+            </w:r>
+            <w:r>
+              <w:rPr>
+                <w:noProof/>
+                <w:webHidden/>
+              </w:rPr>
+              <w:fldChar w:fldCharType="begin"/>
+            </w:r>
+            <w:r>
+              <w:rPr>
+                <w:noProof/>
+                <w:webHidden/>
+              </w:rPr>
+              <w:instrText xml:space="preserve"> PAGEREF _Toc120027874 \h </w:instrText>
+            </w:r>
+            <w:r>
+              <w:rPr>
+                <w:noProof/>
+                <w:webHidden/>
+              </w:rPr>
+            </w:r>
+            <w:r>
+              <w:rPr>
+                <w:noProof/>
+                <w:webHidden/>
+              </w:rPr>
+              <w:fldChar w:fldCharType="separate"/>
+            </w:r>
+            <w:r>
+              <w:rPr>
+                <w:noProof/>
+                <w:webHidden/>
+              </w:rPr>
+              <w:t>5</w:t>
             </w:r>
             <w:r>
               <w:rPr>
@@ -554,13 +416,13 @@
               <w:lang w:val="en-GB" w:eastAsia="en-GB"/>
             </w:rPr>
           </w:pPr>
-          <w:hyperlink w:anchor="_Toc116836215" w:history="1">
+          <w:hyperlink w:anchor="_Toc120027875" w:history="1">
             <w:r>
               <w:rPr>
                 <w:rStyle w:val="Hyperlink"/>
                 <w:noProof/>
               </w:rPr>
-              <w:t>Project Tasks</w:t>
+              <w:t>2.1 Virtual Reality for People with Learning Disabilities</w:t>
             </w:r>
             <w:r>
               <w:rPr>
@@ -581,7 +443,7 @@
                 <w:noProof/>
                 <w:webHidden/>
               </w:rPr>
-              <w:instrText xml:space="preserve"> PAGEREF _Toc116836215 \h </w:instrText>
+              <w:instrText xml:space="preserve"> PAGEREF _Toc120027875 \h </w:instrText>
             </w:r>
             <w:r>
               <w:rPr>
@@ -601,7 +463,79 @@
                 <w:noProof/>
                 <w:webHidden/>
               </w:rPr>
-              <w:t>7</w:t>
+              <w:t>5</w:t>
+            </w:r>
+            <w:r>
+              <w:rPr>
+                <w:noProof/>
+                <w:webHidden/>
+              </w:rPr>
+              <w:fldChar w:fldCharType="end"/>
+            </w:r>
+          </w:hyperlink>
+        </w:p>
+        <w:p>
+          <w:pPr>
+            <w:pStyle w:val="TOC2"/>
+            <w:tabs>
+              <w:tab w:val="right" w:leader="dot" w:pos="9350"/>
+            </w:tabs>
+            <w:rPr>
+              <w:rFonts w:asciiTheme="minorHAnsi" w:eastAsiaTheme="minorEastAsia" w:hAnsiTheme="minorHAnsi"/>
+              <w:noProof/>
+              <w:sz w:val="22"/>
+              <w:szCs w:val="22"/>
+              <w:lang w:val="en-GB" w:eastAsia="en-GB"/>
+            </w:rPr>
+          </w:pPr>
+          <w:hyperlink w:anchor="_Toc120027876" w:history="1">
+            <w:r>
+              <w:rPr>
+                <w:rStyle w:val="Hyperlink"/>
+                <w:noProof/>
+              </w:rPr>
+              <w:t>2.2 Virtual Reality in Travel Training</w:t>
+            </w:r>
+            <w:r>
+              <w:rPr>
+                <w:noProof/>
+                <w:webHidden/>
+              </w:rPr>
+              <w:tab/>
+            </w:r>
+            <w:r>
+              <w:rPr>
+                <w:noProof/>
+                <w:webHidden/>
+              </w:rPr>
+              <w:fldChar w:fldCharType="begin"/>
+            </w:r>
+            <w:r>
+              <w:rPr>
+                <w:noProof/>
+                <w:webHidden/>
+              </w:rPr>
+              <w:instrText xml:space="preserve"> PAGEREF _Toc120027876 \h </w:instrText>
+            </w:r>
+            <w:r>
+              <w:rPr>
+                <w:noProof/>
+                <w:webHidden/>
+              </w:rPr>
+            </w:r>
+            <w:r>
+              <w:rPr>
+                <w:noProof/>
+                <w:webHidden/>
+              </w:rPr>
+              <w:fldChar w:fldCharType="separate"/>
+            </w:r>
+            <w:r>
+              <w:rPr>
+                <w:noProof/>
+                <w:webHidden/>
+              </w:rPr>
+              <w:t>5</w:t>
             </w:r>
             <w:r>
               <w:rPr>
@@ -626,13 +560,13 @@
               <w:lang w:val="en-GB" w:eastAsia="en-GB"/>
             </w:rPr>
           </w:pPr>
-          <w:hyperlink w:anchor="_Toc116836216" w:history="1">
+          <w:hyperlink w:anchor="_Toc120027877" w:history="1">
             <w:r>
               <w:rPr>
                 <w:rStyle w:val="Hyperlink"/>
                 <w:noProof/>
               </w:rPr>
-              <w:t>Research and Planning</w:t>
+              <w:t>2.2.1 Navigation and Interaction Paradigms</w:t>
             </w:r>
             <w:r>
               <w:rPr>
@@ -653,7 +587,7 @@
                 <w:noProof/>
                 <w:webHidden/>
               </w:rPr>
-              <w:instrText xml:space="preserve"> PAGEREF _Toc116836216 \h </w:instrText>
+              <w:instrText xml:space="preserve"> PAGEREF _Toc120027877 \h </w:instrText>
             </w:r>
             <w:r>
               <w:rPr>
@@ -673,7 +607,7 @@
                 <w:noProof/>
                 <w:webHidden/>
               </w:rPr>
-              <w:t>7</w:t>
+              <w:t>5</w:t>
             </w:r>
             <w:r>
               <w:rPr>
@@ -698,13 +632,13 @@
               <w:lang w:val="en-GB" w:eastAsia="en-GB"/>
             </w:rPr>
           </w:pPr>
-          <w:hyperlink w:anchor="_Toc116836217" w:history="1">
+          <w:hyperlink w:anchor="_Toc120027878" w:history="1">
             <w:r>
               <w:rPr>
                 <w:rStyle w:val="Hyperlink"/>
                 <w:noProof/>
               </w:rPr>
-              <w:t>Implementation</w:t>
+              <w:t>2.2.2 Discomfort via Motion Sickness</w:t>
             </w:r>
             <w:r>
               <w:rPr>
@@ -725,7 +659,7 @@
                 <w:noProof/>
                 <w:webHidden/>
               </w:rPr>
-              <w:instrText xml:space="preserve"> PAGEREF _Toc116836217 \h </w:instrText>
+              <w:instrText xml:space="preserve"> PAGEREF _Toc120027878 \h </w:instrText>
             </w:r>
             <w:r>
               <w:rPr>
@@ -746,6 +680,291 @@
                 <w:webHidden/>
               </w:rPr>
               <w:t>7</w:t>
+            </w:r>
+            <w:r>
+              <w:rPr>
+                <w:noProof/>
+                <w:webHidden/>
+              </w:rPr>
+              <w:fldChar w:fldCharType="end"/>
+            </w:r>
+          </w:hyperlink>
+        </w:p>
+        <w:p>
+          <w:pPr>
+            <w:pStyle w:val="TOC2"/>
+            <w:tabs>
+              <w:tab w:val="right" w:leader="dot" w:pos="9350"/>
+            </w:tabs>
+            <w:rPr>
+              <w:rFonts w:asciiTheme="minorHAnsi" w:eastAsiaTheme="minorEastAsia" w:hAnsiTheme="minorHAnsi"/>
+              <w:noProof/>
+              <w:sz w:val="22"/>
+              <w:szCs w:val="22"/>
+              <w:lang w:val="en-GB" w:eastAsia="en-GB"/>
+            </w:rPr>
+          </w:pPr>
+          <w:hyperlink w:anchor="_Toc120027879" w:history="1">
+            <w:r>
+              <w:rPr>
+                <w:rStyle w:val="Hyperlink"/>
+                <w:noProof/>
+              </w:rPr>
+              <w:t>2.3 User Centered Design</w:t>
+            </w:r>
+            <w:r>
+              <w:rPr>
+                <w:noProof/>
+                <w:webHidden/>
+              </w:rPr>
+              <w:tab/>
+            </w:r>
+            <w:r>
+              <w:rPr>
+                <w:noProof/>
+                <w:webHidden/>
+              </w:rPr>
+              <w:fldChar w:fldCharType="begin"/>
+            </w:r>
+            <w:r>
+              <w:rPr>
+                <w:noProof/>
+                <w:webHidden/>
+              </w:rPr>
+              <w:instrText xml:space="preserve"> PAGEREF _Toc120027879 \h </w:instrText>
+            </w:r>
+            <w:r>
+              <w:rPr>
+                <w:noProof/>
+                <w:webHidden/>
+              </w:rPr>
+            </w:r>
+            <w:r>
+              <w:rPr>
+                <w:noProof/>
+                <w:webHidden/>
+              </w:rPr>
+              <w:fldChar w:fldCharType="separate"/>
+            </w:r>
+            <w:r>
+              <w:rPr>
+                <w:noProof/>
+                <w:webHidden/>
+              </w:rPr>
+              <w:t>8</w:t>
+            </w:r>
+            <w:r>
+              <w:rPr>
+                <w:noProof/>
+                <w:webHidden/>
+              </w:rPr>
+              <w:fldChar w:fldCharType="end"/>
+            </w:r>
+          </w:hyperlink>
+        </w:p>
+        <w:p>
+          <w:pPr>
+            <w:pStyle w:val="TOC1"/>
+            <w:rPr>
+              <w:rFonts w:asciiTheme="minorHAnsi" w:eastAsiaTheme="minorEastAsia" w:hAnsiTheme="minorHAnsi"/>
+              <w:noProof/>
+              <w:sz w:val="22"/>
+              <w:szCs w:val="22"/>
+              <w:lang w:val="en-GB" w:eastAsia="en-GB"/>
+            </w:rPr>
+          </w:pPr>
+          <w:hyperlink w:anchor="_Toc120027880" w:history="1">
+            <w:r>
+              <w:rPr>
+                <w:rStyle w:val="Hyperlink"/>
+                <w:noProof/>
+              </w:rPr>
+              <w:t>Chapter 3 - New ideas</w:t>
+            </w:r>
+            <w:r>
+              <w:rPr>
+                <w:noProof/>
+                <w:webHidden/>
+              </w:rPr>
+              <w:tab/>
+            </w:r>
+            <w:r>
+              <w:rPr>
+                <w:noProof/>
+                <w:webHidden/>
+              </w:rPr>
+              <w:fldChar w:fldCharType="begin"/>
+            </w:r>
+            <w:r>
+              <w:rPr>
+                <w:noProof/>
+                <w:webHidden/>
+              </w:rPr>
+              <w:instrText xml:space="preserve"> PAGEREF _Toc120027880 \h </w:instrText>
+            </w:r>
+            <w:r>
+              <w:rPr>
+                <w:noProof/>
+                <w:webHidden/>
+              </w:rPr>
+            </w:r>
+            <w:r>
+              <w:rPr>
+                <w:noProof/>
+                <w:webHidden/>
+              </w:rPr>
+              <w:fldChar w:fldCharType="separate"/>
+            </w:r>
+            <w:r>
+              <w:rPr>
+                <w:noProof/>
+                <w:webHidden/>
+              </w:rPr>
+              <w:t>9</w:t>
+            </w:r>
+            <w:r>
+              <w:rPr>
+                <w:noProof/>
+                <w:webHidden/>
+              </w:rPr>
+              <w:fldChar w:fldCharType="end"/>
+            </w:r>
+          </w:hyperlink>
+        </w:p>
+        <w:p>
+          <w:pPr>
+            <w:pStyle w:val="TOC2"/>
+            <w:tabs>
+              <w:tab w:val="right" w:leader="dot" w:pos="9350"/>
+            </w:tabs>
+            <w:rPr>
+              <w:rFonts w:asciiTheme="minorHAnsi" w:eastAsiaTheme="minorEastAsia" w:hAnsiTheme="minorHAnsi"/>
+              <w:noProof/>
+              <w:sz w:val="22"/>
+              <w:szCs w:val="22"/>
+              <w:lang w:val="en-GB" w:eastAsia="en-GB"/>
+            </w:rPr>
+          </w:pPr>
+          <w:hyperlink w:anchor="_Toc120027881" w:history="1">
+            <w:r>
+              <w:rPr>
+                <w:rStyle w:val="Hyperlink"/>
+                <w:noProof/>
+              </w:rPr>
+              <w:t>3.1 Financially Unviable</w:t>
+            </w:r>
+            <w:r>
+              <w:rPr>
+                <w:noProof/>
+                <w:webHidden/>
+              </w:rPr>
+              <w:tab/>
+            </w:r>
+            <w:r>
+              <w:rPr>
+                <w:noProof/>
+                <w:webHidden/>
+              </w:rPr>
+              <w:fldChar w:fldCharType="begin"/>
+            </w:r>
+            <w:r>
+              <w:rPr>
+                <w:noProof/>
+                <w:webHidden/>
+              </w:rPr>
+              <w:instrText xml:space="preserve"> PAGEREF _Toc120027881 \h </w:instrText>
+            </w:r>
+            <w:r>
+              <w:rPr>
+                <w:noProof/>
+                <w:webHidden/>
+              </w:rPr>
+            </w:r>
+            <w:r>
+              <w:rPr>
+                <w:noProof/>
+                <w:webHidden/>
+              </w:rPr>
+              <w:fldChar w:fldCharType="separate"/>
+            </w:r>
+            <w:r>
+              <w:rPr>
+                <w:noProof/>
+                <w:webHidden/>
+              </w:rPr>
+              <w:t>9</w:t>
+            </w:r>
+            <w:r>
+              <w:rPr>
+                <w:noProof/>
+                <w:webHidden/>
+              </w:rPr>
+              <w:fldChar w:fldCharType="end"/>
+            </w:r>
+          </w:hyperlink>
+        </w:p>
+        <w:p>
+          <w:pPr>
+            <w:pStyle w:val="TOC2"/>
+            <w:tabs>
+              <w:tab w:val="right" w:leader="dot" w:pos="9350"/>
+            </w:tabs>
+            <w:rPr>
+              <w:rFonts w:asciiTheme="minorHAnsi" w:eastAsiaTheme="minorEastAsia" w:hAnsiTheme="minorHAnsi"/>
+              <w:noProof/>
+              <w:sz w:val="22"/>
+              <w:szCs w:val="22"/>
+              <w:lang w:val="en-GB" w:eastAsia="en-GB"/>
+            </w:rPr>
+          </w:pPr>
+          <w:hyperlink w:anchor="_Toc120027882" w:history="1">
+            <w:r>
+              <w:rPr>
+                <w:rStyle w:val="Hyperlink"/>
+                <w:noProof/>
+              </w:rPr>
+              <w:t>3.2 Easily Accessible</w:t>
+            </w:r>
+            <w:r>
+              <w:rPr>
+                <w:noProof/>
+                <w:webHidden/>
+              </w:rPr>
+              <w:tab/>
+            </w:r>
+            <w:r>
+              <w:rPr>
+                <w:noProof/>
+                <w:webHidden/>
+              </w:rPr>
+              <w:fldChar w:fldCharType="begin"/>
+            </w:r>
+            <w:r>
+              <w:rPr>
+                <w:noProof/>
+                <w:webHidden/>
+              </w:rPr>
+              <w:instrText xml:space="preserve"> PAGEREF _Toc120027882 \h </w:instrText>
+            </w:r>
+            <w:r>
+              <w:rPr>
+                <w:noProof/>
+                <w:webHidden/>
+              </w:rPr>
+            </w:r>
+            <w:r>
+              <w:rPr>
+                <w:noProof/>
+                <w:webHidden/>
+              </w:rPr>
+              <w:fldChar w:fldCharType="separate"/>
+            </w:r>
+            <w:r>
+              <w:rPr>
+                <w:noProof/>
+                <w:webHidden/>
+              </w:rPr>
+              <w:t>9</w:t>
             </w:r>
             <w:r>
               <w:rPr>
@@ -770,13 +989,13 @@
               <w:lang w:val="en-GB" w:eastAsia="en-GB"/>
             </w:rPr>
           </w:pPr>
-          <w:hyperlink w:anchor="_Toc116836218" w:history="1">
+          <w:hyperlink w:anchor="_Toc120027883" w:history="1">
             <w:r>
               <w:rPr>
                 <w:rStyle w:val="Hyperlink"/>
                 <w:noProof/>
               </w:rPr>
-              <w:t>Testing</w:t>
+              <w:t>3.2.1 Walk to Point</w:t>
             </w:r>
             <w:r>
               <w:rPr>
@@ -797,7 +1016,7 @@
                 <w:noProof/>
                 <w:webHidden/>
               </w:rPr>
-              <w:instrText xml:space="preserve"> PAGEREF _Toc116836218 \h </w:instrText>
+              <w:instrText xml:space="preserve"> PAGEREF _Toc120027883 \h </w:instrText>
             </w:r>
             <w:r>
               <w:rPr>
@@ -817,7 +1036,7 @@
                 <w:noProof/>
                 <w:webHidden/>
               </w:rPr>
-              <w:t>7</w:t>
+              <w:t>10</w:t>
             </w:r>
             <w:r>
               <w:rPr>
@@ -842,13 +1061,13 @@
               <w:lang w:val="en-GB" w:eastAsia="en-GB"/>
             </w:rPr>
           </w:pPr>
-          <w:hyperlink w:anchor="_Toc116836219" w:history="1">
+          <w:hyperlink w:anchor="_Toc120027884" w:history="1">
             <w:r>
               <w:rPr>
                 <w:rStyle w:val="Hyperlink"/>
                 <w:noProof/>
               </w:rPr>
-              <w:t>Ethics</w:t>
+              <w:t>3.2.2 Arm Swinging Gestures</w:t>
             </w:r>
             <w:r>
               <w:rPr>
@@ -869,7 +1088,7 @@
                 <w:noProof/>
                 <w:webHidden/>
               </w:rPr>
-              <w:instrText xml:space="preserve"> PAGEREF _Toc116836219 \h </w:instrText>
+              <w:instrText xml:space="preserve"> PAGEREF _Toc120027884 \h </w:instrText>
             </w:r>
             <w:r>
               <w:rPr>
@@ -889,7 +1108,7 @@
                 <w:noProof/>
                 <w:webHidden/>
               </w:rPr>
-              <w:t>8</w:t>
+              <w:t>10</w:t>
             </w:r>
             <w:r>
               <w:rPr>
@@ -914,13 +1133,13 @@
               <w:lang w:val="en-GB" w:eastAsia="en-GB"/>
             </w:rPr>
           </w:pPr>
-          <w:hyperlink w:anchor="_Toc116836220" w:history="1">
+          <w:hyperlink w:anchor="_Toc120027885" w:history="1">
             <w:r>
               <w:rPr>
                 <w:rStyle w:val="Hyperlink"/>
                 <w:noProof/>
               </w:rPr>
-              <w:t>Documentation</w:t>
+              <w:t>3.2.3 Joystick Navigation</w:t>
             </w:r>
             <w:r>
               <w:rPr>
@@ -941,7 +1160,7 @@
                 <w:noProof/>
                 <w:webHidden/>
               </w:rPr>
-              <w:instrText xml:space="preserve"> PAGEREF _Toc116836220 \h </w:instrText>
+              <w:instrText xml:space="preserve"> PAGEREF _Toc120027885 \h </w:instrText>
             </w:r>
             <w:r>
               <w:rPr>
@@ -961,7 +1180,79 @@
                 <w:noProof/>
                 <w:webHidden/>
               </w:rPr>
-              <w:t>8</w:t>
+              <w:t>11</w:t>
+            </w:r>
+            <w:r>
+              <w:rPr>
+                <w:noProof/>
+                <w:webHidden/>
+              </w:rPr>
+              <w:fldChar w:fldCharType="end"/>
+            </w:r>
+          </w:hyperlink>
+        </w:p>
+        <w:p>
+          <w:pPr>
+            <w:pStyle w:val="TOC3"/>
+            <w:tabs>
+              <w:tab w:val="right" w:leader="dot" w:pos="9350"/>
+            </w:tabs>
+            <w:rPr>
+              <w:rFonts w:asciiTheme="minorHAnsi" w:eastAsiaTheme="minorEastAsia" w:hAnsiTheme="minorHAnsi"/>
+              <w:noProof/>
+              <w:sz w:val="22"/>
+              <w:szCs w:val="22"/>
+              <w:lang w:val="en-GB" w:eastAsia="en-GB"/>
+            </w:rPr>
+          </w:pPr>
+          <w:hyperlink w:anchor="_Toc120027886" w:history="1">
+            <w:r>
+              <w:rPr>
+                <w:rStyle w:val="Hyperlink"/>
+                <w:noProof/>
+              </w:rPr>
+              <w:t>3.2.4 Application Levels</w:t>
+            </w:r>
+            <w:r>
+              <w:rPr>
+                <w:noProof/>
+                <w:webHidden/>
+              </w:rPr>
+              <w:tab/>
+            </w:r>
+            <w:r>
+              <w:rPr>
+                <w:noProof/>
+                <w:webHidden/>
+              </w:rPr>
+              <w:fldChar w:fldCharType="begin"/>
+            </w:r>
+            <w:r>
+              <w:rPr>
+                <w:noProof/>
+                <w:webHidden/>
+              </w:rPr>
+              <w:instrText xml:space="preserve"> PAGEREF _Toc120027886 \h </w:instrText>
+            </w:r>
+            <w:r>
+              <w:rPr>
+                <w:noProof/>
+                <w:webHidden/>
+              </w:rPr>
+            </w:r>
+            <w:r>
+              <w:rPr>
+                <w:noProof/>
+                <w:webHidden/>
+              </w:rPr>
+              <w:fldChar w:fldCharType="separate"/>
+            </w:r>
+            <w:r>
+              <w:rPr>
+                <w:noProof/>
+                <w:webHidden/>
+              </w:rPr>
+              <w:t>11</w:t>
             </w:r>
             <w:r>
               <w:rPr>
@@ -983,13 +1274,13 @@
               <w:lang w:val="en-GB" w:eastAsia="en-GB"/>
             </w:rPr>
           </w:pPr>
-          <w:hyperlink w:anchor="_Toc116836221" w:history="1">
+          <w:hyperlink w:anchor="_Toc120027887" w:history="1">
             <w:r>
               <w:rPr>
                 <w:rStyle w:val="Hyperlink"/>
                 <w:noProof/>
               </w:rPr>
-              <w:t>Gantt Chart</w:t>
+              <w:t>Appendices</w:t>
             </w:r>
             <w:r>
               <w:rPr>
@@ -1010,7 +1301,7 @@
                 <w:noProof/>
                 <w:webHidden/>
               </w:rPr>
-              <w:instrText xml:space="preserve"> PAGEREF _Toc116836221 \h </w:instrText>
+              <w:instrText xml:space="preserve"> PAGEREF _Toc120027887 \h </w:instrText>
             </w:r>
             <w:r>
               <w:rPr>
@@ -1030,76 +1321,7 @@
                 <w:noProof/>
                 <w:webHidden/>
               </w:rPr>
-              <w:t>9</w:t>
-            </w:r>
-            <w:r>
-              <w:rPr>
-                <w:noProof/>
-                <w:webHidden/>
-              </w:rPr>
-              <w:fldChar w:fldCharType="end"/>
-            </w:r>
-          </w:hyperlink>
-        </w:p>
-        <w:p>
-          <w:pPr>
-            <w:pStyle w:val="TOC1"/>
-            <w:rPr>
-              <w:rFonts w:asciiTheme="minorHAnsi" w:eastAsiaTheme="minorEastAsia" w:hAnsiTheme="minorHAnsi"/>
-              <w:noProof/>
-              <w:sz w:val="22"/>
-              <w:szCs w:val="22"/>
-              <w:lang w:val="en-GB" w:eastAsia="en-GB"/>
-            </w:rPr>
-          </w:pPr>
-          <w:hyperlink w:anchor="_Toc116836222" w:history="1">
-            <w:r>
-              <w:rPr>
-                <w:rStyle w:val="Hyperlink"/>
-                <w:noProof/>
-              </w:rPr>
-              <w:t>Resources</w:t>
-            </w:r>
-            <w:r>
-              <w:rPr>
-                <w:noProof/>
-                <w:webHidden/>
-              </w:rPr>
-              <w:tab/>
-            </w:r>
-            <w:r>
-              <w:rPr>
-                <w:noProof/>
-                <w:webHidden/>
-              </w:rPr>
-              <w:fldChar w:fldCharType="begin"/>
-            </w:r>
-            <w:r>
-              <w:rPr>
-                <w:noProof/>
-                <w:webHidden/>
-              </w:rPr>
-              <w:instrText xml:space="preserve"> PAGEREF _Toc116836222 \h </w:instrText>
-            </w:r>
-            <w:r>
-              <w:rPr>
-                <w:noProof/>
-                <w:webHidden/>
-              </w:rPr>
-            </w:r>
-            <w:r>
-              <w:rPr>
-                <w:noProof/>
-                <w:webHidden/>
-              </w:rPr>
-              <w:fldChar w:fldCharType="separate"/>
-            </w:r>
-            <w:r>
-              <w:rPr>
-                <w:noProof/>
-                <w:webHidden/>
-              </w:rPr>
-              <w:t>10</w:t>
+              <w:t>12</w:t>
             </w:r>
             <w:r>
               <w:rPr>
@@ -1124,13 +1346,13 @@
               <w:lang w:val="en-GB" w:eastAsia="en-GB"/>
             </w:rPr>
           </w:pPr>
-          <w:hyperlink w:anchor="_Toc116836223" w:history="1">
+          <w:hyperlink w:anchor="_Toc120027888" w:history="1">
             <w:r>
               <w:rPr>
                 <w:rStyle w:val="Hyperlink"/>
                 <w:noProof/>
               </w:rPr>
-              <w:t>Information</w:t>
+              <w:t>Appendix 1 - Legal, Social, Ethical and Professional Issues</w:t>
             </w:r>
             <w:r>
               <w:rPr>
@@ -1151,7 +1373,7 @@
                 <w:noProof/>
                 <w:webHidden/>
               </w:rPr>
-              <w:instrText xml:space="preserve"> PAGEREF _Toc116836223 \h </w:instrText>
+              <w:instrText xml:space="preserve"> PAGEREF _Toc120027888 \h </w:instrText>
             </w:r>
             <w:r>
               <w:rPr>
@@ -1171,7 +1393,295 @@
                 <w:noProof/>
                 <w:webHidden/>
               </w:rPr>
-              <w:t>10</w:t>
+              <w:t>12</w:t>
+            </w:r>
+            <w:r>
+              <w:rPr>
+                <w:noProof/>
+                <w:webHidden/>
+              </w:rPr>
+              <w:fldChar w:fldCharType="end"/>
+            </w:r>
+          </w:hyperlink>
+        </w:p>
+        <w:p>
+          <w:pPr>
+            <w:pStyle w:val="TOC3"/>
+            <w:tabs>
+              <w:tab w:val="right" w:leader="dot" w:pos="9350"/>
+            </w:tabs>
+            <w:rPr>
+              <w:rFonts w:asciiTheme="minorHAnsi" w:eastAsiaTheme="minorEastAsia" w:hAnsiTheme="minorHAnsi"/>
+              <w:noProof/>
+              <w:sz w:val="22"/>
+              <w:szCs w:val="22"/>
+              <w:lang w:val="en-GB" w:eastAsia="en-GB"/>
+            </w:rPr>
+          </w:pPr>
+          <w:hyperlink w:anchor="_Toc120027889" w:history="1">
+            <w:r>
+              <w:rPr>
+                <w:rStyle w:val="Hyperlink"/>
+                <w:noProof/>
+              </w:rPr>
+              <w:t>Legal</w:t>
+            </w:r>
+            <w:r>
+              <w:rPr>
+                <w:noProof/>
+                <w:webHidden/>
+              </w:rPr>
+              <w:tab/>
+            </w:r>
+            <w:r>
+              <w:rPr>
+                <w:noProof/>
+                <w:webHidden/>
+              </w:rPr>
+              <w:fldChar w:fldCharType="begin"/>
+            </w:r>
+            <w:r>
+              <w:rPr>
+                <w:noProof/>
+                <w:webHidden/>
+              </w:rPr>
+              <w:instrText xml:space="preserve"> PAGEREF _Toc120027889 \h </w:instrText>
+            </w:r>
+            <w:r>
+              <w:rPr>
+                <w:noProof/>
+                <w:webHidden/>
+              </w:rPr>
+            </w:r>
+            <w:r>
+              <w:rPr>
+                <w:noProof/>
+                <w:webHidden/>
+              </w:rPr>
+              <w:fldChar w:fldCharType="separate"/>
+            </w:r>
+            <w:r>
+              <w:rPr>
+                <w:noProof/>
+                <w:webHidden/>
+              </w:rPr>
+              <w:t>12</w:t>
+            </w:r>
+            <w:r>
+              <w:rPr>
+                <w:noProof/>
+                <w:webHidden/>
+              </w:rPr>
+              <w:fldChar w:fldCharType="end"/>
+            </w:r>
+          </w:hyperlink>
+        </w:p>
+        <w:p>
+          <w:pPr>
+            <w:pStyle w:val="TOC3"/>
+            <w:tabs>
+              <w:tab w:val="right" w:leader="dot" w:pos="9350"/>
+            </w:tabs>
+            <w:rPr>
+              <w:rFonts w:asciiTheme="minorHAnsi" w:eastAsiaTheme="minorEastAsia" w:hAnsiTheme="minorHAnsi"/>
+              <w:noProof/>
+              <w:sz w:val="22"/>
+              <w:szCs w:val="22"/>
+              <w:lang w:val="en-GB" w:eastAsia="en-GB"/>
+            </w:rPr>
+          </w:pPr>
+          <w:hyperlink w:anchor="_Toc120027890" w:history="1">
+            <w:r>
+              <w:rPr>
+                <w:rStyle w:val="Hyperlink"/>
+                <w:noProof/>
+              </w:rPr>
+              <w:t>Social</w:t>
+            </w:r>
+            <w:r>
+              <w:rPr>
+                <w:noProof/>
+                <w:webHidden/>
+              </w:rPr>
+              <w:tab/>
+            </w:r>
+            <w:r>
+              <w:rPr>
+                <w:noProof/>
+                <w:webHidden/>
+              </w:rPr>
+              <w:fldChar w:fldCharType="begin"/>
+            </w:r>
+            <w:r>
+              <w:rPr>
+                <w:noProof/>
+                <w:webHidden/>
+              </w:rPr>
+              <w:instrText xml:space="preserve"> PAGEREF _Toc120027890 \h </w:instrText>
+            </w:r>
+            <w:r>
+              <w:rPr>
+                <w:noProof/>
+                <w:webHidden/>
+              </w:rPr>
+            </w:r>
+            <w:r>
+              <w:rPr>
+                <w:noProof/>
+                <w:webHidden/>
+              </w:rPr>
+              <w:fldChar w:fldCharType="separate"/>
+            </w:r>
+            <w:r>
+              <w:rPr>
+                <w:noProof/>
+                <w:webHidden/>
+              </w:rPr>
+              <w:t>12</w:t>
+            </w:r>
+            <w:r>
+              <w:rPr>
+                <w:noProof/>
+                <w:webHidden/>
+              </w:rPr>
+              <w:fldChar w:fldCharType="end"/>
+            </w:r>
+          </w:hyperlink>
+        </w:p>
+        <w:p>
+          <w:pPr>
+            <w:pStyle w:val="TOC3"/>
+            <w:tabs>
+              <w:tab w:val="right" w:leader="dot" w:pos="9350"/>
+            </w:tabs>
+            <w:rPr>
+              <w:rFonts w:asciiTheme="minorHAnsi" w:eastAsiaTheme="minorEastAsia" w:hAnsiTheme="minorHAnsi"/>
+              <w:noProof/>
+              <w:sz w:val="22"/>
+              <w:szCs w:val="22"/>
+              <w:lang w:val="en-GB" w:eastAsia="en-GB"/>
+            </w:rPr>
+          </w:pPr>
+          <w:hyperlink w:anchor="_Toc120027891" w:history="1">
+            <w:r>
+              <w:rPr>
+                <w:rStyle w:val="Hyperlink"/>
+                <w:noProof/>
+              </w:rPr>
+              <w:t>Ethical</w:t>
+            </w:r>
+            <w:r>
+              <w:rPr>
+                <w:noProof/>
+                <w:webHidden/>
+              </w:rPr>
+              <w:tab/>
+            </w:r>
+            <w:r>
+              <w:rPr>
+                <w:noProof/>
+                <w:webHidden/>
+              </w:rPr>
+              <w:fldChar w:fldCharType="begin"/>
+            </w:r>
+            <w:r>
+              <w:rPr>
+                <w:noProof/>
+                <w:webHidden/>
+              </w:rPr>
+              <w:instrText xml:space="preserve"> PAGEREF _Toc120027891 \h </w:instrText>
+            </w:r>
+            <w:r>
+              <w:rPr>
+                <w:noProof/>
+                <w:webHidden/>
+              </w:rPr>
+            </w:r>
+            <w:r>
+              <w:rPr>
+                <w:noProof/>
+                <w:webHidden/>
+              </w:rPr>
+              <w:fldChar w:fldCharType="separate"/>
+            </w:r>
+            <w:r>
+              <w:rPr>
+                <w:noProof/>
+                <w:webHidden/>
+              </w:rPr>
+              <w:t>13</w:t>
+            </w:r>
+            <w:r>
+              <w:rPr>
+                <w:noProof/>
+                <w:webHidden/>
+              </w:rPr>
+              <w:fldChar w:fldCharType="end"/>
+            </w:r>
+          </w:hyperlink>
+        </w:p>
+        <w:p>
+          <w:pPr>
+            <w:pStyle w:val="TOC3"/>
+            <w:tabs>
+              <w:tab w:val="right" w:leader="dot" w:pos="9350"/>
+            </w:tabs>
+            <w:rPr>
+              <w:rFonts w:asciiTheme="minorHAnsi" w:eastAsiaTheme="minorEastAsia" w:hAnsiTheme="minorHAnsi"/>
+              <w:noProof/>
+              <w:sz w:val="22"/>
+              <w:szCs w:val="22"/>
+              <w:lang w:val="en-GB" w:eastAsia="en-GB"/>
+            </w:rPr>
+          </w:pPr>
+          <w:hyperlink w:anchor="_Toc120027892" w:history="1">
+            <w:r>
+              <w:rPr>
+                <w:rStyle w:val="Hyperlink"/>
+                <w:noProof/>
+              </w:rPr>
+              <w:t>Professional</w:t>
+            </w:r>
+            <w:r>
+              <w:rPr>
+                <w:noProof/>
+                <w:webHidden/>
+              </w:rPr>
+              <w:tab/>
+            </w:r>
+            <w:r>
+              <w:rPr>
+                <w:noProof/>
+                <w:webHidden/>
+              </w:rPr>
+              <w:fldChar w:fldCharType="begin"/>
+            </w:r>
+            <w:r>
+              <w:rPr>
+                <w:noProof/>
+                <w:webHidden/>
+              </w:rPr>
+              <w:instrText xml:space="preserve"> PAGEREF _Toc120027892 \h </w:instrText>
+            </w:r>
+            <w:r>
+              <w:rPr>
+                <w:noProof/>
+                <w:webHidden/>
+              </w:rPr>
+            </w:r>
+            <w:r>
+              <w:rPr>
+                <w:noProof/>
+                <w:webHidden/>
+              </w:rPr>
+              <w:fldChar w:fldCharType="separate"/>
+            </w:r>
+            <w:r>
+              <w:rPr>
+                <w:noProof/>
+                <w:webHidden/>
+              </w:rPr>
+              <w:t>13</w:t>
             </w:r>
             <w:r>
               <w:rPr>
@@ -1196,13 +1706,13 @@
               <w:lang w:val="en-GB" w:eastAsia="en-GB"/>
             </w:rPr>
           </w:pPr>
-          <w:hyperlink w:anchor="_Toc116836224" w:history="1">
+          <w:hyperlink w:anchor="_Toc120027893" w:history="1">
             <w:r>
               <w:rPr>
                 <w:rStyle w:val="Hyperlink"/>
                 <w:noProof/>
               </w:rPr>
-              <w:t>Implementation</w:t>
+              <w:t>Appendix 2 - Risk and Mitigation</w:t>
             </w:r>
             <w:r>
               <w:rPr>
@@ -1223,7 +1733,7 @@
                 <w:noProof/>
                 <w:webHidden/>
               </w:rPr>
-              <w:instrText xml:space="preserve"> PAGEREF _Toc116836224 \h </w:instrText>
+              <w:instrText xml:space="preserve"> PAGEREF _Toc120027893 \h </w:instrText>
             </w:r>
             <w:r>
               <w:rPr>
@@ -1243,7 +1753,7 @@
                 <w:noProof/>
                 <w:webHidden/>
               </w:rPr>
-              <w:t>10</w:t>
+              <w:t>14</w:t>
             </w:r>
             <w:r>
               <w:rPr>
@@ -1268,13 +1778,13 @@
               <w:lang w:val="en-GB" w:eastAsia="en-GB"/>
             </w:rPr>
           </w:pPr>
-          <w:hyperlink w:anchor="_Toc116836225" w:history="1">
+          <w:hyperlink w:anchor="_Toc120027894" w:history="1">
             <w:r>
               <w:rPr>
                 <w:rStyle w:val="Hyperlink"/>
                 <w:noProof/>
               </w:rPr>
-              <w:t>Testing</w:t>
+              <w:t>Appendix 3 – Gantt Chart</w:t>
             </w:r>
             <w:r>
               <w:rPr>
@@ -1295,7 +1805,7 @@
                 <w:noProof/>
                 <w:webHidden/>
               </w:rPr>
-              <w:instrText xml:space="preserve"> PAGEREF _Toc116836225 \h </w:instrText>
+              <w:instrText xml:space="preserve"> PAGEREF _Toc120027894 \h </w:instrText>
             </w:r>
             <w:r>
               <w:rPr>
@@ -1315,7 +1825,7 @@
                 <w:noProof/>
                 <w:webHidden/>
               </w:rPr>
-              <w:t>10</w:t>
+              <w:t>16</w:t>
             </w:r>
             <w:r>
               <w:rPr>
@@ -1337,13 +1847,13 @@
               <w:lang w:val="en-GB" w:eastAsia="en-GB"/>
             </w:rPr>
           </w:pPr>
-          <w:hyperlink w:anchor="_Toc116836226" w:history="1">
+          <w:hyperlink w:anchor="_Toc120027895" w:history="1">
             <w:r>
               <w:rPr>
                 <w:rStyle w:val="Hyperlink"/>
                 <w:noProof/>
               </w:rPr>
-              <w:t>Risk and Mitigation</w:t>
+              <w:t>References</w:t>
             </w:r>
             <w:r>
               <w:rPr>
@@ -1364,7 +1874,7 @@
                 <w:noProof/>
                 <w:webHidden/>
               </w:rPr>
-              <w:instrText xml:space="preserve"> PAGEREF _Toc116836226 \h </w:instrText>
+              <w:instrText xml:space="preserve"> PAGEREF _Toc120027895 \h </w:instrText>
             </w:r>
             <w:r>
               <w:rPr>
@@ -1384,7 +1894,7 @@
                 <w:noProof/>
                 <w:webHidden/>
               </w:rPr>
-              <w:t>11</w:t>
+              <w:t>17</w:t>
             </w:r>
             <w:r>
               <w:rPr>
@@ -1396,574 +1906,11 @@
           </w:hyperlink>
         </w:p>
         <w:p>
-          <w:pPr>
-            <w:pStyle w:val="TOC1"/>
-            <w:rPr>
-              <w:rFonts w:asciiTheme="minorHAnsi" w:eastAsiaTheme="minorEastAsia" w:hAnsiTheme="minorHAnsi"/>
+          <w:r>
+            <w:rPr>
               <w:noProof/>
-              <w:sz w:val="22"/>
-              <w:szCs w:val="22"/>
-              <w:lang w:val="en-GB" w:eastAsia="en-GB"/>
-            </w:rPr>
-          </w:pPr>
-          <w:hyperlink w:anchor="_Toc116836227" w:history="1">
-            <w:r>
-              <w:rPr>
-                <w:rStyle w:val="Hyperlink"/>
-                <w:noProof/>
-              </w:rPr>
-              <w:t>Legal, Social, Ethical and Professional Issues</w:t>
-            </w:r>
-            <w:r>
-              <w:rPr>
-                <w:noProof/>
-                <w:webHidden/>
-              </w:rPr>
-              <w:tab/>
-            </w:r>
-            <w:r>
-              <w:rPr>
-                <w:noProof/>
-                <w:webHidden/>
-              </w:rPr>
-              <w:fldChar w:fldCharType="begin"/>
-            </w:r>
-            <w:r>
-              <w:rPr>
-                <w:noProof/>
-                <w:webHidden/>
-              </w:rPr>
-              <w:instrText xml:space="preserve"> PAGEREF _Toc116836227 \h </w:instrText>
-            </w:r>
-            <w:r>
-              <w:rPr>
-                <w:noProof/>
-                <w:webHidden/>
-              </w:rPr>
-            </w:r>
-            <w:r>
-              <w:rPr>
-                <w:noProof/>
-                <w:webHidden/>
-              </w:rPr>
-              <w:fldChar w:fldCharType="separate"/>
-            </w:r>
-            <w:r>
-              <w:rPr>
-                <w:noProof/>
-                <w:webHidden/>
-              </w:rPr>
-              <w:t>14</w:t>
-            </w:r>
-            <w:r>
-              <w:rPr>
-                <w:noProof/>
-                <w:webHidden/>
-              </w:rPr>
-              <w:fldChar w:fldCharType="end"/>
-            </w:r>
-          </w:hyperlink>
-        </w:p>
-        <w:p>
-          <w:pPr>
-            <w:pStyle w:val="TOC2"/>
-            <w:tabs>
-              <w:tab w:val="right" w:leader="dot" w:pos="9350"/>
-            </w:tabs>
-            <w:rPr>
-              <w:rFonts w:asciiTheme="minorHAnsi" w:eastAsiaTheme="minorEastAsia" w:hAnsiTheme="minorHAnsi"/>
-              <w:noProof/>
-              <w:sz w:val="22"/>
-              <w:szCs w:val="22"/>
-              <w:lang w:val="en-GB" w:eastAsia="en-GB"/>
-            </w:rPr>
-          </w:pPr>
-          <w:hyperlink w:anchor="_Toc116836228" w:history="1">
-            <w:r>
-              <w:rPr>
-                <w:rStyle w:val="Hyperlink"/>
-                <w:noProof/>
-              </w:rPr>
-              <w:t>Legal</w:t>
-            </w:r>
-            <w:r>
-              <w:rPr>
-                <w:noProof/>
-                <w:webHidden/>
-              </w:rPr>
-              <w:tab/>
-            </w:r>
-            <w:r>
-              <w:rPr>
-                <w:noProof/>
-                <w:webHidden/>
-              </w:rPr>
-              <w:fldChar w:fldCharType="begin"/>
-            </w:r>
-            <w:r>
-              <w:rPr>
-                <w:noProof/>
-                <w:webHidden/>
-              </w:rPr>
-              <w:instrText xml:space="preserve"> PAGEREF _Toc116836228 \h </w:instrText>
-            </w:r>
-            <w:r>
-              <w:rPr>
-                <w:noProof/>
-                <w:webHidden/>
-              </w:rPr>
-            </w:r>
-            <w:r>
-              <w:rPr>
-                <w:noProof/>
-                <w:webHidden/>
-              </w:rPr>
-              <w:fldChar w:fldCharType="separate"/>
-            </w:r>
-            <w:r>
-              <w:rPr>
-                <w:noProof/>
-                <w:webHidden/>
-              </w:rPr>
-              <w:t>14</w:t>
-            </w:r>
-            <w:r>
-              <w:rPr>
-                <w:noProof/>
-                <w:webHidden/>
-              </w:rPr>
-              <w:fldChar w:fldCharType="end"/>
-            </w:r>
-          </w:hyperlink>
-        </w:p>
-        <w:p>
-          <w:pPr>
-            <w:pStyle w:val="TOC2"/>
-            <w:tabs>
-              <w:tab w:val="right" w:leader="dot" w:pos="9350"/>
-            </w:tabs>
-            <w:rPr>
-              <w:rFonts w:asciiTheme="minorHAnsi" w:eastAsiaTheme="minorEastAsia" w:hAnsiTheme="minorHAnsi"/>
-              <w:noProof/>
-              <w:sz w:val="22"/>
-              <w:szCs w:val="22"/>
-              <w:lang w:val="en-GB" w:eastAsia="en-GB"/>
-            </w:rPr>
-          </w:pPr>
-          <w:hyperlink w:anchor="_Toc116836229" w:history="1">
-            <w:r>
-              <w:rPr>
-                <w:rStyle w:val="Hyperlink"/>
-                <w:noProof/>
-              </w:rPr>
-              <w:t>Social</w:t>
-            </w:r>
-            <w:r>
-              <w:rPr>
-                <w:noProof/>
-                <w:webHidden/>
-              </w:rPr>
-              <w:tab/>
-            </w:r>
-            <w:r>
-              <w:rPr>
-                <w:noProof/>
-                <w:webHidden/>
-              </w:rPr>
-              <w:fldChar w:fldCharType="begin"/>
-            </w:r>
-            <w:r>
-              <w:rPr>
-                <w:noProof/>
-                <w:webHidden/>
-              </w:rPr>
-              <w:instrText xml:space="preserve"> PAGEREF _Toc116836229 \h </w:instrText>
-            </w:r>
-            <w:r>
-              <w:rPr>
-                <w:noProof/>
-                <w:webHidden/>
-              </w:rPr>
-            </w:r>
-            <w:r>
-              <w:rPr>
-                <w:noProof/>
-                <w:webHidden/>
-              </w:rPr>
-              <w:fldChar w:fldCharType="separate"/>
-            </w:r>
-            <w:r>
-              <w:rPr>
-                <w:noProof/>
-                <w:webHidden/>
-              </w:rPr>
-              <w:t>14</w:t>
-            </w:r>
-            <w:r>
-              <w:rPr>
-                <w:noProof/>
-                <w:webHidden/>
-              </w:rPr>
-              <w:fldChar w:fldCharType="end"/>
-            </w:r>
-          </w:hyperlink>
-        </w:p>
-        <w:p>
-          <w:pPr>
-            <w:pStyle w:val="TOC2"/>
-            <w:tabs>
-              <w:tab w:val="right" w:leader="dot" w:pos="9350"/>
-            </w:tabs>
-            <w:rPr>
-              <w:rFonts w:asciiTheme="minorHAnsi" w:eastAsiaTheme="minorEastAsia" w:hAnsiTheme="minorHAnsi"/>
-              <w:noProof/>
-              <w:sz w:val="22"/>
-              <w:szCs w:val="22"/>
-              <w:lang w:val="en-GB" w:eastAsia="en-GB"/>
-            </w:rPr>
-          </w:pPr>
-          <w:hyperlink w:anchor="_Toc116836230" w:history="1">
-            <w:r>
-              <w:rPr>
-                <w:rStyle w:val="Hyperlink"/>
-                <w:noProof/>
-              </w:rPr>
-              <w:t>Ethical</w:t>
-            </w:r>
-            <w:r>
-              <w:rPr>
-                <w:noProof/>
-                <w:webHidden/>
-              </w:rPr>
-              <w:tab/>
-            </w:r>
-            <w:r>
-              <w:rPr>
-                <w:noProof/>
-                <w:webHidden/>
-              </w:rPr>
-              <w:fldChar w:fldCharType="begin"/>
-            </w:r>
-            <w:r>
-              <w:rPr>
-                <w:noProof/>
-                <w:webHidden/>
-              </w:rPr>
-              <w:instrText xml:space="preserve"> PAGEREF _Toc116836230 \h </w:instrText>
-            </w:r>
-            <w:r>
-              <w:rPr>
-                <w:noProof/>
-                <w:webHidden/>
-              </w:rPr>
-            </w:r>
-            <w:r>
-              <w:rPr>
-                <w:noProof/>
-                <w:webHidden/>
-              </w:rPr>
-              <w:fldChar w:fldCharType="separate"/>
-            </w:r>
-            <w:r>
-              <w:rPr>
-                <w:noProof/>
-                <w:webHidden/>
-              </w:rPr>
-              <w:t>15</w:t>
-            </w:r>
-            <w:r>
-              <w:rPr>
-                <w:noProof/>
-                <w:webHidden/>
-              </w:rPr>
-              <w:fldChar w:fldCharType="end"/>
-            </w:r>
-          </w:hyperlink>
-        </w:p>
-        <w:p>
-          <w:pPr>
-            <w:pStyle w:val="TOC2"/>
-            <w:tabs>
-              <w:tab w:val="right" w:leader="dot" w:pos="9350"/>
-            </w:tabs>
-            <w:rPr>
-              <w:rFonts w:asciiTheme="minorHAnsi" w:eastAsiaTheme="minorEastAsia" w:hAnsiTheme="minorHAnsi"/>
-              <w:noProof/>
-              <w:sz w:val="22"/>
-              <w:szCs w:val="22"/>
-              <w:lang w:val="en-GB" w:eastAsia="en-GB"/>
-            </w:rPr>
-          </w:pPr>
-          <w:hyperlink w:anchor="_Toc116836231" w:history="1">
-            <w:r>
-              <w:rPr>
-                <w:rStyle w:val="Hyperlink"/>
-                <w:noProof/>
-              </w:rPr>
-              <w:t>Professional</w:t>
-            </w:r>
-            <w:r>
-              <w:rPr>
-                <w:noProof/>
-                <w:webHidden/>
-              </w:rPr>
-              <w:tab/>
-            </w:r>
-            <w:r>
-              <w:rPr>
-                <w:noProof/>
-                <w:webHidden/>
-              </w:rPr>
-              <w:fldChar w:fldCharType="begin"/>
-            </w:r>
-            <w:r>
-              <w:rPr>
-                <w:noProof/>
-                <w:webHidden/>
-              </w:rPr>
-              <w:instrText xml:space="preserve"> PAGEREF _Toc116836231 \h </w:instrText>
-            </w:r>
-            <w:r>
-              <w:rPr>
-                <w:noProof/>
-                <w:webHidden/>
-              </w:rPr>
-            </w:r>
-            <w:r>
-              <w:rPr>
-                <w:noProof/>
-                <w:webHidden/>
-              </w:rPr>
-              <w:fldChar w:fldCharType="separate"/>
-            </w:r>
-            <w:r>
-              <w:rPr>
-                <w:noProof/>
-                <w:webHidden/>
-              </w:rPr>
-              <w:t>15</w:t>
-            </w:r>
-            <w:r>
-              <w:rPr>
-                <w:noProof/>
-                <w:webHidden/>
-              </w:rPr>
-              <w:fldChar w:fldCharType="end"/>
-            </w:r>
-          </w:hyperlink>
-        </w:p>
-        <w:p>
-          <w:pPr>
-            <w:pStyle w:val="TOC1"/>
-            <w:rPr>
-              <w:rFonts w:asciiTheme="minorHAnsi" w:eastAsiaTheme="minorEastAsia" w:hAnsiTheme="minorHAnsi"/>
-              <w:noProof/>
-              <w:sz w:val="22"/>
-              <w:szCs w:val="22"/>
-              <w:lang w:val="en-GB" w:eastAsia="en-GB"/>
-            </w:rPr>
-          </w:pPr>
-          <w:hyperlink w:anchor="_Toc116836232" w:history="1">
-            <w:r>
-              <w:rPr>
-                <w:rStyle w:val="Hyperlink"/>
-                <w:noProof/>
-              </w:rPr>
-              <w:t>References</w:t>
-            </w:r>
-            <w:r>
-              <w:rPr>
-                <w:noProof/>
-                <w:webHidden/>
-              </w:rPr>
-              <w:tab/>
-            </w:r>
-            <w:r>
-              <w:rPr>
-                <w:noProof/>
-                <w:webHidden/>
-              </w:rPr>
-              <w:fldChar w:fldCharType="begin"/>
-            </w:r>
-            <w:r>
-              <w:rPr>
-                <w:noProof/>
-                <w:webHidden/>
-              </w:rPr>
-              <w:instrText xml:space="preserve"> PAGEREF _Toc116836232 \h </w:instrText>
-            </w:r>
-            <w:r>
-              <w:rPr>
-                <w:noProof/>
-                <w:webHidden/>
-              </w:rPr>
-            </w:r>
-            <w:r>
-              <w:rPr>
-                <w:noProof/>
-                <w:webHidden/>
-              </w:rPr>
-              <w:fldChar w:fldCharType="separate"/>
-            </w:r>
-            <w:r>
-              <w:rPr>
-                <w:noProof/>
-                <w:webHidden/>
-              </w:rPr>
-              <w:t>16</w:t>
-            </w:r>
-            <w:r>
-              <w:rPr>
-                <w:noProof/>
-                <w:webHidden/>
-              </w:rPr>
-              <w:fldChar w:fldCharType="end"/>
-            </w:r>
-          </w:hyperlink>
-        </w:p>
-        <w:p>
-          <w:pPr>
-            <w:pStyle w:val="TOC1"/>
-            <w:rPr>
-              <w:rFonts w:asciiTheme="minorHAnsi" w:eastAsiaTheme="minorEastAsia" w:hAnsiTheme="minorHAnsi"/>
-              <w:noProof/>
-              <w:sz w:val="22"/>
-              <w:szCs w:val="22"/>
-              <w:lang w:val="en-GB" w:eastAsia="en-GB"/>
-            </w:rPr>
-          </w:pPr>
-          <w:hyperlink w:anchor="_Toc116836233" w:history="1">
-            <w:r>
-              <w:rPr>
-                <w:rStyle w:val="Hyperlink"/>
-                <w:noProof/>
-              </w:rPr>
-              <w:t>New ideas</w:t>
-            </w:r>
-            <w:r>
-              <w:rPr>
-                <w:noProof/>
-                <w:webHidden/>
-              </w:rPr>
-              <w:tab/>
-            </w:r>
-            <w:r>
-              <w:rPr>
-                <w:noProof/>
-                <w:webHidden/>
-              </w:rPr>
-              <w:fldChar w:fldCharType="begin"/>
-            </w:r>
-            <w:r>
-              <w:rPr>
-                <w:noProof/>
-                <w:webHidden/>
-              </w:rPr>
-              <w:instrText xml:space="preserve"> PAGEREF _Toc116836233 \h </w:instrText>
-            </w:r>
-            <w:r>
-              <w:rPr>
-                <w:noProof/>
-                <w:webHidden/>
-              </w:rPr>
-            </w:r>
-            <w:r>
-              <w:rPr>
-                <w:noProof/>
-                <w:webHidden/>
-              </w:rPr>
-              <w:fldChar w:fldCharType="separate"/>
-            </w:r>
-            <w:r>
-              <w:rPr>
-                <w:noProof/>
-                <w:webHidden/>
-              </w:rPr>
-              <w:t>24</w:t>
-            </w:r>
-            <w:r>
-              <w:rPr>
-                <w:noProof/>
-                <w:webHidden/>
-              </w:rPr>
-              <w:fldChar w:fldCharType="end"/>
-            </w:r>
-          </w:hyperlink>
-        </w:p>
-        <w:p>
-          <w:pPr>
-            <w:pStyle w:val="TOC1"/>
-            <w:rPr>
-              <w:rFonts w:asciiTheme="minorHAnsi" w:eastAsiaTheme="minorEastAsia" w:hAnsiTheme="minorHAnsi"/>
-              <w:noProof/>
-              <w:sz w:val="22"/>
-              <w:szCs w:val="22"/>
-              <w:lang w:val="en-GB" w:eastAsia="en-GB"/>
-            </w:rPr>
-          </w:pPr>
-          <w:hyperlink w:anchor="_Toc116836234" w:history="1">
-            <w:r>
-              <w:rPr>
-                <w:rStyle w:val="Hyperlink"/>
-                <w:noProof/>
-              </w:rPr>
-              <w:t>Research Methodology</w:t>
-            </w:r>
-            <w:r>
-              <w:rPr>
-                <w:noProof/>
-                <w:webHidden/>
-              </w:rPr>
-              <w:tab/>
-            </w:r>
-            <w:r>
-              <w:rPr>
-                <w:noProof/>
-                <w:webHidden/>
-              </w:rPr>
-              <w:fldChar w:fldCharType="begin"/>
-            </w:r>
-            <w:r>
-              <w:rPr>
-                <w:noProof/>
-                <w:webHidden/>
-              </w:rPr>
-              <w:instrText xml:space="preserve"> PAGEREF _Toc116836234 \h </w:instrText>
-            </w:r>
-            <w:r>
-              <w:rPr>
-                <w:noProof/>
-                <w:webHidden/>
-              </w:rPr>
-            </w:r>
-            <w:r>
-              <w:rPr>
-                <w:noProof/>
-                <w:webHidden/>
-              </w:rPr>
-              <w:fldChar w:fldCharType="separate"/>
-            </w:r>
-            <w:r>
-              <w:rPr>
-                <w:noProof/>
-                <w:webHidden/>
-              </w:rPr>
-              <w:t>25</w:t>
-            </w:r>
-            <w:r>
-              <w:rPr>
-                <w:noProof/>
-                <w:webHidden/>
-              </w:rPr>
-              <w:fldChar w:fldCharType="end"/>
-            </w:r>
-          </w:hyperlink>
-        </w:p>
-        <w:p>
-          <w:r>
-            <w:rPr>
-              <w:noProof/>
-            </w:rPr>
+            </w:rPr>
+            <w:lastRenderedPageBreak/>
             <w:fldChar w:fldCharType="end"/>
           </w:r>
         </w:p>
@@ -1979,20 +1926,33 @@
           <w:szCs w:val="32"/>
         </w:rPr>
       </w:pPr>
-      <w:bookmarkStart w:id="0" w:name="_Toc116836208"/>
       <w:r>
         <w:br w:type="page"/>
       </w:r>
     </w:p>
-    <w:bookmarkEnd w:id="0"/>
     <w:p>
       <w:pPr>
         <w:pStyle w:val="Heading1"/>
       </w:pPr>
+      <w:bookmarkStart w:id="0" w:name="_Toc120027870"/>
       <w:r>
         <w:lastRenderedPageBreak/>
+        <w:t>Chapter 1 - Introduction</w:t>
+      </w:r>
+      <w:bookmarkEnd w:id="0"/>
+    </w:p>
+    <w:p>
+      <w:pPr>
+        <w:pStyle w:val="Heading2"/>
+      </w:pPr>
+      <w:bookmarkStart w:id="1" w:name="_Toc120027871"/>
+      <w:r>
+        <w:t xml:space="preserve">1.1 </w:t>
+      </w:r>
+      <w:r>
         <w:t>Introduction</w:t>
       </w:r>
+      <w:bookmarkEnd w:id="1"/>
     </w:p>
     <w:p>
       <w:pPr>
@@ -2010,16 +1970,21 @@
     </w:p>
     <w:p>
       <w:pPr>
-        <w:pStyle w:val="Heading1"/>
+        <w:pStyle w:val="Heading2"/>
         <w:rPr>
           <w:sz w:val="20"/>
           <w:szCs w:val="20"/>
         </w:rPr>
       </w:pPr>
+      <w:bookmarkStart w:id="2" w:name="_Toc120027872"/>
       <w:r>
         <w:lastRenderedPageBreak/>
+        <w:t xml:space="preserve">1.2 </w:t>
+      </w:r>
+      <w:r>
         <w:t>Aims</w:t>
       </w:r>
+      <w:bookmarkEnd w:id="2"/>
     </w:p>
     <w:p>
       <w:r>
@@ -2037,7 +2002,10 @@
     </w:p>
     <w:p>
       <w:r>
-        <w:t xml:space="preserve">A subsequent aim of this project is to demo a suitable system through a VR1 study and a VR2 trial </w:t>
+        <w:t>A subsequent aim of this project is to demo a suitable system through a VR1 study</w:t>
+      </w:r>
+      <w:r>
+        <w:t xml:space="preserve"> </w:t>
       </w:r>
       <w:sdt>
         <w:sdtPr>
@@ -2082,13 +2050,16 @@
     </w:p>
     <w:p>
       <w:pPr>
-        <w:pStyle w:val="Heading1"/>
-      </w:pPr>
-      <w:bookmarkStart w:id="1" w:name="_Toc116836210"/>
+        <w:pStyle w:val="Heading2"/>
+      </w:pPr>
+      <w:bookmarkStart w:id="3" w:name="_Toc120027873"/>
+      <w:r>
+        <w:t xml:space="preserve">1.3 </w:t>
+      </w:r>
       <w:r>
         <w:t>Objectives</w:t>
       </w:r>
-      <w:bookmarkEnd w:id="1"/>
+      <w:bookmarkEnd w:id="3"/>
     </w:p>
     <w:p>
       <w:pPr>
@@ -2192,18 +2163,28 @@
       <w:pPr>
         <w:pStyle w:val="Heading1"/>
       </w:pPr>
+      <w:bookmarkStart w:id="4" w:name="_Toc120027874"/>
       <w:r>
         <w:lastRenderedPageBreak/>
+        <w:t xml:space="preserve">Chapter 2 - </w:t>
+      </w:r>
+      <w:r>
         <w:t>Context</w:t>
       </w:r>
+      <w:bookmarkEnd w:id="4"/>
     </w:p>
     <w:p>
       <w:pPr>
         <w:pStyle w:val="Heading2"/>
       </w:pPr>
+      <w:bookmarkStart w:id="5" w:name="_Toc120027875"/>
+      <w:r>
+        <w:t xml:space="preserve">2.1 </w:t>
+      </w:r>
       <w:r>
         <w:t>Virtual Reality for People with Learning Disabilities</w:t>
       </w:r>
+      <w:bookmarkEnd w:id="5"/>
     </w:p>
     <w:p>
       <w:r>
@@ -2302,7 +2283,7 @@
           <w:rPr>
             <w:color w:val="000000"/>
           </w:rPr>
-          <w:tag w:val="MENDELEY_CITATION_v3_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"/>
+          <w:tag w:val="MENDELEY_CITATION_v3_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"/>
           <w:id w:val="-1156442226"/>
           <w:placeholder>
             <w:docPart w:val="99A799BDC8D44D47BB994D3673D45C55"/>
@@ -2393,9 +2374,14 @@
       <w:pPr>
         <w:pStyle w:val="Heading2"/>
       </w:pPr>
+      <w:bookmarkStart w:id="6" w:name="_Toc120027876"/>
+      <w:r>
+        <w:t xml:space="preserve">2.2 </w:t>
+      </w:r>
       <w:r>
         <w:t>Virtual Reality in Travel Training</w:t>
       </w:r>
+      <w:bookmarkEnd w:id="6"/>
     </w:p>
     <w:p>
       <w:r>
@@ -2486,13 +2472,11 @@
       <w:r>
         <w:t xml:space="preserve">The results from the predecessors to this project echo similar conclusions. </w:t>
       </w:r>
-      <w:proofErr w:type="gramStart"/>
-      <w:r>
-        <w:t>In order to</w:t>
-      </w:r>
-      <w:proofErr w:type="gramEnd"/>
-      <w:r>
-        <w:t xml:space="preserve"> expand upon </w:t>
+      <w:r>
+        <w:t>T</w:t>
+      </w:r>
+      <w:r>
+        <w:t xml:space="preserve">o expand upon </w:t>
       </w:r>
       <w:r>
         <w:t>the existing</w:t>
@@ -2507,28 +2491,28 @@
         <w:t xml:space="preserve"> of VR’s efficacy in this area</w:t>
       </w:r>
       <w:r>
-        <w:t>, a review of relevant publications has revealed two reoccurring themes.</w:t>
+        <w:t xml:space="preserve">, a review of relevant publications has </w:t>
+      </w:r>
+      <w:r>
+        <w:t>revealed a reoccurring theme.</w:t>
       </w:r>
     </w:p>
     <w:p>
       <w:pPr>
         <w:pStyle w:val="Heading3"/>
       </w:pPr>
+      <w:bookmarkStart w:id="7" w:name="_Toc120027877"/>
+      <w:r>
+        <w:t xml:space="preserve">2.2.1 </w:t>
+      </w:r>
       <w:r>
         <w:t>Navigation and Interaction Paradigms</w:t>
       </w:r>
+      <w:bookmarkEnd w:id="7"/>
     </w:p>
     <w:p>
       <w:r>
-        <w:t xml:space="preserve">The first of the two themes </w:t>
-      </w:r>
-      <w:proofErr w:type="gramStart"/>
-      <w:r>
-        <w:t>is</w:t>
-      </w:r>
-      <w:proofErr w:type="gramEnd"/>
-      <w:r>
-        <w:t xml:space="preserve"> that</w:t>
+        <w:t>It can be inferred from the literature review that</w:t>
       </w:r>
       <w:r>
         <w:t xml:space="preserve"> </w:t>
@@ -2606,7 +2590,7 @@
           <w:rPr>
             <w:color w:val="000000"/>
           </w:rPr>
-          <w:tag w:val="MENDELEY_CITATION_v3_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"/>
+          <w:tag w:val="MENDELEY_CITATION_v3_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"/>
           <w:id w:val="-1904129231"/>
           <w:placeholder>
             <w:docPart w:val="99A799BDC8D44D47BB994D3673D45C55"/>
@@ -2644,18 +2628,16 @@
           <w:color w:val="000000"/>
           <w:shd w:val="clear" w:color="auto" w:fill="FFFFFF"/>
         </w:rPr>
-        <w:t>, however, no measure of motion sickness (</w:t>
-      </w:r>
-      <w:proofErr w:type="gramStart"/>
+        <w:t>, however, no measure of motion sickness (i.e.</w:t>
+      </w:r>
       <w:r>
         <w:rPr>
           <w:rStyle w:val="normaltextrun"/>
           <w:color w:val="000000"/>
           <w:shd w:val="clear" w:color="auto" w:fill="FFFFFF"/>
         </w:rPr>
-        <w:t>i.e.</w:t>
-      </w:r>
-      <w:proofErr w:type="gramEnd"/>
+        <w:t>,</w:t>
+      </w:r>
       <w:r>
         <w:rPr>
           <w:rStyle w:val="normaltextrun"/>
@@ -2752,10 +2734,13 @@
         <w:t xml:space="preserve">. </w:t>
       </w:r>
       <w:r>
-        <w:t>However, no further investigation into navigation methods is pursued in these studies. At most q</w:t>
-      </w:r>
-      <w:r>
-        <w:t xml:space="preserve">uestionnaire answers </w:t>
+        <w:t xml:space="preserve">However, no further investigation into navigation methods is pursued in these studies. </w:t>
+      </w:r>
+      <w:r>
+        <w:t>Questionnaire</w:t>
+      </w:r>
+      <w:r>
+        <w:t xml:space="preserve"> answers </w:t>
       </w:r>
       <w:r>
         <w:t>revealed</w:t>
@@ -2770,7 +2755,7 @@
         <w:t xml:space="preserve"> </w:t>
       </w:r>
       <w:r>
-        <w:t>Most notably, there seems to be conflicting views on whether joysticks are an ideal method for navigation</w:t>
+        <w:t>Most notably, there seem to be conflicting views on whether joysticks are an ideal method for navigation</w:t>
       </w:r>
       <w:r>
         <w:t xml:space="preserve">; </w:t>
@@ -2799,7 +2784,13 @@
         <w:t>a</w:t>
       </w:r>
       <w:r>
-        <w:t xml:space="preserve"> user’s personal preference for first and third person perspectives </w:t>
+        <w:t xml:space="preserve"> user’s personal preference for first and third</w:t>
+      </w:r>
+      <w:r>
+        <w:t>-</w:t>
+      </w:r>
+      <w:r>
+        <w:t xml:space="preserve">person perspectives </w:t>
       </w:r>
       <w:r>
         <w:t>was noted to be yet</w:t>
@@ -2817,7 +2808,7 @@
           <w:rPr>
             <w:color w:val="000000"/>
           </w:rPr>
-          <w:tag w:val="MENDELEY_CITATION_v3_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"/>
+          <w:tag w:val="MENDELEY_CITATION_v3_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"/>
           <w:id w:val="861858426"/>
           <w:placeholder>
             <w:docPart w:val="99A799BDC8D44D47BB994D3673D45C55"/>
@@ -2878,49 +2869,46 @@
     </w:p>
     <w:p>
       <w:r>
-        <w:t>Th</w:t>
-      </w:r>
-      <w:r>
-        <w:t xml:space="preserve">e reoccurring theme discussed above </w:t>
-      </w:r>
-      <w:r>
-        <w:t xml:space="preserve">leads into this project’s aim of determining the most effective method of navigation from the perspective of people with learning disabilities. </w:t>
-      </w:r>
-      <w:r>
-        <w:t xml:space="preserve">To measure its efficacy one other element of virtual reality needs to be considered, motion sickness. As highlighted above, it is often brought about </w:t>
-      </w:r>
-      <w:proofErr w:type="gramStart"/>
-      <w:r>
-        <w:t>as a result of</w:t>
-      </w:r>
-      <w:proofErr w:type="gramEnd"/>
-      <w:r>
-        <w:t xml:space="preserve"> navigating within a virtual environment. </w:t>
-      </w:r>
-    </w:p>
-    <w:p/>
-    <w:p>
-      <w:pPr>
-        <w:pStyle w:val="Heading2"/>
-      </w:pPr>
-      <w:r>
-        <w:t>Motion Sickness</w:t>
+        <w:t>Thus, the discussion above leads to the</w:t>
+      </w:r>
+      <w:r>
+        <w:t xml:space="preserve"> project’s aim of determining the most effective method of navigation from the perspective of people with learning disabilities. </w:t>
+      </w:r>
+      <w:r>
+        <w:t>To measure its efficacy</w:t>
+      </w:r>
+      <w:r>
+        <w:t>,</w:t>
+      </w:r>
+      <w:r>
+        <w:t xml:space="preserve"> one other element of virtual reality needs to be considered, </w:t>
+      </w:r>
+      <w:r>
+        <w:t xml:space="preserve">discomfort through </w:t>
+      </w:r>
+      <w:r>
+        <w:t xml:space="preserve">motion sickness. </w:t>
       </w:r>
     </w:p>
     <w:p>
       <w:pPr>
-        <w:rPr>
-          <w:b/>
-          <w:bCs/>
-        </w:rPr>
-      </w:pPr>
-      <w:r>
-        <w:rPr>
-          <w:b/>
-          <w:bCs/>
-        </w:rPr>
-        <w:t>(Define Motion Sickness)</w:t>
-      </w:r>
+        <w:pStyle w:val="Heading3"/>
+      </w:pPr>
+      <w:bookmarkStart w:id="8" w:name="_Toc120027878"/>
+      <w:r>
+        <w:lastRenderedPageBreak/>
+        <w:t xml:space="preserve">2.2.2 Discomfort </w:t>
+      </w:r>
+      <w:r>
+        <w:t>via</w:t>
+      </w:r>
+      <w:r>
+        <w:t xml:space="preserve"> </w:t>
+      </w:r>
+      <w:r>
+        <w:t>Motion Sickness</w:t>
+      </w:r>
+      <w:bookmarkEnd w:id="8"/>
     </w:p>
     <w:p>
       <w:r>
@@ -2949,14 +2937,20 @@
     </w:p>
     <w:p>
       <w:r>
-        <w:t xml:space="preserve">When considering motion sickness, it is important to note that its occurrence isn’t entirely uncommon when brought about because of an individual’s immersion into a VR application. One study </w:t>
+        <w:t xml:space="preserve">When considering motion sickness, it is important to note that its occurrence isn’t entirely uncommon when brought about because of an individual’s immersion into a VR application. </w:t>
+      </w:r>
+      <w:r>
+        <w:t xml:space="preserve">It is a key factor in influencing the level of discomfort a user experiences while immersed in a VLE. </w:t>
+      </w:r>
+      <w:r>
+        <w:t xml:space="preserve">One study </w:t>
       </w:r>
       <w:sdt>
         <w:sdtPr>
           <w:rPr>
             <w:color w:val="000000"/>
           </w:rPr>
-          <w:tag w:val="MENDELEY_CITATION_v3_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"/>
+          <w:tag w:val="MENDELEY_CITATION_v3_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"/>
           <w:id w:val="-1907908201"/>
           <w:placeholder>
             <w:docPart w:val="3283F14B0D7143D4A082B6ABB5B43A40"/>
@@ -3105,22 +3099,34 @@
       <w:r>
         <w:t xml:space="preserve"> to reduce latency rates.</w:t>
       </w:r>
-    </w:p>
-    <w:p>
-      <w:r>
-        <w:t>However</w:t>
-      </w:r>
-      <w:r>
-        <w:t xml:space="preserve">, studies such as the ones above on latency </w:t>
-      </w:r>
-      <w:r>
-        <w:t xml:space="preserve">may </w:t>
-      </w:r>
-      <w:r>
-        <w:t xml:space="preserve">not apply to this project’s travel training user base. </w:t>
-      </w:r>
-      <w:r>
-        <w:t xml:space="preserve">Similarly, studies </w:t>
+      <w:r>
+        <w:t xml:space="preserve"> The </w:t>
+      </w:r>
+      <w:proofErr w:type="gramStart"/>
+      <w:r>
+        <w:t>overall consensus</w:t>
+      </w:r>
+      <w:proofErr w:type="gramEnd"/>
+      <w:r>
+        <w:t xml:space="preserve"> </w:t>
+      </w:r>
+      <w:r>
+        <w:t>is</w:t>
+      </w:r>
+      <w:r>
+        <w:t xml:space="preserve"> that lower latency rates result in a reduced reporting of motion sickness.</w:t>
+      </w:r>
+      <w:r>
+        <w:t xml:space="preserve"> </w:t>
+      </w:r>
+      <w:r>
+        <w:t xml:space="preserve">On the other hand, </w:t>
+      </w:r>
+      <w:r>
+        <w:t xml:space="preserve">to understand the relationship between discomfort via motion sickness and VLE “content”, one needs to rely on user experience feedback. However, </w:t>
+      </w:r>
+      <w:r>
+        <w:t xml:space="preserve">studies </w:t>
       </w:r>
       <w:sdt>
         <w:sdtPr>
@@ -3130,7 +3136,7 @@
           <w:tag w:val="MENDELEY_CITATION_v3_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"/>
           <w:id w:val="340587240"/>
           <w:placeholder>
-            <w:docPart w:val="DefaultPlaceholder_-1854013440"/>
+            <w:docPart w:val="F748922EF3E24FB3883EF332EA71BCA5"/>
           </w:placeholder>
         </w:sdtPr>
         <w:sdtContent>
@@ -3157,109 +3163,70 @@
         </w:sdtContent>
       </w:sdt>
       <w:r>
-        <w:t xml:space="preserve"> from a “content” perspective on </w:t>
-      </w:r>
-      <w:r>
-        <w:t>motion sickness</w:t>
-      </w:r>
-      <w:r>
-        <w:t xml:space="preserve"> via navigation methods and interaction paradigms </w:t>
-      </w:r>
-      <w:r>
-        <w:t xml:space="preserve">like most others, employs a sample of what can be assumed to be a majority group of neurotypicals and thus, without express investigation into its application with those who have learning disabilities it cannot be so easily concluded that </w:t>
-      </w:r>
-      <w:r>
-        <w:t>better hardware for lower latency</w:t>
-      </w:r>
-      <w:r>
-        <w:t xml:space="preserve"> or a particular navigation method would result in a reduction of motion sickness and thus an improved experience of the application.</w:t>
+        <w:t xml:space="preserve"> from a content perspective </w:t>
+      </w:r>
+      <w:r>
+        <w:t>that</w:t>
+      </w:r>
+      <w:r>
+        <w:t xml:space="preserve"> </w:t>
+      </w:r>
+      <w:r>
+        <w:t xml:space="preserve">focus on </w:t>
+      </w:r>
+      <w:r>
+        <w:t xml:space="preserve">navigation methods and interaction paradigms </w:t>
+      </w:r>
+      <w:r>
+        <w:t>like most others, employ a sample of what can be assumed to be a majority group of neurotypicals</w:t>
+      </w:r>
+      <w:r>
+        <w:t xml:space="preserve">. </w:t>
+      </w:r>
+      <w:r>
+        <w:t xml:space="preserve">Thus, without express investigation into </w:t>
+      </w:r>
+      <w:r>
+        <w:t xml:space="preserve">the relationship between content and user discomfort for those with learning disabilities, it cannot be so easily concluded that a particular navigation paradigm is best suited for the user group. </w:t>
       </w:r>
     </w:p>
     <w:p>
       <w:r>
-        <w:t>Through the combination of these two prevalent themes in similar studies</w:t>
-      </w:r>
-      <w:r>
-        <w:t xml:space="preserve"> within the topic area</w:t>
-      </w:r>
-      <w:r>
-        <w:t>, the project’s aim begins to take shape</w:t>
-      </w:r>
-      <w:r>
-        <w:t>. T</w:t>
-      </w:r>
-      <w:r>
-        <w:t xml:space="preserve">he motion sickness experienced by </w:t>
-      </w:r>
-      <w:r>
-        <w:t xml:space="preserve">the user can be quantified through scales such as the Simulator Sickness Questionnaire (SSQ) and thus can be used to measure the efficacy of navigation methods and varying latency levels. </w:t>
-      </w:r>
-    </w:p>
-    <w:p>
-      <w:r>
-        <w:br w:type="page"/>
-      </w:r>
-    </w:p>
-    <w:p>
-      <w:pPr>
-        <w:pStyle w:val="Heading1"/>
-      </w:pPr>
-      <w:bookmarkStart w:id="2" w:name="_Toc116836233"/>
-      <w:bookmarkStart w:id="3" w:name="_Toc116836209"/>
-      <w:r>
-        <w:lastRenderedPageBreak/>
-        <w:t>New ideas</w:t>
-      </w:r>
-      <w:bookmarkEnd w:id="2"/>
-    </w:p>
-    <w:p>
-      <w:pPr>
-        <w:rPr>
-          <w:color w:val="000000"/>
-        </w:rPr>
-      </w:pPr>
-      <w:r>
-        <w:t>Through</w:t>
-      </w:r>
-      <w:r>
-        <w:t xml:space="preserve"> </w:t>
-      </w:r>
-      <w:r>
-        <w:t>tria</w:t>
-      </w:r>
-      <w:r>
-        <w:t>l</w:t>
-      </w:r>
-      <w:r>
-        <w:t xml:space="preserve">ling different methods of </w:t>
-      </w:r>
-      <w:r>
-        <w:t>navigating via</w:t>
-      </w:r>
-      <w:r>
-        <w:t xml:space="preserve"> the application’s content </w:t>
-      </w:r>
-      <w:r>
-        <w:t xml:space="preserve">with the inclusion of varying latency </w:t>
-      </w:r>
-      <w:r>
-        <w:t xml:space="preserve">rates </w:t>
-      </w:r>
-      <w:r>
-        <w:t>using different</w:t>
-      </w:r>
-      <w:r>
-        <w:t xml:space="preserve"> VR hardware this project intends to determine the most suitable combination of hardware and content for its VR application based on conclusions drawn from the testing results with the participant group </w:t>
+        <w:t>Thus, by implementing an assortment of navigation paradigms within the travel training application, the project aims to gather user experience feedback through focus groups to asse</w:t>
+      </w:r>
+      <w:r>
+        <w:t>s</w:t>
+      </w:r>
+      <w:r>
+        <w:t xml:space="preserve">s the usability of different paradigms </w:t>
+      </w:r>
+      <w:r>
+        <w:t>concerning</w:t>
+      </w:r>
+      <w:r>
+        <w:t xml:space="preserve"> ease of use and comfort in relation to the travel training setting. Subsequently, these findings can then be used to supplement </w:t>
+      </w:r>
+      <w:r>
+        <w:t>future work involving a</w:t>
+      </w:r>
+      <w:r>
+        <w:t xml:space="preserve"> long</w:t>
+      </w:r>
+      <w:r>
+        <w:t>-</w:t>
+      </w:r>
+      <w:r>
+        <w:t xml:space="preserve">term investigation into a user’s preferred navigation paradigm and the reported levels of discomfort via motion sickness as assessed by a Simulator Sickness Questionnaire (SSQ) </w:t>
       </w:r>
       <w:sdt>
         <w:sdtPr>
           <w:rPr>
             <w:color w:val="000000"/>
           </w:rPr>
-          <w:tag w:val="MENDELEY_CITATION_v3_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"/>
-          <w:id w:val="931399099"/>
+          <w:tag w:val="MENDELEY_CITATION_v3_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"/>
+          <w:id w:val="1881273823"/>
           <w:placeholder>
-            <w:docPart w:val="BA41712A9DF84385A15135BEC99B5FC2"/>
+            <w:docPart w:val="DefaultPlaceholder_-1854013440"/>
           </w:placeholder>
         </w:sdtPr>
         <w:sdtContent>
@@ -3267,419 +3234,774 @@
             <w:rPr>
               <w:color w:val="000000"/>
             </w:rPr>
-            <w:t>(Oak Field School 2022)</w:t>
+            <w:t>(Kennedy et al. 1993)</w:t>
           </w:r>
         </w:sdtContent>
       </w:sdt>
-      <w:r>
-        <w:rPr>
-          <w:color w:val="000000"/>
-        </w:rPr>
-        <w:t>.</w:t>
-      </w:r>
       <w:r>
         <w:rPr>
           <w:color w:val="000000"/>
         </w:rPr>
         <w:t xml:space="preserve"> </w:t>
       </w:r>
+      <w:r>
+        <w:t>or VR Sickness Questionnaire (VRSQ)</w:t>
+      </w:r>
+      <w:r>
+        <w:t xml:space="preserve"> </w:t>
+      </w:r>
+      <w:sdt>
+        <w:sdtPr>
+          <w:rPr>
+            <w:color w:val="000000"/>
+          </w:rPr>
+          <w:tag w:val="MENDELEY_CITATION_v3_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"/>
+          <w:id w:val="-913318181"/>
+          <w:placeholder>
+            <w:docPart w:val="DefaultPlaceholder_-1854013440"/>
+          </w:placeholder>
+        </w:sdtPr>
+        <w:sdtContent>
+          <w:r>
+            <w:rPr>
+              <w:color w:val="000000"/>
+            </w:rPr>
+            <w:t>(Kim et al. 2018)</w:t>
+          </w:r>
+        </w:sdtContent>
+      </w:sdt>
+      <w:r>
+        <w:t>.</w:t>
+      </w:r>
     </w:p>
     <w:p>
       <w:pPr>
         <w:pStyle w:val="Heading2"/>
       </w:pPr>
-      <w:r>
-        <w:t>Hardware</w:t>
-      </w:r>
+      <w:bookmarkStart w:id="9" w:name="_Toc120027879"/>
+      <w:r>
+        <w:lastRenderedPageBreak/>
+        <w:t>2.3 User</w:t>
+      </w:r>
+      <w:r>
+        <w:t>-</w:t>
+      </w:r>
+      <w:r>
+        <w:t>Centred</w:t>
+      </w:r>
+      <w:r>
+        <w:t xml:space="preserve"> Design</w:t>
+      </w:r>
+      <w:bookmarkEnd w:id="9"/>
     </w:p>
     <w:p>
-      <w:r>
+      <w:pPr>
         <w:rPr>
           <w:color w:val="000000"/>
         </w:rPr>
-        <w:t>To investigate the role of hardware in relation to motion sickness experience by the participant it requires the comparison of varying latency rates against each other. To achieve this,</w:t>
-      </w:r>
+      </w:pPr>
+      <w:r>
+        <w:t>User-cent</w:t>
+      </w:r>
+      <w:r>
+        <w:t xml:space="preserve">red Design and the inclusion of users as “co-designers” takes advantage of how they are “experts by experience” </w:t>
+      </w:r>
+      <w:sdt>
+        <w:sdtPr>
+          <w:rPr>
+            <w:color w:val="000000"/>
+          </w:rPr>
+          <w:tag w:val="MENDELEY_CITATION_v3_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"/>
+          <w:id w:val="-1607881173"/>
+          <w:placeholder>
+            <w:docPart w:val="DefaultPlaceholder_-1854013440"/>
+          </w:placeholder>
+        </w:sdtPr>
+        <w:sdtContent>
+          <w:r>
+            <w:rPr>
+              <w:color w:val="000000"/>
+            </w:rPr>
+            <w:t>(Sanders 2005 in Harris et al. 2022)</w:t>
+          </w:r>
+        </w:sdtContent>
+      </w:sdt>
       <w:r>
         <w:rPr>
           <w:color w:val="000000"/>
         </w:rPr>
-        <w:t xml:space="preserve"> the project will use Oculus Quest 2 and Pico 3 Pro VR kits </w:t>
+        <w:t>. This experience can be used to facilitate the design and development of prototypes that are more in</w:t>
       </w:r>
       <w:r>
         <w:rPr>
           <w:color w:val="000000"/>
         </w:rPr>
-        <w:t xml:space="preserve">instead of attempting to modify the latency rates manually. As a result, in the case a higher latency level results in a reduced rate of motion sickness it can be concluded that with further technological hardware advancements and improved latency rates that motion sickness might not be as prevalent. </w:t>
+        <w:t xml:space="preserve"> </w:t>
+      </w:r>
+      <w:r>
+        <w:rPr>
+          <w:color w:val="000000"/>
+        </w:rPr>
+        <w:t xml:space="preserve">line with user needs </w:t>
+      </w:r>
+      <w:sdt>
+        <w:sdtPr>
+          <w:rPr>
+            <w:color w:val="000000"/>
+          </w:rPr>
+          <w:tag w:val="MENDELEY_CITATION_v3_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"/>
+          <w:id w:val="1871651982"/>
+          <w:placeholder>
+            <w:docPart w:val="DefaultPlaceholder_-1854013440"/>
+          </w:placeholder>
+        </w:sdtPr>
+        <w:sdtContent>
+          <w:r>
+            <w:rPr>
+              <w:color w:val="000000"/>
+            </w:rPr>
+            <w:t>(Barbieri et al. 2018; Gabbard et al. 1999)</w:t>
+          </w:r>
+        </w:sdtContent>
+      </w:sdt>
+      <w:r>
+        <w:rPr>
+          <w:color w:val="000000"/>
+        </w:rPr>
+        <w:t xml:space="preserve">. </w:t>
       </w:r>
     </w:p>
     <w:p>
-      <w:pPr>
-        <w:pStyle w:val="Heading2"/>
-      </w:pPr>
-      <w:r>
-        <w:t>Content</w:t>
+      <w:r>
+        <w:rPr>
+          <w:color w:val="000000"/>
+        </w:rPr>
+        <w:t xml:space="preserve">To thoroughly capture and evaluate user experiences surrounding navigation paradigms in VLEs, the project will employ the use of feedback from travel training experts and individuals with learning disabilities via UCD methods </w:t>
+      </w:r>
+      <w:sdt>
+        <w:sdtPr>
+          <w:rPr>
+            <w:color w:val="000000"/>
+          </w:rPr>
+          <w:tag w:val="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"/>
+          <w:id w:val="-323202646"/>
+          <w:placeholder>
+            <w:docPart w:val="DefaultPlaceholder_-1854013440"/>
+          </w:placeholder>
+        </w:sdtPr>
+        <w:sdtContent>
+          <w:r>
+            <w:rPr>
+              <w:color w:val="000000"/>
+            </w:rPr>
+            <w:t xml:space="preserve">(Spencer González et al. 2020; </w:t>
+          </w:r>
+          <w:proofErr w:type="spellStart"/>
+          <w:r>
+            <w:rPr>
+              <w:color w:val="000000"/>
+            </w:rPr>
+            <w:t>Bayor</w:t>
+          </w:r>
+          <w:proofErr w:type="spellEnd"/>
+          <w:r>
+            <w:rPr>
+              <w:color w:val="000000"/>
+            </w:rPr>
+            <w:t xml:space="preserve"> et al. 2021; Harris et al. 2022)</w:t>
+          </w:r>
+        </w:sdtContent>
+      </w:sdt>
+      <w:r>
+        <w:t xml:space="preserve"> such as interviews and focus groups.</w:t>
+      </w:r>
+      <w:r>
+        <w:t xml:space="preserve"> </w:t>
       </w:r>
     </w:p>
     <w:p>
       <w:r>
-        <w:t xml:space="preserve">Navigation players a key role in how the user experiences the VLE. Thus, by designing and implementing a variety of alternative navigation methods, this project can compare each </w:t>
-      </w:r>
-      <w:proofErr w:type="gramStart"/>
-      <w:r>
-        <w:t>ones</w:t>
-      </w:r>
-      <w:proofErr w:type="gramEnd"/>
-      <w:r>
-        <w:t xml:space="preserve"> effectiveness against the other </w:t>
-      </w:r>
-      <w:r>
-        <w:t xml:space="preserve">using motion sickness (SSQ) scores. In addition to this, the speed at which a user completes a level will also be taken into consideration as a means of quantifying the effectiveness of the navigation method. </w:t>
+        <w:t xml:space="preserve">The interviews with experts will look to gather requirements </w:t>
+      </w:r>
+      <w:r>
+        <w:t>concerning</w:t>
+      </w:r>
+      <w:r>
+        <w:t xml:space="preserve"> navigation paradigms and ways in which existing solutions can be modified to provide greater levels of comfort and overall improved user experiences.</w:t>
       </w:r>
     </w:p>
     <w:p>
       <w:r>
-        <w:t xml:space="preserve">To determine a series of navigation modes for the VLE, a thorough review of existing solutions must first be discussed. </w:t>
-      </w:r>
-      <w:r>
-        <w:t xml:space="preserve">Methods of navigation that are relevant to this </w:t>
-      </w:r>
-      <w:r>
-        <w:t>project’s</w:t>
-      </w:r>
-      <w:r>
-        <w:t xml:space="preserve"> focus on travel training have been </w:t>
-      </w:r>
-      <w:r>
-        <w:t>divided into two</w:t>
-      </w:r>
-      <w:r>
-        <w:t xml:space="preserve"> categories of analysis: easily accessible and financially unviable. </w:t>
+        <w:t xml:space="preserve">Subsequently, this feedback will be used to inform the design and implementation process for the </w:t>
+      </w:r>
+      <w:r>
+        <w:t>initial</w:t>
+      </w:r>
+      <w:r>
+        <w:t xml:space="preserve"> prototype. The prototype will include all the </w:t>
+      </w:r>
+      <w:r>
+        <w:t>key</w:t>
+      </w:r>
+      <w:r>
+        <w:t xml:space="preserve"> navigational </w:t>
+      </w:r>
+      <w:r>
+        <w:t>requirements</w:t>
+      </w:r>
+      <w:r>
+        <w:t xml:space="preserve"> in addition to </w:t>
+      </w:r>
+      <w:r>
+        <w:t>a few</w:t>
+      </w:r>
+      <w:r>
+        <w:t xml:space="preserve"> travel training elements (i.e., crossing levels and road hazards) as outlined in the New Ideas section. </w:t>
       </w:r>
     </w:p>
     <w:p>
-      <w:pPr>
-        <w:pStyle w:val="Heading4"/>
-      </w:pPr>
-      <w:r>
-        <w:t>Financially Unviable</w:t>
+      <w:r>
+        <w:t>The focus group will be an opportunity for the target user group to trial the prototype and provide user experience feedback on the application.</w:t>
+      </w:r>
+      <w:r>
+        <w:t xml:space="preserve"> The focus group questions will have a particular focus on how different navigation paradigms made users feel and what their preferences might be and why. This is so that the project </w:t>
+      </w:r>
+      <w:r>
+        <w:t>can</w:t>
+      </w:r>
+      <w:r>
+        <w:t xml:space="preserve"> analyse and discuss in more depth the influence certain navigation paradigms have on the user experience of people with learning disabilities</w:t>
+      </w:r>
+      <w:r>
+        <w:t>. Moreover, o</w:t>
+      </w:r>
+      <w:r>
+        <w:t xml:space="preserve">bservations made during the session will be </w:t>
+      </w:r>
+      <w:r>
+        <w:t xml:space="preserve">noted and will </w:t>
+      </w:r>
+      <w:r>
+        <w:t xml:space="preserve">also </w:t>
+      </w:r>
+      <w:r>
+        <w:t xml:space="preserve">be utilised during the development of the second stage prototype. This prototype will include </w:t>
+      </w:r>
+      <w:r>
+        <w:t xml:space="preserve">the necessary changes </w:t>
+      </w:r>
+      <w:r>
+        <w:t>derived from</w:t>
+      </w:r>
+      <w:r>
+        <w:t xml:space="preserve"> the feedback and </w:t>
+      </w:r>
+      <w:r>
+        <w:t>all the minimum viable product (MVP) features as outlined during the requirements gathering stage</w:t>
+      </w:r>
+      <w:r>
+        <w:t xml:space="preserve">. </w:t>
       </w:r>
     </w:p>
     <w:p>
       <w:r>
-        <w:t xml:space="preserve">This project intends to make the VR application </w:t>
-      </w:r>
-      <w:proofErr w:type="spellStart"/>
-      <w:r>
-        <w:t>accessiblethrough</w:t>
-      </w:r>
-      <w:proofErr w:type="spellEnd"/>
-      <w:r>
-        <w:t xml:space="preserve"> the standard VR kit that is the head mounted display (HMD) and the hand-held motion controllers. Thus, any solution that involves an additional expense cannot be considered feasible in the context of this project. </w:t>
+        <w:t>This version of the application can then be used in future iterations of the project that will look to quantify the levels of discomfort experienced via motion sickness through a long</w:t>
+      </w:r>
+      <w:r>
+        <w:t>-</w:t>
+      </w:r>
+      <w:r>
+        <w:t>term study into the user experience of navigation paradigms in the VLE.</w:t>
       </w:r>
     </w:p>
     <w:p>
-      <w:r>
-        <w:t xml:space="preserve">The omnidirectional </w:t>
-      </w:r>
-      <w:proofErr w:type="spellStart"/>
-      <w:r>
-        <w:t>threadmill</w:t>
-      </w:r>
-      <w:proofErr w:type="spellEnd"/>
-      <w:r>
-        <w:t xml:space="preserve"> is a prime example of this. The </w:t>
-      </w:r>
-      <w:proofErr w:type="spellStart"/>
-      <w:r>
-        <w:t>threadmill</w:t>
-      </w:r>
-      <w:proofErr w:type="spellEnd"/>
-      <w:r>
-        <w:t xml:space="preserve"> is equipped to allow</w:t>
-      </w:r>
-      <w:r>
-        <w:t xml:space="preserve"> for a full range of motion </w:t>
-      </w:r>
-      <w:r>
-        <w:t xml:space="preserve">(360 degrees) </w:t>
-      </w:r>
-      <w:r>
-        <w:t>within a set area</w:t>
-      </w:r>
-      <w:r>
-        <w:t xml:space="preserve">. This immediately solves our issues of having a </w:t>
-      </w:r>
-      <w:proofErr w:type="gramStart"/>
-      <w:r>
-        <w:t>wide open</w:t>
-      </w:r>
-      <w:proofErr w:type="gramEnd"/>
-      <w:r>
-        <w:t xml:space="preserve"> area to allow the player to simply just walk as they would </w:t>
-      </w:r>
-      <w:r>
-        <w:lastRenderedPageBreak/>
-        <w:t>within the virtual world. The freedom to mimic their actions in the virtual world could potentially resolve issues with the disconnect between the virtual world and reality that typically results in motion sickness.</w:t>
-      </w:r>
-      <w:r>
-        <w:t xml:space="preserve"> Similarly, there are VR Mats and </w:t>
-      </w:r>
-      <w:proofErr w:type="spellStart"/>
-      <w:r>
-        <w:t>Cybershoes</w:t>
-      </w:r>
-      <w:proofErr w:type="spellEnd"/>
-      <w:r>
-        <w:t xml:space="preserve">, all of which achieve the same outcome of providing the user with navigation space without </w:t>
-      </w:r>
-      <w:proofErr w:type="gramStart"/>
-      <w:r>
-        <w:t>actually requiring</w:t>
-      </w:r>
-      <w:proofErr w:type="gramEnd"/>
-      <w:r>
-        <w:t xml:space="preserve"> a large play area but in slightly different ways.</w:t>
+      <w:pPr>
+        <w:spacing w:line="259" w:lineRule="auto"/>
+        <w:rPr>
+          <w:rFonts w:eastAsiaTheme="majorEastAsia" w:cstheme="majorBidi"/>
+          <w:color w:val="2F5496" w:themeColor="accent1" w:themeShade="BF"/>
+          <w:sz w:val="32"/>
+          <w:szCs w:val="32"/>
+        </w:rPr>
+      </w:pPr>
+      <w:r>
+        <w:br w:type="page"/>
       </w:r>
     </w:p>
     <w:p>
-      <w:r>
-        <w:t xml:space="preserve">The issue with all three is that they are financially unviable for this project. They are either quite </w:t>
-      </w:r>
-      <w:r>
-        <w:t xml:space="preserve">expensive </w:t>
-      </w:r>
-      <w:r>
-        <w:t>or are simply not available to a consumer market yet.</w:t>
-      </w:r>
-      <w:r>
-        <w:t xml:space="preserve"> </w:t>
-      </w:r>
-      <w:r>
-        <w:t>Thus, more accessible alternatives are needed.</w:t>
-      </w:r>
+      <w:pPr>
+        <w:pStyle w:val="Heading1"/>
+      </w:pPr>
+      <w:bookmarkStart w:id="10" w:name="_Toc120027880"/>
+      <w:r>
+        <w:lastRenderedPageBreak/>
+        <w:t xml:space="preserve">Chapter 3 - </w:t>
+      </w:r>
+      <w:r>
+        <w:t>New ideas</w:t>
+      </w:r>
+      <w:bookmarkEnd w:id="10"/>
     </w:p>
     <w:p>
-      <w:pPr>
-        <w:pStyle w:val="Heading4"/>
-      </w:pPr>
-      <w:r>
-        <w:t>Easily Accessible</w:t>
+      <w:r>
+        <w:t>Navigation plays a key role in how the user experiences the VLE. Thus, by designing and implementing a variety of alternative navigation methods</w:t>
+      </w:r>
+      <w:r>
+        <w:t xml:space="preserve"> based on the existing understanding of the efficacy of previous navigation paradigm implementations, the project can then gather more detailed feedback on </w:t>
+      </w:r>
+      <w:r>
+        <w:t>the user experience with each method</w:t>
+      </w:r>
+      <w:r>
+        <w:t xml:space="preserve">. </w:t>
       </w:r>
     </w:p>
     <w:p>
       <w:r>
-        <w:t xml:space="preserve">Previous iterations of this project have explored a variety of different navigation methods such as mouse and keyboard, steering wheel, gamepads, teleportation and walking in place. As this VLE intends to help teach its users how to walk and </w:t>
-      </w:r>
-      <w:proofErr w:type="gramStart"/>
-      <w:r>
-        <w:t>cross roads</w:t>
-      </w:r>
-      <w:proofErr w:type="gramEnd"/>
-      <w:r>
-        <w:t xml:space="preserve"> safely, the project aims to simulate this behaviour as closely as possible. </w:t>
-      </w:r>
-      <w:r>
-        <w:t xml:space="preserve">To achieve this, the method of navigating using the motion controllers should try to mimic the act of walking. </w:t>
-      </w:r>
-      <w:r>
-        <w:t xml:space="preserve">User feedback on teleportation found that it did not cause as much motion sickness as walking in place did. Teleporting, however, seems to defeat the purpose of teaching good walking and road safety practices as the user just </w:t>
-      </w:r>
-      <w:proofErr w:type="gramStart"/>
-      <w:r>
-        <w:t>has to</w:t>
-      </w:r>
-      <w:proofErr w:type="gramEnd"/>
-      <w:r>
-        <w:t xml:space="preserve"> stand still and let the teleportation function do all the work. Similarly, using a mouse and keyboard or a steering wheel does not get the user to mimic the act of walking either. </w:t>
+        <w:t xml:space="preserve">To determine a series of navigation modes for the VLE, a thorough review of existing solutions must first be discussed. </w:t>
+      </w:r>
+      <w:r>
+        <w:t xml:space="preserve">Methods of navigation that are relevant to this </w:t>
+      </w:r>
+      <w:r>
+        <w:t>project’s</w:t>
+      </w:r>
+      <w:r>
+        <w:t xml:space="preserve"> focus on travel training have been </w:t>
+      </w:r>
+      <w:r>
+        <w:t>divided into two</w:t>
+      </w:r>
+      <w:r>
+        <w:t xml:space="preserve"> categories of analysis: easily accessible and financially unviable. </w:t>
       </w:r>
     </w:p>
     <w:p>
-      <w:r>
-        <w:t>A potential solution to the above would be to simply let the user mimic the VLE experience in the real world. However, due to space constraints this isn’t a feasible option. With a limited working area to be considered, the application’s navigation modes should be designed to be functional and effective when the user remains in one spot for the entire duration.</w:t>
-      </w:r>
+      <w:pPr>
+        <w:pStyle w:val="Heading2"/>
+      </w:pPr>
+      <w:bookmarkStart w:id="11" w:name="_Toc120027881"/>
+      <w:r>
+        <w:t xml:space="preserve">3.1 </w:t>
+      </w:r>
+      <w:r>
+        <w:t>Financially Unviable</w:t>
+      </w:r>
+      <w:bookmarkEnd w:id="11"/>
     </w:p>
     <w:p>
       <w:r>
-        <w:t xml:space="preserve">In an earlier </w:t>
-      </w:r>
-      <w:r>
-        <w:t>version</w:t>
-      </w:r>
-      <w:r>
-        <w:t xml:space="preserve"> of this project, user feedback found that walking via the swinging of one’s arm </w:t>
-      </w:r>
-      <w:r>
-        <w:t xml:space="preserve">gesture </w:t>
-      </w:r>
-      <w:r>
-        <w:t xml:space="preserve">captured by the motion controller </w:t>
-      </w:r>
-      <w:r>
-        <w:t>was</w:t>
-      </w:r>
-      <w:r>
-        <w:t xml:space="preserve"> a more favourable form of navigation that resulted in reduced reporting of motion sickness.</w:t>
-      </w:r>
-      <w:r>
-        <w:t xml:space="preserve"> Similarly, there is the potential to have the motion controllers mapped to trigger movement when the user moves their arms back and forth in a jogging motion. This allows them to mimic </w:t>
-      </w:r>
-      <w:proofErr w:type="gramStart"/>
-      <w:r>
-        <w:t>real world</w:t>
-      </w:r>
-      <w:proofErr w:type="gramEnd"/>
-      <w:r>
-        <w:t xml:space="preserve"> behaviour without overstepping the limited space boundary. </w:t>
+        <w:t>This project intends to make the VR application accessible</w:t>
+      </w:r>
+      <w:r>
+        <w:t xml:space="preserve"> </w:t>
+      </w:r>
+      <w:r>
+        <w:t xml:space="preserve">through the standard VR kit </w:t>
+      </w:r>
+      <w:r>
+        <w:t>which</w:t>
+      </w:r>
+      <w:r>
+        <w:t xml:space="preserve"> is the head</w:t>
+      </w:r>
+      <w:r>
+        <w:t>-</w:t>
+      </w:r>
+      <w:r>
+        <w:t xml:space="preserve">mounted display (HMD) and the hand-held motion controllers. Thus, any solution that involves an additional expense cannot be considered feasible in the context of this project. </w:t>
       </w:r>
     </w:p>
     <w:p>
-      <w:pPr>
-        <w:spacing w:line="259" w:lineRule="auto"/>
-      </w:pPr>
-      <w:r>
-        <w:br w:type="page"/>
+      <w:r>
+        <w:t>The omnidirectional treadmill is a prime example of this. The treadmill is equipped to allow</w:t>
+      </w:r>
+      <w:r>
+        <w:t xml:space="preserve"> for a full range of motion </w:t>
+      </w:r>
+      <w:r>
+        <w:t xml:space="preserve">(360 degrees) </w:t>
+      </w:r>
+      <w:r>
+        <w:t>within a set area</w:t>
+      </w:r>
+      <w:r>
+        <w:t xml:space="preserve">. This immediately solves </w:t>
+      </w:r>
+      <w:r>
+        <w:t>the</w:t>
+      </w:r>
+      <w:r>
+        <w:t xml:space="preserve"> issue of having a </w:t>
+      </w:r>
+      <w:proofErr w:type="gramStart"/>
+      <w:r>
+        <w:t>wide open</w:t>
+      </w:r>
+      <w:proofErr w:type="gramEnd"/>
+      <w:r>
+        <w:t xml:space="preserve"> area to allow the player to simply just walk as they would within the virtual world. The freedom to mimic their actions in the virtual world could potentially resolve issues </w:t>
+      </w:r>
+      <w:r>
+        <w:t xml:space="preserve">surrounding </w:t>
+      </w:r>
+      <w:r>
+        <w:t>the disconnect between the virtual world and reality that typically results in motion sickness.</w:t>
+      </w:r>
+      <w:r>
+        <w:t xml:space="preserve"> Similarly, there are VR Mats and </w:t>
+      </w:r>
+      <w:proofErr w:type="spellStart"/>
+      <w:r>
+        <w:t>Cybershoes</w:t>
+      </w:r>
+      <w:proofErr w:type="spellEnd"/>
+      <w:r>
+        <w:t xml:space="preserve">, all of which achieve the same outcome of providing the user with navigation space without </w:t>
+      </w:r>
+      <w:proofErr w:type="gramStart"/>
+      <w:r>
+        <w:t>actually requiring</w:t>
+      </w:r>
+      <w:proofErr w:type="gramEnd"/>
+      <w:r>
+        <w:t xml:space="preserve"> a large play area but in slightly different ways.</w:t>
       </w:r>
     </w:p>
     <w:p>
       <w:r>
-        <w:lastRenderedPageBreak/>
-        <w:t xml:space="preserve">In addition to this, the implementation of walking speed might allow the user more flexibility in how they’d like to experience their movement within the VLE. A </w:t>
-      </w:r>
-      <w:r>
-        <w:t>customisable</w:t>
-      </w:r>
-      <w:r>
-        <w:t xml:space="preserve"> speed might be more favourable for some users as </w:t>
-      </w:r>
-      <w:r>
-        <w:t>it could lead to them feeling their in-game speed is more representative of their actual walking speed.</w:t>
+        <w:t xml:space="preserve">The issue with all three is that they are financially unviable for this project. They are either quite </w:t>
+      </w:r>
+      <w:r>
+        <w:t xml:space="preserve">expensive </w:t>
+      </w:r>
+      <w:r>
+        <w:t>or are simply not available to a consumer market yet.</w:t>
       </w:r>
       <w:r>
         <w:t xml:space="preserve"> </w:t>
       </w:r>
       <w:r>
-        <w:t>Each</w:t>
-      </w:r>
-      <w:r>
-        <w:t xml:space="preserve"> user’s experience</w:t>
-      </w:r>
-      <w:r>
-        <w:t xml:space="preserve"> and abilities</w:t>
-      </w:r>
-      <w:r>
-        <w:t xml:space="preserve"> </w:t>
-      </w:r>
-      <w:r>
-        <w:t>are</w:t>
-      </w:r>
-      <w:r>
-        <w:t xml:space="preserve"> unique, it is impossible to determine the best value for in-</w:t>
-      </w:r>
-      <w:r>
-        <w:t>game</w:t>
-      </w:r>
-      <w:r>
-        <w:t xml:space="preserve"> speed to set as a</w:t>
-      </w:r>
-      <w:r>
-        <w:t xml:space="preserve"> general</w:t>
-      </w:r>
-      <w:r>
-        <w:t xml:space="preserve"> standard for all users. </w:t>
-      </w:r>
-      <w:r>
-        <w:t>Thus, the accessibility of the overall application can be improved by providing the users with control over how fast they ‘walk’ within the VLE.</w:t>
+        <w:t>Thus, more accessible alternatives are needed.</w:t>
       </w:r>
     </w:p>
     <w:p>
       <w:pPr>
+        <w:pStyle w:val="Heading2"/>
+      </w:pPr>
+      <w:bookmarkStart w:id="12" w:name="_Toc120027882"/>
+      <w:r>
+        <w:t xml:space="preserve">3.2 </w:t>
+      </w:r>
+      <w:r>
+        <w:t>Easily Accessible</w:t>
+      </w:r>
+      <w:bookmarkEnd w:id="12"/>
+    </w:p>
+    <w:p>
+      <w:r>
+        <w:t xml:space="preserve">Previous iterations of this project have explored a variety of different navigation methods such as mouse and keyboard, steering wheel, gamepads, teleportation and walking in place. As this VLE intends to help teach its users how to walk and </w:t>
+      </w:r>
+      <w:proofErr w:type="gramStart"/>
+      <w:r>
+        <w:t>cross roads</w:t>
+      </w:r>
+      <w:proofErr w:type="gramEnd"/>
+      <w:r>
+        <w:t xml:space="preserve"> safely, the project aims to simulate this behaviour as closely as possible. </w:t>
+      </w:r>
+      <w:r>
+        <w:t xml:space="preserve">To achieve this, the method of navigating using the motion controllers should try to mimic the act of walking. </w:t>
+      </w:r>
+      <w:r>
+        <w:t xml:space="preserve">User feedback on teleportation found that it did not cause as much motion sickness as walking in </w:t>
+      </w:r>
+      <w:r>
+        <w:lastRenderedPageBreak/>
+        <w:t xml:space="preserve">place did. Teleporting, however, seems to defeat the purpose of teaching good walking and road safety practices as the user just </w:t>
+      </w:r>
+      <w:proofErr w:type="gramStart"/>
+      <w:r>
+        <w:t>has to</w:t>
+      </w:r>
+      <w:proofErr w:type="gramEnd"/>
+      <w:r>
+        <w:t xml:space="preserve"> stand still and let the teleportation function do all the work. Similarly, using a mouse and keyboard or a steering wheel does not get the user to mimic the act of walking either. </w:t>
+      </w:r>
+    </w:p>
+    <w:p>
+      <w:pPr>
+        <w:pStyle w:val="Heading3"/>
+      </w:pPr>
+      <w:bookmarkStart w:id="13" w:name="_Toc120027883"/>
+      <w:r>
+        <w:t xml:space="preserve">3.2.1 </w:t>
+      </w:r>
+      <w:r>
+        <w:t>Walk to Point</w:t>
+      </w:r>
+      <w:bookmarkEnd w:id="13"/>
+    </w:p>
+    <w:p>
+      <w:r>
+        <w:t xml:space="preserve">A potential modification to the teleportation method is using it to facilitate </w:t>
+      </w:r>
+      <w:r>
+        <w:t xml:space="preserve">the </w:t>
+      </w:r>
+      <w:r>
+        <w:t>‘Walk to Point’ functionality instead. The user can use the teleportation tool to select a point they’re like to navigate to. Once selected, the player will begin to walk in that direction. The HMD would allow for free movement of the head to look in any direction as the player</w:t>
+      </w:r>
+      <w:r>
+        <w:t>'s</w:t>
+      </w:r>
+      <w:r>
+        <w:t xml:space="preserve"> body moves towards the selected destination. This method as a navigation paradigm would work quite well with static targets (i.e., crossing the road to reach the endpoint). </w:t>
+      </w:r>
+    </w:p>
+    <w:p>
+      <w:r>
+        <w:t>Challenges of using this method might arise when the user needs to follow a dynamic target (</w:t>
+      </w:r>
+      <w:proofErr w:type="spellStart"/>
+      <w:r>
+        <w:t>i.e</w:t>
+      </w:r>
+      <w:proofErr w:type="spellEnd"/>
+      <w:r>
+        <w:t xml:space="preserve">, an NPC guide as they navigate roads). The process of selecting a target to walk </w:t>
+      </w:r>
+      <w:proofErr w:type="gramStart"/>
+      <w:r>
+        <w:t>to could</w:t>
+      </w:r>
+      <w:proofErr w:type="gramEnd"/>
+      <w:r>
+        <w:t xml:space="preserve"> be too distracting, thus, resulting in the user ignoring active hazards in their surroundings.</w:t>
+      </w:r>
+    </w:p>
+    <w:p>
+      <w:r>
+        <w:t>Hence, this highlights the need for additional alternative navigation paradigms to be assessed in terms of their ease of use and comfort. While a possible solution to the above would be to simply let the user mimic the VLE experience in the real world, this isn’t a feasible option due to space constraints.</w:t>
+      </w:r>
+      <w:r>
+        <w:t xml:space="preserve"> </w:t>
+      </w:r>
+      <w:r>
+        <w:t>With a limited working area to be considered, the application’s navigation modes should be designed to be functional and effective when the user remains in one spot for the entire duration.</w:t>
+      </w:r>
+    </w:p>
+    <w:p>
+      <w:pPr>
+        <w:pStyle w:val="Heading3"/>
+      </w:pPr>
+      <w:bookmarkStart w:id="14" w:name="_Toc120027884"/>
+      <w:r>
+        <w:t xml:space="preserve">3.2.2 </w:t>
+      </w:r>
+      <w:r>
+        <w:t>Arm</w:t>
+      </w:r>
+      <w:r>
+        <w:t>-</w:t>
+      </w:r>
+      <w:r>
+        <w:t>Swinging Gestures</w:t>
+      </w:r>
+      <w:bookmarkEnd w:id="14"/>
+    </w:p>
+    <w:p>
+      <w:r>
+        <w:t xml:space="preserve">In an earlier </w:t>
+      </w:r>
+      <w:r>
+        <w:t>version</w:t>
+      </w:r>
+      <w:r>
+        <w:t xml:space="preserve"> of this project, user feedback found that walking via the swinging of one’s arm </w:t>
+      </w:r>
+      <w:r>
+        <w:t xml:space="preserve">gesture </w:t>
+      </w:r>
+      <w:r>
+        <w:t xml:space="preserve">captured by the motion controller </w:t>
+      </w:r>
+      <w:r>
+        <w:t>was</w:t>
+      </w:r>
+      <w:r>
+        <w:t xml:space="preserve"> a more favourable </w:t>
+      </w:r>
+      <w:r>
+        <w:t xml:space="preserve">alternative </w:t>
+      </w:r>
+      <w:r>
+        <w:t>form of navigation that resulted in reduced reporting of motion sickness.</w:t>
+      </w:r>
+      <w:r>
+        <w:t xml:space="preserve"> </w:t>
+      </w:r>
+      <w:r>
+        <w:t>Moreover, t</w:t>
+      </w:r>
+      <w:r>
+        <w:t xml:space="preserve">his </w:t>
+      </w:r>
+      <w:r>
+        <w:t xml:space="preserve">implementation of navigation </w:t>
+      </w:r>
+      <w:r>
+        <w:t xml:space="preserve">allows </w:t>
+      </w:r>
+      <w:r>
+        <w:t>the user</w:t>
+      </w:r>
+      <w:r>
+        <w:t xml:space="preserve"> to mimic </w:t>
+      </w:r>
+      <w:r>
+        <w:t xml:space="preserve">some degree of </w:t>
+      </w:r>
+      <w:r>
+        <w:t>real</w:t>
+      </w:r>
+      <w:r>
+        <w:t>-</w:t>
+      </w:r>
+      <w:r>
+        <w:t xml:space="preserve">world behaviour without overstepping the limited space boundary. </w:t>
+      </w:r>
+    </w:p>
+    <w:p>
+      <w:pPr>
+        <w:rPr>
+          <w:i/>
+          <w:iCs/>
+        </w:rPr>
+      </w:pPr>
+      <w:r>
+        <w:rPr>
+          <w:i/>
+          <w:iCs/>
+        </w:rPr>
+        <w:t xml:space="preserve">[ Alternative to the deceleration and acceleration implementation of the previous version? ] </w:t>
+      </w:r>
+    </w:p>
+    <w:p>
+      <w:pPr>
+        <w:spacing w:line="259" w:lineRule="auto"/>
+      </w:pPr>
+      <w:r>
+        <w:br w:type="page"/>
+      </w:r>
+    </w:p>
+    <w:p>
+      <w:pPr>
+        <w:pStyle w:val="Heading3"/>
+      </w:pPr>
+      <w:bookmarkStart w:id="15" w:name="_Toc120027885"/>
+      <w:r>
+        <w:lastRenderedPageBreak/>
+        <w:t xml:space="preserve">3.2.3 </w:t>
+      </w:r>
+      <w:r>
+        <w:t>Joystick Navigation</w:t>
+      </w:r>
+      <w:bookmarkEnd w:id="15"/>
+    </w:p>
+    <w:p>
+      <w:r>
+        <w:t>Despite previous iterations of this implementation garnering feedback that reported increased levels of discomfort via motion sickness, walking in place and navigating the VLE via a joystick is still a potential navigation paradigm option for users. This is primarily due to user experience with regards to the paradigm not being thoroughly reported on in other studies</w:t>
+      </w:r>
+      <w:r>
+        <w:t xml:space="preserve"> (</w:t>
+      </w:r>
+      <w:r>
+        <w:t>Section 2.</w:t>
+      </w:r>
+      <w:r>
+        <w:t>2</w:t>
+      </w:r>
+      <w:r>
+        <w:t>.1)</w:t>
+      </w:r>
+      <w:r>
+        <w:t xml:space="preserve"> and thus the extent of discomfort is not well understood</w:t>
+      </w:r>
+      <w:r>
+        <w:t>,</w:t>
+      </w:r>
+      <w:r>
+        <w:t xml:space="preserve"> especially when compared against alternative navigation options.</w:t>
+      </w:r>
+    </w:p>
+    <w:p>
+      <w:r>
+        <w:t xml:space="preserve">Furthermore, a modification to the paradigm </w:t>
+      </w:r>
+      <w:r>
+        <w:t>concerning</w:t>
+      </w:r>
+      <w:r>
+        <w:t xml:space="preserve"> a user’s walking speed within the VLE could potentially reduce the influence of </w:t>
+      </w:r>
+      <w:r>
         <w:rPr>
           <w:b/>
           <w:bCs/>
         </w:rPr>
-      </w:pPr>
+        <w:t>ocular vestibular mismatch ()</w:t>
+      </w:r>
       <w:r>
         <w:rPr>
           <w:b/>
           <w:bCs/>
         </w:rPr>
-        <w:t>(Section on latency + navigation)</w:t>
-      </w:r>
-    </w:p>
-    <w:p/>
-    <w:p/>
-    <w:p/>
-    <w:p>
-      <w:r>
-        <w:t>Steering wheel to walk (original tech available)</w:t>
+        <w:t xml:space="preserve">. </w:t>
+      </w:r>
+      <w:r>
+        <w:t xml:space="preserve">A </w:t>
+      </w:r>
+      <w:r>
+        <w:t>customisable</w:t>
+      </w:r>
+      <w:r>
+        <w:t xml:space="preserve"> speed might be more favourable for some users as </w:t>
+      </w:r>
+      <w:r>
+        <w:t>it could lead to them feeling their in-game speed is more representative of their actual walking speed.</w:t>
+      </w:r>
+      <w:r>
+        <w:t xml:space="preserve"> </w:t>
+      </w:r>
+      <w:r>
+        <w:t>Moreover, if a user feels that their speed in the VLE is what’s causing them to feel discomfort</w:t>
+      </w:r>
+      <w:r>
+        <w:t xml:space="preserve"> while they’re within a level,</w:t>
+      </w:r>
+      <w:r>
+        <w:t xml:space="preserve"> the</w:t>
+      </w:r>
+      <w:r>
+        <w:t xml:space="preserve"> application can offer them the flexibility to change their speed whenever they need to. </w:t>
       </w:r>
     </w:p>
     <w:p>
       <w:pPr>
-        <w:pStyle w:val="ListParagraph"/>
-        <w:numPr>
-          <w:ilvl w:val="0"/>
-          <w:numId w:val="1"/>
-        </w:numPr>
-      </w:pPr>
-      <w:r>
-        <w:t>Teleportation (defeats the purpose – we need walking simulation)</w:t>
-      </w:r>
+        <w:pStyle w:val="Heading3"/>
+      </w:pPr>
+      <w:bookmarkStart w:id="16" w:name="_Toc120027886"/>
+      <w:r>
+        <w:t>3.2.4 Application Levels</w:t>
+      </w:r>
+      <w:bookmarkEnd w:id="16"/>
     </w:p>
     <w:p>
       <w:pPr>
-        <w:pStyle w:val="ListParagraph"/>
-        <w:numPr>
-          <w:ilvl w:val="0"/>
-          <w:numId w:val="1"/>
-        </w:numPr>
-      </w:pPr>
-      <w:r>
-        <w:t>Walking around in an open space (we don’t have that much-unrestricted space to work with)</w:t>
-      </w:r>
-    </w:p>
-    <w:p>
-      <w:pPr>
-        <w:pStyle w:val="ListParagraph"/>
-        <w:numPr>
-          <w:ilvl w:val="0"/>
-          <w:numId w:val="1"/>
-        </w:numPr>
-      </w:pPr>
-      <w:r>
-        <w:t>Walking via the swinging of one's arms (existing project's solution)</w:t>
-      </w:r>
-    </w:p>
-    <w:p>
-      <w:pPr>
-        <w:pStyle w:val="ListParagraph"/>
-        <w:numPr>
-          <w:ilvl w:val="0"/>
-          <w:numId w:val="1"/>
-        </w:numPr>
-      </w:pPr>
-      <w:r>
-        <w:t>Low-latency VR games: Latency refers to the amount of time it takes for an in-app motion to register in the brain. The lower the latency, the less delay there is between what’s happening and your brain’s perception of it.</w:t>
-      </w:r>
-    </w:p>
-    <w:p>
-      <w:pPr>
-        <w:pStyle w:val="ListParagraph"/>
-        <w:numPr>
-          <w:ilvl w:val="1"/>
-          <w:numId w:val="1"/>
-        </w:numPr>
-      </w:pPr>
-      <w:r>
-        <w:t>Low latency mixed with walking in place to combat the existing sickness – use this combination and compare it against the current solution and the original use of walking in place to see which one is far more effective at reducing motion sickness.</w:t>
-      </w:r>
-      <w:bookmarkEnd w:id="3"/>
-      <w:r>
-        <w:br w:type="page"/>
-      </w:r>
-    </w:p>
-    <w:p>
-      <w:pPr>
+        <w:rPr>
+          <w:lang w:val="en-US"/>
+        </w:rPr>
         <w:sectPr>
           <w:footerReference w:type="default" r:id="rId8"/>
           <w:pgSz w:w="12240" w:h="15840"/>
@@ -3688,83 +4010,353 @@
           <w:docGrid w:linePitch="360"/>
         </w:sectPr>
       </w:pPr>
+      <w:r>
+        <w:rPr>
+          <w:lang w:val="en-US"/>
+        </w:rPr>
+        <w:t xml:space="preserve">As the application is being designed to investigate the efficacy of different navigation paradigms within a travel training context, there will be several different level options for the users to trial. This includes </w:t>
+      </w:r>
+      <w:r>
+        <w:rPr>
+          <w:lang w:val="en-US"/>
+        </w:rPr>
+        <w:t xml:space="preserve">plain crossing, </w:t>
+      </w:r>
+      <w:r>
+        <w:rPr>
+          <w:lang w:val="en-US"/>
+        </w:rPr>
+        <w:t>pelican crossing</w:t>
+      </w:r>
+      <w:r>
+        <w:rPr>
+          <w:lang w:val="en-US"/>
+        </w:rPr>
+        <w:t xml:space="preserve">, zebra crossing and crossroads crossing. The application will also include a base ‘main-menu’ level wherein users can trial out different navigation paradigms before beginning a crossing level of their choosing. Each level will include a start and end point, wherein the endpoint will include a </w:t>
+      </w:r>
+      <w:proofErr w:type="spellStart"/>
+      <w:r>
+        <w:rPr>
+          <w:lang w:val="en-US"/>
+        </w:rPr>
+        <w:t>visualiser</w:t>
+      </w:r>
+      <w:proofErr w:type="spellEnd"/>
+      <w:r>
+        <w:rPr>
+          <w:lang w:val="en-US"/>
+        </w:rPr>
+        <w:t xml:space="preserve"> to highlight the target point to the user</w:t>
+      </w:r>
+      <w:r>
+        <w:rPr>
+          <w:lang w:val="en-US"/>
+        </w:rPr>
+        <w:t>.</w:t>
+      </w:r>
     </w:p>
     <w:p>
       <w:pPr>
         <w:pStyle w:val="Heading1"/>
       </w:pPr>
-      <w:bookmarkStart w:id="4" w:name="_Toc116836234"/>
-      <w:bookmarkStart w:id="5" w:name="_Toc116836211"/>
+      <w:bookmarkStart w:id="17" w:name="_Toc120027887"/>
       <w:r>
         <w:lastRenderedPageBreak/>
-        <w:t>Research Methodology</w:t>
-      </w:r>
-      <w:bookmarkEnd w:id="4"/>
+        <w:t>Append</w:t>
+      </w:r>
+      <w:r>
+        <w:t>ices</w:t>
+      </w:r>
+      <w:bookmarkEnd w:id="17"/>
     </w:p>
     <w:p>
       <w:pPr>
-        <w:pStyle w:val="ListParagraph"/>
-        <w:numPr>
-          <w:ilvl w:val="0"/>
-          <w:numId w:val="3"/>
-        </w:numPr>
-      </w:pPr>
-      <w:r>
-        <w:t>Participatory Design</w:t>
-      </w:r>
-      <w:r>
-        <w:t xml:space="preserve">, </w:t>
-      </w:r>
-      <w:r>
-        <w:t>User Centric Design</w:t>
-      </w:r>
+        <w:pStyle w:val="Heading2"/>
+      </w:pPr>
+      <w:bookmarkStart w:id="18" w:name="_Toc120027888"/>
+      <w:r>
+        <w:t xml:space="preserve">Appendix 1 - </w:t>
+      </w:r>
+      <w:r>
+        <w:t>Legal, Social, Ethical and Professional Issues</w:t>
+      </w:r>
+      <w:bookmarkEnd w:id="18"/>
     </w:p>
     <w:p>
-      <w:r>
-        <w:t>Approach to Testing</w:t>
-      </w:r>
+      <w:pPr>
+        <w:pStyle w:val="Heading3"/>
+      </w:pPr>
+      <w:bookmarkStart w:id="19" w:name="_Toc120027889"/>
+      <w:r>
+        <w:t>Legal</w:t>
+      </w:r>
+      <w:bookmarkEnd w:id="19"/>
     </w:p>
     <w:p>
-      <w:pPr>
-        <w:pStyle w:val="ListParagraph"/>
-        <w:numPr>
-          <w:ilvl w:val="0"/>
-          <w:numId w:val="3"/>
-        </w:numPr>
-      </w:pPr>
-      <w:r>
-        <w:t>Compare Hardware – Oculus vs PICO – Does hardware determine the level of motion sickness? Let’s find the better option between the two</w:t>
+      <w:r>
+        <w:t xml:space="preserve">This project will include the use of participant test result data alongside interview feedback data during its implementation phase. Thus, in compliance with the existing General Data Protection Regulation (GDPR) </w:t>
+      </w:r>
+      <w:sdt>
+        <w:sdtPr>
+          <w:rPr>
+            <w:color w:val="000000"/>
+          </w:rPr>
+          <w:tag w:val="MENDELEY_CITATION_v3_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"/>
+          <w:id w:val="1818680967"/>
+          <w:placeholder>
+            <w:docPart w:val="99A799BDC8D44D47BB994D3673D45C55"/>
+          </w:placeholder>
+        </w:sdtPr>
+        <w:sdtContent>
+          <w:r>
+            <w:rPr>
+              <w:color w:val="000000"/>
+            </w:rPr>
+            <w:t>(Proton AG 2022)</w:t>
+          </w:r>
+        </w:sdtContent>
+      </w:sdt>
+      <w:r>
+        <w:t xml:space="preserve"> and the Data Protection Act 2018 </w:t>
+      </w:r>
+      <w:sdt>
+        <w:sdtPr>
+          <w:rPr>
+            <w:color w:val="000000"/>
+          </w:rPr>
+          <w:tag w:val="MENDELEY_CITATION_v3_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"/>
+          <w:id w:val="-806081802"/>
+          <w:placeholder>
+            <w:docPart w:val="99A799BDC8D44D47BB994D3673D45C55"/>
+          </w:placeholder>
+        </w:sdtPr>
+        <w:sdtContent>
+          <w:r>
+            <w:rPr>
+              <w:color w:val="000000"/>
+            </w:rPr>
+            <w:t>(The National Archives 2018)</w:t>
+          </w:r>
+        </w:sdtContent>
+      </w:sdt>
+      <w:r>
+        <w:rPr>
+          <w:color w:val="000000"/>
+        </w:rPr>
+        <w:t xml:space="preserve"> </w:t>
+      </w:r>
+      <w:r>
+        <w:t xml:space="preserve">surrounding data collection and use, all participants involved in the project will be made aware of how their data will be processed in a “concise” and “transparent” manner (GDPR, Article 12). Additionally, participants will be allowed to request the deletion of any information we have on them at any point during or after the project (GDPR, Article 17). Furthermore, the collected information will not be used for “personal gain” or to “benefit a third party” as confidential information will not be shared without the “permission of a relevant authority or as required by legislation” </w:t>
+      </w:r>
+      <w:sdt>
+        <w:sdtPr>
+          <w:rPr>
+            <w:color w:val="000000"/>
+          </w:rPr>
+          <w:tag w:val="MENDELEY_CITATION_v3_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"/>
+          <w:id w:val="-2107261387"/>
+          <w:placeholder>
+            <w:docPart w:val="99A799BDC8D44D47BB994D3673D45C55"/>
+          </w:placeholder>
+        </w:sdtPr>
+        <w:sdtContent>
+          <w:r>
+            <w:rPr>
+              <w:color w:val="000000"/>
+            </w:rPr>
+            <w:t>(British Computing Society 2022, Section 3.4)</w:t>
+          </w:r>
+        </w:sdtContent>
+      </w:sdt>
+      <w:r>
+        <w:t>.</w:t>
       </w:r>
     </w:p>
     <w:p>
       <w:pPr>
-        <w:pStyle w:val="ListParagraph"/>
-        <w:numPr>
-          <w:ilvl w:val="0"/>
-          <w:numId w:val="3"/>
-        </w:numPr>
-      </w:pPr>
-      <w:r>
-        <w:t>Using published measurement tools – SSQ (Simulation Sickness Questionnaire) and the FMS (Fast Motion Scale)</w:t>
-      </w:r>
+        <w:pStyle w:val="Heading3"/>
+      </w:pPr>
+      <w:bookmarkStart w:id="20" w:name="_Toc120027890"/>
+      <w:r>
+        <w:t>Social</w:t>
+      </w:r>
+      <w:bookmarkEnd w:id="20"/>
     </w:p>
     <w:p>
-      <w:pPr>
-        <w:spacing w:line="259" w:lineRule="auto"/>
+      <w:r>
+        <w:t xml:space="preserve">A crucial element of the BCS Code of Conduct is the use of technology with “public interest” in mind. From the perspective of this project, the development of a new and improved version of independent travel training technology can help counter obstacles that individuals with learning disabilities tend to face when it comes to gaining independence through travel. The findings of this project will be methodically documented so that it may supplement existing research into this topic area as this project constitutes a small part of a wide array of VR adaptations to ensure those with disabilities have equal access to educational tools that can benefit them. Furthermore, the final prototype developed will be shared with members of the NICER </w:t>
+      </w:r>
+      <w:sdt>
+        <w:sdtPr>
+          <w:rPr>
+            <w:color w:val="000000"/>
+          </w:rPr>
+          <w:tag w:val="MENDELEY_CITATION_v3_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"/>
+          <w:id w:val="81112785"/>
+          <w:placeholder>
+            <w:docPart w:val="99A799BDC8D44D47BB994D3673D45C55"/>
+          </w:placeholder>
+        </w:sdtPr>
+        <w:sdtContent>
+          <w:r>
+            <w:rPr>
+              <w:color w:val="000000"/>
+            </w:rPr>
+            <w:t>(Oak Field School 2022)</w:t>
+          </w:r>
+        </w:sdtContent>
+      </w:sdt>
+      <w:r>
+        <w:t xml:space="preserve"> group so that they have access to a more up-to-date version of the application.</w:t>
+      </w:r>
+    </w:p>
+    <w:p>
+      <w:pPr>
         <w:rPr>
           <w:rFonts w:eastAsiaTheme="majorEastAsia" w:cstheme="majorBidi"/>
           <w:color w:val="2F5496" w:themeColor="accent1" w:themeShade="BF"/>
-          <w:sz w:val="32"/>
-          <w:szCs w:val="32"/>
+          <w:sz w:val="26"/>
+          <w:szCs w:val="26"/>
         </w:rPr>
       </w:pPr>
       <w:r>
         <w:br w:type="page"/>
       </w:r>
     </w:p>
-    <w:bookmarkEnd w:id="5"/>
     <w:p>
       <w:pPr>
+        <w:pStyle w:val="Heading3"/>
+      </w:pPr>
+      <w:bookmarkStart w:id="21" w:name="_Toc120027891"/>
+      <w:r>
+        <w:lastRenderedPageBreak/>
+        <w:t>Ethical</w:t>
+      </w:r>
+      <w:bookmarkEnd w:id="21"/>
+    </w:p>
+    <w:p>
+      <w:r>
+        <w:t xml:space="preserve">This project aims to “treat all persons fairly and with respect” and intends to “not engage in harassment or discrimination, and to avoid injuring others” in line with the IEEE </w:t>
+      </w:r>
+      <w:sdt>
+        <w:sdtPr>
+          <w:rPr>
+            <w:color w:val="000000"/>
+          </w:rPr>
+          <w:tag w:val="MENDELEY_CITATION_v3_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"/>
+          <w:id w:val="1159191053"/>
+          <w:placeholder>
+            <w:docPart w:val="99A799BDC8D44D47BB994D3673D45C55"/>
+          </w:placeholder>
+        </w:sdtPr>
+        <w:sdtContent>
+          <w:r>
+            <w:rPr>
+              <w:color w:val="000000"/>
+            </w:rPr>
+            <w:t>(Institute of Electrical and Electronics Engineers 2020)</w:t>
+          </w:r>
+        </w:sdtContent>
+      </w:sdt>
+      <w:r>
+        <w:t xml:space="preserve"> Code of Ethics as a key aspect of this project will involve user acceptance testing via a session with its actual user group. As the project’s target group are individuals with learning disabilities there is an additional level of care that must go into the overall process to ensure that there is “due regard for public health, privacy, security and wellbeing of others” </w:t>
+      </w:r>
+      <w:sdt>
+        <w:sdtPr>
+          <w:rPr>
+            <w:color w:val="000000"/>
+          </w:rPr>
+          <w:tag w:val="MENDELEY_CITATION_v3_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"/>
+          <w:id w:val="-1408219208"/>
+          <w:placeholder>
+            <w:docPart w:val="99A799BDC8D44D47BB994D3673D45C55"/>
+          </w:placeholder>
+        </w:sdtPr>
+        <w:sdtContent>
+          <w:r>
+            <w:rPr>
+              <w:color w:val="000000"/>
+            </w:rPr>
+            <w:t>(British Computing Society 2022, Section 1.1)</w:t>
+          </w:r>
+        </w:sdtContent>
+      </w:sdt>
+      <w:r>
+        <w:t xml:space="preserve">. To guarantee this, a thorough document highlighting the methods and procedures of this project will be submitted as part of the Non-Invasive Ethics application to obtain a sign-off from the relevant academic body. </w:t>
+      </w:r>
+    </w:p>
+    <w:p>
+      <w:pPr>
+        <w:pStyle w:val="Heading3"/>
+      </w:pPr>
+      <w:bookmarkStart w:id="22" w:name="_Toc120027892"/>
+      <w:r>
+        <w:t>Professional</w:t>
+      </w:r>
+      <w:bookmarkEnd w:id="22"/>
+    </w:p>
+    <w:p>
+      <w:r>
+        <w:t xml:space="preserve">To ensure the maintenance of the professional integrity of this project with the aim of “upholding the reputation and good standing of BCS” </w:t>
+      </w:r>
+      <w:sdt>
+        <w:sdtPr>
+          <w:rPr>
+            <w:color w:val="000000"/>
+          </w:rPr>
+          <w:tag w:val="MENDELEY_CITATION_v3_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"/>
+          <w:id w:val="-1082675588"/>
+          <w:placeholder>
+            <w:docPart w:val="99A799BDC8D44D47BB994D3673D45C55"/>
+          </w:placeholder>
+        </w:sdtPr>
+        <w:sdtContent>
+          <w:r>
+            <w:rPr>
+              <w:color w:val="000000"/>
+            </w:rPr>
+            <w:t>(British Computing Society 2022, Section 4.3)</w:t>
+          </w:r>
+        </w:sdtContent>
+      </w:sdt>
+      <w:r>
+        <w:t xml:space="preserve">, several different guidelines shall be considered. The BCS highlights that one’s “duty to the profession” involves acting with “respect” and integrity” in addition to seeking to “improve professional standards”. To achieve this, the project will adhere to the university’s Student Code of Conduct </w:t>
+      </w:r>
+      <w:sdt>
+        <w:sdtPr>
+          <w:rPr>
+            <w:color w:val="000000"/>
+          </w:rPr>
+          <w:tag w:val="MENDELEY_CITATION_v3_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"/>
+          <w:id w:val="-137654558"/>
+          <w:placeholder>
+            <w:docPart w:val="99A799BDC8D44D47BB994D3673D45C55"/>
+          </w:placeholder>
+        </w:sdtPr>
+        <w:sdtContent>
+          <w:r>
+            <w:rPr>
+              <w:color w:val="000000"/>
+            </w:rPr>
+            <w:t>(Nottingham Trent University 2022)</w:t>
+          </w:r>
+        </w:sdtContent>
+      </w:sdt>
+      <w:r>
+        <w:t>. This includes ensuring that throughout the lifecycle of the project that there will be no engagement in plagiarism, collusion or other actions that would result in a violation of the NTU Academic Irregularities Code of Practice. Subsequently, as this project will rely on the facilities provided by the university, the adoption of good practices based on the NTU Computer Use Regulations will be incorporated as well.</w:t>
+      </w:r>
+    </w:p>
+    <w:p>
+      <w:pPr>
+        <w:spacing w:line="259" w:lineRule="auto"/>
+      </w:pPr>
+      <w:r>
+        <w:br w:type="page"/>
+      </w:r>
+    </w:p>
+    <w:p>
+      <w:pPr>
+        <w:pStyle w:val="Heading1"/>
         <w:sectPr>
           <w:pgSz w:w="12240" w:h="15840"/>
           <w:pgMar w:top="1440" w:right="1440" w:bottom="1440" w:left="1440" w:header="720" w:footer="720" w:gutter="0"/>
@@ -3775,14 +4367,17 @@
     </w:p>
     <w:p>
       <w:pPr>
-        <w:pStyle w:val="Heading1"/>
-      </w:pPr>
-      <w:bookmarkStart w:id="6" w:name="_Toc116836226"/>
+        <w:pStyle w:val="Heading2"/>
+      </w:pPr>
+      <w:bookmarkStart w:id="23" w:name="_Toc120027893"/>
       <w:r>
         <w:lastRenderedPageBreak/>
+        <w:t xml:space="preserve">Appendix 2 - </w:t>
+      </w:r>
+      <w:r>
         <w:t>Risk and Mitigation</w:t>
       </w:r>
-      <w:bookmarkEnd w:id="6"/>
+      <w:bookmarkEnd w:id="23"/>
     </w:p>
     <w:p>
       <w:r>
@@ -5600,9 +6195,31 @@
         </w:tc>
       </w:tr>
     </w:tbl>
+    <w:p/>
     <w:p>
       <w:pPr>
-        <w:pStyle w:val="Heading1"/>
+        <w:pStyle w:val="Heading2"/>
+      </w:pPr>
+      <w:r>
+        <w:br w:type="page"/>
+      </w:r>
+      <w:bookmarkStart w:id="24" w:name="_Toc120027894"/>
+      <w:r>
+        <w:lastRenderedPageBreak/>
+        <w:t>Appendix 3 – Gantt Chart</w:t>
+      </w:r>
+      <w:bookmarkEnd w:id="24"/>
+    </w:p>
+    <w:p>
+      <w:pPr>
+        <w:pStyle w:val="Heading2"/>
+      </w:pPr>
+      <w:r>
+        <w:br w:type="page"/>
+      </w:r>
+    </w:p>
+    <w:p>
+      <w:pPr>
         <w:sectPr>
           <w:pgSz w:w="15840" w:h="12240" w:orient="landscape"/>
           <w:pgMar w:top="1440" w:right="1440" w:bottom="1440" w:left="1440" w:header="720" w:footer="720" w:gutter="0"/>
@@ -5615,297 +6232,12 @@
       <w:pPr>
         <w:pStyle w:val="Heading1"/>
       </w:pPr>
-      <w:bookmarkStart w:id="7" w:name="_Toc116836227"/>
-      <w:r>
-        <w:lastRenderedPageBreak/>
-        <w:t>Legal, Social, Ethical and Professional Issues</w:t>
-      </w:r>
-      <w:bookmarkEnd w:id="7"/>
-    </w:p>
-    <w:p>
-      <w:pPr>
-        <w:pStyle w:val="Heading2"/>
-      </w:pPr>
-      <w:bookmarkStart w:id="8" w:name="_Toc116836228"/>
-      <w:r>
-        <w:t>Legal</w:t>
-      </w:r>
-      <w:bookmarkEnd w:id="8"/>
-    </w:p>
-    <w:p>
-      <w:r>
-        <w:t xml:space="preserve">This project will include the use of participant test result data alongside interview feedback data during its implementation phase. Thus, in compliance with the existing General Data Protection Regulation (GDPR) </w:t>
-      </w:r>
-      <w:sdt>
-        <w:sdtPr>
-          <w:rPr>
-            <w:color w:val="000000"/>
-          </w:rPr>
-          <w:tag w:val="MENDELEY_CITATION_v3_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"/>
-          <w:id w:val="1818680967"/>
-          <w:placeholder>
-            <w:docPart w:val="99A799BDC8D44D47BB994D3673D45C55"/>
-          </w:placeholder>
-        </w:sdtPr>
-        <w:sdtContent>
-          <w:r>
-            <w:rPr>
-              <w:color w:val="000000"/>
-            </w:rPr>
-            <w:t>(Proton AG 2022)</w:t>
-          </w:r>
-        </w:sdtContent>
-      </w:sdt>
-      <w:r>
-        <w:t xml:space="preserve"> and the Data Protection Act 2018 </w:t>
-      </w:r>
-      <w:sdt>
-        <w:sdtPr>
-          <w:rPr>
-            <w:color w:val="000000"/>
-          </w:rPr>
-          <w:tag w:val="MENDELEY_CITATION_v3_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"/>
-          <w:id w:val="-806081802"/>
-          <w:placeholder>
-            <w:docPart w:val="99A799BDC8D44D47BB994D3673D45C55"/>
-          </w:placeholder>
-        </w:sdtPr>
-        <w:sdtContent>
-          <w:r>
-            <w:rPr>
-              <w:color w:val="000000"/>
-            </w:rPr>
-            <w:t>(The National Archives 2018)</w:t>
-          </w:r>
-        </w:sdtContent>
-      </w:sdt>
-      <w:r>
-        <w:rPr>
-          <w:color w:val="000000"/>
-        </w:rPr>
-        <w:t xml:space="preserve"> </w:t>
-      </w:r>
-      <w:r>
-        <w:t xml:space="preserve">surrounding data collection and use, all participants involved in the project will be made aware of how their data will be processed in a “concise” and “transparent” manner (GDPR, Article 12). Additionally, participants will be allowed to request the deletion of any information we have on them at any point during or after the project (GDPR, Article 17). Furthermore, the collected information will not be used for “personal gain” or to “benefit a third party” as confidential information will not be shared without the “permission of a relevant authority or as required by legislation” </w:t>
-      </w:r>
-      <w:sdt>
-        <w:sdtPr>
-          <w:rPr>
-            <w:color w:val="000000"/>
-          </w:rPr>
-          <w:tag w:val="MENDELEY_CITATION_v3_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"/>
-          <w:id w:val="-2107261387"/>
-          <w:placeholder>
-            <w:docPart w:val="99A799BDC8D44D47BB994D3673D45C55"/>
-          </w:placeholder>
-        </w:sdtPr>
-        <w:sdtContent>
-          <w:r>
-            <w:rPr>
-              <w:color w:val="000000"/>
-            </w:rPr>
-            <w:t>(British Computing Society 2022, Section 3.4)</w:t>
-          </w:r>
-        </w:sdtContent>
-      </w:sdt>
-      <w:r>
-        <w:t>.</w:t>
-      </w:r>
-    </w:p>
-    <w:p>
-      <w:pPr>
-        <w:pStyle w:val="Heading2"/>
-      </w:pPr>
-      <w:bookmarkStart w:id="9" w:name="_Toc116836229"/>
-      <w:r>
-        <w:t>Social</w:t>
-      </w:r>
-      <w:bookmarkEnd w:id="9"/>
-    </w:p>
-    <w:p>
-      <w:r>
-        <w:t xml:space="preserve">A crucial element of the BCS Code of Conduct is the use of technology with “public interest” in mind. From the perspective of this project, the development of a new and improved version of independent travel training technology can help counter obstacles that individuals with learning disabilities tend to face when it comes to gaining independence through travel. The findings of this project will be methodically documented so that it may supplement existing research into this topic area as this project constitutes a small part of a wide array of VR adaptations to ensure those with disabilities have equal access to educational tools that can benefit them. Furthermore, the final prototype developed will be shared with members of the NICER </w:t>
-      </w:r>
-      <w:sdt>
-        <w:sdtPr>
-          <w:rPr>
-            <w:color w:val="000000"/>
-          </w:rPr>
-          <w:tag w:val="MENDELEY_CITATION_v3_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"/>
-          <w:id w:val="81112785"/>
-          <w:placeholder>
-            <w:docPart w:val="99A799BDC8D44D47BB994D3673D45C55"/>
-          </w:placeholder>
-        </w:sdtPr>
-        <w:sdtContent>
-          <w:r>
-            <w:rPr>
-              <w:color w:val="000000"/>
-            </w:rPr>
-            <w:t>(Oak Field School 2022)</w:t>
-          </w:r>
-        </w:sdtContent>
-      </w:sdt>
-      <w:r>
-        <w:t xml:space="preserve"> group so that they have access to a more up-to-date version of the application.</w:t>
-      </w:r>
-    </w:p>
-    <w:p>
-      <w:pPr>
-        <w:rPr>
-          <w:rFonts w:eastAsiaTheme="majorEastAsia" w:cstheme="majorBidi"/>
-          <w:color w:val="2F5496" w:themeColor="accent1" w:themeShade="BF"/>
-          <w:sz w:val="26"/>
-          <w:szCs w:val="26"/>
-        </w:rPr>
-      </w:pPr>
-      <w:r>
-        <w:br w:type="page"/>
-      </w:r>
-    </w:p>
-    <w:p>
-      <w:pPr>
-        <w:pStyle w:val="Heading2"/>
-      </w:pPr>
-      <w:bookmarkStart w:id="10" w:name="_Toc116836230"/>
-      <w:r>
-        <w:lastRenderedPageBreak/>
-        <w:t>Ethical</w:t>
-      </w:r>
-      <w:bookmarkEnd w:id="10"/>
-    </w:p>
-    <w:p>
-      <w:r>
-        <w:t xml:space="preserve">This project aims to “treat all persons fairly and with respect” and intends to “not engage in harassment or discrimination, and to avoid injuring others” in line with the IEEE </w:t>
-      </w:r>
-      <w:sdt>
-        <w:sdtPr>
-          <w:rPr>
-            <w:color w:val="000000"/>
-          </w:rPr>
-          <w:tag w:val="MENDELEY_CITATION_v3_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"/>
-          <w:id w:val="1159191053"/>
-          <w:placeholder>
-            <w:docPart w:val="99A799BDC8D44D47BB994D3673D45C55"/>
-          </w:placeholder>
-        </w:sdtPr>
-        <w:sdtContent>
-          <w:r>
-            <w:rPr>
-              <w:color w:val="000000"/>
-            </w:rPr>
-            <w:t>(Institute of Electrical and Electronics Engineers 2020)</w:t>
-          </w:r>
-        </w:sdtContent>
-      </w:sdt>
-      <w:r>
-        <w:t xml:space="preserve"> Code of Ethics as a key aspect of this project will involve user acceptance testing via a session with its actual user group. As the project’s target group are individuals with learning disabilities there is an additional level of care that must go into the overall process to ensure that there is “due regard for public health, privacy, security and wellbeing of others” </w:t>
-      </w:r>
-      <w:sdt>
-        <w:sdtPr>
-          <w:rPr>
-            <w:color w:val="000000"/>
-          </w:rPr>
-          <w:tag w:val="MENDELEY_CITATION_v3_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"/>
-          <w:id w:val="-1408219208"/>
-          <w:placeholder>
-            <w:docPart w:val="99A799BDC8D44D47BB994D3673D45C55"/>
-          </w:placeholder>
-        </w:sdtPr>
-        <w:sdtContent>
-          <w:r>
-            <w:rPr>
-              <w:color w:val="000000"/>
-            </w:rPr>
-            <w:t>(British Computing Society 2022, Section 1.1)</w:t>
-          </w:r>
-        </w:sdtContent>
-      </w:sdt>
-      <w:r>
-        <w:t xml:space="preserve">. To guarantee this, a thorough document highlighting the methods and procedures of this project will be submitted as part of the Non-Invasive Ethics application to obtain a sign-off from the relevant academic body. </w:t>
-      </w:r>
-    </w:p>
-    <w:p>
-      <w:pPr>
-        <w:pStyle w:val="Heading2"/>
-      </w:pPr>
-      <w:bookmarkStart w:id="11" w:name="_Toc116836231"/>
-      <w:r>
-        <w:t>Professional</w:t>
-      </w:r>
-      <w:bookmarkEnd w:id="11"/>
-    </w:p>
-    <w:p>
-      <w:r>
-        <w:t xml:space="preserve">To ensure the maintenance of the professional integrity of this project with the aim of “upholding the reputation and good standing of BCS” </w:t>
-      </w:r>
-      <w:sdt>
-        <w:sdtPr>
-          <w:rPr>
-            <w:color w:val="000000"/>
-          </w:rPr>
-          <w:tag w:val="MENDELEY_CITATION_v3_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"/>
-          <w:id w:val="-1082675588"/>
-          <w:placeholder>
-            <w:docPart w:val="99A799BDC8D44D47BB994D3673D45C55"/>
-          </w:placeholder>
-        </w:sdtPr>
-        <w:sdtContent>
-          <w:r>
-            <w:rPr>
-              <w:color w:val="000000"/>
-            </w:rPr>
-            <w:t>(British Computing Society 2022, Section 4.3)</w:t>
-          </w:r>
-        </w:sdtContent>
-      </w:sdt>
-      <w:r>
-        <w:t xml:space="preserve">, several different guidelines shall be considered. The BCS highlights that one’s “duty to the profession” involves acting with “respect” and integrity” in addition to seeking to “improve professional standards”. To achieve this, the project will adhere to the university’s Student Code of Conduct </w:t>
-      </w:r>
-      <w:sdt>
-        <w:sdtPr>
-          <w:rPr>
-            <w:color w:val="000000"/>
-          </w:rPr>
-          <w:tag w:val="MENDELEY_CITATION_v3_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"/>
-          <w:id w:val="-137654558"/>
-          <w:placeholder>
-            <w:docPart w:val="99A799BDC8D44D47BB994D3673D45C55"/>
-          </w:placeholder>
-        </w:sdtPr>
-        <w:sdtContent>
-          <w:r>
-            <w:rPr>
-              <w:color w:val="000000"/>
-            </w:rPr>
-            <w:t>(Nottingham Trent University 2022)</w:t>
-          </w:r>
-        </w:sdtContent>
-      </w:sdt>
-      <w:r>
-        <w:t>. This includes ensuring that throughout the lifecycle of the project that there will be no engagement in plagiarism, collusion or other actions that would result in a violation of the NTU Academic Irregularities Code of Practice. Subsequently, as this project will rely on the facilities provided by the university, the adoption of good practices based on the NTU Computer Use Regulations will be incorporated as well.</w:t>
-      </w:r>
-    </w:p>
-    <w:p>
-      <w:pPr>
-        <w:pStyle w:val="Heading1"/>
-      </w:pPr>
-    </w:p>
-    <w:p>
-      <w:r>
-        <w:br w:type="page"/>
-      </w:r>
-    </w:p>
-    <w:p>
-      <w:pPr>
-        <w:pStyle w:val="Heading1"/>
-      </w:pPr>
-      <w:bookmarkStart w:id="12" w:name="_Toc116836232"/>
+      <w:bookmarkStart w:id="25" w:name="_Toc120027895"/>
       <w:r>
         <w:lastRenderedPageBreak/>
         <w:t>References</w:t>
       </w:r>
-      <w:bookmarkEnd w:id="12"/>
+      <w:bookmarkEnd w:id="25"/>
     </w:p>
     <w:sdt>
       <w:sdtPr>
@@ -5921,7 +6253,7 @@
             <w:autoSpaceDE w:val="0"/>
             <w:autoSpaceDN w:val="0"/>
             <w:ind w:hanging="480"/>
-            <w:divId w:val="707410448"/>
+            <w:divId w:val="1163665332"/>
             <w:rPr>
               <w:rFonts w:eastAsia="Times New Roman"/>
               <w:sz w:val="24"/>
@@ -5962,38 +6294,44 @@
             <w:autoSpaceDE w:val="0"/>
             <w:autoSpaceDN w:val="0"/>
             <w:ind w:hanging="480"/>
-            <w:divId w:val="177080323"/>
+            <w:divId w:val="1154875648"/>
             <w:rPr>
               <w:rFonts w:eastAsia="Times New Roman"/>
             </w:rPr>
           </w:pPr>
+          <w:r>
+            <w:rPr>
+              <w:rFonts w:eastAsia="Times New Roman"/>
+            </w:rPr>
+            <w:t xml:space="preserve">Barbieri, L., Bruno, F., </w:t>
+          </w:r>
           <w:proofErr w:type="spellStart"/>
           <w:r>
             <w:rPr>
               <w:rFonts w:eastAsia="Times New Roman"/>
             </w:rPr>
-            <w:t>Bernardes</w:t>
+            <w:t>Muzzupappa</w:t>
           </w:r>
           <w:proofErr w:type="spellEnd"/>
           <w:r>
             <w:rPr>
               <w:rFonts w:eastAsia="Times New Roman"/>
             </w:rPr>
-            <w:t xml:space="preserve">, M. et al., 2015. A serious game with virtual reality for travel training with </w:t>
-          </w:r>
-          <w:proofErr w:type="gramStart"/>
-          <w:r>
-            <w:rPr>
-              <w:rFonts w:eastAsia="Times New Roman"/>
-            </w:rPr>
-            <w:t>Autism Spectrum Disorder</w:t>
-          </w:r>
-          <w:proofErr w:type="gramEnd"/>
-          <w:r>
-            <w:rPr>
-              <w:rFonts w:eastAsia="Times New Roman"/>
-            </w:rPr>
-            <w:t xml:space="preserve">. In: </w:t>
+            <w:t>, M., 2018. User-</w:t>
+          </w:r>
+          <w:proofErr w:type="spellStart"/>
+          <w:r>
+            <w:rPr>
+              <w:rFonts w:eastAsia="Times New Roman"/>
+            </w:rPr>
+            <w:t>centered</w:t>
+          </w:r>
+          <w:proofErr w:type="spellEnd"/>
+          <w:r>
+            <w:rPr>
+              <w:rFonts w:eastAsia="Times New Roman"/>
+            </w:rPr>
+            <w:t xml:space="preserve"> design of a virtual reality exhibit for archaeological museums. </w:t>
           </w:r>
           <w:r>
             <w:rPr>
@@ -6001,13 +6339,13 @@
               <w:i/>
               <w:iCs/>
             </w:rPr>
-            <w:t>International Conference on Virtual Rehabilitation, ICVR</w:t>
-          </w:r>
-          <w:r>
-            <w:rPr>
-              <w:rFonts w:eastAsia="Times New Roman"/>
-            </w:rPr>
-            <w:t>. Institute of Electrical and Electronics Engineers Inc., pp. 127–128. 10.1109/ICVR.2015.7358609.</w:t>
+            <w:t>International Journal on Interactive Design and Manufacturing</w:t>
+          </w:r>
+          <w:r>
+            <w:rPr>
+              <w:rFonts w:eastAsia="Times New Roman"/>
+            </w:rPr>
+            <w:t>, 12(2), pp.561–571. 10.1007/s12008-017-0414-z.</w:t>
           </w:r>
         </w:p>
         <w:p>
@@ -6015,7 +6353,7 @@
             <w:autoSpaceDE w:val="0"/>
             <w:autoSpaceDN w:val="0"/>
             <w:ind w:hanging="480"/>
-            <w:divId w:val="2000040677"/>
+            <w:divId w:val="1582636323"/>
             <w:rPr>
               <w:rFonts w:eastAsia="Times New Roman"/>
             </w:rPr>
@@ -6025,14 +6363,14 @@
             <w:rPr>
               <w:rFonts w:eastAsia="Times New Roman"/>
             </w:rPr>
-            <w:t>Birckhead</w:t>
+            <w:t>Bayor</w:t>
           </w:r>
           <w:proofErr w:type="spellEnd"/>
           <w:r>
             <w:rPr>
               <w:rFonts w:eastAsia="Times New Roman"/>
             </w:rPr>
-            <w:t xml:space="preserve">, B. et al., 2019. Recommendations for methodology of virtual reality clinical trials in health care by an international working group: Iterative study. </w:t>
+            <w:t xml:space="preserve">, A.A. et al., 2021. Toward a Competency-based Approach to Co-designing Technologies with People with Intellectual Disability [online]. </w:t>
           </w:r>
           <w:r>
             <w:rPr>
@@ -6040,13 +6378,13 @@
               <w:i/>
               <w:iCs/>
             </w:rPr>
-            <w:t>JMIR Mental Health</w:t>
-          </w:r>
-          <w:r>
-            <w:rPr>
-              <w:rFonts w:eastAsia="Times New Roman"/>
-            </w:rPr>
-            <w:t>, 6(1). 10.2196/11973.</w:t>
+            <w:t>ACM Transactions on Accessible Computing (TACCESS)</w:t>
+          </w:r>
+          <w:r>
+            <w:rPr>
+              <w:rFonts w:eastAsia="Times New Roman"/>
+            </w:rPr>
+            <w:t>, 14(2). Available at: https://dl.acm.org/doi/10.1145/3450355 [Accessed 22 November 2022].</w:t>
           </w:r>
         </w:p>
         <w:p>
@@ -6054,16 +6392,52 @@
             <w:autoSpaceDE w:val="0"/>
             <w:autoSpaceDN w:val="0"/>
             <w:ind w:hanging="480"/>
-            <w:divId w:val="180509359"/>
+            <w:divId w:val="1761214785"/>
             <w:rPr>
               <w:rFonts w:eastAsia="Times New Roman"/>
             </w:rPr>
           </w:pPr>
-          <w:r>
-            <w:rPr>
-              <w:rFonts w:eastAsia="Times New Roman"/>
-            </w:rPr>
-            <w:t>British Computing Society, 2022. BCS Code of Conduct [online]. Available at: https://www.bcs.org/membership-and-registrations/become-a-member/bcs-code-of-conduct/ [Accessed 12 October 2022].</w:t>
+          <w:proofErr w:type="spellStart"/>
+          <w:r>
+            <w:rPr>
+              <w:rFonts w:eastAsia="Times New Roman"/>
+            </w:rPr>
+            <w:t>Bernardes</w:t>
+          </w:r>
+          <w:proofErr w:type="spellEnd"/>
+          <w:r>
+            <w:rPr>
+              <w:rFonts w:eastAsia="Times New Roman"/>
+            </w:rPr>
+            <w:t xml:space="preserve">, M. et al., 2015. A serious game with virtual reality for travel training with </w:t>
+          </w:r>
+          <w:proofErr w:type="gramStart"/>
+          <w:r>
+            <w:rPr>
+              <w:rFonts w:eastAsia="Times New Roman"/>
+            </w:rPr>
+            <w:t>Autism Spectrum Disorder</w:t>
+          </w:r>
+          <w:proofErr w:type="gramEnd"/>
+          <w:r>
+            <w:rPr>
+              <w:rFonts w:eastAsia="Times New Roman"/>
+            </w:rPr>
+            <w:t xml:space="preserve">. In: </w:t>
+          </w:r>
+          <w:r>
+            <w:rPr>
+              <w:rFonts w:eastAsia="Times New Roman"/>
+              <w:i/>
+              <w:iCs/>
+            </w:rPr>
+            <w:t>International Conference on Virtual Rehabilitation, ICVR</w:t>
+          </w:r>
+          <w:r>
+            <w:rPr>
+              <w:rFonts w:eastAsia="Times New Roman"/>
+            </w:rPr>
+            <w:t>. Institute of Electrical and Electronics Engineers Inc., pp. 127–128. 10.1109/ICVR.2015.7358609.</w:t>
           </w:r>
         </w:p>
         <w:p>
@@ -6071,16 +6445,24 @@
             <w:autoSpaceDE w:val="0"/>
             <w:autoSpaceDN w:val="0"/>
             <w:ind w:hanging="480"/>
-            <w:divId w:val="295918984"/>
+            <w:divId w:val="342704890"/>
             <w:rPr>
               <w:rFonts w:eastAsia="Times New Roman"/>
             </w:rPr>
           </w:pPr>
-          <w:r>
-            <w:rPr>
-              <w:rFonts w:eastAsia="Times New Roman"/>
-            </w:rPr>
-            <w:t xml:space="preserve">Brooks, B.M. et al., 2002. An evaluation of the efficacy of training people with learning disabilities in a virtual environment. </w:t>
+          <w:proofErr w:type="spellStart"/>
+          <w:r>
+            <w:rPr>
+              <w:rFonts w:eastAsia="Times New Roman"/>
+            </w:rPr>
+            <w:t>Birckhead</w:t>
+          </w:r>
+          <w:proofErr w:type="spellEnd"/>
+          <w:r>
+            <w:rPr>
+              <w:rFonts w:eastAsia="Times New Roman"/>
+            </w:rPr>
+            <w:t xml:space="preserve">, B. et al., 2019. Recommendations for methodology of virtual reality clinical trials in health care by an international working group: Iterative study. </w:t>
           </w:r>
           <w:r>
             <w:rPr>
@@ -6088,13 +6470,13 @@
               <w:i/>
               <w:iCs/>
             </w:rPr>
-            <w:t>International Journal of Disability and Rehabilitation</w:t>
-          </w:r>
-          <w:r>
-            <w:rPr>
-              <w:rFonts w:eastAsia="Times New Roman"/>
-            </w:rPr>
-            <w:t>, 24(11–12), pp.622–626. 10.1080/09638280110111397.</w:t>
+            <w:t>JMIR Mental Health</w:t>
+          </w:r>
+          <w:r>
+            <w:rPr>
+              <w:rFonts w:eastAsia="Times New Roman"/>
+            </w:rPr>
+            <w:t>, 6(1). 10.2196/11973.</w:t>
           </w:r>
         </w:p>
         <w:p>
@@ -6102,7 +6484,7 @@
             <w:autoSpaceDE w:val="0"/>
             <w:autoSpaceDN w:val="0"/>
             <w:ind w:hanging="480"/>
-            <w:divId w:val="1628925508"/>
+            <w:divId w:val="94520732"/>
             <w:rPr>
               <w:rFonts w:eastAsia="Times New Roman"/>
             </w:rPr>
@@ -6111,21 +6493,7 @@
             <w:rPr>
               <w:rFonts w:eastAsia="Times New Roman"/>
             </w:rPr>
-            <w:t xml:space="preserve">Brown, D.J., </w:t>
-          </w:r>
-          <w:proofErr w:type="spellStart"/>
-          <w:r>
-            <w:rPr>
-              <w:rFonts w:eastAsia="Times New Roman"/>
-            </w:rPr>
-            <w:t>Shopland</w:t>
-          </w:r>
-          <w:proofErr w:type="spellEnd"/>
-          <w:r>
-            <w:rPr>
-              <w:rFonts w:eastAsia="Times New Roman"/>
-            </w:rPr>
-            <w:t>, N., Lewis, J., 2002. Flexible and Virtual Travel Training Environments. , pp.181–188.</w:t>
+            <w:t>British Computing Society, 2022. BCS Code of Conduct [online]. Available at: https://www.bcs.org/membership-and-registrations/become-a-member/bcs-code-of-conduct/ [Accessed 12 October 2022].</w:t>
           </w:r>
         </w:p>
         <w:p>
@@ -6133,7 +6501,7 @@
             <w:autoSpaceDE w:val="0"/>
             <w:autoSpaceDN w:val="0"/>
             <w:ind w:hanging="480"/>
-            <w:divId w:val="1462648008"/>
+            <w:divId w:val="2118328078"/>
             <w:rPr>
               <w:rFonts w:eastAsia="Times New Roman"/>
             </w:rPr>
@@ -6142,21 +6510,7 @@
             <w:rPr>
               <w:rFonts w:eastAsia="Times New Roman"/>
             </w:rPr>
-            <w:t xml:space="preserve">Chang, E., Kim, H.T., </w:t>
-          </w:r>
-          <w:proofErr w:type="spellStart"/>
-          <w:r>
-            <w:rPr>
-              <w:rFonts w:eastAsia="Times New Roman"/>
-            </w:rPr>
-            <w:t>Yoo</w:t>
-          </w:r>
-          <w:proofErr w:type="spellEnd"/>
-          <w:r>
-            <w:rPr>
-              <w:rFonts w:eastAsia="Times New Roman"/>
-            </w:rPr>
-            <w:t xml:space="preserve">, B., 2020. Virtual Reality Sickness: A Review of Causes and Measurements. </w:t>
+            <w:t xml:space="preserve">Brooks, B.M. et al., 2002. An evaluation of the efficacy of training people with learning disabilities in a virtual environment. </w:t>
           </w:r>
           <w:r>
             <w:rPr>
@@ -6164,13 +6518,13 @@
               <w:i/>
               <w:iCs/>
             </w:rPr>
-            <w:t>International Journal of Human-Computer Interaction</w:t>
-          </w:r>
-          <w:r>
-            <w:rPr>
-              <w:rFonts w:eastAsia="Times New Roman"/>
-            </w:rPr>
-            <w:t>, pp.1658–1682. 10.1080/10447318.2020.1778351.</w:t>
+            <w:t>International Journal of Disability and Rehabilitation</w:t>
+          </w:r>
+          <w:r>
+            <w:rPr>
+              <w:rFonts w:eastAsia="Times New Roman"/>
+            </w:rPr>
+            <w:t>, 24(11–12), pp.622–626. 10.1080/09638280110111397.</w:t>
           </w:r>
         </w:p>
         <w:p>
@@ -6178,7 +6532,7 @@
             <w:autoSpaceDE w:val="0"/>
             <w:autoSpaceDN w:val="0"/>
             <w:ind w:hanging="480"/>
-            <w:divId w:val="1604534743"/>
+            <w:divId w:val="1949269551"/>
             <w:rPr>
               <w:rFonts w:eastAsia="Times New Roman"/>
             </w:rPr>
@@ -6187,21 +6541,21 @@
             <w:rPr>
               <w:rFonts w:eastAsia="Times New Roman"/>
             </w:rPr>
-            <w:t xml:space="preserve">Coelho, C.M. et al., 2009. The use of virtual reality in acrophobia research and treatment. </w:t>
-          </w:r>
-          <w:r>
-            <w:rPr>
-              <w:rFonts w:eastAsia="Times New Roman"/>
-              <w:i/>
-              <w:iCs/>
-            </w:rPr>
-            <w:t>Journal of Anxiety Disorders</w:t>
-          </w:r>
-          <w:r>
-            <w:rPr>
-              <w:rFonts w:eastAsia="Times New Roman"/>
-            </w:rPr>
-            <w:t>, 23(5), pp.563–574. 10.1016/J.JANXDIS.2009.01.014.</w:t>
+            <w:t xml:space="preserve">Brown, D.J., </w:t>
+          </w:r>
+          <w:proofErr w:type="spellStart"/>
+          <w:r>
+            <w:rPr>
+              <w:rFonts w:eastAsia="Times New Roman"/>
+            </w:rPr>
+            <w:t>Shopland</w:t>
+          </w:r>
+          <w:proofErr w:type="spellEnd"/>
+          <w:r>
+            <w:rPr>
+              <w:rFonts w:eastAsia="Times New Roman"/>
+            </w:rPr>
+            <w:t>, N., Lewis, J., 2002. Flexible and Virtual Travel Training Environments. , pp.181–188.</w:t>
           </w:r>
         </w:p>
         <w:p>
@@ -6209,7 +6563,7 @@
             <w:autoSpaceDE w:val="0"/>
             <w:autoSpaceDN w:val="0"/>
             <w:ind w:hanging="480"/>
-            <w:divId w:val="2107113502"/>
+            <w:divId w:val="67577857"/>
             <w:rPr>
               <w:rFonts w:eastAsia="Times New Roman"/>
             </w:rPr>
@@ -6218,21 +6572,21 @@
             <w:rPr>
               <w:rFonts w:eastAsia="Times New Roman"/>
             </w:rPr>
-            <w:t xml:space="preserve">Ibáñez, M.L., </w:t>
+            <w:t xml:space="preserve">Chang, E., Kim, H.T., </w:t>
           </w:r>
           <w:proofErr w:type="spellStart"/>
           <w:r>
             <w:rPr>
               <w:rFonts w:eastAsia="Times New Roman"/>
             </w:rPr>
-            <w:t>Peinado</w:t>
+            <w:t>Yoo</w:t>
           </w:r>
           <w:proofErr w:type="spellEnd"/>
           <w:r>
             <w:rPr>
               <w:rFonts w:eastAsia="Times New Roman"/>
             </w:rPr>
-            <w:t xml:space="preserve">, F., 2016. Walking in VR: Measuring Presence and Simulator Sickness in First-Person Virtual Reality Games [online]. In: </w:t>
+            <w:t xml:space="preserve">, B., 2020. Virtual Reality Sickness: A Review of Causes and Measurements. </w:t>
           </w:r>
           <w:r>
             <w:rPr>
@@ -6240,13 +6594,13 @@
               <w:i/>
               <w:iCs/>
             </w:rPr>
-            <w:t>Third Congress of the Spanish Society for Video Game Sciences</w:t>
-          </w:r>
-          <w:r>
-            <w:rPr>
-              <w:rFonts w:eastAsia="Times New Roman"/>
-            </w:rPr>
-            <w:t>. Available at: http://nil.fdi.ucm.es.</w:t>
+            <w:t>International Journal of Human-Computer Interaction</w:t>
+          </w:r>
+          <w:r>
+            <w:rPr>
+              <w:rFonts w:eastAsia="Times New Roman"/>
+            </w:rPr>
+            <w:t>, pp.1658–1682. 10.1080/10447318.2020.1778351.</w:t>
           </w:r>
         </w:p>
         <w:p>
@@ -6254,7 +6608,7 @@
             <w:autoSpaceDE w:val="0"/>
             <w:autoSpaceDN w:val="0"/>
             <w:ind w:hanging="480"/>
-            <w:divId w:val="233509301"/>
+            <w:divId w:val="1031806749"/>
             <w:rPr>
               <w:rFonts w:eastAsia="Times New Roman"/>
             </w:rPr>
@@ -6263,7 +6617,21 @@
             <w:rPr>
               <w:rFonts w:eastAsia="Times New Roman"/>
             </w:rPr>
-            <w:t>Institute of Electrical and Electronics Engineers, 2020. IEEE Code of Ethics [online]. Available at: https://www.ieee.org/about/corporate/governance/p7-8.html [Accessed 12 October 2022].</w:t>
+            <w:t xml:space="preserve">Coelho, C.M. et al., 2009. The use of virtual reality in acrophobia research and treatment. </w:t>
+          </w:r>
+          <w:r>
+            <w:rPr>
+              <w:rFonts w:eastAsia="Times New Roman"/>
+              <w:i/>
+              <w:iCs/>
+            </w:rPr>
+            <w:t>Journal of Anxiety Disorders</w:t>
+          </w:r>
+          <w:r>
+            <w:rPr>
+              <w:rFonts w:eastAsia="Times New Roman"/>
+            </w:rPr>
+            <w:t>, 23(5), pp.563–574. 10.1016/J.JANXDIS.2009.01.014.</w:t>
           </w:r>
         </w:p>
         <w:p>
@@ -6271,7 +6639,7 @@
             <w:autoSpaceDE w:val="0"/>
             <w:autoSpaceDN w:val="0"/>
             <w:ind w:hanging="480"/>
-            <w:divId w:val="1674406665"/>
+            <w:divId w:val="927807990"/>
             <w:rPr>
               <w:rFonts w:eastAsia="Times New Roman"/>
             </w:rPr>
@@ -6281,7 +6649,21 @@
               <w:rFonts w:eastAsia="Times New Roman"/>
             </w:rPr>
             <w:lastRenderedPageBreak/>
-            <w:t xml:space="preserve">Kumar Kundu, R., Rahman, A., Paul, S., 2021. A Study on Sensor System Latency in VR Motion Sickness. </w:t>
+            <w:t>Gabbard, J.L., Hix, D., Swan, J.E., 1999. User-</w:t>
+          </w:r>
+          <w:proofErr w:type="spellStart"/>
+          <w:r>
+            <w:rPr>
+              <w:rFonts w:eastAsia="Times New Roman"/>
+            </w:rPr>
+            <w:t>centered</w:t>
+          </w:r>
+          <w:proofErr w:type="spellEnd"/>
+          <w:r>
+            <w:rPr>
+              <w:rFonts w:eastAsia="Times New Roman"/>
+            </w:rPr>
+            <w:t xml:space="preserve"> design and evaluation of virtual environments. </w:t>
           </w:r>
           <w:r>
             <w:rPr>
@@ -6289,13 +6671,13 @@
               <w:i/>
               <w:iCs/>
             </w:rPr>
-            <w:t>Journal of Sensor and Actuator Networks</w:t>
-          </w:r>
-          <w:r>
-            <w:rPr>
-              <w:rFonts w:eastAsia="Times New Roman"/>
-            </w:rPr>
-            <w:t>. 10.3390/jsan10030053.</w:t>
+            <w:t>IEEE Computer Graphics and Applications</w:t>
+          </w:r>
+          <w:r>
+            <w:rPr>
+              <w:rFonts w:eastAsia="Times New Roman"/>
+            </w:rPr>
+            <w:t>, 19(6), pp.51–59. 10.1109/38.799740.</w:t>
           </w:r>
         </w:p>
         <w:p>
@@ -6303,7 +6685,7 @@
             <w:autoSpaceDE w:val="0"/>
             <w:autoSpaceDN w:val="0"/>
             <w:ind w:hanging="480"/>
-            <w:divId w:val="1929733462"/>
+            <w:divId w:val="416906120"/>
             <w:rPr>
               <w:rFonts w:eastAsia="Times New Roman"/>
             </w:rPr>
@@ -6312,35 +6694,7 @@
             <w:rPr>
               <w:rFonts w:eastAsia="Times New Roman"/>
             </w:rPr>
-            <w:t xml:space="preserve">Lucio Tommaso De </w:t>
-          </w:r>
-          <w:proofErr w:type="spellStart"/>
-          <w:r>
-            <w:rPr>
-              <w:rFonts w:eastAsia="Times New Roman"/>
-            </w:rPr>
-            <w:t>Paolis</w:t>
-          </w:r>
-          <w:proofErr w:type="spellEnd"/>
-          <w:r>
-            <w:rPr>
-              <w:rFonts w:eastAsia="Times New Roman"/>
-            </w:rPr>
-            <w:t xml:space="preserve">, Patrick </w:t>
-          </w:r>
-          <w:proofErr w:type="spellStart"/>
-          <w:r>
-            <w:rPr>
-              <w:rFonts w:eastAsia="Times New Roman"/>
-            </w:rPr>
-            <w:t>Bourdot</w:t>
-          </w:r>
-          <w:proofErr w:type="spellEnd"/>
-          <w:r>
-            <w:rPr>
-              <w:rFonts w:eastAsia="Times New Roman"/>
-            </w:rPr>
-            <w:t xml:space="preserve">, 2019. </w:t>
+            <w:t xml:space="preserve">Harris, M.C. et al., 2022. A Methodology for the Co-design of Shared VR Environments with People with Intellectual Disabilities: Insights from the Preparation Phase. In: </w:t>
           </w:r>
           <w:r>
             <w:rPr>
@@ -6348,41 +6702,13 @@
               <w:i/>
               <w:iCs/>
             </w:rPr>
-            <w:t>Augmented Reality, Virtual Reality, and Computer Graphics</w:t>
-          </w:r>
-          <w:r>
-            <w:rPr>
-              <w:rFonts w:eastAsia="Times New Roman"/>
-            </w:rPr>
-            <w:t xml:space="preserve"> [eBook] de </w:t>
-          </w:r>
-          <w:proofErr w:type="spellStart"/>
-          <w:r>
-            <w:rPr>
-              <w:rFonts w:eastAsia="Times New Roman"/>
-            </w:rPr>
-            <w:t>Paolis</w:t>
-          </w:r>
-          <w:proofErr w:type="spellEnd"/>
-          <w:r>
-            <w:rPr>
-              <w:rFonts w:eastAsia="Times New Roman"/>
-            </w:rPr>
-            <w:t xml:space="preserve">, L. T., </w:t>
-          </w:r>
-          <w:proofErr w:type="spellStart"/>
-          <w:r>
-            <w:rPr>
-              <w:rFonts w:eastAsia="Times New Roman"/>
-            </w:rPr>
-            <w:t>Bourdot</w:t>
-          </w:r>
-          <w:proofErr w:type="spellEnd"/>
-          <w:r>
-            <w:rPr>
-              <w:rFonts w:eastAsia="Times New Roman"/>
-            </w:rPr>
-            <w:t>, P., eds. Italy: Springer International Publishing. Available at: http://link.springer.com/10.1007/978-3-030-25965-5.</w:t>
+            <w:t>Lecture Notes in Computer Science (including subseries Lecture Notes in Artificial Intelligence and Lecture Notes in Bioinformatics)</w:t>
+          </w:r>
+          <w:r>
+            <w:rPr>
+              <w:rFonts w:eastAsia="Times New Roman"/>
+            </w:rPr>
+            <w:t>. Springer Science and Business Media Deutschland GmbH, pp. 217–230. 10.1007/978-3-031-05039-8_15.</w:t>
           </w:r>
         </w:p>
         <w:p>
@@ -6390,24 +6716,30 @@
             <w:autoSpaceDE w:val="0"/>
             <w:autoSpaceDN w:val="0"/>
             <w:ind w:hanging="480"/>
-            <w:divId w:val="1035160028"/>
+            <w:divId w:val="1195844569"/>
             <w:rPr>
               <w:rFonts w:eastAsia="Times New Roman"/>
             </w:rPr>
           </w:pPr>
+          <w:r>
+            <w:rPr>
+              <w:rFonts w:eastAsia="Times New Roman"/>
+            </w:rPr>
+            <w:t xml:space="preserve">Ibáñez, M.L., </w:t>
+          </w:r>
           <w:proofErr w:type="spellStart"/>
           <w:r>
             <w:rPr>
               <w:rFonts w:eastAsia="Times New Roman"/>
             </w:rPr>
-            <w:t>Mantovani</w:t>
+            <w:t>Peinado</w:t>
           </w:r>
           <w:proofErr w:type="spellEnd"/>
           <w:r>
             <w:rPr>
               <w:rFonts w:eastAsia="Times New Roman"/>
             </w:rPr>
-            <w:t xml:space="preserve">, F. et al., 2004. Virtual Reality Training for Health-Care Professionals [online]. </w:t>
+            <w:t xml:space="preserve">, F., 2016. Walking in VR: Measuring Presence and Simulator Sickness in First-Person Virtual Reality Games [online]. In: </w:t>
           </w:r>
           <w:r>
             <w:rPr>
@@ -6415,13 +6747,13 @@
               <w:i/>
               <w:iCs/>
             </w:rPr>
-            <w:t>http://www.liebertpub.com/cpb</w:t>
-          </w:r>
-          <w:r>
-            <w:rPr>
-              <w:rFonts w:eastAsia="Times New Roman"/>
-            </w:rPr>
-            <w:t>, 6(4), pp.389–395. Available at: https://www.liebertpub.com/doi/10.1089/109493103322278772 [Accessed 9 October 2022].</w:t>
+            <w:t>Third Congress of the Spanish Society for Video Game Sciences</w:t>
+          </w:r>
+          <w:r>
+            <w:rPr>
+              <w:rFonts w:eastAsia="Times New Roman"/>
+            </w:rPr>
+            <w:t>. Available at: http://nil.fdi.ucm.es.</w:t>
           </w:r>
         </w:p>
         <w:p>
@@ -6429,66 +6761,16 @@
             <w:autoSpaceDE w:val="0"/>
             <w:autoSpaceDN w:val="0"/>
             <w:ind w:hanging="480"/>
-            <w:divId w:val="471362997"/>
+            <w:divId w:val="1637300572"/>
             <w:rPr>
               <w:rFonts w:eastAsia="Times New Roman"/>
             </w:rPr>
           </w:pPr>
-          <w:proofErr w:type="spellStart"/>
-          <w:r>
-            <w:rPr>
-              <w:rFonts w:eastAsia="Times New Roman"/>
-            </w:rPr>
-            <w:t>Munafo</w:t>
-          </w:r>
-          <w:proofErr w:type="spellEnd"/>
-          <w:r>
-            <w:rPr>
-              <w:rFonts w:eastAsia="Times New Roman"/>
-            </w:rPr>
-            <w:t xml:space="preserve">, J., </w:t>
-          </w:r>
-          <w:proofErr w:type="spellStart"/>
-          <w:r>
-            <w:rPr>
-              <w:rFonts w:eastAsia="Times New Roman"/>
-            </w:rPr>
-            <w:t>Diedrick</w:t>
-          </w:r>
-          <w:proofErr w:type="spellEnd"/>
-          <w:r>
-            <w:rPr>
-              <w:rFonts w:eastAsia="Times New Roman"/>
-            </w:rPr>
-            <w:t xml:space="preserve">, M., </w:t>
-          </w:r>
-          <w:proofErr w:type="spellStart"/>
-          <w:r>
-            <w:rPr>
-              <w:rFonts w:eastAsia="Times New Roman"/>
-            </w:rPr>
-            <w:t>Stoffregen</w:t>
-          </w:r>
-          <w:proofErr w:type="spellEnd"/>
-          <w:r>
-            <w:rPr>
-              <w:rFonts w:eastAsia="Times New Roman"/>
-            </w:rPr>
-            <w:t xml:space="preserve">, T.A., 2017. The virtual reality head-mounted display Oculus Rift induces motion sickness and is sexist in its effects [online]. </w:t>
-          </w:r>
-          <w:r>
-            <w:rPr>
-              <w:rFonts w:eastAsia="Times New Roman"/>
-              <w:i/>
-              <w:iCs/>
-            </w:rPr>
-            <w:t>Experimental Brain Research</w:t>
-          </w:r>
-          <w:r>
-            <w:rPr>
-              <w:rFonts w:eastAsia="Times New Roman"/>
-            </w:rPr>
-            <w:t>, 235(3), pp.889–901. Available at: https://link.springer.com/article/10.1007/s00221-016-4846-7 [Accessed 2 October 2022].</w:t>
+          <w:r>
+            <w:rPr>
+              <w:rFonts w:eastAsia="Times New Roman"/>
+            </w:rPr>
+            <w:t>Institute of Electrical and Electronics Engineers, 2020. IEEE Code of Ethics [online]. Available at: https://www.ieee.org/about/corporate/governance/p7-8.html [Accessed 12 October 2022].</w:t>
           </w:r>
         </w:p>
         <w:p>
@@ -6496,7 +6778,7 @@
             <w:autoSpaceDE w:val="0"/>
             <w:autoSpaceDN w:val="0"/>
             <w:ind w:hanging="480"/>
-            <w:divId w:val="1445072741"/>
+            <w:divId w:val="353239251"/>
             <w:rPr>
               <w:rFonts w:eastAsia="Times New Roman"/>
             </w:rPr>
@@ -6505,7 +6787,7 @@
             <w:rPr>
               <w:rFonts w:eastAsia="Times New Roman"/>
             </w:rPr>
-            <w:t xml:space="preserve">Nguyen, T., 2020. Low-latency Mixed Reality Headset. </w:t>
+            <w:t xml:space="preserve">Kennedy, R.S. et al., 1993. Simulator Sickness Questionnaire: An Enhanced Method for Quantifying Simulator Sickness. </w:t>
           </w:r>
           <w:r>
             <w:rPr>
@@ -6513,67 +6795,13 @@
               <w:i/>
               <w:iCs/>
             </w:rPr>
-            <w:t xml:space="preserve">Low-latency VR/AR Headset project from </w:t>
-          </w:r>
-          <w:proofErr w:type="spellStart"/>
-          <w:r>
-            <w:rPr>
-              <w:rFonts w:eastAsia="Times New Roman"/>
-              <w:i/>
-              <w:iCs/>
-            </w:rPr>
-            <w:t>Conix</w:t>
-          </w:r>
-          <w:proofErr w:type="spellEnd"/>
-          <w:r>
-            <w:rPr>
-              <w:rFonts w:eastAsia="Times New Roman"/>
-              <w:i/>
-              <w:iCs/>
-            </w:rPr>
-            <w:t xml:space="preserve"> Research </w:t>
-          </w:r>
-          <w:proofErr w:type="spellStart"/>
-          <w:r>
-            <w:rPr>
-              <w:rFonts w:eastAsia="Times New Roman"/>
-              <w:i/>
-              <w:iCs/>
-            </w:rPr>
-            <w:t>Center</w:t>
-          </w:r>
-          <w:proofErr w:type="spellEnd"/>
-          <w:r>
-            <w:rPr>
-              <w:rFonts w:eastAsia="Times New Roman"/>
-              <w:i/>
-              <w:iCs/>
-            </w:rPr>
-            <w:t xml:space="preserve">, Computing </w:t>
-          </w:r>
-          <w:proofErr w:type="gramStart"/>
-          <w:r>
-            <w:rPr>
-              <w:rFonts w:eastAsia="Times New Roman"/>
-              <w:i/>
-              <w:iCs/>
-            </w:rPr>
-            <w:t>On</w:t>
-          </w:r>
-          <w:proofErr w:type="gramEnd"/>
-          <w:r>
-            <w:rPr>
-              <w:rFonts w:eastAsia="Times New Roman"/>
-              <w:i/>
-              <w:iCs/>
-            </w:rPr>
-            <w:t xml:space="preserve"> Network Infrastructure for Pervasive Perception, Cognition and Action</w:t>
-          </w:r>
-          <w:r>
-            <w:rPr>
-              <w:rFonts w:eastAsia="Times New Roman"/>
-            </w:rPr>
-            <w:t>.</w:t>
+            <w:t>The International Journal of Aviation Psychology</w:t>
+          </w:r>
+          <w:r>
+            <w:rPr>
+              <w:rFonts w:eastAsia="Times New Roman"/>
+            </w:rPr>
+            <w:t>, 3(3), pp.203–220. 10.1207/s15327108ijap0303_3.</w:t>
           </w:r>
         </w:p>
         <w:p>
@@ -6581,7 +6809,7 @@
             <w:autoSpaceDE w:val="0"/>
             <w:autoSpaceDN w:val="0"/>
             <w:ind w:hanging="480"/>
-            <w:divId w:val="380521629"/>
+            <w:divId w:val="725491878"/>
             <w:rPr>
               <w:rFonts w:eastAsia="Times New Roman"/>
             </w:rPr>
@@ -6590,7 +6818,21 @@
             <w:rPr>
               <w:rFonts w:eastAsia="Times New Roman"/>
             </w:rPr>
-            <w:t>Nottingham Trent University, 2022. Student Code of Behaviour [online]. Available at: https://www.ntu.ac.uk/studenthub/my-course/student-handbook/student-code-of-behaviour [Accessed 12 October 2022].</w:t>
+            <w:t xml:space="preserve">Kim, H.K. et al., 2018. Virtual reality sickness questionnaire (VRSQ): Motion sickness measurement index in a virtual reality environment. </w:t>
+          </w:r>
+          <w:r>
+            <w:rPr>
+              <w:rFonts w:eastAsia="Times New Roman"/>
+              <w:i/>
+              <w:iCs/>
+            </w:rPr>
+            <w:t>Applied Ergonomics</w:t>
+          </w:r>
+          <w:r>
+            <w:rPr>
+              <w:rFonts w:eastAsia="Times New Roman"/>
+            </w:rPr>
+            <w:t>, 69, pp.66–73. 10.1016/j.apergo.2017.12.016.</w:t>
           </w:r>
         </w:p>
         <w:p>
@@ -6598,7 +6840,7 @@
             <w:autoSpaceDE w:val="0"/>
             <w:autoSpaceDN w:val="0"/>
             <w:ind w:hanging="480"/>
-            <w:divId w:val="959920567"/>
+            <w:divId w:val="207644540"/>
             <w:rPr>
               <w:rFonts w:eastAsia="Times New Roman"/>
             </w:rPr>
@@ -6607,7 +6849,21 @@
             <w:rPr>
               <w:rFonts w:eastAsia="Times New Roman"/>
             </w:rPr>
-            <w:t>Oak Field School, 2022. NICER Group Nottingham [online]. Available at: https://www.oakfieldschool.org.uk/nicer-group-nottingham-interactive-community-for-e/ [Accessed 2 October 2022].</w:t>
+            <w:t xml:space="preserve">Kumar Kundu, R., Rahman, A., Paul, S., 2021. A Study on Sensor System Latency in VR Motion Sickness. </w:t>
+          </w:r>
+          <w:r>
+            <w:rPr>
+              <w:rFonts w:eastAsia="Times New Roman"/>
+              <w:i/>
+              <w:iCs/>
+            </w:rPr>
+            <w:t>Journal of Sensor and Actuator Networks</w:t>
+          </w:r>
+          <w:r>
+            <w:rPr>
+              <w:rFonts w:eastAsia="Times New Roman"/>
+            </w:rPr>
+            <w:t>. 10.3390/jsan10030053.</w:t>
           </w:r>
         </w:p>
         <w:p>
@@ -6615,7 +6871,7 @@
             <w:autoSpaceDE w:val="0"/>
             <w:autoSpaceDN w:val="0"/>
             <w:ind w:hanging="480"/>
-            <w:divId w:val="750783849"/>
+            <w:divId w:val="378938561"/>
             <w:rPr>
               <w:rFonts w:eastAsia="Times New Roman"/>
             </w:rPr>
@@ -6624,7 +6880,77 @@
             <w:rPr>
               <w:rFonts w:eastAsia="Times New Roman"/>
             </w:rPr>
-            <w:t>Proton AG, 2022. GDPR [online]. Available at: https://gdpr.eu/data-privacy/ [Accessed 12 October 2022].</w:t>
+            <w:t xml:space="preserve">Lucio Tommaso De </w:t>
+          </w:r>
+          <w:proofErr w:type="spellStart"/>
+          <w:r>
+            <w:rPr>
+              <w:rFonts w:eastAsia="Times New Roman"/>
+            </w:rPr>
+            <w:t>Paolis</w:t>
+          </w:r>
+          <w:proofErr w:type="spellEnd"/>
+          <w:r>
+            <w:rPr>
+              <w:rFonts w:eastAsia="Times New Roman"/>
+            </w:rPr>
+            <w:t xml:space="preserve">, Patrick </w:t>
+          </w:r>
+          <w:proofErr w:type="spellStart"/>
+          <w:r>
+            <w:rPr>
+              <w:rFonts w:eastAsia="Times New Roman"/>
+            </w:rPr>
+            <w:t>Bourdot</w:t>
+          </w:r>
+          <w:proofErr w:type="spellEnd"/>
+          <w:r>
+            <w:rPr>
+              <w:rFonts w:eastAsia="Times New Roman"/>
+            </w:rPr>
+            <w:t xml:space="preserve">, 2019. </w:t>
+          </w:r>
+          <w:r>
+            <w:rPr>
+              <w:rFonts w:eastAsia="Times New Roman"/>
+              <w:i/>
+              <w:iCs/>
+            </w:rPr>
+            <w:t>Augmented Reality, Virtual Reality, and Computer Graphics</w:t>
+          </w:r>
+          <w:r>
+            <w:rPr>
+              <w:rFonts w:eastAsia="Times New Roman"/>
+            </w:rPr>
+            <w:t xml:space="preserve"> [eBook] de </w:t>
+          </w:r>
+          <w:proofErr w:type="spellStart"/>
+          <w:r>
+            <w:rPr>
+              <w:rFonts w:eastAsia="Times New Roman"/>
+            </w:rPr>
+            <w:t>Paolis</w:t>
+          </w:r>
+          <w:proofErr w:type="spellEnd"/>
+          <w:r>
+            <w:rPr>
+              <w:rFonts w:eastAsia="Times New Roman"/>
+            </w:rPr>
+            <w:t xml:space="preserve">, L. T., </w:t>
+          </w:r>
+          <w:proofErr w:type="spellStart"/>
+          <w:r>
+            <w:rPr>
+              <w:rFonts w:eastAsia="Times New Roman"/>
+            </w:rPr>
+            <w:t>Bourdot</w:t>
+          </w:r>
+          <w:proofErr w:type="spellEnd"/>
+          <w:r>
+            <w:rPr>
+              <w:rFonts w:eastAsia="Times New Roman"/>
+            </w:rPr>
+            <w:t>, P., eds. Italy: Springer International Publishing. Available at: http://link.springer.com/10.1007/978-3-030-25965-5.</w:t>
           </w:r>
         </w:p>
         <w:p>
@@ -6632,30 +6958,24 @@
             <w:autoSpaceDE w:val="0"/>
             <w:autoSpaceDN w:val="0"/>
             <w:ind w:hanging="480"/>
-            <w:divId w:val="157186906"/>
+            <w:divId w:val="5597584"/>
             <w:rPr>
               <w:rFonts w:eastAsia="Times New Roman"/>
             </w:rPr>
           </w:pPr>
-          <w:r>
-            <w:rPr>
-              <w:rFonts w:eastAsia="Times New Roman"/>
-            </w:rPr>
-            <w:t xml:space="preserve">Rose, F.D., Brooks, B.M., </w:t>
-          </w:r>
           <w:proofErr w:type="spellStart"/>
           <w:r>
             <w:rPr>
               <w:rFonts w:eastAsia="Times New Roman"/>
             </w:rPr>
-            <w:t>Attree</w:t>
+            <w:t>Mantovani</w:t>
           </w:r>
           <w:proofErr w:type="spellEnd"/>
           <w:r>
             <w:rPr>
               <w:rFonts w:eastAsia="Times New Roman"/>
             </w:rPr>
-            <w:t xml:space="preserve">, E.A., 2002. An exploratory investigation into the usability and usefulness of training people with learning disabilities in a virtual environment [online]. </w:t>
+            <w:t xml:space="preserve">, F. et al., 2004. Virtual Reality Training for Health-Care Professionals [online]. </w:t>
           </w:r>
           <w:r>
             <w:rPr>
@@ -6663,13 +6983,13 @@
               <w:i/>
               <w:iCs/>
             </w:rPr>
-            <w:t>International Journal of Disability and Rehabilitation</w:t>
-          </w:r>
-          <w:r>
-            <w:rPr>
-              <w:rFonts w:eastAsia="Times New Roman"/>
-            </w:rPr>
-            <w:t>, 24(11–12), pp.627–633. Available at: https://www.tandfonline.com/action/journalInformation?journalCode=idre20.</w:t>
+            <w:t>http://www.liebertpub.com/cpb</w:t>
+          </w:r>
+          <w:r>
+            <w:rPr>
+              <w:rFonts w:eastAsia="Times New Roman"/>
+            </w:rPr>
+            <w:t>, 6(4), pp.389–395. Available at: https://www.liebertpub.com/doi/10.1089/109493103322278772 [Accessed 9 October 2022].</w:t>
           </w:r>
         </w:p>
         <w:p>
@@ -6677,31 +6997,53 @@
             <w:autoSpaceDE w:val="0"/>
             <w:autoSpaceDN w:val="0"/>
             <w:ind w:hanging="480"/>
-            <w:divId w:val="1538158694"/>
+            <w:divId w:val="1532067496"/>
             <w:rPr>
               <w:rFonts w:eastAsia="Times New Roman"/>
             </w:rPr>
           </w:pPr>
+          <w:proofErr w:type="spellStart"/>
           <w:r>
             <w:rPr>
               <w:rFonts w:eastAsia="Times New Roman"/>
             </w:rPr>
             <w:lastRenderedPageBreak/>
-            <w:t xml:space="preserve">Sharkey, P., Rose, D., </w:t>
+            <w:t>Munafo</w:t>
+          </w:r>
+          <w:proofErr w:type="spellEnd"/>
+          <w:r>
+            <w:rPr>
+              <w:rFonts w:eastAsia="Times New Roman"/>
+            </w:rPr>
+            <w:t xml:space="preserve">, J., </w:t>
           </w:r>
           <w:proofErr w:type="spellStart"/>
           <w:r>
             <w:rPr>
               <w:rFonts w:eastAsia="Times New Roman"/>
             </w:rPr>
-            <w:t>Lingström</w:t>
+            <w:t>Diedrick</w:t>
           </w:r>
           <w:proofErr w:type="spellEnd"/>
           <w:r>
             <w:rPr>
               <w:rFonts w:eastAsia="Times New Roman"/>
             </w:rPr>
-            <w:t xml:space="preserve">, J.-I., 1998. The 2nd European Conference on Disability, Virtual Reality and Associated Technologies. In: </w:t>
+            <w:t xml:space="preserve">, M., </w:t>
+          </w:r>
+          <w:proofErr w:type="spellStart"/>
+          <w:r>
+            <w:rPr>
+              <w:rFonts w:eastAsia="Times New Roman"/>
+            </w:rPr>
+            <w:t>Stoffregen</w:t>
+          </w:r>
+          <w:proofErr w:type="spellEnd"/>
+          <w:r>
+            <w:rPr>
+              <w:rFonts w:eastAsia="Times New Roman"/>
+            </w:rPr>
+            <w:t xml:space="preserve">, T.A., 2017. The virtual reality head-mounted display Oculus Rift induces motion sickness and is sexist in its effects [online]. </w:t>
           </w:r>
           <w:r>
             <w:rPr>
@@ -6709,13 +7051,13 @@
               <w:i/>
               <w:iCs/>
             </w:rPr>
-            <w:t>European Conference on Disability, Virtual Reality and Associated Technologies</w:t>
-          </w:r>
-          <w:r>
-            <w:rPr>
-              <w:rFonts w:eastAsia="Times New Roman"/>
-            </w:rPr>
-            <w:t>. Sweden: University of Reading.</w:t>
+            <w:t>Experimental Brain Research</w:t>
+          </w:r>
+          <w:r>
+            <w:rPr>
+              <w:rFonts w:eastAsia="Times New Roman"/>
+            </w:rPr>
+            <w:t>, 235(3), pp.889–901. Available at: https://link.springer.com/article/10.1007/s00221-016-4846-7 [Accessed 2 October 2022].</w:t>
           </w:r>
         </w:p>
         <w:p>
@@ -6723,24 +7065,16 @@
             <w:autoSpaceDE w:val="0"/>
             <w:autoSpaceDN w:val="0"/>
             <w:ind w:hanging="480"/>
-            <w:divId w:val="709453051"/>
+            <w:divId w:val="516039947"/>
             <w:rPr>
               <w:rFonts w:eastAsia="Times New Roman"/>
             </w:rPr>
           </w:pPr>
-          <w:proofErr w:type="spellStart"/>
-          <w:r>
-            <w:rPr>
-              <w:rFonts w:eastAsia="Times New Roman"/>
-            </w:rPr>
-            <w:t>Shopland</w:t>
-          </w:r>
-          <w:proofErr w:type="spellEnd"/>
-          <w:r>
-            <w:rPr>
-              <w:rFonts w:eastAsia="Times New Roman"/>
-            </w:rPr>
-            <w:t xml:space="preserve">, N. et al., 2005. Design and evaluation of a flexible travel training environment for use in a supported employment setting. </w:t>
+          <w:r>
+            <w:rPr>
+              <w:rFonts w:eastAsia="Times New Roman"/>
+            </w:rPr>
+            <w:t xml:space="preserve">Nguyen, T., 2020. Low-latency Mixed Reality Headset. </w:t>
           </w:r>
           <w:r>
             <w:rPr>
@@ -6748,7 +7082,61 @@
               <w:i/>
               <w:iCs/>
             </w:rPr>
-            <w:t>International Journal on Disability and Human Development</w:t>
+            <w:t xml:space="preserve">Low-latency VR/AR Headset project from </w:t>
+          </w:r>
+          <w:proofErr w:type="spellStart"/>
+          <w:r>
+            <w:rPr>
+              <w:rFonts w:eastAsia="Times New Roman"/>
+              <w:i/>
+              <w:iCs/>
+            </w:rPr>
+            <w:t>Conix</w:t>
+          </w:r>
+          <w:proofErr w:type="spellEnd"/>
+          <w:r>
+            <w:rPr>
+              <w:rFonts w:eastAsia="Times New Roman"/>
+              <w:i/>
+              <w:iCs/>
+            </w:rPr>
+            <w:t xml:space="preserve"> Research </w:t>
+          </w:r>
+          <w:proofErr w:type="spellStart"/>
+          <w:r>
+            <w:rPr>
+              <w:rFonts w:eastAsia="Times New Roman"/>
+              <w:i/>
+              <w:iCs/>
+            </w:rPr>
+            <w:t>Center</w:t>
+          </w:r>
+          <w:proofErr w:type="spellEnd"/>
+          <w:r>
+            <w:rPr>
+              <w:rFonts w:eastAsia="Times New Roman"/>
+              <w:i/>
+              <w:iCs/>
+            </w:rPr>
+            <w:t xml:space="preserve">, Computing </w:t>
+          </w:r>
+          <w:proofErr w:type="gramStart"/>
+          <w:r>
+            <w:rPr>
+              <w:rFonts w:eastAsia="Times New Roman"/>
+              <w:i/>
+              <w:iCs/>
+            </w:rPr>
+            <w:t>On</w:t>
+          </w:r>
+          <w:proofErr w:type="gramEnd"/>
+          <w:r>
+            <w:rPr>
+              <w:rFonts w:eastAsia="Times New Roman"/>
+              <w:i/>
+              <w:iCs/>
+            </w:rPr>
+            <w:t xml:space="preserve"> Network Infrastructure for Pervasive Perception, Cognition and Action</w:t>
           </w:r>
           <w:r>
             <w:rPr>
@@ -6762,38 +7150,16 @@
             <w:autoSpaceDE w:val="0"/>
             <w:autoSpaceDN w:val="0"/>
             <w:ind w:hanging="480"/>
-            <w:divId w:val="194849462"/>
+            <w:divId w:val="550769712"/>
             <w:rPr>
               <w:rFonts w:eastAsia="Times New Roman"/>
             </w:rPr>
           </w:pPr>
-          <w:proofErr w:type="spellStart"/>
-          <w:r>
-            <w:rPr>
-              <w:rFonts w:eastAsia="Times New Roman"/>
-            </w:rPr>
-            <w:t>Simões</w:t>
-          </w:r>
-          <w:proofErr w:type="spellEnd"/>
-          <w:r>
-            <w:rPr>
-              <w:rFonts w:eastAsia="Times New Roman"/>
-            </w:rPr>
-            <w:t xml:space="preserve">, M. et al., 2018. Virtual Travel Training for Autism Spectrum Disorder: Proof-of-Concept Interventional Study [online]. </w:t>
-          </w:r>
-          <w:r>
-            <w:rPr>
-              <w:rFonts w:eastAsia="Times New Roman"/>
-              <w:i/>
-              <w:iCs/>
-            </w:rPr>
-            <w:t>JMIR Serious Games 2018</w:t>
-          </w:r>
-          <w:r>
-            <w:rPr>
-              <w:rFonts w:eastAsia="Times New Roman"/>
-            </w:rPr>
-            <w:t>, 6(1). Available at: https://games.jmir.org/2018/1/e5 [Accessed 2 October 2022].</w:t>
+          <w:r>
+            <w:rPr>
+              <w:rFonts w:eastAsia="Times New Roman"/>
+            </w:rPr>
+            <w:t>Nottingham Trent University, 2022. Student Code of Behaviour [online]. Available at: https://www.ntu.ac.uk/studenthub/my-course/student-handbook/student-code-of-behaviour [Accessed 12 October 2022].</w:t>
           </w:r>
         </w:p>
         <w:p>
@@ -6801,48 +7167,16 @@
             <w:autoSpaceDE w:val="0"/>
             <w:autoSpaceDN w:val="0"/>
             <w:ind w:hanging="480"/>
-            <w:divId w:val="421488397"/>
+            <w:divId w:val="289476187"/>
             <w:rPr>
               <w:rFonts w:eastAsia="Times New Roman"/>
             </w:rPr>
           </w:pPr>
-          <w:proofErr w:type="spellStart"/>
-          <w:r>
-            <w:rPr>
-              <w:rFonts w:eastAsia="Times New Roman"/>
-            </w:rPr>
-            <w:t>Standen</w:t>
-          </w:r>
-          <w:proofErr w:type="spellEnd"/>
-          <w:r>
-            <w:rPr>
-              <w:rFonts w:eastAsia="Times New Roman"/>
-            </w:rPr>
-            <w:t xml:space="preserve">, P.J. et al., 2006. Systematic evaluation of current control devices used by people with intellectual disabilities in non-immersive virtual environments [online]. </w:t>
-          </w:r>
-          <w:r>
-            <w:rPr>
-              <w:rFonts w:eastAsia="Times New Roman"/>
-              <w:i/>
-              <w:iCs/>
-            </w:rPr>
-            <w:t xml:space="preserve">Cyberpsychology and </w:t>
-          </w:r>
-          <w:proofErr w:type="spellStart"/>
-          <w:r>
-            <w:rPr>
-              <w:rFonts w:eastAsia="Times New Roman"/>
-              <w:i/>
-              <w:iCs/>
-            </w:rPr>
-            <w:t>Behavior</w:t>
-          </w:r>
-          <w:proofErr w:type="spellEnd"/>
-          <w:r>
-            <w:rPr>
-              <w:rFonts w:eastAsia="Times New Roman"/>
-            </w:rPr>
-            <w:t>, 9(5), pp.608–613. Available at: www.liebertpub.com [Accessed 16 October 2022].</w:t>
+          <w:r>
+            <w:rPr>
+              <w:rFonts w:eastAsia="Times New Roman"/>
+            </w:rPr>
+            <w:t>Oak Field School, 2022. NICER Group Nottingham [online]. Available at: https://www.oakfieldschool.org.uk/nicer-group-nottingham-interactive-community-for-e/ [Accessed 2 October 2022].</w:t>
           </w:r>
         </w:p>
         <w:p>
@@ -6850,7 +7184,7 @@
             <w:autoSpaceDE w:val="0"/>
             <w:autoSpaceDN w:val="0"/>
             <w:ind w:hanging="480"/>
-            <w:divId w:val="1993899046"/>
+            <w:divId w:val="1283531654"/>
             <w:rPr>
               <w:rFonts w:eastAsia="Times New Roman"/>
             </w:rPr>
@@ -6859,21 +7193,7 @@
             <w:rPr>
               <w:rFonts w:eastAsia="Times New Roman"/>
             </w:rPr>
-            <w:t xml:space="preserve">Strickland, D. et al., 1996. Brief Report: Two Case Studies Using Virtual Reality as a Learning Tool for Autistic Children. </w:t>
-          </w:r>
-          <w:r>
-            <w:rPr>
-              <w:rFonts w:eastAsia="Times New Roman"/>
-              <w:i/>
-              <w:iCs/>
-            </w:rPr>
-            <w:t>Journal of Autism and Developmental Disorders</w:t>
-          </w:r>
-          <w:r>
-            <w:rPr>
-              <w:rFonts w:eastAsia="Times New Roman"/>
-            </w:rPr>
-            <w:t>, 26(6).</w:t>
+            <w:t>Proton AG, 2022. GDPR [online]. Available at: https://gdpr.eu/data-privacy/ [Accessed 12 October 2022].</w:t>
           </w:r>
         </w:p>
         <w:p>
@@ -6881,7 +7201,7 @@
             <w:autoSpaceDE w:val="0"/>
             <w:autoSpaceDN w:val="0"/>
             <w:ind w:hanging="480"/>
-            <w:divId w:val="1639724653"/>
+            <w:divId w:val="1523084155"/>
             <w:rPr>
               <w:rFonts w:eastAsia="Times New Roman"/>
             </w:rPr>
@@ -6890,7 +7210,35 @@
             <w:rPr>
               <w:rFonts w:eastAsia="Times New Roman"/>
             </w:rPr>
-            <w:t>The National Archives, 2018. Data Protection Act 2018 [online]. Available at: https://www.legislation.gov.uk/ukpga/2018/12/contents/enacted [Accessed 12 October 2022].</w:t>
+            <w:t xml:space="preserve">Rose, F.D., Brooks, B.M., </w:t>
+          </w:r>
+          <w:proofErr w:type="spellStart"/>
+          <w:r>
+            <w:rPr>
+              <w:rFonts w:eastAsia="Times New Roman"/>
+            </w:rPr>
+            <w:t>Attree</w:t>
+          </w:r>
+          <w:proofErr w:type="spellEnd"/>
+          <w:r>
+            <w:rPr>
+              <w:rFonts w:eastAsia="Times New Roman"/>
+            </w:rPr>
+            <w:t xml:space="preserve">, E.A., 2002. An exploratory investigation into the usability and usefulness of training people with learning disabilities in a virtual environment [online]. </w:t>
+          </w:r>
+          <w:r>
+            <w:rPr>
+              <w:rFonts w:eastAsia="Times New Roman"/>
+              <w:i/>
+              <w:iCs/>
+            </w:rPr>
+            <w:t>International Journal of Disability and Rehabilitation</w:t>
+          </w:r>
+          <w:r>
+            <w:rPr>
+              <w:rFonts w:eastAsia="Times New Roman"/>
+            </w:rPr>
+            <w:t>, 24(11–12), pp.627–633. Available at: https://www.tandfonline.com/action/journalInformation?journalCode=idre20.</w:t>
           </w:r>
         </w:p>
         <w:p>
@@ -6898,7 +7246,7 @@
             <w:autoSpaceDE w:val="0"/>
             <w:autoSpaceDN w:val="0"/>
             <w:ind w:hanging="480"/>
-            <w:divId w:val="517811625"/>
+            <w:divId w:val="1826628596"/>
             <w:rPr>
               <w:rFonts w:eastAsia="Times New Roman"/>
             </w:rPr>
@@ -6907,7 +7255,35 @@
             <w:rPr>
               <w:rFonts w:eastAsia="Times New Roman"/>
             </w:rPr>
-            <w:t>Welch, K.C. et al., 2009. An affect-sensitive social interaction paradigm utilizing virtual reality environments for autism intervention. In: pp. 703–712. 10.1007/978-3-642-02580-8_77.</w:t>
+            <w:t xml:space="preserve">Sharkey, P., Rose, D., </w:t>
+          </w:r>
+          <w:proofErr w:type="spellStart"/>
+          <w:r>
+            <w:rPr>
+              <w:rFonts w:eastAsia="Times New Roman"/>
+            </w:rPr>
+            <w:t>Lingström</w:t>
+          </w:r>
+          <w:proofErr w:type="spellEnd"/>
+          <w:r>
+            <w:rPr>
+              <w:rFonts w:eastAsia="Times New Roman"/>
+            </w:rPr>
+            <w:t xml:space="preserve">, J.-I., 1998. The 2nd European Conference on Disability, Virtual Reality and Associated Technologies. In: </w:t>
+          </w:r>
+          <w:r>
+            <w:rPr>
+              <w:rFonts w:eastAsia="Times New Roman"/>
+              <w:i/>
+              <w:iCs/>
+            </w:rPr>
+            <w:t>European Conference on Disability, Virtual Reality and Associated Technologies</w:t>
+          </w:r>
+          <w:r>
+            <w:rPr>
+              <w:rFonts w:eastAsia="Times New Roman"/>
+            </w:rPr>
+            <w:t>. Sweden: University of Reading.</w:t>
           </w:r>
         </w:p>
         <w:p>
@@ -6915,16 +7291,24 @@
             <w:autoSpaceDE w:val="0"/>
             <w:autoSpaceDN w:val="0"/>
             <w:ind w:hanging="480"/>
-            <w:divId w:val="1029262815"/>
+            <w:divId w:val="1337342839"/>
             <w:rPr>
               <w:rFonts w:eastAsia="Times New Roman"/>
             </w:rPr>
           </w:pPr>
-          <w:r>
-            <w:rPr>
-              <w:rFonts w:eastAsia="Times New Roman"/>
-            </w:rPr>
-            <w:t xml:space="preserve">Wilson, M.L., 2016. </w:t>
+          <w:proofErr w:type="spellStart"/>
+          <w:r>
+            <w:rPr>
+              <w:rFonts w:eastAsia="Times New Roman"/>
+            </w:rPr>
+            <w:t>Shopland</w:t>
+          </w:r>
+          <w:proofErr w:type="spellEnd"/>
+          <w:r>
+            <w:rPr>
+              <w:rFonts w:eastAsia="Times New Roman"/>
+            </w:rPr>
+            <w:t xml:space="preserve">, N. et al., 2005. Design and evaluation of a flexible travel training environment for use in a supported employment setting. </w:t>
           </w:r>
           <w:r>
             <w:rPr>
@@ -6932,7 +7316,7 @@
               <w:i/>
               <w:iCs/>
             </w:rPr>
-            <w:t>The Effect of Varying Latency in Head-Mounted Display on Task Performance and Motion Sickness</w:t>
+            <w:t>International Journal on Disability and Human Development</w:t>
           </w:r>
           <w:r>
             <w:rPr>
@@ -6946,30 +7330,24 @@
             <w:autoSpaceDE w:val="0"/>
             <w:autoSpaceDN w:val="0"/>
             <w:ind w:hanging="480"/>
-            <w:divId w:val="61025092"/>
+            <w:divId w:val="1570266411"/>
             <w:rPr>
               <w:rFonts w:eastAsia="Times New Roman"/>
             </w:rPr>
           </w:pPr>
-          <w:r>
-            <w:rPr>
-              <w:rFonts w:eastAsia="Times New Roman"/>
-            </w:rPr>
-            <w:t xml:space="preserve">van </w:t>
-          </w:r>
           <w:proofErr w:type="spellStart"/>
           <w:r>
             <w:rPr>
               <w:rFonts w:eastAsia="Times New Roman"/>
             </w:rPr>
-            <w:t>Wyk</w:t>
+            <w:t>Simões</w:t>
           </w:r>
           <w:proofErr w:type="spellEnd"/>
           <w:r>
             <w:rPr>
               <w:rFonts w:eastAsia="Times New Roman"/>
             </w:rPr>
-            <w:t xml:space="preserve">, E., de Villiers, R., 2009. Virtual reality training applications for the mining industry. </w:t>
+            <w:t xml:space="preserve">, M. et al., 2018. Virtual Travel Training for Autism Spectrum Disorder: Proof-of-Concept Interventional Study [online]. </w:t>
           </w:r>
           <w:r>
             <w:rPr>
@@ -6977,13 +7355,13 @@
               <w:i/>
               <w:iCs/>
             </w:rPr>
-            <w:t>Proceedings of AFRIGRAPH 2009: 6th International Conference on Computer Graphics, Virtual Reality, Visualisation and Interaction in Africa</w:t>
-          </w:r>
-          <w:r>
-            <w:rPr>
-              <w:rFonts w:eastAsia="Times New Roman"/>
-            </w:rPr>
-            <w:t>, pp.53–64. 10.1145/1503454.1503465.</w:t>
+            <w:t>JMIR Serious Games 2018</w:t>
+          </w:r>
+          <w:r>
+            <w:rPr>
+              <w:rFonts w:eastAsia="Times New Roman"/>
+            </w:rPr>
+            <w:t>, 6(1). Available at: https://games.jmir.org/2018/1/e5 [Accessed 2 October 2022].</w:t>
           </w:r>
         </w:p>
         <w:p>
@@ -6991,7 +7369,229 @@
             <w:autoSpaceDE w:val="0"/>
             <w:autoSpaceDN w:val="0"/>
             <w:ind w:hanging="480"/>
-            <w:divId w:val="1667056275"/>
+            <w:divId w:val="1596787272"/>
+            <w:rPr>
+              <w:rFonts w:eastAsia="Times New Roman"/>
+            </w:rPr>
+          </w:pPr>
+          <w:r>
+            <w:rPr>
+              <w:rFonts w:eastAsia="Times New Roman"/>
+            </w:rPr>
+            <w:lastRenderedPageBreak/>
+            <w:t xml:space="preserve">Spencer González, H. et al., 2020. Including intellectual disability in participatory design processes: Methodological adaptations and supports [online]. </w:t>
+          </w:r>
+          <w:r>
+            <w:rPr>
+              <w:rFonts w:eastAsia="Times New Roman"/>
+              <w:i/>
+              <w:iCs/>
+            </w:rPr>
+            <w:t>ACM International Conference Proceeding Series</w:t>
+          </w:r>
+          <w:r>
+            <w:rPr>
+              <w:rFonts w:eastAsia="Times New Roman"/>
+            </w:rPr>
+            <w:t>, 1, pp.55–63. Available at: https://dl.acm.org/doi/10.1145/3385010.3385023 [Accessed 22 November 2022].</w:t>
+          </w:r>
+        </w:p>
+        <w:p>
+          <w:pPr>
+            <w:autoSpaceDE w:val="0"/>
+            <w:autoSpaceDN w:val="0"/>
+            <w:ind w:hanging="480"/>
+            <w:divId w:val="1754813305"/>
+            <w:rPr>
+              <w:rFonts w:eastAsia="Times New Roman"/>
+            </w:rPr>
+          </w:pPr>
+          <w:proofErr w:type="spellStart"/>
+          <w:r>
+            <w:rPr>
+              <w:rFonts w:eastAsia="Times New Roman"/>
+            </w:rPr>
+            <w:t>Standen</w:t>
+          </w:r>
+          <w:proofErr w:type="spellEnd"/>
+          <w:r>
+            <w:rPr>
+              <w:rFonts w:eastAsia="Times New Roman"/>
+            </w:rPr>
+            <w:t xml:space="preserve">, P.J. et al., 2006. Systematic evaluation of current control devices used by people with intellectual disabilities in non-immersive virtual environments [online]. </w:t>
+          </w:r>
+          <w:r>
+            <w:rPr>
+              <w:rFonts w:eastAsia="Times New Roman"/>
+              <w:i/>
+              <w:iCs/>
+            </w:rPr>
+            <w:t xml:space="preserve">Cyberpsychology and </w:t>
+          </w:r>
+          <w:proofErr w:type="spellStart"/>
+          <w:r>
+            <w:rPr>
+              <w:rFonts w:eastAsia="Times New Roman"/>
+              <w:i/>
+              <w:iCs/>
+            </w:rPr>
+            <w:t>Behavior</w:t>
+          </w:r>
+          <w:proofErr w:type="spellEnd"/>
+          <w:r>
+            <w:rPr>
+              <w:rFonts w:eastAsia="Times New Roman"/>
+            </w:rPr>
+            <w:t>, 9(5), pp.608–613. Available at: www.liebertpub.com [Accessed 16 October 2022].</w:t>
+          </w:r>
+        </w:p>
+        <w:p>
+          <w:pPr>
+            <w:autoSpaceDE w:val="0"/>
+            <w:autoSpaceDN w:val="0"/>
+            <w:ind w:hanging="480"/>
+            <w:divId w:val="1764297132"/>
+            <w:rPr>
+              <w:rFonts w:eastAsia="Times New Roman"/>
+            </w:rPr>
+          </w:pPr>
+          <w:r>
+            <w:rPr>
+              <w:rFonts w:eastAsia="Times New Roman"/>
+            </w:rPr>
+            <w:t xml:space="preserve">Strickland, D. et al., 1996. Brief Report: Two Case Studies Using Virtual Reality as a Learning Tool for Autistic Children. </w:t>
+          </w:r>
+          <w:r>
+            <w:rPr>
+              <w:rFonts w:eastAsia="Times New Roman"/>
+              <w:i/>
+              <w:iCs/>
+            </w:rPr>
+            <w:t>Journal of Autism and Developmental Disorders</w:t>
+          </w:r>
+          <w:r>
+            <w:rPr>
+              <w:rFonts w:eastAsia="Times New Roman"/>
+            </w:rPr>
+            <w:t>, 26(6).</w:t>
+          </w:r>
+        </w:p>
+        <w:p>
+          <w:pPr>
+            <w:autoSpaceDE w:val="0"/>
+            <w:autoSpaceDN w:val="0"/>
+            <w:ind w:hanging="480"/>
+            <w:divId w:val="564536437"/>
+            <w:rPr>
+              <w:rFonts w:eastAsia="Times New Roman"/>
+            </w:rPr>
+          </w:pPr>
+          <w:r>
+            <w:rPr>
+              <w:rFonts w:eastAsia="Times New Roman"/>
+            </w:rPr>
+            <w:t>The National Archives, 2018. Data Protection Act 2018 [online]. Available at: https://www.legislation.gov.uk/ukpga/2018/12/contents/enacted [Accessed 12 October 2022].</w:t>
+          </w:r>
+        </w:p>
+        <w:p>
+          <w:pPr>
+            <w:autoSpaceDE w:val="0"/>
+            <w:autoSpaceDN w:val="0"/>
+            <w:ind w:hanging="480"/>
+            <w:divId w:val="995645918"/>
+            <w:rPr>
+              <w:rFonts w:eastAsia="Times New Roman"/>
+            </w:rPr>
+          </w:pPr>
+          <w:r>
+            <w:rPr>
+              <w:rFonts w:eastAsia="Times New Roman"/>
+            </w:rPr>
+            <w:t>Welch, K.C. et al., 2009. An affect-sensitive social interaction paradigm utilizing virtual reality environments for autism intervention. In: pp. 703–712. 10.1007/978-3-642-02580-8_77.</w:t>
+          </w:r>
+        </w:p>
+        <w:p>
+          <w:pPr>
+            <w:autoSpaceDE w:val="0"/>
+            <w:autoSpaceDN w:val="0"/>
+            <w:ind w:hanging="480"/>
+            <w:divId w:val="861287834"/>
+            <w:rPr>
+              <w:rFonts w:eastAsia="Times New Roman"/>
+            </w:rPr>
+          </w:pPr>
+          <w:r>
+            <w:rPr>
+              <w:rFonts w:eastAsia="Times New Roman"/>
+            </w:rPr>
+            <w:t xml:space="preserve">Wilson, M.L., 2016. </w:t>
+          </w:r>
+          <w:r>
+            <w:rPr>
+              <w:rFonts w:eastAsia="Times New Roman"/>
+              <w:i/>
+              <w:iCs/>
+            </w:rPr>
+            <w:t>The Effect of Varying Latency in Head-Mounted Display on Task Performance and Motion Sickness</w:t>
+          </w:r>
+          <w:r>
+            <w:rPr>
+              <w:rFonts w:eastAsia="Times New Roman"/>
+            </w:rPr>
+            <w:t>.</w:t>
+          </w:r>
+        </w:p>
+        <w:p>
+          <w:pPr>
+            <w:autoSpaceDE w:val="0"/>
+            <w:autoSpaceDN w:val="0"/>
+            <w:ind w:hanging="480"/>
+            <w:divId w:val="1596939596"/>
+            <w:rPr>
+              <w:rFonts w:eastAsia="Times New Roman"/>
+            </w:rPr>
+          </w:pPr>
+          <w:r>
+            <w:rPr>
+              <w:rFonts w:eastAsia="Times New Roman"/>
+            </w:rPr>
+            <w:t xml:space="preserve">van </w:t>
+          </w:r>
+          <w:proofErr w:type="spellStart"/>
+          <w:r>
+            <w:rPr>
+              <w:rFonts w:eastAsia="Times New Roman"/>
+            </w:rPr>
+            <w:t>Wyk</w:t>
+          </w:r>
+          <w:proofErr w:type="spellEnd"/>
+          <w:r>
+            <w:rPr>
+              <w:rFonts w:eastAsia="Times New Roman"/>
+            </w:rPr>
+            <w:t xml:space="preserve">, E., de Villiers, R., 2009. Virtual reality training applications for the mining industry. </w:t>
+          </w:r>
+          <w:r>
+            <w:rPr>
+              <w:rFonts w:eastAsia="Times New Roman"/>
+              <w:i/>
+              <w:iCs/>
+            </w:rPr>
+            <w:t>Proceedings of AFRIGRAPH 2009: 6th International Conference on Computer Graphics, Virtual Reality, Visualisation and Interaction in Africa</w:t>
+          </w:r>
+          <w:r>
+            <w:rPr>
+              <w:rFonts w:eastAsia="Times New Roman"/>
+            </w:rPr>
+            <w:t>, pp.53–64. 10.1145/1503454.1503465.</w:t>
+          </w:r>
+        </w:p>
+        <w:p>
+          <w:pPr>
+            <w:autoSpaceDE w:val="0"/>
+            <w:autoSpaceDN w:val="0"/>
+            <w:ind w:hanging="480"/>
+            <w:divId w:val="1491411053"/>
             <w:rPr>
               <w:rFonts w:eastAsia="Times New Roman"/>
             </w:rPr>
@@ -9811,7 +10411,7 @@
     </w:docPart>
     <w:docPart>
       <w:docPartPr>
-        <w:name w:val="BA41712A9DF84385A15135BEC99B5FC2"/>
+        <w:name w:val="F748922EF3E24FB3883EF332EA71BCA5"/>
         <w:category>
           <w:name w:val="General"/>
           <w:gallery w:val="placeholder"/>
@@ -9822,12 +10422,12 @@
         <w:behaviors>
           <w:behavior w:val="content"/>
         </w:behaviors>
-        <w:guid w:val="{88E09A02-1E1F-47FB-9E12-BE5852FDBE0C}"/>
+        <w:guid w:val="{CE457894-62FB-4805-A518-8101F5EFEB3D}"/>
       </w:docPartPr>
       <w:docPartBody>
         <w:p>
           <w:pPr>
-            <w:pStyle w:val="BA41712A9DF84385A15135BEC99B5FC2"/>
+            <w:pStyle w:val="F748922EF3E24FB3883EF332EA71BCA5"/>
           </w:pPr>
           <w:r>
             <w:rPr>
@@ -9925,8 +10525,10 @@
     <w:rsid w:val="004F6B0C"/>
     <w:rsid w:val="00A25719"/>
     <w:rsid w:val="00AE1E10"/>
+    <w:rsid w:val="00C73F10"/>
     <w:rsid w:val="00D407E8"/>
     <w:rsid w:val="00FA1BF3"/>
+    <w:rsid w:val="00FB0503"/>
   </w:rsids>
   <m:mathPr>
     <m:mathFont m:val="Cambria Math"/>
@@ -10380,7 +10982,7 @@
     <w:basedOn w:val="DefaultParagraphFont"/>
     <w:uiPriority w:val="99"/>
     <w:semiHidden/>
-    <w:rsid w:val="0013313D"/>
+    <w:rsid w:val="00FB0503"/>
     <w:rPr>
       <w:color w:val="808080"/>
     </w:rPr>
@@ -10400,6 +11002,10 @@
   <w:style w:type="paragraph" w:customStyle="1" w:styleId="BA41712A9DF84385A15135BEC99B5FC2">
     <w:name w:val="BA41712A9DF84385A15135BEC99B5FC2"/>
     <w:rsid w:val="0013313D"/>
+  </w:style>
+  <w:style w:type="paragraph" w:customStyle="1" w:styleId="F748922EF3E24FB3883EF332EA71BCA5">
+    <w:name w:val="F748922EF3E24FB3883EF332EA71BCA5"/>
+    <w:rsid w:val="00FB0503"/>
   </w:style>
 </w:styles>
 </file>
@@ -10708,7 +11314,7 @@
 
 <file path=word/webextensions/taskpanes.xml><?xml version="1.0" encoding="utf-8"?>
 <wetp:taskpanes xmlns:wetp="http://schemas.microsoft.com/office/webextensions/taskpanes/2010/11">
-  <wetp:taskpane dockstate="right" visibility="0" width="350" row="1">
+  <wetp:taskpane dockstate="right" visibility="0" width="350" row="5">
     <wetp:webextensionref xmlns:r="http://schemas.openxmlformats.org/officeDocument/2006/relationships" r:id="rId1"/>
   </wetp:taskpane>
 </wetp:taskpanes>
@@ -10721,9 +11327,9 @@
     <we:reference id="wa104382081" version="1.46.0.0" store="en-US" storeType="OMEX"/>
   </we:alternateReferences>
   <we:properties>
-    <we:property name="MENDELEY_CITATIONS" value="[{&quot;citationID&quot;:&quot;MENDELEY_CITATION_235ce2e9-5bc4-46b9-be03-ac54f2c03ebc&quot;,&quot;properties&quot;:{&quot;noteIndex&quot;:0},&quot;isEdited&quot;:false,&quot;manualOverride&quot;:{&quot;isManuallyOverridden&quot;:false,&quot;citeprocText&quot;:&quot;(Birckhead et al. 2019)&quot;,&quot;manualOverrideText&quot;:&quot;&quot;},&quot;citationTag&quot;:&quot;MENDELEY_CITATION_v3_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&quot;,&quot;citationItems&quot;:[{&quot;id&quot;:&quot;6926f02c-ec24-3a3b-bba6-9e25df45d099&quot;,&quot;itemData&quot;:{&quot;type&quot;:&quot;article-journal&quot;,&quot;id&quot;:&quot;6926f02c-ec24-3a3b-bba6-9e25df45d099&quot;,&quot;title&quot;:&quot;Recommendations for methodology of virtual reality clinical trials in health care by an international working group: Iterative study&quot;,&quot;author&quot;:[{&quot;family&quot;:&quot;Birckhead&quot;,&quot;given&quot;:&quot;Brandon&quot;,&quot;parse-names&quot;:false,&quot;dropping-particle&quot;:&quot;&quot;,&quot;non-dropping-particle&quot;:&quot;&quot;},{&quot;family&quot;:&quot;Khalil&quot;,&quot;given&quot;:&quot;Carine&quot;,&quot;parse-names&quot;:false,&quot;dropping-particle&quot;:&quot;&quot;,&quot;non-dropping-particle&quot;:&quot;&quot;},{&quot;family&quot;:&quot;Liu&quot;,&quot;given&quot;:&quot;Xiaoyu&quot;,&quot;parse-names&quot;:false,&quot;dropping-particle&quot;:&quot;&quot;,&quot;non-dropping-particle&quot;:&quot;&quot;},{&quot;family&quot;:&quot;Conovitz&quot;,&quot;given&quot;:&quot;Samuel&quot;,&quot;parse-names&quot;:false,&quot;dropping-particle&quot;:&quot;&quot;,&quot;non-dropping-particle&quot;:&quot;&quot;},{&quot;family&quot;:&quot;Rizzo&quot;,&quot;given&quot;:&quot;Albert&quot;,&quot;parse-names&quot;:false,&quot;dropping-particle&quot;:&quot;&quot;,&quot;non-dropping-particle&quot;:&quot;&quot;},{&quot;family&quot;:&quot;Danovitch&quot;,&quot;given&quot;:&quot;Itai&quot;,&quot;parse-names&quot;:false,&quot;dropping-particle&quot;:&quot;&quot;,&quot;non-dropping-particle&quot;:&quot;&quot;},{&quot;family&quot;:&quot;Bullock&quot;,&quot;given&quot;:&quot;Kim&quot;,&quot;parse-names&quot;:false,&quot;dropping-particle&quot;:&quot;&quot;,&quot;non-dropping-particle&quot;:&quot;&quot;},{&quot;family&quot;:&quot;Spiegel&quot;,&quot;given&quot;:&quot;Brennan&quot;,&quot;parse-names&quot;:false,&quot;dropping-particle&quot;:&quot;&quot;,&quot;non-dropping-particle&quot;:&quot;&quot;}],&quot;container-title&quot;:&quot;JMIR Mental Health&quot;,&quot;DOI&quot;:&quot;10.2196/11973&quot;,&quot;ISSN&quot;:&quot;23687959&quot;,&quot;issued&quot;:{&quot;date-parts&quot;:[[2019,1,1]]},&quot;abstract&quot;:&quot;Background: Therapeutic virtual reality (VR) has emerged as an efficacious treatment modality for a wide range of health conditions. However, despite encouraging outcomes from early stage research, a consensus for the best way to develop and evaluate VR treatments within a scientific framework is needed. Objective: We aimed to develop a methodological framework with input from an international working group in order to guide the design, implementation, analysis, interpretation, and communication of trials that develop and test VR treatments. Methods: A group of 21 international experts was recruited based on their contributions to the VR literature. The resulting Virtual Reality Clinical Outcomes Research Experts held iterative meetings to seek consensus on best practices for the development and testing of VR treatments. Results: The interactions were transcribed, and key themes were identified to develop a scientific framework in order to support best practices in methodology of clinical VR trials. Using the Food and Drug Administration Phase I-III pharmacotherapy model as guidance, a framework emerged to support three phases of VR clinical study designs—VR1, VR2, and VR3. VR1 studies focus on content development by working with patients and providers through the principles of human-centered design. VR2 trials conduct early testing with a focus on feasibility, acceptability, tolerability, and initial clinical efficacy. VR3 trials are randomized, controlled studies that evaluate efficacy against a control condition. Best practice recommendations for each trial were provided. Conclusions: Patients, providers, payers, and regulators should consider this best practice framework when assessing the validity of VR treatments.&quot;,&quot;publisher&quot;:&quot;JMIR Publications Inc.&quot;,&quot;issue&quot;:&quot;1&quot;,&quot;volume&quot;:&quot;6&quot;,&quot;container-title-short&quot;:&quot;JMIR Ment Health&quot;},&quot;isTemporary&quot;:false}]},{&quot;citationID&quot;:&quot;MENDELEY_CITATION_ff1d69da-42b7-45f9-b794-930f8282edf0&quot;,&quot;properties&quot;:{&quot;noteIndex&quot;:0},&quot;isEdited&quot;:false,&quot;manualOverride&quot;:{&quot;isManuallyOverridden&quot;:true,&quot;citeprocText&quot;:&quot;(Mantovani et al. 2004; van Wyk, de Villiers 2009; Aïm et al. 2016)&quot;,&quot;manualOverrideText&quot;:&quot;(Mantovani et al. 2004; Van Wyk, De Villiers 2009; Aïm et al. 2016)&quot;},&quot;citationTag&quot;:&quot;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&quot;,&quot;citationItems&quot;:[{&quot;id&quot;:&quot;bc8e9266-1b6b-3fe7-b49e-e02ed514009b&quot;,&quot;itemData&quot;:{&quot;type&quot;:&quot;article-journal&quot;,&quot;id&quot;:&quot;bc8e9266-1b6b-3fe7-b49e-e02ed514009b&quot;,&quot;title&quot;:&quot;Virtual Reality Training for Health-Care Professionals&quot;,&quot;author&quot;:[{&quot;family&quot;:&quot;Mantovani&quot;,&quot;given&quot;:&quot;Fabrizia&quot;,&quot;parse-names&quot;:false,&quot;dropping-particle&quot;:&quot;&quot;,&quot;non-dropping-particle&quot;:&quot;&quot;},{&quot;family&quot;:&quot;Castelnuovo&quot;,&quot;given&quot;:&quot;Gianluca&quot;,&quot;parse-names&quot;:false,&quot;dropping-particle&quot;:&quot;&quot;,&quot;non-dropping-particle&quot;:&quot;&quot;},{&quot;family&quot;:&quot;Gaggioli&quot;,&quot;given&quot;:&quot;Andrea&quot;,&quot;parse-names&quot;:false,&quot;dropping-particle&quot;:&quot;&quot;,&quot;non-dropping-particle&quot;:&quot;&quot;},{&quot;family&quot;:&quot;Riva&quot;,&quot;given&quot;:&quot;Giuseppe&quot;,&quot;parse-names&quot;:false,&quot;dropping-particle&quot;:&quot;&quot;,&quot;non-dropping-particle&quot;:&quot;&quot;}],&quot;container-title&quot;:&quot;http://www.liebertpub.com/cpb&quot;,&quot;accessed&quot;:{&quot;date-parts&quot;:[[2022,10,9]]},&quot;DOI&quot;:&quot;10.1089/109493103322278772&quot;,&quot;ISSN&quot;:&quot;10949313&quot;,&quot;PMID&quot;:&quot;14511451&quot;,&quot;URL&quot;:&quot;https://www.liebertpub.com/doi/10.1089/109493103322278772&quot;,&quot;issued&quot;:{&quot;date-parts&quot;:[[2004,7,5]]},&quot;page&quot;:&quot;389-395&quot;,&quot;abstract&quot;:&quot;Emerging changes in health-care delivery are having a significant impact on the structure of health-care professionals' education. Today it is recognized that medical knowledge doubles every 6–8 ye...&quot;,&quot;publisher&quot;:&quot; Mary Ann Liebert, Inc. &quot;,&quot;issue&quot;:&quot;4&quot;,&quot;volume&quot;:&quot;6&quot;,&quot;container-title-short&quot;:&quot;&quot;},&quot;isTemporary&quot;:false},{&quot;id&quot;:&quot;ec2a6424-9cc1-35b9-b0e5-1329a61c4ae9&quot;,&quot;itemData&quot;:{&quot;type&quot;:&quot;article-journal&quot;,&quot;id&quot;:&quot;ec2a6424-9cc1-35b9-b0e5-1329a61c4ae9&quot;,&quot;title&quot;:&quot;Virtual reality training applications for the mining industry&quot;,&quot;author&quot;:[{&quot;family&quot;:&quot;Wyk&quot;,&quot;given&quot;:&quot;Etienne&quot;,&quot;parse-names&quot;:false,&quot;dropping-particle&quot;:&quot;&quot;,&quot;non-dropping-particle&quot;:&quot;van&quot;},{&quot;family&quot;:&quot;Villiers&quot;,&quot;given&quot;:&quot;Ruth&quot;,&quot;parse-names&quot;:false,&quot;dropping-particle&quot;:&quot;&quot;,&quot;non-dropping-particle&quot;:&quot;de&quot;}],&quot;container-title&quot;:&quot;Proceedings of AFRIGRAPH 2009: 6th International Conference on Computer Graphics, Virtual Reality, Visualisation and Interaction in Africa&quot;,&quot;accessed&quot;:{&quot;date-parts&quot;:[[2022,10,9]]},&quot;DOI&quot;:&quot;10.1145/1503454.1503465&quot;,&quot;ISBN&quot;:&quot;9781605584287&quot;,&quot;issued&quot;:{&quot;date-parts&quot;:[[2009]]},&quot;page&quot;:&quot;53-64&quot;,&quot;abstract&quot;:&quot;Virtual reality is a rapidly growing technology which utilises the ever-increasing power of computers to simulate real-world and imaginary environments and situations with a high degree of realism and interactiveness. Safety in the South African mining industry is a vital issue. On average, one worker dies every working day, and about 16 are injured in mine-related accidents. Inadequate or insufficient training is often cited as a root cause for many mining fatalities. However, training outside the direct working environment provides only limited real-life opportunities and may fail to make a significant impact within the tense working environment itself. Virtual reality-based training tools can, by contrast, provide simulated exposure to real-world working conditions without the associated risks. This paper discusses contextual requirements and constraints for virtual reality application development, applied to safety training in mines. The results of the contextual analysis were applied to the design and development of several prototypes of VR training systems. The paper also reports on how realism can be enhanced in simulation training systems. © 2009 ACM.&quot;,&quot;container-title-short&quot;:&quot;&quot;},&quot;isTemporary&quot;:false},{&quot;id&quot;:&quot;90660303-f443-3bae-82be-470fe6095564&quot;,&quot;itemData&quot;:{&quot;type&quot;:&quot;article-journal&quot;,&quot;id&quot;:&quot;90660303-f443-3bae-82be-470fe6095564&quot;,&quot;title&quot;:&quot;Effectiveness of Virtual Reality Training in Orthopaedic Surgery&quot;,&quot;author&quot;:[{&quot;family&quot;:&quot;Aïm&quot;,&quot;given&quot;:&quot;Florence&quot;,&quot;parse-names&quot;:false,&quot;dropping-particle&quot;:&quot;&quot;,&quot;non-dropping-particle&quot;:&quot;&quot;},{&quot;family&quot;:&quot;Lonjon&quot;,&quot;given&quot;:&quot;Guillaume&quot;,&quot;parse-names&quot;:false,&quot;dropping-particle&quot;:&quot;&quot;,&quot;non-dropping-particle&quot;:&quot;&quot;},{&quot;family&quot;:&quot;Hannouche&quot;,&quot;given&quot;:&quot;Didier&quot;,&quot;parse-names&quot;:false,&quot;dropping-particle&quot;:&quot;&quot;,&quot;non-dropping-particle&quot;:&quot;&quot;},{&quot;family&quot;:&quot;Nizard&quot;,&quot;given&quot;:&quot;Rémy&quot;,&quot;parse-names&quot;:false,&quot;dropping-particle&quot;:&quot;&quot;,&quot;non-dropping-particle&quot;:&quot;&quot;}],&quot;container-title&quot;:&quot;Arthroscopy: The Journal of Arthroscopic &amp; Related Surgery&quot;,&quot;accessed&quot;:{&quot;date-parts&quot;:[[2022,10,9]]},&quot;DOI&quot;:&quot;10.1016/J.ARTHRO.2015.07.023&quot;,&quot;ISSN&quot;:&quot;0749-8063&quot;,&quot;PMID&quot;:&quot;26412672&quot;,&quot;issued&quot;:{&quot;date-parts&quot;:[[2016,1,1]]},&quot;page&quot;:&quot;224-232&quot;,&quot;abstract&quot;:&quot;Purpose The purpose of this study was to conduct a systematic review to determine the effectiveness of virtual reality (VR) training in orthopaedic surgery. Methods A comprehensive systematic review was performed of articles of VR training in orthopaedic surgery published up to November 2014 from MEDLINE, EMBASE, and the Cochrane Central Register of Controlled Trials databases. Results We included 10 relevant trials of 91 identified articles, which all reported on training in arthroscopic surgery (shoulder, n = 5; knee, n = 4; undefined, n = 1). A total of 303 participants were involved. Assessment after training was made on a simulator in 9 of the 10 studies, and in one study it took place in the operating room (OR) on a real patient. A total of 32 different outcomes were extracted; 29 of them were about skills assessment. None involved a patient-related outcome. One study focused on anatomic learning, and the other evaluated technical task performance before and after training on a VR simulator. Five studies established construct validity. Three studies reported a statistically significant improvement in technical skills after training on a VR simulator. Conclusions VR training leads to an improvement of technical skills in orthopaedic surgery. Before its widespread use, additional trials are needed to clarify the transfer of VR training to the OR. Level of Evidence Systematic review of Level I through Level IV studies.&quot;,&quot;publisher&quot;:&quot;W.B. Saunders&quot;,&quot;issue&quot;:&quot;1&quot;,&quot;volume&quot;:&quot;32&quot;,&quot;container-title-short&quot;:&quot;&quot;},&quot;isTemporary&quot;:false}]},{&quot;citationID&quot;:&quot;MENDELEY_CITATION_2b041017-3f7e-4a12-976f-086371fc8491&quot;,&quot;properties&quot;:{&quot;noteIndex&quot;:0},&quot;isEdited&quot;:false,&quot;manualOverride&quot;:{&quot;isManuallyOverridden&quot;:false,&quot;citeprocText&quot;:&quot;(Coelho et al. 2009)&quot;,&quot;manualOverrideText&quot;:&quot;&quot;},&quot;citationTag&quot;:&quot;MENDELEY_CITATION_v3_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&quot;,&quot;citationItems&quot;:[{&quot;id&quot;:&quot;f1d03798-a03a-34b6-af61-1e4fee1ed722&quot;,&quot;itemData&quot;:{&quot;type&quot;:&quot;article-journal&quot;,&quot;id&quot;:&quot;f1d03798-a03a-34b6-af61-1e4fee1ed722&quot;,&quot;title&quot;:&quot;The use of virtual reality in acrophobia research and treatment&quot;,&quot;author&quot;:[{&quot;family&quot;:&quot;Coelho&quot;,&quot;given&quot;:&quot;Carlos M.&quot;,&quot;parse-names&quot;:false,&quot;dropping-particle&quot;:&quot;&quot;,&quot;non-dropping-particle&quot;:&quot;&quot;},{&quot;family&quot;:&quot;Waters&quot;,&quot;given&quot;:&quot;Allison M.&quot;,&quot;parse-names&quot;:false,&quot;dropping-particle&quot;:&quot;&quot;,&quot;non-dropping-particle&quot;:&quot;&quot;},{&quot;family&quot;:&quot;Hine&quot;,&quot;given&quot;:&quot;Trevor J.&quot;,&quot;parse-names&quot;:false,&quot;dropping-particle&quot;:&quot;&quot;,&quot;non-dropping-particle&quot;:&quot;&quot;},{&quot;family&quot;:&quot;Wallis&quot;,&quot;given&quot;:&quot;Guy&quot;,&quot;parse-names&quot;:false,&quot;dropping-particle&quot;:&quot;&quot;,&quot;non-dropping-particle&quot;:&quot;&quot;}],&quot;container-title&quot;:&quot;Journal of Anxiety Disorders&quot;,&quot;accessed&quot;:{&quot;date-parts&quot;:[[2022,10,9]]},&quot;DOI&quot;:&quot;10.1016/J.JANXDIS.2009.01.014&quot;,&quot;ISSN&quot;:&quot;0887-6185&quot;,&quot;PMID&quot;:&quot;19282142&quot;,&quot;issued&quot;:{&quot;date-parts&quot;:[[2009,6,1]]},&quot;page&quot;:&quot;563-574&quot;,&quot;abstract&quot;:&quot;Acrophobia, or fear of heights, is a widespread and debilitating anxiety disorder affecting perhaps 1 in 20 adults. Virtual reality (VR) technology has been used in the psychological treatment of acrophobia since 1995, and has come to dominate the treatment of numerous anxiety disorders. It is now known that virtual reality exposure therapy (VRET) regimens are highly effective for acrophobia treatment. This paper reviews current theoretical understanding of acrophobia as well as the evolution of its common treatments from the traditional exposure therapies to the most recent virtually guided ones. In particular, the review focuses on recent innovations in the use of VR technology and discusses the benefits it may offer for examining the underlying causes of the disorder, allowing for the systematic assessment of interrelated factors such as the visual, vestibular and postural control systems. © 2009 Elsevier Ltd.&quot;,&quot;publisher&quot;:&quot;Pergamon&quot;,&quot;issue&quot;:&quot;5&quot;,&quot;volume&quot;:&quot;23&quot;,&quot;container-title-short&quot;:&quot;J Anxiety Disord&quot;},&quot;isTemporary&quot;:false}]},{&quot;citationID&quot;:&quot;MENDELEY_CITATION_5eb86ff4-1015-453f-b654-919bd41506d8&quot;,&quot;properties&quot;:{&quot;noteIndex&quot;:0},&quot;isEdited&quot;:false,&quot;manualOverride&quot;:{&quot;isManuallyOverridden&quot;:false,&quot;citeprocText&quot;:&quot;(Welch et al. 2009; Strickland et al. 1996)&quot;,&quot;manualOverrideText&quot;:&quot;&quot;},&quot;citationTag&quot;:&quot;MENDELEY_CITATION_v3_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&quot;,&quot;citationItems&quot;:[{&quot;id&quot;:&quot;b1c75677-c176-3ea6-87d6-59d989d3aab0&quot;,&quot;itemData&quot;:{&quot;type&quot;:&quot;paper-conference&quot;,&quot;id&quot;:&quot;b1c75677-c176-3ea6-87d6-59d989d3aab0&quot;,&quot;title&quot;:&quot;An affect-sensitive social interaction paradigm utilizing virtual reality environments for autism intervention&quot;,&quot;author&quot;:[{&quot;family&quot;:&quot;Welch&quot;,&quot;given&quot;:&quot;Karla Conn&quot;,&quot;parse-names&quot;:false,&quot;dropping-particle&quot;:&quot;&quot;,&quot;non-dropping-particle&quot;:&quot;&quot;},{&quot;family&quot;:&quot;Lahiri&quot;,&quot;given&quot;:&quot;Uttama&quot;,&quot;parse-names&quot;:false,&quot;dropping-particle&quot;:&quot;&quot;,&quot;non-dropping-particle&quot;:&quot;&quot;},{&quot;family&quot;:&quot;Liu&quot;,&quot;given&quot;:&quot;Changchun&quot;,&quot;parse-names&quot;:false,&quot;dropping-particle&quot;:&quot;&quot;,&quot;non-dropping-particle&quot;:&quot;&quot;},{&quot;family&quot;:&quot;Weller&quot;,&quot;given&quot;:&quot;Rebecca&quot;,&quot;parse-names&quot;:false,&quot;dropping-particle&quot;:&quot;&quot;,&quot;non-dropping-particle&quot;:&quot;&quot;},{&quot;family&quot;:&quot;Sarkar&quot;,&quot;given&quot;:&quot;Nilanjan&quot;,&quot;parse-names&quot;:false,&quot;dropping-particle&quot;:&quot;&quot;,&quot;non-dropping-particle&quot;:&quot;&quot;},{&quot;family&quot;:&quot;Warren&quot;,&quot;given&quot;:&quot;Zachary&quot;,&quot;parse-names&quot;:false,&quot;dropping-particle&quot;:&quot;&quot;,&quot;non-dropping-particle&quot;:&quot;&quot;}],&quot;DOI&quot;:&quot;10.1007/978-3-642-02580-8_77&quot;,&quot;ISBN&quot;:&quot;364202579X&quot;,&quot;ISSN&quot;:&quot;03029743&quot;,&quot;issued&quot;:{&quot;date-parts&quot;:[[2009]]},&quot;page&quot;:&quot;703-712&quot;,&quot;abstract&quot;:&quot;This paper describes the design and development of both software to create social interaction modules on a virtual reality (VR) platform and individualized affective models for affect recognition of children with autism spectrum disorders (ASD), which includes developing tasks for affect elicitation and using machine-learning mathematical tools for reliable affect recognition. A VR system will be formulated that can present realistic social communication tasks to the children with ASD and can monitor their affective response using physiological signals, such as cardiovascular activities including electrocardiogram, impedance cardiogram, photoplethysmogram, and phonocardiogram; electrodermal activities including tonic and phasic responses from galvanic skin response; electromyogram activities from corrugator supercilii, zygomaticus major, and upper trapezius muscles; and peripheral temperature. This affect-sensitive system will be capable of systematically manipulating aspects of social communication to more fully understand its salient components for children with ASD. © 2009 Springer Berlin Heidelberg.&quot;,&quot;issue&quot;:&quot;PART 3&quot;,&quot;volume&quot;:&quot;5612 LNCS&quot;,&quot;container-title-short&quot;:&quot;&quot;},&quot;isTemporary&quot;:false},{&quot;id&quot;:&quot;0c30557b-4080-3566-8298-4cb31741edce&quot;,&quot;itemData&quot;:{&quot;type&quot;:&quot;article-journal&quot;,&quot;id&quot;:&quot;0c30557b-4080-3566-8298-4cb31741edce&quot;,&quot;title&quot;:&quot;Brief Report: Two Case Studies Using Virtual Reality as a Learning Tool for Autistic Children&quot;,&quot;author&quot;:[{&quot;family&quot;:&quot;Strickland&quot;,&quot;given&quot;:&quot;Dorothy&quot;,&quot;parse-names&quot;:false,&quot;dropping-particle&quot;:&quot;&quot;,&quot;non-dropping-particle&quot;:&quot;&quot;},{&quot;family&quot;:&quot;Marcus&quot;,&quot;given&quot;:&quot;Lee M&quot;,&quot;parse-names&quot;:false,&quot;dropping-particle&quot;:&quot;&quot;,&quot;non-dropping-particle&quot;:&quot;&quot;},{&quot;family&quot;:&quot;Mesibov&quot;,&quot;given&quot;:&quot;Gary B&quot;,&quot;parse-names&quot;:false,&quot;dropping-particle&quot;:&quot;&quot;,&quot;non-dropping-particle&quot;:&quot;&quot;},{&quot;family&quot;:&quot;Hogan&quot;,&quot;given&quot;:&quot;Kerry&quot;,&quot;parse-names&quot;:false,&quot;dropping-particle&quot;:&quot;&quot;,&quot;non-dropping-particle&quot;:&quot;&quot;}],&quot;container-title&quot;:&quot;Journal of Autism and Developmental Disorders&quot;,&quot;container-title-short&quot;:&quot;J Autism Dev Disord&quot;,&quot;issued&quot;:{&quot;date-parts&quot;:[[1996]]},&quot;issue&quot;:&quot;6&quot;,&quot;volume&quot;:&quot;26&quot;},&quot;isTemporary&quot;:false}]},{&quot;citationID&quot;:&quot;MENDELEY_CITATION_860eb39b-b451-42b7-ad4d-7d0141030d07&quot;,&quot;properties&quot;:{&quot;noteIndex&quot;:0},&quot;isEdited&quot;:false,&quot;manualOverride&quot;:{&quot;isManuallyOverridden&quot;:true,&quot;citeprocText&quot;:&quot;(Zanier et al. 2018)&quot;,&quot;manualOverrideText&quot;:&quot;(Mondello et al. 2018)&quot;},&quot;citationTag&quot;:&quot;MENDELEY_CITATION_v3_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&quot;,&quot;citationItems&quot;:[{&quot;id&quot;:&quot;7e8f9376-5ae3-32ca-bf37-bb4d2b62950e&quot;,&quot;itemData&quot;:{&quot;type&quot;:&quot;article-journal&quot;,&quot;id&quot;:&quot;7e8f9376-5ae3-32ca-bf37-bb4d2b62950e&quot;,&quot;title&quot;:&quot;Virtual Reality for Traumatic Brain Injury&quot;,&quot;author&quot;:[{&quot;family&quot;:&quot;Zanier&quot;,&quot;given&quot;:&quot;E. R.&quot;,&quot;parse-names&quot;:false,&quot;dropping-particle&quot;:&quot;&quot;,&quot;non-dropping-particle&quot;:&quot;&quot;},{&quot;family&quot;:&quot;Zoerle&quot;,&quot;given&quot;:&quot;Tommaso&quot;,&quot;parse-names&quot;:false,&quot;dropping-particle&quot;:&quot;&quot;,&quot;non-dropping-particle&quot;:&quot;&quot;},{&quot;family&quot;:&quot;Lernia&quot;,&quot;given&quot;:&quot;Daniele&quot;,&quot;parse-names&quot;:false,&quot;dropping-particle&quot;:&quot;di&quot;,&quot;non-dropping-particle&quot;:&quot;&quot;},{&quot;family&quot;:&quot;Riva&quot;,&quot;given&quot;:&quot;Giuseppe&quot;,&quot;parse-names&quot;:false,&quot;dropping-particle&quot;:&quot;&quot;,&quot;non-dropping-particle&quot;:&quot;&quot;}],&quot;container-title&quot;:&quot;Frontiers in Neurology&quot;,&quot;DOI&quot;:&quot;10.3389/fneur.2018.00345&quot;,&quot;issued&quot;:{&quot;date-parts&quot;:[[2018,5]]},&quot;container-title-short&quot;:&quot;Front Neurol&quot;},&quot;isTemporary&quot;:false}]},{&quot;citationID&quot;:&quot;MENDELEY_CITATION_dd735291-5ba4-4e48-9ca8-3c38ae7024ef&quot;,&quot;properties&quot;:{&quot;noteIndex&quot;:0},&quot;isEdited&quot;:false,&quot;manualOverride&quot;:{&quot;isManuallyOverridden&quot;:false,&quot;citeprocText&quot;:&quot;(Brooks et al. 2002; Rose et al. 2002)&quot;,&quot;manualOverrideText&quot;:&quot;&quot;},&quot;citationTag&quot;:&quot;MENDELEY_CITATION_v3_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&quot;,&quot;citationItems&quot;:[{&quot;id&quot;:&quot;604db273-7d17-35f2-a371-ea39ce6a1b71&quot;,&quot;itemData&quot;:{&quot;type&quot;:&quot;article-journal&quot;,&quot;id&quot;:&quot;604db273-7d17-35f2-a371-ea39ce6a1b71&quot;,&quot;title&quot;:&quot;An evaluation of the efficacy of training people with learning disabilities in a virtual environment&quot;,&quot;author&quot;:[{&quot;family&quot;:&quot;Brooks&quot;,&quot;given&quot;:&quot;B. M.&quot;,&quot;parse-names&quot;:false,&quot;dropping-particle&quot;:&quot;&quot;,&quot;non-dropping-particle&quot;:&quot;&quot;},{&quot;family&quot;:&quot;Rose&quot;,&quot;given&quot;:&quot;F. D.&quot;,&quot;parse-names&quot;:false,&quot;dropping-particle&quot;:&quot;&quot;,&quot;non-dropping-particle&quot;:&quot;&quot;},{&quot;family&quot;:&quot;Attree&quot;,&quot;given&quot;:&quot;E. A.&quot;,&quot;parse-names&quot;:false,&quot;dropping-particle&quot;:&quot;&quot;,&quot;non-dropping-particle&quot;:&quot;&quot;},{&quot;family&quot;:&quot;Elliot-Square&quot;,&quot;given&quot;:&quot;A.&quot;,&quot;parse-names&quot;:false,&quot;dropping-particle&quot;:&quot;&quot;,&quot;non-dropping-particle&quot;:&quot;&quot;}],&quot;container-title&quot;:&quot;International Journal of Disability and Rehabilitation&quot;,&quot;DOI&quot;:&quot;10.1080/09638280110111397&quot;,&quot;ISSN&quot;:&quot;09638288&quot;,&quot;PMID&quot;:&quot;12182802&quot;,&quot;issued&quot;:{&quot;date-parts&quot;:[[2002,7,20]]},&quot;page&quot;:&quot;622-626&quot;,&quot;abstract&quot;:&quot;Purpose: To evaluate the efficacy of using a virtual kitchen for vocational training of people with learning disabilities. Method: Twenty four catering students with learning disabilities participated in the study. Half the students were currently being trained in the kitchen on which the virtual kitchen was modelled but the remaining students were unfamiliar with this kitchen. Students were first pre-tested on four food preparation tasks and identification of 12 hazards in their own training kitchens. They were subsequently trained on one food preparation task and three hazards in their own training kitchens, one food preparation task and three hazards in the virtual kitchen, and one food preparation task and three hazards in specially designed workbooks. They were then retested in their own training kitchens on all the food preparation tasks and all the hazards. Results: Virtual training was found to be as beneficial as real training and more beneficial than workbook and no training in the food preparation tasks. However, virtual, real and workbook training were found to be equally beneficial in the hazard identification task. Students who were unfamiliar with the kitchen on which the virtual kitchen was modelled benefited from virtual training to the same extent as students who were familiar with the kitchen. Conclusions: Vocational students with learning disabilities were able to use the virtual environment and were motivated to learn using this training method. Depending on the task being trained, virtual training had a more beneficial effect on real task performance than workbook training, even when the virtual kitchen was not modelled on the real training kitchen.&quot;,&quot;issue&quot;:&quot;11-12&quot;,&quot;volume&quot;:&quot;24&quot;,&quot;container-title-short&quot;:&quot;&quot;},&quot;isTemporary&quot;:false},{&quot;id&quot;:&quot;5b687861-140d-35b2-8acc-b5b1f58a25f0&quot;,&quot;itemData&quot;:{&quot;type&quot;:&quot;article-journal&quot;,&quot;id&quot;:&quot;5b687861-140d-35b2-8acc-b5b1f58a25f0&quot;,&quot;title&quot;:&quot;An exploratory investigation into the usability and usefulness of training people with learning disabilities in a virtual environment&quot;,&quot;author&quot;:[{&quot;family&quot;:&quot;Rose&quot;,&quot;given&quot;:&quot;F D&quot;,&quot;parse-names&quot;:false,&quot;dropping-particle&quot;:&quot;&quot;,&quot;non-dropping-particle&quot;:&quot;&quot;},{&quot;family&quot;:&quot;Brooks&quot;,&quot;given&quot;:&quot;B M&quot;,&quot;parse-names&quot;:false,&quot;dropping-particle&quot;:&quot;&quot;,&quot;non-dropping-particle&quot;:&quot;&quot;},{&quot;family&quot;:&quot;Attree&quot;,&quot;given&quot;:&quot;E A&quot;,&quot;parse-names&quot;:false,&quot;dropping-particle&quot;:&quot;&quot;,&quot;non-dropping-particle&quot;:&quot;&quot;}],&quot;container-title&quot;:&quot;International Journal of Disability and Rehabilitation&quot;,&quot;DOI&quot;:&quot;10.1080/09638280110111405&quot;,&quot;ISSN&quot;:&quot;1464-5165&quot;,&quot;URL&quot;:&quot;https://www.tandfonline.com/action/journalInformation?journalCode=idre20&quot;,&quot;issued&quot;:{&quot;date-parts&quot;:[[2002]]},&quot;page&quot;:&quot;627-633&quot;,&quot;abstract&quot;:&quot;Purpose: Two studies sought to answer the following questions. Are people with learning disabilities capable of using a virtual environment? Are they motivated to learn using this training method? Do they show any benefit from using a virtual environment? Does any benefit transfer to improved real world performance? Method: In the first study, 30 students with learning disabilities were sequentially allocated to an active or a passive experimental group. Active participants explored a virtual bungalow searching for a toy car. Passive participants watched the exploration undertaken by the preceding active participant and searched for the toy car. All participants then performed spatial and object recognition tests of their knowledge of the virtual environment. In the second study, the errors of 45 participants on a real steadiness tester task were noted before they were randomly allocated to three groupsÐa real training group, a virtual training group and a no training group. After training, the participants performed a second test trial on the real steadiness tester. Results: The students were capable of using a virtual environment and were motivated to use this training method. Active exploration of a virtual environment was found to enhance their memory of the spatial layout of the bungalow but not their memory of the virtual objects. In the second study, virtual training was found to transfer to real task performance. Conclusions : These two laboratory-based studies provide answers to four important questions concerning virtual training of people with learning disabilities. Hopefully, the findings will encourage this training aid to be used more widely.&quot;,&quot;issue&quot;:&quot;11-12&quot;,&quot;volume&quot;:&quot;24&quot;,&quot;container-title-short&quot;:&quot;&quot;},&quot;isTemporary&quot;:false}]},{&quot;citationID&quot;:&quot;MENDELEY_CITATION_ea7c2bca-0c64-4697-86cb-6d00a9c4a1d7&quot;,&quot;properties&quot;:{&quot;noteIndex&quot;:0},&quot;isEdited&quot;:false,&quot;manualOverride&quot;:{&quot;isManuallyOverridden&quot;:false,&quot;citeprocText&quot;:&quot;(Bernardes et al. 2015)&quot;,&quot;manualOverrideText&quot;:&quot;&quot;},&quot;citationTag&quot;:&quot;MENDELEY_CITATION_v3_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&quot;,&quot;citationItems&quot;:[{&quot;id&quot;:&quot;2ea469af-7be1-3fb1-b83c-f9b8891c494f&quot;,&quot;itemData&quot;:{&quot;type&quot;:&quot;paper-conference&quot;,&quot;id&quot;:&quot;2ea469af-7be1-3fb1-b83c-f9b8891c494f&quot;,&quot;title&quot;:&quot;A serious game with virtual reality for travel training with Autism Spectrum Disorder&quot;,&quot;author&quot;:[{&quot;family&quot;:&quot;Bernardes&quot;,&quot;given&quot;:&quot;Miguel&quot;,&quot;parse-names&quot;:false,&quot;dropping-particle&quot;:&quot;&quot;,&quot;non-dropping-particle&quot;:&quot;&quot;},{&quot;family&quot;:&quot;Barros&quot;,&quot;given&quot;:&quot;Fernando&quot;,&quot;parse-names&quot;:false,&quot;dropping-particle&quot;:&quot;&quot;,&quot;non-dropping-particle&quot;:&quot;&quot;},{&quot;family&quot;:&quot;Simoes&quot;,&quot;given&quot;:&quot;Marco&quot;,&quot;parse-names&quot;:false,&quot;dropping-particle&quot;:&quot;&quot;,&quot;non-dropping-particle&quot;:&quot;&quot;},{&quot;family&quot;:&quot;Castelo-Branco&quot;,&quot;given&quot;:&quot;Miguel&quot;,&quot;parse-names&quot;:false,&quot;dropping-particle&quot;:&quot;&quot;,&quot;non-dropping-particle&quot;:&quot;&quot;}],&quot;container-title&quot;:&quot;International Conference on Virtual Rehabilitation, ICVR&quot;,&quot;DOI&quot;:&quot;10.1109/ICVR.2015.7358609&quot;,&quot;ISBN&quot;:&quot;9781479989843&quot;,&quot;ISSN&quot;:&quot;23319569&quot;,&quot;issued&quot;:{&quot;date-parts&quot;:[[2015,12,16]]},&quot;page&quot;:&quot;127-128&quot;,&quot;abstract&quot;:&quot;Autism Spectrum Disorder (ASD) is a neurodevelopmental disorder characterized by impairments in social interaction and repetitive patterns of behavior. This article describes the creation of a serious game that prepares individuals with ASD to use buses as a mean of transportation. Virtual reality (VR) support was added, increasing the feeling of presence and the realism of the experience, thus increasing its potential as a learning tool. The game is currently being developed using the Unity game engine and uses the Oculus Rift as virtual reality headset. Preliminary results prove the viability of the experiment and the acceptance from individuals with ASD towards the use of the VR setup. In conclusion, the project aims to understand how games and virtual reality can be used to improve the capabilities of individuals with ASD, and help them live more independently.&quot;,&quot;publisher&quot;:&quot;Institute of Electrical and Electronics Engineers Inc.&quot;,&quot;container-title-short&quot;:&quot;&quot;},&quot;isTemporary&quot;:false}]},{&quot;citationID&quot;:&quot;MENDELEY_CITATION_62d20b9d-0de6-4309-988a-df95028ba661&quot;,&quot;properties&quot;:{&quot;noteIndex&quot;:0},&quot;isEdited&quot;:false,&quot;manualOverride&quot;:{&quot;isManuallyOverridden&quot;:false,&quot;citeprocText&quot;:&quot;(Simões et al. 2018)&quot;,&quot;manualOverrideText&quot;:&quot;&quot;},&quot;citationTag&quot;:&quot;MENDELEY_CITATION_v3_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&quot;,&quot;citationItems&quot;:[{&quot;id&quot;:&quot;1d988600-a742-3f8d-a4ab-0ccc39c8a086&quot;,&quot;itemData&quot;:{&quot;type&quot;:&quot;article-journal&quot;,&quot;id&quot;:&quot;1d988600-a742-3f8d-a4ab-0ccc39c8a086&quot;,&quot;title&quot;:&quot;Virtual Travel Training for Autism Spectrum Disorder: Proof-of-Concept Interventional Study&quot;,&quot;author&quot;:[{&quot;family&quot;:&quot;Simões&quot;,&quot;given&quot;:&quot;Marco&quot;,&quot;parse-names&quot;:false,&quot;dropping-particle&quot;:&quot;&quot;,&quot;non-dropping-particle&quot;:&quot;&quot;},{&quot;family&quot;:&quot;Bernardes&quot;,&quot;given&quot;:&quot;Miguel&quot;,&quot;parse-names&quot;:false,&quot;dropping-particle&quot;:&quot;&quot;,&quot;non-dropping-particle&quot;:&quot;&quot;},{&quot;family&quot;:&quot;Barros&quot;,&quot;given&quot;:&quot;Fernando&quot;,&quot;parse-names&quot;:false,&quot;dropping-particle&quot;:&quot;&quot;,&quot;non-dropping-particle&quot;:&quot;&quot;},{&quot;family&quot;:&quot;Castelo-Branco&quot;,&quot;given&quot;:&quot;Miguel&quot;,&quot;parse-names&quot;:false,&quot;dropping-particle&quot;:&quot;&quot;,&quot;non-dropping-particle&quot;:&quot;&quot;}],&quot;container-title&quot;:&quot;JMIR Serious Games 2018&quot;,&quot;accessed&quot;:{&quot;date-parts&quot;:[[2022,10,2]]},&quot;DOI&quot;:&quot;10.2196/GAMES.8428&quot;,&quot;ISSN&quot;:&quot;22919279&quot;,&quot;URL&quot;:&quot;https://games.jmir.org/2018/1/e5&quot;,&quot;issued&quot;:{&quot;date-parts&quot;:[[2018,3,20]]},&quot;abstract&quot;:&quot;Background: Autism Spectrum Disorder (ASD) is a neurodevelopmental disorder characterized by impairments in social interaction and repetitive patterns of behavior, which can lead to deficits in adaptive behavior. In this study, a serious game was developed to train individuals with ASD for an important type of outdoor activity, which is the use of buses as a means of transportation. Objective: The aim of this study was to develop a serious game that defines a “safe environment” where the players became familiar with the process of taking a bus and to validate if it could be used effectively to teach bus-taking routines and adaptive procedures to individuals with ASD. Methods: In the game, players were placed in a three-dimensional city and were submitted to a set of tasks that involved taking buses to reach specific destinations. Participants with ASD (n=10) underwent between 1 to 3 training sessions. Participants with typical development (n=10) were also included in this study for comparison purposes and received 1 control session. Results: We found a statistically significant increase in the measures of knowledge of the process of riding a bus, a reduction in the electrodermal activity (a metric of anxiety) measured inside the bus environments, and a high success rate of their application within the game (93.8%). Conclusions: The developed game proved to be potentially useful in the context of emerging immersive virtual reality technologies, of which use in therapies and serious games is still in its infancy. Our findings suggest that serious games, using these technologies, can be used effectively in helping people with ASD become more independent in outdoor activities, specifically regarding the use of buses for transportation.&quot;,&quot;publisher&quot;:&quot;JMIR Serious Games&quot;,&quot;issue&quot;:&quot;1&quot;,&quot;volume&quot;:&quot;6&quot;,&quot;container-title-short&quot;:&quot;&quot;},&quot;isTemporary&quot;:false}]},{&quot;citationID&quot;:&quot;MENDELEY_CITATION_f69cd79a-9303-4a95-806f-aebe78179802&quot;,&quot;properties&quot;:{&quot;noteIndex&quot;:0},&quot;isEdited&quot;:false,&quot;manualOverride&quot;:{&quot;isManuallyOverridden&quot;:false,&quot;citeprocText&quot;:&quot;(Standen et al. 2006)&quot;,&quot;manualOverrideText&quot;:&quot;&quot;},&quot;citationTag&quot;:&quot;MENDELEY_CITATION_v3_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&quot;,&quot;citationItems&quot;:[{&quot;id&quot;:&quot;dea9bf18-a7a9-3922-964a-7bfe567b6a2d&quot;,&quot;itemData&quot;:{&quot;type&quot;:&quot;article-journal&quot;,&quot;id&quot;:&quot;dea9bf18-a7a9-3922-964a-7bfe567b6a2d&quot;,&quot;title&quot;:&quot;Systematic evaluation of current control devices used by people with intellectual disabilities in non-immersive virtual environments&quot;,&quot;author&quot;:[{&quot;family&quot;:&quot;Standen&quot;,&quot;given&quot;:&quot;P. J.&quot;,&quot;parse-names&quot;:false,&quot;dropping-particle&quot;:&quot;&quot;,&quot;non-dropping-particle&quot;:&quot;&quot;},{&quot;family&quot;:&quot;Brown&quot;,&quot;given&quot;:&quot;D. J.&quot;,&quot;parse-names&quot;:false,&quot;dropping-particle&quot;:&quot;&quot;,&quot;non-dropping-particle&quot;:&quot;&quot;},{&quot;family&quot;:&quot;Anderton&quot;,&quot;given&quot;:&quot;N.&quot;,&quot;parse-names&quot;:false,&quot;dropping-particle&quot;:&quot;&quot;,&quot;non-dropping-particle&quot;:&quot;&quot;},{&quot;family&quot;:&quot;Battersby&quot;,&quot;given&quot;:&quot;S.&quot;,&quot;parse-names&quot;:false,&quot;dropping-particle&quot;:&quot;&quot;,&quot;non-dropping-particle&quot;:&quot;&quot;}],&quot;container-title&quot;:&quot;Cyberpsychology and Behavior&quot;,&quot;accessed&quot;:{&quot;date-parts&quot;:[[2022,10,16]]},&quot;DOI&quot;:&quot;10.1089/CPB.2006.9.608&quot;,&quot;ISSN&quot;:&quot;10949313&quot;,&quot;PMID&quot;:&quot;17034329&quot;,&quot;URL&quot;:&quot;www.liebertpub.com&quot;,&quot;issued&quot;:{&quot;date-parts&quot;:[[2006,10]]},&quot;page&quot;:&quot;608-613&quot;,&quot;abstract&quot;:&quot;Virtual environments have a role to play in facilitating the acquisition of living skills in people with intellectual disabilities, improving their cognitive skills and providing them with entertainment. However, the currently recommended devices to allow navigation in and interaction with the environments are difficult to use. Using a methodology established in an earlier study, the study aims to systematically document the performance of users with the currently recommended devices in order to (i) inform the design of a usable control device or devices and (ii) act as a baseline against which they can be evaluated. 40 people with severe intellectual disabilities aged 21-67 years used four environments with an equal number of sessions with the different devices being evaluated. Results indicate that when forward movement is provided by the software using the mouse for both navigation and interaction allows better performance both initially and after exposure than using the fire button on the joystick. When the user had to initiate forward movement with the navigation device, the joystick allowed better performance than the arrows on the keyboard. Preventing slippage of the joystick base would make its use much easier and it is suggested that separate devices are retained for navigation and interaction. © Mary Ann Liebert, Inc.&quot;,&quot;issue&quot;:&quot;5&quot;,&quot;volume&quot;:&quot;9&quot;,&quot;container-title-short&quot;:&quot;&quot;},&quot;isTemporary&quot;:false}]},{&quot;citationID&quot;:&quot;MENDELEY_CITATION_7768c4df-fcc0-4606-a86f-003ed589d11c&quot;,&quot;properties&quot;:{&quot;noteIndex&quot;:0},&quot;isEdited&quot;:false,&quot;manualOverride&quot;:{&quot;isManuallyOverridden&quot;:true,&quot;citeprocText&quot;:&quot;(Brown et al. 2002)&quot;,&quot;manualOverrideText&quot;:&quot;Brown et al. 2002&quot;},&quot;citationItems&quot;:[{&quot;id&quot;:&quot;3b23da84-61c7-306e-8567-72f42078b830&quot;,&quot;itemData&quot;:{&quot;type&quot;:&quot;article-journal&quot;,&quot;id&quot;:&quot;3b23da84-61c7-306e-8567-72f42078b830&quot;,&quot;title&quot;:&quot;Flexible and Virtual Travel Training Environments&quot;,&quot;author&quot;:[{&quot;family&quot;:&quot;Brown&quot;,&quot;given&quot;:&quot;D J&quot;,&quot;parse-names&quot;:false,&quot;dropping-particle&quot;:&quot;&quot;,&quot;non-dropping-particle&quot;:&quot;&quot;},{&quot;family&quot;:&quot;Shopland&quot;,&quot;given&quot;:&quot;N&quot;,&quot;parse-names&quot;:false,&quot;dropping-particle&quot;:&quot;&quot;,&quot;non-dropping-particle&quot;:&quot;&quot;},{&quot;family&quot;:&quot;Lewis&quot;,&quot;given&quot;:&quot;J&quot;,&quot;parse-names&quot;:false,&quot;dropping-particle&quot;:&quot;&quot;,&quot;non-dropping-particle&quot;:&quot;&quot;}],&quot;issued&quot;:{&quot;date-parts&quot;:[[2002]]},&quot;page&quot;:&quot;181-188&quot;,&quot;container-title-short&quot;:&quot;&quot;},&quot;isTemporary&quot;:false}],&quot;citationTag&quot;:&quot;MENDELEY_CITATION_v3_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&quot;},{&quot;citationID&quot;:&quot;MENDELEY_CITATION_386faf82-60be-4854-a740-f5e227480208&quot;,&quot;properties&quot;:{&quot;noteIndex&quot;:0},&quot;isEdited&quot;:false,&quot;manualOverride&quot;:{&quot;isManuallyOverridden&quot;:true,&quot;citeprocText&quot;:&quot;(Lucio Tommaso De Paolis, Patrick Bourdot 2019; Sharkey et al. 1998; Shopland et al. 2005)&quot;,&quot;manualOverrideText&quot;:&quot;(Checa et al. in Lucio Tommaso De Paolis, Patrick Bourdot 2019; Cobbs et al. in Sharkey et al. 1998; Shopland et al. 2004)&quot;},&quot;citationTag&quot;:&quot;MENDELEY_CITATION_v3_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&quot;,&quot;citationItems&quot;:[{&quot;id&quot;:&quot;e3280728-f328-31a3-b9cf-e6c863c5a38b&quot;,&quot;itemData&quot;:{&quot;type&quot;:&quot;book&quot;,&quot;id&quot;:&quot;e3280728-f328-31a3-b9cf-e6c863c5a38b&quot;,&quot;title&quot;:&quot;Augmented Reality, Virtual Reality, and Computer Graphics&quot;,&quot;author&quot;:[{&quot;family&quot;:&quot;Lucio Tommaso De Paolis&quot;,&quot;given&quot;:&quot;&quot;,&quot;parse-names&quot;:false,&quot;dropping-particle&quot;:&quot;&quot;,&quot;non-dropping-particle&quot;:&quot;&quot;},{&quot;family&quot;:&quot;Patrick Bourdot&quot;,&quot;given&quot;:&quot;&quot;,&quot;parse-names&quot;:false,&quot;dropping-particle&quot;:&quot;&quot;,&quot;non-dropping-particle&quot;:&quot;&quot;}],&quot;collection-title&quot;:&quot;Lecture Notes in Computer Science&quot;,&quot;editor&quot;:[{&quot;family&quot;:&quot;Paolis&quot;,&quot;given&quot;:&quot;Lucio Tommaso&quot;,&quot;parse-names&quot;:false,&quot;dropping-particle&quot;:&quot;&quot;,&quot;non-dropping-particle&quot;:&quot;de&quot;},{&quot;family&quot;:&quot;Bourdot&quot;,&quot;given&quot;:&quot;Patrick&quot;,&quot;parse-names&quot;:false,&quot;dropping-particle&quot;:&quot;&quot;,&quot;non-dropping-particle&quot;:&quot;&quot;}],&quot;DOI&quot;:&quot;10.1007/978-3-030-25965-5&quot;,&quot;ISBN&quot;:&quot;978-3-030-25964-8&quot;,&quot;URL&quot;:&quot;http://link.springer.com/10.1007/978-3-030-25965-5&quot;,&quot;issued&quot;:{&quot;date-parts&quot;:[[2019,6]]},&quot;publisher-place&quot;:&quot;Italy&quot;,&quot;publisher&quot;:&quot;Springer International Publishing&quot;,&quot;container-title-short&quot;:&quot;&quot;},&quot;isTemporary&quot;:false},{&quot;id&quot;:&quot;1a703c9f-0b27-3a0e-94ad-d33ef1aae6a9&quot;,&quot;itemData&quot;:{&quot;type&quot;:&quot;paper-conference&quot;,&quot;id&quot;:&quot;1a703c9f-0b27-3a0e-94ad-d33ef1aae6a9&quot;,&quot;title&quot;:&quot;The 2nd European Conference on Disability, Virtual Reality and Associated Technologies&quot;,&quot;author&quot;:[{&quot;family&quot;:&quot;Sharkey&quot;,&quot;given&quot;:&quot;Paul&quot;,&quot;parse-names&quot;:false,&quot;dropping-particle&quot;:&quot;&quot;,&quot;non-dropping-particle&quot;:&quot;&quot;},{&quot;family&quot;:&quot;Rose&quot;,&quot;given&quot;:&quot;David&quot;,&quot;parse-names&quot;:false,&quot;dropping-particle&quot;:&quot;&quot;,&quot;non-dropping-particle&quot;:&quot;&quot;},{&quot;family&quot;:&quot;Lingström&quot;,&quot;given&quot;:&quot;Jan-Ingvar&quot;,&quot;parse-names&quot;:false,&quot;dropping-particle&quot;:&quot;&quot;,&quot;non-dropping-particle&quot;:&quot;&quot;}],&quot;container-title&quot;:&quot;European Conference on Disability, Virtual Reality and Associated Technologies&quot;,&quot;ISBN&quot;:&quot;0704911418&quot;,&quot;issued&quot;:{&quot;date-parts&quot;:[[1998]]},&quot;publisher-place&quot;:&quot;Sweden&quot;,&quot;publisher&quot;:&quot;University of Reading&quot;,&quot;container-title-short&quot;:&quot;&quot;},&quot;isTemporary&quot;:false},{&quot;id&quot;:&quot;2c812f6b-58d1-39d8-a318-8f99fe7eb0fa&quot;,&quot;itemData&quot;:{&quot;type&quot;:&quot;article-journal&quot;,&quot;id&quot;:&quot;2c812f6b-58d1-39d8-a318-8f99fe7eb0fa&quot;,&quot;title&quot;:&quot;Design and evaluation of a flexible travel training environment for use in a supported employment setting&quot;,&quot;author&quot;:[{&quot;family&quot;:&quot;Shopland&quot;,&quot;given&quot;:&quot;N.&quot;,&quot;parse-names&quot;:false,&quot;dropping-particle&quot;:&quot;&quot;,&quot;non-dropping-particle&quot;:&quot;&quot;},{&quot;family&quot;:&quot;Lewis&quot;,&quot;given&quot;:&quot;J.&quot;,&quot;parse-names&quot;:false,&quot;dropping-particle&quot;:&quot;&quot;,&quot;non-dropping-particle&quot;:&quot;&quot;},{&quot;family&quot;:&quot;Brown&quot;,&quot;given&quot;:&quot;D.J.&quot;,&quot;parse-names&quot;:false,&quot;dropping-particle&quot;:&quot;&quot;,&quot;non-dropping-particle&quot;:&quot;&quot;},{&quot;family&quot;:&quot;Dattani-Pitt&quot;,&quot;given&quot;:&quot;K.&quot;,&quot;parse-names&quot;:false,&quot;dropping-particle&quot;:&quot;&quot;,&quot;non-dropping-particle&quot;:&quot;&quot;}],&quot;container-title&quot;:&quot;International Journal on Disability and Human Development&quot;,&quot;ISBN&quot;:&quot;0704911442&quot;,&quot;issued&quot;:{&quot;date-parts&quot;:[[2005]]},&quot;abstract&quot;:&quot;This article describes the user centred design and development of a virtual environment (VE) to  support  the  training  of  people  with  learning  disabilities  to  travel  independently.  Three  separate  implementations  were  built  on  top  of  an  initial  design.  Two  of  these  environments  implemented  intelligent  agents  to  scaffold  learners  using  virtual  environments;  the  third  took  stakeholder experiences to redesign the initial environment in an attempt to improve its utility.&quot;,&quot;publisher&quot;:&quot;ICDVRAT, University of Reading&quot;,&quot;container-title-short&quot;:&quot;&quot;},&quot;isTemporary&quot;:false}]},{&quot;citationID&quot;:&quot;MENDELEY_CITATION_29016f91-c87d-4f5f-a59b-b91ba4ba01a1&quot;,&quot;properties&quot;:{&quot;noteIndex&quot;:0},&quot;isEdited&quot;:false,&quot;manualOverride&quot;:{&quot;isManuallyOverridden&quot;:false,&quot;citeprocText&quot;:&quot;(Strickland et al. 1996; Simões et al. 2018; Bernardes et al. 2015)&quot;,&quot;manualOverrideText&quot;:&quot;&quot;},&quot;citationTag&quot;:&quot;MENDELEY_CITATION_v3_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&quot;,&quot;citationItems&quot;:[{&quot;id&quot;:&quot;0c30557b-4080-3566-8298-4cb31741edce&quot;,&quot;itemData&quot;:{&quot;type&quot;:&quot;article-journal&quot;,&quot;id&quot;:&quot;0c30557b-4080-3566-8298-4cb31741edce&quot;,&quot;title&quot;:&quot;Brief Report: Two Case Studies Using Virtual Reality as a Learning Tool for Autistic Children&quot;,&quot;author&quot;:[{&quot;family&quot;:&quot;Strickland&quot;,&quot;given&quot;:&quot;Dorothy&quot;,&quot;parse-names&quot;:false,&quot;dropping-particle&quot;:&quot;&quot;,&quot;non-dropping-particle&quot;:&quot;&quot;},{&quot;family&quot;:&quot;Marcus&quot;,&quot;given&quot;:&quot;Lee M&quot;,&quot;parse-names&quot;:false,&quot;dropping-particle&quot;:&quot;&quot;,&quot;non-dropping-particle&quot;:&quot;&quot;},{&quot;family&quot;:&quot;Mesibov&quot;,&quot;given&quot;:&quot;Gary B&quot;,&quot;parse-names&quot;:false,&quot;dropping-particle&quot;:&quot;&quot;,&quot;non-dropping-particle&quot;:&quot;&quot;},{&quot;family&quot;:&quot;Hogan&quot;,&quot;given&quot;:&quot;Kerry&quot;,&quot;parse-names&quot;:false,&quot;dropping-particle&quot;:&quot;&quot;,&quot;non-dropping-particle&quot;:&quot;&quot;}],&quot;container-title&quot;:&quot;Journal of Autism and Developmental Disorders&quot;,&quot;container-title-short&quot;:&quot;J Autism Dev Disord&quot;,&quot;issued&quot;:{&quot;date-parts&quot;:[[1996]]},&quot;issue&quot;:&quot;6&quot;,&quot;volume&quot;:&quot;26&quot;},&quot;isTemporary&quot;:false},{&quot;id&quot;:&quot;1d988600-a742-3f8d-a4ab-0ccc39c8a086&quot;,&quot;itemData&quot;:{&quot;type&quot;:&quot;article-journal&quot;,&quot;id&quot;:&quot;1d988600-a742-3f8d-a4ab-0ccc39c8a086&quot;,&quot;title&quot;:&quot;Virtual Travel Training for Autism Spectrum Disorder: Proof-of-Concept Interventional Study&quot;,&quot;author&quot;:[{&quot;family&quot;:&quot;Simões&quot;,&quot;given&quot;:&quot;Marco&quot;,&quot;parse-names&quot;:false,&quot;dropping-particle&quot;:&quot;&quot;,&quot;non-dropping-particle&quot;:&quot;&quot;},{&quot;family&quot;:&quot;Bernardes&quot;,&quot;given&quot;:&quot;Miguel&quot;,&quot;parse-names&quot;:false,&quot;dropping-particle&quot;:&quot;&quot;,&quot;non-dropping-particle&quot;:&quot;&quot;},{&quot;family&quot;:&quot;Barros&quot;,&quot;given&quot;:&quot;Fernando&quot;,&quot;parse-names&quot;:false,&quot;dropping-particle&quot;:&quot;&quot;,&quot;non-dropping-particle&quot;:&quot;&quot;},{&quot;family&quot;:&quot;Castelo-Branco&quot;,&quot;given&quot;:&quot;Miguel&quot;,&quot;parse-names&quot;:false,&quot;dropping-particle&quot;:&quot;&quot;,&quot;non-dropping-particle&quot;:&quot;&quot;}],&quot;container-title&quot;:&quot;JMIR Serious Games 2018&quot;,&quot;accessed&quot;:{&quot;date-parts&quot;:[[2022,10,2]]},&quot;DOI&quot;:&quot;10.2196/GAMES.8428&quot;,&quot;ISSN&quot;:&quot;22919279&quot;,&quot;URL&quot;:&quot;https://games.jmir.org/2018/1/e5&quot;,&quot;issued&quot;:{&quot;date-parts&quot;:[[2018,3,20]]},&quot;abstract&quot;:&quot;Background: Autism Spectrum Disorder (ASD) is a neurodevelopmental disorder characterized by impairments in social interaction and repetitive patterns of behavior, which can lead to deficits in adaptive behavior. In this study, a serious game was developed to train individuals with ASD for an important type of outdoor activity, which is the use of buses as a means of transportation. Objective: The aim of this study was to develop a serious game that defines a “safe environment” where the players became familiar with the process of taking a bus and to validate if it could be used effectively to teach bus-taking routines and adaptive procedures to individuals with ASD. Methods: In the game, players were placed in a three-dimensional city and were submitted to a set of tasks that involved taking buses to reach specific destinations. Participants with ASD (n=10) underwent between 1 to 3 training sessions. Participants with typical development (n=10) were also included in this study for comparison purposes and received 1 control session. Results: We found a statistically significant increase in the measures of knowledge of the process of riding a bus, a reduction in the electrodermal activity (a metric of anxiety) measured inside the bus environments, and a high success rate of their application within the game (93.8%). Conclusions: The developed game proved to be potentially useful in the context of emerging immersive virtual reality technologies, of which use in therapies and serious games is still in its infancy. Our findings suggest that serious games, using these technologies, can be used effectively in helping people with ASD become more independent in outdoor activities, specifically regarding the use of buses for transportation.&quot;,&quot;publisher&quot;:&quot;JMIR Serious Games&quot;,&quot;issue&quot;:&quot;1&quot;,&quot;volume&quot;:&quot;6&quot;,&quot;container-title-short&quot;:&quot;&quot;},&quot;isTemporary&quot;:false},{&quot;id&quot;:&quot;2ea469af-7be1-3fb1-b83c-f9b8891c494f&quot;,&quot;itemData&quot;:{&quot;type&quot;:&quot;paper-conference&quot;,&quot;id&quot;:&quot;2ea469af-7be1-3fb1-b83c-f9b8891c494f&quot;,&quot;title&quot;:&quot;A serious game with virtual reality for travel training with Autism Spectrum Disorder&quot;,&quot;author&quot;:[{&quot;family&quot;:&quot;Bernardes&quot;,&quot;given&quot;:&quot;Miguel&quot;,&quot;parse-names&quot;:false,&quot;dropping-particle&quot;:&quot;&quot;,&quot;non-dropping-particle&quot;:&quot;&quot;},{&quot;family&quot;:&quot;Barros&quot;,&quot;given&quot;:&quot;Fernando&quot;,&quot;parse-names&quot;:false,&quot;dropping-particle&quot;:&quot;&quot;,&quot;non-dropping-particle&quot;:&quot;&quot;},{&quot;family&quot;:&quot;Simoes&quot;,&quot;given&quot;:&quot;Marco&quot;,&quot;parse-names&quot;:false,&quot;dropping-particle&quot;:&quot;&quot;,&quot;non-dropping-particle&quot;:&quot;&quot;},{&quot;family&quot;:&quot;Castelo-Branco&quot;,&quot;given&quot;:&quot;Miguel&quot;,&quot;parse-names&quot;:false,&quot;dropping-particle&quot;:&quot;&quot;,&quot;non-dropping-particle&quot;:&quot;&quot;}],&quot;container-title&quot;:&quot;International Conference on Virtual Rehabilitation, ICVR&quot;,&quot;DOI&quot;:&quot;10.1109/ICVR.2015.7358609&quot;,&quot;ISBN&quot;:&quot;9781479989843&quot;,&quot;ISSN&quot;:&quot;23319569&quot;,&quot;issued&quot;:{&quot;date-parts&quot;:[[2015,12,16]]},&quot;page&quot;:&quot;127-128&quot;,&quot;abstract&quot;:&quot;Autism Spectrum Disorder (ASD) is a neurodevelopmental disorder characterized by impairments in social interaction and repetitive patterns of behavior. This article describes the creation of a serious game that prepares individuals with ASD to use buses as a mean of transportation. Virtual reality (VR) support was added, increasing the feeling of presence and the realism of the experience, thus increasing its potential as a learning tool. The game is currently being developed using the Unity game engine and uses the Oculus Rift as virtual reality headset. Preliminary results prove the viability of the experiment and the acceptance from individuals with ASD towards the use of the VR setup. In conclusion, the project aims to understand how games and virtual reality can be used to improve the capabilities of individuals with ASD, and help them live more independently.&quot;,&quot;publisher&quot;:&quot;Institute of Electrical and Electronics Engineers Inc.&quot;,&quot;container-title-short&quot;:&quot;&quot;},&quot;isTemporary&quot;:false}]},{&quot;citationID&quot;:&quot;MENDELEY_CITATION_a5d2f180-7efe-48c5-9c0d-938de5f8d54b&quot;,&quot;properties&quot;:{&quot;noteIndex&quot;:0},&quot;isEdited&quot;:false,&quot;manualOverride&quot;:{&quot;isManuallyOverridden&quot;:false,&quot;citeprocText&quot;:&quot;(Munafo et al. 2017)&quot;,&quot;manualOverrideText&quot;:&quot;&quot;},&quot;citationTag&quot;:&quot;MENDELEY_CITATION_v3_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&quot;,&quot;citationItems&quot;:[{&quot;id&quot;:&quot;067670ea-2c4b-310c-988b-f4e672a814ed&quot;,&quot;itemData&quot;:{&quot;type&quot;:&quot;article-journal&quot;,&quot;id&quot;:&quot;067670ea-2c4b-310c-988b-f4e672a814ed&quot;,&quot;title&quot;:&quot;The virtual reality head-mounted display Oculus Rift induces motion sickness and is sexist in its effects&quot;,&quot;author&quot;:[{&quot;family&quot;:&quot;Munafo&quot;,&quot;given&quot;:&quot;Justin&quot;,&quot;parse-names&quot;:false,&quot;dropping-particle&quot;:&quot;&quot;,&quot;non-dropping-particle&quot;:&quot;&quot;},{&quot;family&quot;:&quot;Diedrick&quot;,&quot;given&quot;:&quot;Meg&quot;,&quot;parse-names&quot;:false,&quot;dropping-particle&quot;:&quot;&quot;,&quot;non-dropping-particle&quot;:&quot;&quot;},{&quot;family&quot;:&quot;Stoffregen&quot;,&quot;given&quot;:&quot;Thomas A.&quot;,&quot;parse-names&quot;:false,&quot;dropping-particle&quot;:&quot;&quot;,&quot;non-dropping-particle&quot;:&quot;&quot;}],&quot;container-title&quot;:&quot;Experimental Brain Research&quot;,&quot;container-title-short&quot;:&quot;Exp Brain Res&quot;,&quot;accessed&quot;:{&quot;date-parts&quot;:[[2022,10,2]]},&quot;DOI&quot;:&quot;10.1007/S00221-016-4846-7/FIGURES/6&quot;,&quot;ISSN&quot;:&quot;14321106&quot;,&quot;PMID&quot;:&quot;27915367&quot;,&quot;URL&quot;:&quot;https://link.springer.com/article/10.1007/s00221-016-4846-7&quot;,&quot;issued&quot;:{&quot;date-parts&quot;:[[2017,3,1]]},&quot;page&quot;:&quot;889-901&quot;,&quot;abstract&quot;:&quot;Anecdotal reports suggest that motion sickness may occur among users of contemporary, consumer-oriented head-mounted display systems and that women may be at greater risk. We evaluated the nauseogenic properties of one such system, the Oculus Rift. The head-mounted unit included motion sensors that were sensitive to users’ head movements, such that head movements could be used as control inputs to the device. In two experiments, seated participants played one of two virtual reality games for up to 15 min. In Experiment 1, 22% of participants reported motion sickness, and the difference in incidence between men and women was not significant. In Experiment 2, motion sickness was reported by 56% of participants, and incidence among women (77.78%) was significantly greater than among men (33.33%). Before participants were exposed to the head-mounted display system, we recorded their standing body sway during the performance of simple visual tasks. In both experiments, patterns of pre-exposure body sway differed between participants who (later) reported motion sickness and those who did not. In Experiment 2, sex differences in susceptibility to motion sickness were preceded by sex differences in body sway. These postural effects confirm a prediction of the postural instability theory of motion sickness. The results indicate that users of contemporary head-mounted display systems are at significant risk of motion sickness and that in relation to motion sickness these systems may be sexist in their effects.&quot;,&quot;publisher&quot;:&quot;Springer Verlag&quot;,&quot;issue&quot;:&quot;3&quot;,&quot;volume&quot;:&quot;235&quot;},&quot;isTemporary&quot;:false}]},{&quot;citationID&quot;:&quot;MENDELEY_CITATION_3a2cb7c1-08b7-4af5-973d-caca2755e311&quot;,&quot;properties&quot;:{&quot;noteIndex&quot;:0},&quot;isEdited&quot;:false,&quot;manualOverride&quot;:{&quot;isManuallyOverridden&quot;:false,&quot;citeprocText&quot;:&quot;(Chang et al. 2020)&quot;,&quot;manualOverrideText&quot;:&quot;&quot;},&quot;citationTag&quot;:&quot;MENDELEY_CITATION_v3_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&quot;,&quot;citationItems&quot;:[{&quot;id&quot;:&quot;33599298-f5d5-3f38-a60d-5e621f0f2e8e&quot;,&quot;itemData&quot;:{&quot;type&quot;:&quot;article-journal&quot;,&quot;id&quot;:&quot;33599298-f5d5-3f38-a60d-5e621f0f2e8e&quot;,&quot;title&quot;:&quot;Virtual Reality Sickness: A Review of Causes and Measurements&quot;,&quot;author&quot;:[{&quot;family&quot;:&quot;Chang&quot;,&quot;given&quot;:&quot;Eunhee&quot;,&quot;parse-names&quot;:false,&quot;dropping-particle&quot;:&quot;&quot;,&quot;non-dropping-particle&quot;:&quot;&quot;},{&quot;family&quot;:&quot;Kim&quot;,&quot;given&quot;:&quot;Hyun Taek&quot;,&quot;parse-names&quot;:false,&quot;dropping-particle&quot;:&quot;&quot;,&quot;non-dropping-particle&quot;:&quot;&quot;},{&quot;family&quot;:&quot;Yoo&quot;,&quot;given&quot;:&quot;Byounghyun&quot;,&quot;parse-names&quot;:false,&quot;dropping-particle&quot;:&quot;&quot;,&quot;non-dropping-particle&quot;:&quot;&quot;}],&quot;container-title&quot;:&quot;International Journal of Human-Computer Interaction&quot;,&quot;DOI&quot;:&quot;10.1080/10447318.2020.1778351&quot;,&quot;ISSN&quot;:&quot;15327590&quot;,&quot;issued&quot;:{&quot;date-parts&quot;:[[2020]]},&quot;page&quot;:&quot;1658-1682&quot;,&quot;abstract&quot;:&quot;In virtual reality (VR), users can experience symptoms of motion sickness, which is referred to as VR sickness or cybersickness. The symptoms include but are not limited to eye fatigue, disorientation, and nausea, which can impair the VR experience of users. Though many studies have attempted to reduce the discomfort, they produced conflicting results with varying degrees of VR sickness. In particular, a visually improved VR does not necessarily result in decreased VR sickness. To understand these unexpected results, we surveyed the causes of VR sickness and measurement of symptoms. We reorganized the causes of the VR sickness into three major factors (hardware, content, and human factors) and investigated the sub-component of each factor. We then surveyed frequently used measures of VR sickness, both subjective and objective approaches. We also investigated emerging approaches for reducing VR sickness and proposed a multimodal fidelity hypothesis to give an insight into future studies.&quot;,&quot;publisher&quot;:&quot;Bellwether Publishing, Ltd.&quot;,&quot;container-title-short&quot;:&quot;Int J Hum Comput Interact&quot;},&quot;isTemporary&quot;:false}]},{&quot;citationID&quot;:&quot;MENDELEY_CITATION_9afe67e3-8d29-4eec-a8f4-250bd1620aa5&quot;,&quot;properties&quot;:{&quot;noteIndex&quot;:0},&quot;isEdited&quot;:false,&quot;manualOverride&quot;:{&quot;isManuallyOverridden&quot;:true,&quot;citeprocText&quot;:&quot;(Chang et al. 2020)&quot;,&quot;manualOverrideText&quot;:&quot;(as cited in Chang et al., 2020)&quot;},&quot;citationTag&quot;:&quot;MENDELEY_CITATION_v3_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&quot;,&quot;citationItems&quot;:[{&quot;id&quot;:&quot;33599298-f5d5-3f38-a60d-5e621f0f2e8e&quot;,&quot;itemData&quot;:{&quot;type&quot;:&quot;article-journal&quot;,&quot;id&quot;:&quot;33599298-f5d5-3f38-a60d-5e621f0f2e8e&quot;,&quot;title&quot;:&quot;Virtual Reality Sickness: A Review of Causes and Measurements&quot;,&quot;author&quot;:[{&quot;family&quot;:&quot;Chang&quot;,&quot;given&quot;:&quot;Eunhee&quot;,&quot;parse-names&quot;:false,&quot;dropping-particle&quot;:&quot;&quot;,&quot;non-dropping-particle&quot;:&quot;&quot;},{&quot;family&quot;:&quot;Kim&quot;,&quot;given&quot;:&quot;Hyun Taek&quot;,&quot;parse-names&quot;:false,&quot;dropping-particle&quot;:&quot;&quot;,&quot;non-dropping-particle&quot;:&quot;&quot;},{&quot;family&quot;:&quot;Yoo&quot;,&quot;given&quot;:&quot;Byounghyun&quot;,&quot;parse-names&quot;:false,&quot;dropping-particle&quot;:&quot;&quot;,&quot;non-dropping-particle&quot;:&quot;&quot;}],&quot;container-title&quot;:&quot;International Journal of Human-Computer Interaction&quot;,&quot;DOI&quot;:&quot;10.1080/10447318.2020.1778351&quot;,&quot;ISSN&quot;:&quot;15327590&quot;,&quot;issued&quot;:{&quot;date-parts&quot;:[[2020]]},&quot;page&quot;:&quot;1658-1682&quot;,&quot;abstract&quot;:&quot;In virtual reality (VR), users can experience symptoms of motion sickness, which is referred to as VR sickness or cybersickness. The symptoms include but are not limited to eye fatigue, disorientation, and nausea, which can impair the VR experience of users. Though many studies have attempted to reduce the discomfort, they produced conflicting results with varying degrees of VR sickness. In particular, a visually improved VR does not necessarily result in decreased VR sickness. To understand these unexpected results, we surveyed the causes of VR sickness and measurement of symptoms. We reorganized the causes of the VR sickness into three major factors (hardware, content, and human factors) and investigated the sub-component of each factor. We then surveyed frequently used measures of VR sickness, both subjective and objective approaches. We also investigated emerging approaches for reducing VR sickness and proposed a multimodal fidelity hypothesis to give an insight into future studies.&quot;,&quot;publisher&quot;:&quot;Bellwether Publishing, Ltd.&quot;,&quot;container-title-short&quot;:&quot;Int J Hum Comput Interact&quot;},&quot;isTemporary&quot;:false}]},{&quot;citationID&quot;:&quot;MENDELEY_CITATION_dc0b0069-d8d1-44dc-8bab-ed0c9ce91f0f&quot;,&quot;properties&quot;:{&quot;noteIndex&quot;:0},&quot;isEdited&quot;:false,&quot;manualOverride&quot;:{&quot;isManuallyOverridden&quot;:false,&quot;citeprocText&quot;:&quot;(Nguyen 2020)&quot;,&quot;manualOverrideText&quot;:&quot;&quot;},&quot;citationTag&quot;:&quot;MENDELEY_CITATION_v3_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&quot;,&quot;citationItems&quot;:[{&quot;id&quot;:&quot;584fc992-6bb6-3871-bca5-a8e9145e26dc&quot;,&quot;itemData&quot;:{&quot;type&quot;:&quot;article-journal&quot;,&quot;id&quot;:&quot;584fc992-6bb6-3871-bca5-a8e9145e26dc&quot;,&quot;title&quot;:&quot;Low-latency Mixed Reality Headset&quot;,&quot;author&quot;:[{&quot;family&quot;:&quot;Nguyen&quot;,&quot;given&quot;:&quot;Tan&quot;,&quot;parse-names&quot;:false,&quot;dropping-particle&quot;:&quot;&quot;,&quot;non-dropping-particle&quot;:&quot;&quot;}],&quot;container-title&quot;:&quot;Low-latency VR/AR Headset project from Conix Research Center, Computing On Network Infrastructure for Pervasive Perception, Cognition and Action&quot;,&quot;issued&quot;:{&quot;date-parts&quot;:[[2020]]},&quot;abstract&quot;:&quot;This work aims to build an open-source, low-latency hardware-accelerated headset for mixed (virtual or augmented) reality applications. A mixed reality headset is a complex system that encompasses many components, such as displays, IMU sensors, cameras, and processing units. Our motivation is that the commercial headsets are still not fast enough to prevent motion sickness caused by the lag between the display content and the movement of the headset user: the so-called motion-to-photon latency. Technique such as post-render warping (or timewarp) can be utilized to warp the images right before the display based on the tracking information, and is already implemented in many commercial products such as Oculus or Hololens. Nonetheless, the latency is still insufficient to combat motion sickness. In this project, we delve into understanding and reducing the motion-to-photon latency by leveraging specialized hardware platforms as well as computer vision algorithms to build a headset from scratch. Our headset is capable of running simple mixed reality demo applications (cubemap rendering for VR, 3D static object overlay for AR) with a motion-of-photon latency of 13.4 ms. More importantly, it is fully open-source.&quot;,&quot;container-title-short&quot;:&quot;&quot;},&quot;isTemporary&quot;:false}]},{&quot;citationID&quot;:&quot;MENDELEY_CITATION_8df1eb04-0968-4914-8b4c-7291eaf01cf5&quot;,&quot;properties&quot;:{&quot;noteIndex&quot;:0},&quot;isEdited&quot;:false,&quot;manualOverride&quot;:{&quot;isManuallyOverridden&quot;:false,&quot;citeprocText&quot;:&quot;(Kumar Kundu et al. 2021)&quot;,&quot;manualOverrideText&quot;:&quot;&quot;},&quot;citationTag&quot;:&quot;MENDELEY_CITATION_v3_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&quot;,&quot;citationItems&quot;:[{&quot;id&quot;:&quot;341d05c7-88d0-317a-a22f-804e535b6f10&quot;,&quot;itemData&quot;:{&quot;type&quot;:&quot;article-journal&quot;,&quot;id&quot;:&quot;341d05c7-88d0-317a-a22f-804e535b6f10&quot;,&quot;title&quot;:&quot;A Study on Sensor System Latency in VR Motion Sickness&quot;,&quot;author&quot;:[{&quot;family&quot;:&quot;Kumar Kundu&quot;,&quot;given&quot;:&quot;Ripan&quot;,&quot;parse-names&quot;:false,&quot;dropping-particle&quot;:&quot;&quot;,&quot;non-dropping-particle&quot;:&quot;&quot;},{&quot;family&quot;:&quot;Rahman&quot;,&quot;given&quot;:&quot;Akhlaqur&quot;,&quot;parse-names&quot;:false,&quot;dropping-particle&quot;:&quot;&quot;,&quot;non-dropping-particle&quot;:&quot;&quot;},{&quot;family&quot;:&quot;Paul&quot;,&quot;given&quot;:&quot;Shuva&quot;,&quot;parse-names&quot;:false,&quot;dropping-particle&quot;:&quot;&quot;,&quot;non-dropping-particle&quot;:&quot;&quot;}],&quot;container-title&quot;:&quot;Journal of Sensor and Actuator Networks&quot;,&quot;DOI&quot;:&quot;10.3390/jsan10030053&quot;,&quot;issued&quot;:{&quot;date-parts&quot;:[[2021]]},&quot;abstract&quot;:&quot;Citation: Kundu, R.K.; Rahman, A.; Paul, S. A Study on Sensor System Latency in VR Motion Sickness. Abstract: One of the most frequent technical factors affecting Virtual Reality (VR) performance and causing motion sickness is system latency. In this paper, we adopted predictive algorithms (i.e., Dead Reckoning, Kalman Filtering, and Deep Learning algorithms) to reduce the system latency. Cubic, quadratic, and linear functions are used to predict and curve fitting for the Dead Reckoning and Kalman Filtering algorithms. We propose a time series-based LSTM (long short-term memory), Bidirectional LSTM, and Convolutional LSTM to predict the head and body motion and reduce the motion to photon latency in VR devices. The error between the predicted data and the actual data is compared for statistical methods and deep learning techniques. The Kalman Filtering method is suitable for predicting since it is quicker to predict; however, the error is relatively high. However, the error property is good for the Dead Reckoning algorithm, even though the curve fitting is not satisfactory compared to Kalman Filtering. To overcome this poor performance, we adopted deep-learning-based LSTM for prediction. The LSTM showed improved performance when compared to the Dead Reckoning and Kalman Filtering algorithm. The simulation results suggest that the deep learning techniques outperformed the statistical methods in terms of error comparison. Overall, Convolutional LSTM outperformed the other deep learning techniques (much better than LSTM and Bidirectional LSTM) in terms of error.&quot;,&quot;container-title-short&quot;:&quot;&quot;},&quot;isTemporary&quot;:false}]},{&quot;citationID&quot;:&quot;MENDELEY_CITATION_f0c40d00-614b-43dc-88ff-429dda05d4ea&quot;,&quot;properties&quot;:{&quot;noteIndex&quot;:0},&quot;isEdited&quot;:false,&quot;manualOverride&quot;:{&quot;isManuallyOverridden&quot;:false,&quot;citeprocText&quot;:&quot;(Ibáñez, Peinado 2016; Wilson 2016)&quot;,&quot;manualOverrideText&quot;:&quot;&quot;},&quot;citationTag&quot;:&quot;MENDELEY_CITATION_v3_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&quot;,&quot;citationItems&quot;:[{&quot;id&quot;:&quot;3d3e78cc-bd97-389d-9336-30ce48e9d180&quot;,&quot;itemData&quot;:{&quot;type&quot;:&quot;paper-conference&quot;,&quot;id&quot;:&quot;3d3e78cc-bd97-389d-9336-30ce48e9d180&quot;,&quot;title&quot;:&quot;Walking in VR: Measuring Presence and Simulator Sickness in First-Person Virtual Reality Games&quot;,&quot;author&quot;:[{&quot;family&quot;:&quot;Ibáñez&quot;,&quot;given&quot;:&quot;Manuel López&quot;,&quot;parse-names&quot;:false,&quot;dropping-particle&quot;:&quot;&quot;,&quot;non-dropping-particle&quot;:&quot;&quot;},{&quot;family&quot;:&quot;Peinado&quot;,&quot;given&quot;:&quot;Federico&quot;,&quot;parse-names&quot;:false,&quot;dropping-particle&quot;:&quot;&quot;,&quot;non-dropping-particle&quot;:&quot;&quot;}],&quot;container-title&quot;:&quot;Third Congress of the Spanish Society for Video Game Sciences&quot;,&quot;URL&quot;:&quot;http://nil.fdi.ucm.es&quot;,&quot;issued&quot;:{&quot;date-parts&quot;:[[2016]]},&quot;abstract&quot;:&quot;Presence is often used as a quality measure for virtual reality experiences. It refers to the sensation of \&quot;being there\&quot; that users feel while wearing a head-mounted display. In contrast, simulator sickness refers to the feeling of unease of some users while experiencing virtual motion. Nowadays, many virtual reality games do not allow the player to walk, trying to minimize the generation of unpleasant symptoms. This study explores how presence is affected by the ability to walk in VR games, as well as how simulator sickness actually grows when the player takes a virtual stroll. For this purpose, two prototypes of a small puzzle were built. In the first one, the player is able to walk, whereas the second one does not allow the user to move in any way. Presence and simulator sickness were measured using standard questionnaires while real players faced our puzzle. The results point to a strong correlation between the action of walking and an increment of the level of presence achieved by the subjects. However, there is no clear correspondence between walking and simulator sickness in our experiment. This last observation opens the way for further research and questioning of early studies about simulator sickness, as technical differences between current virtual reality devices and older ones may influence how uncomfortable users feel while wearing them.&quot;,&quot;container-title-short&quot;:&quot;&quot;},&quot;isTemporary&quot;:false},{&quot;id&quot;:&quot;1f908b5f-daf7-3973-8cf1-a92a17f45a7a&quot;,&quot;itemData&quot;:{&quot;type&quot;:&quot;report&quot;,&quot;id&quot;:&quot;1f908b5f-daf7-3973-8cf1-a92a17f45a7a&quot;,&quot;title&quot;:&quot;The Effect of Varying Latency in Head-Mounted Display on Task Performance and Motion Sickness&quot;,&quot;author&quot;:[{&quot;family&quot;:&quot;Wilson&quot;,&quot;given&quot;:&quot;Michael Lee&quot;,&quot;parse-names&quot;:false,&quot;dropping-particle&quot;:&quot;&quot;,&quot;non-dropping-particle&quot;:&quot;&quot;}],&quot;issued&quot;:{&quot;date-parts&quot;:[[2016]]},&quot;container-title-short&quot;:&quot;&quot;},&quot;isTemporary&quot;:false}]},{&quot;citationID&quot;:&quot;MENDELEY_CITATION_8e2d9a2d-2b22-4977-b1da-05dada997b42&quot;,&quot;properties&quot;:{&quot;noteIndex&quot;:0},&quot;isEdited&quot;:false,&quot;manualOverride&quot;:{&quot;isManuallyOverridden&quot;:false,&quot;citeprocText&quot;:&quot;(Oak Field School 2022)&quot;,&quot;manualOverrideText&quot;:&quot;&quot;},&quot;citationItems&quot;:[{&quot;id&quot;:&quot;650ebe17-2977-3fab-b927-03116a91e6e9&quot;,&quot;itemData&quot;:{&quot;type&quot;:&quot;webpage&quot;,&quot;id&quot;:&quot;650ebe17-2977-3fab-b927-03116a91e6e9&quot;,&quot;title&quot;:&quot;NICER Group Nottingham&quot;,&quot;author&quot;:[{&quot;family&quot;:&quot;Oak Field School&quot;,&quot;given&quot;:&quot;&quot;,&quot;parse-names&quot;:false,&quot;dropping-particle&quot;:&quot;&quot;,&quot;non-dropping-particle&quot;:&quot;&quot;}],&quot;accessed&quot;:{&quot;date-parts&quot;:[[2022,10,2]]},&quot;URL&quot;:&quot;https://www.oakfieldschool.org.uk/nicer-group-nottingham-interactive-community-for-e/&quot;,&quot;issued&quot;:{&quot;date-parts&quot;:[[2022]]},&quot;container-title-short&quot;:&quot;&quot;},&quot;isTemporary&quot;:false}],&quot;citationTag&quot;:&quot;MENDELEY_CITATION_v3_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&quot;},{&quot;citationID&quot;:&quot;MENDELEY_CITATION_38f85387-a61d-41a1-8c14-3b7426a52c26&quot;,&quot;properties&quot;:{&quot;noteIndex&quot;:0},&quot;isEdited&quot;:false,&quot;manualOverride&quot;:{&quot;isManuallyOverridden&quot;:false,&quot;citeprocText&quot;:&quot;(Proton AG 2022)&quot;,&quot;manualOverrideText&quot;:&quot;&quot;},&quot;citationTag&quot;:&quot;MENDELEY_CITATION_v3_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&quot;,&quot;citationItems&quot;:[{&quot;id&quot;:&quot;4b0fd38a-5ad3-3ab8-ac66-7f84ddd92287&quot;,&quot;itemData&quot;:{&quot;type&quot;:&quot;webpage&quot;,&quot;id&quot;:&quot;4b0fd38a-5ad3-3ab8-ac66-7f84ddd92287&quot;,&quot;title&quot;:&quot;GDPR&quot;,&quot;author&quot;:[{&quot;family&quot;:&quot;Proton AG&quot;,&quot;given&quot;:&quot;&quot;,&quot;parse-names&quot;:false,&quot;dropping-particle&quot;:&quot;&quot;,&quot;non-dropping-particle&quot;:&quot;&quot;}],&quot;accessed&quot;:{&quot;date-parts&quot;:[[2022,10,12]]},&quot;URL&quot;:&quot;https://gdpr.eu/data-privacy/&quot;,&quot;issued&quot;:{&quot;date-parts&quot;:[[2022]]},&quot;container-title-short&quot;:&quot;&quot;},&quot;isTemporary&quot;:false}]},{&quot;citationID&quot;:&quot;MENDELEY_CITATION_acafb414-52a8-4538-84cb-4dae6e3c0af1&quot;,&quot;properties&quot;:{&quot;noteIndex&quot;:0},&quot;isEdited&quot;:false,&quot;manualOverride&quot;:{&quot;isManuallyOverridden&quot;:false,&quot;citeprocText&quot;:&quot;(The National Archives 2018)&quot;,&quot;manualOverrideText&quot;:&quot;&quot;},&quot;citationTag&quot;:&quot;MENDELEY_CITATION_v3_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&quot;,&quot;citationItems&quot;:[{&quot;id&quot;:&quot;0171fa34-0614-3755-a2db-0f2d7fb54776&quot;,&quot;itemData&quot;:{&quot;type&quot;:&quot;webpage&quot;,&quot;id&quot;:&quot;0171fa34-0614-3755-a2db-0f2d7fb54776&quot;,&quot;title&quot;:&quot;Data Protection Act 2018&quot;,&quot;author&quot;:[{&quot;family&quot;:&quot;The National Archives&quot;,&quot;given&quot;:&quot;&quot;,&quot;parse-names&quot;:false,&quot;dropping-particle&quot;:&quot;&quot;,&quot;non-dropping-particle&quot;:&quot;&quot;}],&quot;accessed&quot;:{&quot;date-parts&quot;:[[2022,10,12]]},&quot;URL&quot;:&quot;https://www.legislation.gov.uk/ukpga/2018/12/contents/enacted&quot;,&quot;issued&quot;:{&quot;date-parts&quot;:[[2018]]},&quot;container-title-short&quot;:&quot;&quot;},&quot;isTemporary&quot;:false}]},{&quot;citationID&quot;:&quot;MENDELEY_CITATION_5e25df39-d848-4e18-bb1d-e2b754810505&quot;,&quot;properties&quot;:{&quot;noteIndex&quot;:0},&quot;isEdited&quot;:false,&quot;manualOverride&quot;:{&quot;isManuallyOverridden&quot;:true,&quot;citeprocText&quot;:&quot;(British Computing Society 2022)&quot;,&quot;manualOverrideText&quot;:&quot;(British Computing Society 2022, Section 3.4)&quot;},&quot;citationTag&quot;:&quot;MENDELEY_CITATION_v3_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&quot;,&quot;citationItems&quot;:[{&quot;id&quot;:&quot;eaa5e903-6f9b-30dc-b6ef-a3214656564b&quot;,&quot;itemData&quot;:{&quot;type&quot;:&quot;webpage&quot;,&quot;id&quot;:&quot;eaa5e903-6f9b-30dc-b6ef-a3214656564b&quot;,&quot;title&quot;:&quot;BCS Code of Conduct&quot;,&quot;author&quot;:[{&quot;family&quot;:&quot;British Computing Society&quot;,&quot;given&quot;:&quot;&quot;,&quot;parse-names&quot;:false,&quot;dropping-particle&quot;:&quot;&quot;,&quot;non-dropping-particle&quot;:&quot;&quot;}],&quot;accessed&quot;:{&quot;date-parts&quot;:[[2022,10,12]]},&quot;URL&quot;:&quot;https://www.bcs.org/membership-and-registrations/become-a-member/bcs-code-of-conduct/&quot;,&quot;issued&quot;:{&quot;date-parts&quot;:[[2022]]},&quot;container-title-short&quot;:&quot;&quot;},&quot;isTemporary&quot;:false}]},{&quot;citationID&quot;:&quot;MENDELEY_CITATION_0b137d17-c93e-4260-869d-3dd7cf27daa2&quot;,&quot;properties&quot;:{&quot;noteIndex&quot;:0},&quot;isEdited&quot;:false,&quot;manualOverride&quot;:{&quot;isManuallyOverridden&quot;:false,&quot;citeprocText&quot;:&quot;(Oak Field School 2022)&quot;,&quot;manualOverrideText&quot;:&quot;&quot;},&quot;citationTag&quot;:&quot;MENDELEY_CITATION_v3_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&quot;,&quot;citationItems&quot;:[{&quot;id&quot;:&quot;650ebe17-2977-3fab-b927-03116a91e6e9&quot;,&quot;itemData&quot;:{&quot;type&quot;:&quot;webpage&quot;,&quot;id&quot;:&quot;650ebe17-2977-3fab-b927-03116a91e6e9&quot;,&quot;title&quot;:&quot;NICER Group Nottingham&quot;,&quot;author&quot;:[{&quot;family&quot;:&quot;Oak Field School&quot;,&quot;given&quot;:&quot;&quot;,&quot;parse-names&quot;:false,&quot;dropping-particle&quot;:&quot;&quot;,&quot;non-dropping-particle&quot;:&quot;&quot;}],&quot;accessed&quot;:{&quot;date-parts&quot;:[[2022,10,2]]},&quot;URL&quot;:&quot;https://www.oakfieldschool.org.uk/nicer-group-nottingham-interactive-community-for-e/&quot;,&quot;issued&quot;:{&quot;date-parts&quot;:[[2022]]},&quot;container-title-short&quot;:&quot;&quot;},&quot;isTemporary&quot;:false}]},{&quot;citationID&quot;:&quot;MENDELEY_CITATION_6ee66507-fc96-4c3b-b187-52a353da3181&quot;,&quot;properties&quot;:{&quot;noteIndex&quot;:0},&quot;isEdited&quot;:false,&quot;manualOverride&quot;:{&quot;isManuallyOverridden&quot;:false,&quot;citeprocText&quot;:&quot;(Institute of Electrical and Electronics Engineers 2020)&quot;,&quot;manualOverrideText&quot;:&quot;&quot;},&quot;citationTag&quot;:&quot;MENDELEY_CITATION_v3_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&quot;,&quot;citationItems&quot;:[{&quot;id&quot;:&quot;57193b99-6795-3f02-ab40-db576ab89f67&quot;,&quot;itemData&quot;:{&quot;type&quot;:&quot;webpage&quot;,&quot;id&quot;:&quot;57193b99-6795-3f02-ab40-db576ab89f67&quot;,&quot;title&quot;:&quot;IEEE Code of Ethics&quot;,&quot;author&quot;:[{&quot;family&quot;:&quot;Institute of Electrical and Electronics Engineers&quot;,&quot;given&quot;:&quot;&quot;,&quot;parse-names&quot;:false,&quot;dropping-particle&quot;:&quot;&quot;,&quot;non-dropping-particle&quot;:&quot;&quot;}],&quot;accessed&quot;:{&quot;date-parts&quot;:[[2022,10,12]]},&quot;URL&quot;:&quot;https://www.ieee.org/about/corporate/governance/p7-8.html&quot;,&quot;issued&quot;:{&quot;date-parts&quot;:[[2020]]},&quot;container-title-short&quot;:&quot;&quot;},&quot;isTemporary&quot;:false}]},{&quot;citationID&quot;:&quot;MENDELEY_CITATION_a000f9d4-6aac-423d-b843-f2595126b521&quot;,&quot;properties&quot;:{&quot;noteIndex&quot;:0},&quot;isEdited&quot;:false,&quot;manualOverride&quot;:{&quot;isManuallyOverridden&quot;:true,&quot;citeprocText&quot;:&quot;(British Computing Society 2022)&quot;,&quot;manualOverrideText&quot;:&quot;(British Computing Society 2022, Section 1.1)&quot;},&quot;citationTag&quot;:&quot;MENDELEY_CITATION_v3_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&quot;,&quot;citationItems&quot;:[{&quot;id&quot;:&quot;eaa5e903-6f9b-30dc-b6ef-a3214656564b&quot;,&quot;itemData&quot;:{&quot;type&quot;:&quot;webpage&quot;,&quot;id&quot;:&quot;eaa5e903-6f9b-30dc-b6ef-a3214656564b&quot;,&quot;title&quot;:&quot;BCS Code of Conduct&quot;,&quot;author&quot;:[{&quot;family&quot;:&quot;British Computing Society&quot;,&quot;given&quot;:&quot;&quot;,&quot;parse-names&quot;:false,&quot;dropping-particle&quot;:&quot;&quot;,&quot;non-dropping-particle&quot;:&quot;&quot;}],&quot;accessed&quot;:{&quot;date-parts&quot;:[[2022,10,12]]},&quot;URL&quot;:&quot;https://www.bcs.org/membership-and-registrations/become-a-member/bcs-code-of-conduct/&quot;,&quot;issued&quot;:{&quot;date-parts&quot;:[[2022]]},&quot;container-title-short&quot;:&quot;&quot;},&quot;isTemporary&quot;:false}]},{&quot;citationID&quot;:&quot;MENDELEY_CITATION_e30e3837-89ae-41ab-a972-d7919ffb89d7&quot;,&quot;properties&quot;:{&quot;noteIndex&quot;:0},&quot;isEdited&quot;:false,&quot;manualOverride&quot;:{&quot;isManuallyOverridden&quot;:true,&quot;citeprocText&quot;:&quot;(British Computing Society 2022)&quot;,&quot;manualOverrideText&quot;:&quot;(British Computing Society 2022, Section 4.3)&quot;},&quot;citationTag&quot;:&quot;MENDELEY_CITATION_v3_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&quot;,&quot;citationItems&quot;:[{&quot;id&quot;:&quot;eaa5e903-6f9b-30dc-b6ef-a3214656564b&quot;,&quot;itemData&quot;:{&quot;type&quot;:&quot;webpage&quot;,&quot;id&quot;:&quot;eaa5e903-6f9b-30dc-b6ef-a3214656564b&quot;,&quot;title&quot;:&quot;BCS Code of Conduct&quot;,&quot;author&quot;:[{&quot;family&quot;:&quot;British Computing Society&quot;,&quot;given&quot;:&quot;&quot;,&quot;parse-names&quot;:false,&quot;dropping-particle&quot;:&quot;&quot;,&quot;non-dropping-particle&quot;:&quot;&quot;}],&quot;accessed&quot;:{&quot;date-parts&quot;:[[2022,10,12]]},&quot;URL&quot;:&quot;https://www.bcs.org/membership-and-registrations/become-a-member/bcs-code-of-conduct/&quot;,&quot;issued&quot;:{&quot;date-parts&quot;:[[2022]]},&quot;container-title-short&quot;:&quot;&quot;},&quot;isTemporary&quot;:false}]},{&quot;citationID&quot;:&quot;MENDELEY_CITATION_56615333-0101-4544-ab8e-deecdcb12898&quot;,&quot;properties&quot;:{&quot;noteIndex&quot;:0},&quot;isEdited&quot;:false,&quot;manualOverride&quot;:{&quot;isManuallyOverridden&quot;:false,&quot;citeprocText&quot;:&quot;(Nottingham Trent University 2022)&quot;,&quot;manualOverrideText&quot;:&quot;&quot;},&quot;citationTag&quot;:&quot;MENDELEY_CITATION_v3_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&quot;,&quot;citationItems&quot;:[{&quot;id&quot;:&quot;fb4bebae-a3b8-3519-a430-6cca07369ec0&quot;,&quot;itemData&quot;:{&quot;type&quot;:&quot;webpage&quot;,&quot;id&quot;:&quot;fb4bebae-a3b8-3519-a430-6cca07369ec0&quot;,&quot;title&quot;:&quot;Student Code of Behaviour&quot;,&quot;author&quot;:[{&quot;family&quot;:&quot;Nottingham Trent University&quot;,&quot;given&quot;:&quot;&quot;,&quot;parse-names&quot;:false,&quot;dropping-particle&quot;:&quot;&quot;,&quot;non-dropping-particle&quot;:&quot;&quot;}],&quot;accessed&quot;:{&quot;date-parts&quot;:[[2022,10,12]]},&quot;URL&quot;:&quot;https://www.ntu.ac.uk/studenthub/my-course/student-handbook/student-code-of-behaviour&quot;,&quot;issued&quot;:{&quot;date-parts&quot;:[[2022]]},&quot;container-title-short&quot;:&quot;&quot;},&quot;isTemporary&quot;:false}]}]"/>
+    <we:property name="MENDELEY_CITATIONS" value="[{&quot;citationID&quot;:&quot;MENDELEY_CITATION_235ce2e9-5bc4-46b9-be03-ac54f2c03ebc&quot;,&quot;properties&quot;:{&quot;noteIndex&quot;:0},&quot;isEdited&quot;:false,&quot;manualOverride&quot;:{&quot;isManuallyOverridden&quot;:false,&quot;citeprocText&quot;:&quot;(Birckhead et al. 2019)&quot;,&quot;manualOverrideText&quot;:&quot;&quot;},&quot;citationTag&quot;:&quot;MENDELEY_CITATION_v3_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&quot;,&quot;citationItems&quot;:[{&quot;id&quot;:&quot;6926f02c-ec24-3a3b-bba6-9e25df45d099&quot;,&quot;itemData&quot;:{&quot;type&quot;:&quot;article-journal&quot;,&quot;id&quot;:&quot;6926f02c-ec24-3a3b-bba6-9e25df45d099&quot;,&quot;title&quot;:&quot;Recommendations for methodology of virtual reality clinical trials in health care by an international working group: Iterative study&quot;,&quot;author&quot;:[{&quot;family&quot;:&quot;Birckhead&quot;,&quot;given&quot;:&quot;Brandon&quot;,&quot;parse-names&quot;:false,&quot;dropping-particle&quot;:&quot;&quot;,&quot;non-dropping-particle&quot;:&quot;&quot;},{&quot;family&quot;:&quot;Khalil&quot;,&quot;given&quot;:&quot;Carine&quot;,&quot;parse-names&quot;:false,&quot;dropping-particle&quot;:&quot;&quot;,&quot;non-dropping-particle&quot;:&quot;&quot;},{&quot;family&quot;:&quot;Liu&quot;,&quot;given&quot;:&quot;Xiaoyu&quot;,&quot;parse-names&quot;:false,&quot;dropping-particle&quot;:&quot;&quot;,&quot;non-dropping-particle&quot;:&quot;&quot;},{&quot;family&quot;:&quot;Conovitz&quot;,&quot;given&quot;:&quot;Samuel&quot;,&quot;parse-names&quot;:false,&quot;dropping-particle&quot;:&quot;&quot;,&quot;non-dropping-particle&quot;:&quot;&quot;},{&quot;family&quot;:&quot;Rizzo&quot;,&quot;given&quot;:&quot;Albert&quot;,&quot;parse-names&quot;:false,&quot;dropping-particle&quot;:&quot;&quot;,&quot;non-dropping-particle&quot;:&quot;&quot;},{&quot;family&quot;:&quot;Danovitch&quot;,&quot;given&quot;:&quot;Itai&quot;,&quot;parse-names&quot;:false,&quot;dropping-particle&quot;:&quot;&quot;,&quot;non-dropping-particle&quot;:&quot;&quot;},{&quot;family&quot;:&quot;Bullock&quot;,&quot;given&quot;:&quot;Kim&quot;,&quot;parse-names&quot;:false,&quot;dropping-particle&quot;:&quot;&quot;,&quot;non-dropping-particle&quot;:&quot;&quot;},{&quot;family&quot;:&quot;Spiegel&quot;,&quot;given&quot;:&quot;Brennan&quot;,&quot;parse-names&quot;:false,&quot;dropping-particle&quot;:&quot;&quot;,&quot;non-dropping-particle&quot;:&quot;&quot;}],&quot;container-title&quot;:&quot;JMIR Mental Health&quot;,&quot;DOI&quot;:&quot;10.2196/11973&quot;,&quot;ISSN&quot;:&quot;23687959&quot;,&quot;issued&quot;:{&quot;date-parts&quot;:[[2019,1,1]]},&quot;abstract&quot;:&quot;Background: Therapeutic virtual reality (VR) has emerged as an efficacious treatment modality for a wide range of health conditions. However, despite encouraging outcomes from early stage research, a consensus for the best way to develop and evaluate VR treatments within a scientific framework is needed. Objective: We aimed to develop a methodological framework with input from an international working group in order to guide the design, implementation, analysis, interpretation, and communication of trials that develop and test VR treatments. Methods: A group of 21 international experts was recruited based on their contributions to the VR literature. The resulting Virtual Reality Clinical Outcomes Research Experts held iterative meetings to seek consensus on best practices for the development and testing of VR treatments. Results: The interactions were transcribed, and key themes were identified to develop a scientific framework in order to support best practices in methodology of clinical VR trials. Using the Food and Drug Administration Phase I-III pharmacotherapy model as guidance, a framework emerged to support three phases of VR clinical study designs—VR1, VR2, and VR3. VR1 studies focus on content development by working with patients and providers through the principles of human-centered design. VR2 trials conduct early testing with a focus on feasibility, acceptability, tolerability, and initial clinical efficacy. VR3 trials are randomized, controlled studies that evaluate efficacy against a control condition. Best practice recommendations for each trial were provided. Conclusions: Patients, providers, payers, and regulators should consider this best practice framework when assessing the validity of VR treatments.&quot;,&quot;publisher&quot;:&quot;JMIR Publications Inc.&quot;,&quot;issue&quot;:&quot;1&quot;,&quot;volume&quot;:&quot;6&quot;,&quot;container-title-short&quot;:&quot;JMIR Ment Health&quot;},&quot;isTemporary&quot;:false}]},{&quot;citationID&quot;:&quot;MENDELEY_CITATION_ff1d69da-42b7-45f9-b794-930f8282edf0&quot;,&quot;properties&quot;:{&quot;noteIndex&quot;:0},&quot;isEdited&quot;:false,&quot;manualOverride&quot;:{&quot;isManuallyOverridden&quot;:true,&quot;citeprocText&quot;:&quot;(Mantovani et al. 2004; van Wyk, de Villiers 2009; Aïm et al. 2016)&quot;,&quot;manualOverrideText&quot;:&quot;(Mantovani et al. 2004; Van Wyk, De Villiers 2009; Aïm et al. 2016)&quot;},&quot;citationTag&quot;:&quot;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&quot;,&quot;citationItems&quot;:[{&quot;id&quot;:&quot;bc8e9266-1b6b-3fe7-b49e-e02ed514009b&quot;,&quot;itemData&quot;:{&quot;type&quot;:&quot;article-journal&quot;,&quot;id&quot;:&quot;bc8e9266-1b6b-3fe7-b49e-e02ed514009b&quot;,&quot;title&quot;:&quot;Virtual Reality Training for Health-Care Professionals&quot;,&quot;author&quot;:[{&quot;family&quot;:&quot;Mantovani&quot;,&quot;given&quot;:&quot;Fabrizia&quot;,&quot;parse-names&quot;:false,&quot;dropping-particle&quot;:&quot;&quot;,&quot;non-dropping-particle&quot;:&quot;&quot;},{&quot;family&quot;:&quot;Castelnuovo&quot;,&quot;given&quot;:&quot;Gianluca&quot;,&quot;parse-names&quot;:false,&quot;dropping-particle&quot;:&quot;&quot;,&quot;non-dropping-particle&quot;:&quot;&quot;},{&quot;family&quot;:&quot;Gaggioli&quot;,&quot;given&quot;:&quot;Andrea&quot;,&quot;parse-names&quot;:false,&quot;dropping-particle&quot;:&quot;&quot;,&quot;non-dropping-particle&quot;:&quot;&quot;},{&quot;family&quot;:&quot;Riva&quot;,&quot;given&quot;:&quot;Giuseppe&quot;,&quot;parse-names&quot;:false,&quot;dropping-particle&quot;:&quot;&quot;,&quot;non-dropping-particle&quot;:&quot;&quot;}],&quot;container-title&quot;:&quot;http://www.liebertpub.com/cpb&quot;,&quot;accessed&quot;:{&quot;date-parts&quot;:[[2022,10,9]]},&quot;DOI&quot;:&quot;10.1089/109493103322278772&quot;,&quot;ISSN&quot;:&quot;10949313&quot;,&quot;PMID&quot;:&quot;14511451&quot;,&quot;URL&quot;:&quot;https://www.liebertpub.com/doi/10.1089/109493103322278772&quot;,&quot;issued&quot;:{&quot;date-parts&quot;:[[2004,7,5]]},&quot;page&quot;:&quot;389-395&quot;,&quot;abstract&quot;:&quot;Emerging changes in health-care delivery are having a significant impact on the structure of health-care professionals' education. Today it is recognized that medical knowledge doubles every 6–8 ye...&quot;,&quot;publisher&quot;:&quot; Mary Ann Liebert, Inc. &quot;,&quot;issue&quot;:&quot;4&quot;,&quot;volume&quot;:&quot;6&quot;,&quot;container-title-short&quot;:&quot;&quot;},&quot;isTemporary&quot;:false},{&quot;id&quot;:&quot;ec2a6424-9cc1-35b9-b0e5-1329a61c4ae9&quot;,&quot;itemData&quot;:{&quot;type&quot;:&quot;article-journal&quot;,&quot;id&quot;:&quot;ec2a6424-9cc1-35b9-b0e5-1329a61c4ae9&quot;,&quot;title&quot;:&quot;Virtual reality training applications for the mining industry&quot;,&quot;author&quot;:[{&quot;family&quot;:&quot;Wyk&quot;,&quot;given&quot;:&quot;Etienne&quot;,&quot;parse-names&quot;:false,&quot;dropping-particle&quot;:&quot;&quot;,&quot;non-dropping-particle&quot;:&quot;van&quot;},{&quot;family&quot;:&quot;Villiers&quot;,&quot;given&quot;:&quot;Ruth&quot;,&quot;parse-names&quot;:false,&quot;dropping-particle&quot;:&quot;&quot;,&quot;non-dropping-particle&quot;:&quot;de&quot;}],&quot;container-title&quot;:&quot;Proceedings of AFRIGRAPH 2009: 6th International Conference on Computer Graphics, Virtual Reality, Visualisation and Interaction in Africa&quot;,&quot;accessed&quot;:{&quot;date-parts&quot;:[[2022,10,9]]},&quot;DOI&quot;:&quot;10.1145/1503454.1503465&quot;,&quot;ISBN&quot;:&quot;9781605584287&quot;,&quot;issued&quot;:{&quot;date-parts&quot;:[[2009]]},&quot;page&quot;:&quot;53-64&quot;,&quot;abstract&quot;:&quot;Virtual reality is a rapidly growing technology which utilises the ever-increasing power of computers to simulate real-world and imaginary environments and situations with a high degree of realism and interactiveness. Safety in the South African mining industry is a vital issue. On average, one worker dies every working day, and about 16 are injured in mine-related accidents. Inadequate or insufficient training is often cited as a root cause for many mining fatalities. However, training outside the direct working environment provides only limited real-life opportunities and may fail to make a significant impact within the tense working environment itself. Virtual reality-based training tools can, by contrast, provide simulated exposure to real-world working conditions without the associated risks. This paper discusses contextual requirements and constraints for virtual reality application development, applied to safety training in mines. The results of the contextual analysis were applied to the design and development of several prototypes of VR training systems. The paper also reports on how realism can be enhanced in simulation training systems. © 2009 ACM.&quot;,&quot;container-title-short&quot;:&quot;&quot;},&quot;isTemporary&quot;:false},{&quot;id&quot;:&quot;90660303-f443-3bae-82be-470fe6095564&quot;,&quot;itemData&quot;:{&quot;type&quot;:&quot;article-journal&quot;,&quot;id&quot;:&quot;90660303-f443-3bae-82be-470fe6095564&quot;,&quot;title&quot;:&quot;Effectiveness of Virtual Reality Training in Orthopaedic Surgery&quot;,&quot;author&quot;:[{&quot;family&quot;:&quot;Aïm&quot;,&quot;given&quot;:&quot;Florence&quot;,&quot;parse-names&quot;:false,&quot;dropping-particle&quot;:&quot;&quot;,&quot;non-dropping-particle&quot;:&quot;&quot;},{&quot;family&quot;:&quot;Lonjon&quot;,&quot;given&quot;:&quot;Guillaume&quot;,&quot;parse-names&quot;:false,&quot;dropping-particle&quot;:&quot;&quot;,&quot;non-dropping-particle&quot;:&quot;&quot;},{&quot;family&quot;:&quot;Hannouche&quot;,&quot;given&quot;:&quot;Didier&quot;,&quot;parse-names&quot;:false,&quot;dropping-particle&quot;:&quot;&quot;,&quot;non-dropping-particle&quot;:&quot;&quot;},{&quot;family&quot;:&quot;Nizard&quot;,&quot;given&quot;:&quot;Rémy&quot;,&quot;parse-names&quot;:false,&quot;dropping-particle&quot;:&quot;&quot;,&quot;non-dropping-particle&quot;:&quot;&quot;}],&quot;container-title&quot;:&quot;Arthroscopy: The Journal of Arthroscopic &amp; Related Surgery&quot;,&quot;accessed&quot;:{&quot;date-parts&quot;:[[2022,10,9]]},&quot;DOI&quot;:&quot;10.1016/J.ARTHRO.2015.07.023&quot;,&quot;ISSN&quot;:&quot;0749-8063&quot;,&quot;PMID&quot;:&quot;26412672&quot;,&quot;issued&quot;:{&quot;date-parts&quot;:[[2016,1,1]]},&quot;page&quot;:&quot;224-232&quot;,&quot;abstract&quot;:&quot;Purpose The purpose of this study was to conduct a systematic review to determine the effectiveness of virtual reality (VR) training in orthopaedic surgery. Methods A comprehensive systematic review was performed of articles of VR training in orthopaedic surgery published up to November 2014 from MEDLINE, EMBASE, and the Cochrane Central Register of Controlled Trials databases. Results We included 10 relevant trials of 91 identified articles, which all reported on training in arthroscopic surgery (shoulder, n = 5; knee, n = 4; undefined, n = 1). A total of 303 participants were involved. Assessment after training was made on a simulator in 9 of the 10 studies, and in one study it took place in the operating room (OR) on a real patient. A total of 32 different outcomes were extracted; 29 of them were about skills assessment. None involved a patient-related outcome. One study focused on anatomic learning, and the other evaluated technical task performance before and after training on a VR simulator. Five studies established construct validity. Three studies reported a statistically significant improvement in technical skills after training on a VR simulator. Conclusions VR training leads to an improvement of technical skills in orthopaedic surgery. Before its widespread use, additional trials are needed to clarify the transfer of VR training to the OR. Level of Evidence Systematic review of Level I through Level IV studies.&quot;,&quot;publisher&quot;:&quot;W.B. Saunders&quot;,&quot;issue&quot;:&quot;1&quot;,&quot;volume&quot;:&quot;32&quot;,&quot;container-title-short&quot;:&quot;&quot;},&quot;isTemporary&quot;:false}]},{&quot;citationID&quot;:&quot;MENDELEY_CITATION_2b041017-3f7e-4a12-976f-086371fc8491&quot;,&quot;properties&quot;:{&quot;noteIndex&quot;:0},&quot;isEdited&quot;:false,&quot;manualOverride&quot;:{&quot;isManuallyOverridden&quot;:false,&quot;citeprocText&quot;:&quot;(Coelho et al. 2009)&quot;,&quot;manualOverrideText&quot;:&quot;&quot;},&quot;citationTag&quot;:&quot;MENDELEY_CITATION_v3_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&quot;,&quot;citationItems&quot;:[{&quot;id&quot;:&quot;f1d03798-a03a-34b6-af61-1e4fee1ed722&quot;,&quot;itemData&quot;:{&quot;type&quot;:&quot;article-journal&quot;,&quot;id&quot;:&quot;f1d03798-a03a-34b6-af61-1e4fee1ed722&quot;,&quot;title&quot;:&quot;The use of virtual reality in acrophobia research and treatment&quot;,&quot;author&quot;:[{&quot;family&quot;:&quot;Coelho&quot;,&quot;given&quot;:&quot;Carlos M.&quot;,&quot;parse-names&quot;:false,&quot;dropping-particle&quot;:&quot;&quot;,&quot;non-dropping-particle&quot;:&quot;&quot;},{&quot;family&quot;:&quot;Waters&quot;,&quot;given&quot;:&quot;Allison M.&quot;,&quot;parse-names&quot;:false,&quot;dropping-particle&quot;:&quot;&quot;,&quot;non-dropping-particle&quot;:&quot;&quot;},{&quot;family&quot;:&quot;Hine&quot;,&quot;given&quot;:&quot;Trevor J.&quot;,&quot;parse-names&quot;:false,&quot;dropping-particle&quot;:&quot;&quot;,&quot;non-dropping-particle&quot;:&quot;&quot;},{&quot;family&quot;:&quot;Wallis&quot;,&quot;given&quot;:&quot;Guy&quot;,&quot;parse-names&quot;:false,&quot;dropping-particle&quot;:&quot;&quot;,&quot;non-dropping-particle&quot;:&quot;&quot;}],&quot;container-title&quot;:&quot;Journal of Anxiety Disorders&quot;,&quot;accessed&quot;:{&quot;date-parts&quot;:[[2022,10,9]]},&quot;DOI&quot;:&quot;10.1016/J.JANXDIS.2009.01.014&quot;,&quot;ISSN&quot;:&quot;0887-6185&quot;,&quot;PMID&quot;:&quot;19282142&quot;,&quot;issued&quot;:{&quot;date-parts&quot;:[[2009,6,1]]},&quot;page&quot;:&quot;563-574&quot;,&quot;abstract&quot;:&quot;Acrophobia, or fear of heights, is a widespread and debilitating anxiety disorder affecting perhaps 1 in 20 adults. Virtual reality (VR) technology has been used in the psychological treatment of acrophobia since 1995, and has come to dominate the treatment of numerous anxiety disorders. It is now known that virtual reality exposure therapy (VRET) regimens are highly effective for acrophobia treatment. This paper reviews current theoretical understanding of acrophobia as well as the evolution of its common treatments from the traditional exposure therapies to the most recent virtually guided ones. In particular, the review focuses on recent innovations in the use of VR technology and discusses the benefits it may offer for examining the underlying causes of the disorder, allowing for the systematic assessment of interrelated factors such as the visual, vestibular and postural control systems. © 2009 Elsevier Ltd.&quot;,&quot;publisher&quot;:&quot;Pergamon&quot;,&quot;issue&quot;:&quot;5&quot;,&quot;volume&quot;:&quot;23&quot;,&quot;container-title-short&quot;:&quot;J Anxiety Disord&quot;},&quot;isTemporary&quot;:false}]},{&quot;citationID&quot;:&quot;MENDELEY_CITATION_5eb86ff4-1015-453f-b654-919bd41506d8&quot;,&quot;properties&quot;:{&quot;noteIndex&quot;:0},&quot;isEdited&quot;:false,&quot;manualOverride&quot;:{&quot;isManuallyOverridden&quot;:false,&quot;citeprocText&quot;:&quot;(Welch et al. 2009; Strickland et al. 1996)&quot;,&quot;manualOverrideText&quot;:&quot;&quot;},&quot;citationTag&quot;:&quot;MENDELEY_CITATION_v3_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&quot;,&quot;citationItems&quot;:[{&quot;id&quot;:&quot;b1c75677-c176-3ea6-87d6-59d989d3aab0&quot;,&quot;itemData&quot;:{&quot;type&quot;:&quot;paper-conference&quot;,&quot;id&quot;:&quot;b1c75677-c176-3ea6-87d6-59d989d3aab0&quot;,&quot;title&quot;:&quot;An affect-sensitive social interaction paradigm utilizing virtual reality environments for autism intervention&quot;,&quot;author&quot;:[{&quot;family&quot;:&quot;Welch&quot;,&quot;given&quot;:&quot;Karla Conn&quot;,&quot;parse-names&quot;:false,&quot;dropping-particle&quot;:&quot;&quot;,&quot;non-dropping-particle&quot;:&quot;&quot;},{&quot;family&quot;:&quot;Lahiri&quot;,&quot;given&quot;:&quot;Uttama&quot;,&quot;parse-names&quot;:false,&quot;dropping-particle&quot;:&quot;&quot;,&quot;non-dropping-particle&quot;:&quot;&quot;},{&quot;family&quot;:&quot;Liu&quot;,&quot;given&quot;:&quot;Changchun&quot;,&quot;parse-names&quot;:false,&quot;dropping-particle&quot;:&quot;&quot;,&quot;non-dropping-particle&quot;:&quot;&quot;},{&quot;family&quot;:&quot;Weller&quot;,&quot;given&quot;:&quot;Rebecca&quot;,&quot;parse-names&quot;:false,&quot;dropping-particle&quot;:&quot;&quot;,&quot;non-dropping-particle&quot;:&quot;&quot;},{&quot;family&quot;:&quot;Sarkar&quot;,&quot;given&quot;:&quot;Nilanjan&quot;,&quot;parse-names&quot;:false,&quot;dropping-particle&quot;:&quot;&quot;,&quot;non-dropping-particle&quot;:&quot;&quot;},{&quot;family&quot;:&quot;Warren&quot;,&quot;given&quot;:&quot;Zachary&quot;,&quot;parse-names&quot;:false,&quot;dropping-particle&quot;:&quot;&quot;,&quot;non-dropping-particle&quot;:&quot;&quot;}],&quot;DOI&quot;:&quot;10.1007/978-3-642-02580-8_77&quot;,&quot;ISBN&quot;:&quot;364202579X&quot;,&quot;ISSN&quot;:&quot;03029743&quot;,&quot;issued&quot;:{&quot;date-parts&quot;:[[2009]]},&quot;page&quot;:&quot;703-712&quot;,&quot;abstract&quot;:&quot;This paper describes the design and development of both software to create social interaction modules on a virtual reality (VR) platform and individualized affective models for affect recognition of children with autism spectrum disorders (ASD), which includes developing tasks for affect elicitation and using machine-learning mathematical tools for reliable affect recognition. A VR system will be formulated that can present realistic social communication tasks to the children with ASD and can monitor their affective response using physiological signals, such as cardiovascular activities including electrocardiogram, impedance cardiogram, photoplethysmogram, and phonocardiogram; electrodermal activities including tonic and phasic responses from galvanic skin response; electromyogram activities from corrugator supercilii, zygomaticus major, and upper trapezius muscles; and peripheral temperature. This affect-sensitive system will be capable of systematically manipulating aspects of social communication to more fully understand its salient components for children with ASD. © 2009 Springer Berlin Heidelberg.&quot;,&quot;issue&quot;:&quot;PART 3&quot;,&quot;volume&quot;:&quot;5612 LNCS&quot;,&quot;container-title-short&quot;:&quot;&quot;},&quot;isTemporary&quot;:false},{&quot;id&quot;:&quot;0c30557b-4080-3566-8298-4cb31741edce&quot;,&quot;itemData&quot;:{&quot;type&quot;:&quot;article-journal&quot;,&quot;id&quot;:&quot;0c30557b-4080-3566-8298-4cb31741edce&quot;,&quot;title&quot;:&quot;Brief Report: Two Case Studies Using Virtual Reality as a Learning Tool for Autistic Children&quot;,&quot;author&quot;:[{&quot;family&quot;:&quot;Strickland&quot;,&quot;given&quot;:&quot;Dorothy&quot;,&quot;parse-names&quot;:false,&quot;dropping-particle&quot;:&quot;&quot;,&quot;non-dropping-particle&quot;:&quot;&quot;},{&quot;family&quot;:&quot;Marcus&quot;,&quot;given&quot;:&quot;Lee M&quot;,&quot;parse-names&quot;:false,&quot;dropping-particle&quot;:&quot;&quot;,&quot;non-dropping-particle&quot;:&quot;&quot;},{&quot;family&quot;:&quot;Mesibov&quot;,&quot;given&quot;:&quot;Gary B&quot;,&quot;parse-names&quot;:false,&quot;dropping-particle&quot;:&quot;&quot;,&quot;non-dropping-particle&quot;:&quot;&quot;},{&quot;family&quot;:&quot;Hogan&quot;,&quot;given&quot;:&quot;Kerry&quot;,&quot;parse-names&quot;:false,&quot;dropping-particle&quot;:&quot;&quot;,&quot;non-dropping-particle&quot;:&quot;&quot;}],&quot;container-title&quot;:&quot;Journal of Autism and Developmental Disorders&quot;,&quot;issued&quot;:{&quot;date-parts&quot;:[[1996]]},&quot;issue&quot;:&quot;6&quot;,&quot;volume&quot;:&quot;26&quot;,&quot;container-title-short&quot;:&quot;J Autism Dev Disord&quot;},&quot;isTemporary&quot;:false}]},{&quot;citationID&quot;:&quot;MENDELEY_CITATION_860eb39b-b451-42b7-ad4d-7d0141030d07&quot;,&quot;properties&quot;:{&quot;noteIndex&quot;:0},&quot;isEdited&quot;:false,&quot;manualOverride&quot;:{&quot;isManuallyOverridden&quot;:true,&quot;citeprocText&quot;:&quot;(Zanier et al. 2018)&quot;,&quot;manualOverrideText&quot;:&quot;(Mondello et al. 2018)&quot;},&quot;citationTag&quot;:&quot;MENDELEY_CITATION_v3_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&quot;,&quot;citationItems&quot;:[{&quot;id&quot;:&quot;7e8f9376-5ae3-32ca-bf37-bb4d2b62950e&quot;,&quot;itemData&quot;:{&quot;type&quot;:&quot;article-journal&quot;,&quot;id&quot;:&quot;7e8f9376-5ae3-32ca-bf37-bb4d2b62950e&quot;,&quot;title&quot;:&quot;Virtual Reality for Traumatic Brain Injury&quot;,&quot;author&quot;:[{&quot;family&quot;:&quot;Zanier&quot;,&quot;given&quot;:&quot;E. R.&quot;,&quot;parse-names&quot;:false,&quot;dropping-particle&quot;:&quot;&quot;,&quot;non-dropping-particle&quot;:&quot;&quot;},{&quot;family&quot;:&quot;Zoerle&quot;,&quot;given&quot;:&quot;Tommaso&quot;,&quot;parse-names&quot;:false,&quot;dropping-particle&quot;:&quot;&quot;,&quot;non-dropping-particle&quot;:&quot;&quot;},{&quot;family&quot;:&quot;Lernia&quot;,&quot;given&quot;:&quot;Daniele&quot;,&quot;parse-names&quot;:false,&quot;dropping-particle&quot;:&quot;di&quot;,&quot;non-dropping-particle&quot;:&quot;&quot;},{&quot;family&quot;:&quot;Riva&quot;,&quot;given&quot;:&quot;Giuseppe&quot;,&quot;parse-names&quot;:false,&quot;dropping-particle&quot;:&quot;&quot;,&quot;non-dropping-particle&quot;:&quot;&quot;}],&quot;container-title&quot;:&quot;Frontiers in Neurology&quot;,&quot;DOI&quot;:&quot;10.3389/fneur.2018.00345&quot;,&quot;issued&quot;:{&quot;date-parts&quot;:[[2018,5]]},&quot;container-title-short&quot;:&quot;Front Neurol&quot;},&quot;isTemporary&quot;:false}]},{&quot;citationID&quot;:&quot;MENDELEY_CITATION_dd735291-5ba4-4e48-9ca8-3c38ae7024ef&quot;,&quot;properties&quot;:{&quot;noteIndex&quot;:0},&quot;isEdited&quot;:false,&quot;manualOverride&quot;:{&quot;isManuallyOverridden&quot;:false,&quot;citeprocText&quot;:&quot;(Brooks et al. 2002; Rose et al. 2002)&quot;,&quot;manualOverrideText&quot;:&quot;&quot;},&quot;citationTag&quot;:&quot;MENDELEY_CITATION_v3_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&quot;,&quot;citationItems&quot;:[{&quot;id&quot;:&quot;604db273-7d17-35f2-a371-ea39ce6a1b71&quot;,&quot;itemData&quot;:{&quot;type&quot;:&quot;article-journal&quot;,&quot;id&quot;:&quot;604db273-7d17-35f2-a371-ea39ce6a1b71&quot;,&quot;title&quot;:&quot;An evaluation of the efficacy of training people with learning disabilities in a virtual environment&quot;,&quot;author&quot;:[{&quot;family&quot;:&quot;Brooks&quot;,&quot;given&quot;:&quot;B. M.&quot;,&quot;parse-names&quot;:false,&quot;dropping-particle&quot;:&quot;&quot;,&quot;non-dropping-particle&quot;:&quot;&quot;},{&quot;family&quot;:&quot;Rose&quot;,&quot;given&quot;:&quot;F. D.&quot;,&quot;parse-names&quot;:false,&quot;dropping-particle&quot;:&quot;&quot;,&quot;non-dropping-particle&quot;:&quot;&quot;},{&quot;family&quot;:&quot;Attree&quot;,&quot;given&quot;:&quot;E. A.&quot;,&quot;parse-names&quot;:false,&quot;dropping-particle&quot;:&quot;&quot;,&quot;non-dropping-particle&quot;:&quot;&quot;},{&quot;family&quot;:&quot;Elliot-Square&quot;,&quot;given&quot;:&quot;A.&quot;,&quot;parse-names&quot;:false,&quot;dropping-particle&quot;:&quot;&quot;,&quot;non-dropping-particle&quot;:&quot;&quot;}],&quot;container-title&quot;:&quot;International Journal of Disability and Rehabilitation&quot;,&quot;DOI&quot;:&quot;10.1080/09638280110111397&quot;,&quot;ISSN&quot;:&quot;09638288&quot;,&quot;PMID&quot;:&quot;12182802&quot;,&quot;issued&quot;:{&quot;date-parts&quot;:[[2002,7,20]]},&quot;page&quot;:&quot;622-626&quot;,&quot;abstract&quot;:&quot;Purpose: To evaluate the efficacy of using a virtual kitchen for vocational training of people with learning disabilities. Method: Twenty four catering students with learning disabilities participated in the study. Half the students were currently being trained in the kitchen on which the virtual kitchen was modelled but the remaining students were unfamiliar with this kitchen. Students were first pre-tested on four food preparation tasks and identification of 12 hazards in their own training kitchens. They were subsequently trained on one food preparation task and three hazards in their own training kitchens, one food preparation task and three hazards in the virtual kitchen, and one food preparation task and three hazards in specially designed workbooks. They were then retested in their own training kitchens on all the food preparation tasks and all the hazards. Results: Virtual training was found to be as beneficial as real training and more beneficial than workbook and no training in the food preparation tasks. However, virtual, real and workbook training were found to be equally beneficial in the hazard identification task. Students who were unfamiliar with the kitchen on which the virtual kitchen was modelled benefited from virtual training to the same extent as students who were familiar with the kitchen. Conclusions: Vocational students with learning disabilities were able to use the virtual environment and were motivated to learn using this training method. Depending on the task being trained, virtual training had a more beneficial effect on real task performance than workbook training, even when the virtual kitchen was not modelled on the real training kitchen.&quot;,&quot;issue&quot;:&quot;11-12&quot;,&quot;volume&quot;:&quot;24&quot;,&quot;container-title-short&quot;:&quot;&quot;},&quot;isTemporary&quot;:false},{&quot;id&quot;:&quot;5b687861-140d-35b2-8acc-b5b1f58a25f0&quot;,&quot;itemData&quot;:{&quot;type&quot;:&quot;article-journal&quot;,&quot;id&quot;:&quot;5b687861-140d-35b2-8acc-b5b1f58a25f0&quot;,&quot;title&quot;:&quot;An exploratory investigation into the usability and usefulness of training people with learning disabilities in a virtual environment&quot;,&quot;author&quot;:[{&quot;family&quot;:&quot;Rose&quot;,&quot;given&quot;:&quot;F D&quot;,&quot;parse-names&quot;:false,&quot;dropping-particle&quot;:&quot;&quot;,&quot;non-dropping-particle&quot;:&quot;&quot;},{&quot;family&quot;:&quot;Brooks&quot;,&quot;given&quot;:&quot;B M&quot;,&quot;parse-names&quot;:false,&quot;dropping-particle&quot;:&quot;&quot;,&quot;non-dropping-particle&quot;:&quot;&quot;},{&quot;family&quot;:&quot;Attree&quot;,&quot;given&quot;:&quot;E A&quot;,&quot;parse-names&quot;:false,&quot;dropping-particle&quot;:&quot;&quot;,&quot;non-dropping-particle&quot;:&quot;&quot;}],&quot;container-title&quot;:&quot;International Journal of Disability and Rehabilitation&quot;,&quot;DOI&quot;:&quot;10.1080/09638280110111405&quot;,&quot;ISSN&quot;:&quot;1464-5165&quot;,&quot;URL&quot;:&quot;https://www.tandfonline.com/action/journalInformation?journalCode=idre20&quot;,&quot;issued&quot;:{&quot;date-parts&quot;:[[2002]]},&quot;page&quot;:&quot;627-633&quot;,&quot;abstract&quot;:&quot;Purpose: Two studies sought to answer the following questions. Are people with learning disabilities capable of using a virtual environment? Are they motivated to learn using this training method? Do they show any benefit from using a virtual environment? Does any benefit transfer to improved real world performance? Method: In the first study, 30 students with learning disabilities were sequentially allocated to an active or a passive experimental group. Active participants explored a virtual bungalow searching for a toy car. Passive participants watched the exploration undertaken by the preceding active participant and searched for the toy car. All participants then performed spatial and object recognition tests of their knowledge of the virtual environment. In the second study, the errors of 45 participants on a real steadiness tester task were noted before they were randomly allocated to three groupsÐa real training group, a virtual training group and a no training group. After training, the participants performed a second test trial on the real steadiness tester. Results: The students were capable of using a virtual environment and were motivated to use this training method. Active exploration of a virtual environment was found to enhance their memory of the spatial layout of the bungalow but not their memory of the virtual objects. In the second study, virtual training was found to transfer to real task performance. Conclusions : These two laboratory-based studies provide answers to four important questions concerning virtual training of people with learning disabilities. Hopefully, the findings will encourage this training aid to be used more widely.&quot;,&quot;issue&quot;:&quot;11-12&quot;,&quot;volume&quot;:&quot;24&quot;,&quot;container-title-short&quot;:&quot;&quot;},&quot;isTemporary&quot;:false}]},{&quot;citationID&quot;:&quot;MENDELEY_CITATION_ea7c2bca-0c64-4697-86cb-6d00a9c4a1d7&quot;,&quot;properties&quot;:{&quot;noteIndex&quot;:0},&quot;isEdited&quot;:false,&quot;manualOverride&quot;:{&quot;isManuallyOverridden&quot;:false,&quot;citeprocText&quot;:&quot;(Bernardes et al. 2015)&quot;,&quot;manualOverrideText&quot;:&quot;&quot;},&quot;citationTag&quot;:&quot;MENDELEY_CITATION_v3_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&quot;,&quot;citationItems&quot;:[{&quot;id&quot;:&quot;2ea469af-7be1-3fb1-b83c-f9b8891c494f&quot;,&quot;itemData&quot;:{&quot;type&quot;:&quot;paper-conference&quot;,&quot;id&quot;:&quot;2ea469af-7be1-3fb1-b83c-f9b8891c494f&quot;,&quot;title&quot;:&quot;A serious game with virtual reality for travel training with Autism Spectrum Disorder&quot;,&quot;author&quot;:[{&quot;family&quot;:&quot;Bernardes&quot;,&quot;given&quot;:&quot;Miguel&quot;,&quot;parse-names&quot;:false,&quot;dropping-particle&quot;:&quot;&quot;,&quot;non-dropping-particle&quot;:&quot;&quot;},{&quot;family&quot;:&quot;Barros&quot;,&quot;given&quot;:&quot;Fernando&quot;,&quot;parse-names&quot;:false,&quot;dropping-particle&quot;:&quot;&quot;,&quot;non-dropping-particle&quot;:&quot;&quot;},{&quot;family&quot;:&quot;Simoes&quot;,&quot;given&quot;:&quot;Marco&quot;,&quot;parse-names&quot;:false,&quot;dropping-particle&quot;:&quot;&quot;,&quot;non-dropping-particle&quot;:&quot;&quot;},{&quot;family&quot;:&quot;Castelo-Branco&quot;,&quot;given&quot;:&quot;Miguel&quot;,&quot;parse-names&quot;:false,&quot;dropping-particle&quot;:&quot;&quot;,&quot;non-dropping-particle&quot;:&quot;&quot;}],&quot;container-title&quot;:&quot;International Conference on Virtual Rehabilitation, ICVR&quot;,&quot;DOI&quot;:&quot;10.1109/ICVR.2015.7358609&quot;,&quot;ISBN&quot;:&quot;9781479989843&quot;,&quot;ISSN&quot;:&quot;23319569&quot;,&quot;issued&quot;:{&quot;date-parts&quot;:[[2015,12,16]]},&quot;page&quot;:&quot;127-128&quot;,&quot;abstract&quot;:&quot;Autism Spectrum Disorder (ASD) is a neurodevelopmental disorder characterized by impairments in social interaction and repetitive patterns of behavior. This article describes the creation of a serious game that prepares individuals with ASD to use buses as a mean of transportation. Virtual reality (VR) support was added, increasing the feeling of presence and the realism of the experience, thus increasing its potential as a learning tool. The game is currently being developed using the Unity game engine and uses the Oculus Rift as virtual reality headset. Preliminary results prove the viability of the experiment and the acceptance from individuals with ASD towards the use of the VR setup. In conclusion, the project aims to understand how games and virtual reality can be used to improve the capabilities of individuals with ASD, and help them live more independently.&quot;,&quot;publisher&quot;:&quot;Institute of Electrical and Electronics Engineers Inc.&quot;,&quot;container-title-short&quot;:&quot;&quot;},&quot;isTemporary&quot;:false}]},{&quot;citationID&quot;:&quot;MENDELEY_CITATION_62d20b9d-0de6-4309-988a-df95028ba661&quot;,&quot;properties&quot;:{&quot;noteIndex&quot;:0},&quot;isEdited&quot;:false,&quot;manualOverride&quot;:{&quot;isManuallyOverridden&quot;:false,&quot;citeprocText&quot;:&quot;(Simões et al. 2018)&quot;,&quot;manualOverrideText&quot;:&quot;&quot;},&quot;citationTag&quot;:&quot;MENDELEY_CITATION_v3_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&quot;,&quot;citationItems&quot;:[{&quot;id&quot;:&quot;1d988600-a742-3f8d-a4ab-0ccc39c8a086&quot;,&quot;itemData&quot;:{&quot;type&quot;:&quot;article-journal&quot;,&quot;id&quot;:&quot;1d988600-a742-3f8d-a4ab-0ccc39c8a086&quot;,&quot;title&quot;:&quot;Virtual Travel Training for Autism Spectrum Disorder: Proof-of-Concept Interventional Study&quot;,&quot;author&quot;:[{&quot;family&quot;:&quot;Simões&quot;,&quot;given&quot;:&quot;Marco&quot;,&quot;parse-names&quot;:false,&quot;dropping-particle&quot;:&quot;&quot;,&quot;non-dropping-particle&quot;:&quot;&quot;},{&quot;family&quot;:&quot;Bernardes&quot;,&quot;given&quot;:&quot;Miguel&quot;,&quot;parse-names&quot;:false,&quot;dropping-particle&quot;:&quot;&quot;,&quot;non-dropping-particle&quot;:&quot;&quot;},{&quot;family&quot;:&quot;Barros&quot;,&quot;given&quot;:&quot;Fernando&quot;,&quot;parse-names&quot;:false,&quot;dropping-particle&quot;:&quot;&quot;,&quot;non-dropping-particle&quot;:&quot;&quot;},{&quot;family&quot;:&quot;Castelo-Branco&quot;,&quot;given&quot;:&quot;Miguel&quot;,&quot;parse-names&quot;:false,&quot;dropping-particle&quot;:&quot;&quot;,&quot;non-dropping-particle&quot;:&quot;&quot;}],&quot;container-title&quot;:&quot;JMIR Serious Games 2018&quot;,&quot;accessed&quot;:{&quot;date-parts&quot;:[[2022,10,2]]},&quot;DOI&quot;:&quot;10.2196/GAMES.8428&quot;,&quot;ISSN&quot;:&quot;22919279&quot;,&quot;URL&quot;:&quot;https://games.jmir.org/2018/1/e5&quot;,&quot;issued&quot;:{&quot;date-parts&quot;:[[2018,3,20]]},&quot;abstract&quot;:&quot;Background: Autism Spectrum Disorder (ASD) is a neurodevelopmental disorder characterized by impairments in social interaction and repetitive patterns of behavior, which can lead to deficits in adaptive behavior. In this study, a serious game was developed to train individuals with ASD for an important type of outdoor activity, which is the use of buses as a means of transportation. Objective: The aim of this study was to develop a serious game that defines a “safe environment” where the players became familiar with the process of taking a bus and to validate if it could be used effectively to teach bus-taking routines and adaptive procedures to individuals with ASD. Methods: In the game, players were placed in a three-dimensional city and were submitted to a set of tasks that involved taking buses to reach specific destinations. Participants with ASD (n=10) underwent between 1 to 3 training sessions. Participants with typical development (n=10) were also included in this study for comparison purposes and received 1 control session. Results: We found a statistically significant increase in the measures of knowledge of the process of riding a bus, a reduction in the electrodermal activity (a metric of anxiety) measured inside the bus environments, and a high success rate of their application within the game (93.8%). Conclusions: The developed game proved to be potentially useful in the context of emerging immersive virtual reality technologies, of which use in therapies and serious games is still in its infancy. Our findings suggest that serious games, using these technologies, can be used effectively in helping people with ASD become more independent in outdoor activities, specifically regarding the use of buses for transportation.&quot;,&quot;publisher&quot;:&quot;JMIR Serious Games&quot;,&quot;issue&quot;:&quot;1&quot;,&quot;volume&quot;:&quot;6&quot;,&quot;container-title-short&quot;:&quot;&quot;},&quot;isTemporary&quot;:false}]},{&quot;citationID&quot;:&quot;MENDELEY_CITATION_f69cd79a-9303-4a95-806f-aebe78179802&quot;,&quot;properties&quot;:{&quot;noteIndex&quot;:0},&quot;isEdited&quot;:false,&quot;manualOverride&quot;:{&quot;isManuallyOverridden&quot;:false,&quot;citeprocText&quot;:&quot;(Standen et al. 2006)&quot;,&quot;manualOverrideText&quot;:&quot;&quot;},&quot;citationTag&quot;:&quot;MENDELEY_CITATION_v3_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&quot;,&quot;citationItems&quot;:[{&quot;id&quot;:&quot;dea9bf18-a7a9-3922-964a-7bfe567b6a2d&quot;,&quot;itemData&quot;:{&quot;type&quot;:&quot;article-journal&quot;,&quot;id&quot;:&quot;dea9bf18-a7a9-3922-964a-7bfe567b6a2d&quot;,&quot;title&quot;:&quot;Systematic evaluation of current control devices used by people with intellectual disabilities in non-immersive virtual environments&quot;,&quot;author&quot;:[{&quot;family&quot;:&quot;Standen&quot;,&quot;given&quot;:&quot;P. J.&quot;,&quot;parse-names&quot;:false,&quot;dropping-particle&quot;:&quot;&quot;,&quot;non-dropping-particle&quot;:&quot;&quot;},{&quot;family&quot;:&quot;Brown&quot;,&quot;given&quot;:&quot;D. J.&quot;,&quot;parse-names&quot;:false,&quot;dropping-particle&quot;:&quot;&quot;,&quot;non-dropping-particle&quot;:&quot;&quot;},{&quot;family&quot;:&quot;Anderton&quot;,&quot;given&quot;:&quot;N.&quot;,&quot;parse-names&quot;:false,&quot;dropping-particle&quot;:&quot;&quot;,&quot;non-dropping-particle&quot;:&quot;&quot;},{&quot;family&quot;:&quot;Battersby&quot;,&quot;given&quot;:&quot;S.&quot;,&quot;parse-names&quot;:false,&quot;dropping-particle&quot;:&quot;&quot;,&quot;non-dropping-particle&quot;:&quot;&quot;}],&quot;container-title&quot;:&quot;Cyberpsychology and Behavior&quot;,&quot;accessed&quot;:{&quot;date-parts&quot;:[[2022,10,16]]},&quot;DOI&quot;:&quot;10.1089/CPB.2006.9.608&quot;,&quot;ISSN&quot;:&quot;10949313&quot;,&quot;PMID&quot;:&quot;17034329&quot;,&quot;URL&quot;:&quot;www.liebertpub.com&quot;,&quot;issued&quot;:{&quot;date-parts&quot;:[[2006,10]]},&quot;page&quot;:&quot;608-613&quot;,&quot;abstract&quot;:&quot;Virtual environments have a role to play in facilitating the acquisition of living skills in people with intellectual disabilities, improving their cognitive skills and providing them with entertainment. However, the currently recommended devices to allow navigation in and interaction with the environments are difficult to use. Using a methodology established in an earlier study, the study aims to systematically document the performance of users with the currently recommended devices in order to (i) inform the design of a usable control device or devices and (ii) act as a baseline against which they can be evaluated. 40 people with severe intellectual disabilities aged 21-67 years used four environments with an equal number of sessions with the different devices being evaluated. Results indicate that when forward movement is provided by the software using the mouse for both navigation and interaction allows better performance both initially and after exposure than using the fire button on the joystick. When the user had to initiate forward movement with the navigation device, the joystick allowed better performance than the arrows on the keyboard. Preventing slippage of the joystick base would make its use much easier and it is suggested that separate devices are retained for navigation and interaction. © Mary Ann Liebert, Inc.&quot;,&quot;issue&quot;:&quot;5&quot;,&quot;volume&quot;:&quot;9&quot;,&quot;container-title-short&quot;:&quot;&quot;},&quot;isTemporary&quot;:false}]},{&quot;citationID&quot;:&quot;MENDELEY_CITATION_7768c4df-fcc0-4606-a86f-003ed589d11c&quot;,&quot;properties&quot;:{&quot;noteIndex&quot;:0},&quot;isEdited&quot;:false,&quot;manualOverride&quot;:{&quot;isManuallyOverridden&quot;:true,&quot;citeprocText&quot;:&quot;(Brown et al. 2002)&quot;,&quot;manualOverrideText&quot;:&quot;Brown et al. 2002&quot;},&quot;citationTag&quot;:&quot;MENDELEY_CITATION_v3_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&quot;,&quot;citationItems&quot;:[{&quot;id&quot;:&quot;3b23da84-61c7-306e-8567-72f42078b830&quot;,&quot;itemData&quot;:{&quot;type&quot;:&quot;article-journal&quot;,&quot;id&quot;:&quot;3b23da84-61c7-306e-8567-72f42078b830&quot;,&quot;title&quot;:&quot;Flexible and Virtual Travel Training Environments&quot;,&quot;author&quot;:[{&quot;family&quot;:&quot;Brown&quot;,&quot;given&quot;:&quot;D J&quot;,&quot;parse-names&quot;:false,&quot;dropping-particle&quot;:&quot;&quot;,&quot;non-dropping-particle&quot;:&quot;&quot;},{&quot;family&quot;:&quot;Shopland&quot;,&quot;given&quot;:&quot;N&quot;,&quot;parse-names&quot;:false,&quot;dropping-particle&quot;:&quot;&quot;,&quot;non-dropping-particle&quot;:&quot;&quot;},{&quot;family&quot;:&quot;Lewis&quot;,&quot;given&quot;:&quot;J&quot;,&quot;parse-names&quot;:false,&quot;dropping-particle&quot;:&quot;&quot;,&quot;non-dropping-particle&quot;:&quot;&quot;}],&quot;issued&quot;:{&quot;date-parts&quot;:[[2002]]},&quot;page&quot;:&quot;181-188&quot;},&quot;isTemporary&quot;:false}]},{&quot;citationID&quot;:&quot;MENDELEY_CITATION_386faf82-60be-4854-a740-f5e227480208&quot;,&quot;properties&quot;:{&quot;noteIndex&quot;:0},&quot;isEdited&quot;:false,&quot;manualOverride&quot;:{&quot;isManuallyOverridden&quot;:true,&quot;citeprocText&quot;:&quot;(Lucio Tommaso De Paolis, Patrick Bourdot 2019; Sharkey et al. 1998; Shopland et al. 2005)&quot;,&quot;manualOverrideText&quot;:&quot;(Checa et al. in Lucio Tommaso De Paolis, Patrick Bourdot 2019; Cobbs et al. in Sharkey et al. 1998; Shopland et al. 2004)&quot;},&quot;citationTag&quot;:&quot;MENDELEY_CITATION_v3_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&quot;,&quot;citationItems&quot;:[{&quot;id&quot;:&quot;e3280728-f328-31a3-b9cf-e6c863c5a38b&quot;,&quot;itemData&quot;:{&quot;type&quot;:&quot;book&quot;,&quot;id&quot;:&quot;e3280728-f328-31a3-b9cf-e6c863c5a38b&quot;,&quot;title&quot;:&quot;Augmented Reality, Virtual Reality, and Computer Graphics&quot;,&quot;author&quot;:[{&quot;family&quot;:&quot;Lucio Tommaso De Paolis&quot;,&quot;given&quot;:&quot;&quot;,&quot;parse-names&quot;:false,&quot;dropping-particle&quot;:&quot;&quot;,&quot;non-dropping-particle&quot;:&quot;&quot;},{&quot;family&quot;:&quot;Patrick Bourdot&quot;,&quot;given&quot;:&quot;&quot;,&quot;parse-names&quot;:false,&quot;dropping-particle&quot;:&quot;&quot;,&quot;non-dropping-particle&quot;:&quot;&quot;}],&quot;collection-title&quot;:&quot;Lecture Notes in Computer Science&quot;,&quot;editor&quot;:[{&quot;family&quot;:&quot;Paolis&quot;,&quot;given&quot;:&quot;Lucio Tommaso&quot;,&quot;parse-names&quot;:false,&quot;dropping-particle&quot;:&quot;&quot;,&quot;non-dropping-particle&quot;:&quot;de&quot;},{&quot;family&quot;:&quot;Bourdot&quot;,&quot;given&quot;:&quot;Patrick&quot;,&quot;parse-names&quot;:false,&quot;dropping-particle&quot;:&quot;&quot;,&quot;non-dropping-particle&quot;:&quot;&quot;}],&quot;DOI&quot;:&quot;10.1007/978-3-030-25965-5&quot;,&quot;ISBN&quot;:&quot;978-3-030-25964-8&quot;,&quot;URL&quot;:&quot;http://link.springer.com/10.1007/978-3-030-25965-5&quot;,&quot;issued&quot;:{&quot;date-parts&quot;:[[2019,6]]},&quot;publisher-place&quot;:&quot;Italy&quot;,&quot;publisher&quot;:&quot;Springer International Publishing&quot;,&quot;container-title-short&quot;:&quot;&quot;},&quot;isTemporary&quot;:false},{&quot;id&quot;:&quot;1a703c9f-0b27-3a0e-94ad-d33ef1aae6a9&quot;,&quot;itemData&quot;:{&quot;type&quot;:&quot;paper-conference&quot;,&quot;id&quot;:&quot;1a703c9f-0b27-3a0e-94ad-d33ef1aae6a9&quot;,&quot;title&quot;:&quot;The 2nd European Conference on Disability, Virtual Reality and Associated Technologies&quot;,&quot;author&quot;:[{&quot;family&quot;:&quot;Sharkey&quot;,&quot;given&quot;:&quot;Paul&quot;,&quot;parse-names&quot;:false,&quot;dropping-particle&quot;:&quot;&quot;,&quot;non-dropping-particle&quot;:&quot;&quot;},{&quot;family&quot;:&quot;Rose&quot;,&quot;given&quot;:&quot;David&quot;,&quot;parse-names&quot;:false,&quot;dropping-particle&quot;:&quot;&quot;,&quot;non-dropping-particle&quot;:&quot;&quot;},{&quot;family&quot;:&quot;Lingström&quot;,&quot;given&quot;:&quot;Jan-Ingvar&quot;,&quot;parse-names&quot;:false,&quot;dropping-particle&quot;:&quot;&quot;,&quot;non-dropping-particle&quot;:&quot;&quot;}],&quot;container-title&quot;:&quot;European Conference on Disability, Virtual Reality and Associated Technologies&quot;,&quot;ISBN&quot;:&quot;0704911418&quot;,&quot;issued&quot;:{&quot;date-parts&quot;:[[1998]]},&quot;publisher-place&quot;:&quot;Sweden&quot;,&quot;publisher&quot;:&quot;University of Reading&quot;,&quot;container-title-short&quot;:&quot;&quot;},&quot;isTemporary&quot;:false},{&quot;id&quot;:&quot;2c812f6b-58d1-39d8-a318-8f99fe7eb0fa&quot;,&quot;itemData&quot;:{&quot;type&quot;:&quot;article-journal&quot;,&quot;id&quot;:&quot;2c812f6b-58d1-39d8-a318-8f99fe7eb0fa&quot;,&quot;title&quot;:&quot;Design and evaluation of a flexible travel training environment for use in a supported employment setting&quot;,&quot;author&quot;:[{&quot;family&quot;:&quot;Shopland&quot;,&quot;given&quot;:&quot;N.&quot;,&quot;parse-names&quot;:false,&quot;dropping-particle&quot;:&quot;&quot;,&quot;non-dropping-particle&quot;:&quot;&quot;},{&quot;family&quot;:&quot;Lewis&quot;,&quot;given&quot;:&quot;J.&quot;,&quot;parse-names&quot;:false,&quot;dropping-particle&quot;:&quot;&quot;,&quot;non-dropping-particle&quot;:&quot;&quot;},{&quot;family&quot;:&quot;Brown&quot;,&quot;given&quot;:&quot;D.J.&quot;,&quot;parse-names&quot;:false,&quot;dropping-particle&quot;:&quot;&quot;,&quot;non-dropping-particle&quot;:&quot;&quot;},{&quot;family&quot;:&quot;Dattani-Pitt&quot;,&quot;given&quot;:&quot;K.&quot;,&quot;parse-names&quot;:false,&quot;dropping-particle&quot;:&quot;&quot;,&quot;non-dropping-particle&quot;:&quot;&quot;}],&quot;container-title&quot;:&quot;International Journal on Disability and Human Development&quot;,&quot;ISBN&quot;:&quot;0704911442&quot;,&quot;issued&quot;:{&quot;date-parts&quot;:[[2005]]},&quot;abstract&quot;:&quot;This article describes the user centred design and development of a virtual environment (VE) to  support  the  training  of  people  with  learning  disabilities  to  travel  independently.  Three  separate  implementations  were  built  on  top  of  an  initial  design.  Two  of  these  environments  implemented  intelligent  agents  to  scaffold  learners  using  virtual  environments;  the  third  took  stakeholder experiences to redesign the initial environment in an attempt to improve its utility.&quot;,&quot;publisher&quot;:&quot;ICDVRAT, University of Reading&quot;,&quot;container-title-short&quot;:&quot;&quot;},&quot;isTemporary&quot;:false}]},{&quot;citationID&quot;:&quot;MENDELEY_CITATION_29016f91-c87d-4f5f-a59b-b91ba4ba01a1&quot;,&quot;properties&quot;:{&quot;noteIndex&quot;:0},&quot;isEdited&quot;:false,&quot;manualOverride&quot;:{&quot;isManuallyOverridden&quot;:false,&quot;citeprocText&quot;:&quot;(Strickland et al. 1996; Simões et al. 2018; Bernardes et al. 2015)&quot;,&quot;manualOverrideText&quot;:&quot;&quot;},&quot;citationTag&quot;:&quot;MENDELEY_CITATION_v3_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&quot;,&quot;citationItems&quot;:[{&quot;id&quot;:&quot;0c30557b-4080-3566-8298-4cb31741edce&quot;,&quot;itemData&quot;:{&quot;type&quot;:&quot;article-journal&quot;,&quot;id&quot;:&quot;0c30557b-4080-3566-8298-4cb31741edce&quot;,&quot;title&quot;:&quot;Brief Report: Two Case Studies Using Virtual Reality as a Learning Tool for Autistic Children&quot;,&quot;author&quot;:[{&quot;family&quot;:&quot;Strickland&quot;,&quot;given&quot;:&quot;Dorothy&quot;,&quot;parse-names&quot;:false,&quot;dropping-particle&quot;:&quot;&quot;,&quot;non-dropping-particle&quot;:&quot;&quot;},{&quot;family&quot;:&quot;Marcus&quot;,&quot;given&quot;:&quot;Lee M&quot;,&quot;parse-names&quot;:false,&quot;dropping-particle&quot;:&quot;&quot;,&quot;non-dropping-particle&quot;:&quot;&quot;},{&quot;family&quot;:&quot;Mesibov&quot;,&quot;given&quot;:&quot;Gary B&quot;,&quot;parse-names&quot;:false,&quot;dropping-particle&quot;:&quot;&quot;,&quot;non-dropping-particle&quot;:&quot;&quot;},{&quot;family&quot;:&quot;Hogan&quot;,&quot;given&quot;:&quot;Kerry&quot;,&quot;parse-names&quot;:false,&quot;dropping-particle&quot;:&quot;&quot;,&quot;non-dropping-particle&quot;:&quot;&quot;}],&quot;container-title&quot;:&quot;Journal of Autism and Developmental Disorders&quot;,&quot;issued&quot;:{&quot;date-parts&quot;:[[1996]]},&quot;issue&quot;:&quot;6&quot;,&quot;volume&quot;:&quot;26&quot;,&quot;container-title-short&quot;:&quot;J Autism Dev Disord&quot;},&quot;isTemporary&quot;:false},{&quot;id&quot;:&quot;1d988600-a742-3f8d-a4ab-0ccc39c8a086&quot;,&quot;itemData&quot;:{&quot;type&quot;:&quot;article-journal&quot;,&quot;id&quot;:&quot;1d988600-a742-3f8d-a4ab-0ccc39c8a086&quot;,&quot;title&quot;:&quot;Virtual Travel Training for Autism Spectrum Disorder: Proof-of-Concept Interventional Study&quot;,&quot;author&quot;:[{&quot;family&quot;:&quot;Simões&quot;,&quot;given&quot;:&quot;Marco&quot;,&quot;parse-names&quot;:false,&quot;dropping-particle&quot;:&quot;&quot;,&quot;non-dropping-particle&quot;:&quot;&quot;},{&quot;family&quot;:&quot;Bernardes&quot;,&quot;given&quot;:&quot;Miguel&quot;,&quot;parse-names&quot;:false,&quot;dropping-particle&quot;:&quot;&quot;,&quot;non-dropping-particle&quot;:&quot;&quot;},{&quot;family&quot;:&quot;Barros&quot;,&quot;given&quot;:&quot;Fernando&quot;,&quot;parse-names&quot;:false,&quot;dropping-particle&quot;:&quot;&quot;,&quot;non-dropping-particle&quot;:&quot;&quot;},{&quot;family&quot;:&quot;Castelo-Branco&quot;,&quot;given&quot;:&quot;Miguel&quot;,&quot;parse-names&quot;:false,&quot;dropping-particle&quot;:&quot;&quot;,&quot;non-dropping-particle&quot;:&quot;&quot;}],&quot;container-title&quot;:&quot;JMIR Serious Games 2018&quot;,&quot;accessed&quot;:{&quot;date-parts&quot;:[[2022,10,2]]},&quot;DOI&quot;:&quot;10.2196/GAMES.8428&quot;,&quot;ISSN&quot;:&quot;22919279&quot;,&quot;URL&quot;:&quot;https://games.jmir.org/2018/1/e5&quot;,&quot;issued&quot;:{&quot;date-parts&quot;:[[2018,3,20]]},&quot;abstract&quot;:&quot;Background: Autism Spectrum Disorder (ASD) is a neurodevelopmental disorder characterized by impairments in social interaction and repetitive patterns of behavior, which can lead to deficits in adaptive behavior. In this study, a serious game was developed to train individuals with ASD for an important type of outdoor activity, which is the use of buses as a means of transportation. Objective: The aim of this study was to develop a serious game that defines a “safe environment” where the players became familiar with the process of taking a bus and to validate if it could be used effectively to teach bus-taking routines and adaptive procedures to individuals with ASD. Methods: In the game, players were placed in a three-dimensional city and were submitted to a set of tasks that involved taking buses to reach specific destinations. Participants with ASD (n=10) underwent between 1 to 3 training sessions. Participants with typical development (n=10) were also included in this study for comparison purposes and received 1 control session. Results: We found a statistically significant increase in the measures of knowledge of the process of riding a bus, a reduction in the electrodermal activity (a metric of anxiety) measured inside the bus environments, and a high success rate of their application within the game (93.8%). Conclusions: The developed game proved to be potentially useful in the context of emerging immersive virtual reality technologies, of which use in therapies and serious games is still in its infancy. Our findings suggest that serious games, using these technologies, can be used effectively in helping people with ASD become more independent in outdoor activities, specifically regarding the use of buses for transportation.&quot;,&quot;publisher&quot;:&quot;JMIR Serious Games&quot;,&quot;issue&quot;:&quot;1&quot;,&quot;volume&quot;:&quot;6&quot;,&quot;container-title-short&quot;:&quot;&quot;},&quot;isTemporary&quot;:false},{&quot;id&quot;:&quot;2ea469af-7be1-3fb1-b83c-f9b8891c494f&quot;,&quot;itemData&quot;:{&quot;type&quot;:&quot;paper-conference&quot;,&quot;id&quot;:&quot;2ea469af-7be1-3fb1-b83c-f9b8891c494f&quot;,&quot;title&quot;:&quot;A serious game with virtual reality for travel training with Autism Spectrum Disorder&quot;,&quot;author&quot;:[{&quot;family&quot;:&quot;Bernardes&quot;,&quot;given&quot;:&quot;Miguel&quot;,&quot;parse-names&quot;:false,&quot;dropping-particle&quot;:&quot;&quot;,&quot;non-dropping-particle&quot;:&quot;&quot;},{&quot;family&quot;:&quot;Barros&quot;,&quot;given&quot;:&quot;Fernando&quot;,&quot;parse-names&quot;:false,&quot;dropping-particle&quot;:&quot;&quot;,&quot;non-dropping-particle&quot;:&quot;&quot;},{&quot;family&quot;:&quot;Simoes&quot;,&quot;given&quot;:&quot;Marco&quot;,&quot;parse-names&quot;:false,&quot;dropping-particle&quot;:&quot;&quot;,&quot;non-dropping-particle&quot;:&quot;&quot;},{&quot;family&quot;:&quot;Castelo-Branco&quot;,&quot;given&quot;:&quot;Miguel&quot;,&quot;parse-names&quot;:false,&quot;dropping-particle&quot;:&quot;&quot;,&quot;non-dropping-particle&quot;:&quot;&quot;}],&quot;container-title&quot;:&quot;International Conference on Virtual Rehabilitation, ICVR&quot;,&quot;DOI&quot;:&quot;10.1109/ICVR.2015.7358609&quot;,&quot;ISBN&quot;:&quot;9781479989843&quot;,&quot;ISSN&quot;:&quot;23319569&quot;,&quot;issued&quot;:{&quot;date-parts&quot;:[[2015,12,16]]},&quot;page&quot;:&quot;127-128&quot;,&quot;abstract&quot;:&quot;Autism Spectrum Disorder (ASD) is a neurodevelopmental disorder characterized by impairments in social interaction and repetitive patterns of behavior. This article describes the creation of a serious game that prepares individuals with ASD to use buses as a mean of transportation. Virtual reality (VR) support was added, increasing the feeling of presence and the realism of the experience, thus increasing its potential as a learning tool. The game is currently being developed using the Unity game engine and uses the Oculus Rift as virtual reality headset. Preliminary results prove the viability of the experiment and the acceptance from individuals with ASD towards the use of the VR setup. In conclusion, the project aims to understand how games and virtual reality can be used to improve the capabilities of individuals with ASD, and help them live more independently.&quot;,&quot;publisher&quot;:&quot;Institute of Electrical and Electronics Engineers Inc.&quot;,&quot;container-title-short&quot;:&quot;&quot;},&quot;isTemporary&quot;:false}]},{&quot;citationID&quot;:&quot;MENDELEY_CITATION_a5d2f180-7efe-48c5-9c0d-938de5f8d54b&quot;,&quot;properties&quot;:{&quot;noteIndex&quot;:0},&quot;isEdited&quot;:false,&quot;manualOverride&quot;:{&quot;isManuallyOverridden&quot;:false,&quot;citeprocText&quot;:&quot;(Munafo et al. 2017)&quot;,&quot;manualOverrideText&quot;:&quot;&quot;},&quot;citationTag&quot;:&quot;MENDELEY_CITATION_v3_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&quot;,&quot;citationItems&quot;:[{&quot;id&quot;:&quot;067670ea-2c4b-310c-988b-f4e672a814ed&quot;,&quot;itemData&quot;:{&quot;type&quot;:&quot;article-journal&quot;,&quot;id&quot;:&quot;067670ea-2c4b-310c-988b-f4e672a814ed&quot;,&quot;title&quot;:&quot;The virtual reality head-mounted display Oculus Rift induces motion sickness and is sexist in its effects&quot;,&quot;author&quot;:[{&quot;family&quot;:&quot;Munafo&quot;,&quot;given&quot;:&quot;Justin&quot;,&quot;parse-names&quot;:false,&quot;dropping-particle&quot;:&quot;&quot;,&quot;non-dropping-particle&quot;:&quot;&quot;},{&quot;family&quot;:&quot;Diedrick&quot;,&quot;given&quot;:&quot;Meg&quot;,&quot;parse-names&quot;:false,&quot;dropping-particle&quot;:&quot;&quot;,&quot;non-dropping-particle&quot;:&quot;&quot;},{&quot;family&quot;:&quot;Stoffregen&quot;,&quot;given&quot;:&quot;Thomas A.&quot;,&quot;parse-names&quot;:false,&quot;dropping-particle&quot;:&quot;&quot;,&quot;non-dropping-particle&quot;:&quot;&quot;}],&quot;container-title&quot;:&quot;Experimental Brain Research&quot;,&quot;accessed&quot;:{&quot;date-parts&quot;:[[2022,10,2]]},&quot;DOI&quot;:&quot;10.1007/S00221-016-4846-7/FIGURES/6&quot;,&quot;ISSN&quot;:&quot;14321106&quot;,&quot;PMID&quot;:&quot;27915367&quot;,&quot;URL&quot;:&quot;https://link.springer.com/article/10.1007/s00221-016-4846-7&quot;,&quot;issued&quot;:{&quot;date-parts&quot;:[[2017,3,1]]},&quot;page&quot;:&quot;889-901&quot;,&quot;abstract&quot;:&quot;Anecdotal reports suggest that motion sickness may occur among users of contemporary, consumer-oriented head-mounted display systems and that women may be at greater risk. We evaluated the nauseogenic properties of one such system, the Oculus Rift. The head-mounted unit included motion sensors that were sensitive to users’ head movements, such that head movements could be used as control inputs to the device. In two experiments, seated participants played one of two virtual reality games for up to 15 min. In Experiment 1, 22% of participants reported motion sickness, and the difference in incidence between men and women was not significant. In Experiment 2, motion sickness was reported by 56% of participants, and incidence among women (77.78%) was significantly greater than among men (33.33%). Before participants were exposed to the head-mounted display system, we recorded their standing body sway during the performance of simple visual tasks. In both experiments, patterns of pre-exposure body sway differed between participants who (later) reported motion sickness and those who did not. In Experiment 2, sex differences in susceptibility to motion sickness were preceded by sex differences in body sway. These postural effects confirm a prediction of the postural instability theory of motion sickness. The results indicate that users of contemporary head-mounted display systems are at significant risk of motion sickness and that in relation to motion sickness these systems may be sexist in their effects.&quot;,&quot;publisher&quot;:&quot;Springer Verlag&quot;,&quot;issue&quot;:&quot;3&quot;,&quot;volume&quot;:&quot;235&quot;,&quot;container-title-short&quot;:&quot;Exp Brain Res&quot;},&quot;isTemporary&quot;:false}]},{&quot;citationID&quot;:&quot;MENDELEY_CITATION_3a2cb7c1-08b7-4af5-973d-caca2755e311&quot;,&quot;properties&quot;:{&quot;noteIndex&quot;:0},&quot;isEdited&quot;:false,&quot;manualOverride&quot;:{&quot;isManuallyOverridden&quot;:false,&quot;citeprocText&quot;:&quot;(Chang et al. 2020)&quot;,&quot;manualOverrideText&quot;:&quot;&quot;},&quot;citationTag&quot;:&quot;MENDELEY_CITATION_v3_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&quot;,&quot;citationItems&quot;:[{&quot;id&quot;:&quot;33599298-f5d5-3f38-a60d-5e621f0f2e8e&quot;,&quot;itemData&quot;:{&quot;type&quot;:&quot;article-journal&quot;,&quot;id&quot;:&quot;33599298-f5d5-3f38-a60d-5e621f0f2e8e&quot;,&quot;title&quot;:&quot;Virtual Reality Sickness: A Review of Causes and Measurements&quot;,&quot;author&quot;:[{&quot;family&quot;:&quot;Chang&quot;,&quot;given&quot;:&quot;Eunhee&quot;,&quot;parse-names&quot;:false,&quot;dropping-particle&quot;:&quot;&quot;,&quot;non-dropping-particle&quot;:&quot;&quot;},{&quot;family&quot;:&quot;Kim&quot;,&quot;given&quot;:&quot;Hyun Taek&quot;,&quot;parse-names&quot;:false,&quot;dropping-particle&quot;:&quot;&quot;,&quot;non-dropping-particle&quot;:&quot;&quot;},{&quot;family&quot;:&quot;Yoo&quot;,&quot;given&quot;:&quot;Byounghyun&quot;,&quot;parse-names&quot;:false,&quot;dropping-particle&quot;:&quot;&quot;,&quot;non-dropping-particle&quot;:&quot;&quot;}],&quot;container-title&quot;:&quot;International Journal of Human-Computer Interaction&quot;,&quot;DOI&quot;:&quot;10.1080/10447318.2020.1778351&quot;,&quot;ISSN&quot;:&quot;15327590&quot;,&quot;issued&quot;:{&quot;date-parts&quot;:[[2020]]},&quot;page&quot;:&quot;1658-1682&quot;,&quot;abstract&quot;:&quot;In virtual reality (VR), users can experience symptoms of motion sickness, which is referred to as VR sickness or cybersickness. The symptoms include but are not limited to eye fatigue, disorientation, and nausea, which can impair the VR experience of users. Though many studies have attempted to reduce the discomfort, they produced conflicting results with varying degrees of VR sickness. In particular, a visually improved VR does not necessarily result in decreased VR sickness. To understand these unexpected results, we surveyed the causes of VR sickness and measurement of symptoms. We reorganized the causes of the VR sickness into three major factors (hardware, content, and human factors) and investigated the sub-component of each factor. We then surveyed frequently used measures of VR sickness, both subjective and objective approaches. We also investigated emerging approaches for reducing VR sickness and proposed a multimodal fidelity hypothesis to give an insight into future studies.&quot;,&quot;publisher&quot;:&quot;Bellwether Publishing, Ltd.&quot;,&quot;container-title-short&quot;:&quot;Int J Hum Comput Interact&quot;},&quot;isTemporary&quot;:false}]},{&quot;citationID&quot;:&quot;MENDELEY_CITATION_9afe67e3-8d29-4eec-a8f4-250bd1620aa5&quot;,&quot;properties&quot;:{&quot;noteIndex&quot;:0},&quot;isEdited&quot;:false,&quot;manualOverride&quot;:{&quot;isManuallyOverridden&quot;:true,&quot;citeprocText&quot;:&quot;(Chang et al. 2020)&quot;,&quot;manualOverrideText&quot;:&quot;(as cited in Chang et al., 2020)&quot;},&quot;citationTag&quot;:&quot;MENDELEY_CITATION_v3_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&quot;,&quot;citationItems&quot;:[{&quot;id&quot;:&quot;33599298-f5d5-3f38-a60d-5e621f0f2e8e&quot;,&quot;itemData&quot;:{&quot;type&quot;:&quot;article-journal&quot;,&quot;id&quot;:&quot;33599298-f5d5-3f38-a60d-5e621f0f2e8e&quot;,&quot;title&quot;:&quot;Virtual Reality Sickness: A Review of Causes and Measurements&quot;,&quot;author&quot;:[{&quot;family&quot;:&quot;Chang&quot;,&quot;given&quot;:&quot;Eunhee&quot;,&quot;parse-names&quot;:false,&quot;dropping-particle&quot;:&quot;&quot;,&quot;non-dropping-particle&quot;:&quot;&quot;},{&quot;family&quot;:&quot;Kim&quot;,&quot;given&quot;:&quot;Hyun Taek&quot;,&quot;parse-names&quot;:false,&quot;dropping-particle&quot;:&quot;&quot;,&quot;non-dropping-particle&quot;:&quot;&quot;},{&quot;family&quot;:&quot;Yoo&quot;,&quot;given&quot;:&quot;Byounghyun&quot;,&quot;parse-names&quot;:false,&quot;dropping-particle&quot;:&quot;&quot;,&quot;non-dropping-particle&quot;:&quot;&quot;}],&quot;container-title&quot;:&quot;International Journal of Human-Computer Interaction&quot;,&quot;DOI&quot;:&quot;10.1080/10447318.2020.1778351&quot;,&quot;ISSN&quot;:&quot;15327590&quot;,&quot;issued&quot;:{&quot;date-parts&quot;:[[2020]]},&quot;page&quot;:&quot;1658-1682&quot;,&quot;abstract&quot;:&quot;In virtual reality (VR), users can experience symptoms of motion sickness, which is referred to as VR sickness or cybersickness. The symptoms include but are not limited to eye fatigue, disorientation, and nausea, which can impair the VR experience of users. Though many studies have attempted to reduce the discomfort, they produced conflicting results with varying degrees of VR sickness. In particular, a visually improved VR does not necessarily result in decreased VR sickness. To understand these unexpected results, we surveyed the causes of VR sickness and measurement of symptoms. We reorganized the causes of the VR sickness into three major factors (hardware, content, and human factors) and investigated the sub-component of each factor. We then surveyed frequently used measures of VR sickness, both subjective and objective approaches. We also investigated emerging approaches for reducing VR sickness and proposed a multimodal fidelity hypothesis to give an insight into future studies.&quot;,&quot;publisher&quot;:&quot;Bellwether Publishing, Ltd.&quot;,&quot;container-title-short&quot;:&quot;Int J Hum Comput Interact&quot;},&quot;isTemporary&quot;:false}]},{&quot;citationID&quot;:&quot;MENDELEY_CITATION_dc0b0069-d8d1-44dc-8bab-ed0c9ce91f0f&quot;,&quot;properties&quot;:{&quot;noteIndex&quot;:0},&quot;isEdited&quot;:false,&quot;manualOverride&quot;:{&quot;isManuallyOverridden&quot;:false,&quot;citeprocText&quot;:&quot;(Nguyen 2020)&quot;,&quot;manualOverrideText&quot;:&quot;&quot;},&quot;citationTag&quot;:&quot;MENDELEY_CITATION_v3_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&quot;,&quot;citationItems&quot;:[{&quot;id&quot;:&quot;584fc992-6bb6-3871-bca5-a8e9145e26dc&quot;,&quot;itemData&quot;:{&quot;type&quot;:&quot;article-journal&quot;,&quot;id&quot;:&quot;584fc992-6bb6-3871-bca5-a8e9145e26dc&quot;,&quot;title&quot;:&quot;Low-latency Mixed Reality Headset&quot;,&quot;author&quot;:[{&quot;family&quot;:&quot;Nguyen&quot;,&quot;given&quot;:&quot;Tan&quot;,&quot;parse-names&quot;:false,&quot;dropping-particle&quot;:&quot;&quot;,&quot;non-dropping-particle&quot;:&quot;&quot;}],&quot;container-title&quot;:&quot;Low-latency VR/AR Headset project from Conix Research Center, Computing On Network Infrastructure for Pervasive Perception, Cognition and Action&quot;,&quot;issued&quot;:{&quot;date-parts&quot;:[[2020]]},&quot;abstract&quot;:&quot;This work aims to build an open-source, low-latency hardware-accelerated headset for mixed (virtual or augmented) reality applications. A mixed reality headset is a complex system that encompasses many components, such as displays, IMU sensors, cameras, and processing units. Our motivation is that the commercial headsets are still not fast enough to prevent motion sickness caused by the lag between the display content and the movement of the headset user: the so-called motion-to-photon latency. Technique such as post-render warping (or timewarp) can be utilized to warp the images right before the display based on the tracking information, and is already implemented in many commercial products such as Oculus or Hololens. Nonetheless, the latency is still insufficient to combat motion sickness. In this project, we delve into understanding and reducing the motion-to-photon latency by leveraging specialized hardware platforms as well as computer vision algorithms to build a headset from scratch. Our headset is capable of running simple mixed reality demo applications (cubemap rendering for VR, 3D static object overlay for AR) with a motion-of-photon latency of 13.4 ms. More importantly, it is fully open-source.&quot;,&quot;container-title-short&quot;:&quot;&quot;},&quot;isTemporary&quot;:false}]},{&quot;citationID&quot;:&quot;MENDELEY_CITATION_8df1eb04-0968-4914-8b4c-7291eaf01cf5&quot;,&quot;properties&quot;:{&quot;noteIndex&quot;:0},&quot;isEdited&quot;:false,&quot;manualOverride&quot;:{&quot;isManuallyOverridden&quot;:false,&quot;citeprocText&quot;:&quot;(Kumar Kundu et al. 2021)&quot;,&quot;manualOverrideText&quot;:&quot;&quot;},&quot;citationTag&quot;:&quot;MENDELEY_CITATION_v3_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&quot;,&quot;citationItems&quot;:[{&quot;id&quot;:&quot;341d05c7-88d0-317a-a22f-804e535b6f10&quot;,&quot;itemData&quot;:{&quot;type&quot;:&quot;article-journal&quot;,&quot;id&quot;:&quot;341d05c7-88d0-317a-a22f-804e535b6f10&quot;,&quot;title&quot;:&quot;A Study on Sensor System Latency in VR Motion Sickness&quot;,&quot;author&quot;:[{&quot;family&quot;:&quot;Kumar Kundu&quot;,&quot;given&quot;:&quot;Ripan&quot;,&quot;parse-names&quot;:false,&quot;dropping-particle&quot;:&quot;&quot;,&quot;non-dropping-particle&quot;:&quot;&quot;},{&quot;family&quot;:&quot;Rahman&quot;,&quot;given&quot;:&quot;Akhlaqur&quot;,&quot;parse-names&quot;:false,&quot;dropping-particle&quot;:&quot;&quot;,&quot;non-dropping-particle&quot;:&quot;&quot;},{&quot;family&quot;:&quot;Paul&quot;,&quot;given&quot;:&quot;Shuva&quot;,&quot;parse-names&quot;:false,&quot;dropping-particle&quot;:&quot;&quot;,&quot;non-dropping-particle&quot;:&quot;&quot;}],&quot;container-title&quot;:&quot;Journal of Sensor and Actuator Networks&quot;,&quot;DOI&quot;:&quot;10.3390/jsan10030053&quot;,&quot;issued&quot;:{&quot;date-parts&quot;:[[2021]]},&quot;abstract&quot;:&quot;Citation: Kundu, R.K.; Rahman, A.; Paul, S. A Study on Sensor System Latency in VR Motion Sickness. Abstract: One of the most frequent technical factors affecting Virtual Reality (VR) performance and causing motion sickness is system latency. In this paper, we adopted predictive algorithms (i.e., Dead Reckoning, Kalman Filtering, and Deep Learning algorithms) to reduce the system latency. Cubic, quadratic, and linear functions are used to predict and curve fitting for the Dead Reckoning and Kalman Filtering algorithms. We propose a time series-based LSTM (long short-term memory), Bidirectional LSTM, and Convolutional LSTM to predict the head and body motion and reduce the motion to photon latency in VR devices. The error between the predicted data and the actual data is compared for statistical methods and deep learning techniques. The Kalman Filtering method is suitable for predicting since it is quicker to predict; however, the error is relatively high. However, the error property is good for the Dead Reckoning algorithm, even though the curve fitting is not satisfactory compared to Kalman Filtering. To overcome this poor performance, we adopted deep-learning-based LSTM for prediction. The LSTM showed improved performance when compared to the Dead Reckoning and Kalman Filtering algorithm. The simulation results suggest that the deep learning techniques outperformed the statistical methods in terms of error comparison. Overall, Convolutional LSTM outperformed the other deep learning techniques (much better than LSTM and Bidirectional LSTM) in terms of error.&quot;,&quot;container-title-short&quot;:&quot;&quot;},&quot;isTemporary&quot;:false}]},{&quot;citationID&quot;:&quot;MENDELEY_CITATION_f0c40d00-614b-43dc-88ff-429dda05d4ea&quot;,&quot;properties&quot;:{&quot;noteIndex&quot;:0},&quot;isEdited&quot;:false,&quot;manualOverride&quot;:{&quot;isManuallyOverridden&quot;:false,&quot;citeprocText&quot;:&quot;(Ibáñez, Peinado 2016; Wilson 2016)&quot;,&quot;manualOverrideText&quot;:&quot;&quot;},&quot;citationTag&quot;:&quot;MENDELEY_CITATION_v3_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&quot;,&quot;citationItems&quot;:[{&quot;id&quot;:&quot;3d3e78cc-bd97-389d-9336-30ce48e9d180&quot;,&quot;itemData&quot;:{&quot;type&quot;:&quot;paper-conference&quot;,&quot;id&quot;:&quot;3d3e78cc-bd97-389d-9336-30ce48e9d180&quot;,&quot;title&quot;:&quot;Walking in VR: Measuring Presence and Simulator Sickness in First-Person Virtual Reality Games&quot;,&quot;author&quot;:[{&quot;family&quot;:&quot;Ibáñez&quot;,&quot;given&quot;:&quot;Manuel López&quot;,&quot;parse-names&quot;:false,&quot;dropping-particle&quot;:&quot;&quot;,&quot;non-dropping-particle&quot;:&quot;&quot;},{&quot;family&quot;:&quot;Peinado&quot;,&quot;given&quot;:&quot;Federico&quot;,&quot;parse-names&quot;:false,&quot;dropping-particle&quot;:&quot;&quot;,&quot;non-dropping-particle&quot;:&quot;&quot;}],&quot;container-title&quot;:&quot;Third Congress of the Spanish Society for Video Game Sciences&quot;,&quot;URL&quot;:&quot;http://nil.fdi.ucm.es&quot;,&quot;issued&quot;:{&quot;date-parts&quot;:[[2016]]},&quot;abstract&quot;:&quot;Presence is often used as a quality measure for virtual reality experiences. It refers to the sensation of \&quot;being there\&quot; that users feel while wearing a head-mounted display. In contrast, simulator sickness refers to the feeling of unease of some users while experiencing virtual motion. Nowadays, many virtual reality games do not allow the player to walk, trying to minimize the generation of unpleasant symptoms. This study explores how presence is affected by the ability to walk in VR games, as well as how simulator sickness actually grows when the player takes a virtual stroll. For this purpose, two prototypes of a small puzzle were built. In the first one, the player is able to walk, whereas the second one does not allow the user to move in any way. Presence and simulator sickness were measured using standard questionnaires while real players faced our puzzle. The results point to a strong correlation between the action of walking and an increment of the level of presence achieved by the subjects. However, there is no clear correspondence between walking and simulator sickness in our experiment. This last observation opens the way for further research and questioning of early studies about simulator sickness, as technical differences between current virtual reality devices and older ones may influence how uncomfortable users feel while wearing them.&quot;,&quot;container-title-short&quot;:&quot;&quot;},&quot;isTemporary&quot;:false},{&quot;id&quot;:&quot;1f908b5f-daf7-3973-8cf1-a92a17f45a7a&quot;,&quot;itemData&quot;:{&quot;type&quot;:&quot;report&quot;,&quot;id&quot;:&quot;1f908b5f-daf7-3973-8cf1-a92a17f45a7a&quot;,&quot;title&quot;:&quot;The Effect of Varying Latency in Head-Mounted Display on Task Performance and Motion Sickness&quot;,&quot;author&quot;:[{&quot;family&quot;:&quot;Wilson&quot;,&quot;given&quot;:&quot;Michael Lee&quot;,&quot;parse-names&quot;:false,&quot;dropping-particle&quot;:&quot;&quot;,&quot;non-dropping-particle&quot;:&quot;&quot;}],&quot;issued&quot;:{&quot;date-parts&quot;:[[2016]]},&quot;container-title-short&quot;:&quot;&quot;},&quot;isTemporary&quot;:false}]},{&quot;citationID&quot;:&quot;MENDELEY_CITATION_290ddb35-2d30-46bb-9c26-f9716dde6183&quot;,&quot;properties&quot;:{&quot;noteIndex&quot;:0},&quot;isEdited&quot;:false,&quot;manualOverride&quot;:{&quot;isManuallyOverridden&quot;:false,&quot;citeprocText&quot;:&quot;(Kennedy et al. 1993)&quot;,&quot;manualOverrideText&quot;:&quot;&quot;},&quot;citationTag&quot;:&quot;MENDELEY_CITATION_v3_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&quot;,&quot;citationItems&quot;:[{&quot;id&quot;:&quot;7d5ab206-ae1c-3d19-9451-92814ee3a18a&quot;,&quot;itemData&quot;:{&quot;type&quot;:&quot;article-journal&quot;,&quot;id&quot;:&quot;7d5ab206-ae1c-3d19-9451-92814ee3a18a&quot;,&quot;title&quot;:&quot;Simulator Sickness Questionnaire: An Enhanced Method for Quantifying Simulator Sickness&quot;,&quot;author&quot;:[{&quot;family&quot;:&quot;Kennedy&quot;,&quot;given&quot;:&quot;Robert S.&quot;,&quot;parse-names&quot;:false,&quot;dropping-particle&quot;:&quot;&quot;,&quot;non-dropping-particle&quot;:&quot;&quot;},{&quot;family&quot;:&quot;Lane&quot;,&quot;given&quot;:&quot;Norman E.&quot;,&quot;parse-names&quot;:false,&quot;dropping-particle&quot;:&quot;&quot;,&quot;non-dropping-particle&quot;:&quot;&quot;},{&quot;family&quot;:&quot;Berbaum&quot;,&quot;given&quot;:&quot;Kevin S.&quot;,&quot;parse-names&quot;:false,&quot;dropping-particle&quot;:&quot;&quot;,&quot;non-dropping-particle&quot;:&quot;&quot;},{&quot;family&quot;:&quot;Lilienthal&quot;,&quot;given&quot;:&quot;Michael G.&quot;,&quot;parse-names&quot;:false,&quot;dropping-particle&quot;:&quot;&quot;,&quot;non-dropping-particle&quot;:&quot;&quot;}],&quot;container-title&quot;:&quot;The International Journal of Aviation Psychology&quot;,&quot;DOI&quot;:&quot;10.1207/s15327108ijap0303_3&quot;,&quot;ISSN&quot;:&quot;15327108&quot;,&quot;issued&quot;:{&quot;date-parts&quot;:[[1993]]},&quot;page&quot;:&quot;203-220&quot;,&quot;issue&quot;:&quot;3&quot;,&quot;volume&quot;:&quot;3&quot;,&quot;container-title-short&quot;:&quot;Int J Aviat Psychol&quot;},&quot;isTemporary&quot;:false}]},{&quot;citationID&quot;:&quot;MENDELEY_CITATION_c7a9cacb-1680-4850-8bce-922ea9d33d26&quot;,&quot;properties&quot;:{&quot;noteIndex&quot;:0},&quot;isEdited&quot;:false,&quot;manualOverride&quot;:{&quot;isManuallyOverridden&quot;:false,&quot;citeprocText&quot;:&quot;(Kim et al. 2018)&quot;,&quot;manualOverrideText&quot;:&quot;&quot;},&quot;citationTag&quot;:&quot;MENDELEY_CITATION_v3_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&quot;,&quot;citationItems&quot;:[{&quot;id&quot;:&quot;2a4d6879-00a3-3cac-acc0-c7240d2ca480&quot;,&quot;itemData&quot;:{&quot;type&quot;:&quot;article-journal&quot;,&quot;id&quot;:&quot;2a4d6879-00a3-3cac-acc0-c7240d2ca480&quot;,&quot;title&quot;:&quot;Virtual reality sickness questionnaire (VRSQ): Motion sickness measurement index in a virtual reality environment&quot;,&quot;author&quot;:[{&quot;family&quot;:&quot;Kim&quot;,&quot;given&quot;:&quot;Hyun K.&quot;,&quot;parse-names&quot;:false,&quot;dropping-particle&quot;:&quot;&quot;,&quot;non-dropping-particle&quot;:&quot;&quot;},{&quot;family&quot;:&quot;Park&quot;,&quot;given&quot;:&quot;Jaehyun&quot;,&quot;parse-names&quot;:false,&quot;dropping-particle&quot;:&quot;&quot;,&quot;non-dropping-particle&quot;:&quot;&quot;},{&quot;family&quot;:&quot;Choi&quot;,&quot;given&quot;:&quot;Yeongcheol&quot;,&quot;parse-names&quot;:false,&quot;dropping-particle&quot;:&quot;&quot;,&quot;non-dropping-particle&quot;:&quot;&quot;},{&quot;family&quot;:&quot;Choe&quot;,&quot;given&quot;:&quot;Mungyeong&quot;,&quot;parse-names&quot;:false,&quot;dropping-particle&quot;:&quot;&quot;,&quot;non-dropping-particle&quot;:&quot;&quot;}],&quot;container-title&quot;:&quot;Applied Ergonomics&quot;,&quot;DOI&quot;:&quot;10.1016/j.apergo.2017.12.016&quot;,&quot;ISSN&quot;:&quot;18729126&quot;,&quot;PMID&quot;:&quot;29477332&quot;,&quot;issued&quot;:{&quot;date-parts&quot;:[[2018,5,1]]},&quot;page&quot;:&quot;66-73&quot;,&quot;abstract&quot;:&quot;This study aims to develop a motion sickness measurement index in a virtual reality (VR) environment. The VR market is in an early stage of market formation and technological development, and thus, research on the side effects of VR devices such as simulator motion sickness is lacking. In this study, we used the simulator sickness questionnaire (SSQ), which has been traditionally used for simulator motion sickness measurement. To measure the motion sickness in a VR environment, 24 users performed target selection tasks using a VR device. The SSQ was administered immediately after each task, and the order of work was determined using the Latin square design. The existing SSQ was revised to develop a VR sickness questionnaire, which is used as the measurement index in a VR environment. In addition, the target selection method and button size were found to be significant factors that affect motion sickness in a VR environment. The results of this study are expected to be used for measuring and designing simulator sickness using VR devices in future studies.&quot;,&quot;publisher&quot;:&quot;Elsevier Ltd&quot;,&quot;volume&quot;:&quot;69&quot;,&quot;container-title-short&quot;:&quot;Appl Ergon&quot;},&quot;isTemporary&quot;:false}]},{&quot;citationID&quot;:&quot;MENDELEY_CITATION_34b54788-54a4-45ca-9f6d-0fe7a5e9a2f1&quot;,&quot;properties&quot;:{&quot;noteIndex&quot;:0},&quot;isEdited&quot;:false,&quot;manualOverride&quot;:{&quot;isManuallyOverridden&quot;:true,&quot;citeprocText&quot;:&quot;(Harris et al. 2022)&quot;,&quot;manualOverrideText&quot;:&quot;(Sanders 2005 in Harris et al. 2022)&quot;},&quot;citationTag&quot;:&quot;MENDELEY_CITATION_v3_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&quot;,&quot;citationItems&quot;:[{&quot;id&quot;:&quot;0b9c34e7-a814-3b0a-bbf6-5c2844e74042&quot;,&quot;itemData&quot;:{&quot;type&quot;:&quot;paper-conference&quot;,&quot;id&quot;:&quot;0b9c34e7-a814-3b0a-bbf6-5c2844e74042&quot;,&quot;title&quot;:&quot;A Methodology for the Co-design of Shared VR Environments with People with Intellectual Disabilities: Insights from the Preparation Phase&quot;,&quot;author&quot;:[{&quot;family&quot;:&quot;Harris&quot;,&quot;given&quot;:&quot;Matthew C.&quot;,&quot;parse-names&quot;:false,&quot;dropping-particle&quot;:&quot;&quot;,&quot;non-dropping-particle&quot;:&quot;&quot;},{&quot;family&quot;:&quot;Brown&quot;,&quot;given&quot;:&quot;David J.&quot;,&quot;parse-names&quot;:false,&quot;dropping-particle&quot;:&quot;&quot;,&quot;non-dropping-particle&quot;:&quot;&quot;},{&quot;family&quot;:&quot;Vyas&quot;,&quot;given&quot;:&quot;Pratik&quot;,&quot;parse-names&quot;:false,&quot;dropping-particle&quot;:&quot;&quot;,&quot;non-dropping-particle&quot;:&quot;&quot;},{&quot;family&quot;:&quot;Lewis&quot;,&quot;given&quot;:&quot;James&quot;,&quot;parse-names&quot;:false,&quot;dropping-particle&quot;:&quot;&quot;,&quot;non-dropping-particle&quot;:&quot;&quot;}],&quot;container-title&quot;:&quot;Lecture Notes in Computer Science (including subseries Lecture Notes in Artificial Intelligence and Lecture Notes in Bioinformatics)&quot;,&quot;DOI&quot;:&quot;10.1007/978-3-031-05039-8_15&quot;,&quot;ISBN&quot;:&quot;9783031050381&quot;,&quot;ISSN&quot;:&quot;16113349&quot;,&quot;issued&quot;:{&quot;date-parts&quot;:[[2022]]},&quot;page&quot;:&quot;217-230&quot;,&quot;abstract&quot;:&quot;Research suggests that Virtual Reality (VR) has many applications for those with intellectual disabilities, and as the hardware needed to create such applications has become increasingly available and mature, it is now possible to further investigate these claims. We aim to use co-design methodology to identify, design, develop and validate a VR environment. Co-design treats the participants of research as “co-researchers”. They are “experts by experience” in accessibility and disability issues and can provide valuable input. Five preparation phase sessions were held with n = 13 intellectually disabled individuals (supported by 4 teaching assistants). Using the Oculus Quest 2, they were able to try a range of VR applications. After completing the activities, they were prompted in follow-up post immersion focus groups to suggest what future applications of VR might be appropriate or desirable for the group as a whole and provide their thoughts and experiences on using the system. It was found that most experienced little difficulty in using the controllers, including performing the grip gesture to pick up and drop objects in the virtual environment. Even those that struggled with the controls engaged with the system and demonstrated interaction and engagement with the system that surpassed teaching assistants’ expectations. Some indicated that they found aspects of the system relaxing and most were keen to try other VR applications. It is hoped that these insights will be useful moving forward in developing a virtual environment with this group and for progressing to the next stages in the co-design methodology - fieldwork and ideation.&quot;,&quot;publisher&quot;:&quot;Springer Science and Business Media Deutschland GmbH&quot;,&quot;volume&quot;:&quot;13309 LNCS&quot;},&quot;isTemporary&quot;:false}]},{&quot;citationID&quot;:&quot;MENDELEY_CITATION_04617b33-f359-481f-aaa8-52e11fa5b604&quot;,&quot;properties&quot;:{&quot;noteIndex&quot;:0},&quot;isEdited&quot;:false,&quot;manualOverride&quot;:{&quot;isManuallyOverridden&quot;:false,&quot;citeprocText&quot;:&quot;(Barbieri et al. 2018; Gabbard et al. 1999)&quot;,&quot;manualOverrideText&quot;:&quot;&quot;},&quot;citationItems&quot;:[{&quot;id&quot;:&quot;87de89a5-355e-368e-bc48-5eb64d00549e&quot;,&quot;itemData&quot;:{&quot;type&quot;:&quot;article-journal&quot;,&quot;id&quot;:&quot;87de89a5-355e-368e-bc48-5eb64d00549e&quot;,&quot;title&quot;:&quot;User-centered design of a virtual reality exhibit for archaeological museums&quot;,&quot;author&quot;:[{&quot;family&quot;:&quot;Barbieri&quot;,&quot;given&quot;:&quot;Loris&quot;,&quot;parse-names&quot;:false,&quot;dropping-particle&quot;:&quot;&quot;,&quot;non-dropping-particle&quot;:&quot;&quot;},{&quot;family&quot;:&quot;Bruno&quot;,&quot;given&quot;:&quot;Fabio&quot;,&quot;parse-names&quot;:false,&quot;dropping-particle&quot;:&quot;&quot;,&quot;non-dropping-particle&quot;:&quot;&quot;},{&quot;family&quot;:&quot;Muzzupappa&quot;,&quot;given&quot;:&quot;Maurizio&quot;,&quot;parse-names&quot;:false,&quot;dropping-particle&quot;:&quot;&quot;,&quot;non-dropping-particle&quot;:&quot;&quot;}],&quot;container-title&quot;:&quot;International Journal on Interactive Design and Manufacturing&quot;,&quot;DOI&quot;:&quot;10.1007/s12008-017-0414-z&quot;,&quot;ISSN&quot;:&quot;19552505&quot;,&quot;issued&quot;:{&quot;date-parts&quot;:[[2018,5,1]]},&quot;page&quot;:&quot;561-571&quot;,&quot;abstract&quot;:&quot;Nowadays, the adoption of virtual reality (VR) exhibits is increasingly common both in large and small museums because of their capability to enhance the communication of the cultural contents and to provide an engaging and fun experience to its visitors. The paper describes a user-centered design (UCD) approach for the development of a VR exhibit for the interactive exploitation of archaeological artefacts. In particular, this approach has been carried out for the development of a virtual exhibit hosted at the “Museum of the Bruttians and the Sea” of Cetraro (Italy). The main goal was to enrich the museum with a playful and educational VR exhibit able to make the visitors enjoy an immersive and attractive experience, allowing them to observe 3D archaeological artefacts in their original context of finding. The paper deals with several technical issues commonly related to the design of virtual museum exhibits that rely on off-the-shelf technologies. The proposed solutions, based on an UCD approach, can be efficiently adopted as guidelines for the development of similar VR exhibits, especially when very low budget and little free space are unavoidable design requirements.&quot;,&quot;publisher&quot;:&quot;Springer-Verlag France&quot;,&quot;issue&quot;:&quot;2&quot;,&quot;volume&quot;:&quot;12&quot;,&quot;container-title-short&quot;:&quot;&quot;},&quot;isTemporary&quot;:false},{&quot;id&quot;:&quot;48f39145-714b-3ca2-b4b3-697c0fb0dec6&quot;,&quot;itemData&quot;:{&quot;type&quot;:&quot;article-journal&quot;,&quot;id&quot;:&quot;48f39145-714b-3ca2-b4b3-697c0fb0dec6&quot;,&quot;title&quot;:&quot;User-centered design and evaluation of virtual environments&quot;,&quot;author&quot;:[{&quot;family&quot;:&quot;Gabbard&quot;,&quot;given&quot;:&quot;Joseph L.&quot;,&quot;parse-names&quot;:false,&quot;dropping-particle&quot;:&quot;&quot;,&quot;non-dropping-particle&quot;:&quot;&quot;},{&quot;family&quot;:&quot;Hix&quot;,&quot;given&quot;:&quot;Deborah&quot;,&quot;parse-names&quot;:false,&quot;dropping-particle&quot;:&quot;&quot;,&quot;non-dropping-particle&quot;:&quot;&quot;},{&quot;family&quot;:&quot;Swan&quot;,&quot;given&quot;:&quot;J. Edward&quot;,&quot;parse-names&quot;:false,&quot;dropping-particle&quot;:&quot;&quot;,&quot;non-dropping-particle&quot;:&quot;&quot;}],&quot;container-title&quot;:&quot;IEEE Computer Graphics and Applications&quot;,&quot;container-title-short&quot;:&quot;IEEE Comput Graph Appl&quot;,&quot;DOI&quot;:&quot;10.1109/38.799740&quot;,&quot;ISSN&quot;:&quot;02721716&quot;,&quot;issued&quot;:{&quot;date-parts&quot;:[[1999,11]]},&quot;page&quot;:&quot;51-59&quot;,&quot;abstract&quot;:&quot;A structured, iterative methodology for user-centered design and evaluation of virtual environment (VE) user interaction is presented. Some motivation and background for the methodology are also presented and each technique is described in some detail. These techniques are then applied to a real-world battlefield visualization VE. Finally, why this approach provides a cost-effective strategy for assessing and iteratively improving user interaction in VEs is evaluated.&quot;,&quot;issue&quot;:&quot;6&quot;,&quot;volume&quot;:&quot;19&quot;},&quot;isTemporary&quot;:false}],&quot;citationTag&quot;:&quot;MENDELEY_CITATION_v3_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&quot;},{&quot;citationID&quot;:&quot;MENDELEY_CITATION_13bbdfe9-ff75-4b18-870a-50301aa6b265&quot;,&quot;properties&quot;:{&quot;noteIndex&quot;:0},&quot;isEdited&quot;:false,&quot;manualOverride&quot;:{&quot;isManuallyOverridden&quot;:false,&quot;citeprocText&quot;:&quot;(Spencer González et al. 2020; Bayor et al. 2021; Harris et al. 2022)&quot;,&quot;manualOverrideText&quot;:&quot;&quot;},&quot;citationTag&quot;:&quot;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&quot;,&quot;citationItems&quot;:[{&quot;id&quot;:&quot;17d6ef42-3d45-3502-9d69-b2f19abfd547&quot;,&quot;itemData&quot;:{&quot;type&quot;:&quot;article-journal&quot;,&quot;id&quot;:&quot;17d6ef42-3d45-3502-9d69-b2f19abfd547&quot;,&quot;title&quot;:&quot;Including intellectual disability in participatory design processes: Methodological adaptations and supports&quot;,&quot;author&quot;:[{&quot;family&quot;:&quot;Spencer González&quot;,&quot;given&quot;:&quot;Herbert&quot;,&quot;parse-names&quot;:false,&quot;dropping-particle&quot;:&quot;&quot;,&quot;non-dropping-particle&quot;:&quot;&quot;},{&quot;family&quot;:&quot;Vega Córdova&quot;,&quot;given&quot;:&quot;Vanessa&quot;,&quot;parse-names&quot;:false,&quot;dropping-particle&quot;:&quot;&quot;,&quot;non-dropping-particle&quot;:&quot;&quot;},{&quot;family&quot;:&quot;Exss Cid&quot;,&quot;given&quot;:&quot;Katherine&quot;,&quot;parse-names&quot;:false,&quot;dropping-particle&quot;:&quot;&quot;,&quot;non-dropping-particle&quot;:&quot;&quot;},{&quot;family&quot;:&quot;Jarpa Azagra&quot;,&quot;given&quot;:&quot;Marcela&quot;,&quot;parse-names&quot;:false,&quot;dropping-particle&quot;:&quot;&quot;,&quot;non-dropping-particle&quot;:&quot;&quot;},{&quot;family&quot;:&quot;Álvarez-Aguado&quot;,&quot;given&quot;:&quot;Izaskun&quot;,&quot;parse-names&quot;:false,&quot;dropping-particle&quot;:&quot;&quot;,&quot;non-dropping-particle&quot;:&quot;&quot;}],&quot;container-title&quot;:&quot;ACM International Conference Proceeding Series&quot;,&quot;accessed&quot;:{&quot;date-parts&quot;:[[2022,11,22]]},&quot;DOI&quot;:&quot;10.1145/3385010.3385023&quot;,&quot;ISBN&quot;:&quot;9781450377003&quot;,&quot;URL&quot;:&quot;https://dl.acm.org/doi/10.1145/3385010.3385023&quot;,&quot;issued&quot;:{&quot;date-parts&quot;:[[2020,6,15]]},&quot;page&quot;:&quot;55-63&quot;,&quot;abstract&quot;:&quot;People with intellectual disabilities are relevant actors in the design processes that aim to promote their independent living. We argue that it is necessary to extend and adapt existing codesign methods in order to incorporate this community into user-centred design processes fully. This paper presents a series of methods and adaptations carried out over three years, in the context of inclusive research. Throughout the codesign process, we have identified four different phases: preparation, fieldwork, ideation and validation. Within this framework, we present adaptations and supports, which may facilitate the participation of people with intellectual disability in research and design processes. Among the central adaptations and supports, we distinguish those of content, structure and operation. This initial but comprehensive effort aims to distil transferable knowledge for facilitating the participation of people with intellectual disabilities as valuable design team members.&quot;,&quot;publisher&quot;:&quot;Association for Computing Machinery&quot;,&quot;volume&quot;:&quot;1&quot;,&quot;container-title-short&quot;:&quot;&quot;},&quot;isTemporary&quot;:false},{&quot;id&quot;:&quot;5388a039-2f22-3a9a-8563-84e161079716&quot;,&quot;itemData&quot;:{&quot;type&quot;:&quot;article-journal&quot;,&quot;id&quot;:&quot;5388a039-2f22-3a9a-8563-84e161079716&quot;,&quot;title&quot;:&quot;Toward a Competency-based Approach to Co-designing Technologies with People with Intellectual Disability&quot;,&quot;author&quot;:[{&quot;family&quot;:&quot;Bayor&quot;,&quot;given&quot;:&quot;Andrew A.&quot;,&quot;parse-names&quot;:false,&quot;dropping-particle&quot;:&quot;&quot;,&quot;non-dropping-particle&quot;:&quot;&quot;},{&quot;family&quot;:&quot;Brereton&quot;,&quot;given&quot;:&quot;Margot&quot;,&quot;parse-names&quot;:false,&quot;dropping-particle&quot;:&quot;&quot;,&quot;non-dropping-particle&quot;:&quot;&quot;},{&quot;family&quot;:&quot;Sitbon&quot;,&quot;given&quot;:&quot;Laurianne&quot;,&quot;parse-names&quot;:false,&quot;dropping-particle&quot;:&quot;&quot;,&quot;non-dropping-particle&quot;:&quot;&quot;},{&quot;family&quot;:&quot;Ploderer&quot;,&quot;given&quot;:&quot;Bernd&quot;,&quot;parse-names&quot;:false,&quot;dropping-particle&quot;:&quot;&quot;,&quot;non-dropping-particle&quot;:&quot;&quot;},{&quot;family&quot;:&quot;Bircanin&quot;,&quot;given&quot;:&quot;Filip&quot;,&quot;parse-names&quot;:false,&quot;dropping-particle&quot;:&quot;&quot;,&quot;non-dropping-particle&quot;:&quot;&quot;},{&quot;family&quot;:&quot;Favre&quot;,&quot;given&quot;:&quot;Benoit&quot;,&quot;parse-names&quot;:false,&quot;dropping-particle&quot;:&quot;&quot;,&quot;non-dropping-particle&quot;:&quot;&quot;},{&quot;family&quot;:&quot;Koplick&quot;,&quot;given&quot;:&quot;Stewart&quot;,&quot;parse-names&quot;:false,&quot;dropping-particle&quot;:&quot;&quot;,&quot;non-dropping-particle&quot;:&quot;&quot;}],&quot;container-title&quot;:&quot;ACM Transactions on Accessible Computing (TACCESS)&quot;,&quot;accessed&quot;:{&quot;date-parts&quot;:[[2022,11,22]]},&quot;DOI&quot;:&quot;10.1145/3450355&quot;,&quot;ISSN&quot;:&quot;19367228&quot;,&quot;URL&quot;:&quot;https://dl.acm.org/doi/10.1145/3450355&quot;,&quot;issued&quot;:{&quot;date-parts&quot;:[[2021,7,21]]},&quot;abstract&quot;:&quot;Ability-based design is a useful framework that centralizes the abilities (all that users can do) of people with disabilities in approaching the design of assistive technologies. However, although ...&quot;,&quot;publisher&quot;:&quot;\n\t\tACM\n\t\tPUB27\n\t\tNew York, NY, USA\n\t&quot;,&quot;issue&quot;:&quot;2&quot;,&quot;volume&quot;:&quot;14&quot;,&quot;container-title-short&quot;:&quot;&quot;},&quot;isTemporary&quot;:false},{&quot;id&quot;:&quot;0b9c34e7-a814-3b0a-bbf6-5c2844e74042&quot;,&quot;itemData&quot;:{&quot;type&quot;:&quot;paper-conference&quot;,&quot;id&quot;:&quot;0b9c34e7-a814-3b0a-bbf6-5c2844e74042&quot;,&quot;title&quot;:&quot;A Methodology for the Co-design of Shared VR Environments with People with Intellectual Disabilities: Insights from the Preparation Phase&quot;,&quot;author&quot;:[{&quot;family&quot;:&quot;Harris&quot;,&quot;given&quot;:&quot;Matthew C.&quot;,&quot;parse-names&quot;:false,&quot;dropping-particle&quot;:&quot;&quot;,&quot;non-dropping-particle&quot;:&quot;&quot;},{&quot;family&quot;:&quot;Brown&quot;,&quot;given&quot;:&quot;David J.&quot;,&quot;parse-names&quot;:false,&quot;dropping-particle&quot;:&quot;&quot;,&quot;non-dropping-particle&quot;:&quot;&quot;},{&quot;family&quot;:&quot;Vyas&quot;,&quot;given&quot;:&quot;Pratik&quot;,&quot;parse-names&quot;:false,&quot;dropping-particle&quot;:&quot;&quot;,&quot;non-dropping-particle&quot;:&quot;&quot;},{&quot;family&quot;:&quot;Lewis&quot;,&quot;given&quot;:&quot;James&quot;,&quot;parse-names&quot;:false,&quot;dropping-particle&quot;:&quot;&quot;,&quot;non-dropping-particle&quot;:&quot;&quot;}],&quot;container-title&quot;:&quot;Lecture Notes in Computer Science (including subseries Lecture Notes in Artificial Intelligence and Lecture Notes in Bioinformatics)&quot;,&quot;DOI&quot;:&quot;10.1007/978-3-031-05039-8_15&quot;,&quot;ISBN&quot;:&quot;9783031050381&quot;,&quot;ISSN&quot;:&quot;16113349&quot;,&quot;issued&quot;:{&quot;date-parts&quot;:[[2022]]},&quot;page&quot;:&quot;217-230&quot;,&quot;abstract&quot;:&quot;Research suggests that Virtual Reality (VR) has many applications for those with intellectual disabilities, and as the hardware needed to create such applications has become increasingly available and mature, it is now possible to further investigate these claims. We aim to use co-design methodology to identify, design, develop and validate a VR environment. Co-design treats the participants of research as “co-researchers”. They are “experts by experience” in accessibility and disability issues and can provide valuable input. Five preparation phase sessions were held with n = 13 intellectually disabled individuals (supported by 4 teaching assistants). Using the Oculus Quest 2, they were able to try a range of VR applications. After completing the activities, they were prompted in follow-up post immersion focus groups to suggest what future applications of VR might be appropriate or desirable for the group as a whole and provide their thoughts and experiences on using the system. It was found that most experienced little difficulty in using the controllers, including performing the grip gesture to pick up and drop objects in the virtual environment. Even those that struggled with the controls engaged with the system and demonstrated interaction and engagement with the system that surpassed teaching assistants’ expectations. Some indicated that they found aspects of the system relaxing and most were keen to try other VR applications. It is hoped that these insights will be useful moving forward in developing a virtual environment with this group and for progressing to the next stages in the co-design methodology - fieldwork and ideation.&quot;,&quot;publisher&quot;:&quot;Springer Science and Business Media Deutschland GmbH&quot;,&quot;volume&quot;:&quot;13309 LNCS&quot;,&quot;container-title-short&quot;:&quot;&quot;},&quot;isTemporary&quot;:false}]},{&quot;citationID&quot;:&quot;MENDELEY_CITATION_38f85387-a61d-41a1-8c14-3b7426a52c26&quot;,&quot;properties&quot;:{&quot;noteIndex&quot;:0},&quot;isEdited&quot;:false,&quot;manualOverride&quot;:{&quot;isManuallyOverridden&quot;:false,&quot;citeprocText&quot;:&quot;(Proton AG 2022)&quot;,&quot;manualOverrideText&quot;:&quot;&quot;},&quot;citationTag&quot;:&quot;MENDELEY_CITATION_v3_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&quot;,&quot;citationItems&quot;:[{&quot;id&quot;:&quot;4b0fd38a-5ad3-3ab8-ac66-7f84ddd92287&quot;,&quot;itemData&quot;:{&quot;type&quot;:&quot;webpage&quot;,&quot;id&quot;:&quot;4b0fd38a-5ad3-3ab8-ac66-7f84ddd92287&quot;,&quot;title&quot;:&quot;GDPR&quot;,&quot;author&quot;:[{&quot;family&quot;:&quot;Proton AG&quot;,&quot;given&quot;:&quot;&quot;,&quot;parse-names&quot;:false,&quot;dropping-particle&quot;:&quot;&quot;,&quot;non-dropping-particle&quot;:&quot;&quot;}],&quot;accessed&quot;:{&quot;date-parts&quot;:[[2022,10,12]]},&quot;URL&quot;:&quot;https://gdpr.eu/data-privacy/&quot;,&quot;issued&quot;:{&quot;date-parts&quot;:[[2022]]},&quot;container-title-short&quot;:&quot;&quot;},&quot;isTemporary&quot;:false}]},{&quot;citationID&quot;:&quot;MENDELEY_CITATION_acafb414-52a8-4538-84cb-4dae6e3c0af1&quot;,&quot;properties&quot;:{&quot;noteIndex&quot;:0},&quot;isEdited&quot;:false,&quot;manualOverride&quot;:{&quot;isManuallyOverridden&quot;:false,&quot;citeprocText&quot;:&quot;(The National Archives 2018)&quot;,&quot;manualOverrideText&quot;:&quot;&quot;},&quot;citationTag&quot;:&quot;MENDELEY_CITATION_v3_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&quot;,&quot;citationItems&quot;:[{&quot;id&quot;:&quot;0171fa34-0614-3755-a2db-0f2d7fb54776&quot;,&quot;itemData&quot;:{&quot;type&quot;:&quot;webpage&quot;,&quot;id&quot;:&quot;0171fa34-0614-3755-a2db-0f2d7fb54776&quot;,&quot;title&quot;:&quot;Data Protection Act 2018&quot;,&quot;author&quot;:[{&quot;family&quot;:&quot;The National Archives&quot;,&quot;given&quot;:&quot;&quot;,&quot;parse-names&quot;:false,&quot;dropping-particle&quot;:&quot;&quot;,&quot;non-dropping-particle&quot;:&quot;&quot;}],&quot;accessed&quot;:{&quot;date-parts&quot;:[[2022,10,12]]},&quot;URL&quot;:&quot;https://www.legislation.gov.uk/ukpga/2018/12/contents/enacted&quot;,&quot;issued&quot;:{&quot;date-parts&quot;:[[2018]]},&quot;container-title-short&quot;:&quot;&quot;},&quot;isTemporary&quot;:false}]},{&quot;citationID&quot;:&quot;MENDELEY_CITATION_5e25df39-d848-4e18-bb1d-e2b754810505&quot;,&quot;properties&quot;:{&quot;noteIndex&quot;:0},&quot;isEdited&quot;:false,&quot;manualOverride&quot;:{&quot;isManuallyOverridden&quot;:true,&quot;citeprocText&quot;:&quot;(British Computing Society 2022)&quot;,&quot;manualOverrideText&quot;:&quot;(British Computing Society 2022, Section 3.4)&quot;},&quot;citationTag&quot;:&quot;MENDELEY_CITATION_v3_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&quot;,&quot;citationItems&quot;:[{&quot;id&quot;:&quot;eaa5e903-6f9b-30dc-b6ef-a3214656564b&quot;,&quot;itemData&quot;:{&quot;type&quot;:&quot;webpage&quot;,&quot;id&quot;:&quot;eaa5e903-6f9b-30dc-b6ef-a3214656564b&quot;,&quot;title&quot;:&quot;BCS Code of Conduct&quot;,&quot;author&quot;:[{&quot;family&quot;:&quot;British Computing Society&quot;,&quot;given&quot;:&quot;&quot;,&quot;parse-names&quot;:false,&quot;dropping-particle&quot;:&quot;&quot;,&quot;non-dropping-particle&quot;:&quot;&quot;}],&quot;accessed&quot;:{&quot;date-parts&quot;:[[2022,10,12]]},&quot;URL&quot;:&quot;https://www.bcs.org/membership-and-registrations/become-a-member/bcs-code-of-conduct/&quot;,&quot;issued&quot;:{&quot;date-parts&quot;:[[2022]]},&quot;container-title-short&quot;:&quot;&quot;},&quot;isTemporary&quot;:false}]},{&quot;citationID&quot;:&quot;MENDELEY_CITATION_0b137d17-c93e-4260-869d-3dd7cf27daa2&quot;,&quot;properties&quot;:{&quot;noteIndex&quot;:0},&quot;isEdited&quot;:false,&quot;manualOverride&quot;:{&quot;isManuallyOverridden&quot;:false,&quot;citeprocText&quot;:&quot;(Oak Field School 2022)&quot;,&quot;manualOverrideText&quot;:&quot;&quot;},&quot;citationTag&quot;:&quot;MENDELEY_CITATION_v3_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&quot;,&quot;citationItems&quot;:[{&quot;id&quot;:&quot;650ebe17-2977-3fab-b927-03116a91e6e9&quot;,&quot;itemData&quot;:{&quot;type&quot;:&quot;webpage&quot;,&quot;id&quot;:&quot;650ebe17-2977-3fab-b927-03116a91e6e9&quot;,&quot;title&quot;:&quot;NICER Group Nottingham&quot;,&quot;author&quot;:[{&quot;family&quot;:&quot;Oak Field School&quot;,&quot;given&quot;:&quot;&quot;,&quot;parse-names&quot;:false,&quot;dropping-particle&quot;:&quot;&quot;,&quot;non-dropping-particle&quot;:&quot;&quot;}],&quot;accessed&quot;:{&quot;date-parts&quot;:[[2022,10,2]]},&quot;URL&quot;:&quot;https://www.oakfieldschool.org.uk/nicer-group-nottingham-interactive-community-for-e/&quot;,&quot;issued&quot;:{&quot;date-parts&quot;:[[2022]]},&quot;container-title-short&quot;:&quot;&quot;},&quot;isTemporary&quot;:false}]},{&quot;citationID&quot;:&quot;MENDELEY_CITATION_6ee66507-fc96-4c3b-b187-52a353da3181&quot;,&quot;properties&quot;:{&quot;noteIndex&quot;:0},&quot;isEdited&quot;:false,&quot;manualOverride&quot;:{&quot;isManuallyOverridden&quot;:false,&quot;citeprocText&quot;:&quot;(Institute of Electrical and Electronics Engineers 2020)&quot;,&quot;manualOverrideText&quot;:&quot;&quot;},&quot;citationTag&quot;:&quot;MENDELEY_CITATION_v3_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&quot;,&quot;citationItems&quot;:[{&quot;id&quot;:&quot;57193b99-6795-3f02-ab40-db576ab89f67&quot;,&quot;itemData&quot;:{&quot;type&quot;:&quot;webpage&quot;,&quot;id&quot;:&quot;57193b99-6795-3f02-ab40-db576ab89f67&quot;,&quot;title&quot;:&quot;IEEE Code of Ethics&quot;,&quot;author&quot;:[{&quot;family&quot;:&quot;Institute of Electrical and Electronics Engineers&quot;,&quot;given&quot;:&quot;&quot;,&quot;parse-names&quot;:false,&quot;dropping-particle&quot;:&quot;&quot;,&quot;non-dropping-particle&quot;:&quot;&quot;}],&quot;accessed&quot;:{&quot;date-parts&quot;:[[2022,10,12]]},&quot;URL&quot;:&quot;https://www.ieee.org/about/corporate/governance/p7-8.html&quot;,&quot;issued&quot;:{&quot;date-parts&quot;:[[2020]]},&quot;container-title-short&quot;:&quot;&quot;},&quot;isTemporary&quot;:false}]},{&quot;citationID&quot;:&quot;MENDELEY_CITATION_a000f9d4-6aac-423d-b843-f2595126b521&quot;,&quot;properties&quot;:{&quot;noteIndex&quot;:0},&quot;isEdited&quot;:false,&quot;manualOverride&quot;:{&quot;isManuallyOverridden&quot;:true,&quot;citeprocText&quot;:&quot;(British Computing Society 2022)&quot;,&quot;manualOverrideText&quot;:&quot;(British Computing Society 2022, Section 1.1)&quot;},&quot;citationTag&quot;:&quot;MENDELEY_CITATION_v3_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&quot;,&quot;citationItems&quot;:[{&quot;id&quot;:&quot;eaa5e903-6f9b-30dc-b6ef-a3214656564b&quot;,&quot;itemData&quot;:{&quot;type&quot;:&quot;webpage&quot;,&quot;id&quot;:&quot;eaa5e903-6f9b-30dc-b6ef-a3214656564b&quot;,&quot;title&quot;:&quot;BCS Code of Conduct&quot;,&quot;author&quot;:[{&quot;family&quot;:&quot;British Computing Society&quot;,&quot;given&quot;:&quot;&quot;,&quot;parse-names&quot;:false,&quot;dropping-particle&quot;:&quot;&quot;,&quot;non-dropping-particle&quot;:&quot;&quot;}],&quot;accessed&quot;:{&quot;date-parts&quot;:[[2022,10,12]]},&quot;URL&quot;:&quot;https://www.bcs.org/membership-and-registrations/become-a-member/bcs-code-of-conduct/&quot;,&quot;issued&quot;:{&quot;date-parts&quot;:[[2022]]},&quot;container-title-short&quot;:&quot;&quot;},&quot;isTemporary&quot;:false}]},{&quot;citationID&quot;:&quot;MENDELEY_CITATION_e30e3837-89ae-41ab-a972-d7919ffb89d7&quot;,&quot;properties&quot;:{&quot;noteIndex&quot;:0},&quot;isEdited&quot;:false,&quot;manualOverride&quot;:{&quot;isManuallyOverridden&quot;:true,&quot;citeprocText&quot;:&quot;(British Computing Society 2022)&quot;,&quot;manualOverrideText&quot;:&quot;(British Computing Society 2022, Section 4.3)&quot;},&quot;citationTag&quot;:&quot;MENDELEY_CITATION_v3_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&quot;,&quot;citationItems&quot;:[{&quot;id&quot;:&quot;eaa5e903-6f9b-30dc-b6ef-a3214656564b&quot;,&quot;itemData&quot;:{&quot;type&quot;:&quot;webpage&quot;,&quot;id&quot;:&quot;eaa5e903-6f9b-30dc-b6ef-a3214656564b&quot;,&quot;title&quot;:&quot;BCS Code of Conduct&quot;,&quot;author&quot;:[{&quot;family&quot;:&quot;British Computing Society&quot;,&quot;given&quot;:&quot;&quot;,&quot;parse-names&quot;:false,&quot;dropping-particle&quot;:&quot;&quot;,&quot;non-dropping-particle&quot;:&quot;&quot;}],&quot;accessed&quot;:{&quot;date-parts&quot;:[[2022,10,12]]},&quot;URL&quot;:&quot;https://www.bcs.org/membership-and-registrations/become-a-member/bcs-code-of-conduct/&quot;,&quot;issued&quot;:{&quot;date-parts&quot;:[[2022]]},&quot;container-title-short&quot;:&quot;&quot;},&quot;isTemporary&quot;:false}]},{&quot;citationID&quot;:&quot;MENDELEY_CITATION_56615333-0101-4544-ab8e-deecdcb12898&quot;,&quot;properties&quot;:{&quot;noteIndex&quot;:0},&quot;isEdited&quot;:false,&quot;manualOverride&quot;:{&quot;isManuallyOverridden&quot;:false,&quot;citeprocText&quot;:&quot;(Nottingham Trent University 2022)&quot;,&quot;manualOverrideText&quot;:&quot;&quot;},&quot;citationTag&quot;:&quot;MENDELEY_CITATION_v3_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&quot;,&quot;citationItems&quot;:[{&quot;id&quot;:&quot;fb4bebae-a3b8-3519-a430-6cca07369ec0&quot;,&quot;itemData&quot;:{&quot;type&quot;:&quot;webpage&quot;,&quot;id&quot;:&quot;fb4bebae-a3b8-3519-a430-6cca07369ec0&quot;,&quot;title&quot;:&quot;Student Code of Behaviour&quot;,&quot;author&quot;:[{&quot;family&quot;:&quot;Nottingham Trent University&quot;,&quot;given&quot;:&quot;&quot;,&quot;parse-names&quot;:false,&quot;dropping-particle&quot;:&quot;&quot;,&quot;non-dropping-particle&quot;:&quot;&quot;}],&quot;accessed&quot;:{&quot;date-parts&quot;:[[2022,10,12]]},&quot;URL&quot;:&quot;https://www.ntu.ac.uk/studenthub/my-course/student-handbook/student-code-of-behaviour&quot;,&quot;issued&quot;:{&quot;date-parts&quot;:[[2022]]},&quot;container-title-short&quot;:&quot;&quot;},&quot;isTemporary&quot;:false}]}]"/>
     <we:property name="MENDELEY_CITATIONS_LOCALE_CODE" value="&quot;en-GB&quot;"/>
-    <we:property name="MENDELEY_CITATIONS_STYLE" value="{&quot;id&quot;:&quot;https://www.zotero.org/styles/nottingham-trent-university-library-harvard&quot;,&quot;title&quot;:&quot;Nottingham Trent University Library - Harvard&quot;,&quot;format&quot;:&quot;author-date&quot;,&quot;defaultLocale&quot;:&quot;en-GB&quot;}"/>
+    <we:property name="MENDELEY_CITATIONS_STYLE" value="{&quot;id&quot;:&quot;https://www.zotero.org/styles/nottingham-trent-university-library-harvard&quot;,&quot;title&quot;:&quot;Nottingham Trent University Library - Harvard&quot;,&quot;format&quot;:&quot;author-date&quot;,&quot;defaultLocale&quot;:&quot;en-GB&quot;,&quot;isLocaleCodeValid&quot;:true}"/>
   </we:properties>
   <we:bindings/>
   <we:snapshot xmlns:r="http://schemas.openxmlformats.org/officeDocument/2006/relationships"/>

--- a/Documentation/FYP Report.docx
+++ b/Documentation/FYP Report.docx
@@ -3123,10 +3123,7 @@
         <w:t xml:space="preserve">On the other hand, </w:t>
       </w:r>
       <w:r>
-        <w:t xml:space="preserve">to understand the relationship between discomfort via motion sickness and VLE “content”, one needs to rely on user experience feedback. However, </w:t>
-      </w:r>
-      <w:r>
-        <w:t xml:space="preserve">studies </w:t>
+        <w:t xml:space="preserve">to understand the relationship between discomfort via motion sickness and VLE “content”, one needs to rely on user experience feedback. However, studies </w:t>
       </w:r>
       <w:sdt>
         <w:sdtPr>
@@ -3163,19 +3160,7 @@
         </w:sdtContent>
       </w:sdt>
       <w:r>
-        <w:t xml:space="preserve"> from a content perspective </w:t>
-      </w:r>
-      <w:r>
-        <w:t>that</w:t>
-      </w:r>
-      <w:r>
-        <w:t xml:space="preserve"> </w:t>
-      </w:r>
-      <w:r>
-        <w:t xml:space="preserve">focus on </w:t>
-      </w:r>
-      <w:r>
-        <w:t xml:space="preserve">navigation methods and interaction paradigms </w:t>
+        <w:t xml:space="preserve"> from a content perspective that focus on navigation methods and interaction paradigms </w:t>
       </w:r>
       <w:r>
         <w:t>like most others, employ a sample of what can be assumed to be a majority group of neurotypicals</w:t>
@@ -10523,10 +10508,12 @@
     <w:rsid w:val="0013313D"/>
     <w:rsid w:val="00245DAA"/>
     <w:rsid w:val="004F6B0C"/>
+    <w:rsid w:val="009762DC"/>
     <w:rsid w:val="00A25719"/>
     <w:rsid w:val="00AE1E10"/>
     <w:rsid w:val="00C73F10"/>
     <w:rsid w:val="00D407E8"/>
+    <w:rsid w:val="00E80E05"/>
     <w:rsid w:val="00FA1BF3"/>
     <w:rsid w:val="00FB0503"/>
   </w:rsids>
@@ -10999,10 +10986,6 @@
     <w:name w:val="455AAADBC0E64096BE2350D7676CED99"/>
     <w:rsid w:val="0013313D"/>
   </w:style>
-  <w:style w:type="paragraph" w:customStyle="1" w:styleId="BA41712A9DF84385A15135BEC99B5FC2">
-    <w:name w:val="BA41712A9DF84385A15135BEC99B5FC2"/>
-    <w:rsid w:val="0013313D"/>
-  </w:style>
   <w:style w:type="paragraph" w:customStyle="1" w:styleId="F748922EF3E24FB3883EF332EA71BCA5">
     <w:name w:val="F748922EF3E24FB3883EF332EA71BCA5"/>
     <w:rsid w:val="00FB0503"/>

--- a/Documentation/FYP Report.docx
+++ b/Documentation/FYP Report.docx
@@ -2341,7 +2341,11 @@
     </w:p>
     <w:p>
       <w:r>
-        <w:t xml:space="preserve">This is primarily due to VR’s ability to model the real world in a safer and more controlled manner. Moreover, studies </w:t>
+        <w:t xml:space="preserve">This is primarily due to VR’s ability to model the real world in a safer and more controlled manner. </w:t>
+      </w:r>
+      <w:commentRangeStart w:id="6"/>
+      <w:r>
+        <w:t xml:space="preserve">Moreover, studies </w:t>
       </w:r>
       <w:sdt>
         <w:sdtPr>
@@ -2364,7 +2368,31 @@
         </w:sdtContent>
       </w:sdt>
       <w:r>
-        <w:t xml:space="preserve"> investigating the efficacy of VR in training people with learning disabilities found that participants “enjoyed the experience” and that for certain task scenarios “virtual training and real training were found to be equivalent” in effectiveness.</w:t>
+        <w:t xml:space="preserve"> investigating the efficacy of VR in training people with learning disabilities found that participants “enjoyed the </w:t>
+      </w:r>
+      <w:commentRangeEnd w:id="6"/>
+      <w:r>
+        <w:rPr>
+          <w:rStyle w:val="CommentReference"/>
+        </w:rPr>
+        <w:commentReference w:id="6"/>
+      </w:r>
+      <w:r>
+        <w:t xml:space="preserve">experience” and that for certain task scenarios </w:t>
+      </w:r>
+      <w:commentRangeStart w:id="7"/>
+      <w:r>
+        <w:t>“virtual training and real training were found to be equivalent” in effectiveness</w:t>
+      </w:r>
+      <w:commentRangeEnd w:id="7"/>
+      <w:r>
+        <w:rPr>
+          <w:rStyle w:val="CommentReference"/>
+        </w:rPr>
+        <w:commentReference w:id="7"/>
+      </w:r>
+      <w:r>
+        <w:t>.</w:t>
       </w:r>
       <w:r>
         <w:t xml:space="preserve"> The virtual learning environment (VLE) allows the user to repetitively simulate the same scenario as many times as they need without the influence of extraneous variables. </w:t>
@@ -2374,14 +2402,14 @@
       <w:pPr>
         <w:pStyle w:val="Heading2"/>
       </w:pPr>
-      <w:bookmarkStart w:id="6" w:name="_Toc120027876"/>
+      <w:bookmarkStart w:id="8" w:name="_Toc120027876"/>
       <w:r>
         <w:t xml:space="preserve">2.2 </w:t>
       </w:r>
       <w:r>
         <w:t>Virtual Reality in Travel Training</w:t>
       </w:r>
-      <w:bookmarkEnd w:id="6"/>
+      <w:bookmarkEnd w:id="8"/>
     </w:p>
     <w:p>
       <w:r>
@@ -2501,16 +2529,17 @@
       <w:pPr>
         <w:pStyle w:val="Heading3"/>
       </w:pPr>
-      <w:bookmarkStart w:id="7" w:name="_Toc120027877"/>
+      <w:bookmarkStart w:id="9" w:name="_Toc120027877"/>
       <w:r>
         <w:t xml:space="preserve">2.2.1 </w:t>
       </w:r>
       <w:r>
         <w:t>Navigation and Interaction Paradigms</w:t>
       </w:r>
-      <w:bookmarkEnd w:id="7"/>
+      <w:bookmarkEnd w:id="9"/>
     </w:p>
     <w:p>
+      <w:commentRangeStart w:id="10"/>
       <w:r>
         <w:t>It can be inferred from the literature review that</w:t>
       </w:r>
@@ -2527,7 +2556,28 @@
         <w:t>often</w:t>
       </w:r>
       <w:r>
-        <w:t xml:space="preserve"> under-reported or under-researched. This is especially prominent in the case of full immersion into the virtual environment wherein a keyboard and mouse are no longer feasible options for navigation. </w:t>
+        <w:t xml:space="preserve"> under-reported or under-researched. This is especially prominent in the case of full immersion into the virtual environment </w:t>
+      </w:r>
+      <w:commentRangeStart w:id="11"/>
+      <w:r>
+        <w:t>wherein a keyboard and mouse are no longer feasible options for navigation</w:t>
+      </w:r>
+      <w:commentRangeEnd w:id="11"/>
+      <w:r>
+        <w:rPr>
+          <w:rStyle w:val="CommentReference"/>
+        </w:rPr>
+        <w:commentReference w:id="11"/>
+      </w:r>
+      <w:r>
+        <w:t xml:space="preserve">. </w:t>
+      </w:r>
+      <w:commentRangeEnd w:id="10"/>
+      <w:r>
+        <w:rPr>
+          <w:rStyle w:val="CommentReference"/>
+        </w:rPr>
+        <w:commentReference w:id="10"/>
       </w:r>
     </w:p>
     <w:p>
@@ -2590,7 +2640,7 @@
           <w:rPr>
             <w:color w:val="000000"/>
           </w:rPr>
-          <w:tag w:val="MENDELEY_CITATION_v3_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"/>
+          <w:tag w:val="MENDELEY_CITATION_v3_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"/>
           <w:id w:val="-1904129231"/>
           <w:placeholder>
             <w:docPart w:val="99A799BDC8D44D47BB994D3673D45C55"/>
@@ -2733,8 +2783,19 @@
       <w:r>
         <w:t xml:space="preserve">. </w:t>
       </w:r>
-      <w:r>
-        <w:t xml:space="preserve">However, no further investigation into navigation methods is pursued in these studies. </w:t>
+      <w:commentRangeStart w:id="12"/>
+      <w:r>
+        <w:t>However, no further investigation into navigation methods is pursued in these studies.</w:t>
+      </w:r>
+      <w:commentRangeEnd w:id="12"/>
+      <w:r>
+        <w:rPr>
+          <w:rStyle w:val="CommentReference"/>
+        </w:rPr>
+        <w:commentReference w:id="12"/>
+      </w:r>
+      <w:r>
+        <w:t xml:space="preserve"> </w:t>
       </w:r>
       <w:r>
         <w:t>Questionnaire</w:t>
@@ -2746,7 +2807,21 @@
         <w:t>revealed</w:t>
       </w:r>
       <w:r>
-        <w:t xml:space="preserve"> that despite navigation being “one of the most difficult tasks to do” it was often indicated to be the “most enjoyable aspect” when using the VLE</w:t>
+        <w:t xml:space="preserve"> that despite navigation </w:t>
+      </w:r>
+      <w:commentRangeStart w:id="13"/>
+      <w:r>
+        <w:t>being “one of the most difficult tasks to do” it was often indicated to be the “most enjoyable aspect”</w:t>
+      </w:r>
+      <w:commentRangeEnd w:id="13"/>
+      <w:r>
+        <w:rPr>
+          <w:rStyle w:val="CommentReference"/>
+        </w:rPr>
+        <w:commentReference w:id="13"/>
+      </w:r>
+      <w:r>
+        <w:t xml:space="preserve"> when using the VLE</w:t>
       </w:r>
       <w:r>
         <w:t xml:space="preserve"> in some cases.</w:t>
@@ -2894,24 +2969,274 @@
       <w:pPr>
         <w:pStyle w:val="Heading3"/>
       </w:pPr>
-      <w:bookmarkStart w:id="8" w:name="_Toc120027878"/>
+      <w:bookmarkStart w:id="14" w:name="_Toc120027878"/>
       <w:r>
         <w:lastRenderedPageBreak/>
-        <w:t xml:space="preserve">2.2.2 Discomfort </w:t>
-      </w:r>
-      <w:r>
-        <w:t>via</w:t>
-      </w:r>
-      <w:r>
-        <w:t xml:space="preserve"> </w:t>
-      </w:r>
-      <w:r>
-        <w:t>Motion Sickness</w:t>
-      </w:r>
-      <w:bookmarkEnd w:id="8"/>
+        <w:t>2.2.2</w:t>
+      </w:r>
+      <w:bookmarkEnd w:id="14"/>
+      <w:r>
+        <w:t xml:space="preserve"> Discomfort and User Experience</w:t>
+      </w:r>
     </w:p>
     <w:p>
       <w:r>
+        <w:t xml:space="preserve">To thoroughly capture the requirements </w:t>
+      </w:r>
+      <w:r>
+        <w:t>needed to develop</w:t>
+      </w:r>
+      <w:r>
+        <w:t xml:space="preserve"> comfortable and easy to use navigation paradigm</w:t>
+      </w:r>
+      <w:r>
+        <w:t>s</w:t>
+      </w:r>
+      <w:r>
+        <w:t xml:space="preserve">, one needs to first analyse the factors that contribute to </w:t>
+      </w:r>
+      <w:r>
+        <w:t>users</w:t>
+      </w:r>
+      <w:r>
+        <w:t xml:space="preserve"> experiencing discomfort. </w:t>
+      </w:r>
+    </w:p>
+    <w:p>
+      <w:r>
+        <w:t xml:space="preserve">Motion sickness or otherwise known as cybersickness, simulator sickness or virtual reality </w:t>
+      </w:r>
+      <w:r>
+        <w:t>sickness</w:t>
+      </w:r>
+      <w:r>
+        <w:t xml:space="preserve"> has long been </w:t>
+      </w:r>
+      <w:r>
+        <w:t>an area of discussion</w:t>
+      </w:r>
+      <w:r>
+        <w:t xml:space="preserve"> </w:t>
+      </w:r>
+      <w:r>
+        <w:t>in relation to</w:t>
+      </w:r>
+      <w:r>
+        <w:t xml:space="preserve"> user experience in VR.</w:t>
+      </w:r>
+      <w:r>
+        <w:t xml:space="preserve"> </w:t>
+      </w:r>
+      <w:r>
+        <w:t xml:space="preserve">The article by Chang et al. notes that there are a few different causes of motion sickness in a VR application </w:t>
+      </w:r>
+      <w:sdt>
+        <w:sdtPr>
+          <w:rPr>
+            <w:color w:val="000000"/>
+          </w:rPr>
+          <w:tag w:val="MENDELEY_CITATION_v3_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"/>
+          <w:id w:val="-232400773"/>
+          <w:placeholder>
+            <w:docPart w:val="A8E7EFF7DD8D4A2E92519FBB7EE9D3D9"/>
+          </w:placeholder>
+        </w:sdtPr>
+        <w:sdtContent>
+          <w:r>
+            <w:rPr>
+              <w:color w:val="000000"/>
+            </w:rPr>
+            <w:t>(Chang et al. 2020)</w:t>
+          </w:r>
+        </w:sdtContent>
+      </w:sdt>
+      <w:r>
+        <w:t>. These can be broken down into three main categories: “hardware”, “content” and “human factors”.</w:t>
+      </w:r>
+    </w:p>
+    <w:p>
+      <w:pPr>
+        <w:rPr>
+          <w:color w:val="000000"/>
+        </w:rPr>
+      </w:pPr>
+      <w:r>
+        <w:t xml:space="preserve">With regards to hardware, it is believed that motion sickness can be brought about due to delays generated by the latency effect present within the VR headset’s display as seen in the study by </w:t>
+      </w:r>
+      <w:proofErr w:type="spellStart"/>
+      <w:r>
+        <w:t>DiZio</w:t>
+      </w:r>
+      <w:proofErr w:type="spellEnd"/>
+      <w:r>
+        <w:t xml:space="preserve"> and Lackner in 1997 </w:t>
+      </w:r>
+      <w:sdt>
+        <w:sdtPr>
+          <w:rPr>
+            <w:color w:val="000000"/>
+          </w:rPr>
+          <w:tag w:val="MENDELEY_CITATION_v3_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"/>
+          <w:id w:val="-305937923"/>
+          <w:placeholder>
+            <w:docPart w:val="3094927269134A83A5727186A5E8AEEA"/>
+          </w:placeholder>
+        </w:sdtPr>
+        <w:sdtContent>
+          <w:r>
+            <w:rPr>
+              <w:color w:val="000000"/>
+            </w:rPr>
+            <w:t>(as cited in Chang et al., 2020)</w:t>
+          </w:r>
+        </w:sdtContent>
+      </w:sdt>
+      <w:r>
+        <w:t xml:space="preserve">. </w:t>
+      </w:r>
+      <w:r>
+        <w:t xml:space="preserve">Another factor could be the potential </w:t>
+      </w:r>
+      <w:r>
+        <w:t xml:space="preserve">occurrence of </w:t>
+      </w:r>
+      <w:r>
+        <w:t>ocular vestibular mismatch wherein there is a disconnect between visual and motor signals</w:t>
+      </w:r>
+      <w:r>
+        <w:t xml:space="preserve"> </w:t>
+      </w:r>
+      <w:sdt>
+        <w:sdtPr>
+          <w:rPr>
+            <w:color w:val="000000"/>
+          </w:rPr>
+          <w:tag w:val="MENDELEY_CITATION_v3_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"/>
+          <w:id w:val="-1614747181"/>
+          <w:placeholder>
+            <w:docPart w:val="DefaultPlaceholder_-1854013440"/>
+          </w:placeholder>
+        </w:sdtPr>
+        <w:sdtContent>
+          <w:r>
+            <w:rPr>
+              <w:color w:val="000000"/>
+            </w:rPr>
+            <w:t>(Bos et al. 2008)</w:t>
+          </w:r>
+        </w:sdtContent>
+      </w:sdt>
+      <w:r>
+        <w:t xml:space="preserve">. </w:t>
+      </w:r>
+      <w:r>
+        <w:t>In</w:t>
+      </w:r>
+      <w:r>
+        <w:t xml:space="preserve"> recent years</w:t>
+      </w:r>
+      <w:r>
+        <w:t>,</w:t>
+      </w:r>
+      <w:r>
+        <w:t xml:space="preserve"> several different solutions have been identified some involving hardware </w:t>
+      </w:r>
+      <w:sdt>
+        <w:sdtPr>
+          <w:rPr>
+            <w:color w:val="000000"/>
+          </w:rPr>
+          <w:tag w:val="MENDELEY_CITATION_v3_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"/>
+          <w:id w:val="-1602880781"/>
+          <w:placeholder>
+            <w:docPart w:val="3094927269134A83A5727186A5E8AEEA"/>
+          </w:placeholder>
+        </w:sdtPr>
+        <w:sdtContent>
+          <w:r>
+            <w:rPr>
+              <w:color w:val="000000"/>
+            </w:rPr>
+            <w:t>(Nguyen 2020)</w:t>
+          </w:r>
+        </w:sdtContent>
+      </w:sdt>
+      <w:r>
+        <w:t xml:space="preserve"> while others use algorithms </w:t>
+      </w:r>
+      <w:sdt>
+        <w:sdtPr>
+          <w:rPr>
+            <w:color w:val="000000"/>
+          </w:rPr>
+          <w:tag w:val="MENDELEY_CITATION_v3_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"/>
+          <w:id w:val="253176449"/>
+          <w:placeholder>
+            <w:docPart w:val="3094927269134A83A5727186A5E8AEEA"/>
+          </w:placeholder>
+        </w:sdtPr>
+        <w:sdtContent>
+          <w:r>
+            <w:rPr>
+              <w:color w:val="000000"/>
+            </w:rPr>
+            <w:t>(Kumar Kundu et al. 2021)</w:t>
+          </w:r>
+        </w:sdtContent>
+      </w:sdt>
+      <w:r>
+        <w:rPr>
+          <w:color w:val="000000"/>
+        </w:rPr>
+        <w:t>.</w:t>
+      </w:r>
+    </w:p>
+    <w:p>
+      <w:pPr>
+        <w:rPr>
+          <w:color w:val="000000"/>
+        </w:rPr>
+      </w:pPr>
+    </w:p>
+    <w:p>
+      <w:pPr>
+        <w:rPr>
+          <w:color w:val="000000"/>
+        </w:rPr>
+      </w:pPr>
+      <w:r>
+        <w:rPr>
+          <w:color w:val="000000"/>
+        </w:rPr>
+        <w:t>Content:</w:t>
+      </w:r>
+    </w:p>
+    <w:p>
+      <w:pPr>
+        <w:rPr>
+          <w:color w:val="000000"/>
+        </w:rPr>
+      </w:pPr>
+    </w:p>
+    <w:p>
+      <w:r>
+        <w:rPr>
+          <w:color w:val="000000"/>
+        </w:rPr>
+        <w:t>Human Factors:</w:t>
+      </w:r>
+    </w:p>
+    <w:p>
+      <w:pPr>
+        <w:spacing w:line="259" w:lineRule="auto"/>
+      </w:pPr>
+      <w:r>
+        <w:br w:type="page"/>
+      </w:r>
+    </w:p>
+    <w:p>
+      <w:r>
+        <w:lastRenderedPageBreak/>
         <w:t>In the review of all</w:t>
       </w:r>
       <w:r>
@@ -2980,127 +3305,12 @@
         </w:sdtContent>
       </w:sdt>
       <w:r>
-        <w:t xml:space="preserve"> found in an experiment involving games presented through the Oculus Rift that the “overall incidence of motion sickness” was 56% among its 36 participants. The article by Chang et al. notes that there are a few different causes of motion sickness in a VR application </w:t>
-      </w:r>
-      <w:sdt>
-        <w:sdtPr>
-          <w:rPr>
-            <w:color w:val="000000"/>
-          </w:rPr>
-          <w:tag w:val="MENDELEY_CITATION_v3_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"/>
-          <w:id w:val="-232400773"/>
-          <w:placeholder>
-            <w:docPart w:val="99A799BDC8D44D47BB994D3673D45C55"/>
-          </w:placeholder>
-        </w:sdtPr>
-        <w:sdtContent>
-          <w:r>
-            <w:rPr>
-              <w:color w:val="000000"/>
-            </w:rPr>
-            <w:t>(Chang et al. 2020)</w:t>
-          </w:r>
-        </w:sdtContent>
-      </w:sdt>
-      <w:r>
-        <w:t>. These can be broken down into three main categories: “hardware”, “content” and “human factors”.</w:t>
+        <w:t xml:space="preserve"> found in an experiment involving games presented through the Oculus Rift that the “overall incidence of motion sickness” was 56% among its 36 participants. </w:t>
       </w:r>
     </w:p>
     <w:p>
       <w:r>
-        <w:t xml:space="preserve">With regards to hardware, it is believed that motion sickness can be brought about due to delays generated by the latency effect present within the VR headset’s display as seen in the study by </w:t>
-      </w:r>
-      <w:proofErr w:type="spellStart"/>
-      <w:r>
-        <w:t>DiZio</w:t>
-      </w:r>
-      <w:proofErr w:type="spellEnd"/>
-      <w:r>
-        <w:t xml:space="preserve"> and Lackner in 1997 </w:t>
-      </w:r>
-      <w:sdt>
-        <w:sdtPr>
-          <w:rPr>
-            <w:color w:val="000000"/>
-          </w:rPr>
-          <w:tag w:val="MENDELEY_CITATION_v3_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"/>
-          <w:id w:val="-305937923"/>
-          <w:placeholder>
-            <w:docPart w:val="99A799BDC8D44D47BB994D3673D45C55"/>
-          </w:placeholder>
-        </w:sdtPr>
-        <w:sdtContent>
-          <w:r>
-            <w:rPr>
-              <w:color w:val="000000"/>
-            </w:rPr>
-            <w:t>(as cited in Chang et al., 2020)</w:t>
-          </w:r>
-        </w:sdtContent>
-      </w:sdt>
-      <w:r>
-        <w:t xml:space="preserve">. The delay between what the user does and what is displayed to them does make for a rather disorientating experience. </w:t>
-      </w:r>
-      <w:r>
-        <w:t>In</w:t>
-      </w:r>
-      <w:r>
-        <w:t xml:space="preserve"> recent years</w:t>
-      </w:r>
-      <w:r>
-        <w:t>,</w:t>
-      </w:r>
-      <w:r>
-        <w:t xml:space="preserve"> several different solutions have been identified some involving hardware </w:t>
-      </w:r>
-      <w:sdt>
-        <w:sdtPr>
-          <w:rPr>
-            <w:color w:val="000000"/>
-          </w:rPr>
-          <w:tag w:val="MENDELEY_CITATION_v3_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"/>
-          <w:id w:val="-1602880781"/>
-          <w:placeholder>
-            <w:docPart w:val="99A799BDC8D44D47BB994D3673D45C55"/>
-          </w:placeholder>
-        </w:sdtPr>
-        <w:sdtContent>
-          <w:r>
-            <w:rPr>
-              <w:color w:val="000000"/>
-            </w:rPr>
-            <w:t>(Nguyen 2020)</w:t>
-          </w:r>
-        </w:sdtContent>
-      </w:sdt>
-      <w:r>
-        <w:t xml:space="preserve"> while others use algorithms </w:t>
-      </w:r>
-      <w:sdt>
-        <w:sdtPr>
-          <w:rPr>
-            <w:color w:val="000000"/>
-          </w:rPr>
-          <w:tag w:val="MENDELEY_CITATION_v3_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"/>
-          <w:id w:val="253176449"/>
-          <w:placeholder>
-            <w:docPart w:val="99A799BDC8D44D47BB994D3673D45C55"/>
-          </w:placeholder>
-        </w:sdtPr>
-        <w:sdtContent>
-          <w:r>
-            <w:rPr>
-              <w:color w:val="000000"/>
-            </w:rPr>
-            <w:t>(Kumar Kundu et al. 2021)</w:t>
-          </w:r>
-        </w:sdtContent>
-      </w:sdt>
-      <w:r>
-        <w:t xml:space="preserve"> to reduce latency rates.</w:t>
-      </w:r>
-      <w:r>
-        <w:t xml:space="preserve"> The </w:t>
+        <w:t xml:space="preserve">The </w:t>
       </w:r>
       <w:proofErr w:type="gramStart"/>
       <w:r>
@@ -3189,7 +3399,13 @@
         <w:t>concerning</w:t>
       </w:r>
       <w:r>
-        <w:t xml:space="preserve"> ease of use and comfort in relation to the travel training setting. Subsequently, these findings can then be used to supplement </w:t>
+        <w:t xml:space="preserve"> ease of use and comfort in relation to the travel training setting. Subsequently, these findings </w:t>
+      </w:r>
+      <w:r>
+        <w:t xml:space="preserve">of the pilot study </w:t>
+      </w:r>
+      <w:r>
+        <w:t xml:space="preserve">can then be used to supplement </w:t>
       </w:r>
       <w:r>
         <w:t>future work involving a</w:t>
@@ -3261,9 +3477,23 @@
     </w:p>
     <w:p>
       <w:pPr>
+        <w:spacing w:line="259" w:lineRule="auto"/>
+        <w:rPr>
+          <w:rFonts w:eastAsiaTheme="majorEastAsia" w:cstheme="majorBidi"/>
+          <w:color w:val="2F5496" w:themeColor="accent1" w:themeShade="BF"/>
+          <w:sz w:val="26"/>
+          <w:szCs w:val="26"/>
+        </w:rPr>
+      </w:pPr>
+      <w:bookmarkStart w:id="15" w:name="_Toc120027879"/>
+      <w:r>
+        <w:br w:type="page"/>
+      </w:r>
+    </w:p>
+    <w:p>
+      <w:pPr>
         <w:pStyle w:val="Heading2"/>
       </w:pPr>
-      <w:bookmarkStart w:id="9" w:name="_Toc120027879"/>
       <w:r>
         <w:lastRenderedPageBreak/>
         <w:t>2.3 User</w:t>
@@ -3277,7 +3507,7 @@
       <w:r>
         <w:t xml:space="preserve"> Design</w:t>
       </w:r>
-      <w:bookmarkEnd w:id="9"/>
+      <w:bookmarkEnd w:id="15"/>
     </w:p>
     <w:p>
       <w:pPr>
@@ -3296,7 +3526,7 @@
           <w:rPr>
             <w:color w:val="000000"/>
           </w:rPr>
-          <w:tag w:val="MENDELEY_CITATION_v3_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"/>
+          <w:tag w:val="MENDELEY_CITATION_v3_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"/>
           <w:id w:val="-1607881173"/>
           <w:placeholder>
             <w:docPart w:val="DefaultPlaceholder_-1854013440"/>
@@ -3334,7 +3564,7 @@
           <w:rPr>
             <w:color w:val="000000"/>
           </w:rPr>
-          <w:tag w:val="MENDELEY_CITATION_v3_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"/>
+          <w:tag w:val="MENDELEY_CITATION_v3_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"/>
           <w:id w:val="1871651982"/>
           <w:placeholder>
             <w:docPart w:val="DefaultPlaceholder_-1854013440"/>
@@ -3449,7 +3679,13 @@
         <w:t>The focus group will be an opportunity for the target user group to trial the prototype and provide user experience feedback on the application.</w:t>
       </w:r>
       <w:r>
-        <w:t xml:space="preserve"> The focus group questions will have a particular focus on how different navigation paradigms made users feel and what their preferences might be and why. This is so that the project </w:t>
+        <w:t xml:space="preserve"> The focus group questions will have a particular </w:t>
+      </w:r>
+      <w:r>
+        <w:t>emphasis</w:t>
+      </w:r>
+      <w:r>
+        <w:t xml:space="preserve"> on how different navigation paradigms made users feel and what their preferences might be and why. This is so that the project </w:t>
       </w:r>
       <w:r>
         <w:t>can</w:t>
@@ -3517,7 +3753,7 @@
       <w:pPr>
         <w:pStyle w:val="Heading1"/>
       </w:pPr>
-      <w:bookmarkStart w:id="10" w:name="_Toc120027880"/>
+      <w:bookmarkStart w:id="16" w:name="_Toc120027880"/>
       <w:r>
         <w:lastRenderedPageBreak/>
         <w:t xml:space="preserve">Chapter 3 - </w:t>
@@ -3525,7 +3761,7 @@
       <w:r>
         <w:t>New ideas</w:t>
       </w:r>
-      <w:bookmarkEnd w:id="10"/>
+      <w:bookmarkEnd w:id="16"/>
     </w:p>
     <w:p>
       <w:r>
@@ -3565,14 +3801,14 @@
       <w:pPr>
         <w:pStyle w:val="Heading2"/>
       </w:pPr>
-      <w:bookmarkStart w:id="11" w:name="_Toc120027881"/>
+      <w:bookmarkStart w:id="17" w:name="_Toc120027881"/>
       <w:r>
         <w:t xml:space="preserve">3.1 </w:t>
       </w:r>
       <w:r>
         <w:t>Financially Unviable</w:t>
       </w:r>
-      <w:bookmarkEnd w:id="11"/>
+      <w:bookmarkEnd w:id="17"/>
     </w:p>
     <w:p>
       <w:r>
@@ -3636,19 +3872,62 @@
       <w:r>
         <w:t xml:space="preserve"> Similarly, there are VR Mats and </w:t>
       </w:r>
+      <w:commentRangeStart w:id="18"/>
       <w:proofErr w:type="spellStart"/>
       <w:r>
         <w:t>Cybershoes</w:t>
       </w:r>
+      <w:commentRangeEnd w:id="18"/>
       <w:proofErr w:type="spellEnd"/>
       <w:r>
+        <w:rPr>
+          <w:rStyle w:val="CommentReference"/>
+        </w:rPr>
+        <w:commentReference w:id="18"/>
+      </w:r>
+      <w:r>
+        <w:t xml:space="preserve"> </w:t>
+      </w:r>
+      <w:sdt>
+        <w:sdtPr>
+          <w:rPr>
+            <w:color w:val="000000"/>
+          </w:rPr>
+          <w:tag w:val="MENDELEY_CITATION_v3_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"/>
+          <w:id w:val="1735038998"/>
+          <w:placeholder>
+            <w:docPart w:val="DefaultPlaceholder_-1854013440"/>
+          </w:placeholder>
+        </w:sdtPr>
+        <w:sdtContent>
+          <w:r>
+            <w:rPr>
+              <w:color w:val="000000"/>
+            </w:rPr>
+            <w:t>(</w:t>
+          </w:r>
+          <w:proofErr w:type="spellStart"/>
+          <w:r>
+            <w:rPr>
+              <w:color w:val="000000"/>
+            </w:rPr>
+            <w:t>Cybershoes</w:t>
+          </w:r>
+          <w:proofErr w:type="spellEnd"/>
+          <w:r>
+            <w:rPr>
+              <w:color w:val="000000"/>
+            </w:rPr>
+            <w:t xml:space="preserve"> 2022)</w:t>
+          </w:r>
+        </w:sdtContent>
+      </w:sdt>
+      <w:r>
         <w:t xml:space="preserve">, all of which achieve the same outcome of providing the user with navigation space without </w:t>
       </w:r>
-      <w:proofErr w:type="gramStart"/>
-      <w:r>
-        <w:t>actually requiring</w:t>
-      </w:r>
-      <w:proofErr w:type="gramEnd"/>
+      <w:r>
+        <w:t>requiring</w:t>
+      </w:r>
       <w:r>
         <w:t xml:space="preserve"> a large play area but in slightly different ways.</w:t>
       </w:r>
@@ -3669,19 +3948,22 @@
       <w:r>
         <w:t>Thus, more accessible alternatives are needed.</w:t>
       </w:r>
+      <w:r>
+        <w:t xml:space="preserve"> </w:t>
+      </w:r>
     </w:p>
     <w:p>
       <w:pPr>
         <w:pStyle w:val="Heading2"/>
       </w:pPr>
-      <w:bookmarkStart w:id="12" w:name="_Toc120027882"/>
+      <w:bookmarkStart w:id="19" w:name="_Toc120027882"/>
       <w:r>
         <w:t xml:space="preserve">3.2 </w:t>
       </w:r>
       <w:r>
         <w:t>Easily Accessible</w:t>
       </w:r>
-      <w:bookmarkEnd w:id="12"/>
+      <w:bookmarkEnd w:id="19"/>
     </w:p>
     <w:p>
       <w:r>
@@ -3718,14 +4000,14 @@
       <w:pPr>
         <w:pStyle w:val="Heading3"/>
       </w:pPr>
-      <w:bookmarkStart w:id="13" w:name="_Toc120027883"/>
+      <w:bookmarkStart w:id="20" w:name="_Toc120027883"/>
       <w:r>
         <w:t xml:space="preserve">3.2.1 </w:t>
       </w:r>
       <w:r>
         <w:t>Walk to Point</w:t>
       </w:r>
-      <w:bookmarkEnd w:id="13"/>
+      <w:bookmarkEnd w:id="20"/>
     </w:p>
     <w:p>
       <w:r>
@@ -3780,7 +4062,7 @@
       <w:pPr>
         <w:pStyle w:val="Heading3"/>
       </w:pPr>
-      <w:bookmarkStart w:id="14" w:name="_Toc120027884"/>
+      <w:bookmarkStart w:id="21" w:name="_Toc120027884"/>
       <w:r>
         <w:t xml:space="preserve">3.2.2 </w:t>
       </w:r>
@@ -3793,7 +4075,7 @@
       <w:r>
         <w:t>Swinging Gestures</w:t>
       </w:r>
-      <w:bookmarkEnd w:id="14"/>
+      <w:bookmarkEnd w:id="21"/>
     </w:p>
     <w:p>
       <w:r>
@@ -3884,7 +4166,7 @@
       <w:pPr>
         <w:pStyle w:val="Heading3"/>
       </w:pPr>
-      <w:bookmarkStart w:id="15" w:name="_Toc120027885"/>
+      <w:bookmarkStart w:id="22" w:name="_Toc120027885"/>
       <w:r>
         <w:lastRenderedPageBreak/>
         <w:t xml:space="preserve">3.2.3 </w:t>
@@ -3892,7 +4174,7 @@
       <w:r>
         <w:t>Joystick Navigation</w:t>
       </w:r>
-      <w:bookmarkEnd w:id="15"/>
+      <w:bookmarkEnd w:id="22"/>
     </w:p>
     <w:p>
       <w:r>
@@ -3930,6 +4212,7 @@
       <w:r>
         <w:t xml:space="preserve"> a user’s walking speed within the VLE could potentially reduce the influence of </w:t>
       </w:r>
+      <w:commentRangeStart w:id="23"/>
       <w:r>
         <w:rPr>
           <w:b/>
@@ -3944,6 +4227,13 @@
         </w:rPr>
         <w:t xml:space="preserve">. </w:t>
       </w:r>
+      <w:commentRangeEnd w:id="23"/>
+      <w:r>
+        <w:rPr>
+          <w:rStyle w:val="CommentReference"/>
+        </w:rPr>
+        <w:commentReference w:id="23"/>
+      </w:r>
       <w:r>
         <w:t xml:space="preserve">A </w:t>
       </w:r>
@@ -3976,11 +4266,11 @@
       <w:pPr>
         <w:pStyle w:val="Heading3"/>
       </w:pPr>
-      <w:bookmarkStart w:id="16" w:name="_Toc120027886"/>
+      <w:bookmarkStart w:id="24" w:name="_Toc120027886"/>
       <w:r>
         <w:t>3.2.4 Application Levels</w:t>
       </w:r>
-      <w:bookmarkEnd w:id="16"/>
+      <w:bookmarkEnd w:id="24"/>
     </w:p>
     <w:p>
       <w:pPr>
@@ -3988,7 +4278,7 @@
           <w:lang w:val="en-US"/>
         </w:rPr>
         <w:sectPr>
-          <w:footerReference w:type="default" r:id="rId8"/>
+          <w:footerReference w:type="default" r:id="rId12"/>
           <w:pgSz w:w="12240" w:h="15840"/>
           <w:pgMar w:top="1440" w:right="1440" w:bottom="1440" w:left="1440" w:header="720" w:footer="720" w:gutter="0"/>
           <w:cols w:space="720"/>
@@ -4044,7 +4334,7 @@
       <w:pPr>
         <w:pStyle w:val="Heading1"/>
       </w:pPr>
-      <w:bookmarkStart w:id="17" w:name="_Toc120027887"/>
+      <w:bookmarkStart w:id="25" w:name="_Toc120027887"/>
       <w:r>
         <w:lastRenderedPageBreak/>
         <w:t>Append</w:t>
@@ -4052,30 +4342,30 @@
       <w:r>
         <w:t>ices</w:t>
       </w:r>
-      <w:bookmarkEnd w:id="17"/>
+      <w:bookmarkEnd w:id="25"/>
     </w:p>
     <w:p>
       <w:pPr>
         <w:pStyle w:val="Heading2"/>
       </w:pPr>
-      <w:bookmarkStart w:id="18" w:name="_Toc120027888"/>
+      <w:bookmarkStart w:id="26" w:name="_Toc120027888"/>
       <w:r>
         <w:t xml:space="preserve">Appendix 1 - </w:t>
       </w:r>
       <w:r>
         <w:t>Legal, Social, Ethical and Professional Issues</w:t>
       </w:r>
-      <w:bookmarkEnd w:id="18"/>
+      <w:bookmarkEnd w:id="26"/>
     </w:p>
     <w:p>
       <w:pPr>
         <w:pStyle w:val="Heading3"/>
       </w:pPr>
-      <w:bookmarkStart w:id="19" w:name="_Toc120027889"/>
+      <w:bookmarkStart w:id="27" w:name="_Toc120027889"/>
       <w:r>
         <w:t>Legal</w:t>
       </w:r>
-      <w:bookmarkEnd w:id="19"/>
+      <w:bookmarkEnd w:id="27"/>
     </w:p>
     <w:p>
       <w:r>
@@ -4161,11 +4451,11 @@
       <w:pPr>
         <w:pStyle w:val="Heading3"/>
       </w:pPr>
-      <w:bookmarkStart w:id="20" w:name="_Toc120027890"/>
+      <w:bookmarkStart w:id="28" w:name="_Toc120027890"/>
       <w:r>
         <w:t>Social</w:t>
       </w:r>
-      <w:bookmarkEnd w:id="20"/>
+      <w:bookmarkEnd w:id="28"/>
     </w:p>
     <w:p>
       <w:r>
@@ -4212,12 +4502,12 @@
       <w:pPr>
         <w:pStyle w:val="Heading3"/>
       </w:pPr>
-      <w:bookmarkStart w:id="21" w:name="_Toc120027891"/>
+      <w:bookmarkStart w:id="29" w:name="_Toc120027891"/>
       <w:r>
         <w:lastRenderedPageBreak/>
         <w:t>Ethical</w:t>
       </w:r>
-      <w:bookmarkEnd w:id="21"/>
+      <w:bookmarkEnd w:id="29"/>
     </w:p>
     <w:p>
       <w:r>
@@ -4274,11 +4564,11 @@
       <w:pPr>
         <w:pStyle w:val="Heading3"/>
       </w:pPr>
-      <w:bookmarkStart w:id="22" w:name="_Toc120027892"/>
+      <w:bookmarkStart w:id="30" w:name="_Toc120027892"/>
       <w:r>
         <w:t>Professional</w:t>
       </w:r>
-      <w:bookmarkEnd w:id="22"/>
+      <w:bookmarkEnd w:id="30"/>
     </w:p>
     <w:p>
       <w:r>
@@ -4354,7 +4644,7 @@
       <w:pPr>
         <w:pStyle w:val="Heading2"/>
       </w:pPr>
-      <w:bookmarkStart w:id="23" w:name="_Toc120027893"/>
+      <w:bookmarkStart w:id="31" w:name="_Toc120027893"/>
       <w:r>
         <w:lastRenderedPageBreak/>
         <w:t xml:space="preserve">Appendix 2 - </w:t>
@@ -4362,7 +4652,7 @@
       <w:r>
         <w:t>Risk and Mitigation</w:t>
       </w:r>
-      <w:bookmarkEnd w:id="23"/>
+      <w:bookmarkEnd w:id="31"/>
     </w:p>
     <w:p>
       <w:r>
@@ -6188,12 +6478,12 @@
       <w:r>
         <w:br w:type="page"/>
       </w:r>
-      <w:bookmarkStart w:id="24" w:name="_Toc120027894"/>
+      <w:bookmarkStart w:id="32" w:name="_Toc120027894"/>
       <w:r>
         <w:lastRenderedPageBreak/>
         <w:t>Appendix 3 – Gantt Chart</w:t>
       </w:r>
-      <w:bookmarkEnd w:id="24"/>
+      <w:bookmarkEnd w:id="32"/>
     </w:p>
     <w:p>
       <w:pPr>
@@ -6217,12 +6507,12 @@
       <w:pPr>
         <w:pStyle w:val="Heading1"/>
       </w:pPr>
-      <w:bookmarkStart w:id="25" w:name="_Toc120027895"/>
+      <w:bookmarkStart w:id="33" w:name="_Toc120027895"/>
       <w:r>
         <w:lastRenderedPageBreak/>
         <w:t>References</w:t>
       </w:r>
-      <w:bookmarkEnd w:id="25"/>
+      <w:bookmarkEnd w:id="33"/>
     </w:p>
     <w:sdt>
       <w:sdtPr>
@@ -6238,7 +6528,7 @@
             <w:autoSpaceDE w:val="0"/>
             <w:autoSpaceDN w:val="0"/>
             <w:ind w:hanging="480"/>
-            <w:divId w:val="1163665332"/>
+            <w:divId w:val="1224441419"/>
             <w:rPr>
               <w:rFonts w:eastAsia="Times New Roman"/>
               <w:sz w:val="24"/>
@@ -6279,7 +6569,7 @@
             <w:autoSpaceDE w:val="0"/>
             <w:autoSpaceDN w:val="0"/>
             <w:ind w:hanging="480"/>
-            <w:divId w:val="1154875648"/>
+            <w:divId w:val="638997960"/>
             <w:rPr>
               <w:rFonts w:eastAsia="Times New Roman"/>
             </w:rPr>
@@ -6338,7 +6628,7 @@
             <w:autoSpaceDE w:val="0"/>
             <w:autoSpaceDN w:val="0"/>
             <w:ind w:hanging="480"/>
-            <w:divId w:val="1582636323"/>
+            <w:divId w:val="1800683338"/>
             <w:rPr>
               <w:rFonts w:eastAsia="Times New Roman"/>
             </w:rPr>
@@ -6377,7 +6667,7 @@
             <w:autoSpaceDE w:val="0"/>
             <w:autoSpaceDN w:val="0"/>
             <w:ind w:hanging="480"/>
-            <w:divId w:val="1761214785"/>
+            <w:divId w:val="351535666"/>
             <w:rPr>
               <w:rFonts w:eastAsia="Times New Roman"/>
             </w:rPr>
@@ -6430,7 +6720,7 @@
             <w:autoSpaceDE w:val="0"/>
             <w:autoSpaceDN w:val="0"/>
             <w:ind w:hanging="480"/>
-            <w:divId w:val="342704890"/>
+            <w:divId w:val="849369256"/>
             <w:rPr>
               <w:rFonts w:eastAsia="Times New Roman"/>
             </w:rPr>
@@ -6469,7 +6759,7 @@
             <w:autoSpaceDE w:val="0"/>
             <w:autoSpaceDN w:val="0"/>
             <w:ind w:hanging="480"/>
-            <w:divId w:val="94520732"/>
+            <w:divId w:val="1200821919"/>
             <w:rPr>
               <w:rFonts w:eastAsia="Times New Roman"/>
             </w:rPr>
@@ -6478,7 +6768,35 @@
             <w:rPr>
               <w:rFonts w:eastAsia="Times New Roman"/>
             </w:rPr>
-            <w:t>British Computing Society, 2022. BCS Code of Conduct [online]. Available at: https://www.bcs.org/membership-and-registrations/become-a-member/bcs-code-of-conduct/ [Accessed 12 October 2022].</w:t>
+            <w:t xml:space="preserve">Bos, J.E., </w:t>
+          </w:r>
+          <w:proofErr w:type="spellStart"/>
+          <w:r>
+            <w:rPr>
+              <w:rFonts w:eastAsia="Times New Roman"/>
+            </w:rPr>
+            <w:t>Bles</w:t>
+          </w:r>
+          <w:proofErr w:type="spellEnd"/>
+          <w:r>
+            <w:rPr>
+              <w:rFonts w:eastAsia="Times New Roman"/>
+            </w:rPr>
+            <w:t xml:space="preserve">, W., Groen, E.L., 2008. A theory on visually induced motion sickness. </w:t>
+          </w:r>
+          <w:r>
+            <w:rPr>
+              <w:rFonts w:eastAsia="Times New Roman"/>
+              <w:i/>
+              <w:iCs/>
+            </w:rPr>
+            <w:t>Displays</w:t>
+          </w:r>
+          <w:r>
+            <w:rPr>
+              <w:rFonts w:eastAsia="Times New Roman"/>
+            </w:rPr>
+            <w:t>, 29(2), pp.47–57. 10.1016/J.DISPLA.2007.09.002.</w:t>
           </w:r>
         </w:p>
         <w:p>
@@ -6486,7 +6804,7 @@
             <w:autoSpaceDE w:val="0"/>
             <w:autoSpaceDN w:val="0"/>
             <w:ind w:hanging="480"/>
-            <w:divId w:val="2118328078"/>
+            <w:divId w:val="1456564194"/>
             <w:rPr>
               <w:rFonts w:eastAsia="Times New Roman"/>
             </w:rPr>
@@ -6495,21 +6813,7 @@
             <w:rPr>
               <w:rFonts w:eastAsia="Times New Roman"/>
             </w:rPr>
-            <w:t xml:space="preserve">Brooks, B.M. et al., 2002. An evaluation of the efficacy of training people with learning disabilities in a virtual environment. </w:t>
-          </w:r>
-          <w:r>
-            <w:rPr>
-              <w:rFonts w:eastAsia="Times New Roman"/>
-              <w:i/>
-              <w:iCs/>
-            </w:rPr>
-            <w:t>International Journal of Disability and Rehabilitation</w:t>
-          </w:r>
-          <w:r>
-            <w:rPr>
-              <w:rFonts w:eastAsia="Times New Roman"/>
-            </w:rPr>
-            <w:t>, 24(11–12), pp.622–626. 10.1080/09638280110111397.</w:t>
+            <w:t>British Computing Society, 2022. BCS Code of Conduct [online]. Available at: https://www.bcs.org/membership-and-registrations/become-a-member/bcs-code-of-conduct/ [Accessed 12 October 2022].</w:t>
           </w:r>
         </w:p>
         <w:p>
@@ -6517,7 +6821,7 @@
             <w:autoSpaceDE w:val="0"/>
             <w:autoSpaceDN w:val="0"/>
             <w:ind w:hanging="480"/>
-            <w:divId w:val="1949269551"/>
+            <w:divId w:val="1569072757"/>
             <w:rPr>
               <w:rFonts w:eastAsia="Times New Roman"/>
             </w:rPr>
@@ -6526,21 +6830,21 @@
             <w:rPr>
               <w:rFonts w:eastAsia="Times New Roman"/>
             </w:rPr>
-            <w:t xml:space="preserve">Brown, D.J., </w:t>
-          </w:r>
-          <w:proofErr w:type="spellStart"/>
-          <w:r>
-            <w:rPr>
-              <w:rFonts w:eastAsia="Times New Roman"/>
-            </w:rPr>
-            <w:t>Shopland</w:t>
-          </w:r>
-          <w:proofErr w:type="spellEnd"/>
-          <w:r>
-            <w:rPr>
-              <w:rFonts w:eastAsia="Times New Roman"/>
-            </w:rPr>
-            <w:t>, N., Lewis, J., 2002. Flexible and Virtual Travel Training Environments. , pp.181–188.</w:t>
+            <w:t xml:space="preserve">Brooks, B.M. et al., 2002. An evaluation of the efficacy of training people with learning disabilities in a virtual environment. </w:t>
+          </w:r>
+          <w:r>
+            <w:rPr>
+              <w:rFonts w:eastAsia="Times New Roman"/>
+              <w:i/>
+              <w:iCs/>
+            </w:rPr>
+            <w:t>International Journal of Disability and Rehabilitation</w:t>
+          </w:r>
+          <w:r>
+            <w:rPr>
+              <w:rFonts w:eastAsia="Times New Roman"/>
+            </w:rPr>
+            <w:t>, 24(11–12), pp.622–626. 10.1080/09638280110111397.</w:t>
           </w:r>
         </w:p>
         <w:p>
@@ -6548,7 +6852,7 @@
             <w:autoSpaceDE w:val="0"/>
             <w:autoSpaceDN w:val="0"/>
             <w:ind w:hanging="480"/>
-            <w:divId w:val="67577857"/>
+            <w:divId w:val="2030330889"/>
             <w:rPr>
               <w:rFonts w:eastAsia="Times New Roman"/>
             </w:rPr>
@@ -6557,35 +6861,21 @@
             <w:rPr>
               <w:rFonts w:eastAsia="Times New Roman"/>
             </w:rPr>
-            <w:t xml:space="preserve">Chang, E., Kim, H.T., </w:t>
+            <w:t xml:space="preserve">Brown, D.J., </w:t>
           </w:r>
           <w:proofErr w:type="spellStart"/>
           <w:r>
             <w:rPr>
               <w:rFonts w:eastAsia="Times New Roman"/>
             </w:rPr>
-            <w:t>Yoo</w:t>
+            <w:t>Shopland</w:t>
           </w:r>
           <w:proofErr w:type="spellEnd"/>
           <w:r>
             <w:rPr>
               <w:rFonts w:eastAsia="Times New Roman"/>
             </w:rPr>
-            <w:t xml:space="preserve">, B., 2020. Virtual Reality Sickness: A Review of Causes and Measurements. </w:t>
-          </w:r>
-          <w:r>
-            <w:rPr>
-              <w:rFonts w:eastAsia="Times New Roman"/>
-              <w:i/>
-              <w:iCs/>
-            </w:rPr>
-            <w:t>International Journal of Human-Computer Interaction</w:t>
-          </w:r>
-          <w:r>
-            <w:rPr>
-              <w:rFonts w:eastAsia="Times New Roman"/>
-            </w:rPr>
-            <w:t>, pp.1658–1682. 10.1080/10447318.2020.1778351.</w:t>
+            <w:t>, N., Lewis, J., 2002. Flexible and Virtual Travel Training Environments. , pp.181–188.</w:t>
           </w:r>
         </w:p>
         <w:p>
@@ -6593,7 +6883,7 @@
             <w:autoSpaceDE w:val="0"/>
             <w:autoSpaceDN w:val="0"/>
             <w:ind w:hanging="480"/>
-            <w:divId w:val="1031806749"/>
+            <w:divId w:val="1665938043"/>
             <w:rPr>
               <w:rFonts w:eastAsia="Times New Roman"/>
             </w:rPr>
@@ -6602,7 +6892,21 @@
             <w:rPr>
               <w:rFonts w:eastAsia="Times New Roman"/>
             </w:rPr>
-            <w:t xml:space="preserve">Coelho, C.M. et al., 2009. The use of virtual reality in acrophobia research and treatment. </w:t>
+            <w:t xml:space="preserve">Chang, E., Kim, H.T., </w:t>
+          </w:r>
+          <w:proofErr w:type="spellStart"/>
+          <w:r>
+            <w:rPr>
+              <w:rFonts w:eastAsia="Times New Roman"/>
+            </w:rPr>
+            <w:t>Yoo</w:t>
+          </w:r>
+          <w:proofErr w:type="spellEnd"/>
+          <w:r>
+            <w:rPr>
+              <w:rFonts w:eastAsia="Times New Roman"/>
+            </w:rPr>
+            <w:t xml:space="preserve">, B., 2020. Virtual Reality Sickness: A Review of Causes and Measurements. </w:t>
           </w:r>
           <w:r>
             <w:rPr>
@@ -6610,13 +6914,13 @@
               <w:i/>
               <w:iCs/>
             </w:rPr>
-            <w:t>Journal of Anxiety Disorders</w:t>
-          </w:r>
-          <w:r>
-            <w:rPr>
-              <w:rFonts w:eastAsia="Times New Roman"/>
-            </w:rPr>
-            <w:t>, 23(5), pp.563–574. 10.1016/J.JANXDIS.2009.01.014.</w:t>
+            <w:t>International Journal of Human-Computer Interaction</w:t>
+          </w:r>
+          <w:r>
+            <w:rPr>
+              <w:rFonts w:eastAsia="Times New Roman"/>
+            </w:rPr>
+            <w:t>, pp.1658–1682. 10.1080/10447318.2020.1778351.</w:t>
           </w:r>
         </w:p>
         <w:p>
@@ -6624,7 +6928,7 @@
             <w:autoSpaceDE w:val="0"/>
             <w:autoSpaceDN w:val="0"/>
             <w:ind w:hanging="480"/>
-            <w:divId w:val="927807990"/>
+            <w:divId w:val="966280791"/>
             <w:rPr>
               <w:rFonts w:eastAsia="Times New Roman"/>
             </w:rPr>
@@ -6634,21 +6938,7 @@
               <w:rFonts w:eastAsia="Times New Roman"/>
             </w:rPr>
             <w:lastRenderedPageBreak/>
-            <w:t>Gabbard, J.L., Hix, D., Swan, J.E., 1999. User-</w:t>
-          </w:r>
-          <w:proofErr w:type="spellStart"/>
-          <w:r>
-            <w:rPr>
-              <w:rFonts w:eastAsia="Times New Roman"/>
-            </w:rPr>
-            <w:t>centered</w:t>
-          </w:r>
-          <w:proofErr w:type="spellEnd"/>
-          <w:r>
-            <w:rPr>
-              <w:rFonts w:eastAsia="Times New Roman"/>
-            </w:rPr>
-            <w:t xml:space="preserve"> design and evaluation of virtual environments. </w:t>
+            <w:t xml:space="preserve">Coelho, C.M. et al., 2009. The use of virtual reality in acrophobia research and treatment. </w:t>
           </w:r>
           <w:r>
             <w:rPr>
@@ -6656,13 +6946,13 @@
               <w:i/>
               <w:iCs/>
             </w:rPr>
-            <w:t>IEEE Computer Graphics and Applications</w:t>
-          </w:r>
-          <w:r>
-            <w:rPr>
-              <w:rFonts w:eastAsia="Times New Roman"/>
-            </w:rPr>
-            <w:t>, 19(6), pp.51–59. 10.1109/38.799740.</w:t>
+            <w:t>Journal of Anxiety Disorders</w:t>
+          </w:r>
+          <w:r>
+            <w:rPr>
+              <w:rFonts w:eastAsia="Times New Roman"/>
+            </w:rPr>
+            <w:t>, 23(5), pp.563–574. 10.1016/J.JANXDIS.2009.01.014.</w:t>
           </w:r>
         </w:p>
         <w:p>
@@ -6670,7 +6960,7 @@
             <w:autoSpaceDE w:val="0"/>
             <w:autoSpaceDN w:val="0"/>
             <w:ind w:hanging="480"/>
-            <w:divId w:val="416906120"/>
+            <w:divId w:val="475294061"/>
             <w:rPr>
               <w:rFonts w:eastAsia="Times New Roman"/>
             </w:rPr>
@@ -6679,7 +6969,21 @@
             <w:rPr>
               <w:rFonts w:eastAsia="Times New Roman"/>
             </w:rPr>
-            <w:t xml:space="preserve">Harris, M.C. et al., 2022. A Methodology for the Co-design of Shared VR Environments with People with Intellectual Disabilities: Insights from the Preparation Phase. In: </w:t>
+            <w:t>Gabbard, J.L., Hix, D., Swan, J.E., 1999. User-</w:t>
+          </w:r>
+          <w:proofErr w:type="spellStart"/>
+          <w:r>
+            <w:rPr>
+              <w:rFonts w:eastAsia="Times New Roman"/>
+            </w:rPr>
+            <w:t>centered</w:t>
+          </w:r>
+          <w:proofErr w:type="spellEnd"/>
+          <w:r>
+            <w:rPr>
+              <w:rFonts w:eastAsia="Times New Roman"/>
+            </w:rPr>
+            <w:t xml:space="preserve"> design and evaluation of virtual environments. </w:t>
           </w:r>
           <w:r>
             <w:rPr>
@@ -6687,13 +6991,13 @@
               <w:i/>
               <w:iCs/>
             </w:rPr>
-            <w:t>Lecture Notes in Computer Science (including subseries Lecture Notes in Artificial Intelligence and Lecture Notes in Bioinformatics)</w:t>
-          </w:r>
-          <w:r>
-            <w:rPr>
-              <w:rFonts w:eastAsia="Times New Roman"/>
-            </w:rPr>
-            <w:t>. Springer Science and Business Media Deutschland GmbH, pp. 217–230. 10.1007/978-3-031-05039-8_15.</w:t>
+            <w:t>IEEE Computer Graphics and Applications</w:t>
+          </w:r>
+          <w:r>
+            <w:rPr>
+              <w:rFonts w:eastAsia="Times New Roman"/>
+            </w:rPr>
+            <w:t>, 19(6), pp.51–59. 10.1109/38.799740.</w:t>
           </w:r>
         </w:p>
         <w:p>
@@ -6701,7 +7005,7 @@
             <w:autoSpaceDE w:val="0"/>
             <w:autoSpaceDN w:val="0"/>
             <w:ind w:hanging="480"/>
-            <w:divId w:val="1195844569"/>
+            <w:divId w:val="372773899"/>
             <w:rPr>
               <w:rFonts w:eastAsia="Times New Roman"/>
             </w:rPr>
@@ -6710,21 +7014,7 @@
             <w:rPr>
               <w:rFonts w:eastAsia="Times New Roman"/>
             </w:rPr>
-            <w:t xml:space="preserve">Ibáñez, M.L., </w:t>
-          </w:r>
-          <w:proofErr w:type="spellStart"/>
-          <w:r>
-            <w:rPr>
-              <w:rFonts w:eastAsia="Times New Roman"/>
-            </w:rPr>
-            <w:t>Peinado</w:t>
-          </w:r>
-          <w:proofErr w:type="spellEnd"/>
-          <w:r>
-            <w:rPr>
-              <w:rFonts w:eastAsia="Times New Roman"/>
-            </w:rPr>
-            <w:t xml:space="preserve">, F., 2016. Walking in VR: Measuring Presence and Simulator Sickness in First-Person Virtual Reality Games [online]. In: </w:t>
+            <w:t xml:space="preserve">Harris, M.C. et al., 2022. A Methodology for the Co-design of Shared VR Environments with People with Intellectual Disabilities: Insights from the Preparation Phase. In: </w:t>
           </w:r>
           <w:r>
             <w:rPr>
@@ -6732,13 +7022,13 @@
               <w:i/>
               <w:iCs/>
             </w:rPr>
-            <w:t>Third Congress of the Spanish Society for Video Game Sciences</w:t>
-          </w:r>
-          <w:r>
-            <w:rPr>
-              <w:rFonts w:eastAsia="Times New Roman"/>
-            </w:rPr>
-            <w:t>. Available at: http://nil.fdi.ucm.es.</w:t>
+            <w:t>Lecture Notes in Computer Science (including subseries Lecture Notes in Artificial Intelligence and Lecture Notes in Bioinformatics)</w:t>
+          </w:r>
+          <w:r>
+            <w:rPr>
+              <w:rFonts w:eastAsia="Times New Roman"/>
+            </w:rPr>
+            <w:t>. Springer Science and Business Media Deutschland GmbH, pp. 217–230. 10.1007/978-3-031-05039-8_15.</w:t>
           </w:r>
         </w:p>
         <w:p>
@@ -6746,7 +7036,7 @@
             <w:autoSpaceDE w:val="0"/>
             <w:autoSpaceDN w:val="0"/>
             <w:ind w:hanging="480"/>
-            <w:divId w:val="1637300572"/>
+            <w:divId w:val="2134667940"/>
             <w:rPr>
               <w:rFonts w:eastAsia="Times New Roman"/>
             </w:rPr>
@@ -6755,7 +7045,35 @@
             <w:rPr>
               <w:rFonts w:eastAsia="Times New Roman"/>
             </w:rPr>
-            <w:t>Institute of Electrical and Electronics Engineers, 2020. IEEE Code of Ethics [online]. Available at: https://www.ieee.org/about/corporate/governance/p7-8.html [Accessed 12 October 2022].</w:t>
+            <w:t xml:space="preserve">Ibáñez, M.L., </w:t>
+          </w:r>
+          <w:proofErr w:type="spellStart"/>
+          <w:r>
+            <w:rPr>
+              <w:rFonts w:eastAsia="Times New Roman"/>
+            </w:rPr>
+            <w:t>Peinado</w:t>
+          </w:r>
+          <w:proofErr w:type="spellEnd"/>
+          <w:r>
+            <w:rPr>
+              <w:rFonts w:eastAsia="Times New Roman"/>
+            </w:rPr>
+            <w:t xml:space="preserve">, F., 2016. Walking in VR: Measuring Presence and Simulator Sickness in First-Person Virtual Reality Games [online]. In: </w:t>
+          </w:r>
+          <w:r>
+            <w:rPr>
+              <w:rFonts w:eastAsia="Times New Roman"/>
+              <w:i/>
+              <w:iCs/>
+            </w:rPr>
+            <w:t>Third Congress of the Spanish Society for Video Game Sciences</w:t>
+          </w:r>
+          <w:r>
+            <w:rPr>
+              <w:rFonts w:eastAsia="Times New Roman"/>
+            </w:rPr>
+            <w:t>. Available at: http://nil.fdi.ucm.es.</w:t>
           </w:r>
         </w:p>
         <w:p>
@@ -6763,30 +7081,66 @@
             <w:autoSpaceDE w:val="0"/>
             <w:autoSpaceDN w:val="0"/>
             <w:ind w:hanging="480"/>
-            <w:divId w:val="353239251"/>
+            <w:divId w:val="689067906"/>
             <w:rPr>
               <w:rFonts w:eastAsia="Times New Roman"/>
             </w:rPr>
           </w:pPr>
-          <w:r>
-            <w:rPr>
-              <w:rFonts w:eastAsia="Times New Roman"/>
-            </w:rPr>
-            <w:t xml:space="preserve">Kennedy, R.S. et al., 1993. Simulator Sickness Questionnaire: An Enhanced Method for Quantifying Simulator Sickness. </w:t>
-          </w:r>
-          <w:r>
-            <w:rPr>
-              <w:rFonts w:eastAsia="Times New Roman"/>
-              <w:i/>
-              <w:iCs/>
-            </w:rPr>
-            <w:t>The International Journal of Aviation Psychology</w:t>
-          </w:r>
-          <w:r>
-            <w:rPr>
-              <w:rFonts w:eastAsia="Times New Roman"/>
-            </w:rPr>
-            <w:t>, 3(3), pp.203–220. 10.1207/s15327108ijap0303_3.</w:t>
+          <w:proofErr w:type="spellStart"/>
+          <w:r>
+            <w:rPr>
+              <w:rFonts w:eastAsia="Times New Roman"/>
+            </w:rPr>
+            <w:t>Cybershoes</w:t>
+          </w:r>
+          <w:proofErr w:type="spellEnd"/>
+          <w:r>
+            <w:rPr>
+              <w:rFonts w:eastAsia="Times New Roman"/>
+            </w:rPr>
+            <w:t xml:space="preserve">, 2022. </w:t>
+          </w:r>
+          <w:proofErr w:type="spellStart"/>
+          <w:r>
+            <w:rPr>
+              <w:rFonts w:eastAsia="Times New Roman"/>
+            </w:rPr>
+            <w:t>Cybershoes</w:t>
+          </w:r>
+          <w:proofErr w:type="spellEnd"/>
+          <w:r>
+            <w:rPr>
+              <w:rFonts w:eastAsia="Times New Roman"/>
+            </w:rPr>
+            <w:t xml:space="preserve"> for Quest &amp; </w:t>
+          </w:r>
+          <w:proofErr w:type="spellStart"/>
+          <w:r>
+            <w:rPr>
+              <w:rFonts w:eastAsia="Times New Roman"/>
+            </w:rPr>
+            <w:t>SteamVR</w:t>
+          </w:r>
+          <w:proofErr w:type="spellEnd"/>
+          <w:r>
+            <w:rPr>
+              <w:rFonts w:eastAsia="Times New Roman"/>
+            </w:rPr>
+            <w:t xml:space="preserve"> - </w:t>
+          </w:r>
+          <w:proofErr w:type="spellStart"/>
+          <w:r>
+            <w:rPr>
+              <w:rFonts w:eastAsia="Times New Roman"/>
+            </w:rPr>
+            <w:t>Cybershoes</w:t>
+          </w:r>
+          <w:proofErr w:type="spellEnd"/>
+          <w:r>
+            <w:rPr>
+              <w:rFonts w:eastAsia="Times New Roman"/>
+            </w:rPr>
+            <w:t xml:space="preserve"> [online]. Available at: https://www.cybershoes.com/product/cybershoes-for-quest-steamvr/ [Accessed 24 November 2022].</w:t>
           </w:r>
         </w:p>
         <w:p>
@@ -6794,7 +7148,7 @@
             <w:autoSpaceDE w:val="0"/>
             <w:autoSpaceDN w:val="0"/>
             <w:ind w:hanging="480"/>
-            <w:divId w:val="725491878"/>
+            <w:divId w:val="658074361"/>
             <w:rPr>
               <w:rFonts w:eastAsia="Times New Roman"/>
             </w:rPr>
@@ -6803,21 +7157,7 @@
             <w:rPr>
               <w:rFonts w:eastAsia="Times New Roman"/>
             </w:rPr>
-            <w:t xml:space="preserve">Kim, H.K. et al., 2018. Virtual reality sickness questionnaire (VRSQ): Motion sickness measurement index in a virtual reality environment. </w:t>
-          </w:r>
-          <w:r>
-            <w:rPr>
-              <w:rFonts w:eastAsia="Times New Roman"/>
-              <w:i/>
-              <w:iCs/>
-            </w:rPr>
-            <w:t>Applied Ergonomics</w:t>
-          </w:r>
-          <w:r>
-            <w:rPr>
-              <w:rFonts w:eastAsia="Times New Roman"/>
-            </w:rPr>
-            <w:t>, 69, pp.66–73. 10.1016/j.apergo.2017.12.016.</w:t>
+            <w:t>Institute of Electrical and Electronics Engineers, 2020. IEEE Code of Ethics [online]. Available at: https://www.ieee.org/about/corporate/governance/p7-8.html [Accessed 12 October 2022].</w:t>
           </w:r>
         </w:p>
         <w:p>
@@ -6825,7 +7165,7 @@
             <w:autoSpaceDE w:val="0"/>
             <w:autoSpaceDN w:val="0"/>
             <w:ind w:hanging="480"/>
-            <w:divId w:val="207644540"/>
+            <w:divId w:val="185488602"/>
             <w:rPr>
               <w:rFonts w:eastAsia="Times New Roman"/>
             </w:rPr>
@@ -6834,7 +7174,7 @@
             <w:rPr>
               <w:rFonts w:eastAsia="Times New Roman"/>
             </w:rPr>
-            <w:t xml:space="preserve">Kumar Kundu, R., Rahman, A., Paul, S., 2021. A Study on Sensor System Latency in VR Motion Sickness. </w:t>
+            <w:t xml:space="preserve">Kennedy, R.S. et al., 1993. Simulator Sickness Questionnaire: An Enhanced Method for Quantifying Simulator Sickness. </w:t>
           </w:r>
           <w:r>
             <w:rPr>
@@ -6842,13 +7182,13 @@
               <w:i/>
               <w:iCs/>
             </w:rPr>
-            <w:t>Journal of Sensor and Actuator Networks</w:t>
-          </w:r>
-          <w:r>
-            <w:rPr>
-              <w:rFonts w:eastAsia="Times New Roman"/>
-            </w:rPr>
-            <w:t>. 10.3390/jsan10030053.</w:t>
+            <w:t>The International Journal of Aviation Psychology</w:t>
+          </w:r>
+          <w:r>
+            <w:rPr>
+              <w:rFonts w:eastAsia="Times New Roman"/>
+            </w:rPr>
+            <w:t>, 3(3), pp.203–220. 10.1207/s15327108ijap0303_3.</w:t>
           </w:r>
         </w:p>
         <w:p>
@@ -6856,7 +7196,7 @@
             <w:autoSpaceDE w:val="0"/>
             <w:autoSpaceDN w:val="0"/>
             <w:ind w:hanging="480"/>
-            <w:divId w:val="378938561"/>
+            <w:divId w:val="1272932974"/>
             <w:rPr>
               <w:rFonts w:eastAsia="Times New Roman"/>
             </w:rPr>
@@ -6865,35 +7205,7 @@
             <w:rPr>
               <w:rFonts w:eastAsia="Times New Roman"/>
             </w:rPr>
-            <w:t xml:space="preserve">Lucio Tommaso De </w:t>
-          </w:r>
-          <w:proofErr w:type="spellStart"/>
-          <w:r>
-            <w:rPr>
-              <w:rFonts w:eastAsia="Times New Roman"/>
-            </w:rPr>
-            <w:t>Paolis</w:t>
-          </w:r>
-          <w:proofErr w:type="spellEnd"/>
-          <w:r>
-            <w:rPr>
-              <w:rFonts w:eastAsia="Times New Roman"/>
-            </w:rPr>
-            <w:t xml:space="preserve">, Patrick </w:t>
-          </w:r>
-          <w:proofErr w:type="spellStart"/>
-          <w:r>
-            <w:rPr>
-              <w:rFonts w:eastAsia="Times New Roman"/>
-            </w:rPr>
-            <w:t>Bourdot</w:t>
-          </w:r>
-          <w:proofErr w:type="spellEnd"/>
-          <w:r>
-            <w:rPr>
-              <w:rFonts w:eastAsia="Times New Roman"/>
-            </w:rPr>
-            <w:t xml:space="preserve">, 2019. </w:t>
+            <w:t xml:space="preserve">Kim, H.K. et al., 2018. Virtual reality sickness questionnaire (VRSQ): Motion sickness measurement index in a virtual reality environment. </w:t>
           </w:r>
           <w:r>
             <w:rPr>
@@ -6901,41 +7213,13 @@
               <w:i/>
               <w:iCs/>
             </w:rPr>
-            <w:t>Augmented Reality, Virtual Reality, and Computer Graphics</w:t>
-          </w:r>
-          <w:r>
-            <w:rPr>
-              <w:rFonts w:eastAsia="Times New Roman"/>
-            </w:rPr>
-            <w:t xml:space="preserve"> [eBook] de </w:t>
-          </w:r>
-          <w:proofErr w:type="spellStart"/>
-          <w:r>
-            <w:rPr>
-              <w:rFonts w:eastAsia="Times New Roman"/>
-            </w:rPr>
-            <w:t>Paolis</w:t>
-          </w:r>
-          <w:proofErr w:type="spellEnd"/>
-          <w:r>
-            <w:rPr>
-              <w:rFonts w:eastAsia="Times New Roman"/>
-            </w:rPr>
-            <w:t xml:space="preserve">, L. T., </w:t>
-          </w:r>
-          <w:proofErr w:type="spellStart"/>
-          <w:r>
-            <w:rPr>
-              <w:rFonts w:eastAsia="Times New Roman"/>
-            </w:rPr>
-            <w:t>Bourdot</w:t>
-          </w:r>
-          <w:proofErr w:type="spellEnd"/>
-          <w:r>
-            <w:rPr>
-              <w:rFonts w:eastAsia="Times New Roman"/>
-            </w:rPr>
-            <w:t>, P., eds. Italy: Springer International Publishing. Available at: http://link.springer.com/10.1007/978-3-030-25965-5.</w:t>
+            <w:t>Applied Ergonomics</w:t>
+          </w:r>
+          <w:r>
+            <w:rPr>
+              <w:rFonts w:eastAsia="Times New Roman"/>
+            </w:rPr>
+            <w:t>, 69, pp.66–73. 10.1016/j.apergo.2017.12.016.</w:t>
           </w:r>
         </w:p>
         <w:p>
@@ -6943,24 +7227,16 @@
             <w:autoSpaceDE w:val="0"/>
             <w:autoSpaceDN w:val="0"/>
             <w:ind w:hanging="480"/>
-            <w:divId w:val="5597584"/>
+            <w:divId w:val="447048246"/>
             <w:rPr>
               <w:rFonts w:eastAsia="Times New Roman"/>
             </w:rPr>
           </w:pPr>
-          <w:proofErr w:type="spellStart"/>
-          <w:r>
-            <w:rPr>
-              <w:rFonts w:eastAsia="Times New Roman"/>
-            </w:rPr>
-            <w:t>Mantovani</w:t>
-          </w:r>
-          <w:proofErr w:type="spellEnd"/>
-          <w:r>
-            <w:rPr>
-              <w:rFonts w:eastAsia="Times New Roman"/>
-            </w:rPr>
-            <w:t xml:space="preserve">, F. et al., 2004. Virtual Reality Training for Health-Care Professionals [online]. </w:t>
+          <w:r>
+            <w:rPr>
+              <w:rFonts w:eastAsia="Times New Roman"/>
+            </w:rPr>
+            <w:t xml:space="preserve">Kumar Kundu, R., Rahman, A., Paul, S., 2021. A Study on Sensor System Latency in VR Motion Sickness. </w:t>
           </w:r>
           <w:r>
             <w:rPr>
@@ -6968,13 +7244,13 @@
               <w:i/>
               <w:iCs/>
             </w:rPr>
-            <w:t>http://www.liebertpub.com/cpb</w:t>
-          </w:r>
-          <w:r>
-            <w:rPr>
-              <w:rFonts w:eastAsia="Times New Roman"/>
-            </w:rPr>
-            <w:t>, 6(4), pp.389–395. Available at: https://www.liebertpub.com/doi/10.1089/109493103322278772 [Accessed 9 October 2022].</w:t>
+            <w:t>Journal of Sensor and Actuator Networks</w:t>
+          </w:r>
+          <w:r>
+            <w:rPr>
+              <w:rFonts w:eastAsia="Times New Roman"/>
+            </w:rPr>
+            <w:t>. 10.3390/jsan10030053.</w:t>
           </w:r>
         </w:p>
         <w:p>
@@ -6982,53 +7258,44 @@
             <w:autoSpaceDE w:val="0"/>
             <w:autoSpaceDN w:val="0"/>
             <w:ind w:hanging="480"/>
-            <w:divId w:val="1532067496"/>
+            <w:divId w:val="1164977668"/>
             <w:rPr>
               <w:rFonts w:eastAsia="Times New Roman"/>
             </w:rPr>
           </w:pPr>
+          <w:r>
+            <w:rPr>
+              <w:rFonts w:eastAsia="Times New Roman"/>
+            </w:rPr>
+            <w:t xml:space="preserve">Lucio Tommaso De </w:t>
+          </w:r>
           <w:proofErr w:type="spellStart"/>
           <w:r>
             <w:rPr>
               <w:rFonts w:eastAsia="Times New Roman"/>
             </w:rPr>
-            <w:lastRenderedPageBreak/>
-            <w:t>Munafo</w:t>
+            <w:t>Paolis</w:t>
           </w:r>
           <w:proofErr w:type="spellEnd"/>
           <w:r>
             <w:rPr>
               <w:rFonts w:eastAsia="Times New Roman"/>
             </w:rPr>
-            <w:t xml:space="preserve">, J., </w:t>
+            <w:t xml:space="preserve">, Patrick </w:t>
           </w:r>
           <w:proofErr w:type="spellStart"/>
           <w:r>
             <w:rPr>
               <w:rFonts w:eastAsia="Times New Roman"/>
             </w:rPr>
-            <w:t>Diedrick</w:t>
+            <w:t>Bourdot</w:t>
           </w:r>
           <w:proofErr w:type="spellEnd"/>
           <w:r>
             <w:rPr>
               <w:rFonts w:eastAsia="Times New Roman"/>
             </w:rPr>
-            <w:t xml:space="preserve">, M., </w:t>
-          </w:r>
-          <w:proofErr w:type="spellStart"/>
-          <w:r>
-            <w:rPr>
-              <w:rFonts w:eastAsia="Times New Roman"/>
-            </w:rPr>
-            <w:t>Stoffregen</w:t>
-          </w:r>
-          <w:proofErr w:type="spellEnd"/>
-          <w:r>
-            <w:rPr>
-              <w:rFonts w:eastAsia="Times New Roman"/>
-            </w:rPr>
-            <w:t xml:space="preserve">, T.A., 2017. The virtual reality head-mounted display Oculus Rift induces motion sickness and is sexist in its effects [online]. </w:t>
+            <w:t xml:space="preserve">, 2019. </w:t>
           </w:r>
           <w:r>
             <w:rPr>
@@ -7036,13 +7303,41 @@
               <w:i/>
               <w:iCs/>
             </w:rPr>
-            <w:t>Experimental Brain Research</w:t>
-          </w:r>
-          <w:r>
-            <w:rPr>
-              <w:rFonts w:eastAsia="Times New Roman"/>
-            </w:rPr>
-            <w:t>, 235(3), pp.889–901. Available at: https://link.springer.com/article/10.1007/s00221-016-4846-7 [Accessed 2 October 2022].</w:t>
+            <w:t>Augmented Reality, Virtual Reality, and Computer Graphics</w:t>
+          </w:r>
+          <w:r>
+            <w:rPr>
+              <w:rFonts w:eastAsia="Times New Roman"/>
+            </w:rPr>
+            <w:t xml:space="preserve"> [eBook] de </w:t>
+          </w:r>
+          <w:proofErr w:type="spellStart"/>
+          <w:r>
+            <w:rPr>
+              <w:rFonts w:eastAsia="Times New Roman"/>
+            </w:rPr>
+            <w:t>Paolis</w:t>
+          </w:r>
+          <w:proofErr w:type="spellEnd"/>
+          <w:r>
+            <w:rPr>
+              <w:rFonts w:eastAsia="Times New Roman"/>
+            </w:rPr>
+            <w:t xml:space="preserve">, L. T., </w:t>
+          </w:r>
+          <w:proofErr w:type="spellStart"/>
+          <w:r>
+            <w:rPr>
+              <w:rFonts w:eastAsia="Times New Roman"/>
+            </w:rPr>
+            <w:t>Bourdot</w:t>
+          </w:r>
+          <w:proofErr w:type="spellEnd"/>
+          <w:r>
+            <w:rPr>
+              <w:rFonts w:eastAsia="Times New Roman"/>
+            </w:rPr>
+            <w:t>, P., eds. Italy: Springer International Publishing. Available at: http://link.springer.com/10.1007/978-3-030-25965-5.</w:t>
           </w:r>
         </w:p>
         <w:p>
@@ -7050,16 +7345,25 @@
             <w:autoSpaceDE w:val="0"/>
             <w:autoSpaceDN w:val="0"/>
             <w:ind w:hanging="480"/>
-            <w:divId w:val="516039947"/>
+            <w:divId w:val="1753771691"/>
             <w:rPr>
               <w:rFonts w:eastAsia="Times New Roman"/>
             </w:rPr>
           </w:pPr>
-          <w:r>
-            <w:rPr>
-              <w:rFonts w:eastAsia="Times New Roman"/>
-            </w:rPr>
-            <w:t xml:space="preserve">Nguyen, T., 2020. Low-latency Mixed Reality Headset. </w:t>
+          <w:proofErr w:type="spellStart"/>
+          <w:r>
+            <w:rPr>
+              <w:rFonts w:eastAsia="Times New Roman"/>
+            </w:rPr>
+            <w:lastRenderedPageBreak/>
+            <w:t>Mantovani</w:t>
+          </w:r>
+          <w:proofErr w:type="spellEnd"/>
+          <w:r>
+            <w:rPr>
+              <w:rFonts w:eastAsia="Times New Roman"/>
+            </w:rPr>
+            <w:t xml:space="preserve">, F. et al., 2004. Virtual Reality Training for Health-Care Professionals [online]. </w:t>
           </w:r>
           <w:r>
             <w:rPr>
@@ -7067,67 +7371,13 @@
               <w:i/>
               <w:iCs/>
             </w:rPr>
-            <w:t xml:space="preserve">Low-latency VR/AR Headset project from </w:t>
-          </w:r>
-          <w:proofErr w:type="spellStart"/>
-          <w:r>
-            <w:rPr>
-              <w:rFonts w:eastAsia="Times New Roman"/>
-              <w:i/>
-              <w:iCs/>
-            </w:rPr>
-            <w:t>Conix</w:t>
-          </w:r>
-          <w:proofErr w:type="spellEnd"/>
-          <w:r>
-            <w:rPr>
-              <w:rFonts w:eastAsia="Times New Roman"/>
-              <w:i/>
-              <w:iCs/>
-            </w:rPr>
-            <w:t xml:space="preserve"> Research </w:t>
-          </w:r>
-          <w:proofErr w:type="spellStart"/>
-          <w:r>
-            <w:rPr>
-              <w:rFonts w:eastAsia="Times New Roman"/>
-              <w:i/>
-              <w:iCs/>
-            </w:rPr>
-            <w:t>Center</w:t>
-          </w:r>
-          <w:proofErr w:type="spellEnd"/>
-          <w:r>
-            <w:rPr>
-              <w:rFonts w:eastAsia="Times New Roman"/>
-              <w:i/>
-              <w:iCs/>
-            </w:rPr>
-            <w:t xml:space="preserve">, Computing </w:t>
-          </w:r>
-          <w:proofErr w:type="gramStart"/>
-          <w:r>
-            <w:rPr>
-              <w:rFonts w:eastAsia="Times New Roman"/>
-              <w:i/>
-              <w:iCs/>
-            </w:rPr>
-            <w:t>On</w:t>
-          </w:r>
-          <w:proofErr w:type="gramEnd"/>
-          <w:r>
-            <w:rPr>
-              <w:rFonts w:eastAsia="Times New Roman"/>
-              <w:i/>
-              <w:iCs/>
-            </w:rPr>
-            <w:t xml:space="preserve"> Network Infrastructure for Pervasive Perception, Cognition and Action</w:t>
-          </w:r>
-          <w:r>
-            <w:rPr>
-              <w:rFonts w:eastAsia="Times New Roman"/>
-            </w:rPr>
-            <w:t>.</w:t>
+            <w:t>http://www.liebertpub.com/cpb</w:t>
+          </w:r>
+          <w:r>
+            <w:rPr>
+              <w:rFonts w:eastAsia="Times New Roman"/>
+            </w:rPr>
+            <w:t>, 6(4), pp.389–395. Available at: https://www.liebertpub.com/doi/10.1089/109493103322278772 [Accessed 9 October 2022].</w:t>
           </w:r>
         </w:p>
         <w:p>
@@ -7135,16 +7385,66 @@
             <w:autoSpaceDE w:val="0"/>
             <w:autoSpaceDN w:val="0"/>
             <w:ind w:hanging="480"/>
-            <w:divId w:val="550769712"/>
+            <w:divId w:val="974019956"/>
             <w:rPr>
               <w:rFonts w:eastAsia="Times New Roman"/>
             </w:rPr>
           </w:pPr>
-          <w:r>
-            <w:rPr>
-              <w:rFonts w:eastAsia="Times New Roman"/>
-            </w:rPr>
-            <w:t>Nottingham Trent University, 2022. Student Code of Behaviour [online]. Available at: https://www.ntu.ac.uk/studenthub/my-course/student-handbook/student-code-of-behaviour [Accessed 12 October 2022].</w:t>
+          <w:proofErr w:type="spellStart"/>
+          <w:r>
+            <w:rPr>
+              <w:rFonts w:eastAsia="Times New Roman"/>
+            </w:rPr>
+            <w:t>Munafo</w:t>
+          </w:r>
+          <w:proofErr w:type="spellEnd"/>
+          <w:r>
+            <w:rPr>
+              <w:rFonts w:eastAsia="Times New Roman"/>
+            </w:rPr>
+            <w:t xml:space="preserve">, J., </w:t>
+          </w:r>
+          <w:proofErr w:type="spellStart"/>
+          <w:r>
+            <w:rPr>
+              <w:rFonts w:eastAsia="Times New Roman"/>
+            </w:rPr>
+            <w:t>Diedrick</w:t>
+          </w:r>
+          <w:proofErr w:type="spellEnd"/>
+          <w:r>
+            <w:rPr>
+              <w:rFonts w:eastAsia="Times New Roman"/>
+            </w:rPr>
+            <w:t xml:space="preserve">, M., </w:t>
+          </w:r>
+          <w:proofErr w:type="spellStart"/>
+          <w:r>
+            <w:rPr>
+              <w:rFonts w:eastAsia="Times New Roman"/>
+            </w:rPr>
+            <w:t>Stoffregen</w:t>
+          </w:r>
+          <w:proofErr w:type="spellEnd"/>
+          <w:r>
+            <w:rPr>
+              <w:rFonts w:eastAsia="Times New Roman"/>
+            </w:rPr>
+            <w:t xml:space="preserve">, T.A., 2017. The virtual reality head-mounted display Oculus Rift induces motion sickness and is sexist in its effects [online]. </w:t>
+          </w:r>
+          <w:r>
+            <w:rPr>
+              <w:rFonts w:eastAsia="Times New Roman"/>
+              <w:i/>
+              <w:iCs/>
+            </w:rPr>
+            <w:t>Experimental Brain Research</w:t>
+          </w:r>
+          <w:r>
+            <w:rPr>
+              <w:rFonts w:eastAsia="Times New Roman"/>
+            </w:rPr>
+            <w:t>, 235(3), pp.889–901. Available at: https://link.springer.com/article/10.1007/s00221-016-4846-7 [Accessed 2 October 2022].</w:t>
           </w:r>
         </w:p>
         <w:p>
@@ -7152,7 +7452,7 @@
             <w:autoSpaceDE w:val="0"/>
             <w:autoSpaceDN w:val="0"/>
             <w:ind w:hanging="480"/>
-            <w:divId w:val="289476187"/>
+            <w:divId w:val="1033530483"/>
             <w:rPr>
               <w:rFonts w:eastAsia="Times New Roman"/>
             </w:rPr>
@@ -7161,7 +7461,75 @@
             <w:rPr>
               <w:rFonts w:eastAsia="Times New Roman"/>
             </w:rPr>
-            <w:t>Oak Field School, 2022. NICER Group Nottingham [online]. Available at: https://www.oakfieldschool.org.uk/nicer-group-nottingham-interactive-community-for-e/ [Accessed 2 October 2022].</w:t>
+            <w:t xml:space="preserve">Nguyen, T., 2020. Low-latency Mixed Reality Headset. </w:t>
+          </w:r>
+          <w:r>
+            <w:rPr>
+              <w:rFonts w:eastAsia="Times New Roman"/>
+              <w:i/>
+              <w:iCs/>
+            </w:rPr>
+            <w:t xml:space="preserve">Low-latency VR/AR Headset project from </w:t>
+          </w:r>
+          <w:proofErr w:type="spellStart"/>
+          <w:r>
+            <w:rPr>
+              <w:rFonts w:eastAsia="Times New Roman"/>
+              <w:i/>
+              <w:iCs/>
+            </w:rPr>
+            <w:t>Conix</w:t>
+          </w:r>
+          <w:proofErr w:type="spellEnd"/>
+          <w:r>
+            <w:rPr>
+              <w:rFonts w:eastAsia="Times New Roman"/>
+              <w:i/>
+              <w:iCs/>
+            </w:rPr>
+            <w:t xml:space="preserve"> Research </w:t>
+          </w:r>
+          <w:proofErr w:type="spellStart"/>
+          <w:r>
+            <w:rPr>
+              <w:rFonts w:eastAsia="Times New Roman"/>
+              <w:i/>
+              <w:iCs/>
+            </w:rPr>
+            <w:t>Center</w:t>
+          </w:r>
+          <w:proofErr w:type="spellEnd"/>
+          <w:r>
+            <w:rPr>
+              <w:rFonts w:eastAsia="Times New Roman"/>
+              <w:i/>
+              <w:iCs/>
+            </w:rPr>
+            <w:t xml:space="preserve">, Computing </w:t>
+          </w:r>
+          <w:proofErr w:type="gramStart"/>
+          <w:r>
+            <w:rPr>
+              <w:rFonts w:eastAsia="Times New Roman"/>
+              <w:i/>
+              <w:iCs/>
+            </w:rPr>
+            <w:t>On</w:t>
+          </w:r>
+          <w:proofErr w:type="gramEnd"/>
+          <w:r>
+            <w:rPr>
+              <w:rFonts w:eastAsia="Times New Roman"/>
+              <w:i/>
+              <w:iCs/>
+            </w:rPr>
+            <w:t xml:space="preserve"> Network Infrastructure for Pervasive Perception, Cognition and Action</w:t>
+          </w:r>
+          <w:r>
+            <w:rPr>
+              <w:rFonts w:eastAsia="Times New Roman"/>
+            </w:rPr>
+            <w:t>.</w:t>
           </w:r>
         </w:p>
         <w:p>
@@ -7169,7 +7537,7 @@
             <w:autoSpaceDE w:val="0"/>
             <w:autoSpaceDN w:val="0"/>
             <w:ind w:hanging="480"/>
-            <w:divId w:val="1283531654"/>
+            <w:divId w:val="818690081"/>
             <w:rPr>
               <w:rFonts w:eastAsia="Times New Roman"/>
             </w:rPr>
@@ -7178,7 +7546,7 @@
             <w:rPr>
               <w:rFonts w:eastAsia="Times New Roman"/>
             </w:rPr>
-            <w:t>Proton AG, 2022. GDPR [online]. Available at: https://gdpr.eu/data-privacy/ [Accessed 12 October 2022].</w:t>
+            <w:t>Nottingham Trent University, 2022. Student Code of Behaviour [online]. Available at: https://www.ntu.ac.uk/studenthub/my-course/student-handbook/student-code-of-behaviour [Accessed 12 October 2022].</w:t>
           </w:r>
         </w:p>
         <w:p>
@@ -7186,7 +7554,7 @@
             <w:autoSpaceDE w:val="0"/>
             <w:autoSpaceDN w:val="0"/>
             <w:ind w:hanging="480"/>
-            <w:divId w:val="1523084155"/>
+            <w:divId w:val="1655522878"/>
             <w:rPr>
               <w:rFonts w:eastAsia="Times New Roman"/>
             </w:rPr>
@@ -7195,35 +7563,7 @@
             <w:rPr>
               <w:rFonts w:eastAsia="Times New Roman"/>
             </w:rPr>
-            <w:t xml:space="preserve">Rose, F.D., Brooks, B.M., </w:t>
-          </w:r>
-          <w:proofErr w:type="spellStart"/>
-          <w:r>
-            <w:rPr>
-              <w:rFonts w:eastAsia="Times New Roman"/>
-            </w:rPr>
-            <w:t>Attree</w:t>
-          </w:r>
-          <w:proofErr w:type="spellEnd"/>
-          <w:r>
-            <w:rPr>
-              <w:rFonts w:eastAsia="Times New Roman"/>
-            </w:rPr>
-            <w:t xml:space="preserve">, E.A., 2002. An exploratory investigation into the usability and usefulness of training people with learning disabilities in a virtual environment [online]. </w:t>
-          </w:r>
-          <w:r>
-            <w:rPr>
-              <w:rFonts w:eastAsia="Times New Roman"/>
-              <w:i/>
-              <w:iCs/>
-            </w:rPr>
-            <w:t>International Journal of Disability and Rehabilitation</w:t>
-          </w:r>
-          <w:r>
-            <w:rPr>
-              <w:rFonts w:eastAsia="Times New Roman"/>
-            </w:rPr>
-            <w:t>, 24(11–12), pp.627–633. Available at: https://www.tandfonline.com/action/journalInformation?journalCode=idre20.</w:t>
+            <w:t>Oak Field School, 2022. NICER Group Nottingham [online]. Available at: https://www.oakfieldschool.org.uk/nicer-group-nottingham-interactive-community-for-e/ [Accessed 2 October 2022].</w:t>
           </w:r>
         </w:p>
         <w:p>
@@ -7231,7 +7571,7 @@
             <w:autoSpaceDE w:val="0"/>
             <w:autoSpaceDN w:val="0"/>
             <w:ind w:hanging="480"/>
-            <w:divId w:val="1826628596"/>
+            <w:divId w:val="1614365801"/>
             <w:rPr>
               <w:rFonts w:eastAsia="Times New Roman"/>
             </w:rPr>
@@ -7240,35 +7580,7 @@
             <w:rPr>
               <w:rFonts w:eastAsia="Times New Roman"/>
             </w:rPr>
-            <w:t xml:space="preserve">Sharkey, P., Rose, D., </w:t>
-          </w:r>
-          <w:proofErr w:type="spellStart"/>
-          <w:r>
-            <w:rPr>
-              <w:rFonts w:eastAsia="Times New Roman"/>
-            </w:rPr>
-            <w:t>Lingström</w:t>
-          </w:r>
-          <w:proofErr w:type="spellEnd"/>
-          <w:r>
-            <w:rPr>
-              <w:rFonts w:eastAsia="Times New Roman"/>
-            </w:rPr>
-            <w:t xml:space="preserve">, J.-I., 1998. The 2nd European Conference on Disability, Virtual Reality and Associated Technologies. In: </w:t>
-          </w:r>
-          <w:r>
-            <w:rPr>
-              <w:rFonts w:eastAsia="Times New Roman"/>
-              <w:i/>
-              <w:iCs/>
-            </w:rPr>
-            <w:t>European Conference on Disability, Virtual Reality and Associated Technologies</w:t>
-          </w:r>
-          <w:r>
-            <w:rPr>
-              <w:rFonts w:eastAsia="Times New Roman"/>
-            </w:rPr>
-            <w:t>. Sweden: University of Reading.</w:t>
+            <w:t>Proton AG, 2022. GDPR [online]. Available at: https://gdpr.eu/data-privacy/ [Accessed 12 October 2022].</w:t>
           </w:r>
         </w:p>
         <w:p>
@@ -7276,24 +7588,30 @@
             <w:autoSpaceDE w:val="0"/>
             <w:autoSpaceDN w:val="0"/>
             <w:ind w:hanging="480"/>
-            <w:divId w:val="1337342839"/>
+            <w:divId w:val="121076031"/>
             <w:rPr>
               <w:rFonts w:eastAsia="Times New Roman"/>
             </w:rPr>
           </w:pPr>
+          <w:r>
+            <w:rPr>
+              <w:rFonts w:eastAsia="Times New Roman"/>
+            </w:rPr>
+            <w:t xml:space="preserve">Rose, F.D., Brooks, B.M., </w:t>
+          </w:r>
           <w:proofErr w:type="spellStart"/>
           <w:r>
             <w:rPr>
               <w:rFonts w:eastAsia="Times New Roman"/>
             </w:rPr>
-            <w:t>Shopland</w:t>
+            <w:t>Attree</w:t>
           </w:r>
           <w:proofErr w:type="spellEnd"/>
           <w:r>
             <w:rPr>
               <w:rFonts w:eastAsia="Times New Roman"/>
             </w:rPr>
-            <w:t xml:space="preserve">, N. et al., 2005. Design and evaluation of a flexible travel training environment for use in a supported employment setting. </w:t>
+            <w:t xml:space="preserve">, E.A., 2002. An exploratory investigation into the usability and usefulness of training people with learning disabilities in a virtual environment [online]. </w:t>
           </w:r>
           <w:r>
             <w:rPr>
@@ -7301,13 +7619,13 @@
               <w:i/>
               <w:iCs/>
             </w:rPr>
-            <w:t>International Journal on Disability and Human Development</w:t>
-          </w:r>
-          <w:r>
-            <w:rPr>
-              <w:rFonts w:eastAsia="Times New Roman"/>
-            </w:rPr>
-            <w:t>.</w:t>
+            <w:t>International Journal of Disability and Rehabilitation</w:t>
+          </w:r>
+          <w:r>
+            <w:rPr>
+              <w:rFonts w:eastAsia="Times New Roman"/>
+            </w:rPr>
+            <w:t>, 24(11–12), pp.627–633. Available at: https://www.tandfonline.com/action/journalInformation?journalCode=idre20.</w:t>
           </w:r>
         </w:p>
         <w:p>
@@ -7315,24 +7633,30 @@
             <w:autoSpaceDE w:val="0"/>
             <w:autoSpaceDN w:val="0"/>
             <w:ind w:hanging="480"/>
-            <w:divId w:val="1570266411"/>
+            <w:divId w:val="62486771"/>
             <w:rPr>
               <w:rFonts w:eastAsia="Times New Roman"/>
             </w:rPr>
           </w:pPr>
+          <w:r>
+            <w:rPr>
+              <w:rFonts w:eastAsia="Times New Roman"/>
+            </w:rPr>
+            <w:t xml:space="preserve">Sharkey, P., Rose, D., </w:t>
+          </w:r>
           <w:proofErr w:type="spellStart"/>
           <w:r>
             <w:rPr>
               <w:rFonts w:eastAsia="Times New Roman"/>
             </w:rPr>
-            <w:t>Simões</w:t>
+            <w:t>Lingström</w:t>
           </w:r>
           <w:proofErr w:type="spellEnd"/>
           <w:r>
             <w:rPr>
               <w:rFonts w:eastAsia="Times New Roman"/>
             </w:rPr>
-            <w:t xml:space="preserve">, M. et al., 2018. Virtual Travel Training for Autism Spectrum Disorder: Proof-of-Concept Interventional Study [online]. </w:t>
+            <w:t xml:space="preserve">, J.-I., 1998. The 2nd European Conference on Disability, Virtual Reality and Associated Technologies. In: </w:t>
           </w:r>
           <w:r>
             <w:rPr>
@@ -7340,13 +7664,13 @@
               <w:i/>
               <w:iCs/>
             </w:rPr>
-            <w:t>JMIR Serious Games 2018</w:t>
-          </w:r>
-          <w:r>
-            <w:rPr>
-              <w:rFonts w:eastAsia="Times New Roman"/>
-            </w:rPr>
-            <w:t>, 6(1). Available at: https://games.jmir.org/2018/1/e5 [Accessed 2 October 2022].</w:t>
+            <w:t>European Conference on Disability, Virtual Reality and Associated Technologies</w:t>
+          </w:r>
+          <w:r>
+            <w:rPr>
+              <w:rFonts w:eastAsia="Times New Roman"/>
+            </w:rPr>
+            <w:t>. Sweden: University of Reading.</w:t>
           </w:r>
         </w:p>
         <w:p>
@@ -7354,17 +7678,24 @@
             <w:autoSpaceDE w:val="0"/>
             <w:autoSpaceDN w:val="0"/>
             <w:ind w:hanging="480"/>
-            <w:divId w:val="1596787272"/>
+            <w:divId w:val="966398738"/>
             <w:rPr>
               <w:rFonts w:eastAsia="Times New Roman"/>
             </w:rPr>
           </w:pPr>
-          <w:r>
-            <w:rPr>
-              <w:rFonts w:eastAsia="Times New Roman"/>
-            </w:rPr>
-            <w:lastRenderedPageBreak/>
-            <w:t xml:space="preserve">Spencer González, H. et al., 2020. Including intellectual disability in participatory design processes: Methodological adaptations and supports [online]. </w:t>
+          <w:proofErr w:type="spellStart"/>
+          <w:r>
+            <w:rPr>
+              <w:rFonts w:eastAsia="Times New Roman"/>
+            </w:rPr>
+            <w:t>Shopland</w:t>
+          </w:r>
+          <w:proofErr w:type="spellEnd"/>
+          <w:r>
+            <w:rPr>
+              <w:rFonts w:eastAsia="Times New Roman"/>
+            </w:rPr>
+            <w:t xml:space="preserve">, N. et al., 2005. Design and evaluation of a flexible travel training environment for use in a supported employment setting. </w:t>
           </w:r>
           <w:r>
             <w:rPr>
@@ -7372,13 +7703,13 @@
               <w:i/>
               <w:iCs/>
             </w:rPr>
-            <w:t>ACM International Conference Proceeding Series</w:t>
-          </w:r>
-          <w:r>
-            <w:rPr>
-              <w:rFonts w:eastAsia="Times New Roman"/>
-            </w:rPr>
-            <w:t>, 1, pp.55–63. Available at: https://dl.acm.org/doi/10.1145/3385010.3385023 [Accessed 22 November 2022].</w:t>
+            <w:t>International Journal on Disability and Human Development</w:t>
+          </w:r>
+          <w:r>
+            <w:rPr>
+              <w:rFonts w:eastAsia="Times New Roman"/>
+            </w:rPr>
+            <w:t>.</w:t>
           </w:r>
         </w:p>
         <w:p>
@@ -7386,7 +7717,7 @@
             <w:autoSpaceDE w:val="0"/>
             <w:autoSpaceDN w:val="0"/>
             <w:ind w:hanging="480"/>
-            <w:divId w:val="1754813305"/>
+            <w:divId w:val="796337357"/>
             <w:rPr>
               <w:rFonts w:eastAsia="Times New Roman"/>
             </w:rPr>
@@ -7396,14 +7727,15 @@
             <w:rPr>
               <w:rFonts w:eastAsia="Times New Roman"/>
             </w:rPr>
-            <w:t>Standen</w:t>
+            <w:lastRenderedPageBreak/>
+            <w:t>Simões</w:t>
           </w:r>
           <w:proofErr w:type="spellEnd"/>
           <w:r>
             <w:rPr>
               <w:rFonts w:eastAsia="Times New Roman"/>
             </w:rPr>
-            <w:t xml:space="preserve">, P.J. et al., 2006. Systematic evaluation of current control devices used by people with intellectual disabilities in non-immersive virtual environments [online]. </w:t>
+            <w:t xml:space="preserve">, M. et al., 2018. Virtual Travel Training for Autism Spectrum Disorder: Proof-of-Concept Interventional Study [online]. </w:t>
           </w:r>
           <w:r>
             <w:rPr>
@@ -7411,23 +7743,13 @@
               <w:i/>
               <w:iCs/>
             </w:rPr>
-            <w:t xml:space="preserve">Cyberpsychology and </w:t>
-          </w:r>
-          <w:proofErr w:type="spellStart"/>
-          <w:r>
-            <w:rPr>
-              <w:rFonts w:eastAsia="Times New Roman"/>
-              <w:i/>
-              <w:iCs/>
-            </w:rPr>
-            <w:t>Behavior</w:t>
-          </w:r>
-          <w:proofErr w:type="spellEnd"/>
-          <w:r>
-            <w:rPr>
-              <w:rFonts w:eastAsia="Times New Roman"/>
-            </w:rPr>
-            <w:t>, 9(5), pp.608–613. Available at: www.liebertpub.com [Accessed 16 October 2022].</w:t>
+            <w:t>JMIR Serious Games 2018</w:t>
+          </w:r>
+          <w:r>
+            <w:rPr>
+              <w:rFonts w:eastAsia="Times New Roman"/>
+            </w:rPr>
+            <w:t>, 6(1). Available at: https://games.jmir.org/2018/1/e5 [Accessed 2 October 2022].</w:t>
           </w:r>
         </w:p>
         <w:p>
@@ -7435,7 +7757,7 @@
             <w:autoSpaceDE w:val="0"/>
             <w:autoSpaceDN w:val="0"/>
             <w:ind w:hanging="480"/>
-            <w:divId w:val="1764297132"/>
+            <w:divId w:val="1888446122"/>
             <w:rPr>
               <w:rFonts w:eastAsia="Times New Roman"/>
             </w:rPr>
@@ -7444,7 +7766,7 @@
             <w:rPr>
               <w:rFonts w:eastAsia="Times New Roman"/>
             </w:rPr>
-            <w:t xml:space="preserve">Strickland, D. et al., 1996. Brief Report: Two Case Studies Using Virtual Reality as a Learning Tool for Autistic Children. </w:t>
+            <w:t xml:space="preserve">Spencer González, H. et al., 2020. Including intellectual disability in participatory design processes: Methodological adaptations and supports [online]. </w:t>
           </w:r>
           <w:r>
             <w:rPr>
@@ -7452,13 +7774,13 @@
               <w:i/>
               <w:iCs/>
             </w:rPr>
-            <w:t>Journal of Autism and Developmental Disorders</w:t>
-          </w:r>
-          <w:r>
-            <w:rPr>
-              <w:rFonts w:eastAsia="Times New Roman"/>
-            </w:rPr>
-            <w:t>, 26(6).</w:t>
+            <w:t>ACM International Conference Proceeding Series</w:t>
+          </w:r>
+          <w:r>
+            <w:rPr>
+              <w:rFonts w:eastAsia="Times New Roman"/>
+            </w:rPr>
+            <w:t>, 1, pp.55–63. Available at: https://dl.acm.org/doi/10.1145/3385010.3385023 [Accessed 22 November 2022].</w:t>
           </w:r>
         </w:p>
         <w:p>
@@ -7466,16 +7788,48 @@
             <w:autoSpaceDE w:val="0"/>
             <w:autoSpaceDN w:val="0"/>
             <w:ind w:hanging="480"/>
-            <w:divId w:val="564536437"/>
+            <w:divId w:val="1038433269"/>
             <w:rPr>
               <w:rFonts w:eastAsia="Times New Roman"/>
             </w:rPr>
           </w:pPr>
-          <w:r>
-            <w:rPr>
-              <w:rFonts w:eastAsia="Times New Roman"/>
-            </w:rPr>
-            <w:t>The National Archives, 2018. Data Protection Act 2018 [online]. Available at: https://www.legislation.gov.uk/ukpga/2018/12/contents/enacted [Accessed 12 October 2022].</w:t>
+          <w:proofErr w:type="spellStart"/>
+          <w:r>
+            <w:rPr>
+              <w:rFonts w:eastAsia="Times New Roman"/>
+            </w:rPr>
+            <w:t>Standen</w:t>
+          </w:r>
+          <w:proofErr w:type="spellEnd"/>
+          <w:r>
+            <w:rPr>
+              <w:rFonts w:eastAsia="Times New Roman"/>
+            </w:rPr>
+            <w:t xml:space="preserve">, P.J. et al., 2006. Systematic evaluation of current control devices used by people with intellectual disabilities in non-immersive virtual environments [online]. </w:t>
+          </w:r>
+          <w:r>
+            <w:rPr>
+              <w:rFonts w:eastAsia="Times New Roman"/>
+              <w:i/>
+              <w:iCs/>
+            </w:rPr>
+            <w:t xml:space="preserve">Cyberpsychology and </w:t>
+          </w:r>
+          <w:proofErr w:type="spellStart"/>
+          <w:r>
+            <w:rPr>
+              <w:rFonts w:eastAsia="Times New Roman"/>
+              <w:i/>
+              <w:iCs/>
+            </w:rPr>
+            <w:t>Behavior</w:t>
+          </w:r>
+          <w:proofErr w:type="spellEnd"/>
+          <w:r>
+            <w:rPr>
+              <w:rFonts w:eastAsia="Times New Roman"/>
+            </w:rPr>
+            <w:t>, 9(5), pp.608–613. Available at: www.liebertpub.com [Accessed 16 October 2022].</w:t>
           </w:r>
         </w:p>
         <w:p>
@@ -7483,7 +7837,7 @@
             <w:autoSpaceDE w:val="0"/>
             <w:autoSpaceDN w:val="0"/>
             <w:ind w:hanging="480"/>
-            <w:divId w:val="995645918"/>
+            <w:divId w:val="975261042"/>
             <w:rPr>
               <w:rFonts w:eastAsia="Times New Roman"/>
             </w:rPr>
@@ -7492,7 +7846,21 @@
             <w:rPr>
               <w:rFonts w:eastAsia="Times New Roman"/>
             </w:rPr>
-            <w:t>Welch, K.C. et al., 2009. An affect-sensitive social interaction paradigm utilizing virtual reality environments for autism intervention. In: pp. 703–712. 10.1007/978-3-642-02580-8_77.</w:t>
+            <w:t xml:space="preserve">Strickland, D. et al., 1996. Brief Report: Two Case Studies Using Virtual Reality as a Learning Tool for Autistic Children. </w:t>
+          </w:r>
+          <w:r>
+            <w:rPr>
+              <w:rFonts w:eastAsia="Times New Roman"/>
+              <w:i/>
+              <w:iCs/>
+            </w:rPr>
+            <w:t>Journal of Autism and Developmental Disorders</w:t>
+          </w:r>
+          <w:r>
+            <w:rPr>
+              <w:rFonts w:eastAsia="Times New Roman"/>
+            </w:rPr>
+            <w:t>, 26(6).</w:t>
           </w:r>
         </w:p>
         <w:p>
@@ -7500,7 +7868,7 @@
             <w:autoSpaceDE w:val="0"/>
             <w:autoSpaceDN w:val="0"/>
             <w:ind w:hanging="480"/>
-            <w:divId w:val="861287834"/>
+            <w:divId w:val="994651854"/>
             <w:rPr>
               <w:rFonts w:eastAsia="Times New Roman"/>
             </w:rPr>
@@ -7509,21 +7877,7 @@
             <w:rPr>
               <w:rFonts w:eastAsia="Times New Roman"/>
             </w:rPr>
-            <w:t xml:space="preserve">Wilson, M.L., 2016. </w:t>
-          </w:r>
-          <w:r>
-            <w:rPr>
-              <w:rFonts w:eastAsia="Times New Roman"/>
-              <w:i/>
-              <w:iCs/>
-            </w:rPr>
-            <w:t>The Effect of Varying Latency in Head-Mounted Display on Task Performance and Motion Sickness</w:t>
-          </w:r>
-          <w:r>
-            <w:rPr>
-              <w:rFonts w:eastAsia="Times New Roman"/>
-            </w:rPr>
-            <w:t>.</w:t>
+            <w:t>The National Archives, 2018. Data Protection Act 2018 [online]. Available at: https://www.legislation.gov.uk/ukpga/2018/12/contents/enacted [Accessed 12 October 2022].</w:t>
           </w:r>
         </w:p>
         <w:p>
@@ -7531,7 +7885,7 @@
             <w:autoSpaceDE w:val="0"/>
             <w:autoSpaceDN w:val="0"/>
             <w:ind w:hanging="480"/>
-            <w:divId w:val="1596939596"/>
+            <w:divId w:val="656768133"/>
             <w:rPr>
               <w:rFonts w:eastAsia="Times New Roman"/>
             </w:rPr>
@@ -7540,35 +7894,7 @@
             <w:rPr>
               <w:rFonts w:eastAsia="Times New Roman"/>
             </w:rPr>
-            <w:t xml:space="preserve">van </w:t>
-          </w:r>
-          <w:proofErr w:type="spellStart"/>
-          <w:r>
-            <w:rPr>
-              <w:rFonts w:eastAsia="Times New Roman"/>
-            </w:rPr>
-            <w:t>Wyk</w:t>
-          </w:r>
-          <w:proofErr w:type="spellEnd"/>
-          <w:r>
-            <w:rPr>
-              <w:rFonts w:eastAsia="Times New Roman"/>
-            </w:rPr>
-            <w:t xml:space="preserve">, E., de Villiers, R., 2009. Virtual reality training applications for the mining industry. </w:t>
-          </w:r>
-          <w:r>
-            <w:rPr>
-              <w:rFonts w:eastAsia="Times New Roman"/>
-              <w:i/>
-              <w:iCs/>
-            </w:rPr>
-            <w:t>Proceedings of AFRIGRAPH 2009: 6th International Conference on Computer Graphics, Virtual Reality, Visualisation and Interaction in Africa</w:t>
-          </w:r>
-          <w:r>
-            <w:rPr>
-              <w:rFonts w:eastAsia="Times New Roman"/>
-            </w:rPr>
-            <w:t>, pp.53–64. 10.1145/1503454.1503465.</w:t>
+            <w:t>Welch, K.C. et al., 2009. An affect-sensitive social interaction paradigm utilizing virtual reality environments for autism intervention. In: pp. 703–712. 10.1007/978-3-642-02580-8_77.</w:t>
           </w:r>
         </w:p>
         <w:p>
@@ -7576,7 +7902,83 @@
             <w:autoSpaceDE w:val="0"/>
             <w:autoSpaceDN w:val="0"/>
             <w:ind w:hanging="480"/>
-            <w:divId w:val="1491411053"/>
+            <w:divId w:val="811866116"/>
+            <w:rPr>
+              <w:rFonts w:eastAsia="Times New Roman"/>
+            </w:rPr>
+          </w:pPr>
+          <w:r>
+            <w:rPr>
+              <w:rFonts w:eastAsia="Times New Roman"/>
+            </w:rPr>
+            <w:t xml:space="preserve">Wilson, M.L., 2016. </w:t>
+          </w:r>
+          <w:r>
+            <w:rPr>
+              <w:rFonts w:eastAsia="Times New Roman"/>
+              <w:i/>
+              <w:iCs/>
+            </w:rPr>
+            <w:t>The Effect of Varying Latency in Head-Mounted Display on Task Performance and Motion Sickness</w:t>
+          </w:r>
+          <w:r>
+            <w:rPr>
+              <w:rFonts w:eastAsia="Times New Roman"/>
+            </w:rPr>
+            <w:t>.</w:t>
+          </w:r>
+        </w:p>
+        <w:p>
+          <w:pPr>
+            <w:autoSpaceDE w:val="0"/>
+            <w:autoSpaceDN w:val="0"/>
+            <w:ind w:hanging="480"/>
+            <w:divId w:val="1452938902"/>
+            <w:rPr>
+              <w:rFonts w:eastAsia="Times New Roman"/>
+            </w:rPr>
+          </w:pPr>
+          <w:r>
+            <w:rPr>
+              <w:rFonts w:eastAsia="Times New Roman"/>
+            </w:rPr>
+            <w:t xml:space="preserve">van </w:t>
+          </w:r>
+          <w:proofErr w:type="spellStart"/>
+          <w:r>
+            <w:rPr>
+              <w:rFonts w:eastAsia="Times New Roman"/>
+            </w:rPr>
+            <w:t>Wyk</w:t>
+          </w:r>
+          <w:proofErr w:type="spellEnd"/>
+          <w:r>
+            <w:rPr>
+              <w:rFonts w:eastAsia="Times New Roman"/>
+            </w:rPr>
+            <w:t xml:space="preserve">, E., de Villiers, R., 2009. Virtual reality training applications for the mining industry. </w:t>
+          </w:r>
+          <w:r>
+            <w:rPr>
+              <w:rFonts w:eastAsia="Times New Roman"/>
+              <w:i/>
+              <w:iCs/>
+            </w:rPr>
+            <w:t>Proceedings of AFRIGRAPH 2009: 6th International Conference on Computer Graphics, Virtual Reality, Visualisation and Interaction in Africa</w:t>
+          </w:r>
+          <w:r>
+            <w:rPr>
+              <w:rFonts w:eastAsia="Times New Roman"/>
+            </w:rPr>
+            <w:t>, pp.53–64. 10.1145/1503454.1503465.</w:t>
+          </w:r>
+        </w:p>
+        <w:p>
+          <w:pPr>
+            <w:autoSpaceDE w:val="0"/>
+            <w:autoSpaceDN w:val="0"/>
+            <w:ind w:hanging="480"/>
+            <w:divId w:val="20588977"/>
             <w:rPr>
               <w:rFonts w:eastAsia="Times New Roman"/>
             </w:rPr>
@@ -7620,6 +8022,178 @@
     </w:sectPr>
   </w:body>
 </w:document>
+</file>
+
+<file path=word/comments.xml><?xml version="1.0" encoding="utf-8"?>
+<w:comments xmlns:wpc="http://schemas.microsoft.com/office/word/2010/wordprocessingCanvas" xmlns:cx="http://schemas.microsoft.com/office/drawing/2014/chartex" xmlns:cx1="http://schemas.microsoft.com/office/drawing/2015/9/8/chartex" xmlns:cx2="http://schemas.microsoft.com/office/drawing/2015/10/21/chartex" xmlns:cx3="http://schemas.microsoft.com/office/drawing/2016/5/9/chartex" xmlns:cx4="http://schemas.microsoft.com/office/drawing/2016/5/10/chartex" xmlns:cx5="http://schemas.microsoft.com/office/drawing/2016/5/11/chartex" xmlns:cx6="http://schemas.microsoft.com/office/drawing/2016/5/12/chartex" xmlns:cx7="http://schemas.microsoft.com/office/drawing/2016/5/13/chartex" xmlns:cx8="http://schemas.microsoft.com/office/drawing/2016/5/14/chartex" xmlns:mc="http://schemas.openxmlformats.org/markup-compatibility/2006" xmlns:aink="http://schemas.microsoft.com/office/drawing/2016/ink" xmlns:am3d="http://schemas.microsoft.com/office/drawing/2017/model3d" xmlns:o="urn:schemas-microsoft-com:office:office" xmlns:oel="http://schemas.microsoft.com/office/2019/extlst" xmlns:r="http://schemas.openxmlformats.org/officeDocument/2006/relationships" xmlns:m="http://schemas.openxmlformats.org/officeDocument/2006/math" xmlns:v="urn:schemas-microsoft-com:vml" xmlns:wp14="http://schemas.microsoft.com/office/word/2010/wordprocessingDrawing" xmlns:wp="http://schemas.openxmlformats.org/drawingml/2006/wordprocessingDrawing" xmlns:w10="urn:schemas-microsoft-com:office:word" xmlns:w="http://schemas.openxmlformats.org/wordprocessingml/2006/main" xmlns:w14="http://schemas.microsoft.com/office/word/2010/wordml" xmlns:w15="http://schemas.microsoft.com/office/word/2012/wordml" xmlns:w16cex="http://schemas.microsoft.com/office/word/2018/wordml/cex" xmlns:w16cid="http://schemas.microsoft.com/office/word/2016/wordml/cid" xmlns:w16="http://schemas.microsoft.com/office/word/2018/wordml" xmlns:w16sdtdh="http://schemas.microsoft.com/office/word/2020/wordml/sdtdatahash" xmlns:w16se="http://schemas.microsoft.com/office/word/2015/wordml/symex" xmlns:wpg="http://schemas.microsoft.com/office/word/2010/wordprocessingGroup" xmlns:wpi="http://schemas.microsoft.com/office/word/2010/wordprocessingInk" xmlns:wne="http://schemas.microsoft.com/office/word/2006/wordml" xmlns:wps="http://schemas.microsoft.com/office/word/2010/wordprocessingShape" mc:Ignorable="w14 w15 w16se w16cid w16 w16cex w16sdtdh wp14">
+  <w:comment w:id="6" w:author="Hannah Ashna Jacob" w:date="2022-11-24T11:16:00Z" w:initials="HAJ">
+    <w:p>
+      <w:pPr>
+        <w:pStyle w:val="CommentText"/>
+      </w:pPr>
+      <w:r>
+        <w:rPr>
+          <w:rStyle w:val="CommentReference"/>
+        </w:rPr>
+        <w:annotationRef/>
+      </w:r>
+      <w:r>
+        <w:t>Is stuff from 2002 really relevant? instead show the progression over time with stuff from 2002 - 2005 - 2010 etc. etc.</w:t>
+      </w:r>
+    </w:p>
+  </w:comment>
+  <w:comment w:id="7" w:author="Hannah Ashna Jacob" w:date="2022-11-24T12:17:00Z" w:initials="HAJ">
+    <w:p>
+      <w:pPr>
+        <w:pStyle w:val="CommentText"/>
+      </w:pPr>
+      <w:r>
+        <w:rPr>
+          <w:rStyle w:val="CommentReference"/>
+        </w:rPr>
+        <w:annotationRef/>
+      </w:r>
+      <w:r>
+        <w:t>Page number!!!! For quotes</w:t>
+      </w:r>
+    </w:p>
+  </w:comment>
+  <w:comment w:id="11" w:author="Hannah Ashna Jacob" w:date="2022-11-24T12:04:00Z" w:initials="HAJ">
+    <w:p>
+      <w:pPr>
+        <w:pStyle w:val="CommentText"/>
+      </w:pPr>
+      <w:r>
+        <w:rPr>
+          <w:rStyle w:val="CommentReference"/>
+        </w:rPr>
+        <w:annotationRef/>
+      </w:r>
+      <w:r>
+        <w:t>Where does it imply this? Focus on stuff to do with navigation in travel training - we need to simulate some sense of actual movement</w:t>
+      </w:r>
+    </w:p>
+  </w:comment>
+  <w:comment w:id="10" w:author="Hannah Ashna Jacob" w:date="2022-11-24T11:54:00Z" w:initials="HAJ">
+    <w:p>
+      <w:pPr>
+        <w:pStyle w:val="CommentText"/>
+      </w:pPr>
+      <w:r>
+        <w:rPr>
+          <w:rStyle w:val="CommentReference"/>
+        </w:rPr>
+        <w:annotationRef/>
+      </w:r>
+      <w:r>
+        <w:t>Some sorta quote for this</w:t>
+      </w:r>
+    </w:p>
+  </w:comment>
+  <w:comment w:id="12" w:author="Hannah Ashna Jacob" w:date="2022-11-24T11:16:00Z" w:initials="HAJ">
+    <w:p>
+      <w:pPr>
+        <w:pStyle w:val="CommentText"/>
+      </w:pPr>
+      <w:r>
+        <w:rPr>
+          <w:rStyle w:val="CommentReference"/>
+        </w:rPr>
+        <w:annotationRef/>
+      </w:r>
+      <w:r>
+        <w:t>Instead say that they weren't focusing on discussing navigation methods</w:t>
+      </w:r>
+    </w:p>
+  </w:comment>
+  <w:comment w:id="13" w:author="Hannah Ashna Jacob" w:date="2022-11-24T11:17:00Z" w:initials="HAJ">
+    <w:p>
+      <w:pPr>
+        <w:pStyle w:val="CommentText"/>
+      </w:pPr>
+      <w:r>
+        <w:rPr>
+          <w:rStyle w:val="CommentReference"/>
+        </w:rPr>
+        <w:annotationRef/>
+      </w:r>
+      <w:r>
+        <w:t>Contradictory - how can we analyse this? Is it meant to be difficult? Should we focus on making stuff more enjoyable?</w:t>
+      </w:r>
+    </w:p>
+  </w:comment>
+  <w:comment w:id="18" w:author="Hannah Ashna Jacob" w:date="2022-11-24T11:17:00Z" w:initials="HAJ">
+    <w:p>
+      <w:pPr>
+        <w:pStyle w:val="CommentText"/>
+      </w:pPr>
+      <w:r>
+        <w:rPr>
+          <w:rStyle w:val="CommentReference"/>
+        </w:rPr>
+        <w:annotationRef/>
+      </w:r>
+      <w:r>
+        <w:t>Expand on this element maybe? Implement a similar feature - sitting down and walking in place using the controllers?</w:t>
+      </w:r>
+    </w:p>
+  </w:comment>
+  <w:comment w:id="23" w:author="Hannah Ashna Jacob" w:date="2022-11-24T11:53:00Z" w:initials="HAJ">
+    <w:p>
+      <w:pPr>
+        <w:pStyle w:val="CommentText"/>
+      </w:pPr>
+      <w:r>
+        <w:rPr>
+          <w:rStyle w:val="CommentReference"/>
+        </w:rPr>
+        <w:annotationRef/>
+      </w:r>
+      <w:r>
+        <w:t>Add in quote from paper by Lu Z and Mao R</w:t>
+      </w:r>
+    </w:p>
+  </w:comment>
+</w:comments>
+</file>
+
+<file path=word/commentsExtended.xml><?xml version="1.0" encoding="utf-8"?>
+<w15:commentsEx xmlns:wpc="http://schemas.microsoft.com/office/word/2010/wordprocessingCanvas" xmlns:cx="http://schemas.microsoft.com/office/drawing/2014/chartex" xmlns:cx1="http://schemas.microsoft.com/office/drawing/2015/9/8/chartex" xmlns:cx2="http://schemas.microsoft.com/office/drawing/2015/10/21/chartex" xmlns:cx3="http://schemas.microsoft.com/office/drawing/2016/5/9/chartex" xmlns:cx4="http://schemas.microsoft.com/office/drawing/2016/5/10/chartex" xmlns:cx5="http://schemas.microsoft.com/office/drawing/2016/5/11/chartex" xmlns:cx6="http://schemas.microsoft.com/office/drawing/2016/5/12/chartex" xmlns:cx7="http://schemas.microsoft.com/office/drawing/2016/5/13/chartex" xmlns:cx8="http://schemas.microsoft.com/office/drawing/2016/5/14/chartex" xmlns:mc="http://schemas.openxmlformats.org/markup-compatibility/2006" xmlns:aink="http://schemas.microsoft.com/office/drawing/2016/ink" xmlns:am3d="http://schemas.microsoft.com/office/drawing/2017/model3d" xmlns:o="urn:schemas-microsoft-com:office:office" xmlns:oel="http://schemas.microsoft.com/office/2019/extlst" xmlns:r="http://schemas.openxmlformats.org/officeDocument/2006/relationships" xmlns:m="http://schemas.openxmlformats.org/officeDocument/2006/math" xmlns:v="urn:schemas-microsoft-com:vml" xmlns:wp14="http://schemas.microsoft.com/office/word/2010/wordprocessingDrawing" xmlns:wp="http://schemas.openxmlformats.org/drawingml/2006/wordprocessingDrawing" xmlns:w10="urn:schemas-microsoft-com:office:word" xmlns:w="http://schemas.openxmlformats.org/wordprocessingml/2006/main" xmlns:w14="http://schemas.microsoft.com/office/word/2010/wordml" xmlns:w15="http://schemas.microsoft.com/office/word/2012/wordml" xmlns:w16cex="http://schemas.microsoft.com/office/word/2018/wordml/cex" xmlns:w16cid="http://schemas.microsoft.com/office/word/2016/wordml/cid" xmlns:w16="http://schemas.microsoft.com/office/word/2018/wordml" xmlns:w16sdtdh="http://schemas.microsoft.com/office/word/2020/wordml/sdtdatahash" xmlns:w16se="http://schemas.microsoft.com/office/word/2015/wordml/symex" xmlns:wpg="http://schemas.microsoft.com/office/word/2010/wordprocessingGroup" xmlns:wpi="http://schemas.microsoft.com/office/word/2010/wordprocessingInk" xmlns:wne="http://schemas.microsoft.com/office/word/2006/wordml" xmlns:wps="http://schemas.microsoft.com/office/word/2010/wordprocessingShape" mc:Ignorable="w14 w15 w16se w16cid w16 w16cex w16sdtdh wp14">
+  <w15:commentEx w15:paraId="31E6EEDC" w15:done="0"/>
+  <w15:commentEx w15:paraId="5C0AD9E0" w15:done="0"/>
+  <w15:commentEx w15:paraId="50D53F09" w15:done="0"/>
+  <w15:commentEx w15:paraId="48960B6B" w15:done="0"/>
+  <w15:commentEx w15:paraId="723C3B86" w15:done="0"/>
+  <w15:commentEx w15:paraId="1C944508" w15:done="0"/>
+  <w15:commentEx w15:paraId="4C0552DE" w15:done="0"/>
+  <w15:commentEx w15:paraId="3851CAB1" w15:done="0"/>
+</w15:commentsEx>
+</file>
+
+<file path=word/commentsExtensible.xml><?xml version="1.0" encoding="utf-8"?>
+<w16cex:commentsExtensible xmlns:wpc="http://schemas.microsoft.com/office/word/2010/wordprocessingCanvas" xmlns:cx="http://schemas.microsoft.com/office/drawing/2014/chartex" xmlns:cx1="http://schemas.microsoft.com/office/drawing/2015/9/8/chartex" xmlns:cx2="http://schemas.microsoft.com/office/drawing/2015/10/21/chartex" xmlns:cx3="http://schemas.microsoft.com/office/drawing/2016/5/9/chartex" xmlns:cx4="http://schemas.microsoft.com/office/drawing/2016/5/10/chartex" xmlns:cx5="http://schemas.microsoft.com/office/drawing/2016/5/11/chartex" xmlns:cx6="http://schemas.microsoft.com/office/drawing/2016/5/12/chartex" xmlns:cx7="http://schemas.microsoft.com/office/drawing/2016/5/13/chartex" xmlns:cx8="http://schemas.microsoft.com/office/drawing/2016/5/14/chartex" xmlns:mc="http://schemas.openxmlformats.org/markup-compatibility/2006" xmlns:aink="http://schemas.microsoft.com/office/drawing/2016/ink" xmlns:am3d="http://schemas.microsoft.com/office/drawing/2017/model3d" xmlns:o="urn:schemas-microsoft-com:office:office" xmlns:oel="http://schemas.microsoft.com/office/2019/extlst" xmlns:r="http://schemas.openxmlformats.org/officeDocument/2006/relationships" xmlns:m="http://schemas.openxmlformats.org/officeDocument/2006/math" xmlns:v="urn:schemas-microsoft-com:vml" xmlns:wp14="http://schemas.microsoft.com/office/word/2010/wordprocessingDrawing" xmlns:wp="http://schemas.openxmlformats.org/drawingml/2006/wordprocessingDrawing" xmlns:w10="urn:schemas-microsoft-com:office:word" xmlns:w="http://schemas.openxmlformats.org/wordprocessingml/2006/main" xmlns:w14="http://schemas.microsoft.com/office/word/2010/wordml" xmlns:w15="http://schemas.microsoft.com/office/word/2012/wordml" xmlns:w16cex="http://schemas.microsoft.com/office/word/2018/wordml/cex" xmlns:w16cid="http://schemas.microsoft.com/office/word/2016/wordml/cid" xmlns:w16="http://schemas.microsoft.com/office/word/2018/wordml" xmlns:w16sdtdh="http://schemas.microsoft.com/office/word/2020/wordml/sdtdatahash" xmlns:w16se="http://schemas.microsoft.com/office/word/2015/wordml/symex" xmlns:wpg="http://schemas.microsoft.com/office/word/2010/wordprocessingGroup" xmlns:wpi="http://schemas.microsoft.com/office/word/2010/wordprocessingInk" xmlns:wne="http://schemas.microsoft.com/office/word/2006/wordml" xmlns:wps="http://schemas.microsoft.com/office/word/2010/wordprocessingShape" mc:Ignorable="w14 w15 w16se w16cid w16 w16cex w16sdtdh wp14">
+  <w16cex:commentExtensible w16cex:durableId="2729D0F4" w16cex:dateUtc="2022-11-24T11:16:00Z"/>
+  <w16cex:commentExtensible w16cex:durableId="2729DF62" w16cex:dateUtc="2022-11-24T12:17:00Z"/>
+  <w16cex:commentExtensible w16cex:durableId="2729DC56" w16cex:dateUtc="2022-11-24T12:04:00Z"/>
+  <w16cex:commentExtensible w16cex:durableId="2729D9F4" w16cex:dateUtc="2022-11-24T11:54:00Z"/>
+  <w16cex:commentExtensible w16cex:durableId="2729D10B" w16cex:dateUtc="2022-11-24T11:16:00Z"/>
+  <w16cex:commentExtensible w16cex:durableId="2729D133" w16cex:dateUtc="2022-11-24T11:17:00Z"/>
+  <w16cex:commentExtensible w16cex:durableId="2729D15F" w16cex:dateUtc="2022-11-24T11:17:00Z"/>
+  <w16cex:commentExtensible w16cex:durableId="2729D9CD" w16cex:dateUtc="2022-11-24T11:53:00Z"/>
+</w16cex:commentsExtensible>
+</file>
+
+<file path=word/commentsIds.xml><?xml version="1.0" encoding="utf-8"?>
+<w16cid:commentsIds xmlns:wpc="http://schemas.microsoft.com/office/word/2010/wordprocessingCanvas" xmlns:cx="http://schemas.microsoft.com/office/drawing/2014/chartex" xmlns:cx1="http://schemas.microsoft.com/office/drawing/2015/9/8/chartex" xmlns:cx2="http://schemas.microsoft.com/office/drawing/2015/10/21/chartex" xmlns:cx3="http://schemas.microsoft.com/office/drawing/2016/5/9/chartex" xmlns:cx4="http://schemas.microsoft.com/office/drawing/2016/5/10/chartex" xmlns:cx5="http://schemas.microsoft.com/office/drawing/2016/5/11/chartex" xmlns:cx6="http://schemas.microsoft.com/office/drawing/2016/5/12/chartex" xmlns:cx7="http://schemas.microsoft.com/office/drawing/2016/5/13/chartex" xmlns:cx8="http://schemas.microsoft.com/office/drawing/2016/5/14/chartex" xmlns:mc="http://schemas.openxmlformats.org/markup-compatibility/2006" xmlns:aink="http://schemas.microsoft.com/office/drawing/2016/ink" xmlns:am3d="http://schemas.microsoft.com/office/drawing/2017/model3d" xmlns:o="urn:schemas-microsoft-com:office:office" xmlns:oel="http://schemas.microsoft.com/office/2019/extlst" xmlns:r="http://schemas.openxmlformats.org/officeDocument/2006/relationships" xmlns:m="http://schemas.openxmlformats.org/officeDocument/2006/math" xmlns:v="urn:schemas-microsoft-com:vml" xmlns:wp14="http://schemas.microsoft.com/office/word/2010/wordprocessingDrawing" xmlns:wp="http://schemas.openxmlformats.org/drawingml/2006/wordprocessingDrawing" xmlns:w10="urn:schemas-microsoft-com:office:word" xmlns:w="http://schemas.openxmlformats.org/wordprocessingml/2006/main" xmlns:w14="http://schemas.microsoft.com/office/word/2010/wordml" xmlns:w15="http://schemas.microsoft.com/office/word/2012/wordml" xmlns:w16cex="http://schemas.microsoft.com/office/word/2018/wordml/cex" xmlns:w16cid="http://schemas.microsoft.com/office/word/2016/wordml/cid" xmlns:w16="http://schemas.microsoft.com/office/word/2018/wordml" xmlns:w16sdtdh="http://schemas.microsoft.com/office/word/2020/wordml/sdtdatahash" xmlns:w16se="http://schemas.microsoft.com/office/word/2015/wordml/symex" xmlns:wpg="http://schemas.microsoft.com/office/word/2010/wordprocessingGroup" xmlns:wpi="http://schemas.microsoft.com/office/word/2010/wordprocessingInk" xmlns:wne="http://schemas.microsoft.com/office/word/2006/wordml" xmlns:wps="http://schemas.microsoft.com/office/word/2010/wordprocessingShape" mc:Ignorable="w14 w15 w16se w16cid w16 w16cex w16sdtdh wp14">
+  <w16cid:commentId w16cid:paraId="31E6EEDC" w16cid:durableId="2729D0F4"/>
+  <w16cid:commentId w16cid:paraId="5C0AD9E0" w16cid:durableId="2729DF62"/>
+  <w16cid:commentId w16cid:paraId="50D53F09" w16cid:durableId="2729DC56"/>
+  <w16cid:commentId w16cid:paraId="48960B6B" w16cid:durableId="2729D9F4"/>
+  <w16cid:commentId w16cid:paraId="723C3B86" w16cid:durableId="2729D10B"/>
+  <w16cid:commentId w16cid:paraId="1C944508" w16cid:durableId="2729D133"/>
+  <w16cid:commentId w16cid:paraId="4C0552DE" w16cid:durableId="2729D15F"/>
+  <w16cid:commentId w16cid:paraId="3851CAB1" w16cid:durableId="2729D9CD"/>
+</w16cid:commentsIds>
 </file>
 
 <file path=word/endnotes.xml><?xml version="1.0" encoding="utf-8"?>
@@ -9464,6 +10038,14 @@
     <w:abstractNumId w:val="9"/>
   </w:num>
 </w:numbering>
+</file>
+
+<file path=word/people.xml><?xml version="1.0" encoding="utf-8"?>
+<w15:people xmlns:wpc="http://schemas.microsoft.com/office/word/2010/wordprocessingCanvas" xmlns:cx="http://schemas.microsoft.com/office/drawing/2014/chartex" xmlns:cx1="http://schemas.microsoft.com/office/drawing/2015/9/8/chartex" xmlns:cx2="http://schemas.microsoft.com/office/drawing/2015/10/21/chartex" xmlns:cx3="http://schemas.microsoft.com/office/drawing/2016/5/9/chartex" xmlns:cx4="http://schemas.microsoft.com/office/drawing/2016/5/10/chartex" xmlns:cx5="http://schemas.microsoft.com/office/drawing/2016/5/11/chartex" xmlns:cx6="http://schemas.microsoft.com/office/drawing/2016/5/12/chartex" xmlns:cx7="http://schemas.microsoft.com/office/drawing/2016/5/13/chartex" xmlns:cx8="http://schemas.microsoft.com/office/drawing/2016/5/14/chartex" xmlns:mc="http://schemas.openxmlformats.org/markup-compatibility/2006" xmlns:aink="http://schemas.microsoft.com/office/drawing/2016/ink" xmlns:am3d="http://schemas.microsoft.com/office/drawing/2017/model3d" xmlns:o="urn:schemas-microsoft-com:office:office" xmlns:oel="http://schemas.microsoft.com/office/2019/extlst" xmlns:r="http://schemas.openxmlformats.org/officeDocument/2006/relationships" xmlns:m="http://schemas.openxmlformats.org/officeDocument/2006/math" xmlns:v="urn:schemas-microsoft-com:vml" xmlns:wp14="http://schemas.microsoft.com/office/word/2010/wordprocessingDrawing" xmlns:wp="http://schemas.openxmlformats.org/drawingml/2006/wordprocessingDrawing" xmlns:w10="urn:schemas-microsoft-com:office:word" xmlns:w="http://schemas.openxmlformats.org/wordprocessingml/2006/main" xmlns:w14="http://schemas.microsoft.com/office/word/2010/wordml" xmlns:w15="http://schemas.microsoft.com/office/word/2012/wordml" xmlns:w16cex="http://schemas.microsoft.com/office/word/2018/wordml/cex" xmlns:w16cid="http://schemas.microsoft.com/office/word/2016/wordml/cid" xmlns:w16="http://schemas.microsoft.com/office/word/2018/wordml" xmlns:w16sdtdh="http://schemas.microsoft.com/office/word/2020/wordml/sdtdatahash" xmlns:w16se="http://schemas.microsoft.com/office/word/2015/wordml/symex" xmlns:wpg="http://schemas.microsoft.com/office/word/2010/wordprocessingGroup" xmlns:wpi="http://schemas.microsoft.com/office/word/2010/wordprocessingInk" xmlns:wne="http://schemas.microsoft.com/office/word/2006/wordml" xmlns:wps="http://schemas.microsoft.com/office/word/2010/wordprocessingShape" mc:Ignorable="w14 w15 w16se w16cid w16 w16cex w16sdtdh wp14">
+  <w15:person w15:author="Hannah Ashna Jacob">
+    <w15:presenceInfo w15:providerId="Windows Live" w15:userId="778dc5b12ecd0aa5"/>
+  </w15:person>
+</w15:people>
 </file>
 
 <file path=word/styles.xml><?xml version="1.0" encoding="utf-8"?>
@@ -10423,6 +11005,64 @@
         </w:p>
       </w:docPartBody>
     </w:docPart>
+    <w:docPart>
+      <w:docPartPr>
+        <w:name w:val="A8E7EFF7DD8D4A2E92519FBB7EE9D3D9"/>
+        <w:category>
+          <w:name w:val="General"/>
+          <w:gallery w:val="placeholder"/>
+        </w:category>
+        <w:types>
+          <w:type w:val="bbPlcHdr"/>
+        </w:types>
+        <w:behaviors>
+          <w:behavior w:val="content"/>
+        </w:behaviors>
+        <w:guid w:val="{66AF54C7-566D-435C-B4F4-BB1739721193}"/>
+      </w:docPartPr>
+      <w:docPartBody>
+        <w:p>
+          <w:pPr>
+            <w:pStyle w:val="A8E7EFF7DD8D4A2E92519FBB7EE9D3D9"/>
+          </w:pPr>
+          <w:r>
+            <w:rPr>
+              <w:rStyle w:val="PlaceholderText"/>
+            </w:rPr>
+            <w:t>Click or tap here to enter text.</w:t>
+          </w:r>
+        </w:p>
+      </w:docPartBody>
+    </w:docPart>
+    <w:docPart>
+      <w:docPartPr>
+        <w:name w:val="3094927269134A83A5727186A5E8AEEA"/>
+        <w:category>
+          <w:name w:val="General"/>
+          <w:gallery w:val="placeholder"/>
+        </w:category>
+        <w:types>
+          <w:type w:val="bbPlcHdr"/>
+        </w:types>
+        <w:behaviors>
+          <w:behavior w:val="content"/>
+        </w:behaviors>
+        <w:guid w:val="{7E17FF54-C83D-46FF-8D24-0450CCD60108}"/>
+      </w:docPartPr>
+      <w:docPartBody>
+        <w:p>
+          <w:pPr>
+            <w:pStyle w:val="3094927269134A83A5727186A5E8AEEA"/>
+          </w:pPr>
+          <w:r>
+            <w:rPr>
+              <w:rStyle w:val="PlaceholderText"/>
+            </w:rPr>
+            <w:t>Click or tap here to enter text.</w:t>
+          </w:r>
+        </w:p>
+      </w:docPartBody>
+    </w:docPart>
   </w:docParts>
 </w:glossaryDocument>
 </file>
@@ -10504,6 +11144,8 @@
   </w:compat>
   <w:rsids>
     <w:rsidRoot w:val="00AE1E10"/>
+    <w:rsid w:val="00072543"/>
+    <w:rsid w:val="00072DAE"/>
     <w:rsid w:val="001100F3"/>
     <w:rsid w:val="0013313D"/>
     <w:rsid w:val="00245DAA"/>
@@ -10511,6 +11153,7 @@
     <w:rsid w:val="009762DC"/>
     <w:rsid w:val="00A25719"/>
     <w:rsid w:val="00AE1E10"/>
+    <w:rsid w:val="00B23AFF"/>
     <w:rsid w:val="00C73F10"/>
     <w:rsid w:val="00D407E8"/>
     <w:rsid w:val="00E80E05"/>
@@ -10969,7 +11612,7 @@
     <w:basedOn w:val="DefaultParagraphFont"/>
     <w:uiPriority w:val="99"/>
     <w:semiHidden/>
-    <w:rsid w:val="00FB0503"/>
+    <w:rsid w:val="00B23AFF"/>
     <w:rPr>
       <w:color w:val="808080"/>
     </w:rPr>
@@ -10989,6 +11632,14 @@
   <w:style w:type="paragraph" w:customStyle="1" w:styleId="F748922EF3E24FB3883EF332EA71BCA5">
     <w:name w:val="F748922EF3E24FB3883EF332EA71BCA5"/>
     <w:rsid w:val="00FB0503"/>
+  </w:style>
+  <w:style w:type="paragraph" w:customStyle="1" w:styleId="A8E7EFF7DD8D4A2E92519FBB7EE9D3D9">
+    <w:name w:val="A8E7EFF7DD8D4A2E92519FBB7EE9D3D9"/>
+    <w:rsid w:val="00B23AFF"/>
+  </w:style>
+  <w:style w:type="paragraph" w:customStyle="1" w:styleId="3094927269134A83A5727186A5E8AEEA">
+    <w:name w:val="3094927269134A83A5727186A5E8AEEA"/>
+    <w:rsid w:val="00B23AFF"/>
   </w:style>
 </w:styles>
 </file>
@@ -11297,7 +11948,7 @@
 
 <file path=word/webextensions/taskpanes.xml><?xml version="1.0" encoding="utf-8"?>
 <wetp:taskpanes xmlns:wetp="http://schemas.microsoft.com/office/webextensions/taskpanes/2010/11">
-  <wetp:taskpane dockstate="right" visibility="0" width="350" row="5">
+  <wetp:taskpane dockstate="right" visibility="0" width="350" row="2">
     <wetp:webextensionref xmlns:r="http://schemas.openxmlformats.org/officeDocument/2006/relationships" r:id="rId1"/>
   </wetp:taskpane>
 </wetp:taskpanes>
@@ -11310,7 +11961,7 @@
     <we:reference id="wa104382081" version="1.46.0.0" store="en-US" storeType="OMEX"/>
   </we:alternateReferences>
   <we:properties>
-    <we:property name="MENDELEY_CITATIONS" value="[{&quot;citationID&quot;:&quot;MENDELEY_CITATION_235ce2e9-5bc4-46b9-be03-ac54f2c03ebc&quot;,&quot;properties&quot;:{&quot;noteIndex&quot;:0},&quot;isEdited&quot;:false,&quot;manualOverride&quot;:{&quot;isManuallyOverridden&quot;:false,&quot;citeprocText&quot;:&quot;(Birckhead et al. 2019)&quot;,&quot;manualOverrideText&quot;:&quot;&quot;},&quot;citationTag&quot;:&quot;MENDELEY_CITATION_v3_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&quot;,&quot;citationItems&quot;:[{&quot;id&quot;:&quot;6926f02c-ec24-3a3b-bba6-9e25df45d099&quot;,&quot;itemData&quot;:{&quot;type&quot;:&quot;article-journal&quot;,&quot;id&quot;:&quot;6926f02c-ec24-3a3b-bba6-9e25df45d099&quot;,&quot;title&quot;:&quot;Recommendations for methodology of virtual reality clinical trials in health care by an international working group: Iterative study&quot;,&quot;author&quot;:[{&quot;family&quot;:&quot;Birckhead&quot;,&quot;given&quot;:&quot;Brandon&quot;,&quot;parse-names&quot;:false,&quot;dropping-particle&quot;:&quot;&quot;,&quot;non-dropping-particle&quot;:&quot;&quot;},{&quot;family&quot;:&quot;Khalil&quot;,&quot;given&quot;:&quot;Carine&quot;,&quot;parse-names&quot;:false,&quot;dropping-particle&quot;:&quot;&quot;,&quot;non-dropping-particle&quot;:&quot;&quot;},{&quot;family&quot;:&quot;Liu&quot;,&quot;given&quot;:&quot;Xiaoyu&quot;,&quot;parse-names&quot;:false,&quot;dropping-particle&quot;:&quot;&quot;,&quot;non-dropping-particle&quot;:&quot;&quot;},{&quot;family&quot;:&quot;Conovitz&quot;,&quot;given&quot;:&quot;Samuel&quot;,&quot;parse-names&quot;:false,&quot;dropping-particle&quot;:&quot;&quot;,&quot;non-dropping-particle&quot;:&quot;&quot;},{&quot;family&quot;:&quot;Rizzo&quot;,&quot;given&quot;:&quot;Albert&quot;,&quot;parse-names&quot;:false,&quot;dropping-particle&quot;:&quot;&quot;,&quot;non-dropping-particle&quot;:&quot;&quot;},{&quot;family&quot;:&quot;Danovitch&quot;,&quot;given&quot;:&quot;Itai&quot;,&quot;parse-names&quot;:false,&quot;dropping-particle&quot;:&quot;&quot;,&quot;non-dropping-particle&quot;:&quot;&quot;},{&quot;family&quot;:&quot;Bullock&quot;,&quot;given&quot;:&quot;Kim&quot;,&quot;parse-names&quot;:false,&quot;dropping-particle&quot;:&quot;&quot;,&quot;non-dropping-particle&quot;:&quot;&quot;},{&quot;family&quot;:&quot;Spiegel&quot;,&quot;given&quot;:&quot;Brennan&quot;,&quot;parse-names&quot;:false,&quot;dropping-particle&quot;:&quot;&quot;,&quot;non-dropping-particle&quot;:&quot;&quot;}],&quot;container-title&quot;:&quot;JMIR Mental Health&quot;,&quot;DOI&quot;:&quot;10.2196/11973&quot;,&quot;ISSN&quot;:&quot;23687959&quot;,&quot;issued&quot;:{&quot;date-parts&quot;:[[2019,1,1]]},&quot;abstract&quot;:&quot;Background: Therapeutic virtual reality (VR) has emerged as an efficacious treatment modality for a wide range of health conditions. However, despite encouraging outcomes from early stage research, a consensus for the best way to develop and evaluate VR treatments within a scientific framework is needed. Objective: We aimed to develop a methodological framework with input from an international working group in order to guide the design, implementation, analysis, interpretation, and communication of trials that develop and test VR treatments. Methods: A group of 21 international experts was recruited based on their contributions to the VR literature. The resulting Virtual Reality Clinical Outcomes Research Experts held iterative meetings to seek consensus on best practices for the development and testing of VR treatments. Results: The interactions were transcribed, and key themes were identified to develop a scientific framework in order to support best practices in methodology of clinical VR trials. Using the Food and Drug Administration Phase I-III pharmacotherapy model as guidance, a framework emerged to support three phases of VR clinical study designs—VR1, VR2, and VR3. VR1 studies focus on content development by working with patients and providers through the principles of human-centered design. VR2 trials conduct early testing with a focus on feasibility, acceptability, tolerability, and initial clinical efficacy. VR3 trials are randomized, controlled studies that evaluate efficacy against a control condition. Best practice recommendations for each trial were provided. Conclusions: Patients, providers, payers, and regulators should consider this best practice framework when assessing the validity of VR treatments.&quot;,&quot;publisher&quot;:&quot;JMIR Publications Inc.&quot;,&quot;issue&quot;:&quot;1&quot;,&quot;volume&quot;:&quot;6&quot;,&quot;container-title-short&quot;:&quot;JMIR Ment Health&quot;},&quot;isTemporary&quot;:false}]},{&quot;citationID&quot;:&quot;MENDELEY_CITATION_ff1d69da-42b7-45f9-b794-930f8282edf0&quot;,&quot;properties&quot;:{&quot;noteIndex&quot;:0},&quot;isEdited&quot;:false,&quot;manualOverride&quot;:{&quot;isManuallyOverridden&quot;:true,&quot;citeprocText&quot;:&quot;(Mantovani et al. 2004; van Wyk, de Villiers 2009; Aïm et al. 2016)&quot;,&quot;manualOverrideText&quot;:&quot;(Mantovani et al. 2004; Van Wyk, De Villiers 2009; Aïm et al. 2016)&quot;},&quot;citationTag&quot;:&quot;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&quot;,&quot;citationItems&quot;:[{&quot;id&quot;:&quot;bc8e9266-1b6b-3fe7-b49e-e02ed514009b&quot;,&quot;itemData&quot;:{&quot;type&quot;:&quot;article-journal&quot;,&quot;id&quot;:&quot;bc8e9266-1b6b-3fe7-b49e-e02ed514009b&quot;,&quot;title&quot;:&quot;Virtual Reality Training for Health-Care Professionals&quot;,&quot;author&quot;:[{&quot;family&quot;:&quot;Mantovani&quot;,&quot;given&quot;:&quot;Fabrizia&quot;,&quot;parse-names&quot;:false,&quot;dropping-particle&quot;:&quot;&quot;,&quot;non-dropping-particle&quot;:&quot;&quot;},{&quot;family&quot;:&quot;Castelnuovo&quot;,&quot;given&quot;:&quot;Gianluca&quot;,&quot;parse-names&quot;:false,&quot;dropping-particle&quot;:&quot;&quot;,&quot;non-dropping-particle&quot;:&quot;&quot;},{&quot;family&quot;:&quot;Gaggioli&quot;,&quot;given&quot;:&quot;Andrea&quot;,&quot;parse-names&quot;:false,&quot;dropping-particle&quot;:&quot;&quot;,&quot;non-dropping-particle&quot;:&quot;&quot;},{&quot;family&quot;:&quot;Riva&quot;,&quot;given&quot;:&quot;Giuseppe&quot;,&quot;parse-names&quot;:false,&quot;dropping-particle&quot;:&quot;&quot;,&quot;non-dropping-particle&quot;:&quot;&quot;}],&quot;container-title&quot;:&quot;http://www.liebertpub.com/cpb&quot;,&quot;accessed&quot;:{&quot;date-parts&quot;:[[2022,10,9]]},&quot;DOI&quot;:&quot;10.1089/109493103322278772&quot;,&quot;ISSN&quot;:&quot;10949313&quot;,&quot;PMID&quot;:&quot;14511451&quot;,&quot;URL&quot;:&quot;https://www.liebertpub.com/doi/10.1089/109493103322278772&quot;,&quot;issued&quot;:{&quot;date-parts&quot;:[[2004,7,5]]},&quot;page&quot;:&quot;389-395&quot;,&quot;abstract&quot;:&quot;Emerging changes in health-care delivery are having a significant impact on the structure of health-care professionals' education. Today it is recognized that medical knowledge doubles every 6–8 ye...&quot;,&quot;publisher&quot;:&quot; Mary Ann Liebert, Inc. &quot;,&quot;issue&quot;:&quot;4&quot;,&quot;volume&quot;:&quot;6&quot;,&quot;container-title-short&quot;:&quot;&quot;},&quot;isTemporary&quot;:false},{&quot;id&quot;:&quot;ec2a6424-9cc1-35b9-b0e5-1329a61c4ae9&quot;,&quot;itemData&quot;:{&quot;type&quot;:&quot;article-journal&quot;,&quot;id&quot;:&quot;ec2a6424-9cc1-35b9-b0e5-1329a61c4ae9&quot;,&quot;title&quot;:&quot;Virtual reality training applications for the mining industry&quot;,&quot;author&quot;:[{&quot;family&quot;:&quot;Wyk&quot;,&quot;given&quot;:&quot;Etienne&quot;,&quot;parse-names&quot;:false,&quot;dropping-particle&quot;:&quot;&quot;,&quot;non-dropping-particle&quot;:&quot;van&quot;},{&quot;family&quot;:&quot;Villiers&quot;,&quot;given&quot;:&quot;Ruth&quot;,&quot;parse-names&quot;:false,&quot;dropping-particle&quot;:&quot;&quot;,&quot;non-dropping-particle&quot;:&quot;de&quot;}],&quot;container-title&quot;:&quot;Proceedings of AFRIGRAPH 2009: 6th International Conference on Computer Graphics, Virtual Reality, Visualisation and Interaction in Africa&quot;,&quot;accessed&quot;:{&quot;date-parts&quot;:[[2022,10,9]]},&quot;DOI&quot;:&quot;10.1145/1503454.1503465&quot;,&quot;ISBN&quot;:&quot;9781605584287&quot;,&quot;issued&quot;:{&quot;date-parts&quot;:[[2009]]},&quot;page&quot;:&quot;53-64&quot;,&quot;abstract&quot;:&quot;Virtual reality is a rapidly growing technology which utilises the ever-increasing power of computers to simulate real-world and imaginary environments and situations with a high degree of realism and interactiveness. Safety in the South African mining industry is a vital issue. On average, one worker dies every working day, and about 16 are injured in mine-related accidents. Inadequate or insufficient training is often cited as a root cause for many mining fatalities. However, training outside the direct working environment provides only limited real-life opportunities and may fail to make a significant impact within the tense working environment itself. Virtual reality-based training tools can, by contrast, provide simulated exposure to real-world working conditions without the associated risks. This paper discusses contextual requirements and constraints for virtual reality application development, applied to safety training in mines. The results of the contextual analysis were applied to the design and development of several prototypes of VR training systems. The paper also reports on how realism can be enhanced in simulation training systems. © 2009 ACM.&quot;,&quot;container-title-short&quot;:&quot;&quot;},&quot;isTemporary&quot;:false},{&quot;id&quot;:&quot;90660303-f443-3bae-82be-470fe6095564&quot;,&quot;itemData&quot;:{&quot;type&quot;:&quot;article-journal&quot;,&quot;id&quot;:&quot;90660303-f443-3bae-82be-470fe6095564&quot;,&quot;title&quot;:&quot;Effectiveness of Virtual Reality Training in Orthopaedic Surgery&quot;,&quot;author&quot;:[{&quot;family&quot;:&quot;Aïm&quot;,&quot;given&quot;:&quot;Florence&quot;,&quot;parse-names&quot;:false,&quot;dropping-particle&quot;:&quot;&quot;,&quot;non-dropping-particle&quot;:&quot;&quot;},{&quot;family&quot;:&quot;Lonjon&quot;,&quot;given&quot;:&quot;Guillaume&quot;,&quot;parse-names&quot;:false,&quot;dropping-particle&quot;:&quot;&quot;,&quot;non-dropping-particle&quot;:&quot;&quot;},{&quot;family&quot;:&quot;Hannouche&quot;,&quot;given&quot;:&quot;Didier&quot;,&quot;parse-names&quot;:false,&quot;dropping-particle&quot;:&quot;&quot;,&quot;non-dropping-particle&quot;:&quot;&quot;},{&quot;family&quot;:&quot;Nizard&quot;,&quot;given&quot;:&quot;Rémy&quot;,&quot;parse-names&quot;:false,&quot;dropping-particle&quot;:&quot;&quot;,&quot;non-dropping-particle&quot;:&quot;&quot;}],&quot;container-title&quot;:&quot;Arthroscopy: The Journal of Arthroscopic &amp; Related Surgery&quot;,&quot;accessed&quot;:{&quot;date-parts&quot;:[[2022,10,9]]},&quot;DOI&quot;:&quot;10.1016/J.ARTHRO.2015.07.023&quot;,&quot;ISSN&quot;:&quot;0749-8063&quot;,&quot;PMID&quot;:&quot;26412672&quot;,&quot;issued&quot;:{&quot;date-parts&quot;:[[2016,1,1]]},&quot;page&quot;:&quot;224-232&quot;,&quot;abstract&quot;:&quot;Purpose The purpose of this study was to conduct a systematic review to determine the effectiveness of virtual reality (VR) training in orthopaedic surgery. Methods A comprehensive systematic review was performed of articles of VR training in orthopaedic surgery published up to November 2014 from MEDLINE, EMBASE, and the Cochrane Central Register of Controlled Trials databases. Results We included 10 relevant trials of 91 identified articles, which all reported on training in arthroscopic surgery (shoulder, n = 5; knee, n = 4; undefined, n = 1). A total of 303 participants were involved. Assessment after training was made on a simulator in 9 of the 10 studies, and in one study it took place in the operating room (OR) on a real patient. A total of 32 different outcomes were extracted; 29 of them were about skills assessment. None involved a patient-related outcome. One study focused on anatomic learning, and the other evaluated technical task performance before and after training on a VR simulator. Five studies established construct validity. Three studies reported a statistically significant improvement in technical skills after training on a VR simulator. Conclusions VR training leads to an improvement of technical skills in orthopaedic surgery. Before its widespread use, additional trials are needed to clarify the transfer of VR training to the OR. Level of Evidence Systematic review of Level I through Level IV studies.&quot;,&quot;publisher&quot;:&quot;W.B. Saunders&quot;,&quot;issue&quot;:&quot;1&quot;,&quot;volume&quot;:&quot;32&quot;,&quot;container-title-short&quot;:&quot;&quot;},&quot;isTemporary&quot;:false}]},{&quot;citationID&quot;:&quot;MENDELEY_CITATION_2b041017-3f7e-4a12-976f-086371fc8491&quot;,&quot;properties&quot;:{&quot;noteIndex&quot;:0},&quot;isEdited&quot;:false,&quot;manualOverride&quot;:{&quot;isManuallyOverridden&quot;:false,&quot;citeprocText&quot;:&quot;(Coelho et al. 2009)&quot;,&quot;manualOverrideText&quot;:&quot;&quot;},&quot;citationTag&quot;:&quot;MENDELEY_CITATION_v3_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&quot;,&quot;citationItems&quot;:[{&quot;id&quot;:&quot;f1d03798-a03a-34b6-af61-1e4fee1ed722&quot;,&quot;itemData&quot;:{&quot;type&quot;:&quot;article-journal&quot;,&quot;id&quot;:&quot;f1d03798-a03a-34b6-af61-1e4fee1ed722&quot;,&quot;title&quot;:&quot;The use of virtual reality in acrophobia research and treatment&quot;,&quot;author&quot;:[{&quot;family&quot;:&quot;Coelho&quot;,&quot;given&quot;:&quot;Carlos M.&quot;,&quot;parse-names&quot;:false,&quot;dropping-particle&quot;:&quot;&quot;,&quot;non-dropping-particle&quot;:&quot;&quot;},{&quot;family&quot;:&quot;Waters&quot;,&quot;given&quot;:&quot;Allison M.&quot;,&quot;parse-names&quot;:false,&quot;dropping-particle&quot;:&quot;&quot;,&quot;non-dropping-particle&quot;:&quot;&quot;},{&quot;family&quot;:&quot;Hine&quot;,&quot;given&quot;:&quot;Trevor J.&quot;,&quot;parse-names&quot;:false,&quot;dropping-particle&quot;:&quot;&quot;,&quot;non-dropping-particle&quot;:&quot;&quot;},{&quot;family&quot;:&quot;Wallis&quot;,&quot;given&quot;:&quot;Guy&quot;,&quot;parse-names&quot;:false,&quot;dropping-particle&quot;:&quot;&quot;,&quot;non-dropping-particle&quot;:&quot;&quot;}],&quot;container-title&quot;:&quot;Journal of Anxiety Disorders&quot;,&quot;accessed&quot;:{&quot;date-parts&quot;:[[2022,10,9]]},&quot;DOI&quot;:&quot;10.1016/J.JANXDIS.2009.01.014&quot;,&quot;ISSN&quot;:&quot;0887-6185&quot;,&quot;PMID&quot;:&quot;19282142&quot;,&quot;issued&quot;:{&quot;date-parts&quot;:[[2009,6,1]]},&quot;page&quot;:&quot;563-574&quot;,&quot;abstract&quot;:&quot;Acrophobia, or fear of heights, is a widespread and debilitating anxiety disorder affecting perhaps 1 in 20 adults. Virtual reality (VR) technology has been used in the psychological treatment of acrophobia since 1995, and has come to dominate the treatment of numerous anxiety disorders. It is now known that virtual reality exposure therapy (VRET) regimens are highly effective for acrophobia treatment. This paper reviews current theoretical understanding of acrophobia as well as the evolution of its common treatments from the traditional exposure therapies to the most recent virtually guided ones. In particular, the review focuses on recent innovations in the use of VR technology and discusses the benefits it may offer for examining the underlying causes of the disorder, allowing for the systematic assessment of interrelated factors such as the visual, vestibular and postural control systems. © 2009 Elsevier Ltd.&quot;,&quot;publisher&quot;:&quot;Pergamon&quot;,&quot;issue&quot;:&quot;5&quot;,&quot;volume&quot;:&quot;23&quot;,&quot;container-title-short&quot;:&quot;J Anxiety Disord&quot;},&quot;isTemporary&quot;:false}]},{&quot;citationID&quot;:&quot;MENDELEY_CITATION_5eb86ff4-1015-453f-b654-919bd41506d8&quot;,&quot;properties&quot;:{&quot;noteIndex&quot;:0},&quot;isEdited&quot;:false,&quot;manualOverride&quot;:{&quot;isManuallyOverridden&quot;:false,&quot;citeprocText&quot;:&quot;(Welch et al. 2009; Strickland et al. 1996)&quot;,&quot;manualOverrideText&quot;:&quot;&quot;},&quot;citationTag&quot;:&quot;MENDELEY_CITATION_v3_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&quot;,&quot;citationItems&quot;:[{&quot;id&quot;:&quot;b1c75677-c176-3ea6-87d6-59d989d3aab0&quot;,&quot;itemData&quot;:{&quot;type&quot;:&quot;paper-conference&quot;,&quot;id&quot;:&quot;b1c75677-c176-3ea6-87d6-59d989d3aab0&quot;,&quot;title&quot;:&quot;An affect-sensitive social interaction paradigm utilizing virtual reality environments for autism intervention&quot;,&quot;author&quot;:[{&quot;family&quot;:&quot;Welch&quot;,&quot;given&quot;:&quot;Karla Conn&quot;,&quot;parse-names&quot;:false,&quot;dropping-particle&quot;:&quot;&quot;,&quot;non-dropping-particle&quot;:&quot;&quot;},{&quot;family&quot;:&quot;Lahiri&quot;,&quot;given&quot;:&quot;Uttama&quot;,&quot;parse-names&quot;:false,&quot;dropping-particle&quot;:&quot;&quot;,&quot;non-dropping-particle&quot;:&quot;&quot;},{&quot;family&quot;:&quot;Liu&quot;,&quot;given&quot;:&quot;Changchun&quot;,&quot;parse-names&quot;:false,&quot;dropping-particle&quot;:&quot;&quot;,&quot;non-dropping-particle&quot;:&quot;&quot;},{&quot;family&quot;:&quot;Weller&quot;,&quot;given&quot;:&quot;Rebecca&quot;,&quot;parse-names&quot;:false,&quot;dropping-particle&quot;:&quot;&quot;,&quot;non-dropping-particle&quot;:&quot;&quot;},{&quot;family&quot;:&quot;Sarkar&quot;,&quot;given&quot;:&quot;Nilanjan&quot;,&quot;parse-names&quot;:false,&quot;dropping-particle&quot;:&quot;&quot;,&quot;non-dropping-particle&quot;:&quot;&quot;},{&quot;family&quot;:&quot;Warren&quot;,&quot;given&quot;:&quot;Zachary&quot;,&quot;parse-names&quot;:false,&quot;dropping-particle&quot;:&quot;&quot;,&quot;non-dropping-particle&quot;:&quot;&quot;}],&quot;DOI&quot;:&quot;10.1007/978-3-642-02580-8_77&quot;,&quot;ISBN&quot;:&quot;364202579X&quot;,&quot;ISSN&quot;:&quot;03029743&quot;,&quot;issued&quot;:{&quot;date-parts&quot;:[[2009]]},&quot;page&quot;:&quot;703-712&quot;,&quot;abstract&quot;:&quot;This paper describes the design and development of both software to create social interaction modules on a virtual reality (VR) platform and individualized affective models for affect recognition of children with autism spectrum disorders (ASD), which includes developing tasks for affect elicitation and using machine-learning mathematical tools for reliable affect recognition. A VR system will be formulated that can present realistic social communication tasks to the children with ASD and can monitor their affective response using physiological signals, such as cardiovascular activities including electrocardiogram, impedance cardiogram, photoplethysmogram, and phonocardiogram; electrodermal activities including tonic and phasic responses from galvanic skin response; electromyogram activities from corrugator supercilii, zygomaticus major, and upper trapezius muscles; and peripheral temperature. This affect-sensitive system will be capable of systematically manipulating aspects of social communication to more fully understand its salient components for children with ASD. © 2009 Springer Berlin Heidelberg.&quot;,&quot;issue&quot;:&quot;PART 3&quot;,&quot;volume&quot;:&quot;5612 LNCS&quot;,&quot;container-title-short&quot;:&quot;&quot;},&quot;isTemporary&quot;:false},{&quot;id&quot;:&quot;0c30557b-4080-3566-8298-4cb31741edce&quot;,&quot;itemData&quot;:{&quot;type&quot;:&quot;article-journal&quot;,&quot;id&quot;:&quot;0c30557b-4080-3566-8298-4cb31741edce&quot;,&quot;title&quot;:&quot;Brief Report: Two Case Studies Using Virtual Reality as a Learning Tool for Autistic Children&quot;,&quot;author&quot;:[{&quot;family&quot;:&quot;Strickland&quot;,&quot;given&quot;:&quot;Dorothy&quot;,&quot;parse-names&quot;:false,&quot;dropping-particle&quot;:&quot;&quot;,&quot;non-dropping-particle&quot;:&quot;&quot;},{&quot;family&quot;:&quot;Marcus&quot;,&quot;given&quot;:&quot;Lee M&quot;,&quot;parse-names&quot;:false,&quot;dropping-particle&quot;:&quot;&quot;,&quot;non-dropping-particle&quot;:&quot;&quot;},{&quot;family&quot;:&quot;Mesibov&quot;,&quot;given&quot;:&quot;Gary B&quot;,&quot;parse-names&quot;:false,&quot;dropping-particle&quot;:&quot;&quot;,&quot;non-dropping-particle&quot;:&quot;&quot;},{&quot;family&quot;:&quot;Hogan&quot;,&quot;given&quot;:&quot;Kerry&quot;,&quot;parse-names&quot;:false,&quot;dropping-particle&quot;:&quot;&quot;,&quot;non-dropping-particle&quot;:&quot;&quot;}],&quot;container-title&quot;:&quot;Journal of Autism and Developmental Disorders&quot;,&quot;issued&quot;:{&quot;date-parts&quot;:[[1996]]},&quot;issue&quot;:&quot;6&quot;,&quot;volume&quot;:&quot;26&quot;,&quot;container-title-short&quot;:&quot;J Autism Dev Disord&quot;},&quot;isTemporary&quot;:false}]},{&quot;citationID&quot;:&quot;MENDELEY_CITATION_860eb39b-b451-42b7-ad4d-7d0141030d07&quot;,&quot;properties&quot;:{&quot;noteIndex&quot;:0},&quot;isEdited&quot;:false,&quot;manualOverride&quot;:{&quot;isManuallyOverridden&quot;:true,&quot;citeprocText&quot;:&quot;(Zanier et al. 2018)&quot;,&quot;manualOverrideText&quot;:&quot;(Mondello et al. 2018)&quot;},&quot;citationTag&quot;:&quot;MENDELEY_CITATION_v3_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&quot;,&quot;citationItems&quot;:[{&quot;id&quot;:&quot;7e8f9376-5ae3-32ca-bf37-bb4d2b62950e&quot;,&quot;itemData&quot;:{&quot;type&quot;:&quot;article-journal&quot;,&quot;id&quot;:&quot;7e8f9376-5ae3-32ca-bf37-bb4d2b62950e&quot;,&quot;title&quot;:&quot;Virtual Reality for Traumatic Brain Injury&quot;,&quot;author&quot;:[{&quot;family&quot;:&quot;Zanier&quot;,&quot;given&quot;:&quot;E. R.&quot;,&quot;parse-names&quot;:false,&quot;dropping-particle&quot;:&quot;&quot;,&quot;non-dropping-particle&quot;:&quot;&quot;},{&quot;family&quot;:&quot;Zoerle&quot;,&quot;given&quot;:&quot;Tommaso&quot;,&quot;parse-names&quot;:false,&quot;dropping-particle&quot;:&quot;&quot;,&quot;non-dropping-particle&quot;:&quot;&quot;},{&quot;family&quot;:&quot;Lernia&quot;,&quot;given&quot;:&quot;Daniele&quot;,&quot;parse-names&quot;:false,&quot;dropping-particle&quot;:&quot;di&quot;,&quot;non-dropping-particle&quot;:&quot;&quot;},{&quot;family&quot;:&quot;Riva&quot;,&quot;given&quot;:&quot;Giuseppe&quot;,&quot;parse-names&quot;:false,&quot;dropping-particle&quot;:&quot;&quot;,&quot;non-dropping-particle&quot;:&quot;&quot;}],&quot;container-title&quot;:&quot;Frontiers in Neurology&quot;,&quot;DOI&quot;:&quot;10.3389/fneur.2018.00345&quot;,&quot;issued&quot;:{&quot;date-parts&quot;:[[2018,5]]},&quot;container-title-short&quot;:&quot;Front Neurol&quot;},&quot;isTemporary&quot;:false}]},{&quot;citationID&quot;:&quot;MENDELEY_CITATION_dd735291-5ba4-4e48-9ca8-3c38ae7024ef&quot;,&quot;properties&quot;:{&quot;noteIndex&quot;:0},&quot;isEdited&quot;:false,&quot;manualOverride&quot;:{&quot;isManuallyOverridden&quot;:false,&quot;citeprocText&quot;:&quot;(Brooks et al. 2002; Rose et al. 2002)&quot;,&quot;manualOverrideText&quot;:&quot;&quot;},&quot;citationTag&quot;:&quot;MENDELEY_CITATION_v3_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&quot;,&quot;citationItems&quot;:[{&quot;id&quot;:&quot;604db273-7d17-35f2-a371-ea39ce6a1b71&quot;,&quot;itemData&quot;:{&quot;type&quot;:&quot;article-journal&quot;,&quot;id&quot;:&quot;604db273-7d17-35f2-a371-ea39ce6a1b71&quot;,&quot;title&quot;:&quot;An evaluation of the efficacy of training people with learning disabilities in a virtual environment&quot;,&quot;author&quot;:[{&quot;family&quot;:&quot;Brooks&quot;,&quot;given&quot;:&quot;B. M.&quot;,&quot;parse-names&quot;:false,&quot;dropping-particle&quot;:&quot;&quot;,&quot;non-dropping-particle&quot;:&quot;&quot;},{&quot;family&quot;:&quot;Rose&quot;,&quot;given&quot;:&quot;F. D.&quot;,&quot;parse-names&quot;:false,&quot;dropping-particle&quot;:&quot;&quot;,&quot;non-dropping-particle&quot;:&quot;&quot;},{&quot;family&quot;:&quot;Attree&quot;,&quot;given&quot;:&quot;E. A.&quot;,&quot;parse-names&quot;:false,&quot;dropping-particle&quot;:&quot;&quot;,&quot;non-dropping-particle&quot;:&quot;&quot;},{&quot;family&quot;:&quot;Elliot-Square&quot;,&quot;given&quot;:&quot;A.&quot;,&quot;parse-names&quot;:false,&quot;dropping-particle&quot;:&quot;&quot;,&quot;non-dropping-particle&quot;:&quot;&quot;}],&quot;container-title&quot;:&quot;International Journal of Disability and Rehabilitation&quot;,&quot;DOI&quot;:&quot;10.1080/09638280110111397&quot;,&quot;ISSN&quot;:&quot;09638288&quot;,&quot;PMID&quot;:&quot;12182802&quot;,&quot;issued&quot;:{&quot;date-parts&quot;:[[2002,7,20]]},&quot;page&quot;:&quot;622-626&quot;,&quot;abstract&quot;:&quot;Purpose: To evaluate the efficacy of using a virtual kitchen for vocational training of people with learning disabilities. Method: Twenty four catering students with learning disabilities participated in the study. Half the students were currently being trained in the kitchen on which the virtual kitchen was modelled but the remaining students were unfamiliar with this kitchen. Students were first pre-tested on four food preparation tasks and identification of 12 hazards in their own training kitchens. They were subsequently trained on one food preparation task and three hazards in their own training kitchens, one food preparation task and three hazards in the virtual kitchen, and one food preparation task and three hazards in specially designed workbooks. They were then retested in their own training kitchens on all the food preparation tasks and all the hazards. Results: Virtual training was found to be as beneficial as real training and more beneficial than workbook and no training in the food preparation tasks. However, virtual, real and workbook training were found to be equally beneficial in the hazard identification task. Students who were unfamiliar with the kitchen on which the virtual kitchen was modelled benefited from virtual training to the same extent as students who were familiar with the kitchen. Conclusions: Vocational students with learning disabilities were able to use the virtual environment and were motivated to learn using this training method. Depending on the task being trained, virtual training had a more beneficial effect on real task performance than workbook training, even when the virtual kitchen was not modelled on the real training kitchen.&quot;,&quot;issue&quot;:&quot;11-12&quot;,&quot;volume&quot;:&quot;24&quot;,&quot;container-title-short&quot;:&quot;&quot;},&quot;isTemporary&quot;:false},{&quot;id&quot;:&quot;5b687861-140d-35b2-8acc-b5b1f58a25f0&quot;,&quot;itemData&quot;:{&quot;type&quot;:&quot;article-journal&quot;,&quot;id&quot;:&quot;5b687861-140d-35b2-8acc-b5b1f58a25f0&quot;,&quot;title&quot;:&quot;An exploratory investigation into the usability and usefulness of training people with learning disabilities in a virtual environment&quot;,&quot;author&quot;:[{&quot;family&quot;:&quot;Rose&quot;,&quot;given&quot;:&quot;F D&quot;,&quot;parse-names&quot;:false,&quot;dropping-particle&quot;:&quot;&quot;,&quot;non-dropping-particle&quot;:&quot;&quot;},{&quot;family&quot;:&quot;Brooks&quot;,&quot;given&quot;:&quot;B M&quot;,&quot;parse-names&quot;:false,&quot;dropping-particle&quot;:&quot;&quot;,&quot;non-dropping-particle&quot;:&quot;&quot;},{&quot;family&quot;:&quot;Attree&quot;,&quot;given&quot;:&quot;E A&quot;,&quot;parse-names&quot;:false,&quot;dropping-particle&quot;:&quot;&quot;,&quot;non-dropping-particle&quot;:&quot;&quot;}],&quot;container-title&quot;:&quot;International Journal of Disability and Rehabilitation&quot;,&quot;DOI&quot;:&quot;10.1080/09638280110111405&quot;,&quot;ISSN&quot;:&quot;1464-5165&quot;,&quot;URL&quot;:&quot;https://www.tandfonline.com/action/journalInformation?journalCode=idre20&quot;,&quot;issued&quot;:{&quot;date-parts&quot;:[[2002]]},&quot;page&quot;:&quot;627-633&quot;,&quot;abstract&quot;:&quot;Purpose: Two studies sought to answer the following questions. Are people with learning disabilities capable of using a virtual environment? Are they motivated to learn using this training method? Do they show any benefit from using a virtual environment? Does any benefit transfer to improved real world performance? Method: In the first study, 30 students with learning disabilities were sequentially allocated to an active or a passive experimental group. Active participants explored a virtual bungalow searching for a toy car. Passive participants watched the exploration undertaken by the preceding active participant and searched for the toy car. All participants then performed spatial and object recognition tests of their knowledge of the virtual environment. In the second study, the errors of 45 participants on a real steadiness tester task were noted before they were randomly allocated to three groupsÐa real training group, a virtual training group and a no training group. After training, the participants performed a second test trial on the real steadiness tester. Results: The students were capable of using a virtual environment and were motivated to use this training method. Active exploration of a virtual environment was found to enhance their memory of the spatial layout of the bungalow but not their memory of the virtual objects. In the second study, virtual training was found to transfer to real task performance. Conclusions : These two laboratory-based studies provide answers to four important questions concerning virtual training of people with learning disabilities. Hopefully, the findings will encourage this training aid to be used more widely.&quot;,&quot;issue&quot;:&quot;11-12&quot;,&quot;volume&quot;:&quot;24&quot;,&quot;container-title-short&quot;:&quot;&quot;},&quot;isTemporary&quot;:false}]},{&quot;citationID&quot;:&quot;MENDELEY_CITATION_ea7c2bca-0c64-4697-86cb-6d00a9c4a1d7&quot;,&quot;properties&quot;:{&quot;noteIndex&quot;:0},&quot;isEdited&quot;:false,&quot;manualOverride&quot;:{&quot;isManuallyOverridden&quot;:false,&quot;citeprocText&quot;:&quot;(Bernardes et al. 2015)&quot;,&quot;manualOverrideText&quot;:&quot;&quot;},&quot;citationTag&quot;:&quot;MENDELEY_CITATION_v3_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&quot;,&quot;citationItems&quot;:[{&quot;id&quot;:&quot;2ea469af-7be1-3fb1-b83c-f9b8891c494f&quot;,&quot;itemData&quot;:{&quot;type&quot;:&quot;paper-conference&quot;,&quot;id&quot;:&quot;2ea469af-7be1-3fb1-b83c-f9b8891c494f&quot;,&quot;title&quot;:&quot;A serious game with virtual reality for travel training with Autism Spectrum Disorder&quot;,&quot;author&quot;:[{&quot;family&quot;:&quot;Bernardes&quot;,&quot;given&quot;:&quot;Miguel&quot;,&quot;parse-names&quot;:false,&quot;dropping-particle&quot;:&quot;&quot;,&quot;non-dropping-particle&quot;:&quot;&quot;},{&quot;family&quot;:&quot;Barros&quot;,&quot;given&quot;:&quot;Fernando&quot;,&quot;parse-names&quot;:false,&quot;dropping-particle&quot;:&quot;&quot;,&quot;non-dropping-particle&quot;:&quot;&quot;},{&quot;family&quot;:&quot;Simoes&quot;,&quot;given&quot;:&quot;Marco&quot;,&quot;parse-names&quot;:false,&quot;dropping-particle&quot;:&quot;&quot;,&quot;non-dropping-particle&quot;:&quot;&quot;},{&quot;family&quot;:&quot;Castelo-Branco&quot;,&quot;given&quot;:&quot;Miguel&quot;,&quot;parse-names&quot;:false,&quot;dropping-particle&quot;:&quot;&quot;,&quot;non-dropping-particle&quot;:&quot;&quot;}],&quot;container-title&quot;:&quot;International Conference on Virtual Rehabilitation, ICVR&quot;,&quot;DOI&quot;:&quot;10.1109/ICVR.2015.7358609&quot;,&quot;ISBN&quot;:&quot;9781479989843&quot;,&quot;ISSN&quot;:&quot;23319569&quot;,&quot;issued&quot;:{&quot;date-parts&quot;:[[2015,12,16]]},&quot;page&quot;:&quot;127-128&quot;,&quot;abstract&quot;:&quot;Autism Spectrum Disorder (ASD) is a neurodevelopmental disorder characterized by impairments in social interaction and repetitive patterns of behavior. This article describes the creation of a serious game that prepares individuals with ASD to use buses as a mean of transportation. Virtual reality (VR) support was added, increasing the feeling of presence and the realism of the experience, thus increasing its potential as a learning tool. The game is currently being developed using the Unity game engine and uses the Oculus Rift as virtual reality headset. Preliminary results prove the viability of the experiment and the acceptance from individuals with ASD towards the use of the VR setup. In conclusion, the project aims to understand how games and virtual reality can be used to improve the capabilities of individuals with ASD, and help them live more independently.&quot;,&quot;publisher&quot;:&quot;Institute of Electrical and Electronics Engineers Inc.&quot;,&quot;container-title-short&quot;:&quot;&quot;},&quot;isTemporary&quot;:false}]},{&quot;citationID&quot;:&quot;MENDELEY_CITATION_62d20b9d-0de6-4309-988a-df95028ba661&quot;,&quot;properties&quot;:{&quot;noteIndex&quot;:0},&quot;isEdited&quot;:false,&quot;manualOverride&quot;:{&quot;isManuallyOverridden&quot;:false,&quot;citeprocText&quot;:&quot;(Simões et al. 2018)&quot;,&quot;manualOverrideText&quot;:&quot;&quot;},&quot;citationTag&quot;:&quot;MENDELEY_CITATION_v3_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&quot;,&quot;citationItems&quot;:[{&quot;id&quot;:&quot;1d988600-a742-3f8d-a4ab-0ccc39c8a086&quot;,&quot;itemData&quot;:{&quot;type&quot;:&quot;article-journal&quot;,&quot;id&quot;:&quot;1d988600-a742-3f8d-a4ab-0ccc39c8a086&quot;,&quot;title&quot;:&quot;Virtual Travel Training for Autism Spectrum Disorder: Proof-of-Concept Interventional Study&quot;,&quot;author&quot;:[{&quot;family&quot;:&quot;Simões&quot;,&quot;given&quot;:&quot;Marco&quot;,&quot;parse-names&quot;:false,&quot;dropping-particle&quot;:&quot;&quot;,&quot;non-dropping-particle&quot;:&quot;&quot;},{&quot;family&quot;:&quot;Bernardes&quot;,&quot;given&quot;:&quot;Miguel&quot;,&quot;parse-names&quot;:false,&quot;dropping-particle&quot;:&quot;&quot;,&quot;non-dropping-particle&quot;:&quot;&quot;},{&quot;family&quot;:&quot;Barros&quot;,&quot;given&quot;:&quot;Fernando&quot;,&quot;parse-names&quot;:false,&quot;dropping-particle&quot;:&quot;&quot;,&quot;non-dropping-particle&quot;:&quot;&quot;},{&quot;family&quot;:&quot;Castelo-Branco&quot;,&quot;given&quot;:&quot;Miguel&quot;,&quot;parse-names&quot;:false,&quot;dropping-particle&quot;:&quot;&quot;,&quot;non-dropping-particle&quot;:&quot;&quot;}],&quot;container-title&quot;:&quot;JMIR Serious Games 2018&quot;,&quot;accessed&quot;:{&quot;date-parts&quot;:[[2022,10,2]]},&quot;DOI&quot;:&quot;10.2196/GAMES.8428&quot;,&quot;ISSN&quot;:&quot;22919279&quot;,&quot;URL&quot;:&quot;https://games.jmir.org/2018/1/e5&quot;,&quot;issued&quot;:{&quot;date-parts&quot;:[[2018,3,20]]},&quot;abstract&quot;:&quot;Background: Autism Spectrum Disorder (ASD) is a neurodevelopmental disorder characterized by impairments in social interaction and repetitive patterns of behavior, which can lead to deficits in adaptive behavior. In this study, a serious game was developed to train individuals with ASD for an important type of outdoor activity, which is the use of buses as a means of transportation. Objective: The aim of this study was to develop a serious game that defines a “safe environment” where the players became familiar with the process of taking a bus and to validate if it could be used effectively to teach bus-taking routines and adaptive procedures to individuals with ASD. Methods: In the game, players were placed in a three-dimensional city and were submitted to a set of tasks that involved taking buses to reach specific destinations. Participants with ASD (n=10) underwent between 1 to 3 training sessions. Participants with typical development (n=10) were also included in this study for comparison purposes and received 1 control session. Results: We found a statistically significant increase in the measures of knowledge of the process of riding a bus, a reduction in the electrodermal activity (a metric of anxiety) measured inside the bus environments, and a high success rate of their application within the game (93.8%). Conclusions: The developed game proved to be potentially useful in the context of emerging immersive virtual reality technologies, of which use in therapies and serious games is still in its infancy. Our findings suggest that serious games, using these technologies, can be used effectively in helping people with ASD become more independent in outdoor activities, specifically regarding the use of buses for transportation.&quot;,&quot;publisher&quot;:&quot;JMIR Serious Games&quot;,&quot;issue&quot;:&quot;1&quot;,&quot;volume&quot;:&quot;6&quot;,&quot;container-title-short&quot;:&quot;&quot;},&quot;isTemporary&quot;:false}]},{&quot;citationID&quot;:&quot;MENDELEY_CITATION_f69cd79a-9303-4a95-806f-aebe78179802&quot;,&quot;properties&quot;:{&quot;noteIndex&quot;:0},&quot;isEdited&quot;:false,&quot;manualOverride&quot;:{&quot;isManuallyOverridden&quot;:false,&quot;citeprocText&quot;:&quot;(Standen et al. 2006)&quot;,&quot;manualOverrideText&quot;:&quot;&quot;},&quot;citationTag&quot;:&quot;MENDELEY_CITATION_v3_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&quot;,&quot;citationItems&quot;:[{&quot;id&quot;:&quot;dea9bf18-a7a9-3922-964a-7bfe567b6a2d&quot;,&quot;itemData&quot;:{&quot;type&quot;:&quot;article-journal&quot;,&quot;id&quot;:&quot;dea9bf18-a7a9-3922-964a-7bfe567b6a2d&quot;,&quot;title&quot;:&quot;Systematic evaluation of current control devices used by people with intellectual disabilities in non-immersive virtual environments&quot;,&quot;author&quot;:[{&quot;family&quot;:&quot;Standen&quot;,&quot;given&quot;:&quot;P. J.&quot;,&quot;parse-names&quot;:false,&quot;dropping-particle&quot;:&quot;&quot;,&quot;non-dropping-particle&quot;:&quot;&quot;},{&quot;family&quot;:&quot;Brown&quot;,&quot;given&quot;:&quot;D. J.&quot;,&quot;parse-names&quot;:false,&quot;dropping-particle&quot;:&quot;&quot;,&quot;non-dropping-particle&quot;:&quot;&quot;},{&quot;family&quot;:&quot;Anderton&quot;,&quot;given&quot;:&quot;N.&quot;,&quot;parse-names&quot;:false,&quot;dropping-particle&quot;:&quot;&quot;,&quot;non-dropping-particle&quot;:&quot;&quot;},{&quot;family&quot;:&quot;Battersby&quot;,&quot;given&quot;:&quot;S.&quot;,&quot;parse-names&quot;:false,&quot;dropping-particle&quot;:&quot;&quot;,&quot;non-dropping-particle&quot;:&quot;&quot;}],&quot;container-title&quot;:&quot;Cyberpsychology and Behavior&quot;,&quot;accessed&quot;:{&quot;date-parts&quot;:[[2022,10,16]]},&quot;DOI&quot;:&quot;10.1089/CPB.2006.9.608&quot;,&quot;ISSN&quot;:&quot;10949313&quot;,&quot;PMID&quot;:&quot;17034329&quot;,&quot;URL&quot;:&quot;www.liebertpub.com&quot;,&quot;issued&quot;:{&quot;date-parts&quot;:[[2006,10]]},&quot;page&quot;:&quot;608-613&quot;,&quot;abstract&quot;:&quot;Virtual environments have a role to play in facilitating the acquisition of living skills in people with intellectual disabilities, improving their cognitive skills and providing them with entertainment. However, the currently recommended devices to allow navigation in and interaction with the environments are difficult to use. Using a methodology established in an earlier study, the study aims to systematically document the performance of users with the currently recommended devices in order to (i) inform the design of a usable control device or devices and (ii) act as a baseline against which they can be evaluated. 40 people with severe intellectual disabilities aged 21-67 years used four environments with an equal number of sessions with the different devices being evaluated. Results indicate that when forward movement is provided by the software using the mouse for both navigation and interaction allows better performance both initially and after exposure than using the fire button on the joystick. When the user had to initiate forward movement with the navigation device, the joystick allowed better performance than the arrows on the keyboard. Preventing slippage of the joystick base would make its use much easier and it is suggested that separate devices are retained for navigation and interaction. © Mary Ann Liebert, Inc.&quot;,&quot;issue&quot;:&quot;5&quot;,&quot;volume&quot;:&quot;9&quot;,&quot;container-title-short&quot;:&quot;&quot;},&quot;isTemporary&quot;:false}]},{&quot;citationID&quot;:&quot;MENDELEY_CITATION_7768c4df-fcc0-4606-a86f-003ed589d11c&quot;,&quot;properties&quot;:{&quot;noteIndex&quot;:0},&quot;isEdited&quot;:false,&quot;manualOverride&quot;:{&quot;isManuallyOverridden&quot;:true,&quot;citeprocText&quot;:&quot;(Brown et al. 2002)&quot;,&quot;manualOverrideText&quot;:&quot;Brown et al. 2002&quot;},&quot;citationTag&quot;:&quot;MENDELEY_CITATION_v3_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&quot;,&quot;citationItems&quot;:[{&quot;id&quot;:&quot;3b23da84-61c7-306e-8567-72f42078b830&quot;,&quot;itemData&quot;:{&quot;type&quot;:&quot;article-journal&quot;,&quot;id&quot;:&quot;3b23da84-61c7-306e-8567-72f42078b830&quot;,&quot;title&quot;:&quot;Flexible and Virtual Travel Training Environments&quot;,&quot;author&quot;:[{&quot;family&quot;:&quot;Brown&quot;,&quot;given&quot;:&quot;D J&quot;,&quot;parse-names&quot;:false,&quot;dropping-particle&quot;:&quot;&quot;,&quot;non-dropping-particle&quot;:&quot;&quot;},{&quot;family&quot;:&quot;Shopland&quot;,&quot;given&quot;:&quot;N&quot;,&quot;parse-names&quot;:false,&quot;dropping-particle&quot;:&quot;&quot;,&quot;non-dropping-particle&quot;:&quot;&quot;},{&quot;family&quot;:&quot;Lewis&quot;,&quot;given&quot;:&quot;J&quot;,&quot;parse-names&quot;:false,&quot;dropping-particle&quot;:&quot;&quot;,&quot;non-dropping-particle&quot;:&quot;&quot;}],&quot;issued&quot;:{&quot;date-parts&quot;:[[2002]]},&quot;page&quot;:&quot;181-188&quot;},&quot;isTemporary&quot;:false}]},{&quot;citationID&quot;:&quot;MENDELEY_CITATION_386faf82-60be-4854-a740-f5e227480208&quot;,&quot;properties&quot;:{&quot;noteIndex&quot;:0},&quot;isEdited&quot;:false,&quot;manualOverride&quot;:{&quot;isManuallyOverridden&quot;:true,&quot;citeprocText&quot;:&quot;(Lucio Tommaso De Paolis, Patrick Bourdot 2019; Sharkey et al. 1998; Shopland et al. 2005)&quot;,&quot;manualOverrideText&quot;:&quot;(Checa et al. in Lucio Tommaso De Paolis, Patrick Bourdot 2019; Cobbs et al. in Sharkey et al. 1998; Shopland et al. 2004)&quot;},&quot;citationTag&quot;:&quot;MENDELEY_CITATION_v3_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&quot;,&quot;citationItems&quot;:[{&quot;id&quot;:&quot;e3280728-f328-31a3-b9cf-e6c863c5a38b&quot;,&quot;itemData&quot;:{&quot;type&quot;:&quot;book&quot;,&quot;id&quot;:&quot;e3280728-f328-31a3-b9cf-e6c863c5a38b&quot;,&quot;title&quot;:&quot;Augmented Reality, Virtual Reality, and Computer Graphics&quot;,&quot;author&quot;:[{&quot;family&quot;:&quot;Lucio Tommaso De Paolis&quot;,&quot;given&quot;:&quot;&quot;,&quot;parse-names&quot;:false,&quot;dropping-particle&quot;:&quot;&quot;,&quot;non-dropping-particle&quot;:&quot;&quot;},{&quot;family&quot;:&quot;Patrick Bourdot&quot;,&quot;given&quot;:&quot;&quot;,&quot;parse-names&quot;:false,&quot;dropping-particle&quot;:&quot;&quot;,&quot;non-dropping-particle&quot;:&quot;&quot;}],&quot;collection-title&quot;:&quot;Lecture Notes in Computer Science&quot;,&quot;editor&quot;:[{&quot;family&quot;:&quot;Paolis&quot;,&quot;given&quot;:&quot;Lucio Tommaso&quot;,&quot;parse-names&quot;:false,&quot;dropping-particle&quot;:&quot;&quot;,&quot;non-dropping-particle&quot;:&quot;de&quot;},{&quot;family&quot;:&quot;Bourdot&quot;,&quot;given&quot;:&quot;Patrick&quot;,&quot;parse-names&quot;:false,&quot;dropping-particle&quot;:&quot;&quot;,&quot;non-dropping-particle&quot;:&quot;&quot;}],&quot;DOI&quot;:&quot;10.1007/978-3-030-25965-5&quot;,&quot;ISBN&quot;:&quot;978-3-030-25964-8&quot;,&quot;URL&quot;:&quot;http://link.springer.com/10.1007/978-3-030-25965-5&quot;,&quot;issued&quot;:{&quot;date-parts&quot;:[[2019,6]]},&quot;publisher-place&quot;:&quot;Italy&quot;,&quot;publisher&quot;:&quot;Springer International Publishing&quot;,&quot;container-title-short&quot;:&quot;&quot;},&quot;isTemporary&quot;:false},{&quot;id&quot;:&quot;1a703c9f-0b27-3a0e-94ad-d33ef1aae6a9&quot;,&quot;itemData&quot;:{&quot;type&quot;:&quot;paper-conference&quot;,&quot;id&quot;:&quot;1a703c9f-0b27-3a0e-94ad-d33ef1aae6a9&quot;,&quot;title&quot;:&quot;The 2nd European Conference on Disability, Virtual Reality and Associated Technologies&quot;,&quot;author&quot;:[{&quot;family&quot;:&quot;Sharkey&quot;,&quot;given&quot;:&quot;Paul&quot;,&quot;parse-names&quot;:false,&quot;dropping-particle&quot;:&quot;&quot;,&quot;non-dropping-particle&quot;:&quot;&quot;},{&quot;family&quot;:&quot;Rose&quot;,&quot;given&quot;:&quot;David&quot;,&quot;parse-names&quot;:false,&quot;dropping-particle&quot;:&quot;&quot;,&quot;non-dropping-particle&quot;:&quot;&quot;},{&quot;family&quot;:&quot;Lingström&quot;,&quot;given&quot;:&quot;Jan-Ingvar&quot;,&quot;parse-names&quot;:false,&quot;dropping-particle&quot;:&quot;&quot;,&quot;non-dropping-particle&quot;:&quot;&quot;}],&quot;container-title&quot;:&quot;European Conference on Disability, Virtual Reality and Associated Technologies&quot;,&quot;ISBN&quot;:&quot;0704911418&quot;,&quot;issued&quot;:{&quot;date-parts&quot;:[[1998]]},&quot;publisher-place&quot;:&quot;Sweden&quot;,&quot;publisher&quot;:&quot;University of Reading&quot;,&quot;container-title-short&quot;:&quot;&quot;},&quot;isTemporary&quot;:false},{&quot;id&quot;:&quot;2c812f6b-58d1-39d8-a318-8f99fe7eb0fa&quot;,&quot;itemData&quot;:{&quot;type&quot;:&quot;article-journal&quot;,&quot;id&quot;:&quot;2c812f6b-58d1-39d8-a318-8f99fe7eb0fa&quot;,&quot;title&quot;:&quot;Design and evaluation of a flexible travel training environment for use in a supported employment setting&quot;,&quot;author&quot;:[{&quot;family&quot;:&quot;Shopland&quot;,&quot;given&quot;:&quot;N.&quot;,&quot;parse-names&quot;:false,&quot;dropping-particle&quot;:&quot;&quot;,&quot;non-dropping-particle&quot;:&quot;&quot;},{&quot;family&quot;:&quot;Lewis&quot;,&quot;given&quot;:&quot;J.&quot;,&quot;parse-names&quot;:false,&quot;dropping-particle&quot;:&quot;&quot;,&quot;non-dropping-particle&quot;:&quot;&quot;},{&quot;family&quot;:&quot;Brown&quot;,&quot;given&quot;:&quot;D.J.&quot;,&quot;parse-names&quot;:false,&quot;dropping-particle&quot;:&quot;&quot;,&quot;non-dropping-particle&quot;:&quot;&quot;},{&quot;family&quot;:&quot;Dattani-Pitt&quot;,&quot;given&quot;:&quot;K.&quot;,&quot;parse-names&quot;:false,&quot;dropping-particle&quot;:&quot;&quot;,&quot;non-dropping-particle&quot;:&quot;&quot;}],&quot;container-title&quot;:&quot;International Journal on Disability and Human Development&quot;,&quot;ISBN&quot;:&quot;0704911442&quot;,&quot;issued&quot;:{&quot;date-parts&quot;:[[2005]]},&quot;abstract&quot;:&quot;This article describes the user centred design and development of a virtual environment (VE) to  support  the  training  of  people  with  learning  disabilities  to  travel  independently.  Three  separate  implementations  were  built  on  top  of  an  initial  design.  Two  of  these  environments  implemented  intelligent  agents  to  scaffold  learners  using  virtual  environments;  the  third  took  stakeholder experiences to redesign the initial environment in an attempt to improve its utility.&quot;,&quot;publisher&quot;:&quot;ICDVRAT, University of Reading&quot;,&quot;container-title-short&quot;:&quot;&quot;},&quot;isTemporary&quot;:false}]},{&quot;citationID&quot;:&quot;MENDELEY_CITATION_29016f91-c87d-4f5f-a59b-b91ba4ba01a1&quot;,&quot;properties&quot;:{&quot;noteIndex&quot;:0},&quot;isEdited&quot;:false,&quot;manualOverride&quot;:{&quot;isManuallyOverridden&quot;:false,&quot;citeprocText&quot;:&quot;(Strickland et al. 1996; Simões et al. 2018; Bernardes et al. 2015)&quot;,&quot;manualOverrideText&quot;:&quot;&quot;},&quot;citationTag&quot;:&quot;MENDELEY_CITATION_v3_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&quot;,&quot;citationItems&quot;:[{&quot;id&quot;:&quot;0c30557b-4080-3566-8298-4cb31741edce&quot;,&quot;itemData&quot;:{&quot;type&quot;:&quot;article-journal&quot;,&quot;id&quot;:&quot;0c30557b-4080-3566-8298-4cb31741edce&quot;,&quot;title&quot;:&quot;Brief Report: Two Case Studies Using Virtual Reality as a Learning Tool for Autistic Children&quot;,&quot;author&quot;:[{&quot;family&quot;:&quot;Strickland&quot;,&quot;given&quot;:&quot;Dorothy&quot;,&quot;parse-names&quot;:false,&quot;dropping-particle&quot;:&quot;&quot;,&quot;non-dropping-particle&quot;:&quot;&quot;},{&quot;family&quot;:&quot;Marcus&quot;,&quot;given&quot;:&quot;Lee M&quot;,&quot;parse-names&quot;:false,&quot;dropping-particle&quot;:&quot;&quot;,&quot;non-dropping-particle&quot;:&quot;&quot;},{&quot;family&quot;:&quot;Mesibov&quot;,&quot;given&quot;:&quot;Gary B&quot;,&quot;parse-names&quot;:false,&quot;dropping-particle&quot;:&quot;&quot;,&quot;non-dropping-particle&quot;:&quot;&quot;},{&quot;family&quot;:&quot;Hogan&quot;,&quot;given&quot;:&quot;Kerry&quot;,&quot;parse-names&quot;:false,&quot;dropping-particle&quot;:&quot;&quot;,&quot;non-dropping-particle&quot;:&quot;&quot;}],&quot;container-title&quot;:&quot;Journal of Autism and Developmental Disorders&quot;,&quot;issued&quot;:{&quot;date-parts&quot;:[[1996]]},&quot;issue&quot;:&quot;6&quot;,&quot;volume&quot;:&quot;26&quot;,&quot;container-title-short&quot;:&quot;J Autism Dev Disord&quot;},&quot;isTemporary&quot;:false},{&quot;id&quot;:&quot;1d988600-a742-3f8d-a4ab-0ccc39c8a086&quot;,&quot;itemData&quot;:{&quot;type&quot;:&quot;article-journal&quot;,&quot;id&quot;:&quot;1d988600-a742-3f8d-a4ab-0ccc39c8a086&quot;,&quot;title&quot;:&quot;Virtual Travel Training for Autism Spectrum Disorder: Proof-of-Concept Interventional Study&quot;,&quot;author&quot;:[{&quot;family&quot;:&quot;Simões&quot;,&quot;given&quot;:&quot;Marco&quot;,&quot;parse-names&quot;:false,&quot;dropping-particle&quot;:&quot;&quot;,&quot;non-dropping-particle&quot;:&quot;&quot;},{&quot;family&quot;:&quot;Bernardes&quot;,&quot;given&quot;:&quot;Miguel&quot;,&quot;parse-names&quot;:false,&quot;dropping-particle&quot;:&quot;&quot;,&quot;non-dropping-particle&quot;:&quot;&quot;},{&quot;family&quot;:&quot;Barros&quot;,&quot;given&quot;:&quot;Fernando&quot;,&quot;parse-names&quot;:false,&quot;dropping-particle&quot;:&quot;&quot;,&quot;non-dropping-particle&quot;:&quot;&quot;},{&quot;family&quot;:&quot;Castelo-Branco&quot;,&quot;given&quot;:&quot;Miguel&quot;,&quot;parse-names&quot;:false,&quot;dropping-particle&quot;:&quot;&quot;,&quot;non-dropping-particle&quot;:&quot;&quot;}],&quot;container-title&quot;:&quot;JMIR Serious Games 2018&quot;,&quot;accessed&quot;:{&quot;date-parts&quot;:[[2022,10,2]]},&quot;DOI&quot;:&quot;10.2196/GAMES.8428&quot;,&quot;ISSN&quot;:&quot;22919279&quot;,&quot;URL&quot;:&quot;https://games.jmir.org/2018/1/e5&quot;,&quot;issued&quot;:{&quot;date-parts&quot;:[[2018,3,20]]},&quot;abstract&quot;:&quot;Background: Autism Spectrum Disorder (ASD) is a neurodevelopmental disorder characterized by impairments in social interaction and repetitive patterns of behavior, which can lead to deficits in adaptive behavior. In this study, a serious game was developed to train individuals with ASD for an important type of outdoor activity, which is the use of buses as a means of transportation. Objective: The aim of this study was to develop a serious game that defines a “safe environment” where the players became familiar with the process of taking a bus and to validate if it could be used effectively to teach bus-taking routines and adaptive procedures to individuals with ASD. Methods: In the game, players were placed in a three-dimensional city and were submitted to a set of tasks that involved taking buses to reach specific destinations. Participants with ASD (n=10) underwent between 1 to 3 training sessions. Participants with typical development (n=10) were also included in this study for comparison purposes and received 1 control session. Results: We found a statistically significant increase in the measures of knowledge of the process of riding a bus, a reduction in the electrodermal activity (a metric of anxiety) measured inside the bus environments, and a high success rate of their application within the game (93.8%). Conclusions: The developed game proved to be potentially useful in the context of emerging immersive virtual reality technologies, of which use in therapies and serious games is still in its infancy. Our findings suggest that serious games, using these technologies, can be used effectively in helping people with ASD become more independent in outdoor activities, specifically regarding the use of buses for transportation.&quot;,&quot;publisher&quot;:&quot;JMIR Serious Games&quot;,&quot;issue&quot;:&quot;1&quot;,&quot;volume&quot;:&quot;6&quot;,&quot;container-title-short&quot;:&quot;&quot;},&quot;isTemporary&quot;:false},{&quot;id&quot;:&quot;2ea469af-7be1-3fb1-b83c-f9b8891c494f&quot;,&quot;itemData&quot;:{&quot;type&quot;:&quot;paper-conference&quot;,&quot;id&quot;:&quot;2ea469af-7be1-3fb1-b83c-f9b8891c494f&quot;,&quot;title&quot;:&quot;A serious game with virtual reality for travel training with Autism Spectrum Disorder&quot;,&quot;author&quot;:[{&quot;family&quot;:&quot;Bernardes&quot;,&quot;given&quot;:&quot;Miguel&quot;,&quot;parse-names&quot;:false,&quot;dropping-particle&quot;:&quot;&quot;,&quot;non-dropping-particle&quot;:&quot;&quot;},{&quot;family&quot;:&quot;Barros&quot;,&quot;given&quot;:&quot;Fernando&quot;,&quot;parse-names&quot;:false,&quot;dropping-particle&quot;:&quot;&quot;,&quot;non-dropping-particle&quot;:&quot;&quot;},{&quot;family&quot;:&quot;Simoes&quot;,&quot;given&quot;:&quot;Marco&quot;,&quot;parse-names&quot;:false,&quot;dropping-particle&quot;:&quot;&quot;,&quot;non-dropping-particle&quot;:&quot;&quot;},{&quot;family&quot;:&quot;Castelo-Branco&quot;,&quot;given&quot;:&quot;Miguel&quot;,&quot;parse-names&quot;:false,&quot;dropping-particle&quot;:&quot;&quot;,&quot;non-dropping-particle&quot;:&quot;&quot;}],&quot;container-title&quot;:&quot;International Conference on Virtual Rehabilitation, ICVR&quot;,&quot;DOI&quot;:&quot;10.1109/ICVR.2015.7358609&quot;,&quot;ISBN&quot;:&quot;9781479989843&quot;,&quot;ISSN&quot;:&quot;23319569&quot;,&quot;issued&quot;:{&quot;date-parts&quot;:[[2015,12,16]]},&quot;page&quot;:&quot;127-128&quot;,&quot;abstract&quot;:&quot;Autism Spectrum Disorder (ASD) is a neurodevelopmental disorder characterized by impairments in social interaction and repetitive patterns of behavior. This article describes the creation of a serious game that prepares individuals with ASD to use buses as a mean of transportation. Virtual reality (VR) support was added, increasing the feeling of presence and the realism of the experience, thus increasing its potential as a learning tool. The game is currently being developed using the Unity game engine and uses the Oculus Rift as virtual reality headset. Preliminary results prove the viability of the experiment and the acceptance from individuals with ASD towards the use of the VR setup. In conclusion, the project aims to understand how games and virtual reality can be used to improve the capabilities of individuals with ASD, and help them live more independently.&quot;,&quot;publisher&quot;:&quot;Institute of Electrical and Electronics Engineers Inc.&quot;,&quot;container-title-short&quot;:&quot;&quot;},&quot;isTemporary&quot;:false}]},{&quot;citationID&quot;:&quot;MENDELEY_CITATION_a5d2f180-7efe-48c5-9c0d-938de5f8d54b&quot;,&quot;properties&quot;:{&quot;noteIndex&quot;:0},&quot;isEdited&quot;:false,&quot;manualOverride&quot;:{&quot;isManuallyOverridden&quot;:false,&quot;citeprocText&quot;:&quot;(Munafo et al. 2017)&quot;,&quot;manualOverrideText&quot;:&quot;&quot;},&quot;citationTag&quot;:&quot;MENDELEY_CITATION_v3_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&quot;,&quot;citationItems&quot;:[{&quot;id&quot;:&quot;067670ea-2c4b-310c-988b-f4e672a814ed&quot;,&quot;itemData&quot;:{&quot;type&quot;:&quot;article-journal&quot;,&quot;id&quot;:&quot;067670ea-2c4b-310c-988b-f4e672a814ed&quot;,&quot;title&quot;:&quot;The virtual reality head-mounted display Oculus Rift induces motion sickness and is sexist in its effects&quot;,&quot;author&quot;:[{&quot;family&quot;:&quot;Munafo&quot;,&quot;given&quot;:&quot;Justin&quot;,&quot;parse-names&quot;:false,&quot;dropping-particle&quot;:&quot;&quot;,&quot;non-dropping-particle&quot;:&quot;&quot;},{&quot;family&quot;:&quot;Diedrick&quot;,&quot;given&quot;:&quot;Meg&quot;,&quot;parse-names&quot;:false,&quot;dropping-particle&quot;:&quot;&quot;,&quot;non-dropping-particle&quot;:&quot;&quot;},{&quot;family&quot;:&quot;Stoffregen&quot;,&quot;given&quot;:&quot;Thomas A.&quot;,&quot;parse-names&quot;:false,&quot;dropping-particle&quot;:&quot;&quot;,&quot;non-dropping-particle&quot;:&quot;&quot;}],&quot;container-title&quot;:&quot;Experimental Brain Research&quot;,&quot;accessed&quot;:{&quot;date-parts&quot;:[[2022,10,2]]},&quot;DOI&quot;:&quot;10.1007/S00221-016-4846-7/FIGURES/6&quot;,&quot;ISSN&quot;:&quot;14321106&quot;,&quot;PMID&quot;:&quot;27915367&quot;,&quot;URL&quot;:&quot;https://link.springer.com/article/10.1007/s00221-016-4846-7&quot;,&quot;issued&quot;:{&quot;date-parts&quot;:[[2017,3,1]]},&quot;page&quot;:&quot;889-901&quot;,&quot;abstract&quot;:&quot;Anecdotal reports suggest that motion sickness may occur among users of contemporary, consumer-oriented head-mounted display systems and that women may be at greater risk. We evaluated the nauseogenic properties of one such system, the Oculus Rift. The head-mounted unit included motion sensors that were sensitive to users’ head movements, such that head movements could be used as control inputs to the device. In two experiments, seated participants played one of two virtual reality games for up to 15 min. In Experiment 1, 22% of participants reported motion sickness, and the difference in incidence between men and women was not significant. In Experiment 2, motion sickness was reported by 56% of participants, and incidence among women (77.78%) was significantly greater than among men (33.33%). Before participants were exposed to the head-mounted display system, we recorded their standing body sway during the performance of simple visual tasks. In both experiments, patterns of pre-exposure body sway differed between participants who (later) reported motion sickness and those who did not. In Experiment 2, sex differences in susceptibility to motion sickness were preceded by sex differences in body sway. These postural effects confirm a prediction of the postural instability theory of motion sickness. The results indicate that users of contemporary head-mounted display systems are at significant risk of motion sickness and that in relation to motion sickness these systems may be sexist in their effects.&quot;,&quot;publisher&quot;:&quot;Springer Verlag&quot;,&quot;issue&quot;:&quot;3&quot;,&quot;volume&quot;:&quot;235&quot;,&quot;container-title-short&quot;:&quot;Exp Brain Res&quot;},&quot;isTemporary&quot;:false}]},{&quot;citationID&quot;:&quot;MENDELEY_CITATION_3a2cb7c1-08b7-4af5-973d-caca2755e311&quot;,&quot;properties&quot;:{&quot;noteIndex&quot;:0},&quot;isEdited&quot;:false,&quot;manualOverride&quot;:{&quot;isManuallyOverridden&quot;:false,&quot;citeprocText&quot;:&quot;(Chang et al. 2020)&quot;,&quot;manualOverrideText&quot;:&quot;&quot;},&quot;citationTag&quot;:&quot;MENDELEY_CITATION_v3_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&quot;,&quot;citationItems&quot;:[{&quot;id&quot;:&quot;33599298-f5d5-3f38-a60d-5e621f0f2e8e&quot;,&quot;itemData&quot;:{&quot;type&quot;:&quot;article-journal&quot;,&quot;id&quot;:&quot;33599298-f5d5-3f38-a60d-5e621f0f2e8e&quot;,&quot;title&quot;:&quot;Virtual Reality Sickness: A Review of Causes and Measurements&quot;,&quot;author&quot;:[{&quot;family&quot;:&quot;Chang&quot;,&quot;given&quot;:&quot;Eunhee&quot;,&quot;parse-names&quot;:false,&quot;dropping-particle&quot;:&quot;&quot;,&quot;non-dropping-particle&quot;:&quot;&quot;},{&quot;family&quot;:&quot;Kim&quot;,&quot;given&quot;:&quot;Hyun Taek&quot;,&quot;parse-names&quot;:false,&quot;dropping-particle&quot;:&quot;&quot;,&quot;non-dropping-particle&quot;:&quot;&quot;},{&quot;family&quot;:&quot;Yoo&quot;,&quot;given&quot;:&quot;Byounghyun&quot;,&quot;parse-names&quot;:false,&quot;dropping-particle&quot;:&quot;&quot;,&quot;non-dropping-particle&quot;:&quot;&quot;}],&quot;container-title&quot;:&quot;International Journal of Human-Computer Interaction&quot;,&quot;DOI&quot;:&quot;10.1080/10447318.2020.1778351&quot;,&quot;ISSN&quot;:&quot;15327590&quot;,&quot;issued&quot;:{&quot;date-parts&quot;:[[2020]]},&quot;page&quot;:&quot;1658-1682&quot;,&quot;abstract&quot;:&quot;In virtual reality (VR), users can experience symptoms of motion sickness, which is referred to as VR sickness or cybersickness. The symptoms include but are not limited to eye fatigue, disorientation, and nausea, which can impair the VR experience of users. Though many studies have attempted to reduce the discomfort, they produced conflicting results with varying degrees of VR sickness. In particular, a visually improved VR does not necessarily result in decreased VR sickness. To understand these unexpected results, we surveyed the causes of VR sickness and measurement of symptoms. We reorganized the causes of the VR sickness into three major factors (hardware, content, and human factors) and investigated the sub-component of each factor. We then surveyed frequently used measures of VR sickness, both subjective and objective approaches. We also investigated emerging approaches for reducing VR sickness and proposed a multimodal fidelity hypothesis to give an insight into future studies.&quot;,&quot;publisher&quot;:&quot;Bellwether Publishing, Ltd.&quot;,&quot;container-title-short&quot;:&quot;Int J Hum Comput Interact&quot;},&quot;isTemporary&quot;:false}]},{&quot;citationID&quot;:&quot;MENDELEY_CITATION_9afe67e3-8d29-4eec-a8f4-250bd1620aa5&quot;,&quot;properties&quot;:{&quot;noteIndex&quot;:0},&quot;isEdited&quot;:false,&quot;manualOverride&quot;:{&quot;isManuallyOverridden&quot;:true,&quot;citeprocText&quot;:&quot;(Chang et al. 2020)&quot;,&quot;manualOverrideText&quot;:&quot;(as cited in Chang et al., 2020)&quot;},&quot;citationTag&quot;:&quot;MENDELEY_CITATION_v3_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&quot;,&quot;citationItems&quot;:[{&quot;id&quot;:&quot;33599298-f5d5-3f38-a60d-5e621f0f2e8e&quot;,&quot;itemData&quot;:{&quot;type&quot;:&quot;article-journal&quot;,&quot;id&quot;:&quot;33599298-f5d5-3f38-a60d-5e621f0f2e8e&quot;,&quot;title&quot;:&quot;Virtual Reality Sickness: A Review of Causes and Measurements&quot;,&quot;author&quot;:[{&quot;family&quot;:&quot;Chang&quot;,&quot;given&quot;:&quot;Eunhee&quot;,&quot;parse-names&quot;:false,&quot;dropping-particle&quot;:&quot;&quot;,&quot;non-dropping-particle&quot;:&quot;&quot;},{&quot;family&quot;:&quot;Kim&quot;,&quot;given&quot;:&quot;Hyun Taek&quot;,&quot;parse-names&quot;:false,&quot;dropping-particle&quot;:&quot;&quot;,&quot;non-dropping-particle&quot;:&quot;&quot;},{&quot;family&quot;:&quot;Yoo&quot;,&quot;given&quot;:&quot;Byounghyun&quot;,&quot;parse-names&quot;:false,&quot;dropping-particle&quot;:&quot;&quot;,&quot;non-dropping-particle&quot;:&quot;&quot;}],&quot;container-title&quot;:&quot;International Journal of Human-Computer Interaction&quot;,&quot;DOI&quot;:&quot;10.1080/10447318.2020.1778351&quot;,&quot;ISSN&quot;:&quot;15327590&quot;,&quot;issued&quot;:{&quot;date-parts&quot;:[[2020]]},&quot;page&quot;:&quot;1658-1682&quot;,&quot;abstract&quot;:&quot;In virtual reality (VR), users can experience symptoms of motion sickness, which is referred to as VR sickness or cybersickness. The symptoms include but are not limited to eye fatigue, disorientation, and nausea, which can impair the VR experience of users. Though many studies have attempted to reduce the discomfort, they produced conflicting results with varying degrees of VR sickness. In particular, a visually improved VR does not necessarily result in decreased VR sickness. To understand these unexpected results, we surveyed the causes of VR sickness and measurement of symptoms. We reorganized the causes of the VR sickness into three major factors (hardware, content, and human factors) and investigated the sub-component of each factor. We then surveyed frequently used measures of VR sickness, both subjective and objective approaches. We also investigated emerging approaches for reducing VR sickness and proposed a multimodal fidelity hypothesis to give an insight into future studies.&quot;,&quot;publisher&quot;:&quot;Bellwether Publishing, Ltd.&quot;,&quot;container-title-short&quot;:&quot;Int J Hum Comput Interact&quot;},&quot;isTemporary&quot;:false}]},{&quot;citationID&quot;:&quot;MENDELEY_CITATION_dc0b0069-d8d1-44dc-8bab-ed0c9ce91f0f&quot;,&quot;properties&quot;:{&quot;noteIndex&quot;:0},&quot;isEdited&quot;:false,&quot;manualOverride&quot;:{&quot;isManuallyOverridden&quot;:false,&quot;citeprocText&quot;:&quot;(Nguyen 2020)&quot;,&quot;manualOverrideText&quot;:&quot;&quot;},&quot;citationTag&quot;:&quot;MENDELEY_CITATION_v3_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&quot;,&quot;citationItems&quot;:[{&quot;id&quot;:&quot;584fc992-6bb6-3871-bca5-a8e9145e26dc&quot;,&quot;itemData&quot;:{&quot;type&quot;:&quot;article-journal&quot;,&quot;id&quot;:&quot;584fc992-6bb6-3871-bca5-a8e9145e26dc&quot;,&quot;title&quot;:&quot;Low-latency Mixed Reality Headset&quot;,&quot;author&quot;:[{&quot;family&quot;:&quot;Nguyen&quot;,&quot;given&quot;:&quot;Tan&quot;,&quot;parse-names&quot;:false,&quot;dropping-particle&quot;:&quot;&quot;,&quot;non-dropping-particle&quot;:&quot;&quot;}],&quot;container-title&quot;:&quot;Low-latency VR/AR Headset project from Conix Research Center, Computing On Network Infrastructure for Pervasive Perception, Cognition and Action&quot;,&quot;issued&quot;:{&quot;date-parts&quot;:[[2020]]},&quot;abstract&quot;:&quot;This work aims to build an open-source, low-latency hardware-accelerated headset for mixed (virtual or augmented) reality applications. A mixed reality headset is a complex system that encompasses many components, such as displays, IMU sensors, cameras, and processing units. Our motivation is that the commercial headsets are still not fast enough to prevent motion sickness caused by the lag between the display content and the movement of the headset user: the so-called motion-to-photon latency. Technique such as post-render warping (or timewarp) can be utilized to warp the images right before the display based on the tracking information, and is already implemented in many commercial products such as Oculus or Hololens. Nonetheless, the latency is still insufficient to combat motion sickness. In this project, we delve into understanding and reducing the motion-to-photon latency by leveraging specialized hardware platforms as well as computer vision algorithms to build a headset from scratch. Our headset is capable of running simple mixed reality demo applications (cubemap rendering for VR, 3D static object overlay for AR) with a motion-of-photon latency of 13.4 ms. More importantly, it is fully open-source.&quot;,&quot;container-title-short&quot;:&quot;&quot;},&quot;isTemporary&quot;:false}]},{&quot;citationID&quot;:&quot;MENDELEY_CITATION_8df1eb04-0968-4914-8b4c-7291eaf01cf5&quot;,&quot;properties&quot;:{&quot;noteIndex&quot;:0},&quot;isEdited&quot;:false,&quot;manualOverride&quot;:{&quot;isManuallyOverridden&quot;:false,&quot;citeprocText&quot;:&quot;(Kumar Kundu et al. 2021)&quot;,&quot;manualOverrideText&quot;:&quot;&quot;},&quot;citationTag&quot;:&quot;MENDELEY_CITATION_v3_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&quot;,&quot;citationItems&quot;:[{&quot;id&quot;:&quot;341d05c7-88d0-317a-a22f-804e535b6f10&quot;,&quot;itemData&quot;:{&quot;type&quot;:&quot;article-journal&quot;,&quot;id&quot;:&quot;341d05c7-88d0-317a-a22f-804e535b6f10&quot;,&quot;title&quot;:&quot;A Study on Sensor System Latency in VR Motion Sickness&quot;,&quot;author&quot;:[{&quot;family&quot;:&quot;Kumar Kundu&quot;,&quot;given&quot;:&quot;Ripan&quot;,&quot;parse-names&quot;:false,&quot;dropping-particle&quot;:&quot;&quot;,&quot;non-dropping-particle&quot;:&quot;&quot;},{&quot;family&quot;:&quot;Rahman&quot;,&quot;given&quot;:&quot;Akhlaqur&quot;,&quot;parse-names&quot;:false,&quot;dropping-particle&quot;:&quot;&quot;,&quot;non-dropping-particle&quot;:&quot;&quot;},{&quot;family&quot;:&quot;Paul&quot;,&quot;given&quot;:&quot;Shuva&quot;,&quot;parse-names&quot;:false,&quot;dropping-particle&quot;:&quot;&quot;,&quot;non-dropping-particle&quot;:&quot;&quot;}],&quot;container-title&quot;:&quot;Journal of Sensor and Actuator Networks&quot;,&quot;DOI&quot;:&quot;10.3390/jsan10030053&quot;,&quot;issued&quot;:{&quot;date-parts&quot;:[[2021]]},&quot;abstract&quot;:&quot;Citation: Kundu, R.K.; Rahman, A.; Paul, S. A Study on Sensor System Latency in VR Motion Sickness. Abstract: One of the most frequent technical factors affecting Virtual Reality (VR) performance and causing motion sickness is system latency. In this paper, we adopted predictive algorithms (i.e., Dead Reckoning, Kalman Filtering, and Deep Learning algorithms) to reduce the system latency. Cubic, quadratic, and linear functions are used to predict and curve fitting for the Dead Reckoning and Kalman Filtering algorithms. We propose a time series-based LSTM (long short-term memory), Bidirectional LSTM, and Convolutional LSTM to predict the head and body motion and reduce the motion to photon latency in VR devices. The error between the predicted data and the actual data is compared for statistical methods and deep learning techniques. The Kalman Filtering method is suitable for predicting since it is quicker to predict; however, the error is relatively high. However, the error property is good for the Dead Reckoning algorithm, even though the curve fitting is not satisfactory compared to Kalman Filtering. To overcome this poor performance, we adopted deep-learning-based LSTM for prediction. The LSTM showed improved performance when compared to the Dead Reckoning and Kalman Filtering algorithm. The simulation results suggest that the deep learning techniques outperformed the statistical methods in terms of error comparison. Overall, Convolutional LSTM outperformed the other deep learning techniques (much better than LSTM and Bidirectional LSTM) in terms of error.&quot;,&quot;container-title-short&quot;:&quot;&quot;},&quot;isTemporary&quot;:false}]},{&quot;citationID&quot;:&quot;MENDELEY_CITATION_f0c40d00-614b-43dc-88ff-429dda05d4ea&quot;,&quot;properties&quot;:{&quot;noteIndex&quot;:0},&quot;isEdited&quot;:false,&quot;manualOverride&quot;:{&quot;isManuallyOverridden&quot;:false,&quot;citeprocText&quot;:&quot;(Ibáñez, Peinado 2016; Wilson 2016)&quot;,&quot;manualOverrideText&quot;:&quot;&quot;},&quot;citationTag&quot;:&quot;MENDELEY_CITATION_v3_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&quot;,&quot;citationItems&quot;:[{&quot;id&quot;:&quot;3d3e78cc-bd97-389d-9336-30ce48e9d180&quot;,&quot;itemData&quot;:{&quot;type&quot;:&quot;paper-conference&quot;,&quot;id&quot;:&quot;3d3e78cc-bd97-389d-9336-30ce48e9d180&quot;,&quot;title&quot;:&quot;Walking in VR: Measuring Presence and Simulator Sickness in First-Person Virtual Reality Games&quot;,&quot;author&quot;:[{&quot;family&quot;:&quot;Ibáñez&quot;,&quot;given&quot;:&quot;Manuel López&quot;,&quot;parse-names&quot;:false,&quot;dropping-particle&quot;:&quot;&quot;,&quot;non-dropping-particle&quot;:&quot;&quot;},{&quot;family&quot;:&quot;Peinado&quot;,&quot;given&quot;:&quot;Federico&quot;,&quot;parse-names&quot;:false,&quot;dropping-particle&quot;:&quot;&quot;,&quot;non-dropping-particle&quot;:&quot;&quot;}],&quot;container-title&quot;:&quot;Third Congress of the Spanish Society for Video Game Sciences&quot;,&quot;URL&quot;:&quot;http://nil.fdi.ucm.es&quot;,&quot;issued&quot;:{&quot;date-parts&quot;:[[2016]]},&quot;abstract&quot;:&quot;Presence is often used as a quality measure for virtual reality experiences. It refers to the sensation of \&quot;being there\&quot; that users feel while wearing a head-mounted display. In contrast, simulator sickness refers to the feeling of unease of some users while experiencing virtual motion. Nowadays, many virtual reality games do not allow the player to walk, trying to minimize the generation of unpleasant symptoms. This study explores how presence is affected by the ability to walk in VR games, as well as how simulator sickness actually grows when the player takes a virtual stroll. For this purpose, two prototypes of a small puzzle were built. In the first one, the player is able to walk, whereas the second one does not allow the user to move in any way. Presence and simulator sickness were measured using standard questionnaires while real players faced our puzzle. The results point to a strong correlation between the action of walking and an increment of the level of presence achieved by the subjects. However, there is no clear correspondence between walking and simulator sickness in our experiment. This last observation opens the way for further research and questioning of early studies about simulator sickness, as technical differences between current virtual reality devices and older ones may influence how uncomfortable users feel while wearing them.&quot;,&quot;container-title-short&quot;:&quot;&quot;},&quot;isTemporary&quot;:false},{&quot;id&quot;:&quot;1f908b5f-daf7-3973-8cf1-a92a17f45a7a&quot;,&quot;itemData&quot;:{&quot;type&quot;:&quot;report&quot;,&quot;id&quot;:&quot;1f908b5f-daf7-3973-8cf1-a92a17f45a7a&quot;,&quot;title&quot;:&quot;The Effect of Varying Latency in Head-Mounted Display on Task Performance and Motion Sickness&quot;,&quot;author&quot;:[{&quot;family&quot;:&quot;Wilson&quot;,&quot;given&quot;:&quot;Michael Lee&quot;,&quot;parse-names&quot;:false,&quot;dropping-particle&quot;:&quot;&quot;,&quot;non-dropping-particle&quot;:&quot;&quot;}],&quot;issued&quot;:{&quot;date-parts&quot;:[[2016]]},&quot;container-title-short&quot;:&quot;&quot;},&quot;isTemporary&quot;:false}]},{&quot;citationID&quot;:&quot;MENDELEY_CITATION_290ddb35-2d30-46bb-9c26-f9716dde6183&quot;,&quot;properties&quot;:{&quot;noteIndex&quot;:0},&quot;isEdited&quot;:false,&quot;manualOverride&quot;:{&quot;isManuallyOverridden&quot;:false,&quot;citeprocText&quot;:&quot;(Kennedy et al. 1993)&quot;,&quot;manualOverrideText&quot;:&quot;&quot;},&quot;citationTag&quot;:&quot;MENDELEY_CITATION_v3_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&quot;,&quot;citationItems&quot;:[{&quot;id&quot;:&quot;7d5ab206-ae1c-3d19-9451-92814ee3a18a&quot;,&quot;itemData&quot;:{&quot;type&quot;:&quot;article-journal&quot;,&quot;id&quot;:&quot;7d5ab206-ae1c-3d19-9451-92814ee3a18a&quot;,&quot;title&quot;:&quot;Simulator Sickness Questionnaire: An Enhanced Method for Quantifying Simulator Sickness&quot;,&quot;author&quot;:[{&quot;family&quot;:&quot;Kennedy&quot;,&quot;given&quot;:&quot;Robert S.&quot;,&quot;parse-names&quot;:false,&quot;dropping-particle&quot;:&quot;&quot;,&quot;non-dropping-particle&quot;:&quot;&quot;},{&quot;family&quot;:&quot;Lane&quot;,&quot;given&quot;:&quot;Norman E.&quot;,&quot;parse-names&quot;:false,&quot;dropping-particle&quot;:&quot;&quot;,&quot;non-dropping-particle&quot;:&quot;&quot;},{&quot;family&quot;:&quot;Berbaum&quot;,&quot;given&quot;:&quot;Kevin S.&quot;,&quot;parse-names&quot;:false,&quot;dropping-particle&quot;:&quot;&quot;,&quot;non-dropping-particle&quot;:&quot;&quot;},{&quot;family&quot;:&quot;Lilienthal&quot;,&quot;given&quot;:&quot;Michael G.&quot;,&quot;parse-names&quot;:false,&quot;dropping-particle&quot;:&quot;&quot;,&quot;non-dropping-particle&quot;:&quot;&quot;}],&quot;container-title&quot;:&quot;The International Journal of Aviation Psychology&quot;,&quot;DOI&quot;:&quot;10.1207/s15327108ijap0303_3&quot;,&quot;ISSN&quot;:&quot;15327108&quot;,&quot;issued&quot;:{&quot;date-parts&quot;:[[1993]]},&quot;page&quot;:&quot;203-220&quot;,&quot;issue&quot;:&quot;3&quot;,&quot;volume&quot;:&quot;3&quot;,&quot;container-title-short&quot;:&quot;Int J Aviat Psychol&quot;},&quot;isTemporary&quot;:false}]},{&quot;citationID&quot;:&quot;MENDELEY_CITATION_c7a9cacb-1680-4850-8bce-922ea9d33d26&quot;,&quot;properties&quot;:{&quot;noteIndex&quot;:0},&quot;isEdited&quot;:false,&quot;manualOverride&quot;:{&quot;isManuallyOverridden&quot;:false,&quot;citeprocText&quot;:&quot;(Kim et al. 2018)&quot;,&quot;manualOverrideText&quot;:&quot;&quot;},&quot;citationTag&quot;:&quot;MENDELEY_CITATION_v3_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&quot;,&quot;citationItems&quot;:[{&quot;id&quot;:&quot;2a4d6879-00a3-3cac-acc0-c7240d2ca480&quot;,&quot;itemData&quot;:{&quot;type&quot;:&quot;article-journal&quot;,&quot;id&quot;:&quot;2a4d6879-00a3-3cac-acc0-c7240d2ca480&quot;,&quot;title&quot;:&quot;Virtual reality sickness questionnaire (VRSQ): Motion sickness measurement index in a virtual reality environment&quot;,&quot;author&quot;:[{&quot;family&quot;:&quot;Kim&quot;,&quot;given&quot;:&quot;Hyun K.&quot;,&quot;parse-names&quot;:false,&quot;dropping-particle&quot;:&quot;&quot;,&quot;non-dropping-particle&quot;:&quot;&quot;},{&quot;family&quot;:&quot;Park&quot;,&quot;given&quot;:&quot;Jaehyun&quot;,&quot;parse-names&quot;:false,&quot;dropping-particle&quot;:&quot;&quot;,&quot;non-dropping-particle&quot;:&quot;&quot;},{&quot;family&quot;:&quot;Choi&quot;,&quot;given&quot;:&quot;Yeongcheol&quot;,&quot;parse-names&quot;:false,&quot;dropping-particle&quot;:&quot;&quot;,&quot;non-dropping-particle&quot;:&quot;&quot;},{&quot;family&quot;:&quot;Choe&quot;,&quot;given&quot;:&quot;Mungyeong&quot;,&quot;parse-names&quot;:false,&quot;dropping-particle&quot;:&quot;&quot;,&quot;non-dropping-particle&quot;:&quot;&quot;}],&quot;container-title&quot;:&quot;Applied Ergonomics&quot;,&quot;DOI&quot;:&quot;10.1016/j.apergo.2017.12.016&quot;,&quot;ISSN&quot;:&quot;18729126&quot;,&quot;PMID&quot;:&quot;29477332&quot;,&quot;issued&quot;:{&quot;date-parts&quot;:[[2018,5,1]]},&quot;page&quot;:&quot;66-73&quot;,&quot;abstract&quot;:&quot;This study aims to develop a motion sickness measurement index in a virtual reality (VR) environment. The VR market is in an early stage of market formation and technological development, and thus, research on the side effects of VR devices such as simulator motion sickness is lacking. In this study, we used the simulator sickness questionnaire (SSQ), which has been traditionally used for simulator motion sickness measurement. To measure the motion sickness in a VR environment, 24 users performed target selection tasks using a VR device. The SSQ was administered immediately after each task, and the order of work was determined using the Latin square design. The existing SSQ was revised to develop a VR sickness questionnaire, which is used as the measurement index in a VR environment. In addition, the target selection method and button size were found to be significant factors that affect motion sickness in a VR environment. The results of this study are expected to be used for measuring and designing simulator sickness using VR devices in future studies.&quot;,&quot;publisher&quot;:&quot;Elsevier Ltd&quot;,&quot;volume&quot;:&quot;69&quot;,&quot;container-title-short&quot;:&quot;Appl Ergon&quot;},&quot;isTemporary&quot;:false}]},{&quot;citationID&quot;:&quot;MENDELEY_CITATION_34b54788-54a4-45ca-9f6d-0fe7a5e9a2f1&quot;,&quot;properties&quot;:{&quot;noteIndex&quot;:0},&quot;isEdited&quot;:false,&quot;manualOverride&quot;:{&quot;isManuallyOverridden&quot;:true,&quot;citeprocText&quot;:&quot;(Harris et al. 2022)&quot;,&quot;manualOverrideText&quot;:&quot;(Sanders 2005 in Harris et al. 2022)&quot;},&quot;citationTag&quot;:&quot;MENDELEY_CITATION_v3_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&quot;,&quot;citationItems&quot;:[{&quot;id&quot;:&quot;0b9c34e7-a814-3b0a-bbf6-5c2844e74042&quot;,&quot;itemData&quot;:{&quot;type&quot;:&quot;paper-conference&quot;,&quot;id&quot;:&quot;0b9c34e7-a814-3b0a-bbf6-5c2844e74042&quot;,&quot;title&quot;:&quot;A Methodology for the Co-design of Shared VR Environments with People with Intellectual Disabilities: Insights from the Preparation Phase&quot;,&quot;author&quot;:[{&quot;family&quot;:&quot;Harris&quot;,&quot;given&quot;:&quot;Matthew C.&quot;,&quot;parse-names&quot;:false,&quot;dropping-particle&quot;:&quot;&quot;,&quot;non-dropping-particle&quot;:&quot;&quot;},{&quot;family&quot;:&quot;Brown&quot;,&quot;given&quot;:&quot;David J.&quot;,&quot;parse-names&quot;:false,&quot;dropping-particle&quot;:&quot;&quot;,&quot;non-dropping-particle&quot;:&quot;&quot;},{&quot;family&quot;:&quot;Vyas&quot;,&quot;given&quot;:&quot;Pratik&quot;,&quot;parse-names&quot;:false,&quot;dropping-particle&quot;:&quot;&quot;,&quot;non-dropping-particle&quot;:&quot;&quot;},{&quot;family&quot;:&quot;Lewis&quot;,&quot;given&quot;:&quot;James&quot;,&quot;parse-names&quot;:false,&quot;dropping-particle&quot;:&quot;&quot;,&quot;non-dropping-particle&quot;:&quot;&quot;}],&quot;container-title&quot;:&quot;Lecture Notes in Computer Science (including subseries Lecture Notes in Artificial Intelligence and Lecture Notes in Bioinformatics)&quot;,&quot;DOI&quot;:&quot;10.1007/978-3-031-05039-8_15&quot;,&quot;ISBN&quot;:&quot;9783031050381&quot;,&quot;ISSN&quot;:&quot;16113349&quot;,&quot;issued&quot;:{&quot;date-parts&quot;:[[2022]]},&quot;page&quot;:&quot;217-230&quot;,&quot;abstract&quot;:&quot;Research suggests that Virtual Reality (VR) has many applications for those with intellectual disabilities, and as the hardware needed to create such applications has become increasingly available and mature, it is now possible to further investigate these claims. We aim to use co-design methodology to identify, design, develop and validate a VR environment. Co-design treats the participants of research as “co-researchers”. They are “experts by experience” in accessibility and disability issues and can provide valuable input. Five preparation phase sessions were held with n = 13 intellectually disabled individuals (supported by 4 teaching assistants). Using the Oculus Quest 2, they were able to try a range of VR applications. After completing the activities, they were prompted in follow-up post immersion focus groups to suggest what future applications of VR might be appropriate or desirable for the group as a whole and provide their thoughts and experiences on using the system. It was found that most experienced little difficulty in using the controllers, including performing the grip gesture to pick up and drop objects in the virtual environment. Even those that struggled with the controls engaged with the system and demonstrated interaction and engagement with the system that surpassed teaching assistants’ expectations. Some indicated that they found aspects of the system relaxing and most were keen to try other VR applications. It is hoped that these insights will be useful moving forward in developing a virtual environment with this group and for progressing to the next stages in the co-design methodology - fieldwork and ideation.&quot;,&quot;publisher&quot;:&quot;Springer Science and Business Media Deutschland GmbH&quot;,&quot;volume&quot;:&quot;13309 LNCS&quot;},&quot;isTemporary&quot;:false}]},{&quot;citationID&quot;:&quot;MENDELEY_CITATION_04617b33-f359-481f-aaa8-52e11fa5b604&quot;,&quot;properties&quot;:{&quot;noteIndex&quot;:0},&quot;isEdited&quot;:false,&quot;manualOverride&quot;:{&quot;isManuallyOverridden&quot;:false,&quot;citeprocText&quot;:&quot;(Barbieri et al. 2018; Gabbard et al. 1999)&quot;,&quot;manualOverrideText&quot;:&quot;&quot;},&quot;citationItems&quot;:[{&quot;id&quot;:&quot;87de89a5-355e-368e-bc48-5eb64d00549e&quot;,&quot;itemData&quot;:{&quot;type&quot;:&quot;article-journal&quot;,&quot;id&quot;:&quot;87de89a5-355e-368e-bc48-5eb64d00549e&quot;,&quot;title&quot;:&quot;User-centered design of a virtual reality exhibit for archaeological museums&quot;,&quot;author&quot;:[{&quot;family&quot;:&quot;Barbieri&quot;,&quot;given&quot;:&quot;Loris&quot;,&quot;parse-names&quot;:false,&quot;dropping-particle&quot;:&quot;&quot;,&quot;non-dropping-particle&quot;:&quot;&quot;},{&quot;family&quot;:&quot;Bruno&quot;,&quot;given&quot;:&quot;Fabio&quot;,&quot;parse-names&quot;:false,&quot;dropping-particle&quot;:&quot;&quot;,&quot;non-dropping-particle&quot;:&quot;&quot;},{&quot;family&quot;:&quot;Muzzupappa&quot;,&quot;given&quot;:&quot;Maurizio&quot;,&quot;parse-names&quot;:false,&quot;dropping-particle&quot;:&quot;&quot;,&quot;non-dropping-particle&quot;:&quot;&quot;}],&quot;container-title&quot;:&quot;International Journal on Interactive Design and Manufacturing&quot;,&quot;DOI&quot;:&quot;10.1007/s12008-017-0414-z&quot;,&quot;ISSN&quot;:&quot;19552505&quot;,&quot;issued&quot;:{&quot;date-parts&quot;:[[2018,5,1]]},&quot;page&quot;:&quot;561-571&quot;,&quot;abstract&quot;:&quot;Nowadays, the adoption of virtual reality (VR) exhibits is increasingly common both in large and small museums because of their capability to enhance the communication of the cultural contents and to provide an engaging and fun experience to its visitors. The paper describes a user-centered design (UCD) approach for the development of a VR exhibit for the interactive exploitation of archaeological artefacts. In particular, this approach has been carried out for the development of a virtual exhibit hosted at the “Museum of the Bruttians and the Sea” of Cetraro (Italy). The main goal was to enrich the museum with a playful and educational VR exhibit able to make the visitors enjoy an immersive and attractive experience, allowing them to observe 3D archaeological artefacts in their original context of finding. The paper deals with several technical issues commonly related to the design of virtual museum exhibits that rely on off-the-shelf technologies. The proposed solutions, based on an UCD approach, can be efficiently adopted as guidelines for the development of similar VR exhibits, especially when very low budget and little free space are unavoidable design requirements.&quot;,&quot;publisher&quot;:&quot;Springer-Verlag France&quot;,&quot;issue&quot;:&quot;2&quot;,&quot;volume&quot;:&quot;12&quot;,&quot;container-title-short&quot;:&quot;&quot;},&quot;isTemporary&quot;:false},{&quot;id&quot;:&quot;48f39145-714b-3ca2-b4b3-697c0fb0dec6&quot;,&quot;itemData&quot;:{&quot;type&quot;:&quot;article-journal&quot;,&quot;id&quot;:&quot;48f39145-714b-3ca2-b4b3-697c0fb0dec6&quot;,&quot;title&quot;:&quot;User-centered design and evaluation of virtual environments&quot;,&quot;author&quot;:[{&quot;family&quot;:&quot;Gabbard&quot;,&quot;given&quot;:&quot;Joseph L.&quot;,&quot;parse-names&quot;:false,&quot;dropping-particle&quot;:&quot;&quot;,&quot;non-dropping-particle&quot;:&quot;&quot;},{&quot;family&quot;:&quot;Hix&quot;,&quot;given&quot;:&quot;Deborah&quot;,&quot;parse-names&quot;:false,&quot;dropping-particle&quot;:&quot;&quot;,&quot;non-dropping-particle&quot;:&quot;&quot;},{&quot;family&quot;:&quot;Swan&quot;,&quot;given&quot;:&quot;J. Edward&quot;,&quot;parse-names&quot;:false,&quot;dropping-particle&quot;:&quot;&quot;,&quot;non-dropping-particle&quot;:&quot;&quot;}],&quot;container-title&quot;:&quot;IEEE Computer Graphics and Applications&quot;,&quot;container-title-short&quot;:&quot;IEEE Comput Graph Appl&quot;,&quot;DOI&quot;:&quot;10.1109/38.799740&quot;,&quot;ISSN&quot;:&quot;02721716&quot;,&quot;issued&quot;:{&quot;date-parts&quot;:[[1999,11]]},&quot;page&quot;:&quot;51-59&quot;,&quot;abstract&quot;:&quot;A structured, iterative methodology for user-centered design and evaluation of virtual environment (VE) user interaction is presented. Some motivation and background for the methodology are also presented and each technique is described in some detail. These techniques are then applied to a real-world battlefield visualization VE. Finally, why this approach provides a cost-effective strategy for assessing and iteratively improving user interaction in VEs is evaluated.&quot;,&quot;issue&quot;:&quot;6&quot;,&quot;volume&quot;:&quot;19&quot;},&quot;isTemporary&quot;:false}],&quot;citationTag&quot;:&quot;MENDELEY_CITATION_v3_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&quot;},{&quot;citationID&quot;:&quot;MENDELEY_CITATION_13bbdfe9-ff75-4b18-870a-50301aa6b265&quot;,&quot;properties&quot;:{&quot;noteIndex&quot;:0},&quot;isEdited&quot;:false,&quot;manualOverride&quot;:{&quot;isManuallyOverridden&quot;:false,&quot;citeprocText&quot;:&quot;(Spencer González et al. 2020; Bayor et al. 2021; Harris et al. 2022)&quot;,&quot;manualOverrideText&quot;:&quot;&quot;},&quot;citationTag&quot;:&quot;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&quot;,&quot;citationItems&quot;:[{&quot;id&quot;:&quot;17d6ef42-3d45-3502-9d69-b2f19abfd547&quot;,&quot;itemData&quot;:{&quot;type&quot;:&quot;article-journal&quot;,&quot;id&quot;:&quot;17d6ef42-3d45-3502-9d69-b2f19abfd547&quot;,&quot;title&quot;:&quot;Including intellectual disability in participatory design processes: Methodological adaptations and supports&quot;,&quot;author&quot;:[{&quot;family&quot;:&quot;Spencer González&quot;,&quot;given&quot;:&quot;Herbert&quot;,&quot;parse-names&quot;:false,&quot;dropping-particle&quot;:&quot;&quot;,&quot;non-dropping-particle&quot;:&quot;&quot;},{&quot;family&quot;:&quot;Vega Córdova&quot;,&quot;given&quot;:&quot;Vanessa&quot;,&quot;parse-names&quot;:false,&quot;dropping-particle&quot;:&quot;&quot;,&quot;non-dropping-particle&quot;:&quot;&quot;},{&quot;family&quot;:&quot;Exss Cid&quot;,&quot;given&quot;:&quot;Katherine&quot;,&quot;parse-names&quot;:false,&quot;dropping-particle&quot;:&quot;&quot;,&quot;non-dropping-particle&quot;:&quot;&quot;},{&quot;family&quot;:&quot;Jarpa Azagra&quot;,&quot;given&quot;:&quot;Marcela&quot;,&quot;parse-names&quot;:false,&quot;dropping-particle&quot;:&quot;&quot;,&quot;non-dropping-particle&quot;:&quot;&quot;},{&quot;family&quot;:&quot;Álvarez-Aguado&quot;,&quot;given&quot;:&quot;Izaskun&quot;,&quot;parse-names&quot;:false,&quot;dropping-particle&quot;:&quot;&quot;,&quot;non-dropping-particle&quot;:&quot;&quot;}],&quot;container-title&quot;:&quot;ACM International Conference Proceeding Series&quot;,&quot;accessed&quot;:{&quot;date-parts&quot;:[[2022,11,22]]},&quot;DOI&quot;:&quot;10.1145/3385010.3385023&quot;,&quot;ISBN&quot;:&quot;9781450377003&quot;,&quot;URL&quot;:&quot;https://dl.acm.org/doi/10.1145/3385010.3385023&quot;,&quot;issued&quot;:{&quot;date-parts&quot;:[[2020,6,15]]},&quot;page&quot;:&quot;55-63&quot;,&quot;abstract&quot;:&quot;People with intellectual disabilities are relevant actors in the design processes that aim to promote their independent living. We argue that it is necessary to extend and adapt existing codesign methods in order to incorporate this community into user-centred design processes fully. This paper presents a series of methods and adaptations carried out over three years, in the context of inclusive research. Throughout the codesign process, we have identified four different phases: preparation, fieldwork, ideation and validation. Within this framework, we present adaptations and supports, which may facilitate the participation of people with intellectual disability in research and design processes. Among the central adaptations and supports, we distinguish those of content, structure and operation. This initial but comprehensive effort aims to distil transferable knowledge for facilitating the participation of people with intellectual disabilities as valuable design team members.&quot;,&quot;publisher&quot;:&quot;Association for Computing Machinery&quot;,&quot;volume&quot;:&quot;1&quot;,&quot;container-title-short&quot;:&quot;&quot;},&quot;isTemporary&quot;:false},{&quot;id&quot;:&quot;5388a039-2f22-3a9a-8563-84e161079716&quot;,&quot;itemData&quot;:{&quot;type&quot;:&quot;article-journal&quot;,&quot;id&quot;:&quot;5388a039-2f22-3a9a-8563-84e161079716&quot;,&quot;title&quot;:&quot;Toward a Competency-based Approach to Co-designing Technologies with People with Intellectual Disability&quot;,&quot;author&quot;:[{&quot;family&quot;:&quot;Bayor&quot;,&quot;given&quot;:&quot;Andrew A.&quot;,&quot;parse-names&quot;:false,&quot;dropping-particle&quot;:&quot;&quot;,&quot;non-dropping-particle&quot;:&quot;&quot;},{&quot;family&quot;:&quot;Brereton&quot;,&quot;given&quot;:&quot;Margot&quot;,&quot;parse-names&quot;:false,&quot;dropping-particle&quot;:&quot;&quot;,&quot;non-dropping-particle&quot;:&quot;&quot;},{&quot;family&quot;:&quot;Sitbon&quot;,&quot;given&quot;:&quot;Laurianne&quot;,&quot;parse-names&quot;:false,&quot;dropping-particle&quot;:&quot;&quot;,&quot;non-dropping-particle&quot;:&quot;&quot;},{&quot;family&quot;:&quot;Ploderer&quot;,&quot;given&quot;:&quot;Bernd&quot;,&quot;parse-names&quot;:false,&quot;dropping-particle&quot;:&quot;&quot;,&quot;non-dropping-particle&quot;:&quot;&quot;},{&quot;family&quot;:&quot;Bircanin&quot;,&quot;given&quot;:&quot;Filip&quot;,&quot;parse-names&quot;:false,&quot;dropping-particle&quot;:&quot;&quot;,&quot;non-dropping-particle&quot;:&quot;&quot;},{&quot;family&quot;:&quot;Favre&quot;,&quot;given&quot;:&quot;Benoit&quot;,&quot;parse-names&quot;:false,&quot;dropping-particle&quot;:&quot;&quot;,&quot;non-dropping-particle&quot;:&quot;&quot;},{&quot;family&quot;:&quot;Koplick&quot;,&quot;given&quot;:&quot;Stewart&quot;,&quot;parse-names&quot;:false,&quot;dropping-particle&quot;:&quot;&quot;,&quot;non-dropping-particle&quot;:&quot;&quot;}],&quot;container-title&quot;:&quot;ACM Transactions on Accessible Computing (TACCESS)&quot;,&quot;accessed&quot;:{&quot;date-parts&quot;:[[2022,11,22]]},&quot;DOI&quot;:&quot;10.1145/3450355&quot;,&quot;ISSN&quot;:&quot;19367228&quot;,&quot;URL&quot;:&quot;https://dl.acm.org/doi/10.1145/3450355&quot;,&quot;issued&quot;:{&quot;date-parts&quot;:[[2021,7,21]]},&quot;abstract&quot;:&quot;Ability-based design is a useful framework that centralizes the abilities (all that users can do) of people with disabilities in approaching the design of assistive technologies. However, although ...&quot;,&quot;publisher&quot;:&quot;\n\t\tACM\n\t\tPUB27\n\t\tNew York, NY, USA\n\t&quot;,&quot;issue&quot;:&quot;2&quot;,&quot;volume&quot;:&quot;14&quot;,&quot;container-title-short&quot;:&quot;&quot;},&quot;isTemporary&quot;:false},{&quot;id&quot;:&quot;0b9c34e7-a814-3b0a-bbf6-5c2844e74042&quot;,&quot;itemData&quot;:{&quot;type&quot;:&quot;paper-conference&quot;,&quot;id&quot;:&quot;0b9c34e7-a814-3b0a-bbf6-5c2844e74042&quot;,&quot;title&quot;:&quot;A Methodology for the Co-design of Shared VR Environments with People with Intellectual Disabilities: Insights from the Preparation Phase&quot;,&quot;author&quot;:[{&quot;family&quot;:&quot;Harris&quot;,&quot;given&quot;:&quot;Matthew C.&quot;,&quot;parse-names&quot;:false,&quot;dropping-particle&quot;:&quot;&quot;,&quot;non-dropping-particle&quot;:&quot;&quot;},{&quot;family&quot;:&quot;Brown&quot;,&quot;given&quot;:&quot;David J.&quot;,&quot;parse-names&quot;:false,&quot;dropping-particle&quot;:&quot;&quot;,&quot;non-dropping-particle&quot;:&quot;&quot;},{&quot;family&quot;:&quot;Vyas&quot;,&quot;given&quot;:&quot;Pratik&quot;,&quot;parse-names&quot;:false,&quot;dropping-particle&quot;:&quot;&quot;,&quot;non-dropping-particle&quot;:&quot;&quot;},{&quot;family&quot;:&quot;Lewis&quot;,&quot;given&quot;:&quot;James&quot;,&quot;parse-names&quot;:false,&quot;dropping-particle&quot;:&quot;&quot;,&quot;non-dropping-particle&quot;:&quot;&quot;}],&quot;container-title&quot;:&quot;Lecture Notes in Computer Science (including subseries Lecture Notes in Artificial Intelligence and Lecture Notes in Bioinformatics)&quot;,&quot;DOI&quot;:&quot;10.1007/978-3-031-05039-8_15&quot;,&quot;ISBN&quot;:&quot;9783031050381&quot;,&quot;ISSN&quot;:&quot;16113349&quot;,&quot;issued&quot;:{&quot;date-parts&quot;:[[2022]]},&quot;page&quot;:&quot;217-230&quot;,&quot;abstract&quot;:&quot;Research suggests that Virtual Reality (VR) has many applications for those with intellectual disabilities, and as the hardware needed to create such applications has become increasingly available and mature, it is now possible to further investigate these claims. We aim to use co-design methodology to identify, design, develop and validate a VR environment. Co-design treats the participants of research as “co-researchers”. They are “experts by experience” in accessibility and disability issues and can provide valuable input. Five preparation phase sessions were held with n = 13 intellectually disabled individuals (supported by 4 teaching assistants). Using the Oculus Quest 2, they were able to try a range of VR applications. After completing the activities, they were prompted in follow-up post immersion focus groups to suggest what future applications of VR might be appropriate or desirable for the group as a whole and provide their thoughts and experiences on using the system. It was found that most experienced little difficulty in using the controllers, including performing the grip gesture to pick up and drop objects in the virtual environment. Even those that struggled with the controls engaged with the system and demonstrated interaction and engagement with the system that surpassed teaching assistants’ expectations. Some indicated that they found aspects of the system relaxing and most were keen to try other VR applications. It is hoped that these insights will be useful moving forward in developing a virtual environment with this group and for progressing to the next stages in the co-design methodology - fieldwork and ideation.&quot;,&quot;publisher&quot;:&quot;Springer Science and Business Media Deutschland GmbH&quot;,&quot;volume&quot;:&quot;13309 LNCS&quot;,&quot;container-title-short&quot;:&quot;&quot;},&quot;isTemporary&quot;:false}]},{&quot;citationID&quot;:&quot;MENDELEY_CITATION_38f85387-a61d-41a1-8c14-3b7426a52c26&quot;,&quot;properties&quot;:{&quot;noteIndex&quot;:0},&quot;isEdited&quot;:false,&quot;manualOverride&quot;:{&quot;isManuallyOverridden&quot;:false,&quot;citeprocText&quot;:&quot;(Proton AG 2022)&quot;,&quot;manualOverrideText&quot;:&quot;&quot;},&quot;citationTag&quot;:&quot;MENDELEY_CITATION_v3_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&quot;,&quot;citationItems&quot;:[{&quot;id&quot;:&quot;4b0fd38a-5ad3-3ab8-ac66-7f84ddd92287&quot;,&quot;itemData&quot;:{&quot;type&quot;:&quot;webpage&quot;,&quot;id&quot;:&quot;4b0fd38a-5ad3-3ab8-ac66-7f84ddd92287&quot;,&quot;title&quot;:&quot;GDPR&quot;,&quot;author&quot;:[{&quot;family&quot;:&quot;Proton AG&quot;,&quot;given&quot;:&quot;&quot;,&quot;parse-names&quot;:false,&quot;dropping-particle&quot;:&quot;&quot;,&quot;non-dropping-particle&quot;:&quot;&quot;}],&quot;accessed&quot;:{&quot;date-parts&quot;:[[2022,10,12]]},&quot;URL&quot;:&quot;https://gdpr.eu/data-privacy/&quot;,&quot;issued&quot;:{&quot;date-parts&quot;:[[2022]]},&quot;container-title-short&quot;:&quot;&quot;},&quot;isTemporary&quot;:false}]},{&quot;citationID&quot;:&quot;MENDELEY_CITATION_acafb414-52a8-4538-84cb-4dae6e3c0af1&quot;,&quot;properties&quot;:{&quot;noteIndex&quot;:0},&quot;isEdited&quot;:false,&quot;manualOverride&quot;:{&quot;isManuallyOverridden&quot;:false,&quot;citeprocText&quot;:&quot;(The National Archives 2018)&quot;,&quot;manualOverrideText&quot;:&quot;&quot;},&quot;citationTag&quot;:&quot;MENDELEY_CITATION_v3_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&quot;,&quot;citationItems&quot;:[{&quot;id&quot;:&quot;0171fa34-0614-3755-a2db-0f2d7fb54776&quot;,&quot;itemData&quot;:{&quot;type&quot;:&quot;webpage&quot;,&quot;id&quot;:&quot;0171fa34-0614-3755-a2db-0f2d7fb54776&quot;,&quot;title&quot;:&quot;Data Protection Act 2018&quot;,&quot;author&quot;:[{&quot;family&quot;:&quot;The National Archives&quot;,&quot;given&quot;:&quot;&quot;,&quot;parse-names&quot;:false,&quot;dropping-particle&quot;:&quot;&quot;,&quot;non-dropping-particle&quot;:&quot;&quot;}],&quot;accessed&quot;:{&quot;date-parts&quot;:[[2022,10,12]]},&quot;URL&quot;:&quot;https://www.legislation.gov.uk/ukpga/2018/12/contents/enacted&quot;,&quot;issued&quot;:{&quot;date-parts&quot;:[[2018]]},&quot;container-title-short&quot;:&quot;&quot;},&quot;isTemporary&quot;:false}]},{&quot;citationID&quot;:&quot;MENDELEY_CITATION_5e25df39-d848-4e18-bb1d-e2b754810505&quot;,&quot;properties&quot;:{&quot;noteIndex&quot;:0},&quot;isEdited&quot;:false,&quot;manualOverride&quot;:{&quot;isManuallyOverridden&quot;:true,&quot;citeprocText&quot;:&quot;(British Computing Society 2022)&quot;,&quot;manualOverrideText&quot;:&quot;(British Computing Society 2022, Section 3.4)&quot;},&quot;citationTag&quot;:&quot;MENDELEY_CITATION_v3_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&quot;,&quot;citationItems&quot;:[{&quot;id&quot;:&quot;eaa5e903-6f9b-30dc-b6ef-a3214656564b&quot;,&quot;itemData&quot;:{&quot;type&quot;:&quot;webpage&quot;,&quot;id&quot;:&quot;eaa5e903-6f9b-30dc-b6ef-a3214656564b&quot;,&quot;title&quot;:&quot;BCS Code of Conduct&quot;,&quot;author&quot;:[{&quot;family&quot;:&quot;British Computing Society&quot;,&quot;given&quot;:&quot;&quot;,&quot;parse-names&quot;:false,&quot;dropping-particle&quot;:&quot;&quot;,&quot;non-dropping-particle&quot;:&quot;&quot;}],&quot;accessed&quot;:{&quot;date-parts&quot;:[[2022,10,12]]},&quot;URL&quot;:&quot;https://www.bcs.org/membership-and-registrations/become-a-member/bcs-code-of-conduct/&quot;,&quot;issued&quot;:{&quot;date-parts&quot;:[[2022]]},&quot;container-title-short&quot;:&quot;&quot;},&quot;isTemporary&quot;:false}]},{&quot;citationID&quot;:&quot;MENDELEY_CITATION_0b137d17-c93e-4260-869d-3dd7cf27daa2&quot;,&quot;properties&quot;:{&quot;noteIndex&quot;:0},&quot;isEdited&quot;:false,&quot;manualOverride&quot;:{&quot;isManuallyOverridden&quot;:false,&quot;citeprocText&quot;:&quot;(Oak Field School 2022)&quot;,&quot;manualOverrideText&quot;:&quot;&quot;},&quot;citationTag&quot;:&quot;MENDELEY_CITATION_v3_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&quot;,&quot;citationItems&quot;:[{&quot;id&quot;:&quot;650ebe17-2977-3fab-b927-03116a91e6e9&quot;,&quot;itemData&quot;:{&quot;type&quot;:&quot;webpage&quot;,&quot;id&quot;:&quot;650ebe17-2977-3fab-b927-03116a91e6e9&quot;,&quot;title&quot;:&quot;NICER Group Nottingham&quot;,&quot;author&quot;:[{&quot;family&quot;:&quot;Oak Field School&quot;,&quot;given&quot;:&quot;&quot;,&quot;parse-names&quot;:false,&quot;dropping-particle&quot;:&quot;&quot;,&quot;non-dropping-particle&quot;:&quot;&quot;}],&quot;accessed&quot;:{&quot;date-parts&quot;:[[2022,10,2]]},&quot;URL&quot;:&quot;https://www.oakfieldschool.org.uk/nicer-group-nottingham-interactive-community-for-e/&quot;,&quot;issued&quot;:{&quot;date-parts&quot;:[[2022]]},&quot;container-title-short&quot;:&quot;&quot;},&quot;isTemporary&quot;:false}]},{&quot;citationID&quot;:&quot;MENDELEY_CITATION_6ee66507-fc96-4c3b-b187-52a353da3181&quot;,&quot;properties&quot;:{&quot;noteIndex&quot;:0},&quot;isEdited&quot;:false,&quot;manualOverride&quot;:{&quot;isManuallyOverridden&quot;:false,&quot;citeprocText&quot;:&quot;(Institute of Electrical and Electronics Engineers 2020)&quot;,&quot;manualOverrideText&quot;:&quot;&quot;},&quot;citationTag&quot;:&quot;MENDELEY_CITATION_v3_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&quot;,&quot;citationItems&quot;:[{&quot;id&quot;:&quot;57193b99-6795-3f02-ab40-db576ab89f67&quot;,&quot;itemData&quot;:{&quot;type&quot;:&quot;webpage&quot;,&quot;id&quot;:&quot;57193b99-6795-3f02-ab40-db576ab89f67&quot;,&quot;title&quot;:&quot;IEEE Code of Ethics&quot;,&quot;author&quot;:[{&quot;family&quot;:&quot;Institute of Electrical and Electronics Engineers&quot;,&quot;given&quot;:&quot;&quot;,&quot;parse-names&quot;:false,&quot;dropping-particle&quot;:&quot;&quot;,&quot;non-dropping-particle&quot;:&quot;&quot;}],&quot;accessed&quot;:{&quot;date-parts&quot;:[[2022,10,12]]},&quot;URL&quot;:&quot;https://www.ieee.org/about/corporate/governance/p7-8.html&quot;,&quot;issued&quot;:{&quot;date-parts&quot;:[[2020]]},&quot;container-title-short&quot;:&quot;&quot;},&quot;isTemporary&quot;:false}]},{&quot;citationID&quot;:&quot;MENDELEY_CITATION_a000f9d4-6aac-423d-b843-f2595126b521&quot;,&quot;properties&quot;:{&quot;noteIndex&quot;:0},&quot;isEdited&quot;:false,&quot;manualOverride&quot;:{&quot;isManuallyOverridden&quot;:true,&quot;citeprocText&quot;:&quot;(British Computing Society 2022)&quot;,&quot;manualOverrideText&quot;:&quot;(British Computing Society 2022, Section 1.1)&quot;},&quot;citationTag&quot;:&quot;MENDELEY_CITATION_v3_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&quot;,&quot;citationItems&quot;:[{&quot;id&quot;:&quot;eaa5e903-6f9b-30dc-b6ef-a3214656564b&quot;,&quot;itemData&quot;:{&quot;type&quot;:&quot;webpage&quot;,&quot;id&quot;:&quot;eaa5e903-6f9b-30dc-b6ef-a3214656564b&quot;,&quot;title&quot;:&quot;BCS Code of Conduct&quot;,&quot;author&quot;:[{&quot;family&quot;:&quot;British Computing Society&quot;,&quot;given&quot;:&quot;&quot;,&quot;parse-names&quot;:false,&quot;dropping-particle&quot;:&quot;&quot;,&quot;non-dropping-particle&quot;:&quot;&quot;}],&quot;accessed&quot;:{&quot;date-parts&quot;:[[2022,10,12]]},&quot;URL&quot;:&quot;https://www.bcs.org/membership-and-registrations/become-a-member/bcs-code-of-conduct/&quot;,&quot;issued&quot;:{&quot;date-parts&quot;:[[2022]]},&quot;container-title-short&quot;:&quot;&quot;},&quot;isTemporary&quot;:false}]},{&quot;citationID&quot;:&quot;MENDELEY_CITATION_e30e3837-89ae-41ab-a972-d7919ffb89d7&quot;,&quot;properties&quot;:{&quot;noteIndex&quot;:0},&quot;isEdited&quot;:false,&quot;manualOverride&quot;:{&quot;isManuallyOverridden&quot;:true,&quot;citeprocText&quot;:&quot;(British Computing Society 2022)&quot;,&quot;manualOverrideText&quot;:&quot;(British Computing Society 2022, Section 4.3)&quot;},&quot;citationTag&quot;:&quot;MENDELEY_CITATION_v3_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&quot;,&quot;citationItems&quot;:[{&quot;id&quot;:&quot;eaa5e903-6f9b-30dc-b6ef-a3214656564b&quot;,&quot;itemData&quot;:{&quot;type&quot;:&quot;webpage&quot;,&quot;id&quot;:&quot;eaa5e903-6f9b-30dc-b6ef-a3214656564b&quot;,&quot;title&quot;:&quot;BCS Code of Conduct&quot;,&quot;author&quot;:[{&quot;family&quot;:&quot;British Computing Society&quot;,&quot;given&quot;:&quot;&quot;,&quot;parse-names&quot;:false,&quot;dropping-particle&quot;:&quot;&quot;,&quot;non-dropping-particle&quot;:&quot;&quot;}],&quot;accessed&quot;:{&quot;date-parts&quot;:[[2022,10,12]]},&quot;URL&quot;:&quot;https://www.bcs.org/membership-and-registrations/become-a-member/bcs-code-of-conduct/&quot;,&quot;issued&quot;:{&quot;date-parts&quot;:[[2022]]},&quot;container-title-short&quot;:&quot;&quot;},&quot;isTemporary&quot;:false}]},{&quot;citationID&quot;:&quot;MENDELEY_CITATION_56615333-0101-4544-ab8e-deecdcb12898&quot;,&quot;properties&quot;:{&quot;noteIndex&quot;:0},&quot;isEdited&quot;:false,&quot;manualOverride&quot;:{&quot;isManuallyOverridden&quot;:false,&quot;citeprocText&quot;:&quot;(Nottingham Trent University 2022)&quot;,&quot;manualOverrideText&quot;:&quot;&quot;},&quot;citationTag&quot;:&quot;MENDELEY_CITATION_v3_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&quot;,&quot;citationItems&quot;:[{&quot;id&quot;:&quot;fb4bebae-a3b8-3519-a430-6cca07369ec0&quot;,&quot;itemData&quot;:{&quot;type&quot;:&quot;webpage&quot;,&quot;id&quot;:&quot;fb4bebae-a3b8-3519-a430-6cca07369ec0&quot;,&quot;title&quot;:&quot;Student Code of Behaviour&quot;,&quot;author&quot;:[{&quot;family&quot;:&quot;Nottingham Trent University&quot;,&quot;given&quot;:&quot;&quot;,&quot;parse-names&quot;:false,&quot;dropping-particle&quot;:&quot;&quot;,&quot;non-dropping-particle&quot;:&quot;&quot;}],&quot;accessed&quot;:{&quot;date-parts&quot;:[[2022,10,12]]},&quot;URL&quot;:&quot;https://www.ntu.ac.uk/studenthub/my-course/student-handbook/student-code-of-behaviour&quot;,&quot;issued&quot;:{&quot;date-parts&quot;:[[2022]]},&quot;container-title-short&quot;:&quot;&quot;},&quot;isTemporary&quot;:false}]}]"/>
+    <we:property name="MENDELEY_CITATIONS" value="[{&quot;citationID&quot;:&quot;MENDELEY_CITATION_235ce2e9-5bc4-46b9-be03-ac54f2c03ebc&quot;,&quot;properties&quot;:{&quot;noteIndex&quot;:0},&quot;isEdited&quot;:false,&quot;manualOverride&quot;:{&quot;isManuallyOverridden&quot;:false,&quot;citeprocText&quot;:&quot;(Birckhead et al. 2019)&quot;,&quot;manualOverrideText&quot;:&quot;&quot;},&quot;citationTag&quot;:&quot;MENDELEY_CITATION_v3_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&quot;,&quot;citationItems&quot;:[{&quot;id&quot;:&quot;6926f02c-ec24-3a3b-bba6-9e25df45d099&quot;,&quot;itemData&quot;:{&quot;type&quot;:&quot;article-journal&quot;,&quot;id&quot;:&quot;6926f02c-ec24-3a3b-bba6-9e25df45d099&quot;,&quot;title&quot;:&quot;Recommendations for methodology of virtual reality clinical trials in health care by an international working group: Iterative study&quot;,&quot;author&quot;:[{&quot;family&quot;:&quot;Birckhead&quot;,&quot;given&quot;:&quot;Brandon&quot;,&quot;parse-names&quot;:false,&quot;dropping-particle&quot;:&quot;&quot;,&quot;non-dropping-particle&quot;:&quot;&quot;},{&quot;family&quot;:&quot;Khalil&quot;,&quot;given&quot;:&quot;Carine&quot;,&quot;parse-names&quot;:false,&quot;dropping-particle&quot;:&quot;&quot;,&quot;non-dropping-particle&quot;:&quot;&quot;},{&quot;family&quot;:&quot;Liu&quot;,&quot;given&quot;:&quot;Xiaoyu&quot;,&quot;parse-names&quot;:false,&quot;dropping-particle&quot;:&quot;&quot;,&quot;non-dropping-particle&quot;:&quot;&quot;},{&quot;family&quot;:&quot;Conovitz&quot;,&quot;given&quot;:&quot;Samuel&quot;,&quot;parse-names&quot;:false,&quot;dropping-particle&quot;:&quot;&quot;,&quot;non-dropping-particle&quot;:&quot;&quot;},{&quot;family&quot;:&quot;Rizzo&quot;,&quot;given&quot;:&quot;Albert&quot;,&quot;parse-names&quot;:false,&quot;dropping-particle&quot;:&quot;&quot;,&quot;non-dropping-particle&quot;:&quot;&quot;},{&quot;family&quot;:&quot;Danovitch&quot;,&quot;given&quot;:&quot;Itai&quot;,&quot;parse-names&quot;:false,&quot;dropping-particle&quot;:&quot;&quot;,&quot;non-dropping-particle&quot;:&quot;&quot;},{&quot;family&quot;:&quot;Bullock&quot;,&quot;given&quot;:&quot;Kim&quot;,&quot;parse-names&quot;:false,&quot;dropping-particle&quot;:&quot;&quot;,&quot;non-dropping-particle&quot;:&quot;&quot;},{&quot;family&quot;:&quot;Spiegel&quot;,&quot;given&quot;:&quot;Brennan&quot;,&quot;parse-names&quot;:false,&quot;dropping-particle&quot;:&quot;&quot;,&quot;non-dropping-particle&quot;:&quot;&quot;}],&quot;container-title&quot;:&quot;JMIR Mental Health&quot;,&quot;DOI&quot;:&quot;10.2196/11973&quot;,&quot;ISSN&quot;:&quot;23687959&quot;,&quot;issued&quot;:{&quot;date-parts&quot;:[[2019,1,1]]},&quot;abstract&quot;:&quot;Background: Therapeutic virtual reality (VR) has emerged as an efficacious treatment modality for a wide range of health conditions. However, despite encouraging outcomes from early stage research, a consensus for the best way to develop and evaluate VR treatments within a scientific framework is needed. Objective: We aimed to develop a methodological framework with input from an international working group in order to guide the design, implementation, analysis, interpretation, and communication of trials that develop and test VR treatments. Methods: A group of 21 international experts was recruited based on their contributions to the VR literature. The resulting Virtual Reality Clinical Outcomes Research Experts held iterative meetings to seek consensus on best practices for the development and testing of VR treatments. Results: The interactions were transcribed, and key themes were identified to develop a scientific framework in order to support best practices in methodology of clinical VR trials. Using the Food and Drug Administration Phase I-III pharmacotherapy model as guidance, a framework emerged to support three phases of VR clinical study designs—VR1, VR2, and VR3. VR1 studies focus on content development by working with patients and providers through the principles of human-centered design. VR2 trials conduct early testing with a focus on feasibility, acceptability, tolerability, and initial clinical efficacy. VR3 trials are randomized, controlled studies that evaluate efficacy against a control condition. Best practice recommendations for each trial were provided. Conclusions: Patients, providers, payers, and regulators should consider this best practice framework when assessing the validity of VR treatments.&quot;,&quot;publisher&quot;:&quot;JMIR Publications Inc.&quot;,&quot;issue&quot;:&quot;1&quot;,&quot;volume&quot;:&quot;6&quot;,&quot;container-title-short&quot;:&quot;JMIR Ment Health&quot;},&quot;isTemporary&quot;:false}]},{&quot;citationID&quot;:&quot;MENDELEY_CITATION_ff1d69da-42b7-45f9-b794-930f8282edf0&quot;,&quot;properties&quot;:{&quot;noteIndex&quot;:0},&quot;isEdited&quot;:false,&quot;manualOverride&quot;:{&quot;isManuallyOverridden&quot;:true,&quot;citeprocText&quot;:&quot;(Mantovani et al. 2004; van Wyk, de Villiers 2009; Aïm et al. 2016)&quot;,&quot;manualOverrideText&quot;:&quot;(Mantovani et al. 2004; Van Wyk, De Villiers 2009; Aïm et al. 2016)&quot;},&quot;citationTag&quot;:&quot;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&quot;,&quot;citationItems&quot;:[{&quot;id&quot;:&quot;bc8e9266-1b6b-3fe7-b49e-e02ed514009b&quot;,&quot;itemData&quot;:{&quot;type&quot;:&quot;article-journal&quot;,&quot;id&quot;:&quot;bc8e9266-1b6b-3fe7-b49e-e02ed514009b&quot;,&quot;title&quot;:&quot;Virtual Reality Training for Health-Care Professionals&quot;,&quot;author&quot;:[{&quot;family&quot;:&quot;Mantovani&quot;,&quot;given&quot;:&quot;Fabrizia&quot;,&quot;parse-names&quot;:false,&quot;dropping-particle&quot;:&quot;&quot;,&quot;non-dropping-particle&quot;:&quot;&quot;},{&quot;family&quot;:&quot;Castelnuovo&quot;,&quot;given&quot;:&quot;Gianluca&quot;,&quot;parse-names&quot;:false,&quot;dropping-particle&quot;:&quot;&quot;,&quot;non-dropping-particle&quot;:&quot;&quot;},{&quot;family&quot;:&quot;Gaggioli&quot;,&quot;given&quot;:&quot;Andrea&quot;,&quot;parse-names&quot;:false,&quot;dropping-particle&quot;:&quot;&quot;,&quot;non-dropping-particle&quot;:&quot;&quot;},{&quot;family&quot;:&quot;Riva&quot;,&quot;given&quot;:&quot;Giuseppe&quot;,&quot;parse-names&quot;:false,&quot;dropping-particle&quot;:&quot;&quot;,&quot;non-dropping-particle&quot;:&quot;&quot;}],&quot;container-title&quot;:&quot;http://www.liebertpub.com/cpb&quot;,&quot;accessed&quot;:{&quot;date-parts&quot;:[[2022,10,9]]},&quot;DOI&quot;:&quot;10.1089/109493103322278772&quot;,&quot;ISSN&quot;:&quot;10949313&quot;,&quot;PMID&quot;:&quot;14511451&quot;,&quot;URL&quot;:&quot;https://www.liebertpub.com/doi/10.1089/109493103322278772&quot;,&quot;issued&quot;:{&quot;date-parts&quot;:[[2004,7,5]]},&quot;page&quot;:&quot;389-395&quot;,&quot;abstract&quot;:&quot;Emerging changes in health-care delivery are having a significant impact on the structure of health-care professionals' education. Today it is recognized that medical knowledge doubles every 6–8 ye...&quot;,&quot;publisher&quot;:&quot; Mary Ann Liebert, Inc. &quot;,&quot;issue&quot;:&quot;4&quot;,&quot;volume&quot;:&quot;6&quot;,&quot;container-title-short&quot;:&quot;&quot;},&quot;isTemporary&quot;:false},{&quot;id&quot;:&quot;ec2a6424-9cc1-35b9-b0e5-1329a61c4ae9&quot;,&quot;itemData&quot;:{&quot;type&quot;:&quot;article-journal&quot;,&quot;id&quot;:&quot;ec2a6424-9cc1-35b9-b0e5-1329a61c4ae9&quot;,&quot;title&quot;:&quot;Virtual reality training applications for the mining industry&quot;,&quot;author&quot;:[{&quot;family&quot;:&quot;Wyk&quot;,&quot;given&quot;:&quot;Etienne&quot;,&quot;parse-names&quot;:false,&quot;dropping-particle&quot;:&quot;&quot;,&quot;non-dropping-particle&quot;:&quot;van&quot;},{&quot;family&quot;:&quot;Villiers&quot;,&quot;given&quot;:&quot;Ruth&quot;,&quot;parse-names&quot;:false,&quot;dropping-particle&quot;:&quot;&quot;,&quot;non-dropping-particle&quot;:&quot;de&quot;}],&quot;container-title&quot;:&quot;Proceedings of AFRIGRAPH 2009: 6th International Conference on Computer Graphics, Virtual Reality, Visualisation and Interaction in Africa&quot;,&quot;accessed&quot;:{&quot;date-parts&quot;:[[2022,10,9]]},&quot;DOI&quot;:&quot;10.1145/1503454.1503465&quot;,&quot;ISBN&quot;:&quot;9781605584287&quot;,&quot;issued&quot;:{&quot;date-parts&quot;:[[2009]]},&quot;page&quot;:&quot;53-64&quot;,&quot;abstract&quot;:&quot;Virtual reality is a rapidly growing technology which utilises the ever-increasing power of computers to simulate real-world and imaginary environments and situations with a high degree of realism and interactiveness. Safety in the South African mining industry is a vital issue. On average, one worker dies every working day, and about 16 are injured in mine-related accidents. Inadequate or insufficient training is often cited as a root cause for many mining fatalities. However, training outside the direct working environment provides only limited real-life opportunities and may fail to make a significant impact within the tense working environment itself. Virtual reality-based training tools can, by contrast, provide simulated exposure to real-world working conditions without the associated risks. This paper discusses contextual requirements and constraints for virtual reality application development, applied to safety training in mines. The results of the contextual analysis were applied to the design and development of several prototypes of VR training systems. The paper also reports on how realism can be enhanced in simulation training systems. © 2009 ACM.&quot;,&quot;container-title-short&quot;:&quot;&quot;},&quot;isTemporary&quot;:false},{&quot;id&quot;:&quot;90660303-f443-3bae-82be-470fe6095564&quot;,&quot;itemData&quot;:{&quot;type&quot;:&quot;article-journal&quot;,&quot;id&quot;:&quot;90660303-f443-3bae-82be-470fe6095564&quot;,&quot;title&quot;:&quot;Effectiveness of Virtual Reality Training in Orthopaedic Surgery&quot;,&quot;author&quot;:[{&quot;family&quot;:&quot;Aïm&quot;,&quot;given&quot;:&quot;Florence&quot;,&quot;parse-names&quot;:false,&quot;dropping-particle&quot;:&quot;&quot;,&quot;non-dropping-particle&quot;:&quot;&quot;},{&quot;family&quot;:&quot;Lonjon&quot;,&quot;given&quot;:&quot;Guillaume&quot;,&quot;parse-names&quot;:false,&quot;dropping-particle&quot;:&quot;&quot;,&quot;non-dropping-particle&quot;:&quot;&quot;},{&quot;family&quot;:&quot;Hannouche&quot;,&quot;given&quot;:&quot;Didier&quot;,&quot;parse-names&quot;:false,&quot;dropping-particle&quot;:&quot;&quot;,&quot;non-dropping-particle&quot;:&quot;&quot;},{&quot;family&quot;:&quot;Nizard&quot;,&quot;given&quot;:&quot;Rémy&quot;,&quot;parse-names&quot;:false,&quot;dropping-particle&quot;:&quot;&quot;,&quot;non-dropping-particle&quot;:&quot;&quot;}],&quot;container-title&quot;:&quot;Arthroscopy: The Journal of Arthroscopic &amp; Related Surgery&quot;,&quot;accessed&quot;:{&quot;date-parts&quot;:[[2022,10,9]]},&quot;DOI&quot;:&quot;10.1016/J.ARTHRO.2015.07.023&quot;,&quot;ISSN&quot;:&quot;0749-8063&quot;,&quot;PMID&quot;:&quot;26412672&quot;,&quot;issued&quot;:{&quot;date-parts&quot;:[[2016,1,1]]},&quot;page&quot;:&quot;224-232&quot;,&quot;abstract&quot;:&quot;Purpose The purpose of this study was to conduct a systematic review to determine the effectiveness of virtual reality (VR) training in orthopaedic surgery. Methods A comprehensive systematic review was performed of articles of VR training in orthopaedic surgery published up to November 2014 from MEDLINE, EMBASE, and the Cochrane Central Register of Controlled Trials databases. Results We included 10 relevant trials of 91 identified articles, which all reported on training in arthroscopic surgery (shoulder, n = 5; knee, n = 4; undefined, n = 1). A total of 303 participants were involved. Assessment after training was made on a simulator in 9 of the 10 studies, and in one study it took place in the operating room (OR) on a real patient. A total of 32 different outcomes were extracted; 29 of them were about skills assessment. None involved a patient-related outcome. One study focused on anatomic learning, and the other evaluated technical task performance before and after training on a VR simulator. Five studies established construct validity. Three studies reported a statistically significant improvement in technical skills after training on a VR simulator. Conclusions VR training leads to an improvement of technical skills in orthopaedic surgery. Before its widespread use, additional trials are needed to clarify the transfer of VR training to the OR. Level of Evidence Systematic review of Level I through Level IV studies.&quot;,&quot;publisher&quot;:&quot;W.B. Saunders&quot;,&quot;issue&quot;:&quot;1&quot;,&quot;volume&quot;:&quot;32&quot;,&quot;container-title-short&quot;:&quot;&quot;},&quot;isTemporary&quot;:false}]},{&quot;citationID&quot;:&quot;MENDELEY_CITATION_2b041017-3f7e-4a12-976f-086371fc8491&quot;,&quot;properties&quot;:{&quot;noteIndex&quot;:0},&quot;isEdited&quot;:false,&quot;manualOverride&quot;:{&quot;isManuallyOverridden&quot;:false,&quot;citeprocText&quot;:&quot;(Coelho et al. 2009)&quot;,&quot;manualOverrideText&quot;:&quot;&quot;},&quot;citationTag&quot;:&quot;MENDELEY_CITATION_v3_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&quot;,&quot;citationItems&quot;:[{&quot;id&quot;:&quot;f1d03798-a03a-34b6-af61-1e4fee1ed722&quot;,&quot;itemData&quot;:{&quot;type&quot;:&quot;article-journal&quot;,&quot;id&quot;:&quot;f1d03798-a03a-34b6-af61-1e4fee1ed722&quot;,&quot;title&quot;:&quot;The use of virtual reality in acrophobia research and treatment&quot;,&quot;author&quot;:[{&quot;family&quot;:&quot;Coelho&quot;,&quot;given&quot;:&quot;Carlos M.&quot;,&quot;parse-names&quot;:false,&quot;dropping-particle&quot;:&quot;&quot;,&quot;non-dropping-particle&quot;:&quot;&quot;},{&quot;family&quot;:&quot;Waters&quot;,&quot;given&quot;:&quot;Allison M.&quot;,&quot;parse-names&quot;:false,&quot;dropping-particle&quot;:&quot;&quot;,&quot;non-dropping-particle&quot;:&quot;&quot;},{&quot;family&quot;:&quot;Hine&quot;,&quot;given&quot;:&quot;Trevor J.&quot;,&quot;parse-names&quot;:false,&quot;dropping-particle&quot;:&quot;&quot;,&quot;non-dropping-particle&quot;:&quot;&quot;},{&quot;family&quot;:&quot;Wallis&quot;,&quot;given&quot;:&quot;Guy&quot;,&quot;parse-names&quot;:false,&quot;dropping-particle&quot;:&quot;&quot;,&quot;non-dropping-particle&quot;:&quot;&quot;}],&quot;container-title&quot;:&quot;Journal of Anxiety Disorders&quot;,&quot;accessed&quot;:{&quot;date-parts&quot;:[[2022,10,9]]},&quot;DOI&quot;:&quot;10.1016/J.JANXDIS.2009.01.014&quot;,&quot;ISSN&quot;:&quot;0887-6185&quot;,&quot;PMID&quot;:&quot;19282142&quot;,&quot;issued&quot;:{&quot;date-parts&quot;:[[2009,6,1]]},&quot;page&quot;:&quot;563-574&quot;,&quot;abstract&quot;:&quot;Acrophobia, or fear of heights, is a widespread and debilitating anxiety disorder affecting perhaps 1 in 20 adults. Virtual reality (VR) technology has been used in the psychological treatment of acrophobia since 1995, and has come to dominate the treatment of numerous anxiety disorders. It is now known that virtual reality exposure therapy (VRET) regimens are highly effective for acrophobia treatment. This paper reviews current theoretical understanding of acrophobia as well as the evolution of its common treatments from the traditional exposure therapies to the most recent virtually guided ones. In particular, the review focuses on recent innovations in the use of VR technology and discusses the benefits it may offer for examining the underlying causes of the disorder, allowing for the systematic assessment of interrelated factors such as the visual, vestibular and postural control systems. © 2009 Elsevier Ltd.&quot;,&quot;publisher&quot;:&quot;Pergamon&quot;,&quot;issue&quot;:&quot;5&quot;,&quot;volume&quot;:&quot;23&quot;,&quot;container-title-short&quot;:&quot;J Anxiety Disord&quot;},&quot;isTemporary&quot;:false}]},{&quot;citationID&quot;:&quot;MENDELEY_CITATION_5eb86ff4-1015-453f-b654-919bd41506d8&quot;,&quot;properties&quot;:{&quot;noteIndex&quot;:0},&quot;isEdited&quot;:false,&quot;manualOverride&quot;:{&quot;isManuallyOverridden&quot;:false,&quot;citeprocText&quot;:&quot;(Welch et al. 2009; Strickland et al. 1996)&quot;,&quot;manualOverrideText&quot;:&quot;&quot;},&quot;citationTag&quot;:&quot;MENDELEY_CITATION_v3_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&quot;,&quot;citationItems&quot;:[{&quot;id&quot;:&quot;b1c75677-c176-3ea6-87d6-59d989d3aab0&quot;,&quot;itemData&quot;:{&quot;type&quot;:&quot;paper-conference&quot;,&quot;id&quot;:&quot;b1c75677-c176-3ea6-87d6-59d989d3aab0&quot;,&quot;title&quot;:&quot;An affect-sensitive social interaction paradigm utilizing virtual reality environments for autism intervention&quot;,&quot;author&quot;:[{&quot;family&quot;:&quot;Welch&quot;,&quot;given&quot;:&quot;Karla Conn&quot;,&quot;parse-names&quot;:false,&quot;dropping-particle&quot;:&quot;&quot;,&quot;non-dropping-particle&quot;:&quot;&quot;},{&quot;family&quot;:&quot;Lahiri&quot;,&quot;given&quot;:&quot;Uttama&quot;,&quot;parse-names&quot;:false,&quot;dropping-particle&quot;:&quot;&quot;,&quot;non-dropping-particle&quot;:&quot;&quot;},{&quot;family&quot;:&quot;Liu&quot;,&quot;given&quot;:&quot;Changchun&quot;,&quot;parse-names&quot;:false,&quot;dropping-particle&quot;:&quot;&quot;,&quot;non-dropping-particle&quot;:&quot;&quot;},{&quot;family&quot;:&quot;Weller&quot;,&quot;given&quot;:&quot;Rebecca&quot;,&quot;parse-names&quot;:false,&quot;dropping-particle&quot;:&quot;&quot;,&quot;non-dropping-particle&quot;:&quot;&quot;},{&quot;family&quot;:&quot;Sarkar&quot;,&quot;given&quot;:&quot;Nilanjan&quot;,&quot;parse-names&quot;:false,&quot;dropping-particle&quot;:&quot;&quot;,&quot;non-dropping-particle&quot;:&quot;&quot;},{&quot;family&quot;:&quot;Warren&quot;,&quot;given&quot;:&quot;Zachary&quot;,&quot;parse-names&quot;:false,&quot;dropping-particle&quot;:&quot;&quot;,&quot;non-dropping-particle&quot;:&quot;&quot;}],&quot;DOI&quot;:&quot;10.1007/978-3-642-02580-8_77&quot;,&quot;ISBN&quot;:&quot;364202579X&quot;,&quot;ISSN&quot;:&quot;03029743&quot;,&quot;issued&quot;:{&quot;date-parts&quot;:[[2009]]},&quot;page&quot;:&quot;703-712&quot;,&quot;abstract&quot;:&quot;This paper describes the design and development of both software to create social interaction modules on a virtual reality (VR) platform and individualized affective models for affect recognition of children with autism spectrum disorders (ASD), which includes developing tasks for affect elicitation and using machine-learning mathematical tools for reliable affect recognition. A VR system will be formulated that can present realistic social communication tasks to the children with ASD and can monitor their affective response using physiological signals, such as cardiovascular activities including electrocardiogram, impedance cardiogram, photoplethysmogram, and phonocardiogram; electrodermal activities including tonic and phasic responses from galvanic skin response; electromyogram activities from corrugator supercilii, zygomaticus major, and upper trapezius muscles; and peripheral temperature. This affect-sensitive system will be capable of systematically manipulating aspects of social communication to more fully understand its salient components for children with ASD. © 2009 Springer Berlin Heidelberg.&quot;,&quot;issue&quot;:&quot;PART 3&quot;,&quot;volume&quot;:&quot;5612 LNCS&quot;,&quot;container-title-short&quot;:&quot;&quot;},&quot;isTemporary&quot;:false},{&quot;id&quot;:&quot;0c30557b-4080-3566-8298-4cb31741edce&quot;,&quot;itemData&quot;:{&quot;type&quot;:&quot;article-journal&quot;,&quot;id&quot;:&quot;0c30557b-4080-3566-8298-4cb31741edce&quot;,&quot;title&quot;:&quot;Brief Report: Two Case Studies Using Virtual Reality as a Learning Tool for Autistic Children&quot;,&quot;author&quot;:[{&quot;family&quot;:&quot;Strickland&quot;,&quot;given&quot;:&quot;Dorothy&quot;,&quot;parse-names&quot;:false,&quot;dropping-particle&quot;:&quot;&quot;,&quot;non-dropping-particle&quot;:&quot;&quot;},{&quot;family&quot;:&quot;Marcus&quot;,&quot;given&quot;:&quot;Lee M&quot;,&quot;parse-names&quot;:false,&quot;dropping-particle&quot;:&quot;&quot;,&quot;non-dropping-particle&quot;:&quot;&quot;},{&quot;family&quot;:&quot;Mesibov&quot;,&quot;given&quot;:&quot;Gary B&quot;,&quot;parse-names&quot;:false,&quot;dropping-particle&quot;:&quot;&quot;,&quot;non-dropping-particle&quot;:&quot;&quot;},{&quot;family&quot;:&quot;Hogan&quot;,&quot;given&quot;:&quot;Kerry&quot;,&quot;parse-names&quot;:false,&quot;dropping-particle&quot;:&quot;&quot;,&quot;non-dropping-particle&quot;:&quot;&quot;}],&quot;container-title&quot;:&quot;Journal of Autism and Developmental Disorders&quot;,&quot;issued&quot;:{&quot;date-parts&quot;:[[1996]]},&quot;issue&quot;:&quot;6&quot;,&quot;volume&quot;:&quot;26&quot;,&quot;container-title-short&quot;:&quot;J Autism Dev Disord&quot;},&quot;isTemporary&quot;:false}]},{&quot;citationID&quot;:&quot;MENDELEY_CITATION_860eb39b-b451-42b7-ad4d-7d0141030d07&quot;,&quot;properties&quot;:{&quot;noteIndex&quot;:0},&quot;isEdited&quot;:false,&quot;manualOverride&quot;:{&quot;isManuallyOverridden&quot;:true,&quot;citeprocText&quot;:&quot;(Zanier et al. 2018)&quot;,&quot;manualOverrideText&quot;:&quot;(Mondello et al. 2018)&quot;},&quot;citationTag&quot;:&quot;MENDELEY_CITATION_v3_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&quot;,&quot;citationItems&quot;:[{&quot;id&quot;:&quot;7e8f9376-5ae3-32ca-bf37-bb4d2b62950e&quot;,&quot;itemData&quot;:{&quot;type&quot;:&quot;article-journal&quot;,&quot;id&quot;:&quot;7e8f9376-5ae3-32ca-bf37-bb4d2b62950e&quot;,&quot;title&quot;:&quot;Virtual Reality for Traumatic Brain Injury&quot;,&quot;author&quot;:[{&quot;family&quot;:&quot;Zanier&quot;,&quot;given&quot;:&quot;E. R.&quot;,&quot;parse-names&quot;:false,&quot;dropping-particle&quot;:&quot;&quot;,&quot;non-dropping-particle&quot;:&quot;&quot;},{&quot;family&quot;:&quot;Zoerle&quot;,&quot;given&quot;:&quot;Tommaso&quot;,&quot;parse-names&quot;:false,&quot;dropping-particle&quot;:&quot;&quot;,&quot;non-dropping-particle&quot;:&quot;&quot;},{&quot;family&quot;:&quot;Lernia&quot;,&quot;given&quot;:&quot;Daniele&quot;,&quot;parse-names&quot;:false,&quot;dropping-particle&quot;:&quot;di&quot;,&quot;non-dropping-particle&quot;:&quot;&quot;},{&quot;family&quot;:&quot;Riva&quot;,&quot;given&quot;:&quot;Giuseppe&quot;,&quot;parse-names&quot;:false,&quot;dropping-particle&quot;:&quot;&quot;,&quot;non-dropping-particle&quot;:&quot;&quot;}],&quot;container-title&quot;:&quot;Frontiers in Neurology&quot;,&quot;DOI&quot;:&quot;10.3389/fneur.2018.00345&quot;,&quot;issued&quot;:{&quot;date-parts&quot;:[[2018,5]]},&quot;container-title-short&quot;:&quot;Front Neurol&quot;},&quot;isTemporary&quot;:false}]},{&quot;citationID&quot;:&quot;MENDELEY_CITATION_dd735291-5ba4-4e48-9ca8-3c38ae7024ef&quot;,&quot;properties&quot;:{&quot;noteIndex&quot;:0},&quot;isEdited&quot;:false,&quot;manualOverride&quot;:{&quot;isManuallyOverridden&quot;:false,&quot;citeprocText&quot;:&quot;(Brooks et al. 2002; Rose et al. 2002)&quot;,&quot;manualOverrideText&quot;:&quot;&quot;},&quot;citationTag&quot;:&quot;MENDELEY_CITATION_v3_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&quot;,&quot;citationItems&quot;:[{&quot;id&quot;:&quot;604db273-7d17-35f2-a371-ea39ce6a1b71&quot;,&quot;itemData&quot;:{&quot;type&quot;:&quot;article-journal&quot;,&quot;id&quot;:&quot;604db273-7d17-35f2-a371-ea39ce6a1b71&quot;,&quot;title&quot;:&quot;An evaluation of the efficacy of training people with learning disabilities in a virtual environment&quot;,&quot;author&quot;:[{&quot;family&quot;:&quot;Brooks&quot;,&quot;given&quot;:&quot;B. M.&quot;,&quot;parse-names&quot;:false,&quot;dropping-particle&quot;:&quot;&quot;,&quot;non-dropping-particle&quot;:&quot;&quot;},{&quot;family&quot;:&quot;Rose&quot;,&quot;given&quot;:&quot;F. D.&quot;,&quot;parse-names&quot;:false,&quot;dropping-particle&quot;:&quot;&quot;,&quot;non-dropping-particle&quot;:&quot;&quot;},{&quot;family&quot;:&quot;Attree&quot;,&quot;given&quot;:&quot;E. A.&quot;,&quot;parse-names&quot;:false,&quot;dropping-particle&quot;:&quot;&quot;,&quot;non-dropping-particle&quot;:&quot;&quot;},{&quot;family&quot;:&quot;Elliot-Square&quot;,&quot;given&quot;:&quot;A.&quot;,&quot;parse-names&quot;:false,&quot;dropping-particle&quot;:&quot;&quot;,&quot;non-dropping-particle&quot;:&quot;&quot;}],&quot;container-title&quot;:&quot;International Journal of Disability and Rehabilitation&quot;,&quot;DOI&quot;:&quot;10.1080/09638280110111397&quot;,&quot;ISSN&quot;:&quot;09638288&quot;,&quot;PMID&quot;:&quot;12182802&quot;,&quot;issued&quot;:{&quot;date-parts&quot;:[[2002,7,20]]},&quot;page&quot;:&quot;622-626&quot;,&quot;abstract&quot;:&quot;Purpose: To evaluate the efficacy of using a virtual kitchen for vocational training of people with learning disabilities. Method: Twenty four catering students with learning disabilities participated in the study. Half the students were currently being trained in the kitchen on which the virtual kitchen was modelled but the remaining students were unfamiliar with this kitchen. Students were first pre-tested on four food preparation tasks and identification of 12 hazards in their own training kitchens. They were subsequently trained on one food preparation task and three hazards in their own training kitchens, one food preparation task and three hazards in the virtual kitchen, and one food preparation task and three hazards in specially designed workbooks. They were then retested in their own training kitchens on all the food preparation tasks and all the hazards. Results: Virtual training was found to be as beneficial as real training and more beneficial than workbook and no training in the food preparation tasks. However, virtual, real and workbook training were found to be equally beneficial in the hazard identification task. Students who were unfamiliar with the kitchen on which the virtual kitchen was modelled benefited from virtual training to the same extent as students who were familiar with the kitchen. Conclusions: Vocational students with learning disabilities were able to use the virtual environment and were motivated to learn using this training method. Depending on the task being trained, virtual training had a more beneficial effect on real task performance than workbook training, even when the virtual kitchen was not modelled on the real training kitchen.&quot;,&quot;issue&quot;:&quot;11-12&quot;,&quot;volume&quot;:&quot;24&quot;,&quot;container-title-short&quot;:&quot;&quot;},&quot;isTemporary&quot;:false},{&quot;id&quot;:&quot;5b687861-140d-35b2-8acc-b5b1f58a25f0&quot;,&quot;itemData&quot;:{&quot;type&quot;:&quot;article-journal&quot;,&quot;id&quot;:&quot;5b687861-140d-35b2-8acc-b5b1f58a25f0&quot;,&quot;title&quot;:&quot;An exploratory investigation into the usability and usefulness of training people with learning disabilities in a virtual environment&quot;,&quot;author&quot;:[{&quot;family&quot;:&quot;Rose&quot;,&quot;given&quot;:&quot;F D&quot;,&quot;parse-names&quot;:false,&quot;dropping-particle&quot;:&quot;&quot;,&quot;non-dropping-particle&quot;:&quot;&quot;},{&quot;family&quot;:&quot;Brooks&quot;,&quot;given&quot;:&quot;B M&quot;,&quot;parse-names&quot;:false,&quot;dropping-particle&quot;:&quot;&quot;,&quot;non-dropping-particle&quot;:&quot;&quot;},{&quot;family&quot;:&quot;Attree&quot;,&quot;given&quot;:&quot;E A&quot;,&quot;parse-names&quot;:false,&quot;dropping-particle&quot;:&quot;&quot;,&quot;non-dropping-particle&quot;:&quot;&quot;}],&quot;container-title&quot;:&quot;International Journal of Disability and Rehabilitation&quot;,&quot;DOI&quot;:&quot;10.1080/09638280110111405&quot;,&quot;ISSN&quot;:&quot;1464-5165&quot;,&quot;URL&quot;:&quot;https://www.tandfonline.com/action/journalInformation?journalCode=idre20&quot;,&quot;issued&quot;:{&quot;date-parts&quot;:[[2002]]},&quot;page&quot;:&quot;627-633&quot;,&quot;abstract&quot;:&quot;Purpose: Two studies sought to answer the following questions. Are people with learning disabilities capable of using a virtual environment? Are they motivated to learn using this training method? Do they show any benefit from using a virtual environment? Does any benefit transfer to improved real world performance? Method: In the first study, 30 students with learning disabilities were sequentially allocated to an active or a passive experimental group. Active participants explored a virtual bungalow searching for a toy car. Passive participants watched the exploration undertaken by the preceding active participant and searched for the toy car. All participants then performed spatial and object recognition tests of their knowledge of the virtual environment. In the second study, the errors of 45 participants on a real steadiness tester task were noted before they were randomly allocated to three groupsÐa real training group, a virtual training group and a no training group. After training, the participants performed a second test trial on the real steadiness tester. Results: The students were capable of using a virtual environment and were motivated to use this training method. Active exploration of a virtual environment was found to enhance their memory of the spatial layout of the bungalow but not their memory of the virtual objects. In the second study, virtual training was found to transfer to real task performance. Conclusions : These two laboratory-based studies provide answers to four important questions concerning virtual training of people with learning disabilities. Hopefully, the findings will encourage this training aid to be used more widely.&quot;,&quot;issue&quot;:&quot;11-12&quot;,&quot;volume&quot;:&quot;24&quot;,&quot;container-title-short&quot;:&quot;&quot;},&quot;isTemporary&quot;:false}]},{&quot;citationID&quot;:&quot;MENDELEY_CITATION_ea7c2bca-0c64-4697-86cb-6d00a9c4a1d7&quot;,&quot;properties&quot;:{&quot;noteIndex&quot;:0},&quot;isEdited&quot;:false,&quot;manualOverride&quot;:{&quot;isManuallyOverridden&quot;:false,&quot;citeprocText&quot;:&quot;(Bernardes et al. 2015)&quot;,&quot;manualOverrideText&quot;:&quot;&quot;},&quot;citationTag&quot;:&quot;MENDELEY_CITATION_v3_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&quot;,&quot;citationItems&quot;:[{&quot;id&quot;:&quot;2ea469af-7be1-3fb1-b83c-f9b8891c494f&quot;,&quot;itemData&quot;:{&quot;type&quot;:&quot;paper-conference&quot;,&quot;id&quot;:&quot;2ea469af-7be1-3fb1-b83c-f9b8891c494f&quot;,&quot;title&quot;:&quot;A serious game with virtual reality for travel training with Autism Spectrum Disorder&quot;,&quot;author&quot;:[{&quot;family&quot;:&quot;Bernardes&quot;,&quot;given&quot;:&quot;Miguel&quot;,&quot;parse-names&quot;:false,&quot;dropping-particle&quot;:&quot;&quot;,&quot;non-dropping-particle&quot;:&quot;&quot;},{&quot;family&quot;:&quot;Barros&quot;,&quot;given&quot;:&quot;Fernando&quot;,&quot;parse-names&quot;:false,&quot;dropping-particle&quot;:&quot;&quot;,&quot;non-dropping-particle&quot;:&quot;&quot;},{&quot;family&quot;:&quot;Simoes&quot;,&quot;given&quot;:&quot;Marco&quot;,&quot;parse-names&quot;:false,&quot;dropping-particle&quot;:&quot;&quot;,&quot;non-dropping-particle&quot;:&quot;&quot;},{&quot;family&quot;:&quot;Castelo-Branco&quot;,&quot;given&quot;:&quot;Miguel&quot;,&quot;parse-names&quot;:false,&quot;dropping-particle&quot;:&quot;&quot;,&quot;non-dropping-particle&quot;:&quot;&quot;}],&quot;container-title&quot;:&quot;International Conference on Virtual Rehabilitation, ICVR&quot;,&quot;DOI&quot;:&quot;10.1109/ICVR.2015.7358609&quot;,&quot;ISBN&quot;:&quot;9781479989843&quot;,&quot;ISSN&quot;:&quot;23319569&quot;,&quot;issued&quot;:{&quot;date-parts&quot;:[[2015,12,16]]},&quot;page&quot;:&quot;127-128&quot;,&quot;abstract&quot;:&quot;Autism Spectrum Disorder (ASD) is a neurodevelopmental disorder characterized by impairments in social interaction and repetitive patterns of behavior. This article describes the creation of a serious game that prepares individuals with ASD to use buses as a mean of transportation. Virtual reality (VR) support was added, increasing the feeling of presence and the realism of the experience, thus increasing its potential as a learning tool. The game is currently being developed using the Unity game engine and uses the Oculus Rift as virtual reality headset. Preliminary results prove the viability of the experiment and the acceptance from individuals with ASD towards the use of the VR setup. In conclusion, the project aims to understand how games and virtual reality can be used to improve the capabilities of individuals with ASD, and help them live more independently.&quot;,&quot;publisher&quot;:&quot;Institute of Electrical and Electronics Engineers Inc.&quot;,&quot;container-title-short&quot;:&quot;&quot;},&quot;isTemporary&quot;:false}]},{&quot;citationID&quot;:&quot;MENDELEY_CITATION_62d20b9d-0de6-4309-988a-df95028ba661&quot;,&quot;properties&quot;:{&quot;noteIndex&quot;:0},&quot;isEdited&quot;:false,&quot;manualOverride&quot;:{&quot;isManuallyOverridden&quot;:false,&quot;citeprocText&quot;:&quot;(Simões et al. 2018)&quot;,&quot;manualOverrideText&quot;:&quot;&quot;},&quot;citationTag&quot;:&quot;MENDELEY_CITATION_v3_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&quot;,&quot;citationItems&quot;:[{&quot;id&quot;:&quot;1d988600-a742-3f8d-a4ab-0ccc39c8a086&quot;,&quot;itemData&quot;:{&quot;type&quot;:&quot;article-journal&quot;,&quot;id&quot;:&quot;1d988600-a742-3f8d-a4ab-0ccc39c8a086&quot;,&quot;title&quot;:&quot;Virtual Travel Training for Autism Spectrum Disorder: Proof-of-Concept Interventional Study&quot;,&quot;author&quot;:[{&quot;family&quot;:&quot;Simões&quot;,&quot;given&quot;:&quot;Marco&quot;,&quot;parse-names&quot;:false,&quot;dropping-particle&quot;:&quot;&quot;,&quot;non-dropping-particle&quot;:&quot;&quot;},{&quot;family&quot;:&quot;Bernardes&quot;,&quot;given&quot;:&quot;Miguel&quot;,&quot;parse-names&quot;:false,&quot;dropping-particle&quot;:&quot;&quot;,&quot;non-dropping-particle&quot;:&quot;&quot;},{&quot;family&quot;:&quot;Barros&quot;,&quot;given&quot;:&quot;Fernando&quot;,&quot;parse-names&quot;:false,&quot;dropping-particle&quot;:&quot;&quot;,&quot;non-dropping-particle&quot;:&quot;&quot;},{&quot;family&quot;:&quot;Castelo-Branco&quot;,&quot;given&quot;:&quot;Miguel&quot;,&quot;parse-names&quot;:false,&quot;dropping-particle&quot;:&quot;&quot;,&quot;non-dropping-particle&quot;:&quot;&quot;}],&quot;container-title&quot;:&quot;JMIR Serious Games 2018&quot;,&quot;accessed&quot;:{&quot;date-parts&quot;:[[2022,10,2]]},&quot;DOI&quot;:&quot;10.2196/GAMES.8428&quot;,&quot;ISSN&quot;:&quot;22919279&quot;,&quot;URL&quot;:&quot;https://games.jmir.org/2018/1/e5&quot;,&quot;issued&quot;:{&quot;date-parts&quot;:[[2018,3,20]]},&quot;abstract&quot;:&quot;Background: Autism Spectrum Disorder (ASD) is a neurodevelopmental disorder characterized by impairments in social interaction and repetitive patterns of behavior, which can lead to deficits in adaptive behavior. In this study, a serious game was developed to train individuals with ASD for an important type of outdoor activity, which is the use of buses as a means of transportation. Objective: The aim of this study was to develop a serious game that defines a “safe environment” where the players became familiar with the process of taking a bus and to validate if it could be used effectively to teach bus-taking routines and adaptive procedures to individuals with ASD. Methods: In the game, players were placed in a three-dimensional city and were submitted to a set of tasks that involved taking buses to reach specific destinations. Participants with ASD (n=10) underwent between 1 to 3 training sessions. Participants with typical development (n=10) were also included in this study for comparison purposes and received 1 control session. Results: We found a statistically significant increase in the measures of knowledge of the process of riding a bus, a reduction in the electrodermal activity (a metric of anxiety) measured inside the bus environments, and a high success rate of their application within the game (93.8%). Conclusions: The developed game proved to be potentially useful in the context of emerging immersive virtual reality technologies, of which use in therapies and serious games is still in its infancy. Our findings suggest that serious games, using these technologies, can be used effectively in helping people with ASD become more independent in outdoor activities, specifically regarding the use of buses for transportation.&quot;,&quot;publisher&quot;:&quot;JMIR Serious Games&quot;,&quot;issue&quot;:&quot;1&quot;,&quot;volume&quot;:&quot;6&quot;,&quot;container-title-short&quot;:&quot;&quot;},&quot;isTemporary&quot;:false}]},{&quot;citationID&quot;:&quot;MENDELEY_CITATION_f69cd79a-9303-4a95-806f-aebe78179802&quot;,&quot;properties&quot;:{&quot;noteIndex&quot;:0},&quot;isEdited&quot;:false,&quot;manualOverride&quot;:{&quot;isManuallyOverridden&quot;:false,&quot;citeprocText&quot;:&quot;(Standen et al. 2006)&quot;,&quot;manualOverrideText&quot;:&quot;&quot;},&quot;citationTag&quot;:&quot;MENDELEY_CITATION_v3_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&quot;,&quot;citationItems&quot;:[{&quot;id&quot;:&quot;dea9bf18-a7a9-3922-964a-7bfe567b6a2d&quot;,&quot;itemData&quot;:{&quot;type&quot;:&quot;article-journal&quot;,&quot;id&quot;:&quot;dea9bf18-a7a9-3922-964a-7bfe567b6a2d&quot;,&quot;title&quot;:&quot;Systematic evaluation of current control devices used by people with intellectual disabilities in non-immersive virtual environments&quot;,&quot;author&quot;:[{&quot;family&quot;:&quot;Standen&quot;,&quot;given&quot;:&quot;P. J.&quot;,&quot;parse-names&quot;:false,&quot;dropping-particle&quot;:&quot;&quot;,&quot;non-dropping-particle&quot;:&quot;&quot;},{&quot;family&quot;:&quot;Brown&quot;,&quot;given&quot;:&quot;D. J.&quot;,&quot;parse-names&quot;:false,&quot;dropping-particle&quot;:&quot;&quot;,&quot;non-dropping-particle&quot;:&quot;&quot;},{&quot;family&quot;:&quot;Anderton&quot;,&quot;given&quot;:&quot;N.&quot;,&quot;parse-names&quot;:false,&quot;dropping-particle&quot;:&quot;&quot;,&quot;non-dropping-particle&quot;:&quot;&quot;},{&quot;family&quot;:&quot;Battersby&quot;,&quot;given&quot;:&quot;S.&quot;,&quot;parse-names&quot;:false,&quot;dropping-particle&quot;:&quot;&quot;,&quot;non-dropping-particle&quot;:&quot;&quot;}],&quot;container-title&quot;:&quot;Cyberpsychology and Behavior&quot;,&quot;accessed&quot;:{&quot;date-parts&quot;:[[2022,10,16]]},&quot;DOI&quot;:&quot;10.1089/CPB.2006.9.608&quot;,&quot;ISSN&quot;:&quot;10949313&quot;,&quot;PMID&quot;:&quot;17034329&quot;,&quot;URL&quot;:&quot;www.liebertpub.com&quot;,&quot;issued&quot;:{&quot;date-parts&quot;:[[2006,10]]},&quot;page&quot;:&quot;608-613&quot;,&quot;abstract&quot;:&quot;Virtual environments have a role to play in facilitating the acquisition of living skills in people with intellectual disabilities, improving their cognitive skills and providing them with entertainment. However, the currently recommended devices to allow navigation in and interaction with the environments are difficult to use. Using a methodology established in an earlier study, the study aims to systematically document the performance of users with the currently recommended devices in order to (i) inform the design of a usable control device or devices and (ii) act as a baseline against which they can be evaluated. 40 people with severe intellectual disabilities aged 21-67 years used four environments with an equal number of sessions with the different devices being evaluated. Results indicate that when forward movement is provided by the software using the mouse for both navigation and interaction allows better performance both initially and after exposure than using the fire button on the joystick. When the user had to initiate forward movement with the navigation device, the joystick allowed better performance than the arrows on the keyboard. Preventing slippage of the joystick base would make its use much easier and it is suggested that separate devices are retained for navigation and interaction. © Mary Ann Liebert, Inc.&quot;,&quot;issue&quot;:&quot;5&quot;,&quot;volume&quot;:&quot;9&quot;,&quot;container-title-short&quot;:&quot;&quot;},&quot;isTemporary&quot;:false}]},{&quot;citationID&quot;:&quot;MENDELEY_CITATION_7768c4df-fcc0-4606-a86f-003ed589d11c&quot;,&quot;properties&quot;:{&quot;noteIndex&quot;:0},&quot;isEdited&quot;:false,&quot;manualOverride&quot;:{&quot;isManuallyOverridden&quot;:true,&quot;citeprocText&quot;:&quot;(Brown et al. 2002)&quot;,&quot;manualOverrideText&quot;:&quot;Brown et al. 2002&quot;},&quot;citationTag&quot;:&quot;MENDELEY_CITATION_v3_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&quot;,&quot;citationItems&quot;:[{&quot;id&quot;:&quot;3b23da84-61c7-306e-8567-72f42078b830&quot;,&quot;itemData&quot;:{&quot;type&quot;:&quot;article-journal&quot;,&quot;id&quot;:&quot;3b23da84-61c7-306e-8567-72f42078b830&quot;,&quot;title&quot;:&quot;Flexible and Virtual Travel Training Environments&quot;,&quot;author&quot;:[{&quot;family&quot;:&quot;Brown&quot;,&quot;given&quot;:&quot;D J&quot;,&quot;parse-names&quot;:false,&quot;dropping-particle&quot;:&quot;&quot;,&quot;non-dropping-particle&quot;:&quot;&quot;},{&quot;family&quot;:&quot;Shopland&quot;,&quot;given&quot;:&quot;N&quot;,&quot;parse-names&quot;:false,&quot;dropping-particle&quot;:&quot;&quot;,&quot;non-dropping-particle&quot;:&quot;&quot;},{&quot;family&quot;:&quot;Lewis&quot;,&quot;given&quot;:&quot;J&quot;,&quot;parse-names&quot;:false,&quot;dropping-particle&quot;:&quot;&quot;,&quot;non-dropping-particle&quot;:&quot;&quot;}],&quot;issued&quot;:{&quot;date-parts&quot;:[[2002]]},&quot;page&quot;:&quot;181-188&quot;,&quot;container-title-short&quot;:&quot;&quot;},&quot;isTemporary&quot;:false}]},{&quot;citationID&quot;:&quot;MENDELEY_CITATION_386faf82-60be-4854-a740-f5e227480208&quot;,&quot;properties&quot;:{&quot;noteIndex&quot;:0},&quot;isEdited&quot;:false,&quot;manualOverride&quot;:{&quot;isManuallyOverridden&quot;:true,&quot;citeprocText&quot;:&quot;(Lucio Tommaso De Paolis, Patrick Bourdot 2019; Sharkey et al. 1998; Shopland et al. 2005)&quot;,&quot;manualOverrideText&quot;:&quot;(Checa et al. in Lucio Tommaso De Paolis, Patrick Bourdot 2019; Cobbs et al. in Sharkey et al. 1998; Shopland et al. 2004)&quot;},&quot;citationTag&quot;:&quot;MENDELEY_CITATION_v3_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&quot;,&quot;citationItems&quot;:[{&quot;id&quot;:&quot;e3280728-f328-31a3-b9cf-e6c863c5a38b&quot;,&quot;itemData&quot;:{&quot;type&quot;:&quot;book&quot;,&quot;id&quot;:&quot;e3280728-f328-31a3-b9cf-e6c863c5a38b&quot;,&quot;title&quot;:&quot;Augmented Reality, Virtual Reality, and Computer Graphics&quot;,&quot;author&quot;:[{&quot;family&quot;:&quot;Lucio Tommaso De Paolis&quot;,&quot;given&quot;:&quot;&quot;,&quot;parse-names&quot;:false,&quot;dropping-particle&quot;:&quot;&quot;,&quot;non-dropping-particle&quot;:&quot;&quot;},{&quot;family&quot;:&quot;Patrick Bourdot&quot;,&quot;given&quot;:&quot;&quot;,&quot;parse-names&quot;:false,&quot;dropping-particle&quot;:&quot;&quot;,&quot;non-dropping-particle&quot;:&quot;&quot;}],&quot;collection-title&quot;:&quot;Lecture Notes in Computer Science&quot;,&quot;editor&quot;:[{&quot;family&quot;:&quot;Paolis&quot;,&quot;given&quot;:&quot;Lucio Tommaso&quot;,&quot;parse-names&quot;:false,&quot;dropping-particle&quot;:&quot;&quot;,&quot;non-dropping-particle&quot;:&quot;de&quot;},{&quot;family&quot;:&quot;Bourdot&quot;,&quot;given&quot;:&quot;Patrick&quot;,&quot;parse-names&quot;:false,&quot;dropping-particle&quot;:&quot;&quot;,&quot;non-dropping-particle&quot;:&quot;&quot;}],&quot;DOI&quot;:&quot;10.1007/978-3-030-25965-5&quot;,&quot;ISBN&quot;:&quot;978-3-030-25964-8&quot;,&quot;URL&quot;:&quot;http://link.springer.com/10.1007/978-3-030-25965-5&quot;,&quot;issued&quot;:{&quot;date-parts&quot;:[[2019,6]]},&quot;publisher-place&quot;:&quot;Italy&quot;,&quot;publisher&quot;:&quot;Springer International Publishing&quot;,&quot;container-title-short&quot;:&quot;&quot;},&quot;isTemporary&quot;:false},{&quot;id&quot;:&quot;1a703c9f-0b27-3a0e-94ad-d33ef1aae6a9&quot;,&quot;itemData&quot;:{&quot;type&quot;:&quot;paper-conference&quot;,&quot;id&quot;:&quot;1a703c9f-0b27-3a0e-94ad-d33ef1aae6a9&quot;,&quot;title&quot;:&quot;The 2nd European Conference on Disability, Virtual Reality and Associated Technologies&quot;,&quot;author&quot;:[{&quot;family&quot;:&quot;Sharkey&quot;,&quot;given&quot;:&quot;Paul&quot;,&quot;parse-names&quot;:false,&quot;dropping-particle&quot;:&quot;&quot;,&quot;non-dropping-particle&quot;:&quot;&quot;},{&quot;family&quot;:&quot;Rose&quot;,&quot;given&quot;:&quot;David&quot;,&quot;parse-names&quot;:false,&quot;dropping-particle&quot;:&quot;&quot;,&quot;non-dropping-particle&quot;:&quot;&quot;},{&quot;family&quot;:&quot;Lingström&quot;,&quot;given&quot;:&quot;Jan-Ingvar&quot;,&quot;parse-names&quot;:false,&quot;dropping-particle&quot;:&quot;&quot;,&quot;non-dropping-particle&quot;:&quot;&quot;}],&quot;container-title&quot;:&quot;European Conference on Disability, Virtual Reality and Associated Technologies&quot;,&quot;ISBN&quot;:&quot;0704911418&quot;,&quot;issued&quot;:{&quot;date-parts&quot;:[[1998]]},&quot;publisher-place&quot;:&quot;Sweden&quot;,&quot;publisher&quot;:&quot;University of Reading&quot;,&quot;container-title-short&quot;:&quot;&quot;},&quot;isTemporary&quot;:false},{&quot;id&quot;:&quot;2c812f6b-58d1-39d8-a318-8f99fe7eb0fa&quot;,&quot;itemData&quot;:{&quot;type&quot;:&quot;article-journal&quot;,&quot;id&quot;:&quot;2c812f6b-58d1-39d8-a318-8f99fe7eb0fa&quot;,&quot;title&quot;:&quot;Design and evaluation of a flexible travel training environment for use in a supported employment setting&quot;,&quot;author&quot;:[{&quot;family&quot;:&quot;Shopland&quot;,&quot;given&quot;:&quot;N.&quot;,&quot;parse-names&quot;:false,&quot;dropping-particle&quot;:&quot;&quot;,&quot;non-dropping-particle&quot;:&quot;&quot;},{&quot;family&quot;:&quot;Lewis&quot;,&quot;given&quot;:&quot;J.&quot;,&quot;parse-names&quot;:false,&quot;dropping-particle&quot;:&quot;&quot;,&quot;non-dropping-particle&quot;:&quot;&quot;},{&quot;family&quot;:&quot;Brown&quot;,&quot;given&quot;:&quot;D.J.&quot;,&quot;parse-names&quot;:false,&quot;dropping-particle&quot;:&quot;&quot;,&quot;non-dropping-particle&quot;:&quot;&quot;},{&quot;family&quot;:&quot;Dattani-Pitt&quot;,&quot;given&quot;:&quot;K.&quot;,&quot;parse-names&quot;:false,&quot;dropping-particle&quot;:&quot;&quot;,&quot;non-dropping-particle&quot;:&quot;&quot;}],&quot;container-title&quot;:&quot;International Journal on Disability and Human Development&quot;,&quot;ISBN&quot;:&quot;0704911442&quot;,&quot;issued&quot;:{&quot;date-parts&quot;:[[2005]]},&quot;abstract&quot;:&quot;This article describes the user centred design and development of a virtual environment (VE) to  support  the  training  of  people  with  learning  disabilities  to  travel  independently.  Three  separate  implementations  were  built  on  top  of  an  initial  design.  Two  of  these  environments  implemented  intelligent  agents  to  scaffold  learners  using  virtual  environments;  the  third  took  stakeholder experiences to redesign the initial environment in an attempt to improve its utility.&quot;,&quot;publisher&quot;:&quot;ICDVRAT, University of Reading&quot;,&quot;container-title-short&quot;:&quot;&quot;},&quot;isTemporary&quot;:false}]},{&quot;citationID&quot;:&quot;MENDELEY_CITATION_29016f91-c87d-4f5f-a59b-b91ba4ba01a1&quot;,&quot;properties&quot;:{&quot;noteIndex&quot;:0},&quot;isEdited&quot;:false,&quot;manualOverride&quot;:{&quot;isManuallyOverridden&quot;:false,&quot;citeprocText&quot;:&quot;(Strickland et al. 1996; Simões et al. 2018; Bernardes et al. 2015)&quot;,&quot;manualOverrideText&quot;:&quot;&quot;},&quot;citationTag&quot;:&quot;MENDELEY_CITATION_v3_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&quot;,&quot;citationItems&quot;:[{&quot;id&quot;:&quot;0c30557b-4080-3566-8298-4cb31741edce&quot;,&quot;itemData&quot;:{&quot;type&quot;:&quot;article-journal&quot;,&quot;id&quot;:&quot;0c30557b-4080-3566-8298-4cb31741edce&quot;,&quot;title&quot;:&quot;Brief Report: Two Case Studies Using Virtual Reality as a Learning Tool for Autistic Children&quot;,&quot;author&quot;:[{&quot;family&quot;:&quot;Strickland&quot;,&quot;given&quot;:&quot;Dorothy&quot;,&quot;parse-names&quot;:false,&quot;dropping-particle&quot;:&quot;&quot;,&quot;non-dropping-particle&quot;:&quot;&quot;},{&quot;family&quot;:&quot;Marcus&quot;,&quot;given&quot;:&quot;Lee M&quot;,&quot;parse-names&quot;:false,&quot;dropping-particle&quot;:&quot;&quot;,&quot;non-dropping-particle&quot;:&quot;&quot;},{&quot;family&quot;:&quot;Mesibov&quot;,&quot;given&quot;:&quot;Gary B&quot;,&quot;parse-names&quot;:false,&quot;dropping-particle&quot;:&quot;&quot;,&quot;non-dropping-particle&quot;:&quot;&quot;},{&quot;family&quot;:&quot;Hogan&quot;,&quot;given&quot;:&quot;Kerry&quot;,&quot;parse-names&quot;:false,&quot;dropping-particle&quot;:&quot;&quot;,&quot;non-dropping-particle&quot;:&quot;&quot;}],&quot;container-title&quot;:&quot;Journal of Autism and Developmental Disorders&quot;,&quot;issued&quot;:{&quot;date-parts&quot;:[[1996]]},&quot;issue&quot;:&quot;6&quot;,&quot;volume&quot;:&quot;26&quot;,&quot;container-title-short&quot;:&quot;J Autism Dev Disord&quot;},&quot;isTemporary&quot;:false},{&quot;id&quot;:&quot;1d988600-a742-3f8d-a4ab-0ccc39c8a086&quot;,&quot;itemData&quot;:{&quot;type&quot;:&quot;article-journal&quot;,&quot;id&quot;:&quot;1d988600-a742-3f8d-a4ab-0ccc39c8a086&quot;,&quot;title&quot;:&quot;Virtual Travel Training for Autism Spectrum Disorder: Proof-of-Concept Interventional Study&quot;,&quot;author&quot;:[{&quot;family&quot;:&quot;Simões&quot;,&quot;given&quot;:&quot;Marco&quot;,&quot;parse-names&quot;:false,&quot;dropping-particle&quot;:&quot;&quot;,&quot;non-dropping-particle&quot;:&quot;&quot;},{&quot;family&quot;:&quot;Bernardes&quot;,&quot;given&quot;:&quot;Miguel&quot;,&quot;parse-names&quot;:false,&quot;dropping-particle&quot;:&quot;&quot;,&quot;non-dropping-particle&quot;:&quot;&quot;},{&quot;family&quot;:&quot;Barros&quot;,&quot;given&quot;:&quot;Fernando&quot;,&quot;parse-names&quot;:false,&quot;dropping-particle&quot;:&quot;&quot;,&quot;non-dropping-particle&quot;:&quot;&quot;},{&quot;family&quot;:&quot;Castelo-Branco&quot;,&quot;given&quot;:&quot;Miguel&quot;,&quot;parse-names&quot;:false,&quot;dropping-particle&quot;:&quot;&quot;,&quot;non-dropping-particle&quot;:&quot;&quot;}],&quot;container-title&quot;:&quot;JMIR Serious Games 2018&quot;,&quot;accessed&quot;:{&quot;date-parts&quot;:[[2022,10,2]]},&quot;DOI&quot;:&quot;10.2196/GAMES.8428&quot;,&quot;ISSN&quot;:&quot;22919279&quot;,&quot;URL&quot;:&quot;https://games.jmir.org/2018/1/e5&quot;,&quot;issued&quot;:{&quot;date-parts&quot;:[[2018,3,20]]},&quot;abstract&quot;:&quot;Background: Autism Spectrum Disorder (ASD) is a neurodevelopmental disorder characterized by impairments in social interaction and repetitive patterns of behavior, which can lead to deficits in adaptive behavior. In this study, a serious game was developed to train individuals with ASD for an important type of outdoor activity, which is the use of buses as a means of transportation. Objective: The aim of this study was to develop a serious game that defines a “safe environment” where the players became familiar with the process of taking a bus and to validate if it could be used effectively to teach bus-taking routines and adaptive procedures to individuals with ASD. Methods: In the game, players were placed in a three-dimensional city and were submitted to a set of tasks that involved taking buses to reach specific destinations. Participants with ASD (n=10) underwent between 1 to 3 training sessions. Participants with typical development (n=10) were also included in this study for comparison purposes and received 1 control session. Results: We found a statistically significant increase in the measures of knowledge of the process of riding a bus, a reduction in the electrodermal activity (a metric of anxiety) measured inside the bus environments, and a high success rate of their application within the game (93.8%). Conclusions: The developed game proved to be potentially useful in the context of emerging immersive virtual reality technologies, of which use in therapies and serious games is still in its infancy. Our findings suggest that serious games, using these technologies, can be used effectively in helping people with ASD become more independent in outdoor activities, specifically regarding the use of buses for transportation.&quot;,&quot;publisher&quot;:&quot;JMIR Serious Games&quot;,&quot;issue&quot;:&quot;1&quot;,&quot;volume&quot;:&quot;6&quot;,&quot;container-title-short&quot;:&quot;&quot;},&quot;isTemporary&quot;:false},{&quot;id&quot;:&quot;2ea469af-7be1-3fb1-b83c-f9b8891c494f&quot;,&quot;itemData&quot;:{&quot;type&quot;:&quot;paper-conference&quot;,&quot;id&quot;:&quot;2ea469af-7be1-3fb1-b83c-f9b8891c494f&quot;,&quot;title&quot;:&quot;A serious game with virtual reality for travel training with Autism Spectrum Disorder&quot;,&quot;author&quot;:[{&quot;family&quot;:&quot;Bernardes&quot;,&quot;given&quot;:&quot;Miguel&quot;,&quot;parse-names&quot;:false,&quot;dropping-particle&quot;:&quot;&quot;,&quot;non-dropping-particle&quot;:&quot;&quot;},{&quot;family&quot;:&quot;Barros&quot;,&quot;given&quot;:&quot;Fernando&quot;,&quot;parse-names&quot;:false,&quot;dropping-particle&quot;:&quot;&quot;,&quot;non-dropping-particle&quot;:&quot;&quot;},{&quot;family&quot;:&quot;Simoes&quot;,&quot;given&quot;:&quot;Marco&quot;,&quot;parse-names&quot;:false,&quot;dropping-particle&quot;:&quot;&quot;,&quot;non-dropping-particle&quot;:&quot;&quot;},{&quot;family&quot;:&quot;Castelo-Branco&quot;,&quot;given&quot;:&quot;Miguel&quot;,&quot;parse-names&quot;:false,&quot;dropping-particle&quot;:&quot;&quot;,&quot;non-dropping-particle&quot;:&quot;&quot;}],&quot;container-title&quot;:&quot;International Conference on Virtual Rehabilitation, ICVR&quot;,&quot;DOI&quot;:&quot;10.1109/ICVR.2015.7358609&quot;,&quot;ISBN&quot;:&quot;9781479989843&quot;,&quot;ISSN&quot;:&quot;23319569&quot;,&quot;issued&quot;:{&quot;date-parts&quot;:[[2015,12,16]]},&quot;page&quot;:&quot;127-128&quot;,&quot;abstract&quot;:&quot;Autism Spectrum Disorder (ASD) is a neurodevelopmental disorder characterized by impairments in social interaction and repetitive patterns of behavior. This article describes the creation of a serious game that prepares individuals with ASD to use buses as a mean of transportation. Virtual reality (VR) support was added, increasing the feeling of presence and the realism of the experience, thus increasing its potential as a learning tool. The game is currently being developed using the Unity game engine and uses the Oculus Rift as virtual reality headset. Preliminary results prove the viability of the experiment and the acceptance from individuals with ASD towards the use of the VR setup. In conclusion, the project aims to understand how games and virtual reality can be used to improve the capabilities of individuals with ASD, and help them live more independently.&quot;,&quot;publisher&quot;:&quot;Institute of Electrical and Electronics Engineers Inc.&quot;,&quot;container-title-short&quot;:&quot;&quot;},&quot;isTemporary&quot;:false}]},{&quot;citationID&quot;:&quot;MENDELEY_CITATION_3a2cb7c1-08b7-4af5-973d-caca2755e311&quot;,&quot;properties&quot;:{&quot;noteIndex&quot;:0},&quot;isEdited&quot;:false,&quot;manualOverride&quot;:{&quot;isManuallyOverridden&quot;:false,&quot;citeprocText&quot;:&quot;(Chang et al. 2020)&quot;,&quot;manualOverrideText&quot;:&quot;&quot;},&quot;citationItems&quot;:[{&quot;id&quot;:&quot;33599298-f5d5-3f38-a60d-5e621f0f2e8e&quot;,&quot;itemData&quot;:{&quot;type&quot;:&quot;article-journal&quot;,&quot;id&quot;:&quot;33599298-f5d5-3f38-a60d-5e621f0f2e8e&quot;,&quot;title&quot;:&quot;Virtual Reality Sickness: A Review of Causes and Measurements&quot;,&quot;author&quot;:[{&quot;family&quot;:&quot;Chang&quot;,&quot;given&quot;:&quot;Eunhee&quot;,&quot;parse-names&quot;:false,&quot;dropping-particle&quot;:&quot;&quot;,&quot;non-dropping-particle&quot;:&quot;&quot;},{&quot;family&quot;:&quot;Kim&quot;,&quot;given&quot;:&quot;Hyun Taek&quot;,&quot;parse-names&quot;:false,&quot;dropping-particle&quot;:&quot;&quot;,&quot;non-dropping-particle&quot;:&quot;&quot;},{&quot;family&quot;:&quot;Yoo&quot;,&quot;given&quot;:&quot;Byounghyun&quot;,&quot;parse-names&quot;:false,&quot;dropping-particle&quot;:&quot;&quot;,&quot;non-dropping-particle&quot;:&quot;&quot;}],&quot;container-title&quot;:&quot;International Journal of Human-Computer Interaction&quot;,&quot;DOI&quot;:&quot;10.1080/10447318.2020.1778351&quot;,&quot;ISSN&quot;:&quot;15327590&quot;,&quot;issued&quot;:{&quot;date-parts&quot;:[[2020]]},&quot;page&quot;:&quot;1658-1682&quot;,&quot;abstract&quot;:&quot;In virtual reality (VR), users can experience symptoms of motion sickness, which is referred to as VR sickness or cybersickness. The symptoms include but are not limited to eye fatigue, disorientation, and nausea, which can impair the VR experience of users. Though many studies have attempted to reduce the discomfort, they produced conflicting results with varying degrees of VR sickness. In particular, a visually improved VR does not necessarily result in decreased VR sickness. To understand these unexpected results, we surveyed the causes of VR sickness and measurement of symptoms. We reorganized the causes of the VR sickness into three major factors (hardware, content, and human factors) and investigated the sub-component of each factor. We then surveyed frequently used measures of VR sickness, both subjective and objective approaches. We also investigated emerging approaches for reducing VR sickness and proposed a multimodal fidelity hypothesis to give an insight into future studies.&quot;,&quot;publisher&quot;:&quot;Bellwether Publishing, Ltd.&quot;,&quot;container-title-short&quot;:&quot;Int J Hum Comput Interact&quot;},&quot;isTemporary&quot;:false}],&quot;citationTag&quot;:&quot;MENDELEY_CITATION_v3_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&quot;},{&quot;citationID&quot;:&quot;MENDELEY_CITATION_9afe67e3-8d29-4eec-a8f4-250bd1620aa5&quot;,&quot;properties&quot;:{&quot;noteIndex&quot;:0},&quot;isEdited&quot;:false,&quot;manualOverride&quot;:{&quot;isManuallyOverridden&quot;:true,&quot;citeprocText&quot;:&quot;(Chang et al. 2020)&quot;,&quot;manualOverrideText&quot;:&quot;(as cited in Chang et al., 2020)&quot;},&quot;citationItems&quot;:[{&quot;id&quot;:&quot;33599298-f5d5-3f38-a60d-5e621f0f2e8e&quot;,&quot;itemData&quot;:{&quot;type&quot;:&quot;article-journal&quot;,&quot;id&quot;:&quot;33599298-f5d5-3f38-a60d-5e621f0f2e8e&quot;,&quot;title&quot;:&quot;Virtual Reality Sickness: A Review of Causes and Measurements&quot;,&quot;author&quot;:[{&quot;family&quot;:&quot;Chang&quot;,&quot;given&quot;:&quot;Eunhee&quot;,&quot;parse-names&quot;:false,&quot;dropping-particle&quot;:&quot;&quot;,&quot;non-dropping-particle&quot;:&quot;&quot;},{&quot;family&quot;:&quot;Kim&quot;,&quot;given&quot;:&quot;Hyun Taek&quot;,&quot;parse-names&quot;:false,&quot;dropping-particle&quot;:&quot;&quot;,&quot;non-dropping-particle&quot;:&quot;&quot;},{&quot;family&quot;:&quot;Yoo&quot;,&quot;given&quot;:&quot;Byounghyun&quot;,&quot;parse-names&quot;:false,&quot;dropping-particle&quot;:&quot;&quot;,&quot;non-dropping-particle&quot;:&quot;&quot;}],&quot;container-title&quot;:&quot;International Journal of Human-Computer Interaction&quot;,&quot;DOI&quot;:&quot;10.1080/10447318.2020.1778351&quot;,&quot;ISSN&quot;:&quot;15327590&quot;,&quot;issued&quot;:{&quot;date-parts&quot;:[[2020]]},&quot;page&quot;:&quot;1658-1682&quot;,&quot;abstract&quot;:&quot;In virtual reality (VR), users can experience symptoms of motion sickness, which is referred to as VR sickness or cybersickness. The symptoms include but are not limited to eye fatigue, disorientation, and nausea, which can impair the VR experience of users. Though many studies have attempted to reduce the discomfort, they produced conflicting results with varying degrees of VR sickness. In particular, a visually improved VR does not necessarily result in decreased VR sickness. To understand these unexpected results, we surveyed the causes of VR sickness and measurement of symptoms. We reorganized the causes of the VR sickness into three major factors (hardware, content, and human factors) and investigated the sub-component of each factor. We then surveyed frequently used measures of VR sickness, both subjective and objective approaches. We also investigated emerging approaches for reducing VR sickness and proposed a multimodal fidelity hypothesis to give an insight into future studies.&quot;,&quot;publisher&quot;:&quot;Bellwether Publishing, Ltd.&quot;,&quot;container-title-short&quot;:&quot;Int J Hum Comput Interact&quot;},&quot;isTemporary&quot;:false}],&quot;citationTag&quot;:&quot;MENDELEY_CITATION_v3_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&quot;},{&quot;citationID&quot;:&quot;MENDELEY_CITATION_ece5d017-137c-4e25-b781-5040204af74e&quot;,&quot;properties&quot;:{&quot;noteIndex&quot;:0},&quot;isEdited&quot;:false,&quot;manualOverride&quot;:{&quot;isManuallyOverridden&quot;:false,&quot;citeprocText&quot;:&quot;(Bos et al. 2008)&quot;,&quot;manualOverrideText&quot;:&quot;&quot;},&quot;citationTag&quot;:&quot;MENDELEY_CITATION_v3_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&quot;,&quot;citationItems&quot;:[{&quot;id&quot;:&quot;6f96dc39-3c57-3b8c-a48a-42cf20150f64&quot;,&quot;itemData&quot;:{&quot;type&quot;:&quot;article-journal&quot;,&quot;id&quot;:&quot;6f96dc39-3c57-3b8c-a48a-42cf20150f64&quot;,&quot;title&quot;:&quot;A theory on visually induced motion sickness&quot;,&quot;author&quot;:[{&quot;family&quot;:&quot;Bos&quot;,&quot;given&quot;:&quot;Jelte E.&quot;,&quot;parse-names&quot;:false,&quot;dropping-particle&quot;:&quot;&quot;,&quot;non-dropping-particle&quot;:&quot;&quot;},{&quot;family&quot;:&quot;Bles&quot;,&quot;given&quot;:&quot;Willem&quot;,&quot;parse-names&quot;:false,&quot;dropping-particle&quot;:&quot;&quot;,&quot;non-dropping-particle&quot;:&quot;&quot;},{&quot;family&quot;:&quot;Groen&quot;,&quot;given&quot;:&quot;Eric L.&quot;,&quot;parse-names&quot;:false,&quot;dropping-particle&quot;:&quot;&quot;,&quot;non-dropping-particle&quot;:&quot;&quot;}],&quot;container-title&quot;:&quot;Displays&quot;,&quot;container-title-short&quot;:&quot;Displays&quot;,&quot;accessed&quot;:{&quot;date-parts&quot;:[[2022,11,24]]},&quot;DOI&quot;:&quot;10.1016/J.DISPLA.2007.09.002&quot;,&quot;ISSN&quot;:&quot;01419382&quot;,&quot;issued&quot;:{&quot;date-parts&quot;:[[2008,3]]},&quot;page&quot;:&quot;47-57&quot;,&quot;abstract&quot;:&quot;This paper deals with visual-vestibular interactions as these occur when viewing images, and may cause motion sickness. Some basic vestibular matters fundamental to motion sickness are highlighted, such as the observation that people without functioning inner ears do not get sick from motion, including visual motion. Furthermore, the subjective vertical mismatch theory is described, and its corollaries regarding visual motion. A theoretical framework including visual-vestibular interactions is presented. This framework provides opportunities for studying, understanding, describing, and predicting visually induced motion sickness. © 2007 Elsevier B.V. All rights reserved.&quot;,&quot;issue&quot;:&quot;2&quot;,&quot;volume&quot;:&quot;29&quot;},&quot;isTemporary&quot;:false}]},{&quot;citationID&quot;:&quot;MENDELEY_CITATION_dc0b0069-d8d1-44dc-8bab-ed0c9ce91f0f&quot;,&quot;properties&quot;:{&quot;noteIndex&quot;:0},&quot;isEdited&quot;:false,&quot;manualOverride&quot;:{&quot;isManuallyOverridden&quot;:false,&quot;citeprocText&quot;:&quot;(Nguyen 2020)&quot;,&quot;manualOverrideText&quot;:&quot;&quot;},&quot;citationItems&quot;:[{&quot;id&quot;:&quot;584fc992-6bb6-3871-bca5-a8e9145e26dc&quot;,&quot;itemData&quot;:{&quot;type&quot;:&quot;article-journal&quot;,&quot;id&quot;:&quot;584fc992-6bb6-3871-bca5-a8e9145e26dc&quot;,&quot;title&quot;:&quot;Low-latency Mixed Reality Headset&quot;,&quot;author&quot;:[{&quot;family&quot;:&quot;Nguyen&quot;,&quot;given&quot;:&quot;Tan&quot;,&quot;parse-names&quot;:false,&quot;dropping-particle&quot;:&quot;&quot;,&quot;non-dropping-particle&quot;:&quot;&quot;}],&quot;container-title&quot;:&quot;Low-latency VR/AR Headset project from Conix Research Center, Computing On Network Infrastructure for Pervasive Perception, Cognition and Action&quot;,&quot;issued&quot;:{&quot;date-parts&quot;:[[2020]]},&quot;abstract&quot;:&quot;This work aims to build an open-source, low-latency hardware-accelerated headset for mixed (virtual or augmented) reality applications. A mixed reality headset is a complex system that encompasses many components, such as displays, IMU sensors, cameras, and processing units. Our motivation is that the commercial headsets are still not fast enough to prevent motion sickness caused by the lag between the display content and the movement of the headset user: the so-called motion-to-photon latency. Technique such as post-render warping (or timewarp) can be utilized to warp the images right before the display based on the tracking information, and is already implemented in many commercial products such as Oculus or Hololens. Nonetheless, the latency is still insufficient to combat motion sickness. In this project, we delve into understanding and reducing the motion-to-photon latency by leveraging specialized hardware platforms as well as computer vision algorithms to build a headset from scratch. Our headset is capable of running simple mixed reality demo applications (cubemap rendering for VR, 3D static object overlay for AR) with a motion-of-photon latency of 13.4 ms. More importantly, it is fully open-source.&quot;,&quot;container-title-short&quot;:&quot;&quot;},&quot;isTemporary&quot;:false}],&quot;citationTag&quot;:&quot;MENDELEY_CITATION_v3_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&quot;},{&quot;citationID&quot;:&quot;MENDELEY_CITATION_8df1eb04-0968-4914-8b4c-7291eaf01cf5&quot;,&quot;properties&quot;:{&quot;noteIndex&quot;:0},&quot;isEdited&quot;:false,&quot;manualOverride&quot;:{&quot;isManuallyOverridden&quot;:false,&quot;citeprocText&quot;:&quot;(Kumar Kundu et al. 2021)&quot;,&quot;manualOverrideText&quot;:&quot;&quot;},&quot;citationItems&quot;:[{&quot;id&quot;:&quot;341d05c7-88d0-317a-a22f-804e535b6f10&quot;,&quot;itemData&quot;:{&quot;type&quot;:&quot;article-journal&quot;,&quot;id&quot;:&quot;341d05c7-88d0-317a-a22f-804e535b6f10&quot;,&quot;title&quot;:&quot;A Study on Sensor System Latency in VR Motion Sickness&quot;,&quot;author&quot;:[{&quot;family&quot;:&quot;Kumar Kundu&quot;,&quot;given&quot;:&quot;Ripan&quot;,&quot;parse-names&quot;:false,&quot;dropping-particle&quot;:&quot;&quot;,&quot;non-dropping-particle&quot;:&quot;&quot;},{&quot;family&quot;:&quot;Rahman&quot;,&quot;given&quot;:&quot;Akhlaqur&quot;,&quot;parse-names&quot;:false,&quot;dropping-particle&quot;:&quot;&quot;,&quot;non-dropping-particle&quot;:&quot;&quot;},{&quot;family&quot;:&quot;Paul&quot;,&quot;given&quot;:&quot;Shuva&quot;,&quot;parse-names&quot;:false,&quot;dropping-particle&quot;:&quot;&quot;,&quot;non-dropping-particle&quot;:&quot;&quot;}],&quot;container-title&quot;:&quot;Journal of Sensor and Actuator Networks&quot;,&quot;DOI&quot;:&quot;10.3390/jsan10030053&quot;,&quot;issued&quot;:{&quot;date-parts&quot;:[[2021]]},&quot;abstract&quot;:&quot;Citation: Kundu, R.K.; Rahman, A.; Paul, S. A Study on Sensor System Latency in VR Motion Sickness. Abstract: One of the most frequent technical factors affecting Virtual Reality (VR) performance and causing motion sickness is system latency. In this paper, we adopted predictive algorithms (i.e., Dead Reckoning, Kalman Filtering, and Deep Learning algorithms) to reduce the system latency. Cubic, quadratic, and linear functions are used to predict and curve fitting for the Dead Reckoning and Kalman Filtering algorithms. We propose a time series-based LSTM (long short-term memory), Bidirectional LSTM, and Convolutional LSTM to predict the head and body motion and reduce the motion to photon latency in VR devices. The error between the predicted data and the actual data is compared for statistical methods and deep learning techniques. The Kalman Filtering method is suitable for predicting since it is quicker to predict; however, the error is relatively high. However, the error property is good for the Dead Reckoning algorithm, even though the curve fitting is not satisfactory compared to Kalman Filtering. To overcome this poor performance, we adopted deep-learning-based LSTM for prediction. The LSTM showed improved performance when compared to the Dead Reckoning and Kalman Filtering algorithm. The simulation results suggest that the deep learning techniques outperformed the statistical methods in terms of error comparison. Overall, Convolutional LSTM outperformed the other deep learning techniques (much better than LSTM and Bidirectional LSTM) in terms of error.&quot;,&quot;container-title-short&quot;:&quot;&quot;},&quot;isTemporary&quot;:false}],&quot;citationTag&quot;:&quot;MENDELEY_CITATION_v3_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&quot;},{&quot;citationID&quot;:&quot;MENDELEY_CITATION_a5d2f180-7efe-48c5-9c0d-938de5f8d54b&quot;,&quot;properties&quot;:{&quot;noteIndex&quot;:0},&quot;isEdited&quot;:false,&quot;manualOverride&quot;:{&quot;isManuallyOverridden&quot;:false,&quot;citeprocText&quot;:&quot;(Munafo et al. 2017)&quot;,&quot;manualOverrideText&quot;:&quot;&quot;},&quot;citationTag&quot;:&quot;MENDELEY_CITATION_v3_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&quot;,&quot;citationItems&quot;:[{&quot;id&quot;:&quot;067670ea-2c4b-310c-988b-f4e672a814ed&quot;,&quot;itemData&quot;:{&quot;type&quot;:&quot;article-journal&quot;,&quot;id&quot;:&quot;067670ea-2c4b-310c-988b-f4e672a814ed&quot;,&quot;title&quot;:&quot;The virtual reality head-mounted display Oculus Rift induces motion sickness and is sexist in its effects&quot;,&quot;author&quot;:[{&quot;family&quot;:&quot;Munafo&quot;,&quot;given&quot;:&quot;Justin&quot;,&quot;parse-names&quot;:false,&quot;dropping-particle&quot;:&quot;&quot;,&quot;non-dropping-particle&quot;:&quot;&quot;},{&quot;family&quot;:&quot;Diedrick&quot;,&quot;given&quot;:&quot;Meg&quot;,&quot;parse-names&quot;:false,&quot;dropping-particle&quot;:&quot;&quot;,&quot;non-dropping-particle&quot;:&quot;&quot;},{&quot;family&quot;:&quot;Stoffregen&quot;,&quot;given&quot;:&quot;Thomas A.&quot;,&quot;parse-names&quot;:false,&quot;dropping-particle&quot;:&quot;&quot;,&quot;non-dropping-particle&quot;:&quot;&quot;}],&quot;container-title&quot;:&quot;Experimental Brain Research&quot;,&quot;accessed&quot;:{&quot;date-parts&quot;:[[2022,10,2]]},&quot;DOI&quot;:&quot;10.1007/S00221-016-4846-7/FIGURES/6&quot;,&quot;ISSN&quot;:&quot;14321106&quot;,&quot;PMID&quot;:&quot;27915367&quot;,&quot;URL&quot;:&quot;https://link.springer.com/article/10.1007/s00221-016-4846-7&quot;,&quot;issued&quot;:{&quot;date-parts&quot;:[[2017,3,1]]},&quot;page&quot;:&quot;889-901&quot;,&quot;abstract&quot;:&quot;Anecdotal reports suggest that motion sickness may occur among users of contemporary, consumer-oriented head-mounted display systems and that women may be at greater risk. We evaluated the nauseogenic properties of one such system, the Oculus Rift. The head-mounted unit included motion sensors that were sensitive to users’ head movements, such that head movements could be used as control inputs to the device. In two experiments, seated participants played one of two virtual reality games for up to 15 min. In Experiment 1, 22% of participants reported motion sickness, and the difference in incidence between men and women was not significant. In Experiment 2, motion sickness was reported by 56% of participants, and incidence among women (77.78%) was significantly greater than among men (33.33%). Before participants were exposed to the head-mounted display system, we recorded their standing body sway during the performance of simple visual tasks. In both experiments, patterns of pre-exposure body sway differed between participants who (later) reported motion sickness and those who did not. In Experiment 2, sex differences in susceptibility to motion sickness were preceded by sex differences in body sway. These postural effects confirm a prediction of the postural instability theory of motion sickness. The results indicate that users of contemporary head-mounted display systems are at significant risk of motion sickness and that in relation to motion sickness these systems may be sexist in their effects.&quot;,&quot;publisher&quot;:&quot;Springer Verlag&quot;,&quot;issue&quot;:&quot;3&quot;,&quot;volume&quot;:&quot;235&quot;,&quot;container-title-short&quot;:&quot;Exp Brain Res&quot;},&quot;isTemporary&quot;:false}]},{&quot;citationID&quot;:&quot;MENDELEY_CITATION_f0c40d00-614b-43dc-88ff-429dda05d4ea&quot;,&quot;properties&quot;:{&quot;noteIndex&quot;:0},&quot;isEdited&quot;:false,&quot;manualOverride&quot;:{&quot;isManuallyOverridden&quot;:false,&quot;citeprocText&quot;:&quot;(Ibáñez, Peinado 2016; Wilson 2016)&quot;,&quot;manualOverrideText&quot;:&quot;&quot;},&quot;citationTag&quot;:&quot;MENDELEY_CITATION_v3_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&quot;,&quot;citationItems&quot;:[{&quot;id&quot;:&quot;3d3e78cc-bd97-389d-9336-30ce48e9d180&quot;,&quot;itemData&quot;:{&quot;type&quot;:&quot;paper-conference&quot;,&quot;id&quot;:&quot;3d3e78cc-bd97-389d-9336-30ce48e9d180&quot;,&quot;title&quot;:&quot;Walking in VR: Measuring Presence and Simulator Sickness in First-Person Virtual Reality Games&quot;,&quot;author&quot;:[{&quot;family&quot;:&quot;Ibáñez&quot;,&quot;given&quot;:&quot;Manuel López&quot;,&quot;parse-names&quot;:false,&quot;dropping-particle&quot;:&quot;&quot;,&quot;non-dropping-particle&quot;:&quot;&quot;},{&quot;family&quot;:&quot;Peinado&quot;,&quot;given&quot;:&quot;Federico&quot;,&quot;parse-names&quot;:false,&quot;dropping-particle&quot;:&quot;&quot;,&quot;non-dropping-particle&quot;:&quot;&quot;}],&quot;container-title&quot;:&quot;Third Congress of the Spanish Society for Video Game Sciences&quot;,&quot;URL&quot;:&quot;http://nil.fdi.ucm.es&quot;,&quot;issued&quot;:{&quot;date-parts&quot;:[[2016]]},&quot;abstract&quot;:&quot;Presence is often used as a quality measure for virtual reality experiences. It refers to the sensation of \&quot;being there\&quot; that users feel while wearing a head-mounted display. In contrast, simulator sickness refers to the feeling of unease of some users while experiencing virtual motion. Nowadays, many virtual reality games do not allow the player to walk, trying to minimize the generation of unpleasant symptoms. This study explores how presence is affected by the ability to walk in VR games, as well as how simulator sickness actually grows when the player takes a virtual stroll. For this purpose, two prototypes of a small puzzle were built. In the first one, the player is able to walk, whereas the second one does not allow the user to move in any way. Presence and simulator sickness were measured using standard questionnaires while real players faced our puzzle. The results point to a strong correlation between the action of walking and an increment of the level of presence achieved by the subjects. However, there is no clear correspondence between walking and simulator sickness in our experiment. This last observation opens the way for further research and questioning of early studies about simulator sickness, as technical differences between current virtual reality devices and older ones may influence how uncomfortable users feel while wearing them.&quot;,&quot;container-title-short&quot;:&quot;&quot;},&quot;isTemporary&quot;:false},{&quot;id&quot;:&quot;1f908b5f-daf7-3973-8cf1-a92a17f45a7a&quot;,&quot;itemData&quot;:{&quot;type&quot;:&quot;report&quot;,&quot;id&quot;:&quot;1f908b5f-daf7-3973-8cf1-a92a17f45a7a&quot;,&quot;title&quot;:&quot;The Effect of Varying Latency in Head-Mounted Display on Task Performance and Motion Sickness&quot;,&quot;author&quot;:[{&quot;family&quot;:&quot;Wilson&quot;,&quot;given&quot;:&quot;Michael Lee&quot;,&quot;parse-names&quot;:false,&quot;dropping-particle&quot;:&quot;&quot;,&quot;non-dropping-particle&quot;:&quot;&quot;}],&quot;issued&quot;:{&quot;date-parts&quot;:[[2016]]},&quot;container-title-short&quot;:&quot;&quot;},&quot;isTemporary&quot;:false}]},{&quot;citationID&quot;:&quot;MENDELEY_CITATION_290ddb35-2d30-46bb-9c26-f9716dde6183&quot;,&quot;properties&quot;:{&quot;noteIndex&quot;:0},&quot;isEdited&quot;:false,&quot;manualOverride&quot;:{&quot;isManuallyOverridden&quot;:false,&quot;citeprocText&quot;:&quot;(Kennedy et al. 1993)&quot;,&quot;manualOverrideText&quot;:&quot;&quot;},&quot;citationTag&quot;:&quot;MENDELEY_CITATION_v3_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&quot;,&quot;citationItems&quot;:[{&quot;id&quot;:&quot;7d5ab206-ae1c-3d19-9451-92814ee3a18a&quot;,&quot;itemData&quot;:{&quot;type&quot;:&quot;article-journal&quot;,&quot;id&quot;:&quot;7d5ab206-ae1c-3d19-9451-92814ee3a18a&quot;,&quot;title&quot;:&quot;Simulator Sickness Questionnaire: An Enhanced Method for Quantifying Simulator Sickness&quot;,&quot;author&quot;:[{&quot;family&quot;:&quot;Kennedy&quot;,&quot;given&quot;:&quot;Robert S.&quot;,&quot;parse-names&quot;:false,&quot;dropping-particle&quot;:&quot;&quot;,&quot;non-dropping-particle&quot;:&quot;&quot;},{&quot;family&quot;:&quot;Lane&quot;,&quot;given&quot;:&quot;Norman E.&quot;,&quot;parse-names&quot;:false,&quot;dropping-particle&quot;:&quot;&quot;,&quot;non-dropping-particle&quot;:&quot;&quot;},{&quot;family&quot;:&quot;Berbaum&quot;,&quot;given&quot;:&quot;Kevin S.&quot;,&quot;parse-names&quot;:false,&quot;dropping-particle&quot;:&quot;&quot;,&quot;non-dropping-particle&quot;:&quot;&quot;},{&quot;family&quot;:&quot;Lilienthal&quot;,&quot;given&quot;:&quot;Michael G.&quot;,&quot;parse-names&quot;:false,&quot;dropping-particle&quot;:&quot;&quot;,&quot;non-dropping-particle&quot;:&quot;&quot;}],&quot;container-title&quot;:&quot;The International Journal of Aviation Psychology&quot;,&quot;DOI&quot;:&quot;10.1207/s15327108ijap0303_3&quot;,&quot;ISSN&quot;:&quot;15327108&quot;,&quot;issued&quot;:{&quot;date-parts&quot;:[[1993]]},&quot;page&quot;:&quot;203-220&quot;,&quot;issue&quot;:&quot;3&quot;,&quot;volume&quot;:&quot;3&quot;,&quot;container-title-short&quot;:&quot;Int J Aviat Psychol&quot;},&quot;isTemporary&quot;:false}]},{&quot;citationID&quot;:&quot;MENDELEY_CITATION_c7a9cacb-1680-4850-8bce-922ea9d33d26&quot;,&quot;properties&quot;:{&quot;noteIndex&quot;:0},&quot;isEdited&quot;:false,&quot;manualOverride&quot;:{&quot;isManuallyOverridden&quot;:false,&quot;citeprocText&quot;:&quot;(Kim et al. 2018)&quot;,&quot;manualOverrideText&quot;:&quot;&quot;},&quot;citationTag&quot;:&quot;MENDELEY_CITATION_v3_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&quot;,&quot;citationItems&quot;:[{&quot;id&quot;:&quot;2a4d6879-00a3-3cac-acc0-c7240d2ca480&quot;,&quot;itemData&quot;:{&quot;type&quot;:&quot;article-journal&quot;,&quot;id&quot;:&quot;2a4d6879-00a3-3cac-acc0-c7240d2ca480&quot;,&quot;title&quot;:&quot;Virtual reality sickness questionnaire (VRSQ): Motion sickness measurement index in a virtual reality environment&quot;,&quot;author&quot;:[{&quot;family&quot;:&quot;Kim&quot;,&quot;given&quot;:&quot;Hyun K.&quot;,&quot;parse-names&quot;:false,&quot;dropping-particle&quot;:&quot;&quot;,&quot;non-dropping-particle&quot;:&quot;&quot;},{&quot;family&quot;:&quot;Park&quot;,&quot;given&quot;:&quot;Jaehyun&quot;,&quot;parse-names&quot;:false,&quot;dropping-particle&quot;:&quot;&quot;,&quot;non-dropping-particle&quot;:&quot;&quot;},{&quot;family&quot;:&quot;Choi&quot;,&quot;given&quot;:&quot;Yeongcheol&quot;,&quot;parse-names&quot;:false,&quot;dropping-particle&quot;:&quot;&quot;,&quot;non-dropping-particle&quot;:&quot;&quot;},{&quot;family&quot;:&quot;Choe&quot;,&quot;given&quot;:&quot;Mungyeong&quot;,&quot;parse-names&quot;:false,&quot;dropping-particle&quot;:&quot;&quot;,&quot;non-dropping-particle&quot;:&quot;&quot;}],&quot;container-title&quot;:&quot;Applied Ergonomics&quot;,&quot;DOI&quot;:&quot;10.1016/j.apergo.2017.12.016&quot;,&quot;ISSN&quot;:&quot;18729126&quot;,&quot;PMID&quot;:&quot;29477332&quot;,&quot;issued&quot;:{&quot;date-parts&quot;:[[2018,5,1]]},&quot;page&quot;:&quot;66-73&quot;,&quot;abstract&quot;:&quot;This study aims to develop a motion sickness measurement index in a virtual reality (VR) environment. The VR market is in an early stage of market formation and technological development, and thus, research on the side effects of VR devices such as simulator motion sickness is lacking. In this study, we used the simulator sickness questionnaire (SSQ), which has been traditionally used for simulator motion sickness measurement. To measure the motion sickness in a VR environment, 24 users performed target selection tasks using a VR device. The SSQ was administered immediately after each task, and the order of work was determined using the Latin square design. The existing SSQ was revised to develop a VR sickness questionnaire, which is used as the measurement index in a VR environment. In addition, the target selection method and button size were found to be significant factors that affect motion sickness in a VR environment. The results of this study are expected to be used for measuring and designing simulator sickness using VR devices in future studies.&quot;,&quot;publisher&quot;:&quot;Elsevier Ltd&quot;,&quot;volume&quot;:&quot;69&quot;,&quot;container-title-short&quot;:&quot;Appl Ergon&quot;},&quot;isTemporary&quot;:false}]},{&quot;citationID&quot;:&quot;MENDELEY_CITATION_34b54788-54a4-45ca-9f6d-0fe7a5e9a2f1&quot;,&quot;properties&quot;:{&quot;noteIndex&quot;:0},&quot;isEdited&quot;:false,&quot;manualOverride&quot;:{&quot;isManuallyOverridden&quot;:true,&quot;citeprocText&quot;:&quot;(Harris et al. 2022)&quot;,&quot;manualOverrideText&quot;:&quot;(Sanders 2005 in Harris et al. 2022)&quot;},&quot;citationTag&quot;:&quot;MENDELEY_CITATION_v3_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&quot;,&quot;citationItems&quot;:[{&quot;id&quot;:&quot;0b9c34e7-a814-3b0a-bbf6-5c2844e74042&quot;,&quot;itemData&quot;:{&quot;type&quot;:&quot;paper-conference&quot;,&quot;id&quot;:&quot;0b9c34e7-a814-3b0a-bbf6-5c2844e74042&quot;,&quot;title&quot;:&quot;A Methodology for the Co-design of Shared VR Environments with People with Intellectual Disabilities: Insights from the Preparation Phase&quot;,&quot;author&quot;:[{&quot;family&quot;:&quot;Harris&quot;,&quot;given&quot;:&quot;Matthew C.&quot;,&quot;parse-names&quot;:false,&quot;dropping-particle&quot;:&quot;&quot;,&quot;non-dropping-particle&quot;:&quot;&quot;},{&quot;family&quot;:&quot;Brown&quot;,&quot;given&quot;:&quot;David J.&quot;,&quot;parse-names&quot;:false,&quot;dropping-particle&quot;:&quot;&quot;,&quot;non-dropping-particle&quot;:&quot;&quot;},{&quot;family&quot;:&quot;Vyas&quot;,&quot;given&quot;:&quot;Pratik&quot;,&quot;parse-names&quot;:false,&quot;dropping-particle&quot;:&quot;&quot;,&quot;non-dropping-particle&quot;:&quot;&quot;},{&quot;family&quot;:&quot;Lewis&quot;,&quot;given&quot;:&quot;James&quot;,&quot;parse-names&quot;:false,&quot;dropping-particle&quot;:&quot;&quot;,&quot;non-dropping-particle&quot;:&quot;&quot;}],&quot;container-title&quot;:&quot;Lecture Notes in Computer Science (including subseries Lecture Notes in Artificial Intelligence and Lecture Notes in Bioinformatics)&quot;,&quot;DOI&quot;:&quot;10.1007/978-3-031-05039-8_15&quot;,&quot;ISBN&quot;:&quot;9783031050381&quot;,&quot;ISSN&quot;:&quot;16113349&quot;,&quot;issued&quot;:{&quot;date-parts&quot;:[[2022]]},&quot;page&quot;:&quot;217-230&quot;,&quot;abstract&quot;:&quot;Research suggests that Virtual Reality (VR) has many applications for those with intellectual disabilities, and as the hardware needed to create such applications has become increasingly available and mature, it is now possible to further investigate these claims. We aim to use co-design methodology to identify, design, develop and validate a VR environment. Co-design treats the participants of research as “co-researchers”. They are “experts by experience” in accessibility and disability issues and can provide valuable input. Five preparation phase sessions were held with n = 13 intellectually disabled individuals (supported by 4 teaching assistants). Using the Oculus Quest 2, they were able to try a range of VR applications. After completing the activities, they were prompted in follow-up post immersion focus groups to suggest what future applications of VR might be appropriate or desirable for the group as a whole and provide their thoughts and experiences on using the system. It was found that most experienced little difficulty in using the controllers, including performing the grip gesture to pick up and drop objects in the virtual environment. Even those that struggled with the controls engaged with the system and demonstrated interaction and engagement with the system that surpassed teaching assistants’ expectations. Some indicated that they found aspects of the system relaxing and most were keen to try other VR applications. It is hoped that these insights will be useful moving forward in developing a virtual environment with this group and for progressing to the next stages in the co-design methodology - fieldwork and ideation.&quot;,&quot;publisher&quot;:&quot;Springer Science and Business Media Deutschland GmbH&quot;,&quot;volume&quot;:&quot;13309 LNCS&quot;,&quot;container-title-short&quot;:&quot;&quot;},&quot;isTemporary&quot;:false}]},{&quot;citationID&quot;:&quot;MENDELEY_CITATION_04617b33-f359-481f-aaa8-52e11fa5b604&quot;,&quot;properties&quot;:{&quot;noteIndex&quot;:0},&quot;isEdited&quot;:false,&quot;manualOverride&quot;:{&quot;isManuallyOverridden&quot;:false,&quot;citeprocText&quot;:&quot;(Barbieri et al. 2018; Gabbard et al. 1999)&quot;,&quot;manualOverrideText&quot;:&quot;&quot;},&quot;citationTag&quot;:&quot;MENDELEY_CITATION_v3_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&quot;,&quot;citationItems&quot;:[{&quot;id&quot;:&quot;87de89a5-355e-368e-bc48-5eb64d00549e&quot;,&quot;itemData&quot;:{&quot;type&quot;:&quot;article-journal&quot;,&quot;id&quot;:&quot;87de89a5-355e-368e-bc48-5eb64d00549e&quot;,&quot;title&quot;:&quot;User-centered design of a virtual reality exhibit for archaeological museums&quot;,&quot;author&quot;:[{&quot;family&quot;:&quot;Barbieri&quot;,&quot;given&quot;:&quot;Loris&quot;,&quot;parse-names&quot;:false,&quot;dropping-particle&quot;:&quot;&quot;,&quot;non-dropping-particle&quot;:&quot;&quot;},{&quot;family&quot;:&quot;Bruno&quot;,&quot;given&quot;:&quot;Fabio&quot;,&quot;parse-names&quot;:false,&quot;dropping-particle&quot;:&quot;&quot;,&quot;non-dropping-particle&quot;:&quot;&quot;},{&quot;family&quot;:&quot;Muzzupappa&quot;,&quot;given&quot;:&quot;Maurizio&quot;,&quot;parse-names&quot;:false,&quot;dropping-particle&quot;:&quot;&quot;,&quot;non-dropping-particle&quot;:&quot;&quot;}],&quot;container-title&quot;:&quot;International Journal on Interactive Design and Manufacturing&quot;,&quot;DOI&quot;:&quot;10.1007/s12008-017-0414-z&quot;,&quot;ISSN&quot;:&quot;19552505&quot;,&quot;issued&quot;:{&quot;date-parts&quot;:[[2018,5,1]]},&quot;page&quot;:&quot;561-571&quot;,&quot;abstract&quot;:&quot;Nowadays, the adoption of virtual reality (VR) exhibits is increasingly common both in large and small museums because of their capability to enhance the communication of the cultural contents and to provide an engaging and fun experience to its visitors. The paper describes a user-centered design (UCD) approach for the development of a VR exhibit for the interactive exploitation of archaeological artefacts. In particular, this approach has been carried out for the development of a virtual exhibit hosted at the “Museum of the Bruttians and the Sea” of Cetraro (Italy). The main goal was to enrich the museum with a playful and educational VR exhibit able to make the visitors enjoy an immersive and attractive experience, allowing them to observe 3D archaeological artefacts in their original context of finding. The paper deals with several technical issues commonly related to the design of virtual museum exhibits that rely on off-the-shelf technologies. The proposed solutions, based on an UCD approach, can be efficiently adopted as guidelines for the development of similar VR exhibits, especially when very low budget and little free space are unavoidable design requirements.&quot;,&quot;publisher&quot;:&quot;Springer-Verlag France&quot;,&quot;issue&quot;:&quot;2&quot;,&quot;volume&quot;:&quot;12&quot;,&quot;container-title-short&quot;:&quot;&quot;},&quot;isTemporary&quot;:false},{&quot;id&quot;:&quot;48f39145-714b-3ca2-b4b3-697c0fb0dec6&quot;,&quot;itemData&quot;:{&quot;type&quot;:&quot;article-journal&quot;,&quot;id&quot;:&quot;48f39145-714b-3ca2-b4b3-697c0fb0dec6&quot;,&quot;title&quot;:&quot;User-centered design and evaluation of virtual environments&quot;,&quot;author&quot;:[{&quot;family&quot;:&quot;Gabbard&quot;,&quot;given&quot;:&quot;Joseph L.&quot;,&quot;parse-names&quot;:false,&quot;dropping-particle&quot;:&quot;&quot;,&quot;non-dropping-particle&quot;:&quot;&quot;},{&quot;family&quot;:&quot;Hix&quot;,&quot;given&quot;:&quot;Deborah&quot;,&quot;parse-names&quot;:false,&quot;dropping-particle&quot;:&quot;&quot;,&quot;non-dropping-particle&quot;:&quot;&quot;},{&quot;family&quot;:&quot;Swan&quot;,&quot;given&quot;:&quot;J. Edward&quot;,&quot;parse-names&quot;:false,&quot;dropping-particle&quot;:&quot;&quot;,&quot;non-dropping-particle&quot;:&quot;&quot;}],&quot;container-title&quot;:&quot;IEEE Computer Graphics and Applications&quot;,&quot;DOI&quot;:&quot;10.1109/38.799740&quot;,&quot;ISSN&quot;:&quot;02721716&quot;,&quot;issued&quot;:{&quot;date-parts&quot;:[[1999,11]]},&quot;page&quot;:&quot;51-59&quot;,&quot;abstract&quot;:&quot;A structured, iterative methodology for user-centered design and evaluation of virtual environment (VE) user interaction is presented. Some motivation and background for the methodology are also presented and each technique is described in some detail. These techniques are then applied to a real-world battlefield visualization VE. Finally, why this approach provides a cost-effective strategy for assessing and iteratively improving user interaction in VEs is evaluated.&quot;,&quot;issue&quot;:&quot;6&quot;,&quot;volume&quot;:&quot;19&quot;,&quot;container-title-short&quot;:&quot;IEEE Comput Graph Appl&quot;},&quot;isTemporary&quot;:false}]},{&quot;citationID&quot;:&quot;MENDELEY_CITATION_13bbdfe9-ff75-4b18-870a-50301aa6b265&quot;,&quot;properties&quot;:{&quot;noteIndex&quot;:0},&quot;isEdited&quot;:false,&quot;manualOverride&quot;:{&quot;isManuallyOverridden&quot;:false,&quot;citeprocText&quot;:&quot;(Spencer González et al. 2020; Bayor et al. 2021; Harris et al. 2022)&quot;,&quot;manualOverrideText&quot;:&quot;&quot;},&quot;citationTag&quot;:&quot;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&quot;,&quot;citationItems&quot;:[{&quot;id&quot;:&quot;17d6ef42-3d45-3502-9d69-b2f19abfd547&quot;,&quot;itemData&quot;:{&quot;type&quot;:&quot;article-journal&quot;,&quot;id&quot;:&quot;17d6ef42-3d45-3502-9d69-b2f19abfd547&quot;,&quot;title&quot;:&quot;Including intellectual disability in participatory design processes: Methodological adaptations and supports&quot;,&quot;author&quot;:[{&quot;family&quot;:&quot;Spencer González&quot;,&quot;given&quot;:&quot;Herbert&quot;,&quot;parse-names&quot;:false,&quot;dropping-particle&quot;:&quot;&quot;,&quot;non-dropping-particle&quot;:&quot;&quot;},{&quot;family&quot;:&quot;Vega Córdova&quot;,&quot;given&quot;:&quot;Vanessa&quot;,&quot;parse-names&quot;:false,&quot;dropping-particle&quot;:&quot;&quot;,&quot;non-dropping-particle&quot;:&quot;&quot;},{&quot;family&quot;:&quot;Exss Cid&quot;,&quot;given&quot;:&quot;Katherine&quot;,&quot;parse-names&quot;:false,&quot;dropping-particle&quot;:&quot;&quot;,&quot;non-dropping-particle&quot;:&quot;&quot;},{&quot;family&quot;:&quot;Jarpa Azagra&quot;,&quot;given&quot;:&quot;Marcela&quot;,&quot;parse-names&quot;:false,&quot;dropping-particle&quot;:&quot;&quot;,&quot;non-dropping-particle&quot;:&quot;&quot;},{&quot;family&quot;:&quot;Álvarez-Aguado&quot;,&quot;given&quot;:&quot;Izaskun&quot;,&quot;parse-names&quot;:false,&quot;dropping-particle&quot;:&quot;&quot;,&quot;non-dropping-particle&quot;:&quot;&quot;}],&quot;container-title&quot;:&quot;ACM International Conference Proceeding Series&quot;,&quot;accessed&quot;:{&quot;date-parts&quot;:[[2022,11,22]]},&quot;DOI&quot;:&quot;10.1145/3385010.3385023&quot;,&quot;ISBN&quot;:&quot;9781450377003&quot;,&quot;URL&quot;:&quot;https://dl.acm.org/doi/10.1145/3385010.3385023&quot;,&quot;issued&quot;:{&quot;date-parts&quot;:[[2020,6,15]]},&quot;page&quot;:&quot;55-63&quot;,&quot;abstract&quot;:&quot;People with intellectual disabilities are relevant actors in the design processes that aim to promote their independent living. We argue that it is necessary to extend and adapt existing codesign methods in order to incorporate this community into user-centred design processes fully. This paper presents a series of methods and adaptations carried out over three years, in the context of inclusive research. Throughout the codesign process, we have identified four different phases: preparation, fieldwork, ideation and validation. Within this framework, we present adaptations and supports, which may facilitate the participation of people with intellectual disability in research and design processes. Among the central adaptations and supports, we distinguish those of content, structure and operation. This initial but comprehensive effort aims to distil transferable knowledge for facilitating the participation of people with intellectual disabilities as valuable design team members.&quot;,&quot;publisher&quot;:&quot;Association for Computing Machinery&quot;,&quot;volume&quot;:&quot;1&quot;,&quot;container-title-short&quot;:&quot;&quot;},&quot;isTemporary&quot;:false},{&quot;id&quot;:&quot;5388a039-2f22-3a9a-8563-84e161079716&quot;,&quot;itemData&quot;:{&quot;type&quot;:&quot;article-journal&quot;,&quot;id&quot;:&quot;5388a039-2f22-3a9a-8563-84e161079716&quot;,&quot;title&quot;:&quot;Toward a Competency-based Approach to Co-designing Technologies with People with Intellectual Disability&quot;,&quot;author&quot;:[{&quot;family&quot;:&quot;Bayor&quot;,&quot;given&quot;:&quot;Andrew A.&quot;,&quot;parse-names&quot;:false,&quot;dropping-particle&quot;:&quot;&quot;,&quot;non-dropping-particle&quot;:&quot;&quot;},{&quot;family&quot;:&quot;Brereton&quot;,&quot;given&quot;:&quot;Margot&quot;,&quot;parse-names&quot;:false,&quot;dropping-particle&quot;:&quot;&quot;,&quot;non-dropping-particle&quot;:&quot;&quot;},{&quot;family&quot;:&quot;Sitbon&quot;,&quot;given&quot;:&quot;Laurianne&quot;,&quot;parse-names&quot;:false,&quot;dropping-particle&quot;:&quot;&quot;,&quot;non-dropping-particle&quot;:&quot;&quot;},{&quot;family&quot;:&quot;Ploderer&quot;,&quot;given&quot;:&quot;Bernd&quot;,&quot;parse-names&quot;:false,&quot;dropping-particle&quot;:&quot;&quot;,&quot;non-dropping-particle&quot;:&quot;&quot;},{&quot;family&quot;:&quot;Bircanin&quot;,&quot;given&quot;:&quot;Filip&quot;,&quot;parse-names&quot;:false,&quot;dropping-particle&quot;:&quot;&quot;,&quot;non-dropping-particle&quot;:&quot;&quot;},{&quot;family&quot;:&quot;Favre&quot;,&quot;given&quot;:&quot;Benoit&quot;,&quot;parse-names&quot;:false,&quot;dropping-particle&quot;:&quot;&quot;,&quot;non-dropping-particle&quot;:&quot;&quot;},{&quot;family&quot;:&quot;Koplick&quot;,&quot;given&quot;:&quot;Stewart&quot;,&quot;parse-names&quot;:false,&quot;dropping-particle&quot;:&quot;&quot;,&quot;non-dropping-particle&quot;:&quot;&quot;}],&quot;container-title&quot;:&quot;ACM Transactions on Accessible Computing (TACCESS)&quot;,&quot;accessed&quot;:{&quot;date-parts&quot;:[[2022,11,22]]},&quot;DOI&quot;:&quot;10.1145/3450355&quot;,&quot;ISSN&quot;:&quot;19367228&quot;,&quot;URL&quot;:&quot;https://dl.acm.org/doi/10.1145/3450355&quot;,&quot;issued&quot;:{&quot;date-parts&quot;:[[2021,7,21]]},&quot;abstract&quot;:&quot;Ability-based design is a useful framework that centralizes the abilities (all that users can do) of people with disabilities in approaching the design of assistive technologies. However, although ...&quot;,&quot;publisher&quot;:&quot;\n\t\tACM\n\t\tPUB27\n\t\tNew York, NY, USA\n\t&quot;,&quot;issue&quot;:&quot;2&quot;,&quot;volume&quot;:&quot;14&quot;,&quot;container-title-short&quot;:&quot;&quot;},&quot;isTemporary&quot;:false},{&quot;id&quot;:&quot;0b9c34e7-a814-3b0a-bbf6-5c2844e74042&quot;,&quot;itemData&quot;:{&quot;type&quot;:&quot;paper-conference&quot;,&quot;id&quot;:&quot;0b9c34e7-a814-3b0a-bbf6-5c2844e74042&quot;,&quot;title&quot;:&quot;A Methodology for the Co-design of Shared VR Environments with People with Intellectual Disabilities: Insights from the Preparation Phase&quot;,&quot;author&quot;:[{&quot;family&quot;:&quot;Harris&quot;,&quot;given&quot;:&quot;Matthew C.&quot;,&quot;parse-names&quot;:false,&quot;dropping-particle&quot;:&quot;&quot;,&quot;non-dropping-particle&quot;:&quot;&quot;},{&quot;family&quot;:&quot;Brown&quot;,&quot;given&quot;:&quot;David J.&quot;,&quot;parse-names&quot;:false,&quot;dropping-particle&quot;:&quot;&quot;,&quot;non-dropping-particle&quot;:&quot;&quot;},{&quot;family&quot;:&quot;Vyas&quot;,&quot;given&quot;:&quot;Pratik&quot;,&quot;parse-names&quot;:false,&quot;dropping-particle&quot;:&quot;&quot;,&quot;non-dropping-particle&quot;:&quot;&quot;},{&quot;family&quot;:&quot;Lewis&quot;,&quot;given&quot;:&quot;James&quot;,&quot;parse-names&quot;:false,&quot;dropping-particle&quot;:&quot;&quot;,&quot;non-dropping-particle&quot;:&quot;&quot;}],&quot;container-title&quot;:&quot;Lecture Notes in Computer Science (including subseries Lecture Notes in Artificial Intelligence and Lecture Notes in Bioinformatics)&quot;,&quot;DOI&quot;:&quot;10.1007/978-3-031-05039-8_15&quot;,&quot;ISBN&quot;:&quot;9783031050381&quot;,&quot;ISSN&quot;:&quot;16113349&quot;,&quot;issued&quot;:{&quot;date-parts&quot;:[[2022]]},&quot;page&quot;:&quot;217-230&quot;,&quot;abstract&quot;:&quot;Research suggests that Virtual Reality (VR) has many applications for those with intellectual disabilities, and as the hardware needed to create such applications has become increasingly available and mature, it is now possible to further investigate these claims. We aim to use co-design methodology to identify, design, develop and validate a VR environment. Co-design treats the participants of research as “co-researchers”. They are “experts by experience” in accessibility and disability issues and can provide valuable input. Five preparation phase sessions were held with n = 13 intellectually disabled individuals (supported by 4 teaching assistants). Using the Oculus Quest 2, they were able to try a range of VR applications. After completing the activities, they were prompted in follow-up post immersion focus groups to suggest what future applications of VR might be appropriate or desirable for the group as a whole and provide their thoughts and experiences on using the system. It was found that most experienced little difficulty in using the controllers, including performing the grip gesture to pick up and drop objects in the virtual environment. Even those that struggled with the controls engaged with the system and demonstrated interaction and engagement with the system that surpassed teaching assistants’ expectations. Some indicated that they found aspects of the system relaxing and most were keen to try other VR applications. It is hoped that these insights will be useful moving forward in developing a virtual environment with this group and for progressing to the next stages in the co-design methodology - fieldwork and ideation.&quot;,&quot;publisher&quot;:&quot;Springer Science and Business Media Deutschland GmbH&quot;,&quot;volume&quot;:&quot;13309 LNCS&quot;,&quot;container-title-short&quot;:&quot;&quot;},&quot;isTemporary&quot;:false}]},{&quot;citationID&quot;:&quot;MENDELEY_CITATION_25e4e8c0-84be-40c1-954d-9281be4e5445&quot;,&quot;properties&quot;:{&quot;noteIndex&quot;:0},&quot;isEdited&quot;:false,&quot;manualOverride&quot;:{&quot;isManuallyOverridden&quot;:false,&quot;citeprocText&quot;:&quot;(Cybershoes 2022)&quot;,&quot;manualOverrideText&quot;:&quot;&quot;},&quot;citationTag&quot;:&quot;MENDELEY_CITATION_v3_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&quot;,&quot;citationItems&quot;:[{&quot;id&quot;:&quot;853b3ae2-09d3-3f6b-a360-878bca7a367d&quot;,&quot;itemData&quot;:{&quot;type&quot;:&quot;webpage&quot;,&quot;id&quot;:&quot;853b3ae2-09d3-3f6b-a360-878bca7a367d&quot;,&quot;title&quot;:&quot;Cybershoes for Quest &amp; SteamVR - Cybershoes&quot;,&quot;author&quot;:[{&quot;family&quot;:&quot;Cybershoes&quot;,&quot;given&quot;:&quot;&quot;,&quot;parse-names&quot;:false,&quot;dropping-particle&quot;:&quot;&quot;,&quot;non-dropping-particle&quot;:&quot;&quot;}],&quot;accessed&quot;:{&quot;date-parts&quot;:[[2022,11,24]]},&quot;URL&quot;:&quot;https://www.cybershoes.com/product/cybershoes-for-quest-steamvr/&quot;,&quot;issued&quot;:{&quot;date-parts&quot;:[[2022]]},&quot;container-title-short&quot;:&quot;&quot;},&quot;isTemporary&quot;:false}]},{&quot;citationID&quot;:&quot;MENDELEY_CITATION_38f85387-a61d-41a1-8c14-3b7426a52c26&quot;,&quot;properties&quot;:{&quot;noteIndex&quot;:0},&quot;isEdited&quot;:false,&quot;manualOverride&quot;:{&quot;isManuallyOverridden&quot;:false,&quot;citeprocText&quot;:&quot;(Proton AG 2022)&quot;,&quot;manualOverrideText&quot;:&quot;&quot;},&quot;citationTag&quot;:&quot;MENDELEY_CITATION_v3_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&quot;,&quot;citationItems&quot;:[{&quot;id&quot;:&quot;4b0fd38a-5ad3-3ab8-ac66-7f84ddd92287&quot;,&quot;itemData&quot;:{&quot;type&quot;:&quot;webpage&quot;,&quot;id&quot;:&quot;4b0fd38a-5ad3-3ab8-ac66-7f84ddd92287&quot;,&quot;title&quot;:&quot;GDPR&quot;,&quot;author&quot;:[{&quot;family&quot;:&quot;Proton AG&quot;,&quot;given&quot;:&quot;&quot;,&quot;parse-names&quot;:false,&quot;dropping-particle&quot;:&quot;&quot;,&quot;non-dropping-particle&quot;:&quot;&quot;}],&quot;accessed&quot;:{&quot;date-parts&quot;:[[2022,10,12]]},&quot;URL&quot;:&quot;https://gdpr.eu/data-privacy/&quot;,&quot;issued&quot;:{&quot;date-parts&quot;:[[2022]]},&quot;container-title-short&quot;:&quot;&quot;},&quot;isTemporary&quot;:false}]},{&quot;citationID&quot;:&quot;MENDELEY_CITATION_acafb414-52a8-4538-84cb-4dae6e3c0af1&quot;,&quot;properties&quot;:{&quot;noteIndex&quot;:0},&quot;isEdited&quot;:false,&quot;manualOverride&quot;:{&quot;isManuallyOverridden&quot;:false,&quot;citeprocText&quot;:&quot;(The National Archives 2018)&quot;,&quot;manualOverrideText&quot;:&quot;&quot;},&quot;citationTag&quot;:&quot;MENDELEY_CITATION_v3_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&quot;,&quot;citationItems&quot;:[{&quot;id&quot;:&quot;0171fa34-0614-3755-a2db-0f2d7fb54776&quot;,&quot;itemData&quot;:{&quot;type&quot;:&quot;webpage&quot;,&quot;id&quot;:&quot;0171fa34-0614-3755-a2db-0f2d7fb54776&quot;,&quot;title&quot;:&quot;Data Protection Act 2018&quot;,&quot;author&quot;:[{&quot;family&quot;:&quot;The National Archives&quot;,&quot;given&quot;:&quot;&quot;,&quot;parse-names&quot;:false,&quot;dropping-particle&quot;:&quot;&quot;,&quot;non-dropping-particle&quot;:&quot;&quot;}],&quot;accessed&quot;:{&quot;date-parts&quot;:[[2022,10,12]]},&quot;URL&quot;:&quot;https://www.legislation.gov.uk/ukpga/2018/12/contents/enacted&quot;,&quot;issued&quot;:{&quot;date-parts&quot;:[[2018]]},&quot;container-title-short&quot;:&quot;&quot;},&quot;isTemporary&quot;:false}]},{&quot;citationID&quot;:&quot;MENDELEY_CITATION_5e25df39-d848-4e18-bb1d-e2b754810505&quot;,&quot;properties&quot;:{&quot;noteIndex&quot;:0},&quot;isEdited&quot;:false,&quot;manualOverride&quot;:{&quot;isManuallyOverridden&quot;:true,&quot;citeprocText&quot;:&quot;(British Computing Society 2022)&quot;,&quot;manualOverrideText&quot;:&quot;(British Computing Society 2022, Section 3.4)&quot;},&quot;citationTag&quot;:&quot;MENDELEY_CITATION_v3_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&quot;,&quot;citationItems&quot;:[{&quot;id&quot;:&quot;eaa5e903-6f9b-30dc-b6ef-a3214656564b&quot;,&quot;itemData&quot;:{&quot;type&quot;:&quot;webpage&quot;,&quot;id&quot;:&quot;eaa5e903-6f9b-30dc-b6ef-a3214656564b&quot;,&quot;title&quot;:&quot;BCS Code of Conduct&quot;,&quot;author&quot;:[{&quot;family&quot;:&quot;British Computing Society&quot;,&quot;given&quot;:&quot;&quot;,&quot;parse-names&quot;:false,&quot;dropping-particle&quot;:&quot;&quot;,&quot;non-dropping-particle&quot;:&quot;&quot;}],&quot;accessed&quot;:{&quot;date-parts&quot;:[[2022,10,12]]},&quot;URL&quot;:&quot;https://www.bcs.org/membership-and-registrations/become-a-member/bcs-code-of-conduct/&quot;,&quot;issued&quot;:{&quot;date-parts&quot;:[[2022]]},&quot;container-title-short&quot;:&quot;&quot;},&quot;isTemporary&quot;:false}]},{&quot;citationID&quot;:&quot;MENDELEY_CITATION_0b137d17-c93e-4260-869d-3dd7cf27daa2&quot;,&quot;properties&quot;:{&quot;noteIndex&quot;:0},&quot;isEdited&quot;:false,&quot;manualOverride&quot;:{&quot;isManuallyOverridden&quot;:false,&quot;citeprocText&quot;:&quot;(Oak Field School 2022)&quot;,&quot;manualOverrideText&quot;:&quot;&quot;},&quot;citationTag&quot;:&quot;MENDELEY_CITATION_v3_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&quot;,&quot;citationItems&quot;:[{&quot;id&quot;:&quot;650ebe17-2977-3fab-b927-03116a91e6e9&quot;,&quot;itemData&quot;:{&quot;type&quot;:&quot;webpage&quot;,&quot;id&quot;:&quot;650ebe17-2977-3fab-b927-03116a91e6e9&quot;,&quot;title&quot;:&quot;NICER Group Nottingham&quot;,&quot;author&quot;:[{&quot;family&quot;:&quot;Oak Field School&quot;,&quot;given&quot;:&quot;&quot;,&quot;parse-names&quot;:false,&quot;dropping-particle&quot;:&quot;&quot;,&quot;non-dropping-particle&quot;:&quot;&quot;}],&quot;accessed&quot;:{&quot;date-parts&quot;:[[2022,10,2]]},&quot;URL&quot;:&quot;https://www.oakfieldschool.org.uk/nicer-group-nottingham-interactive-community-for-e/&quot;,&quot;issued&quot;:{&quot;date-parts&quot;:[[2022]]},&quot;container-title-short&quot;:&quot;&quot;},&quot;isTemporary&quot;:false}]},{&quot;citationID&quot;:&quot;MENDELEY_CITATION_6ee66507-fc96-4c3b-b187-52a353da3181&quot;,&quot;properties&quot;:{&quot;noteIndex&quot;:0},&quot;isEdited&quot;:false,&quot;manualOverride&quot;:{&quot;isManuallyOverridden&quot;:false,&quot;citeprocText&quot;:&quot;(Institute of Electrical and Electronics Engineers 2020)&quot;,&quot;manualOverrideText&quot;:&quot;&quot;},&quot;citationTag&quot;:&quot;MENDELEY_CITATION_v3_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&quot;,&quot;citationItems&quot;:[{&quot;id&quot;:&quot;57193b99-6795-3f02-ab40-db576ab89f67&quot;,&quot;itemData&quot;:{&quot;type&quot;:&quot;webpage&quot;,&quot;id&quot;:&quot;57193b99-6795-3f02-ab40-db576ab89f67&quot;,&quot;title&quot;:&quot;IEEE Code of Ethics&quot;,&quot;author&quot;:[{&quot;family&quot;:&quot;Institute of Electrical and Electronics Engineers&quot;,&quot;given&quot;:&quot;&quot;,&quot;parse-names&quot;:false,&quot;dropping-particle&quot;:&quot;&quot;,&quot;non-dropping-particle&quot;:&quot;&quot;}],&quot;accessed&quot;:{&quot;date-parts&quot;:[[2022,10,12]]},&quot;URL&quot;:&quot;https://www.ieee.org/about/corporate/governance/p7-8.html&quot;,&quot;issued&quot;:{&quot;date-parts&quot;:[[2020]]},&quot;container-title-short&quot;:&quot;&quot;},&quot;isTemporary&quot;:false}]},{&quot;citationID&quot;:&quot;MENDELEY_CITATION_a000f9d4-6aac-423d-b843-f2595126b521&quot;,&quot;properties&quot;:{&quot;noteIndex&quot;:0},&quot;isEdited&quot;:false,&quot;manualOverride&quot;:{&quot;isManuallyOverridden&quot;:true,&quot;citeprocText&quot;:&quot;(British Computing Society 2022)&quot;,&quot;manualOverrideText&quot;:&quot;(British Computing Society 2022, Section 1.1)&quot;},&quot;citationTag&quot;:&quot;MENDELEY_CITATION_v3_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&quot;,&quot;citationItems&quot;:[{&quot;id&quot;:&quot;eaa5e903-6f9b-30dc-b6ef-a3214656564b&quot;,&quot;itemData&quot;:{&quot;type&quot;:&quot;webpage&quot;,&quot;id&quot;:&quot;eaa5e903-6f9b-30dc-b6ef-a3214656564b&quot;,&quot;title&quot;:&quot;BCS Code of Conduct&quot;,&quot;author&quot;:[{&quot;family&quot;:&quot;British Computing Society&quot;,&quot;given&quot;:&quot;&quot;,&quot;parse-names&quot;:false,&quot;dropping-particle&quot;:&quot;&quot;,&quot;non-dropping-particle&quot;:&quot;&quot;}],&quot;accessed&quot;:{&quot;date-parts&quot;:[[2022,10,12]]},&quot;URL&quot;:&quot;https://www.bcs.org/membership-and-registrations/become-a-member/bcs-code-of-conduct/&quot;,&quot;issued&quot;:{&quot;date-parts&quot;:[[2022]]},&quot;container-title-short&quot;:&quot;&quot;},&quot;isTemporary&quot;:false}]},{&quot;citationID&quot;:&quot;MENDELEY_CITATION_e30e3837-89ae-41ab-a972-d7919ffb89d7&quot;,&quot;properties&quot;:{&quot;noteIndex&quot;:0},&quot;isEdited&quot;:false,&quot;manualOverride&quot;:{&quot;isManuallyOverridden&quot;:true,&quot;citeprocText&quot;:&quot;(British Computing Society 2022)&quot;,&quot;manualOverrideText&quot;:&quot;(British Computing Society 2022, Section 4.3)&quot;},&quot;citationTag&quot;:&quot;MENDELEY_CITATION_v3_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&quot;,&quot;citationItems&quot;:[{&quot;id&quot;:&quot;eaa5e903-6f9b-30dc-b6ef-a3214656564b&quot;,&quot;itemData&quot;:{&quot;type&quot;:&quot;webpage&quot;,&quot;id&quot;:&quot;eaa5e903-6f9b-30dc-b6ef-a3214656564b&quot;,&quot;title&quot;:&quot;BCS Code of Conduct&quot;,&quot;author&quot;:[{&quot;family&quot;:&quot;British Computing Society&quot;,&quot;given&quot;:&quot;&quot;,&quot;parse-names&quot;:false,&quot;dropping-particle&quot;:&quot;&quot;,&quot;non-dropping-particle&quot;:&quot;&quot;}],&quot;accessed&quot;:{&quot;date-parts&quot;:[[2022,10,12]]},&quot;URL&quot;:&quot;https://www.bcs.org/membership-and-registrations/become-a-member/bcs-code-of-conduct/&quot;,&quot;issued&quot;:{&quot;date-parts&quot;:[[2022]]},&quot;container-title-short&quot;:&quot;&quot;},&quot;isTemporary&quot;:false}]},{&quot;citationID&quot;:&quot;MENDELEY_CITATION_56615333-0101-4544-ab8e-deecdcb12898&quot;,&quot;properties&quot;:{&quot;noteIndex&quot;:0},&quot;isEdited&quot;:false,&quot;manualOverride&quot;:{&quot;isManuallyOverridden&quot;:false,&quot;citeprocText&quot;:&quot;(Nottingham Trent University 2022)&quot;,&quot;manualOverrideText&quot;:&quot;&quot;},&quot;citationTag&quot;:&quot;MENDELEY_CITATION_v3_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&quot;,&quot;citationItems&quot;:[{&quot;id&quot;:&quot;fb4bebae-a3b8-3519-a430-6cca07369ec0&quot;,&quot;itemData&quot;:{&quot;type&quot;:&quot;webpage&quot;,&quot;id&quot;:&quot;fb4bebae-a3b8-3519-a430-6cca07369ec0&quot;,&quot;title&quot;:&quot;Student Code of Behaviour&quot;,&quot;author&quot;:[{&quot;family&quot;:&quot;Nottingham Trent University&quot;,&quot;given&quot;:&quot;&quot;,&quot;parse-names&quot;:false,&quot;dropping-particle&quot;:&quot;&quot;,&quot;non-dropping-particle&quot;:&quot;&quot;}],&quot;accessed&quot;:{&quot;date-parts&quot;:[[2022,10,12]]},&quot;URL&quot;:&quot;https://www.ntu.ac.uk/studenthub/my-course/student-handbook/student-code-of-behaviour&quot;,&quot;issued&quot;:{&quot;date-parts&quot;:[[2022]]},&quot;container-title-short&quot;:&quot;&quot;},&quot;isTemporary&quot;:false}]}]"/>
     <we:property name="MENDELEY_CITATIONS_LOCALE_CODE" value="&quot;en-GB&quot;"/>
     <we:property name="MENDELEY_CITATIONS_STYLE" value="{&quot;id&quot;:&quot;https://www.zotero.org/styles/nottingham-trent-university-library-harvard&quot;,&quot;title&quot;:&quot;Nottingham Trent University Library - Harvard&quot;,&quot;format&quot;:&quot;author-date&quot;,&quot;defaultLocale&quot;:&quot;en-GB&quot;,&quot;isLocaleCodeValid&quot;:true}"/>
   </we:properties>

--- a/Documentation/FYP Report.docx
+++ b/Documentation/FYP Report.docx
@@ -751,7 +751,7 @@
                 <w:noProof/>
                 <w:webHidden/>
               </w:rPr>
-              <w:t>8</w:t>
+              <w:t>9</w:t>
             </w:r>
             <w:r>
               <w:rPr>
@@ -820,7 +820,7 @@
                 <w:noProof/>
                 <w:webHidden/>
               </w:rPr>
-              <w:t>9</w:t>
+              <w:t>10</w:t>
             </w:r>
             <w:r>
               <w:rPr>
@@ -892,7 +892,7 @@
                 <w:noProof/>
                 <w:webHidden/>
               </w:rPr>
-              <w:t>9</w:t>
+              <w:t>10</w:t>
             </w:r>
             <w:r>
               <w:rPr>
@@ -964,7 +964,7 @@
                 <w:noProof/>
                 <w:webHidden/>
               </w:rPr>
-              <w:t>9</w:t>
+              <w:t>10</w:t>
             </w:r>
             <w:r>
               <w:rPr>
@@ -1036,7 +1036,7 @@
                 <w:noProof/>
                 <w:webHidden/>
               </w:rPr>
-              <w:t>10</w:t>
+              <w:t>11</w:t>
             </w:r>
             <w:r>
               <w:rPr>
@@ -1108,7 +1108,7 @@
                 <w:noProof/>
                 <w:webHidden/>
               </w:rPr>
-              <w:t>10</w:t>
+              <w:t>11</w:t>
             </w:r>
             <w:r>
               <w:rPr>
@@ -1180,7 +1180,7 @@
                 <w:noProof/>
                 <w:webHidden/>
               </w:rPr>
-              <w:t>11</w:t>
+              <w:t>12</w:t>
             </w:r>
             <w:r>
               <w:rPr>
@@ -1252,7 +1252,7 @@
                 <w:noProof/>
                 <w:webHidden/>
               </w:rPr>
-              <w:t>11</w:t>
+              <w:t>12</w:t>
             </w:r>
             <w:r>
               <w:rPr>
@@ -1321,7 +1321,7 @@
                 <w:noProof/>
                 <w:webHidden/>
               </w:rPr>
-              <w:t>12</w:t>
+              <w:t>13</w:t>
             </w:r>
             <w:r>
               <w:rPr>
@@ -1393,7 +1393,7 @@
                 <w:noProof/>
                 <w:webHidden/>
               </w:rPr>
-              <w:t>12</w:t>
+              <w:t>13</w:t>
             </w:r>
             <w:r>
               <w:rPr>
@@ -1465,7 +1465,7 @@
                 <w:noProof/>
                 <w:webHidden/>
               </w:rPr>
-              <w:t>12</w:t>
+              <w:t>13</w:t>
             </w:r>
             <w:r>
               <w:rPr>
@@ -1537,7 +1537,7 @@
                 <w:noProof/>
                 <w:webHidden/>
               </w:rPr>
-              <w:t>12</w:t>
+              <w:t>13</w:t>
             </w:r>
             <w:r>
               <w:rPr>
@@ -1609,7 +1609,7 @@
                 <w:noProof/>
                 <w:webHidden/>
               </w:rPr>
-              <w:t>13</w:t>
+              <w:t>14</w:t>
             </w:r>
             <w:r>
               <w:rPr>
@@ -1681,7 +1681,7 @@
                 <w:noProof/>
                 <w:webHidden/>
               </w:rPr>
-              <w:t>13</w:t>
+              <w:t>14</w:t>
             </w:r>
             <w:r>
               <w:rPr>
@@ -1753,7 +1753,7 @@
                 <w:noProof/>
                 <w:webHidden/>
               </w:rPr>
-              <w:t>14</w:t>
+              <w:t>15</w:t>
             </w:r>
             <w:r>
               <w:rPr>
@@ -1825,7 +1825,7 @@
                 <w:noProof/>
                 <w:webHidden/>
               </w:rPr>
-              <w:t>16</w:t>
+              <w:t>17</w:t>
             </w:r>
             <w:r>
               <w:rPr>
@@ -1894,7 +1894,7 @@
                 <w:noProof/>
                 <w:webHidden/>
               </w:rPr>
-              <w:t>17</w:t>
+              <w:t>18</w:t>
             </w:r>
             <w:r>
               <w:rPr>
@@ -2378,19 +2378,31 @@
         <w:commentReference w:id="6"/>
       </w:r>
       <w:r>
-        <w:t xml:space="preserve">experience” and that for certain task scenarios </w:t>
-      </w:r>
-      <w:commentRangeStart w:id="7"/>
-      <w:r>
-        <w:t>“virtual training and real training were found to be equivalent” in effectiveness</w:t>
-      </w:r>
-      <w:commentRangeEnd w:id="7"/>
-      <w:r>
-        <w:rPr>
-          <w:rStyle w:val="CommentReference"/>
-        </w:rPr>
-        <w:commentReference w:id="7"/>
-      </w:r>
+        <w:t>experience” and that for certain task scenarios “virtual training and real training were found to be equivalent” in effectiveness</w:t>
+      </w:r>
+      <w:r>
+        <w:t xml:space="preserve"> </w:t>
+      </w:r>
+      <w:sdt>
+        <w:sdtPr>
+          <w:rPr>
+            <w:color w:val="000000"/>
+          </w:rPr>
+          <w:tag w:val="MENDELEY_CITATION_v3_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"/>
+          <w:id w:val="43192938"/>
+          <w:placeholder>
+            <w:docPart w:val="DefaultPlaceholder_-1854013440"/>
+          </w:placeholder>
+        </w:sdtPr>
+        <w:sdtContent>
+          <w:r>
+            <w:rPr>
+              <w:color w:val="000000"/>
+            </w:rPr>
+            <w:t>(Brooks et al. 2002, p.625)</w:t>
+          </w:r>
+        </w:sdtContent>
+      </w:sdt>
       <w:r>
         <w:t>.</w:t>
       </w:r>
@@ -2402,14 +2414,14 @@
       <w:pPr>
         <w:pStyle w:val="Heading2"/>
       </w:pPr>
-      <w:bookmarkStart w:id="8" w:name="_Toc120027876"/>
+      <w:bookmarkStart w:id="7" w:name="_Toc120027876"/>
       <w:r>
         <w:t xml:space="preserve">2.2 </w:t>
       </w:r>
       <w:r>
         <w:t>Virtual Reality in Travel Training</w:t>
       </w:r>
-      <w:bookmarkEnd w:id="8"/>
+      <w:bookmarkEnd w:id="7"/>
     </w:p>
     <w:p>
       <w:r>
@@ -2529,48 +2541,38 @@
       <w:pPr>
         <w:pStyle w:val="Heading3"/>
       </w:pPr>
-      <w:bookmarkStart w:id="9" w:name="_Toc120027877"/>
+      <w:bookmarkStart w:id="8" w:name="_Toc120027877"/>
       <w:r>
         <w:t xml:space="preserve">2.2.1 </w:t>
       </w:r>
       <w:r>
         <w:t>Navigation and Interaction Paradigms</w:t>
       </w:r>
-      <w:bookmarkEnd w:id="9"/>
+      <w:bookmarkEnd w:id="8"/>
     </w:p>
     <w:p>
+      <w:commentRangeStart w:id="9"/>
+      <w:r>
+        <w:t>It can be inferred from the literature review that</w:t>
+      </w:r>
+      <w:r>
+        <w:t xml:space="preserve"> </w:t>
+      </w:r>
+      <w:r>
+        <w:t xml:space="preserve">navigation methods and </w:t>
+      </w:r>
+      <w:r>
+        <w:t xml:space="preserve">interaction paradigms for individuals with learning disabilities are </w:t>
+      </w:r>
+      <w:r>
+        <w:t>often</w:t>
+      </w:r>
+      <w:r>
+        <w:t xml:space="preserve"> under-reported or under-researched. This is especially prominent in the case of full immersion into the virtual environment </w:t>
+      </w:r>
       <w:commentRangeStart w:id="10"/>
       <w:r>
-        <w:t>It can be inferred from the literature review that</w:t>
-      </w:r>
-      <w:r>
-        <w:t xml:space="preserve"> </w:t>
-      </w:r>
-      <w:r>
-        <w:t xml:space="preserve">navigation methods and </w:t>
-      </w:r>
-      <w:r>
-        <w:t xml:space="preserve">interaction paradigms for individuals with learning disabilities are </w:t>
-      </w:r>
-      <w:r>
-        <w:t>often</w:t>
-      </w:r>
-      <w:r>
-        <w:t xml:space="preserve"> under-reported or under-researched. This is especially prominent in the case of full immersion into the virtual environment </w:t>
-      </w:r>
-      <w:commentRangeStart w:id="11"/>
-      <w:r>
         <w:t>wherein a keyboard and mouse are no longer feasible options for navigation</w:t>
-      </w:r>
-      <w:commentRangeEnd w:id="11"/>
-      <w:r>
-        <w:rPr>
-          <w:rStyle w:val="CommentReference"/>
-        </w:rPr>
-        <w:commentReference w:id="11"/>
-      </w:r>
-      <w:r>
-        <w:t xml:space="preserve">. </w:t>
       </w:r>
       <w:commentRangeEnd w:id="10"/>
       <w:r>
@@ -2578,6 +2580,16 @@
           <w:rStyle w:val="CommentReference"/>
         </w:rPr>
         <w:commentReference w:id="10"/>
+      </w:r>
+      <w:r>
+        <w:t xml:space="preserve">. </w:t>
+      </w:r>
+      <w:commentRangeEnd w:id="9"/>
+      <w:r>
+        <w:rPr>
+          <w:rStyle w:val="CommentReference"/>
+        </w:rPr>
+        <w:commentReference w:id="9"/>
       </w:r>
     </w:p>
     <w:p>
@@ -2621,17 +2633,55 @@
       <w:r>
         <w:t xml:space="preserve">. The results of the study found that in “the vertical plane only” the use of a mouse resulted in “better performance” compared to the </w:t>
       </w:r>
-      <w:proofErr w:type="gramStart"/>
-      <w:r>
-        <w:t>joystick</w:t>
-      </w:r>
-      <w:proofErr w:type="gramEnd"/>
+      <w:r>
+        <w:t>joystick,</w:t>
+      </w:r>
       <w:r>
         <w:t xml:space="preserve"> but the joystick did perform </w:t>
       </w:r>
       <w:r>
         <w:lastRenderedPageBreak/>
-        <w:t xml:space="preserve">better when compared to “arrows on the keyboard” as it “enabled participants to gain consistently higher scores”. </w:t>
+        <w:t>better when compared to “arrows on the keyboard” as it “enabled participants to gain consistently higher scores”</w:t>
+      </w:r>
+      <w:r>
+        <w:t xml:space="preserve"> </w:t>
+      </w:r>
+      <w:sdt>
+        <w:sdtPr>
+          <w:rPr>
+            <w:color w:val="000000"/>
+          </w:rPr>
+          <w:tag w:val="MENDELEY_CITATION_v3_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"/>
+          <w:id w:val="603538179"/>
+          <w:placeholder>
+            <w:docPart w:val="DefaultPlaceholder_-1854013440"/>
+          </w:placeholder>
+        </w:sdtPr>
+        <w:sdtContent>
+          <w:r>
+            <w:rPr>
+              <w:color w:val="000000"/>
+            </w:rPr>
+            <w:t>(</w:t>
+          </w:r>
+          <w:proofErr w:type="spellStart"/>
+          <w:r>
+            <w:rPr>
+              <w:color w:val="000000"/>
+            </w:rPr>
+            <w:t>Standen</w:t>
+          </w:r>
+          <w:proofErr w:type="spellEnd"/>
+          <w:r>
+            <w:rPr>
+              <w:color w:val="000000"/>
+            </w:rPr>
+            <w:t xml:space="preserve"> et al. 2006, p.612)</w:t>
+          </w:r>
+        </w:sdtContent>
+      </w:sdt>
+      <w:r>
+        <w:t xml:space="preserve">. </w:t>
       </w:r>
     </w:p>
     <w:p>
@@ -2662,7 +2712,33 @@
         <w:t xml:space="preserve">found that </w:t>
       </w:r>
       <w:r>
-        <w:t xml:space="preserve">most participants struggled to use a keyboard and mouse to navigate the virtual world with one participant finding “keyboard control very difficult”. </w:t>
+        <w:t>most participants struggled to use a keyboard and mouse to navigate the virtual world with one participant finding “keyboard control very difficult”</w:t>
+      </w:r>
+      <w:r>
+        <w:t xml:space="preserve"> </w:t>
+      </w:r>
+      <w:sdt>
+        <w:sdtPr>
+          <w:rPr>
+            <w:color w:val="000000"/>
+          </w:rPr>
+          <w:tag w:val="MENDELEY_CITATION_v3_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"/>
+          <w:id w:val="1033694921"/>
+          <w:placeholder>
+            <w:docPart w:val="DefaultPlaceholder_-1854013440"/>
+          </w:placeholder>
+        </w:sdtPr>
+        <w:sdtContent>
+          <w:r>
+            <w:rPr>
+              <w:color w:val="000000"/>
+            </w:rPr>
+            <w:t>(Brown et al. 2002, p.186)</w:t>
+          </w:r>
+        </w:sdtContent>
+      </w:sdt>
+      <w:r>
+        <w:t xml:space="preserve">. </w:t>
       </w:r>
       <w:r>
         <w:rPr>
@@ -2670,7 +2746,47 @@
           <w:color w:val="000000"/>
           <w:shd w:val="clear" w:color="auto" w:fill="FFFFFF"/>
         </w:rPr>
-        <w:t>A potential solution to this was identified via the joystick in which one participant had “almost instant success using joystick” on the Zebra crossing level. Subsequent iterations of this project then built upon this by having users walk in place while using the joystick to navigate forwards within the virtual space. Feedback from a few users on this approach found that this resulted in motion sickness and nausea. An alternative to this was to have the user stand still and use a back-and-forth swinging gesture of one arm to trigger movement in the virtual world. This resulted in a reduced reporting of motion sickness</w:t>
+        <w:t xml:space="preserve">A potential solution to this was identified via the joystick in which one participant had “almost instant success using joystick” </w:t>
+      </w:r>
+      <w:sdt>
+        <w:sdtPr>
+          <w:rPr>
+            <w:rStyle w:val="normaltextrun"/>
+            <w:color w:val="000000"/>
+            <w:shd w:val="clear" w:color="auto" w:fill="FFFFFF"/>
+          </w:rPr>
+          <w:tag w:val="MENDELEY_CITATION_v3_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"/>
+          <w:id w:val="449981913"/>
+          <w:placeholder>
+            <w:docPart w:val="DefaultPlaceholder_-1854013440"/>
+          </w:placeholder>
+        </w:sdtPr>
+        <w:sdtContent>
+          <w:r>
+            <w:rPr>
+              <w:rStyle w:val="normaltextrun"/>
+              <w:color w:val="000000"/>
+              <w:shd w:val="clear" w:color="auto" w:fill="FFFFFF"/>
+            </w:rPr>
+            <w:t>(Brown et al. 2002, p.186)</w:t>
+          </w:r>
+        </w:sdtContent>
+      </w:sdt>
+      <w:r>
+        <w:rPr>
+          <w:rStyle w:val="normaltextrun"/>
+          <w:color w:val="000000"/>
+          <w:shd w:val="clear" w:color="auto" w:fill="FFFFFF"/>
+        </w:rPr>
+        <w:t xml:space="preserve"> </w:t>
+      </w:r>
+      <w:r>
+        <w:rPr>
+          <w:rStyle w:val="normaltextrun"/>
+          <w:color w:val="000000"/>
+          <w:shd w:val="clear" w:color="auto" w:fill="FFFFFF"/>
+        </w:rPr>
+        <w:t>on the Zebra crossing level. Subsequent iterations of this project then built upon this by having users walk in place while using the joystick to navigate forwards within the virtual space. Feedback from a few users on this approach found that this resulted in motion sickness and nausea. An alternative to this was to have the user stand still and use a back-and-forth swinging gesture of one arm to trigger movement in the virtual world. This resulted in a reduced reporting of motion sickness</w:t>
       </w:r>
       <w:r>
         <w:rPr>
@@ -2783,43 +2899,58 @@
       <w:r>
         <w:t xml:space="preserve">. </w:t>
       </w:r>
-      <w:commentRangeStart w:id="12"/>
-      <w:r>
-        <w:t>However, no further investigation into navigation methods is pursued in these studies.</w:t>
-      </w:r>
-      <w:commentRangeEnd w:id="12"/>
+      <w:r>
+        <w:t>These studies did not pursue an investigation into navigation methods. However, q</w:t>
+      </w:r>
+      <w:r>
+        <w:t>uestionnaire</w:t>
+      </w:r>
+      <w:r>
+        <w:t xml:space="preserve"> answers </w:t>
+      </w:r>
+      <w:r>
+        <w:t>revealed</w:t>
+      </w:r>
+      <w:r>
+        <w:t xml:space="preserve"> contradictory findings wherein</w:t>
+      </w:r>
+      <w:r>
+        <w:t xml:space="preserve"> despite navigation </w:t>
+      </w:r>
+      <w:commentRangeStart w:id="11"/>
+      <w:r>
+        <w:t>being “one of the most difficult tasks to do” it was often indicated to be the “most enjoyable aspect”</w:t>
+      </w:r>
+      <w:commentRangeEnd w:id="11"/>
       <w:r>
         <w:rPr>
           <w:rStyle w:val="CommentReference"/>
         </w:rPr>
-        <w:commentReference w:id="12"/>
+        <w:commentReference w:id="11"/>
       </w:r>
       <w:r>
         <w:t xml:space="preserve"> </w:t>
       </w:r>
-      <w:r>
-        <w:t>Questionnaire</w:t>
-      </w:r>
-      <w:r>
-        <w:t xml:space="preserve"> answers </w:t>
-      </w:r>
-      <w:r>
-        <w:t>revealed</w:t>
-      </w:r>
-      <w:r>
-        <w:t xml:space="preserve"> that despite navigation </w:t>
-      </w:r>
-      <w:commentRangeStart w:id="13"/>
-      <w:r>
-        <w:t>being “one of the most difficult tasks to do” it was often indicated to be the “most enjoyable aspect”</w:t>
-      </w:r>
-      <w:commentRangeEnd w:id="13"/>
-      <w:r>
-        <w:rPr>
-          <w:rStyle w:val="CommentReference"/>
-        </w:rPr>
-        <w:commentReference w:id="13"/>
-      </w:r>
+      <w:sdt>
+        <w:sdtPr>
+          <w:rPr>
+            <w:color w:val="000000"/>
+          </w:rPr>
+          <w:tag w:val="MENDELEY_CITATION_v3_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"/>
+          <w:id w:val="-1732225286"/>
+          <w:placeholder>
+            <w:docPart w:val="DefaultPlaceholder_-1854013440"/>
+          </w:placeholder>
+        </w:sdtPr>
+        <w:sdtContent>
+          <w:r>
+            <w:rPr>
+              <w:color w:val="000000"/>
+            </w:rPr>
+            <w:t>(Cobbs et al. in Sharkey et al. 1998, p.19)</w:t>
+          </w:r>
+        </w:sdtContent>
+      </w:sdt>
       <w:r>
         <w:t xml:space="preserve"> when using the VLE</w:t>
       </w:r>
@@ -2838,11 +2969,9 @@
       <w:r>
         <w:t xml:space="preserve">this may be due to </w:t>
       </w:r>
-      <w:proofErr w:type="gramStart"/>
-      <w:r>
-        <w:t>each individual’s</w:t>
-      </w:r>
-      <w:proofErr w:type="gramEnd"/>
+      <w:r>
+        <w:t>everyone’s</w:t>
+      </w:r>
       <w:r>
         <w:t xml:space="preserve"> unique needs and experiences.</w:t>
       </w:r>
@@ -2969,12 +3098,12 @@
       <w:pPr>
         <w:pStyle w:val="Heading3"/>
       </w:pPr>
-      <w:bookmarkStart w:id="14" w:name="_Toc120027878"/>
+      <w:bookmarkStart w:id="12" w:name="_Toc120027878"/>
       <w:r>
         <w:lastRenderedPageBreak/>
         <w:t>2.2.2</w:t>
       </w:r>
-      <w:bookmarkEnd w:id="14"/>
+      <w:bookmarkEnd w:id="12"/>
       <w:r>
         <w:t xml:space="preserve"> Discomfort and User Experience</w:t>
       </w:r>
@@ -2987,7 +3116,13 @@
         <w:t>needed to develop</w:t>
       </w:r>
       <w:r>
-        <w:t xml:space="preserve"> comfortable and easy to use navigation paradigm</w:t>
+        <w:t xml:space="preserve"> comfortable and easy</w:t>
+      </w:r>
+      <w:r>
+        <w:t>-to-</w:t>
+      </w:r>
+      <w:r>
+        <w:t>use navigation paradigm</w:t>
       </w:r>
       <w:r>
         <w:t>s</w:t>
@@ -3019,7 +3154,7 @@
         <w:t xml:space="preserve"> </w:t>
       </w:r>
       <w:r>
-        <w:t>in relation to</w:t>
+        <w:t>concerning</w:t>
       </w:r>
       <w:r>
         <w:t xml:space="preserve"> user experience in VR.</w:t>
@@ -3028,17 +3163,20 @@
         <w:t xml:space="preserve"> </w:t>
       </w:r>
       <w:r>
-        <w:t xml:space="preserve">The article by Chang et al. notes that there are a few different causes of motion sickness in a VR application </w:t>
+        <w:t>The article by Chang et al. notes that there are a few different causes of motion sickness in a VR application. These can be broken down into three main categories: “hardware”, “content” and “human factors”</w:t>
+      </w:r>
+      <w:r>
+        <w:t xml:space="preserve"> </w:t>
       </w:r>
       <w:sdt>
         <w:sdtPr>
           <w:rPr>
             <w:color w:val="000000"/>
           </w:rPr>
-          <w:tag w:val="MENDELEY_CITATION_v3_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"/>
-          <w:id w:val="-232400773"/>
+          <w:tag w:val="MENDELEY_CITATION_v3_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"/>
+          <w:id w:val="-1463569350"/>
           <w:placeholder>
-            <w:docPart w:val="A8E7EFF7DD8D4A2E92519FBB7EE9D3D9"/>
+            <w:docPart w:val="DefaultPlaceholder_-1854013440"/>
           </w:placeholder>
         </w:sdtPr>
         <w:sdtContent>
@@ -3046,12 +3184,12 @@
             <w:rPr>
               <w:color w:val="000000"/>
             </w:rPr>
-            <w:t>(Chang et al. 2020)</w:t>
+            <w:t>(Chang et al. 2020, p.1660)</w:t>
           </w:r>
         </w:sdtContent>
       </w:sdt>
       <w:r>
-        <w:t>. These can be broken down into three main categories: “hardware”, “content” and “human factors”.</w:t>
+        <w:t>.</w:t>
       </w:r>
     </w:p>
     <w:p>
@@ -3095,7 +3233,10 @@
         <w:t xml:space="preserve">. </w:t>
       </w:r>
       <w:r>
-        <w:t xml:space="preserve">Another factor could be the potential </w:t>
+        <w:t xml:space="preserve">Another factor could </w:t>
+      </w:r>
+      <w:r>
+        <w:t xml:space="preserve">be the </w:t>
       </w:r>
       <w:r>
         <w:t xml:space="preserve">occurrence of </w:t>
@@ -3130,16 +3271,34 @@
         <w:t xml:space="preserve">. </w:t>
       </w:r>
       <w:r>
-        <w:t>In</w:t>
-      </w:r>
-      <w:r>
-        <w:t xml:space="preserve"> recent years</w:t>
+        <w:t xml:space="preserve">Through technological advancements over </w:t>
+      </w:r>
+      <w:r>
+        <w:t>recent years</w:t>
       </w:r>
       <w:r>
         <w:t>,</w:t>
       </w:r>
       <w:r>
-        <w:t xml:space="preserve"> several different solutions have been identified some involving hardware </w:t>
+        <w:t xml:space="preserve"> several different solutions have been identified</w:t>
+      </w:r>
+      <w:r>
+        <w:t>. S</w:t>
+      </w:r>
+      <w:r>
+        <w:t xml:space="preserve">ome </w:t>
+      </w:r>
+      <w:r>
+        <w:t>involve</w:t>
+      </w:r>
+      <w:r>
+        <w:t xml:space="preserve"> hardware</w:t>
+      </w:r>
+      <w:r>
+        <w:t xml:space="preserve"> modifications</w:t>
+      </w:r>
+      <w:r>
+        <w:t xml:space="preserve"> </w:t>
       </w:r>
       <w:sdt>
         <w:sdtPr>
@@ -3197,88 +3356,33 @@
           <w:color w:val="000000"/>
         </w:rPr>
       </w:pPr>
-    </w:p>
-    <w:p>
-      <w:pPr>
+      <w:r>
         <w:rPr>
           <w:color w:val="000000"/>
         </w:rPr>
-      </w:pPr>
+        <w:t xml:space="preserve">Human factors are another area that can potentially impact </w:t>
+      </w:r>
       <w:r>
         <w:rPr>
           <w:color w:val="000000"/>
         </w:rPr>
-        <w:t>Content:</w:t>
-      </w:r>
-    </w:p>
-    <w:p>
-      <w:pPr>
+        <w:t xml:space="preserve">a user’s level of comfort within a VLE. </w:t>
+      </w:r>
+      <w:r>
         <w:rPr>
           <w:color w:val="000000"/>
         </w:rPr>
-      </w:pPr>
-    </w:p>
-    <w:p>
-      <w:r>
-        <w:rPr>
-          <w:color w:val="000000"/>
-        </w:rPr>
-        <w:t>Human Factors:</w:t>
-      </w:r>
-    </w:p>
-    <w:p>
-      <w:pPr>
-        <w:spacing w:line="259" w:lineRule="auto"/>
-      </w:pPr>
-      <w:r>
-        <w:br w:type="page"/>
-      </w:r>
-    </w:p>
-    <w:p>
-      <w:r>
-        <w:lastRenderedPageBreak/>
-        <w:t>In the review of all</w:t>
-      </w:r>
-      <w:r>
-        <w:t xml:space="preserve"> the studies</w:t>
-      </w:r>
-      <w:r>
-        <w:t xml:space="preserve"> discussed above</w:t>
-      </w:r>
-      <w:r>
-        <w:t xml:space="preserve">, none measure the potential occurrence of motion sickness </w:t>
-      </w:r>
-      <w:proofErr w:type="gramStart"/>
-      <w:r>
-        <w:t>as a result of</w:t>
-      </w:r>
-      <w:proofErr w:type="gramEnd"/>
-      <w:r>
-        <w:t xml:space="preserve"> the chosen navigation method</w:t>
-      </w:r>
-      <w:r>
-        <w:t>/interaction paradigm.</w:t>
-      </w:r>
-    </w:p>
-    <w:p>
-      <w:r>
-        <w:t xml:space="preserve">When considering motion sickness, it is important to note that its occurrence isn’t entirely uncommon when brought about because of an individual’s immersion into a VR application. </w:t>
-      </w:r>
-      <w:r>
-        <w:t xml:space="preserve">It is a key factor in influencing the level of discomfort a user experiences while immersed in a VLE. </w:t>
-      </w:r>
-      <w:r>
-        <w:t xml:space="preserve">One study </w:t>
+        <w:t xml:space="preserve">Some studies </w:t>
       </w:r>
       <w:sdt>
         <w:sdtPr>
           <w:rPr>
             <w:color w:val="000000"/>
           </w:rPr>
-          <w:tag w:val="MENDELEY_CITATION_v3_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"/>
-          <w:id w:val="-1907908201"/>
+          <w:tag w:val="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"/>
+          <w:id w:val="-717977433"/>
           <w:placeholder>
-            <w:docPart w:val="3283F14B0D7143D4A082B6ABB5B43A40"/>
+            <w:docPart w:val="DefaultPlaceholder_-1854013440"/>
           </w:placeholder>
         </w:sdtPr>
         <w:sdtContent>
@@ -3293,57 +3397,76 @@
             <w:rPr>
               <w:color w:val="000000"/>
             </w:rPr>
-            <w:t>Munafo</w:t>
+            <w:t>Stanney</w:t>
           </w:r>
           <w:proofErr w:type="spellEnd"/>
           <w:r>
             <w:rPr>
               <w:color w:val="000000"/>
             </w:rPr>
-            <w:t xml:space="preserve"> et al. 2017)</w:t>
+            <w:t xml:space="preserve"> et al. 2016; Chang et al. 2020; </w:t>
+          </w:r>
+          <w:proofErr w:type="spellStart"/>
+          <w:r>
+            <w:rPr>
+              <w:color w:val="000000"/>
+            </w:rPr>
+            <w:t>Saredakis</w:t>
+          </w:r>
+          <w:proofErr w:type="spellEnd"/>
+          <w:r>
+            <w:rPr>
+              <w:color w:val="000000"/>
+            </w:rPr>
+            <w:t xml:space="preserve"> et al. 2020)</w:t>
           </w:r>
         </w:sdtContent>
       </w:sdt>
       <w:r>
-        <w:t xml:space="preserve"> found in an experiment involving games presented through the Oculus Rift that the “overall incidence of motion sickness” was 56% among its 36 participants. </w:t>
-      </w:r>
-    </w:p>
-    <w:p>
-      <w:r>
-        <w:t xml:space="preserve">The </w:t>
-      </w:r>
-      <w:proofErr w:type="gramStart"/>
-      <w:r>
-        <w:t>overall consensus</w:t>
-      </w:r>
-      <w:proofErr w:type="gramEnd"/>
-      <w:r>
+        <w:rPr>
+          <w:color w:val="000000"/>
+        </w:rPr>
+        <w:t xml:space="preserve"> have found that factors such as gender</w:t>
+      </w:r>
+      <w:r>
+        <w:rPr>
+          <w:color w:val="000000"/>
+        </w:rPr>
+        <w:t xml:space="preserve">, age and BMI </w:t>
+      </w:r>
+      <w:r>
+        <w:rPr>
+          <w:color w:val="000000"/>
+        </w:rPr>
+        <w:t>can have a considerable impact on cyber</w:t>
+      </w:r>
+      <w:r>
+        <w:rPr>
+          <w:color w:val="000000"/>
+        </w:rPr>
         <w:t xml:space="preserve"> </w:t>
       </w:r>
       <w:r>
-        <w:t>is</w:t>
-      </w:r>
-      <w:r>
-        <w:t xml:space="preserve"> that lower latency rates result in a reduced reporting of motion sickness.</w:t>
-      </w:r>
-      <w:r>
-        <w:t xml:space="preserve"> </w:t>
-      </w:r>
-      <w:r>
-        <w:t xml:space="preserve">On the other hand, </w:t>
-      </w:r>
-      <w:r>
-        <w:t xml:space="preserve">to understand the relationship between discomfort via motion sickness and VLE “content”, one needs to rely on user experience feedback. However, studies </w:t>
+        <w:rPr>
+          <w:color w:val="000000"/>
+        </w:rPr>
+        <w:t>sickness</w:t>
+      </w:r>
+      <w:r>
+        <w:rPr>
+          <w:color w:val="000000"/>
+        </w:rPr>
+        <w:t xml:space="preserve"> while others argue that there is insufficient evidence </w:t>
       </w:r>
       <w:sdt>
         <w:sdtPr>
           <w:rPr>
             <w:color w:val="000000"/>
           </w:rPr>
-          <w:tag w:val="MENDELEY_CITATION_v3_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"/>
-          <w:id w:val="340587240"/>
+          <w:tag w:val="MENDELEY_CITATION_v3_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"/>
+          <w:id w:val="1714609054"/>
           <w:placeholder>
-            <w:docPart w:val="F748922EF3E24FB3883EF332EA71BCA5"/>
+            <w:docPart w:val="DefaultPlaceholder_-1854013440"/>
           </w:placeholder>
         </w:sdtPr>
         <w:sdtContent>
@@ -3351,81 +3474,144 @@
             <w:rPr>
               <w:color w:val="000000"/>
             </w:rPr>
-            <w:t xml:space="preserve">(Ibáñez, </w:t>
-          </w:r>
-          <w:proofErr w:type="spellStart"/>
-          <w:r>
-            <w:rPr>
-              <w:color w:val="000000"/>
-            </w:rPr>
-            <w:t>Peinado</w:t>
-          </w:r>
-          <w:proofErr w:type="spellEnd"/>
-          <w:r>
-            <w:rPr>
-              <w:color w:val="000000"/>
-            </w:rPr>
-            <w:t xml:space="preserve"> 2016; Wilson 2016)</w:t>
+            <w:t>(Melo et al. 2021; Lawson 2014 in Lu, Mao 2021)</w:t>
           </w:r>
         </w:sdtContent>
       </w:sdt>
       <w:r>
-        <w:t xml:space="preserve"> from a content perspective that focus on navigation methods and interaction paradigms </w:t>
-      </w:r>
-      <w:r>
-        <w:t>like most others, employ a sample of what can be assumed to be a majority group of neurotypicals</w:t>
-      </w:r>
-      <w:r>
-        <w:t xml:space="preserve">. </w:t>
-      </w:r>
-      <w:r>
-        <w:t xml:space="preserve">Thus, without express investigation into </w:t>
-      </w:r>
-      <w:r>
-        <w:t xml:space="preserve">the relationship between content and user discomfort for those with learning disabilities, it cannot be so easily concluded that a particular navigation paradigm is best suited for the user group. </w:t>
+        <w:rPr>
+          <w:color w:val="000000"/>
+        </w:rPr>
+        <w:t>. However, due to the scope of this project, human and hardware factors will need to be considered in future work as the primary focus</w:t>
+      </w:r>
+      <w:r>
+        <w:rPr>
+          <w:color w:val="000000"/>
+        </w:rPr>
+        <w:t xml:space="preserve"> of this project</w:t>
+      </w:r>
+      <w:r>
+        <w:rPr>
+          <w:color w:val="000000"/>
+        </w:rPr>
+        <w:t xml:space="preserve"> is to</w:t>
+      </w:r>
+      <w:r>
+        <w:rPr>
+          <w:color w:val="000000"/>
+        </w:rPr>
+        <w:t xml:space="preserve"> conduct a pilot study into ways to</w:t>
+      </w:r>
+      <w:r>
+        <w:rPr>
+          <w:color w:val="000000"/>
+        </w:rPr>
+        <w:t xml:space="preserve"> improve</w:t>
+      </w:r>
+      <w:r>
+        <w:rPr>
+          <w:color w:val="000000"/>
+        </w:rPr>
+        <w:t xml:space="preserve"> upon</w:t>
+      </w:r>
+      <w:r>
+        <w:rPr>
+          <w:color w:val="000000"/>
+        </w:rPr>
+        <w:t xml:space="preserve"> the application via its content. </w:t>
       </w:r>
     </w:p>
     <w:p>
-      <w:r>
-        <w:t>Thus, by implementing an assortment of navigation paradigms within the travel training application, the project aims to gather user experience feedback through focus groups to asse</w:t>
-      </w:r>
-      <w:r>
-        <w:t>s</w:t>
-      </w:r>
-      <w:r>
-        <w:t xml:space="preserve">s the usability of different paradigms </w:t>
-      </w:r>
-      <w:r>
-        <w:t>concerning</w:t>
-      </w:r>
-      <w:r>
-        <w:t xml:space="preserve"> ease of use and comfort in relation to the travel training setting. Subsequently, these findings </w:t>
-      </w:r>
-      <w:r>
-        <w:t xml:space="preserve">of the pilot study </w:t>
-      </w:r>
-      <w:r>
-        <w:t xml:space="preserve">can then be used to supplement </w:t>
-      </w:r>
-      <w:r>
-        <w:t>future work involving a</w:t>
-      </w:r>
-      <w:r>
-        <w:t xml:space="preserve"> long</w:t>
-      </w:r>
-      <w:r>
-        <w:t>-</w:t>
-      </w:r>
-      <w:r>
-        <w:t xml:space="preserve">term investigation into a user’s preferred navigation paradigm and the reported levels of discomfort via motion sickness as assessed by a Simulator Sickness Questionnaire (SSQ) </w:t>
+      <w:pPr>
+        <w:rPr>
+          <w:color w:val="000000"/>
+        </w:rPr>
+      </w:pPr>
+      <w:r>
+        <w:rPr>
+          <w:color w:val="000000"/>
+        </w:rPr>
+        <w:t>Thus, this brings us to the final factor, content. T</w:t>
+      </w:r>
+      <w:r>
+        <w:rPr>
+          <w:color w:val="000000"/>
+        </w:rPr>
+        <w:t xml:space="preserve">here are a variety of different </w:t>
+      </w:r>
+      <w:r>
+        <w:rPr>
+          <w:color w:val="000000"/>
+        </w:rPr>
+        <w:t>content elements</w:t>
+      </w:r>
+      <w:r>
+        <w:rPr>
+          <w:color w:val="000000"/>
+        </w:rPr>
+        <w:t xml:space="preserve"> that can contribute to cyber</w:t>
+      </w:r>
+      <w:r>
+        <w:rPr>
+          <w:color w:val="000000"/>
+        </w:rPr>
+        <w:t xml:space="preserve"> </w:t>
+      </w:r>
+      <w:r>
+        <w:rPr>
+          <w:color w:val="000000"/>
+        </w:rPr>
+        <w:t xml:space="preserve">sickness. This includes the relationship </w:t>
+      </w:r>
+      <w:r>
+        <w:rPr>
+          <w:color w:val="000000"/>
+        </w:rPr>
+        <w:t>between</w:t>
+      </w:r>
+      <w:r>
+        <w:rPr>
+          <w:color w:val="000000"/>
+        </w:rPr>
+        <w:t xml:space="preserve"> VR “picture quality” and VR sickness wherein it was believed that a higher quality, more immersive VR experience would reduce the extent </w:t>
+      </w:r>
+      <w:r>
+        <w:rPr>
+          <w:color w:val="000000"/>
+        </w:rPr>
+        <w:t>to</w:t>
+      </w:r>
+      <w:r>
+        <w:rPr>
+          <w:color w:val="000000"/>
+        </w:rPr>
+        <w:t xml:space="preserve"> which a user </w:t>
+      </w:r>
+      <w:r>
+        <w:rPr>
+          <w:color w:val="000000"/>
+        </w:rPr>
+        <w:t xml:space="preserve">would </w:t>
+      </w:r>
+      <w:r>
+        <w:rPr>
+          <w:color w:val="000000"/>
+        </w:rPr>
+        <w:t>experience VR sickness. The results, however, noted that an increase in quality did not alleviate the symptoms of sickness</w:t>
+      </w:r>
+      <w:r>
+        <w:rPr>
+          <w:color w:val="000000"/>
+        </w:rPr>
+        <w:t xml:space="preserve"> </w:t>
       </w:r>
       <w:sdt>
         <w:sdtPr>
           <w:rPr>
             <w:color w:val="000000"/>
           </w:rPr>
-          <w:tag w:val="MENDELEY_CITATION_v3_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"/>
-          <w:id w:val="1881273823"/>
+          <w:tag w:val="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"/>
+          <w:id w:val="-260066062"/>
           <w:placeholder>
             <w:docPart w:val="DefaultPlaceholder_-1854013440"/>
           </w:placeholder>
@@ -3435,7 +3621,7 @@
             <w:rPr>
               <w:color w:val="000000"/>
             </w:rPr>
-            <w:t>(Kennedy et al. 1993)</w:t>
+            <w:t>(Golding et al. 2012; Davis et al. 2015; Carnegie, Rhee 2015)</w:t>
           </w:r>
         </w:sdtContent>
       </w:sdt>
@@ -3443,21 +3629,53 @@
         <w:rPr>
           <w:color w:val="000000"/>
         </w:rPr>
-        <w:t xml:space="preserve"> </w:t>
-      </w:r>
-      <w:r>
-        <w:t>or VR Sickness Questionnaire (VRSQ)</w:t>
-      </w:r>
-      <w:r>
-        <w:t xml:space="preserve"> </w:t>
+        <w:t xml:space="preserve">. </w:t>
+      </w:r>
+      <w:r>
+        <w:rPr>
+          <w:color w:val="000000"/>
+        </w:rPr>
+        <w:t>Nevertheless, a</w:t>
+      </w:r>
+      <w:r>
+        <w:rPr>
+          <w:color w:val="000000"/>
+        </w:rPr>
+        <w:t xml:space="preserve">s this project is building upon the foundations of its predecessors it will also include revised 3D models and textures that represent technological developments over the years that have allowed for an overall improvement in the quality of the VLE. </w:t>
+      </w:r>
+      <w:r>
+        <w:rPr>
+          <w:color w:val="000000"/>
+        </w:rPr>
+        <w:t>This will be in addition to the primary content changes made to improve user experience.</w:t>
+      </w:r>
+    </w:p>
+    <w:p>
+      <w:pPr>
+        <w:rPr>
+          <w:color w:val="000000"/>
+        </w:rPr>
+      </w:pPr>
+      <w:r>
+        <w:rPr>
+          <w:color w:val="000000"/>
+        </w:rPr>
+        <w:br w:type="page"/>
+      </w:r>
+      <w:r>
+        <w:rPr>
+          <w:color w:val="000000"/>
+        </w:rPr>
+        <w:lastRenderedPageBreak/>
+        <w:t xml:space="preserve">As discussed in the previous section and can be seen in a few additional studies </w:t>
       </w:r>
       <w:sdt>
         <w:sdtPr>
           <w:rPr>
             <w:color w:val="000000"/>
           </w:rPr>
-          <w:tag w:val="MENDELEY_CITATION_v3_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"/>
-          <w:id w:val="-913318181"/>
+          <w:tag w:val="MENDELEY_CITATION_v3_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"/>
+          <w:id w:val="684321461"/>
           <w:placeholder>
             <w:docPart w:val="DefaultPlaceholder_-1854013440"/>
           </w:placeholder>
@@ -3467,13 +3685,277 @@
             <w:rPr>
               <w:color w:val="000000"/>
             </w:rPr>
-            <w:t>(Kim et al. 2018)</w:t>
+            <w:t xml:space="preserve">(Ibáñez, </w:t>
+          </w:r>
+          <w:proofErr w:type="spellStart"/>
+          <w:r>
+            <w:rPr>
+              <w:color w:val="000000"/>
+            </w:rPr>
+            <w:t>Peinado</w:t>
+          </w:r>
+          <w:proofErr w:type="spellEnd"/>
+          <w:r>
+            <w:rPr>
+              <w:color w:val="000000"/>
+            </w:rPr>
+            <w:t xml:space="preserve"> 2016; </w:t>
+          </w:r>
+          <w:proofErr w:type="spellStart"/>
+          <w:r>
+            <w:rPr>
+              <w:color w:val="000000"/>
+            </w:rPr>
+            <w:t>Standen</w:t>
+          </w:r>
+          <w:proofErr w:type="spellEnd"/>
+          <w:r>
+            <w:rPr>
+              <w:color w:val="000000"/>
+            </w:rPr>
+            <w:t xml:space="preserve"> et al. 2006)</w:t>
           </w:r>
         </w:sdtContent>
       </w:sdt>
       <w:r>
+        <w:rPr>
+          <w:color w:val="000000"/>
+        </w:rPr>
+        <w:t xml:space="preserve">, user </w:t>
+      </w:r>
+      <w:r>
+        <w:rPr>
+          <w:color w:val="000000"/>
+        </w:rPr>
+        <w:t>comfort and immersion</w:t>
+      </w:r>
+      <w:r>
+        <w:rPr>
+          <w:color w:val="000000"/>
+        </w:rPr>
+        <w:t xml:space="preserve"> brought about</w:t>
+      </w:r>
+      <w:r>
+        <w:rPr>
+          <w:color w:val="000000"/>
+        </w:rPr>
+        <w:t xml:space="preserve"> through</w:t>
+      </w:r>
+      <w:r>
+        <w:rPr>
+          <w:color w:val="000000"/>
+        </w:rPr>
+        <w:t xml:space="preserve"> the</w:t>
+      </w:r>
+      <w:r>
+        <w:rPr>
+          <w:color w:val="000000"/>
+        </w:rPr>
+        <w:t xml:space="preserve"> interaction paradigms have a significant impact on </w:t>
+      </w:r>
+      <w:r>
+        <w:rPr>
+          <w:color w:val="000000"/>
+        </w:rPr>
+        <w:t>one’s</w:t>
+      </w:r>
+      <w:r>
+        <w:rPr>
+          <w:color w:val="000000"/>
+        </w:rPr>
+        <w:t xml:space="preserve"> sense of “presence” within a VLE. </w:t>
+      </w:r>
+      <w:r>
+        <w:rPr>
+          <w:color w:val="000000"/>
+        </w:rPr>
+        <w:t xml:space="preserve">As noted in the study by Cobbs et al., navigation can be a difficult task for individuals with learning </w:t>
+      </w:r>
+      <w:r>
+        <w:rPr>
+          <w:color w:val="000000"/>
+        </w:rPr>
+        <w:t>disabilities,</w:t>
+      </w:r>
+      <w:r>
+        <w:rPr>
+          <w:color w:val="000000"/>
+        </w:rPr>
+        <w:t xml:space="preserve"> but it was often also found to be the “most enjoyable aspect” of the VLE.</w:t>
+      </w:r>
+      <w:r>
+        <w:rPr>
+          <w:color w:val="000000"/>
+        </w:rPr>
+        <w:t xml:space="preserve"> There </w:t>
+      </w:r>
+      <w:r>
+        <w:rPr>
+          <w:color w:val="000000"/>
+        </w:rPr>
+        <w:t>is,</w:t>
+      </w:r>
+      <w:r>
+        <w:rPr>
+          <w:color w:val="000000"/>
+        </w:rPr>
+        <w:t xml:space="preserve"> however, a lack of studies focusing on how individuals with learning disabilities respond to different navigation paradigms within an immersive VLE. </w:t>
+      </w:r>
+    </w:p>
+    <w:p>
+      <w:r>
+        <w:rPr>
+          <w:color w:val="000000"/>
+        </w:rPr>
+        <w:t xml:space="preserve">Thus, by </w:t>
+      </w:r>
+      <w:r>
+        <w:rPr>
+          <w:color w:val="000000"/>
+        </w:rPr>
+        <w:t>concentrating</w:t>
+      </w:r>
+      <w:r>
+        <w:rPr>
+          <w:color w:val="000000"/>
+        </w:rPr>
+        <w:t xml:space="preserve"> on designing and implementing navigation paradigms with a particular </w:t>
+      </w:r>
+      <w:r>
+        <w:rPr>
+          <w:color w:val="000000"/>
+        </w:rPr>
+        <w:t>focus</w:t>
+      </w:r>
+      <w:r>
+        <w:rPr>
+          <w:color w:val="000000"/>
+        </w:rPr>
+        <w:t xml:space="preserve"> towards user comfort, the project will be able to thoroughly capture the needs of its users </w:t>
+      </w:r>
+      <w:r>
+        <w:rPr>
+          <w:color w:val="000000"/>
+        </w:rPr>
+        <w:t xml:space="preserve">first </w:t>
+      </w:r>
+      <w:r>
+        <w:rPr>
+          <w:color w:val="000000"/>
+        </w:rPr>
+        <w:t xml:space="preserve">before further pursuing an investigation into quantifying the effectiveness of each in future work. This </w:t>
+      </w:r>
+      <w:r>
+        <w:rPr>
+          <w:color w:val="000000"/>
+        </w:rPr>
+        <w:t>includes</w:t>
+      </w:r>
+      <w:r>
+        <w:rPr>
+          <w:color w:val="000000"/>
+        </w:rPr>
+        <w:t xml:space="preserve"> modifications made to existing</w:t>
+      </w:r>
+      <w:r>
+        <w:rPr>
+          <w:color w:val="000000"/>
+        </w:rPr>
+        <w:t xml:space="preserve"> </w:t>
+      </w:r>
+      <w:r>
+        <w:rPr>
+          <w:color w:val="000000"/>
+        </w:rPr>
+        <w:t>approaches</w:t>
+      </w:r>
+      <w:r>
+        <w:rPr>
+          <w:color w:val="000000"/>
+        </w:rPr>
+        <w:t xml:space="preserve"> to navigation paradigms </w:t>
+      </w:r>
+      <w:r>
+        <w:rPr>
+          <w:color w:val="000000"/>
+        </w:rPr>
+        <w:t xml:space="preserve">such as joystick navigation and the implementation of novel </w:t>
+      </w:r>
+      <w:r>
+        <w:t xml:space="preserve">solutions such as walking to point based on similar designs such as </w:t>
+      </w:r>
+      <w:r>
+        <w:t>“</w:t>
+      </w:r>
+      <w:proofErr w:type="spellStart"/>
+      <w:r>
+        <w:t>Holoport</w:t>
+      </w:r>
+      <w:proofErr w:type="spellEnd"/>
+      <w:r>
+        <w:t xml:space="preserve">” or “Ghosting” </w:t>
+      </w:r>
+      <w:sdt>
+        <w:sdtPr>
+          <w:rPr>
+            <w:color w:val="000000"/>
+          </w:rPr>
+          <w:tag w:val="MENDELEY_CITATION_v3_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"/>
+          <w:id w:val="-777173430"/>
+          <w:placeholder>
+            <w:docPart w:val="DefaultPlaceholder_-1854013440"/>
+          </w:placeholder>
+        </w:sdtPr>
+        <w:sdtContent>
+          <w:r>
+            <w:rPr>
+              <w:color w:val="000000"/>
+            </w:rPr>
+            <w:t xml:space="preserve">(Griffin, </w:t>
+          </w:r>
+          <w:proofErr w:type="spellStart"/>
+          <w:r>
+            <w:rPr>
+              <w:color w:val="000000"/>
+            </w:rPr>
+            <w:t>Folmer</w:t>
+          </w:r>
+          <w:proofErr w:type="spellEnd"/>
+          <w:r>
+            <w:rPr>
+              <w:color w:val="000000"/>
+            </w:rPr>
+            <w:t xml:space="preserve"> 2019; </w:t>
+          </w:r>
+          <w:proofErr w:type="spellStart"/>
+          <w:r>
+            <w:rPr>
+              <w:color w:val="000000"/>
+            </w:rPr>
+            <w:t>VRChat</w:t>
+          </w:r>
+          <w:proofErr w:type="spellEnd"/>
+          <w:r>
+            <w:rPr>
+              <w:color w:val="000000"/>
+            </w:rPr>
+            <w:t xml:space="preserve"> 2016)</w:t>
+          </w:r>
+        </w:sdtContent>
+      </w:sdt>
+      <w:r>
+        <w:rPr>
+          <w:color w:val="000000"/>
+        </w:rPr>
         <w:t>.</w:t>
       </w:r>
+    </w:p>
+    <w:p>
+      <w:pPr>
+        <w:rPr>
+          <w:color w:val="000000"/>
+        </w:rPr>
+      </w:pPr>
     </w:p>
     <w:p>
       <w:pPr>
@@ -3485,7 +3967,7 @@
           <w:szCs w:val="26"/>
         </w:rPr>
       </w:pPr>
-      <w:bookmarkStart w:id="15" w:name="_Toc120027879"/>
+      <w:bookmarkStart w:id="13" w:name="_Toc120027879"/>
       <w:r>
         <w:br w:type="page"/>
       </w:r>
@@ -3507,7 +3989,7 @@
       <w:r>
         <w:t xml:space="preserve"> Design</w:t>
       </w:r>
-      <w:bookmarkEnd w:id="15"/>
+      <w:bookmarkEnd w:id="13"/>
     </w:p>
     <w:p>
       <w:pPr>
@@ -3526,7 +4008,7 @@
           <w:rPr>
             <w:color w:val="000000"/>
           </w:rPr>
-          <w:tag w:val="MENDELEY_CITATION_v3_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"/>
+          <w:tag w:val="MENDELEY_CITATION_v3_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"/>
           <w:id w:val="-1607881173"/>
           <w:placeholder>
             <w:docPart w:val="DefaultPlaceholder_-1854013440"/>
@@ -3537,7 +4019,7 @@
             <w:rPr>
               <w:color w:val="000000"/>
             </w:rPr>
-            <w:t>(Sanders 2005 in Harris et al. 2022)</w:t>
+            <w:t>(Harris et al. 2022, p.218)</w:t>
           </w:r>
         </w:sdtContent>
       </w:sdt>
@@ -3726,13 +4208,59 @@
     </w:p>
     <w:p>
       <w:r>
-        <w:t>This version of the application can then be used in future iterations of the project that will look to quantify the levels of discomfort experienced via motion sickness through a long</w:t>
-      </w:r>
-      <w:r>
-        <w:t>-</w:t>
-      </w:r>
-      <w:r>
-        <w:t>term study into the user experience of navigation paradigms in the VLE.</w:t>
+        <w:t xml:space="preserve">Subsequently, these findings of the pilot study can then be used to supplement future work involving a long-term investigation into a user’s preferred navigation paradigm and the reported levels of discomfort via motion sickness as assessed by a Simulator Sickness Questionnaire (SSQ) </w:t>
+      </w:r>
+      <w:sdt>
+        <w:sdtPr>
+          <w:rPr>
+            <w:color w:val="000000"/>
+          </w:rPr>
+          <w:tag w:val="MENDELEY_CITATION_v3_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"/>
+          <w:id w:val="1881273823"/>
+          <w:placeholder>
+            <w:docPart w:val="02B23B9EF1E4441DB2B2F5B8772145AF"/>
+          </w:placeholder>
+        </w:sdtPr>
+        <w:sdtContent>
+          <w:r>
+            <w:rPr>
+              <w:color w:val="000000"/>
+            </w:rPr>
+            <w:t>(Kennedy et al. 1993)</w:t>
+          </w:r>
+        </w:sdtContent>
+      </w:sdt>
+      <w:r>
+        <w:rPr>
+          <w:color w:val="000000"/>
+        </w:rPr>
+        <w:t xml:space="preserve"> </w:t>
+      </w:r>
+      <w:r>
+        <w:t xml:space="preserve">or VR Sickness Questionnaire (VRSQ) </w:t>
+      </w:r>
+      <w:sdt>
+        <w:sdtPr>
+          <w:rPr>
+            <w:color w:val="000000"/>
+          </w:rPr>
+          <w:tag w:val="MENDELEY_CITATION_v3_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"/>
+          <w:id w:val="-913318181"/>
+          <w:placeholder>
+            <w:docPart w:val="02B23B9EF1E4441DB2B2F5B8772145AF"/>
+          </w:placeholder>
+        </w:sdtPr>
+        <w:sdtContent>
+          <w:r>
+            <w:rPr>
+              <w:color w:val="000000"/>
+            </w:rPr>
+            <w:t>(Kim et al. 2018)</w:t>
+          </w:r>
+        </w:sdtContent>
+      </w:sdt>
+      <w:r>
+        <w:t>.</w:t>
       </w:r>
     </w:p>
     <w:p>
@@ -3753,7 +4281,7 @@
       <w:pPr>
         <w:pStyle w:val="Heading1"/>
       </w:pPr>
-      <w:bookmarkStart w:id="16" w:name="_Toc120027880"/>
+      <w:bookmarkStart w:id="14" w:name="_Toc120027880"/>
       <w:r>
         <w:lastRenderedPageBreak/>
         <w:t xml:space="preserve">Chapter 3 - </w:t>
@@ -3761,7 +4289,7 @@
       <w:r>
         <w:t>New ideas</w:t>
       </w:r>
-      <w:bookmarkEnd w:id="16"/>
+      <w:bookmarkEnd w:id="14"/>
     </w:p>
     <w:p>
       <w:r>
@@ -3801,14 +4329,14 @@
       <w:pPr>
         <w:pStyle w:val="Heading2"/>
       </w:pPr>
-      <w:bookmarkStart w:id="17" w:name="_Toc120027881"/>
+      <w:bookmarkStart w:id="15" w:name="_Toc120027881"/>
       <w:r>
         <w:t xml:space="preserve">3.1 </w:t>
       </w:r>
       <w:r>
         <w:t>Financially Unviable</w:t>
       </w:r>
-      <w:bookmarkEnd w:id="17"/>
+      <w:bookmarkEnd w:id="15"/>
     </w:p>
     <w:p>
       <w:r>
@@ -3855,11 +4383,9 @@
       <w:r>
         <w:t xml:space="preserve"> issue of having a </w:t>
       </w:r>
-      <w:proofErr w:type="gramStart"/>
-      <w:r>
-        <w:t>wide open</w:t>
-      </w:r>
-      <w:proofErr w:type="gramEnd"/>
+      <w:r>
+        <w:t>wide-open</w:t>
+      </w:r>
       <w:r>
         <w:t xml:space="preserve"> area to allow the player to simply just walk as they would within the virtual world. The freedom to mimic their actions in the virtual world could potentially resolve issues </w:t>
       </w:r>
@@ -3872,18 +4398,16 @@
       <w:r>
         <w:t xml:space="preserve"> Similarly, there are VR Mats and </w:t>
       </w:r>
-      <w:commentRangeStart w:id="18"/>
-      <w:proofErr w:type="spellStart"/>
+      <w:commentRangeStart w:id="16"/>
       <w:r>
         <w:t>Cybershoes</w:t>
       </w:r>
-      <w:commentRangeEnd w:id="18"/>
-      <w:proofErr w:type="spellEnd"/>
+      <w:commentRangeEnd w:id="16"/>
       <w:r>
         <w:rPr>
           <w:rStyle w:val="CommentReference"/>
         </w:rPr>
-        <w:commentReference w:id="18"/>
+        <w:commentReference w:id="16"/>
       </w:r>
       <w:r>
         <w:t xml:space="preserve"> </w:t>
@@ -3904,21 +4428,7 @@
             <w:rPr>
               <w:color w:val="000000"/>
             </w:rPr>
-            <w:t>(</w:t>
-          </w:r>
-          <w:proofErr w:type="spellStart"/>
-          <w:r>
-            <w:rPr>
-              <w:color w:val="000000"/>
-            </w:rPr>
-            <w:t>Cybershoes</w:t>
-          </w:r>
-          <w:proofErr w:type="spellEnd"/>
-          <w:r>
-            <w:rPr>
-              <w:color w:val="000000"/>
-            </w:rPr>
-            <w:t xml:space="preserve"> 2022)</w:t>
+            <w:t>(Cybershoes 2022)</w:t>
           </w:r>
         </w:sdtContent>
       </w:sdt>
@@ -3956,24 +4466,22 @@
       <w:pPr>
         <w:pStyle w:val="Heading2"/>
       </w:pPr>
-      <w:bookmarkStart w:id="19" w:name="_Toc120027882"/>
+      <w:bookmarkStart w:id="17" w:name="_Toc120027882"/>
       <w:r>
         <w:t xml:space="preserve">3.2 </w:t>
       </w:r>
       <w:r>
         <w:t>Easily Accessible</w:t>
       </w:r>
-      <w:bookmarkEnd w:id="19"/>
+      <w:bookmarkEnd w:id="17"/>
     </w:p>
     <w:p>
       <w:r>
         <w:t xml:space="preserve">Previous iterations of this project have explored a variety of different navigation methods such as mouse and keyboard, steering wheel, gamepads, teleportation and walking in place. As this VLE intends to help teach its users how to walk and </w:t>
       </w:r>
-      <w:proofErr w:type="gramStart"/>
-      <w:r>
-        <w:t>cross roads</w:t>
-      </w:r>
-      <w:proofErr w:type="gramEnd"/>
+      <w:r>
+        <w:t>crossroads</w:t>
+      </w:r>
       <w:r>
         <w:t xml:space="preserve"> safely, the project aims to simulate this behaviour as closely as possible. </w:t>
       </w:r>
@@ -4000,16 +4508,17 @@
       <w:pPr>
         <w:pStyle w:val="Heading3"/>
       </w:pPr>
-      <w:bookmarkStart w:id="20" w:name="_Toc120027883"/>
+      <w:bookmarkStart w:id="18" w:name="_Toc120027883"/>
       <w:r>
         <w:t xml:space="preserve">3.2.1 </w:t>
       </w:r>
       <w:r>
         <w:t>Walk to Point</w:t>
       </w:r>
-      <w:bookmarkEnd w:id="20"/>
+      <w:bookmarkEnd w:id="18"/>
     </w:p>
     <w:p>
+      <w:commentRangeStart w:id="19"/>
       <w:r>
         <w:t xml:space="preserve">A potential modification to the teleportation method is using it to facilitate </w:t>
       </w:r>
@@ -4017,7 +4526,17 @@
         <w:t xml:space="preserve">the </w:t>
       </w:r>
       <w:r>
-        <w:t>‘Walk to Point’ functionality instead. The user can use the teleportation tool to select a point they’re like to navigate to. Once selected, the player will begin to walk in that direction. The HMD would allow for free movement of the head to look in any direction as the player</w:t>
+        <w:t xml:space="preserve">‘Walk to Point’ functionality instead. </w:t>
+      </w:r>
+      <w:commentRangeEnd w:id="19"/>
+      <w:r>
+        <w:rPr>
+          <w:rStyle w:val="CommentReference"/>
+        </w:rPr>
+        <w:commentReference w:id="19"/>
+      </w:r>
+      <w:r>
+        <w:t>The user can use the teleportation tool to select a point they’re like to navigate to. Once selected, the player will begin to walk in that direction. The HMD would allow for free movement of the head to look in any direction as the player</w:t>
       </w:r>
       <w:r>
         <w:t>'s</w:t>
@@ -4028,23 +4547,19 @@
     </w:p>
     <w:p>
       <w:r>
-        <w:t>Challenges of using this method might arise when the user needs to follow a dynamic target (</w:t>
-      </w:r>
-      <w:proofErr w:type="spellStart"/>
-      <w:r>
-        <w:t>i.e</w:t>
-      </w:r>
-      <w:proofErr w:type="spellEnd"/>
-      <w:r>
-        <w:t xml:space="preserve">, an NPC guide as they navigate roads). The process of selecting a target to walk </w:t>
-      </w:r>
-      <w:proofErr w:type="gramStart"/>
-      <w:r>
-        <w:t>to could</w:t>
-      </w:r>
-      <w:proofErr w:type="gramEnd"/>
-      <w:r>
-        <w:t xml:space="preserve"> be too distracting, thus, resulting in the user ignoring active hazards in their surroundings.</w:t>
+        <w:t>Challenges of using this method might arise when the user needs to follow a dynamic target (i.e</w:t>
+      </w:r>
+      <w:r>
+        <w:t>.</w:t>
+      </w:r>
+      <w:r>
+        <w:t>, an NPC guide as they navigate roads). The process of selecting a target to walk to</w:t>
+      </w:r>
+      <w:r>
+        <w:t>wards</w:t>
+      </w:r>
+      <w:r>
+        <w:t xml:space="preserve"> could be too distracting, thus, resulting in the user ignoring active hazards in their surroundings.</w:t>
       </w:r>
     </w:p>
     <w:p>
@@ -4062,7 +4577,7 @@
       <w:pPr>
         <w:pStyle w:val="Heading3"/>
       </w:pPr>
-      <w:bookmarkStart w:id="21" w:name="_Toc120027884"/>
+      <w:bookmarkStart w:id="20" w:name="_Toc120027884"/>
       <w:r>
         <w:t xml:space="preserve">3.2.2 </w:t>
       </w:r>
@@ -4075,7 +4590,7 @@
       <w:r>
         <w:t>Swinging Gestures</w:t>
       </w:r>
-      <w:bookmarkEnd w:id="21"/>
+      <w:bookmarkEnd w:id="20"/>
     </w:p>
     <w:p>
       <w:r>
@@ -4166,7 +4681,7 @@
       <w:pPr>
         <w:pStyle w:val="Heading3"/>
       </w:pPr>
-      <w:bookmarkStart w:id="22" w:name="_Toc120027885"/>
+      <w:bookmarkStart w:id="21" w:name="_Toc120027885"/>
       <w:r>
         <w:lastRenderedPageBreak/>
         <w:t xml:space="preserve">3.2.3 </w:t>
@@ -4174,7 +4689,7 @@
       <w:r>
         <w:t>Joystick Navigation</w:t>
       </w:r>
-      <w:bookmarkEnd w:id="22"/>
+      <w:bookmarkEnd w:id="21"/>
     </w:p>
     <w:p>
       <w:r>
@@ -4212,27 +4727,31 @@
       <w:r>
         <w:t xml:space="preserve"> a user’s walking speed within the VLE could potentially reduce the influence of </w:t>
       </w:r>
-      <w:commentRangeStart w:id="23"/>
-      <w:r>
-        <w:rPr>
-          <w:b/>
-          <w:bCs/>
-        </w:rPr>
-        <w:t>ocular vestibular mismatch ()</w:t>
-      </w:r>
-      <w:r>
-        <w:rPr>
-          <w:b/>
-          <w:bCs/>
-        </w:rPr>
+      <w:r>
+        <w:t xml:space="preserve">vertigo </w:t>
+      </w:r>
+      <w:sdt>
+        <w:sdtPr>
+          <w:rPr>
+            <w:color w:val="000000"/>
+          </w:rPr>
+          <w:tag w:val="MENDELEY_CITATION_v3_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"/>
+          <w:id w:val="-2019692376"/>
+          <w:placeholder>
+            <w:docPart w:val="DefaultPlaceholder_-1854013440"/>
+          </w:placeholder>
+        </w:sdtPr>
+        <w:sdtContent>
+          <w:r>
+            <w:rPr>
+              <w:color w:val="000000"/>
+            </w:rPr>
+            <w:t>(Lu, Mao 2021)</w:t>
+          </w:r>
+        </w:sdtContent>
+      </w:sdt>
+      <w:r>
         <w:t xml:space="preserve">. </w:t>
-      </w:r>
-      <w:commentRangeEnd w:id="23"/>
-      <w:r>
-        <w:rPr>
-          <w:rStyle w:val="CommentReference"/>
-        </w:rPr>
-        <w:commentReference w:id="23"/>
       </w:r>
       <w:r>
         <w:t xml:space="preserve">A </w:t>
@@ -4266,11 +4785,11 @@
       <w:pPr>
         <w:pStyle w:val="Heading3"/>
       </w:pPr>
-      <w:bookmarkStart w:id="24" w:name="_Toc120027886"/>
+      <w:bookmarkStart w:id="22" w:name="_Toc120027886"/>
       <w:r>
         <w:t>3.2.4 Application Levels</w:t>
       </w:r>
-      <w:bookmarkEnd w:id="24"/>
+      <w:bookmarkEnd w:id="22"/>
     </w:p>
     <w:p>
       <w:pPr>
@@ -4334,7 +4853,7 @@
       <w:pPr>
         <w:pStyle w:val="Heading1"/>
       </w:pPr>
-      <w:bookmarkStart w:id="25" w:name="_Toc120027887"/>
+      <w:bookmarkStart w:id="23" w:name="_Toc120027887"/>
       <w:r>
         <w:lastRenderedPageBreak/>
         <w:t>Append</w:t>
@@ -4342,30 +4861,30 @@
       <w:r>
         <w:t>ices</w:t>
       </w:r>
-      <w:bookmarkEnd w:id="25"/>
+      <w:bookmarkEnd w:id="23"/>
     </w:p>
     <w:p>
       <w:pPr>
         <w:pStyle w:val="Heading2"/>
       </w:pPr>
-      <w:bookmarkStart w:id="26" w:name="_Toc120027888"/>
+      <w:bookmarkStart w:id="24" w:name="_Toc120027888"/>
       <w:r>
         <w:t xml:space="preserve">Appendix 1 - </w:t>
       </w:r>
       <w:r>
         <w:t>Legal, Social, Ethical and Professional Issues</w:t>
       </w:r>
-      <w:bookmarkEnd w:id="26"/>
+      <w:bookmarkEnd w:id="24"/>
     </w:p>
     <w:p>
       <w:pPr>
         <w:pStyle w:val="Heading3"/>
       </w:pPr>
-      <w:bookmarkStart w:id="27" w:name="_Toc120027889"/>
+      <w:bookmarkStart w:id="25" w:name="_Toc120027889"/>
       <w:r>
         <w:t>Legal</w:t>
       </w:r>
-      <w:bookmarkEnd w:id="27"/>
+      <w:bookmarkEnd w:id="25"/>
     </w:p>
     <w:p>
       <w:r>
@@ -4451,11 +4970,11 @@
       <w:pPr>
         <w:pStyle w:val="Heading3"/>
       </w:pPr>
-      <w:bookmarkStart w:id="28" w:name="_Toc120027890"/>
+      <w:bookmarkStart w:id="26" w:name="_Toc120027890"/>
       <w:r>
         <w:t>Social</w:t>
       </w:r>
-      <w:bookmarkEnd w:id="28"/>
+      <w:bookmarkEnd w:id="26"/>
     </w:p>
     <w:p>
       <w:r>
@@ -4502,12 +5021,12 @@
       <w:pPr>
         <w:pStyle w:val="Heading3"/>
       </w:pPr>
-      <w:bookmarkStart w:id="29" w:name="_Toc120027891"/>
+      <w:bookmarkStart w:id="27" w:name="_Toc120027891"/>
       <w:r>
         <w:lastRenderedPageBreak/>
         <w:t>Ethical</w:t>
       </w:r>
-      <w:bookmarkEnd w:id="29"/>
+      <w:bookmarkEnd w:id="27"/>
     </w:p>
     <w:p>
       <w:r>
@@ -4564,11 +5083,11 @@
       <w:pPr>
         <w:pStyle w:val="Heading3"/>
       </w:pPr>
-      <w:bookmarkStart w:id="30" w:name="_Toc120027892"/>
+      <w:bookmarkStart w:id="28" w:name="_Toc120027892"/>
       <w:r>
         <w:t>Professional</w:t>
       </w:r>
-      <w:bookmarkEnd w:id="30"/>
+      <w:bookmarkEnd w:id="28"/>
     </w:p>
     <w:p>
       <w:r>
@@ -4644,7 +5163,7 @@
       <w:pPr>
         <w:pStyle w:val="Heading2"/>
       </w:pPr>
-      <w:bookmarkStart w:id="31" w:name="_Toc120027893"/>
+      <w:bookmarkStart w:id="29" w:name="_Toc120027893"/>
       <w:r>
         <w:lastRenderedPageBreak/>
         <w:t xml:space="preserve">Appendix 2 - </w:t>
@@ -4652,7 +5171,7 @@
       <w:r>
         <w:t>Risk and Mitigation</w:t>
       </w:r>
-      <w:bookmarkEnd w:id="31"/>
+      <w:bookmarkEnd w:id="29"/>
     </w:p>
     <w:p>
       <w:r>
@@ -4685,11 +5204,11 @@
       </w:tblPr>
       <w:tblGrid>
         <w:gridCol w:w="704"/>
-        <w:gridCol w:w="2977"/>
+        <w:gridCol w:w="2835"/>
+        <w:gridCol w:w="1559"/>
+        <w:gridCol w:w="1134"/>
         <w:gridCol w:w="1276"/>
-        <w:gridCol w:w="992"/>
-        <w:gridCol w:w="1276"/>
-        <w:gridCol w:w="5811"/>
+        <w:gridCol w:w="5528"/>
       </w:tblGrid>
       <w:tr>
         <w:tc>
@@ -4701,16 +5220,12 @@
               <w:rPr>
                 <w:b/>
                 <w:bCs/>
-                <w:sz w:val="16"/>
-                <w:szCs w:val="16"/>
               </w:rPr>
             </w:pPr>
             <w:r>
               <w:rPr>
                 <w:b/>
                 <w:bCs/>
-                <w:sz w:val="16"/>
-                <w:szCs w:val="16"/>
               </w:rPr>
               <w:t>No.</w:t>
             </w:r>
@@ -4718,25 +5233,91 @@
         </w:tc>
         <w:tc>
           <w:tcPr>
-            <w:tcW w:w="2977" w:type="dxa"/>
+            <w:tcW w:w="2835" w:type="dxa"/>
           </w:tcPr>
           <w:p>
             <w:pPr>
               <w:rPr>
                 <w:b/>
                 <w:bCs/>
-                <w:sz w:val="16"/>
-                <w:szCs w:val="16"/>
               </w:rPr>
             </w:pPr>
             <w:r>
               <w:rPr>
                 <w:b/>
                 <w:bCs/>
-                <w:sz w:val="16"/>
-                <w:szCs w:val="16"/>
               </w:rPr>
               <w:t>Risk Description</w:t>
+            </w:r>
+          </w:p>
+        </w:tc>
+        <w:tc>
+          <w:tcPr>
+            <w:tcW w:w="1559" w:type="dxa"/>
+          </w:tcPr>
+          <w:p>
+            <w:pPr>
+              <w:rPr>
+                <w:b/>
+                <w:bCs/>
+              </w:rPr>
+            </w:pPr>
+            <w:r>
+              <w:rPr>
+                <w:b/>
+                <w:bCs/>
+              </w:rPr>
+              <w:t>Probability</w:t>
+            </w:r>
+          </w:p>
+          <w:p>
+            <w:pPr>
+              <w:rPr>
+                <w:b/>
+                <w:bCs/>
+              </w:rPr>
+            </w:pPr>
+            <w:r>
+              <w:rPr>
+                <w:b/>
+                <w:bCs/>
+              </w:rPr>
+              <w:t>(1 – 5)</w:t>
+            </w:r>
+          </w:p>
+        </w:tc>
+        <w:tc>
+          <w:tcPr>
+            <w:tcW w:w="1134" w:type="dxa"/>
+          </w:tcPr>
+          <w:p>
+            <w:pPr>
+              <w:rPr>
+                <w:b/>
+                <w:bCs/>
+              </w:rPr>
+            </w:pPr>
+            <w:r>
+              <w:rPr>
+                <w:b/>
+                <w:bCs/>
+              </w:rPr>
+              <w:t>Impact</w:t>
+            </w:r>
+          </w:p>
+          <w:p>
+            <w:pPr>
+              <w:rPr>
+                <w:b/>
+                <w:bCs/>
+              </w:rPr>
+            </w:pPr>
+            <w:r>
+              <w:rPr>
+                <w:b/>
+                <w:bCs/>
+              </w:rPr>
+              <w:t>(1 - 5)</w:t>
             </w:r>
           </w:p>
         </w:tc>
@@ -4749,18 +5330,14 @@
               <w:rPr>
                 <w:b/>
                 <w:bCs/>
-                <w:sz w:val="16"/>
-                <w:szCs w:val="16"/>
               </w:rPr>
             </w:pPr>
             <w:r>
               <w:rPr>
                 <w:b/>
                 <w:bCs/>
-                <w:sz w:val="16"/>
-                <w:szCs w:val="16"/>
-              </w:rPr>
-              <w:t>Probability</w:t>
+              </w:rPr>
+              <w:t>Risk Score</w:t>
             </w:r>
           </w:p>
           <w:p>
@@ -4768,126 +5345,32 @@
               <w:rPr>
                 <w:b/>
                 <w:bCs/>
-                <w:sz w:val="16"/>
-                <w:szCs w:val="16"/>
               </w:rPr>
             </w:pPr>
             <w:r>
               <w:rPr>
                 <w:b/>
                 <w:bCs/>
-                <w:sz w:val="16"/>
-                <w:szCs w:val="16"/>
-              </w:rPr>
-              <w:t>(1 – 5)</w:t>
+              </w:rPr>
+              <w:t>(P x I)</w:t>
             </w:r>
           </w:p>
         </w:tc>
         <w:tc>
           <w:tcPr>
-            <w:tcW w:w="992" w:type="dxa"/>
+            <w:tcW w:w="5528" w:type="dxa"/>
           </w:tcPr>
           <w:p>
             <w:pPr>
               <w:rPr>
                 <w:b/>
                 <w:bCs/>
-                <w:sz w:val="16"/>
-                <w:szCs w:val="16"/>
               </w:rPr>
             </w:pPr>
             <w:r>
               <w:rPr>
                 <w:b/>
                 <w:bCs/>
-                <w:sz w:val="16"/>
-                <w:szCs w:val="16"/>
-              </w:rPr>
-              <w:t>Impact</w:t>
-            </w:r>
-          </w:p>
-          <w:p>
-            <w:pPr>
-              <w:rPr>
-                <w:b/>
-                <w:bCs/>
-                <w:sz w:val="16"/>
-                <w:szCs w:val="16"/>
-              </w:rPr>
-            </w:pPr>
-            <w:r>
-              <w:rPr>
-                <w:b/>
-                <w:bCs/>
-                <w:sz w:val="16"/>
-                <w:szCs w:val="16"/>
-              </w:rPr>
-              <w:t>(1 - 5)</w:t>
-            </w:r>
-          </w:p>
-        </w:tc>
-        <w:tc>
-          <w:tcPr>
-            <w:tcW w:w="1276" w:type="dxa"/>
-          </w:tcPr>
-          <w:p>
-            <w:pPr>
-              <w:rPr>
-                <w:b/>
-                <w:bCs/>
-                <w:sz w:val="16"/>
-                <w:szCs w:val="16"/>
-              </w:rPr>
-            </w:pPr>
-            <w:r>
-              <w:rPr>
-                <w:b/>
-                <w:bCs/>
-                <w:sz w:val="16"/>
-                <w:szCs w:val="16"/>
-              </w:rPr>
-              <w:t>Risk Score</w:t>
-            </w:r>
-          </w:p>
-          <w:p>
-            <w:pPr>
-              <w:rPr>
-                <w:b/>
-                <w:bCs/>
-                <w:sz w:val="16"/>
-                <w:szCs w:val="16"/>
-              </w:rPr>
-            </w:pPr>
-            <w:r>
-              <w:rPr>
-                <w:b/>
-                <w:bCs/>
-                <w:sz w:val="16"/>
-                <w:szCs w:val="16"/>
-              </w:rPr>
-              <w:t>(P x I)</w:t>
-            </w:r>
-          </w:p>
-        </w:tc>
-        <w:tc>
-          <w:tcPr>
-            <w:tcW w:w="5811" w:type="dxa"/>
-          </w:tcPr>
-          <w:p>
-            <w:pPr>
-              <w:rPr>
-                <w:b/>
-                <w:bCs/>
-                <w:sz w:val="16"/>
-                <w:szCs w:val="16"/>
-              </w:rPr>
-            </w:pPr>
-            <w:r>
-              <w:rPr>
-                <w:b/>
-                <w:bCs/>
-                <w:sz w:val="16"/>
-                <w:szCs w:val="16"/>
               </w:rPr>
               <w:t>Mitigative Action</w:t>
             </w:r>
@@ -4900,79 +5383,39 @@
             <w:tcW w:w="704" w:type="dxa"/>
           </w:tcPr>
           <w:p>
-            <w:pPr>
-              <w:rPr>
-                <w:sz w:val="16"/>
-                <w:szCs w:val="16"/>
-              </w:rPr>
-            </w:pPr>
-            <w:r>
-              <w:rPr>
-                <w:sz w:val="16"/>
-                <w:szCs w:val="16"/>
-              </w:rPr>
+            <w:r>
               <w:t>1.</w:t>
             </w:r>
           </w:p>
         </w:tc>
         <w:tc>
           <w:tcPr>
-            <w:tcW w:w="2977" w:type="dxa"/>
+            <w:tcW w:w="2835" w:type="dxa"/>
           </w:tcPr>
           <w:p>
-            <w:pPr>
-              <w:rPr>
-                <w:sz w:val="16"/>
-                <w:szCs w:val="16"/>
-              </w:rPr>
-            </w:pPr>
-            <w:r>
-              <w:rPr>
-                <w:sz w:val="16"/>
-                <w:szCs w:val="16"/>
-              </w:rPr>
+            <w:r>
               <w:t>Insufficient knowledge and background research on virtual reality or travel training methodologies.</w:t>
             </w:r>
           </w:p>
         </w:tc>
         <w:tc>
           <w:tcPr>
-            <w:tcW w:w="1276" w:type="dxa"/>
+            <w:tcW w:w="1559" w:type="dxa"/>
             <w:shd w:val="clear" w:color="auto" w:fill="71AF55"/>
           </w:tcPr>
           <w:p>
-            <w:pPr>
-              <w:rPr>
-                <w:sz w:val="16"/>
-                <w:szCs w:val="16"/>
-              </w:rPr>
-            </w:pPr>
-            <w:r>
-              <w:rPr>
-                <w:sz w:val="16"/>
-                <w:szCs w:val="16"/>
-              </w:rPr>
+            <w:r>
               <w:t>1</w:t>
             </w:r>
           </w:p>
         </w:tc>
         <w:tc>
           <w:tcPr>
-            <w:tcW w:w="992" w:type="dxa"/>
+            <w:tcW w:w="1134" w:type="dxa"/>
             <w:shd w:val="clear" w:color="auto" w:fill="F6B26B"/>
           </w:tcPr>
           <w:p>
-            <w:pPr>
-              <w:rPr>
-                <w:sz w:val="16"/>
-                <w:szCs w:val="16"/>
-              </w:rPr>
-            </w:pPr>
-            <w:r>
-              <w:rPr>
-                <w:sz w:val="16"/>
-                <w:szCs w:val="16"/>
-              </w:rPr>
+            <w:r>
               <w:t>4</w:t>
             </w:r>
           </w:p>
@@ -4983,37 +5426,17 @@
             <w:shd w:val="clear" w:color="auto" w:fill="auto"/>
           </w:tcPr>
           <w:p>
-            <w:pPr>
-              <w:rPr>
-                <w:sz w:val="16"/>
-                <w:szCs w:val="16"/>
-              </w:rPr>
-            </w:pPr>
-            <w:r>
-              <w:rPr>
-                <w:sz w:val="16"/>
-                <w:szCs w:val="16"/>
-              </w:rPr>
+            <w:r>
               <w:t>4</w:t>
             </w:r>
           </w:p>
         </w:tc>
         <w:tc>
           <w:tcPr>
-            <w:tcW w:w="5811" w:type="dxa"/>
+            <w:tcW w:w="5528" w:type="dxa"/>
           </w:tcPr>
           <w:p>
-            <w:pPr>
-              <w:rPr>
-                <w:sz w:val="16"/>
-                <w:szCs w:val="16"/>
-              </w:rPr>
-            </w:pPr>
-            <w:r>
-              <w:rPr>
-                <w:sz w:val="16"/>
-                <w:szCs w:val="16"/>
-              </w:rPr>
+            <w:r>
               <w:t>All the necessary background research will be conducted before the implementation of the solution through a wide variety of sources as highlighted in the Resource section of this document.</w:t>
             </w:r>
           </w:p>
@@ -5025,79 +5448,39 @@
             <w:tcW w:w="704" w:type="dxa"/>
           </w:tcPr>
           <w:p>
-            <w:pPr>
-              <w:rPr>
-                <w:sz w:val="16"/>
-                <w:szCs w:val="16"/>
-              </w:rPr>
-            </w:pPr>
-            <w:r>
-              <w:rPr>
-                <w:sz w:val="16"/>
-                <w:szCs w:val="16"/>
-              </w:rPr>
+            <w:r>
               <w:t>2.</w:t>
             </w:r>
           </w:p>
         </w:tc>
         <w:tc>
           <w:tcPr>
-            <w:tcW w:w="2977" w:type="dxa"/>
+            <w:tcW w:w="2835" w:type="dxa"/>
           </w:tcPr>
           <w:p>
-            <w:pPr>
-              <w:rPr>
-                <w:sz w:val="16"/>
-                <w:szCs w:val="16"/>
-              </w:rPr>
-            </w:pPr>
-            <w:r>
-              <w:rPr>
-                <w:sz w:val="16"/>
-                <w:szCs w:val="16"/>
-              </w:rPr>
+            <w:r>
               <w:t>The project suffers from scope creep due to objectives not being well-defined and thus the project becomes too complex.</w:t>
             </w:r>
           </w:p>
         </w:tc>
         <w:tc>
           <w:tcPr>
-            <w:tcW w:w="1276" w:type="dxa"/>
+            <w:tcW w:w="1559" w:type="dxa"/>
             <w:shd w:val="clear" w:color="auto" w:fill="93C47D"/>
           </w:tcPr>
           <w:p>
-            <w:pPr>
-              <w:rPr>
-                <w:sz w:val="16"/>
-                <w:szCs w:val="16"/>
-              </w:rPr>
-            </w:pPr>
-            <w:r>
-              <w:rPr>
-                <w:sz w:val="16"/>
-                <w:szCs w:val="16"/>
-              </w:rPr>
+            <w:r>
               <w:t>2</w:t>
             </w:r>
           </w:p>
         </w:tc>
         <w:tc>
           <w:tcPr>
-            <w:tcW w:w="992" w:type="dxa"/>
+            <w:tcW w:w="1134" w:type="dxa"/>
             <w:shd w:val="clear" w:color="auto" w:fill="E06666"/>
           </w:tcPr>
           <w:p>
-            <w:pPr>
-              <w:rPr>
-                <w:sz w:val="16"/>
-                <w:szCs w:val="16"/>
-              </w:rPr>
-            </w:pPr>
-            <w:r>
-              <w:rPr>
-                <w:sz w:val="16"/>
-                <w:szCs w:val="16"/>
-              </w:rPr>
+            <w:r>
               <w:t>5</w:t>
             </w:r>
           </w:p>
@@ -5108,38 +5491,18 @@
             <w:shd w:val="clear" w:color="auto" w:fill="auto"/>
           </w:tcPr>
           <w:p>
-            <w:pPr>
-              <w:rPr>
-                <w:sz w:val="16"/>
-                <w:szCs w:val="16"/>
-              </w:rPr>
-            </w:pPr>
-            <w:r>
-              <w:rPr>
-                <w:sz w:val="16"/>
-                <w:szCs w:val="16"/>
-              </w:rPr>
+            <w:r>
               <w:t>10</w:t>
             </w:r>
           </w:p>
         </w:tc>
         <w:tc>
           <w:tcPr>
-            <w:tcW w:w="5811" w:type="dxa"/>
+            <w:tcW w:w="5528" w:type="dxa"/>
             <w:shd w:val="clear" w:color="auto" w:fill="auto"/>
           </w:tcPr>
           <w:p>
-            <w:pPr>
-              <w:rPr>
-                <w:sz w:val="16"/>
-                <w:szCs w:val="16"/>
-              </w:rPr>
-            </w:pPr>
-            <w:r>
-              <w:rPr>
-                <w:sz w:val="16"/>
-                <w:szCs w:val="16"/>
-              </w:rPr>
+            <w:r>
               <w:t>Clear objectives will be established during the early stages of the project and with the use of Agile methodology, any required changes will be thoroughly and frequently reviewed before approval.</w:t>
             </w:r>
           </w:p>
@@ -5151,79 +5514,39 @@
             <w:tcW w:w="704" w:type="dxa"/>
           </w:tcPr>
           <w:p>
-            <w:pPr>
-              <w:rPr>
-                <w:sz w:val="16"/>
-                <w:szCs w:val="16"/>
-              </w:rPr>
-            </w:pPr>
-            <w:r>
-              <w:rPr>
-                <w:sz w:val="16"/>
-                <w:szCs w:val="16"/>
-              </w:rPr>
+            <w:r>
               <w:t>3.</w:t>
             </w:r>
           </w:p>
         </w:tc>
         <w:tc>
           <w:tcPr>
-            <w:tcW w:w="2977" w:type="dxa"/>
+            <w:tcW w:w="2835" w:type="dxa"/>
           </w:tcPr>
           <w:p>
-            <w:pPr>
-              <w:rPr>
-                <w:sz w:val="16"/>
-                <w:szCs w:val="16"/>
-              </w:rPr>
-            </w:pPr>
-            <w:r>
-              <w:rPr>
-                <w:sz w:val="16"/>
-                <w:szCs w:val="16"/>
-              </w:rPr>
+            <w:r>
               <w:t>The chosen resources are not suitable for the project.</w:t>
             </w:r>
           </w:p>
         </w:tc>
         <w:tc>
           <w:tcPr>
-            <w:tcW w:w="1276" w:type="dxa"/>
+            <w:tcW w:w="1559" w:type="dxa"/>
             <w:shd w:val="clear" w:color="auto" w:fill="93C47D"/>
           </w:tcPr>
           <w:p>
-            <w:pPr>
-              <w:rPr>
-                <w:sz w:val="16"/>
-                <w:szCs w:val="16"/>
-              </w:rPr>
-            </w:pPr>
-            <w:r>
-              <w:rPr>
-                <w:sz w:val="16"/>
-                <w:szCs w:val="16"/>
-              </w:rPr>
+            <w:r>
               <w:t>2</w:t>
             </w:r>
           </w:p>
         </w:tc>
         <w:tc>
           <w:tcPr>
-            <w:tcW w:w="992" w:type="dxa"/>
+            <w:tcW w:w="1134" w:type="dxa"/>
             <w:shd w:val="clear" w:color="auto" w:fill="FFD966"/>
           </w:tcPr>
           <w:p>
-            <w:pPr>
-              <w:rPr>
-                <w:sz w:val="16"/>
-                <w:szCs w:val="16"/>
-              </w:rPr>
-            </w:pPr>
-            <w:r>
-              <w:rPr>
-                <w:sz w:val="16"/>
-                <w:szCs w:val="16"/>
-              </w:rPr>
+            <w:r>
               <w:t>3</w:t>
             </w:r>
           </w:p>
@@ -5234,37 +5557,17 @@
             <w:shd w:val="clear" w:color="auto" w:fill="auto"/>
           </w:tcPr>
           <w:p>
-            <w:pPr>
-              <w:rPr>
-                <w:sz w:val="16"/>
-                <w:szCs w:val="16"/>
-              </w:rPr>
-            </w:pPr>
-            <w:r>
-              <w:rPr>
-                <w:sz w:val="16"/>
-                <w:szCs w:val="16"/>
-              </w:rPr>
+            <w:r>
               <w:t>6</w:t>
             </w:r>
           </w:p>
         </w:tc>
         <w:tc>
           <w:tcPr>
-            <w:tcW w:w="5811" w:type="dxa"/>
+            <w:tcW w:w="5528" w:type="dxa"/>
           </w:tcPr>
           <w:p>
-            <w:pPr>
-              <w:rPr>
-                <w:sz w:val="16"/>
-                <w:szCs w:val="16"/>
-              </w:rPr>
-            </w:pPr>
-            <w:r>
-              <w:rPr>
-                <w:sz w:val="16"/>
-                <w:szCs w:val="16"/>
-              </w:rPr>
+            <w:r>
               <w:t>A thorough review of the required resources will be conducted, and a justification will be provided based on research done before the start of the project.</w:t>
             </w:r>
           </w:p>
@@ -5279,79 +5582,40 @@
             <w:tcW w:w="704" w:type="dxa"/>
           </w:tcPr>
           <w:p>
-            <w:pPr>
-              <w:rPr>
-                <w:sz w:val="16"/>
-                <w:szCs w:val="16"/>
-              </w:rPr>
-            </w:pPr>
-            <w:r>
-              <w:rPr>
-                <w:sz w:val="16"/>
-                <w:szCs w:val="16"/>
-              </w:rPr>
+            <w:r>
+              <w:lastRenderedPageBreak/>
               <w:t>4.</w:t>
             </w:r>
           </w:p>
         </w:tc>
         <w:tc>
           <w:tcPr>
-            <w:tcW w:w="2977" w:type="dxa"/>
+            <w:tcW w:w="2835" w:type="dxa"/>
           </w:tcPr>
           <w:p>
-            <w:pPr>
-              <w:rPr>
-                <w:sz w:val="16"/>
-                <w:szCs w:val="16"/>
-              </w:rPr>
-            </w:pPr>
-            <w:r>
-              <w:rPr>
-                <w:sz w:val="16"/>
-                <w:szCs w:val="16"/>
-              </w:rPr>
+            <w:r>
               <w:t>The project suffers from a time crunch due to poor scheduling.</w:t>
             </w:r>
           </w:p>
         </w:tc>
         <w:tc>
           <w:tcPr>
-            <w:tcW w:w="1276" w:type="dxa"/>
+            <w:tcW w:w="1559" w:type="dxa"/>
             <w:shd w:val="clear" w:color="auto" w:fill="93C47D"/>
           </w:tcPr>
           <w:p>
-            <w:pPr>
-              <w:rPr>
-                <w:sz w:val="16"/>
-                <w:szCs w:val="16"/>
-              </w:rPr>
-            </w:pPr>
-            <w:r>
-              <w:rPr>
-                <w:sz w:val="16"/>
-                <w:szCs w:val="16"/>
-              </w:rPr>
+            <w:r>
               <w:t>2</w:t>
             </w:r>
           </w:p>
         </w:tc>
         <w:tc>
           <w:tcPr>
-            <w:tcW w:w="992" w:type="dxa"/>
+            <w:tcW w:w="1134" w:type="dxa"/>
             <w:shd w:val="clear" w:color="auto" w:fill="E06666"/>
           </w:tcPr>
           <w:p>
-            <w:pPr>
-              <w:rPr>
-                <w:sz w:val="16"/>
-                <w:szCs w:val="16"/>
-              </w:rPr>
-            </w:pPr>
-            <w:r>
-              <w:rPr>
-                <w:sz w:val="16"/>
-                <w:szCs w:val="16"/>
-              </w:rPr>
+            <w:r>
               <w:t>5</w:t>
             </w:r>
           </w:p>
@@ -5362,37 +5626,17 @@
             <w:shd w:val="clear" w:color="auto" w:fill="auto"/>
           </w:tcPr>
           <w:p>
-            <w:pPr>
-              <w:rPr>
-                <w:sz w:val="16"/>
-                <w:szCs w:val="16"/>
-              </w:rPr>
-            </w:pPr>
-            <w:r>
-              <w:rPr>
-                <w:sz w:val="16"/>
-                <w:szCs w:val="16"/>
-              </w:rPr>
+            <w:r>
               <w:t>10</w:t>
             </w:r>
           </w:p>
         </w:tc>
         <w:tc>
           <w:tcPr>
-            <w:tcW w:w="5811" w:type="dxa"/>
+            <w:tcW w:w="5528" w:type="dxa"/>
           </w:tcPr>
           <w:p>
-            <w:pPr>
-              <w:rPr>
-                <w:sz w:val="16"/>
-                <w:szCs w:val="16"/>
-              </w:rPr>
-            </w:pPr>
-            <w:r>
-              <w:rPr>
-                <w:sz w:val="16"/>
-                <w:szCs w:val="16"/>
-              </w:rPr>
+            <w:r>
               <w:t>A Gantt chart will be used to map out key deliverable dates and will include the necessary flexibility in case a certain element requires more time than previously anticipated.</w:t>
             </w:r>
           </w:p>
@@ -5404,95 +5648,47 @@
             <w:tcW w:w="704" w:type="dxa"/>
           </w:tcPr>
           <w:p>
-            <w:pPr>
-              <w:rPr>
-                <w:sz w:val="16"/>
-                <w:szCs w:val="16"/>
-              </w:rPr>
-            </w:pPr>
-            <w:r>
-              <w:rPr>
-                <w:sz w:val="16"/>
-                <w:szCs w:val="16"/>
-              </w:rPr>
+            <w:r>
               <w:t>5.</w:t>
             </w:r>
           </w:p>
         </w:tc>
         <w:tc>
           <w:tcPr>
-            <w:tcW w:w="2977" w:type="dxa"/>
+            <w:tcW w:w="2835" w:type="dxa"/>
           </w:tcPr>
           <w:p>
-            <w:pPr>
-              <w:rPr>
-                <w:sz w:val="16"/>
-                <w:szCs w:val="16"/>
-              </w:rPr>
-            </w:pPr>
-            <w:r>
-              <w:rPr>
-                <w:sz w:val="16"/>
-                <w:szCs w:val="16"/>
-              </w:rPr>
+            <w:r>
               <w:t xml:space="preserve">Loss of some or </w:t>
             </w:r>
             <w:proofErr w:type="gramStart"/>
             <w:r>
-              <w:rPr>
-                <w:sz w:val="16"/>
-                <w:szCs w:val="16"/>
-              </w:rPr>
               <w:t>all of</w:t>
             </w:r>
             <w:proofErr w:type="gramEnd"/>
             <w:r>
-              <w:rPr>
-                <w:sz w:val="16"/>
-                <w:szCs w:val="16"/>
-              </w:rPr>
               <w:t xml:space="preserve"> the project’s 3D assets.</w:t>
             </w:r>
           </w:p>
         </w:tc>
         <w:tc>
           <w:tcPr>
-            <w:tcW w:w="1276" w:type="dxa"/>
+            <w:tcW w:w="1559" w:type="dxa"/>
             <w:shd w:val="clear" w:color="auto" w:fill="93C47D"/>
           </w:tcPr>
           <w:p>
-            <w:pPr>
-              <w:rPr>
-                <w:sz w:val="16"/>
-                <w:szCs w:val="16"/>
-              </w:rPr>
-            </w:pPr>
-            <w:r>
-              <w:rPr>
-                <w:sz w:val="16"/>
-                <w:szCs w:val="16"/>
-              </w:rPr>
+            <w:r>
               <w:t>2</w:t>
             </w:r>
           </w:p>
         </w:tc>
         <w:tc>
           <w:tcPr>
-            <w:tcW w:w="992" w:type="dxa"/>
+            <w:tcW w:w="1134" w:type="dxa"/>
             <w:shd w:val="clear" w:color="auto" w:fill="F6B26B"/>
           </w:tcPr>
           <w:p>
-            <w:pPr>
-              <w:rPr>
-                <w:sz w:val="16"/>
-                <w:szCs w:val="16"/>
-              </w:rPr>
-            </w:pPr>
-            <w:r>
-              <w:rPr>
-                <w:sz w:val="16"/>
-                <w:szCs w:val="16"/>
-              </w:rPr>
+            <w:r>
               <w:t>4</w:t>
             </w:r>
           </w:p>
@@ -5503,53 +5699,25 @@
             <w:shd w:val="clear" w:color="auto" w:fill="auto"/>
           </w:tcPr>
           <w:p>
-            <w:pPr>
-              <w:rPr>
-                <w:sz w:val="16"/>
-                <w:szCs w:val="16"/>
-              </w:rPr>
-            </w:pPr>
-            <w:r>
-              <w:rPr>
-                <w:sz w:val="16"/>
-                <w:szCs w:val="16"/>
-              </w:rPr>
+            <w:r>
               <w:t>8</w:t>
             </w:r>
           </w:p>
         </w:tc>
         <w:tc>
           <w:tcPr>
-            <w:tcW w:w="5811" w:type="dxa"/>
+            <w:tcW w:w="5528" w:type="dxa"/>
           </w:tcPr>
           <w:p>
-            <w:pPr>
-              <w:rPr>
-                <w:sz w:val="16"/>
-                <w:szCs w:val="16"/>
-              </w:rPr>
-            </w:pPr>
-            <w:r>
-              <w:rPr>
-                <w:sz w:val="16"/>
-                <w:szCs w:val="16"/>
-              </w:rPr>
+            <w:r>
               <w:t xml:space="preserve">All assets will be backed-up via a hard </w:t>
             </w:r>
             <w:proofErr w:type="gramStart"/>
             <w:r>
-              <w:rPr>
-                <w:sz w:val="16"/>
-                <w:szCs w:val="16"/>
-              </w:rPr>
               <w:t>drive in</w:t>
             </w:r>
             <w:proofErr w:type="gramEnd"/>
             <w:r>
-              <w:rPr>
-                <w:sz w:val="16"/>
-                <w:szCs w:val="16"/>
-              </w:rPr>
               <w:t xml:space="preserve"> addition to being stored on a private GitHub repository.</w:t>
             </w:r>
           </w:p>
@@ -5564,80 +5732,39 @@
             <w:tcW w:w="704" w:type="dxa"/>
           </w:tcPr>
           <w:p>
-            <w:pPr>
-              <w:rPr>
-                <w:sz w:val="16"/>
-                <w:szCs w:val="16"/>
-              </w:rPr>
-            </w:pPr>
-            <w:r>
-              <w:rPr>
-                <w:sz w:val="16"/>
-                <w:szCs w:val="16"/>
-              </w:rPr>
-              <w:lastRenderedPageBreak/>
+            <w:r>
               <w:t>6.</w:t>
             </w:r>
           </w:p>
         </w:tc>
         <w:tc>
           <w:tcPr>
-            <w:tcW w:w="2977" w:type="dxa"/>
+            <w:tcW w:w="2835" w:type="dxa"/>
           </w:tcPr>
           <w:p>
-            <w:pPr>
-              <w:rPr>
-                <w:sz w:val="16"/>
-                <w:szCs w:val="16"/>
-              </w:rPr>
-            </w:pPr>
-            <w:r>
-              <w:rPr>
-                <w:sz w:val="16"/>
-                <w:szCs w:val="16"/>
-              </w:rPr>
+            <w:r>
               <w:t>Loss of some or all the project’s documentation.</w:t>
             </w:r>
           </w:p>
         </w:tc>
         <w:tc>
           <w:tcPr>
-            <w:tcW w:w="1276" w:type="dxa"/>
+            <w:tcW w:w="1559" w:type="dxa"/>
             <w:shd w:val="clear" w:color="auto" w:fill="93C47D"/>
           </w:tcPr>
           <w:p>
-            <w:pPr>
-              <w:rPr>
-                <w:sz w:val="16"/>
-                <w:szCs w:val="16"/>
-              </w:rPr>
-            </w:pPr>
-            <w:r>
-              <w:rPr>
-                <w:sz w:val="16"/>
-                <w:szCs w:val="16"/>
-              </w:rPr>
+            <w:r>
               <w:t>2</w:t>
             </w:r>
           </w:p>
         </w:tc>
         <w:tc>
           <w:tcPr>
-            <w:tcW w:w="992" w:type="dxa"/>
+            <w:tcW w:w="1134" w:type="dxa"/>
             <w:shd w:val="clear" w:color="auto" w:fill="F6B26B"/>
           </w:tcPr>
           <w:p>
-            <w:pPr>
-              <w:rPr>
-                <w:sz w:val="16"/>
-                <w:szCs w:val="16"/>
-              </w:rPr>
-            </w:pPr>
-            <w:r>
-              <w:rPr>
-                <w:sz w:val="16"/>
-                <w:szCs w:val="16"/>
-              </w:rPr>
+            <w:r>
               <w:t>4</w:t>
             </w:r>
           </w:p>
@@ -5648,53 +5775,25 @@
             <w:shd w:val="clear" w:color="auto" w:fill="auto"/>
           </w:tcPr>
           <w:p>
-            <w:pPr>
-              <w:rPr>
-                <w:sz w:val="16"/>
-                <w:szCs w:val="16"/>
-              </w:rPr>
-            </w:pPr>
-            <w:r>
-              <w:rPr>
-                <w:sz w:val="16"/>
-                <w:szCs w:val="16"/>
-              </w:rPr>
+            <w:r>
               <w:t>8</w:t>
             </w:r>
           </w:p>
         </w:tc>
         <w:tc>
           <w:tcPr>
-            <w:tcW w:w="5811" w:type="dxa"/>
+            <w:tcW w:w="5528" w:type="dxa"/>
           </w:tcPr>
           <w:p>
-            <w:pPr>
-              <w:rPr>
-                <w:sz w:val="16"/>
-                <w:szCs w:val="16"/>
-              </w:rPr>
-            </w:pPr>
-            <w:r>
-              <w:rPr>
-                <w:sz w:val="16"/>
-                <w:szCs w:val="16"/>
-              </w:rPr>
+            <w:r>
               <w:t xml:space="preserve">All documentation will be backed-up via a hard </w:t>
             </w:r>
             <w:proofErr w:type="gramStart"/>
             <w:r>
-              <w:rPr>
-                <w:sz w:val="16"/>
-                <w:szCs w:val="16"/>
-              </w:rPr>
               <w:t>drive in</w:t>
             </w:r>
             <w:proofErr w:type="gramEnd"/>
             <w:r>
-              <w:rPr>
-                <w:sz w:val="16"/>
-                <w:szCs w:val="16"/>
-              </w:rPr>
               <w:t xml:space="preserve"> addition to being stored on a private GitHub repository.</w:t>
             </w:r>
           </w:p>
@@ -5706,79 +5805,39 @@
             <w:tcW w:w="704" w:type="dxa"/>
           </w:tcPr>
           <w:p>
-            <w:pPr>
-              <w:rPr>
-                <w:sz w:val="16"/>
-                <w:szCs w:val="16"/>
-              </w:rPr>
-            </w:pPr>
-            <w:r>
-              <w:rPr>
-                <w:sz w:val="16"/>
-                <w:szCs w:val="16"/>
-              </w:rPr>
+            <w:r>
               <w:t>7.</w:t>
             </w:r>
           </w:p>
         </w:tc>
         <w:tc>
           <w:tcPr>
-            <w:tcW w:w="2977" w:type="dxa"/>
+            <w:tcW w:w="2835" w:type="dxa"/>
           </w:tcPr>
           <w:p>
-            <w:pPr>
-              <w:rPr>
-                <w:sz w:val="16"/>
-                <w:szCs w:val="16"/>
-              </w:rPr>
-            </w:pPr>
-            <w:r>
-              <w:rPr>
-                <w:sz w:val="16"/>
-                <w:szCs w:val="16"/>
-              </w:rPr>
+            <w:r>
               <w:t>Loss of some or all parts of the Unreal Engine project files.</w:t>
             </w:r>
           </w:p>
         </w:tc>
         <w:tc>
           <w:tcPr>
-            <w:tcW w:w="1276" w:type="dxa"/>
+            <w:tcW w:w="1559" w:type="dxa"/>
             <w:shd w:val="clear" w:color="auto" w:fill="93C47D"/>
           </w:tcPr>
           <w:p>
-            <w:pPr>
-              <w:rPr>
-                <w:sz w:val="16"/>
-                <w:szCs w:val="16"/>
-              </w:rPr>
-            </w:pPr>
-            <w:r>
-              <w:rPr>
-                <w:sz w:val="16"/>
-                <w:szCs w:val="16"/>
-              </w:rPr>
+            <w:r>
               <w:t>2</w:t>
             </w:r>
           </w:p>
         </w:tc>
         <w:tc>
           <w:tcPr>
-            <w:tcW w:w="992" w:type="dxa"/>
+            <w:tcW w:w="1134" w:type="dxa"/>
             <w:shd w:val="clear" w:color="auto" w:fill="F6B26B"/>
           </w:tcPr>
           <w:p>
-            <w:pPr>
-              <w:rPr>
-                <w:sz w:val="16"/>
-                <w:szCs w:val="16"/>
-              </w:rPr>
-            </w:pPr>
-            <w:r>
-              <w:rPr>
-                <w:sz w:val="16"/>
-                <w:szCs w:val="16"/>
-              </w:rPr>
+            <w:r>
               <w:t>4</w:t>
             </w:r>
           </w:p>
@@ -5789,53 +5848,25 @@
             <w:shd w:val="clear" w:color="auto" w:fill="auto"/>
           </w:tcPr>
           <w:p>
-            <w:pPr>
-              <w:rPr>
-                <w:sz w:val="16"/>
-                <w:szCs w:val="16"/>
-              </w:rPr>
-            </w:pPr>
-            <w:r>
-              <w:rPr>
-                <w:sz w:val="16"/>
-                <w:szCs w:val="16"/>
-              </w:rPr>
+            <w:r>
               <w:t>8</w:t>
             </w:r>
           </w:p>
         </w:tc>
         <w:tc>
           <w:tcPr>
-            <w:tcW w:w="5811" w:type="dxa"/>
+            <w:tcW w:w="5528" w:type="dxa"/>
           </w:tcPr>
           <w:p>
-            <w:pPr>
-              <w:rPr>
-                <w:sz w:val="16"/>
-                <w:szCs w:val="16"/>
-              </w:rPr>
-            </w:pPr>
-            <w:r>
-              <w:rPr>
-                <w:sz w:val="16"/>
-                <w:szCs w:val="16"/>
-              </w:rPr>
+            <w:r>
               <w:t xml:space="preserve">All Unreal Engine project files will be backed-up via a hard </w:t>
             </w:r>
             <w:proofErr w:type="gramStart"/>
             <w:r>
-              <w:rPr>
-                <w:sz w:val="16"/>
-                <w:szCs w:val="16"/>
-              </w:rPr>
               <w:t>drive in</w:t>
             </w:r>
             <w:proofErr w:type="gramEnd"/>
             <w:r>
-              <w:rPr>
-                <w:sz w:val="16"/>
-                <w:szCs w:val="16"/>
-              </w:rPr>
               <w:t xml:space="preserve"> addition to being stored on a private GitHub repository.</w:t>
             </w:r>
           </w:p>
@@ -5847,79 +5878,39 @@
             <w:tcW w:w="704" w:type="dxa"/>
           </w:tcPr>
           <w:p>
-            <w:pPr>
-              <w:rPr>
-                <w:sz w:val="16"/>
-                <w:szCs w:val="16"/>
-              </w:rPr>
-            </w:pPr>
-            <w:r>
-              <w:rPr>
-                <w:sz w:val="16"/>
-                <w:szCs w:val="16"/>
-              </w:rPr>
+            <w:r>
               <w:t>8.</w:t>
             </w:r>
           </w:p>
         </w:tc>
         <w:tc>
           <w:tcPr>
-            <w:tcW w:w="2977" w:type="dxa"/>
+            <w:tcW w:w="2835" w:type="dxa"/>
           </w:tcPr>
           <w:p>
-            <w:pPr>
-              <w:rPr>
-                <w:sz w:val="16"/>
-                <w:szCs w:val="16"/>
-              </w:rPr>
-            </w:pPr>
-            <w:r>
-              <w:rPr>
-                <w:sz w:val="16"/>
-                <w:szCs w:val="16"/>
-              </w:rPr>
+            <w:r>
               <w:t>Equipment malfunctions during the testing stage</w:t>
             </w:r>
           </w:p>
         </w:tc>
         <w:tc>
           <w:tcPr>
-            <w:tcW w:w="1276" w:type="dxa"/>
+            <w:tcW w:w="1559" w:type="dxa"/>
             <w:shd w:val="clear" w:color="auto" w:fill="FFD966"/>
           </w:tcPr>
           <w:p>
-            <w:pPr>
-              <w:rPr>
-                <w:sz w:val="16"/>
-                <w:szCs w:val="16"/>
-              </w:rPr>
-            </w:pPr>
-            <w:r>
-              <w:rPr>
-                <w:sz w:val="16"/>
-                <w:szCs w:val="16"/>
-              </w:rPr>
+            <w:r>
               <w:t>3</w:t>
             </w:r>
           </w:p>
         </w:tc>
         <w:tc>
           <w:tcPr>
-            <w:tcW w:w="992" w:type="dxa"/>
+            <w:tcW w:w="1134" w:type="dxa"/>
             <w:shd w:val="clear" w:color="auto" w:fill="F6B26B"/>
           </w:tcPr>
           <w:p>
-            <w:pPr>
-              <w:rPr>
-                <w:sz w:val="16"/>
-                <w:szCs w:val="16"/>
-              </w:rPr>
-            </w:pPr>
-            <w:r>
-              <w:rPr>
-                <w:sz w:val="16"/>
-                <w:szCs w:val="16"/>
-              </w:rPr>
+            <w:r>
               <w:t>4</w:t>
             </w:r>
           </w:p>
@@ -5930,37 +5921,17 @@
             <w:shd w:val="clear" w:color="auto" w:fill="auto"/>
           </w:tcPr>
           <w:p>
-            <w:pPr>
-              <w:rPr>
-                <w:sz w:val="16"/>
-                <w:szCs w:val="16"/>
-              </w:rPr>
-            </w:pPr>
-            <w:r>
-              <w:rPr>
-                <w:sz w:val="16"/>
-                <w:szCs w:val="16"/>
-              </w:rPr>
+            <w:r>
               <w:t>12</w:t>
             </w:r>
           </w:p>
         </w:tc>
         <w:tc>
           <w:tcPr>
-            <w:tcW w:w="5811" w:type="dxa"/>
+            <w:tcW w:w="5528" w:type="dxa"/>
           </w:tcPr>
           <w:p>
-            <w:pPr>
-              <w:rPr>
-                <w:sz w:val="16"/>
-                <w:szCs w:val="16"/>
-              </w:rPr>
-            </w:pPr>
-            <w:r>
-              <w:rPr>
-                <w:sz w:val="16"/>
-                <w:szCs w:val="16"/>
-              </w:rPr>
+            <w:r>
               <w:t>All equipment will be tested a day before the actual testing session in addition to being tested once again before the session begins to ensure everything is still functional. A backup set of equipment will be prepared when possible.</w:t>
             </w:r>
           </w:p>
@@ -5972,79 +5943,39 @@
             <w:tcW w:w="704" w:type="dxa"/>
           </w:tcPr>
           <w:p>
-            <w:pPr>
-              <w:rPr>
-                <w:sz w:val="16"/>
-                <w:szCs w:val="16"/>
-              </w:rPr>
-            </w:pPr>
-            <w:r>
-              <w:rPr>
-                <w:sz w:val="16"/>
-                <w:szCs w:val="16"/>
-              </w:rPr>
+            <w:r>
               <w:t>9.</w:t>
             </w:r>
           </w:p>
         </w:tc>
         <w:tc>
           <w:tcPr>
-            <w:tcW w:w="2977" w:type="dxa"/>
+            <w:tcW w:w="2835" w:type="dxa"/>
           </w:tcPr>
           <w:p>
-            <w:pPr>
-              <w:rPr>
-                <w:sz w:val="16"/>
-                <w:szCs w:val="16"/>
-              </w:rPr>
-            </w:pPr>
-            <w:r>
-              <w:rPr>
-                <w:sz w:val="16"/>
-                <w:szCs w:val="16"/>
-              </w:rPr>
+            <w:r>
               <w:t>A major bug is found during the testing stage.</w:t>
             </w:r>
           </w:p>
         </w:tc>
         <w:tc>
           <w:tcPr>
-            <w:tcW w:w="1276" w:type="dxa"/>
+            <w:tcW w:w="1559" w:type="dxa"/>
             <w:shd w:val="clear" w:color="auto" w:fill="93C47D"/>
           </w:tcPr>
           <w:p>
-            <w:pPr>
-              <w:rPr>
-                <w:sz w:val="16"/>
-                <w:szCs w:val="16"/>
-              </w:rPr>
-            </w:pPr>
-            <w:r>
-              <w:rPr>
-                <w:sz w:val="16"/>
-                <w:szCs w:val="16"/>
-              </w:rPr>
+            <w:r>
               <w:t>2</w:t>
             </w:r>
           </w:p>
         </w:tc>
         <w:tc>
           <w:tcPr>
-            <w:tcW w:w="992" w:type="dxa"/>
+            <w:tcW w:w="1134" w:type="dxa"/>
             <w:shd w:val="clear" w:color="auto" w:fill="F6B26B"/>
           </w:tcPr>
           <w:p>
-            <w:pPr>
-              <w:rPr>
-                <w:sz w:val="16"/>
-                <w:szCs w:val="16"/>
-              </w:rPr>
-            </w:pPr>
-            <w:r>
-              <w:rPr>
-                <w:sz w:val="16"/>
-                <w:szCs w:val="16"/>
-              </w:rPr>
+            <w:r>
               <w:t>4</w:t>
             </w:r>
           </w:p>
@@ -6055,37 +5986,17 @@
             <w:shd w:val="clear" w:color="auto" w:fill="auto"/>
           </w:tcPr>
           <w:p>
-            <w:pPr>
-              <w:rPr>
-                <w:sz w:val="16"/>
-                <w:szCs w:val="16"/>
-              </w:rPr>
-            </w:pPr>
-            <w:r>
-              <w:rPr>
-                <w:sz w:val="16"/>
-                <w:szCs w:val="16"/>
-              </w:rPr>
+            <w:r>
               <w:t>8</w:t>
             </w:r>
           </w:p>
         </w:tc>
         <w:tc>
           <w:tcPr>
-            <w:tcW w:w="5811" w:type="dxa"/>
+            <w:tcW w:w="5528" w:type="dxa"/>
           </w:tcPr>
           <w:p>
-            <w:pPr>
-              <w:rPr>
-                <w:sz w:val="16"/>
-                <w:szCs w:val="16"/>
-              </w:rPr>
-            </w:pPr>
-            <w:r>
-              <w:rPr>
-                <w:sz w:val="16"/>
-                <w:szCs w:val="16"/>
-              </w:rPr>
+            <w:r>
               <w:t>The project will have two testing phases in which the initial one will be used to gather feedback from the clients on any bugs or requirements that they would like the project to address.</w:t>
             </w:r>
           </w:p>
@@ -6097,79 +6008,44 @@
             <w:tcW w:w="704" w:type="dxa"/>
           </w:tcPr>
           <w:p>
-            <w:pPr>
-              <w:rPr>
-                <w:sz w:val="16"/>
-                <w:szCs w:val="16"/>
-              </w:rPr>
-            </w:pPr>
-            <w:r>
-              <w:rPr>
-                <w:sz w:val="16"/>
-                <w:szCs w:val="16"/>
-              </w:rPr>
+            <w:r>
               <w:t>10.</w:t>
             </w:r>
           </w:p>
         </w:tc>
         <w:tc>
           <w:tcPr>
-            <w:tcW w:w="2977" w:type="dxa"/>
+            <w:tcW w:w="2835" w:type="dxa"/>
           </w:tcPr>
           <w:p>
-            <w:pPr>
-              <w:rPr>
-                <w:sz w:val="16"/>
-                <w:szCs w:val="16"/>
-              </w:rPr>
-            </w:pPr>
-            <w:r>
-              <w:rPr>
-                <w:sz w:val="16"/>
-                <w:szCs w:val="16"/>
-              </w:rPr>
-              <w:t>Due to the shared use of Virtual Reality headsets and gear, participants might be at risk of COVID-19.</w:t>
+            <w:r>
+              <w:t xml:space="preserve">Due to the shared use of Virtual Reality headsets and gear, participants </w:t>
+            </w:r>
+            <w:r>
+              <w:lastRenderedPageBreak/>
+              <w:t>might be at risk of COVID-19.</w:t>
             </w:r>
           </w:p>
         </w:tc>
         <w:tc>
           <w:tcPr>
-            <w:tcW w:w="1276" w:type="dxa"/>
+            <w:tcW w:w="1559" w:type="dxa"/>
             <w:shd w:val="clear" w:color="auto" w:fill="FFD966"/>
           </w:tcPr>
           <w:p>
-            <w:pPr>
-              <w:rPr>
-                <w:sz w:val="16"/>
-                <w:szCs w:val="16"/>
-              </w:rPr>
-            </w:pPr>
-            <w:r>
-              <w:rPr>
-                <w:sz w:val="16"/>
-                <w:szCs w:val="16"/>
-              </w:rPr>
+            <w:r>
+              <w:lastRenderedPageBreak/>
               <w:t>3</w:t>
             </w:r>
           </w:p>
         </w:tc>
         <w:tc>
           <w:tcPr>
-            <w:tcW w:w="992" w:type="dxa"/>
+            <w:tcW w:w="1134" w:type="dxa"/>
             <w:shd w:val="clear" w:color="auto" w:fill="FFD966"/>
           </w:tcPr>
           <w:p>
-            <w:pPr>
-              <w:rPr>
-                <w:sz w:val="16"/>
-                <w:szCs w:val="16"/>
-              </w:rPr>
-            </w:pPr>
-            <w:r>
-              <w:rPr>
-                <w:sz w:val="16"/>
-                <w:szCs w:val="16"/>
-              </w:rPr>
+            <w:r>
               <w:t>3</w:t>
             </w:r>
           </w:p>
@@ -6180,38 +6056,22 @@
             <w:shd w:val="clear" w:color="auto" w:fill="auto"/>
           </w:tcPr>
           <w:p>
-            <w:pPr>
-              <w:rPr>
-                <w:sz w:val="16"/>
-                <w:szCs w:val="16"/>
-              </w:rPr>
-            </w:pPr>
-            <w:r>
-              <w:rPr>
-                <w:sz w:val="16"/>
-                <w:szCs w:val="16"/>
-              </w:rPr>
+            <w:r>
               <w:t>9</w:t>
             </w:r>
           </w:p>
         </w:tc>
         <w:tc>
           <w:tcPr>
-            <w:tcW w:w="5811" w:type="dxa"/>
+            <w:tcW w:w="5528" w:type="dxa"/>
           </w:tcPr>
           <w:p>
-            <w:pPr>
-              <w:rPr>
-                <w:sz w:val="16"/>
-                <w:szCs w:val="16"/>
-              </w:rPr>
-            </w:pPr>
-            <w:r>
-              <w:rPr>
-                <w:sz w:val="16"/>
-                <w:szCs w:val="16"/>
-              </w:rPr>
-              <w:t>All equipment will be sanitised before and after each testing session in addition to being sanitised between use by testing participants. All participants will also be asked if they’ve had any symptoms before joining the testing session.</w:t>
+            <w:r>
+              <w:t xml:space="preserve">All equipment will be sanitised before and after each testing session in addition to being sanitised between use by testing participants. All participants </w:t>
+            </w:r>
+            <w:r>
+              <w:lastRenderedPageBreak/>
+              <w:t>will also be asked if they’ve had any symptoms before joining the testing session.</w:t>
             </w:r>
           </w:p>
         </w:tc>
@@ -6222,79 +6082,40 @@
             <w:tcW w:w="704" w:type="dxa"/>
           </w:tcPr>
           <w:p>
-            <w:pPr>
-              <w:rPr>
-                <w:sz w:val="16"/>
-                <w:szCs w:val="16"/>
-              </w:rPr>
-            </w:pPr>
-            <w:r>
-              <w:rPr>
-                <w:sz w:val="16"/>
-                <w:szCs w:val="16"/>
-              </w:rPr>
+            <w:r>
+              <w:lastRenderedPageBreak/>
               <w:t>11.</w:t>
             </w:r>
           </w:p>
         </w:tc>
         <w:tc>
           <w:tcPr>
-            <w:tcW w:w="2977" w:type="dxa"/>
+            <w:tcW w:w="2835" w:type="dxa"/>
           </w:tcPr>
           <w:p>
-            <w:pPr>
-              <w:rPr>
-                <w:sz w:val="16"/>
-                <w:szCs w:val="16"/>
-              </w:rPr>
-            </w:pPr>
-            <w:r>
-              <w:rPr>
-                <w:sz w:val="16"/>
-                <w:szCs w:val="16"/>
-              </w:rPr>
+            <w:r>
               <w:t>Participants experience some form of headache or eye strain because of the extended use of the VR application.</w:t>
             </w:r>
           </w:p>
         </w:tc>
         <w:tc>
           <w:tcPr>
-            <w:tcW w:w="1276" w:type="dxa"/>
+            <w:tcW w:w="1559" w:type="dxa"/>
             <w:shd w:val="clear" w:color="auto" w:fill="FFD966"/>
           </w:tcPr>
           <w:p>
-            <w:pPr>
-              <w:rPr>
-                <w:sz w:val="16"/>
-                <w:szCs w:val="16"/>
-              </w:rPr>
-            </w:pPr>
-            <w:r>
-              <w:rPr>
-                <w:sz w:val="16"/>
-                <w:szCs w:val="16"/>
-              </w:rPr>
+            <w:r>
               <w:t>3</w:t>
             </w:r>
           </w:p>
         </w:tc>
         <w:tc>
           <w:tcPr>
-            <w:tcW w:w="992" w:type="dxa"/>
+            <w:tcW w:w="1134" w:type="dxa"/>
             <w:shd w:val="clear" w:color="auto" w:fill="93C47D"/>
           </w:tcPr>
           <w:p>
-            <w:pPr>
-              <w:rPr>
-                <w:sz w:val="16"/>
-                <w:szCs w:val="16"/>
-              </w:rPr>
-            </w:pPr>
-            <w:r>
-              <w:rPr>
-                <w:sz w:val="16"/>
-                <w:szCs w:val="16"/>
-              </w:rPr>
+            <w:r>
               <w:t>2</w:t>
             </w:r>
           </w:p>
@@ -6305,37 +6126,17 @@
             <w:shd w:val="clear" w:color="auto" w:fill="auto"/>
           </w:tcPr>
           <w:p>
-            <w:pPr>
-              <w:rPr>
-                <w:sz w:val="16"/>
-                <w:szCs w:val="16"/>
-              </w:rPr>
-            </w:pPr>
-            <w:r>
-              <w:rPr>
-                <w:sz w:val="16"/>
-                <w:szCs w:val="16"/>
-              </w:rPr>
+            <w:r>
               <w:t>6</w:t>
             </w:r>
           </w:p>
         </w:tc>
         <w:tc>
           <w:tcPr>
-            <w:tcW w:w="5811" w:type="dxa"/>
+            <w:tcW w:w="5528" w:type="dxa"/>
           </w:tcPr>
           <w:p>
-            <w:pPr>
-              <w:rPr>
-                <w:sz w:val="16"/>
-                <w:szCs w:val="16"/>
-              </w:rPr>
-            </w:pPr>
-            <w:r>
-              <w:rPr>
-                <w:sz w:val="16"/>
-                <w:szCs w:val="16"/>
-              </w:rPr>
+            <w:r>
               <w:t>Participants’ time spent immersed in the application will also be limited as a means of reducing the probability of the risk’s occurrence.</w:t>
             </w:r>
           </w:p>
@@ -6350,79 +6151,39 @@
             <w:tcW w:w="704" w:type="dxa"/>
           </w:tcPr>
           <w:p>
-            <w:pPr>
-              <w:rPr>
-                <w:sz w:val="16"/>
-                <w:szCs w:val="16"/>
-              </w:rPr>
-            </w:pPr>
-            <w:r>
-              <w:rPr>
-                <w:sz w:val="16"/>
-                <w:szCs w:val="16"/>
-              </w:rPr>
+            <w:r>
               <w:t>12.</w:t>
             </w:r>
           </w:p>
         </w:tc>
         <w:tc>
           <w:tcPr>
-            <w:tcW w:w="2977" w:type="dxa"/>
+            <w:tcW w:w="2835" w:type="dxa"/>
           </w:tcPr>
           <w:p>
-            <w:pPr>
-              <w:rPr>
-                <w:sz w:val="16"/>
-                <w:szCs w:val="16"/>
-              </w:rPr>
-            </w:pPr>
-            <w:r>
-              <w:rPr>
-                <w:sz w:val="16"/>
-                <w:szCs w:val="16"/>
-              </w:rPr>
+            <w:r>
               <w:t>Participants experience some form of motion sickness, nausea, or vertigo because of the VR application.</w:t>
             </w:r>
           </w:p>
         </w:tc>
         <w:tc>
           <w:tcPr>
-            <w:tcW w:w="1276" w:type="dxa"/>
+            <w:tcW w:w="1559" w:type="dxa"/>
             <w:shd w:val="clear" w:color="auto" w:fill="FFD966"/>
           </w:tcPr>
           <w:p>
-            <w:pPr>
-              <w:rPr>
-                <w:sz w:val="16"/>
-                <w:szCs w:val="16"/>
-              </w:rPr>
-            </w:pPr>
-            <w:r>
-              <w:rPr>
-                <w:sz w:val="16"/>
-                <w:szCs w:val="16"/>
-              </w:rPr>
+            <w:r>
               <w:t>3</w:t>
             </w:r>
           </w:p>
         </w:tc>
         <w:tc>
           <w:tcPr>
-            <w:tcW w:w="992" w:type="dxa"/>
+            <w:tcW w:w="1134" w:type="dxa"/>
             <w:shd w:val="clear" w:color="auto" w:fill="93C47D"/>
           </w:tcPr>
           <w:p>
-            <w:pPr>
-              <w:rPr>
-                <w:sz w:val="16"/>
-                <w:szCs w:val="16"/>
-              </w:rPr>
-            </w:pPr>
-            <w:r>
-              <w:rPr>
-                <w:sz w:val="16"/>
-                <w:szCs w:val="16"/>
-              </w:rPr>
+            <w:r>
               <w:t>2</w:t>
             </w:r>
           </w:p>
@@ -6433,37 +6194,17 @@
             <w:shd w:val="clear" w:color="auto" w:fill="auto"/>
           </w:tcPr>
           <w:p>
-            <w:pPr>
-              <w:rPr>
-                <w:sz w:val="16"/>
-                <w:szCs w:val="16"/>
-              </w:rPr>
-            </w:pPr>
-            <w:r>
-              <w:rPr>
-                <w:sz w:val="16"/>
-                <w:szCs w:val="16"/>
-              </w:rPr>
+            <w:r>
               <w:t>6</w:t>
             </w:r>
           </w:p>
         </w:tc>
         <w:tc>
           <w:tcPr>
-            <w:tcW w:w="5811" w:type="dxa"/>
+            <w:tcW w:w="5528" w:type="dxa"/>
           </w:tcPr>
           <w:p>
-            <w:pPr>
-              <w:rPr>
-                <w:sz w:val="16"/>
-                <w:szCs w:val="16"/>
-              </w:rPr>
-            </w:pPr>
-            <w:r>
-              <w:rPr>
-                <w:sz w:val="16"/>
-                <w:szCs w:val="16"/>
-              </w:rPr>
+            <w:r>
               <w:t>A discussion will be had with the participant before, during and after the testing stage to identify and mitigate any risks. Their well-being will be monitored to spot any adverse reactions to the application during the session. Participants’ time spent immersed in the application will also be limited as a means of reducing the probability of the risk’s occurrence. In the case they do experience any of the risk’s symptoms, they will be invited to have a break and allowed to continue later once they have recovered.</w:t>
             </w:r>
           </w:p>
@@ -6478,12 +6219,12 @@
       <w:r>
         <w:br w:type="page"/>
       </w:r>
-      <w:bookmarkStart w:id="32" w:name="_Toc120027894"/>
+      <w:bookmarkStart w:id="30" w:name="_Toc120027894"/>
       <w:r>
         <w:lastRenderedPageBreak/>
         <w:t>Appendix 3 – Gantt Chart</w:t>
       </w:r>
-      <w:bookmarkEnd w:id="32"/>
+      <w:bookmarkEnd w:id="30"/>
     </w:p>
     <w:p>
       <w:pPr>
@@ -6507,12 +6248,12 @@
       <w:pPr>
         <w:pStyle w:val="Heading1"/>
       </w:pPr>
-      <w:bookmarkStart w:id="33" w:name="_Toc120027895"/>
+      <w:bookmarkStart w:id="31" w:name="_Toc120027895"/>
       <w:r>
         <w:lastRenderedPageBreak/>
         <w:t>References</w:t>
       </w:r>
-      <w:bookmarkEnd w:id="33"/>
+      <w:bookmarkEnd w:id="31"/>
     </w:p>
     <w:sdt>
       <w:sdtPr>
@@ -6528,7 +6269,7 @@
             <w:autoSpaceDE w:val="0"/>
             <w:autoSpaceDN w:val="0"/>
             <w:ind w:hanging="480"/>
-            <w:divId w:val="1224441419"/>
+            <w:divId w:val="1954290686"/>
             <w:rPr>
               <w:rFonts w:eastAsia="Times New Roman"/>
               <w:sz w:val="24"/>
@@ -6569,7 +6310,7 @@
             <w:autoSpaceDE w:val="0"/>
             <w:autoSpaceDN w:val="0"/>
             <w:ind w:hanging="480"/>
-            <w:divId w:val="638997960"/>
+            <w:divId w:val="1742749123"/>
             <w:rPr>
               <w:rFonts w:eastAsia="Times New Roman"/>
             </w:rPr>
@@ -6628,7 +6369,7 @@
             <w:autoSpaceDE w:val="0"/>
             <w:autoSpaceDN w:val="0"/>
             <w:ind w:hanging="480"/>
-            <w:divId w:val="1800683338"/>
+            <w:divId w:val="1943343024"/>
             <w:rPr>
               <w:rFonts w:eastAsia="Times New Roman"/>
             </w:rPr>
@@ -6667,7 +6408,7 @@
             <w:autoSpaceDE w:val="0"/>
             <w:autoSpaceDN w:val="0"/>
             <w:ind w:hanging="480"/>
-            <w:divId w:val="351535666"/>
+            <w:divId w:val="1822698611"/>
             <w:rPr>
               <w:rFonts w:eastAsia="Times New Roman"/>
             </w:rPr>
@@ -6720,7 +6461,7 @@
             <w:autoSpaceDE w:val="0"/>
             <w:autoSpaceDN w:val="0"/>
             <w:ind w:hanging="480"/>
-            <w:divId w:val="849369256"/>
+            <w:divId w:val="1145009310"/>
             <w:rPr>
               <w:rFonts w:eastAsia="Times New Roman"/>
             </w:rPr>
@@ -6759,7 +6500,7 @@
             <w:autoSpaceDE w:val="0"/>
             <w:autoSpaceDN w:val="0"/>
             <w:ind w:hanging="480"/>
-            <w:divId w:val="1200821919"/>
+            <w:divId w:val="2066029231"/>
             <w:rPr>
               <w:rFonts w:eastAsia="Times New Roman"/>
             </w:rPr>
@@ -6804,7 +6545,7 @@
             <w:autoSpaceDE w:val="0"/>
             <w:autoSpaceDN w:val="0"/>
             <w:ind w:hanging="480"/>
-            <w:divId w:val="1456564194"/>
+            <w:divId w:val="1220749921"/>
             <w:rPr>
               <w:rFonts w:eastAsia="Times New Roman"/>
             </w:rPr>
@@ -6821,7 +6562,7 @@
             <w:autoSpaceDE w:val="0"/>
             <w:autoSpaceDN w:val="0"/>
             <w:ind w:hanging="480"/>
-            <w:divId w:val="1569072757"/>
+            <w:divId w:val="1813792955"/>
             <w:rPr>
               <w:rFonts w:eastAsia="Times New Roman"/>
             </w:rPr>
@@ -6852,7 +6593,7 @@
             <w:autoSpaceDE w:val="0"/>
             <w:autoSpaceDN w:val="0"/>
             <w:ind w:hanging="480"/>
-            <w:divId w:val="2030330889"/>
+            <w:divId w:val="1560676300"/>
             <w:rPr>
               <w:rFonts w:eastAsia="Times New Roman"/>
             </w:rPr>
@@ -6883,7 +6624,7 @@
             <w:autoSpaceDE w:val="0"/>
             <w:autoSpaceDN w:val="0"/>
             <w:ind w:hanging="480"/>
-            <w:divId w:val="1665938043"/>
+            <w:divId w:val="612055299"/>
             <w:rPr>
               <w:rFonts w:eastAsia="Times New Roman"/>
             </w:rPr>
@@ -6892,21 +6633,7 @@
             <w:rPr>
               <w:rFonts w:eastAsia="Times New Roman"/>
             </w:rPr>
-            <w:t xml:space="preserve">Chang, E., Kim, H.T., </w:t>
-          </w:r>
-          <w:proofErr w:type="spellStart"/>
-          <w:r>
-            <w:rPr>
-              <w:rFonts w:eastAsia="Times New Roman"/>
-            </w:rPr>
-            <w:t>Yoo</w:t>
-          </w:r>
-          <w:proofErr w:type="spellEnd"/>
-          <w:r>
-            <w:rPr>
-              <w:rFonts w:eastAsia="Times New Roman"/>
-            </w:rPr>
-            <w:t xml:space="preserve">, B., 2020. Virtual Reality Sickness: A Review of Causes and Measurements. </w:t>
+            <w:t xml:space="preserve">Carnegie, K., Rhee, T., 2015. Reducing Visual Discomfort with HMDs Using Dynamic Depth of Field. </w:t>
           </w:r>
           <w:r>
             <w:rPr>
@@ -6914,13 +6641,13 @@
               <w:i/>
               <w:iCs/>
             </w:rPr>
-            <w:t>International Journal of Human-Computer Interaction</w:t>
-          </w:r>
-          <w:r>
-            <w:rPr>
-              <w:rFonts w:eastAsia="Times New Roman"/>
-            </w:rPr>
-            <w:t>, pp.1658–1682. 10.1080/10447318.2020.1778351.</w:t>
+            <w:t>IEEE Computer Graphics and Applications</w:t>
+          </w:r>
+          <w:r>
+            <w:rPr>
+              <w:rFonts w:eastAsia="Times New Roman"/>
+            </w:rPr>
+            <w:t>, 35(5), pp.34–41. 10.1109/MCG.2015.98.</w:t>
           </w:r>
         </w:p>
         <w:p>
@@ -6928,7 +6655,7 @@
             <w:autoSpaceDE w:val="0"/>
             <w:autoSpaceDN w:val="0"/>
             <w:ind w:hanging="480"/>
-            <w:divId w:val="966280791"/>
+            <w:divId w:val="933396139"/>
             <w:rPr>
               <w:rFonts w:eastAsia="Times New Roman"/>
             </w:rPr>
@@ -6938,7 +6665,21 @@
               <w:rFonts w:eastAsia="Times New Roman"/>
             </w:rPr>
             <w:lastRenderedPageBreak/>
-            <w:t xml:space="preserve">Coelho, C.M. et al., 2009. The use of virtual reality in acrophobia research and treatment. </w:t>
+            <w:t xml:space="preserve">Chang, E., Kim, H.T., </w:t>
+          </w:r>
+          <w:proofErr w:type="spellStart"/>
+          <w:r>
+            <w:rPr>
+              <w:rFonts w:eastAsia="Times New Roman"/>
+            </w:rPr>
+            <w:t>Yoo</w:t>
+          </w:r>
+          <w:proofErr w:type="spellEnd"/>
+          <w:r>
+            <w:rPr>
+              <w:rFonts w:eastAsia="Times New Roman"/>
+            </w:rPr>
+            <w:t xml:space="preserve">, B., 2020. Virtual Reality Sickness: A Review of Causes and Measurements. </w:t>
           </w:r>
           <w:r>
             <w:rPr>
@@ -6946,13 +6687,13 @@
               <w:i/>
               <w:iCs/>
             </w:rPr>
-            <w:t>Journal of Anxiety Disorders</w:t>
-          </w:r>
-          <w:r>
-            <w:rPr>
-              <w:rFonts w:eastAsia="Times New Roman"/>
-            </w:rPr>
-            <w:t>, 23(5), pp.563–574. 10.1016/J.JANXDIS.2009.01.014.</w:t>
+            <w:t>International Journal of Human-Computer Interaction</w:t>
+          </w:r>
+          <w:r>
+            <w:rPr>
+              <w:rFonts w:eastAsia="Times New Roman"/>
+            </w:rPr>
+            <w:t>, pp.1658–1682. 10.1080/10447318.2020.1778351.</w:t>
           </w:r>
         </w:p>
         <w:p>
@@ -6960,7 +6701,7 @@
             <w:autoSpaceDE w:val="0"/>
             <w:autoSpaceDN w:val="0"/>
             <w:ind w:hanging="480"/>
-            <w:divId w:val="475294061"/>
+            <w:divId w:val="261571935"/>
             <w:rPr>
               <w:rFonts w:eastAsia="Times New Roman"/>
             </w:rPr>
@@ -6969,21 +6710,7 @@
             <w:rPr>
               <w:rFonts w:eastAsia="Times New Roman"/>
             </w:rPr>
-            <w:t>Gabbard, J.L., Hix, D., Swan, J.E., 1999. User-</w:t>
-          </w:r>
-          <w:proofErr w:type="spellStart"/>
-          <w:r>
-            <w:rPr>
-              <w:rFonts w:eastAsia="Times New Roman"/>
-            </w:rPr>
-            <w:t>centered</w:t>
-          </w:r>
-          <w:proofErr w:type="spellEnd"/>
-          <w:r>
-            <w:rPr>
-              <w:rFonts w:eastAsia="Times New Roman"/>
-            </w:rPr>
-            <w:t xml:space="preserve"> design and evaluation of virtual environments. </w:t>
+            <w:t xml:space="preserve">Coelho, C.M. et al., 2009. The use of virtual reality in acrophobia research and treatment. </w:t>
           </w:r>
           <w:r>
             <w:rPr>
@@ -6991,13 +6718,13 @@
               <w:i/>
               <w:iCs/>
             </w:rPr>
-            <w:t>IEEE Computer Graphics and Applications</w:t>
-          </w:r>
-          <w:r>
-            <w:rPr>
-              <w:rFonts w:eastAsia="Times New Roman"/>
-            </w:rPr>
-            <w:t>, 19(6), pp.51–59. 10.1109/38.799740.</w:t>
+            <w:t>Journal of Anxiety Disorders</w:t>
+          </w:r>
+          <w:r>
+            <w:rPr>
+              <w:rFonts w:eastAsia="Times New Roman"/>
+            </w:rPr>
+            <w:t>, 23(5), pp.563–574. 10.1016/J.JANXDIS.2009.01.014.</w:t>
           </w:r>
         </w:p>
         <w:p>
@@ -7005,7 +6732,7 @@
             <w:autoSpaceDE w:val="0"/>
             <w:autoSpaceDN w:val="0"/>
             <w:ind w:hanging="480"/>
-            <w:divId w:val="372773899"/>
+            <w:divId w:val="1885293845"/>
             <w:rPr>
               <w:rFonts w:eastAsia="Times New Roman"/>
             </w:rPr>
@@ -7014,21 +6741,21 @@
             <w:rPr>
               <w:rFonts w:eastAsia="Times New Roman"/>
             </w:rPr>
-            <w:t xml:space="preserve">Harris, M.C. et al., 2022. A Methodology for the Co-design of Shared VR Environments with People with Intellectual Disabilities: Insights from the Preparation Phase. In: </w:t>
-          </w:r>
-          <w:r>
-            <w:rPr>
-              <w:rFonts w:eastAsia="Times New Roman"/>
-              <w:i/>
-              <w:iCs/>
-            </w:rPr>
-            <w:t>Lecture Notes in Computer Science (including subseries Lecture Notes in Artificial Intelligence and Lecture Notes in Bioinformatics)</w:t>
-          </w:r>
-          <w:r>
-            <w:rPr>
-              <w:rFonts w:eastAsia="Times New Roman"/>
-            </w:rPr>
-            <w:t>. Springer Science and Business Media Deutschland GmbH, pp. 217–230. 10.1007/978-3-031-05039-8_15.</w:t>
+            <w:t xml:space="preserve">Cybershoes, 2022. Cybershoes for Quest &amp; </w:t>
+          </w:r>
+          <w:proofErr w:type="spellStart"/>
+          <w:r>
+            <w:rPr>
+              <w:rFonts w:eastAsia="Times New Roman"/>
+            </w:rPr>
+            <w:t>SteamVR</w:t>
+          </w:r>
+          <w:proofErr w:type="spellEnd"/>
+          <w:r>
+            <w:rPr>
+              <w:rFonts w:eastAsia="Times New Roman"/>
+            </w:rPr>
+            <w:t xml:space="preserve"> - Cybershoes [online]. Available at: https://www.cybershoes.com/product/cybershoes-for-quest-steamvr/ [Accessed 24 November 2022].</w:t>
           </w:r>
         </w:p>
         <w:p>
@@ -7036,7 +6763,7 @@
             <w:autoSpaceDE w:val="0"/>
             <w:autoSpaceDN w:val="0"/>
             <w:ind w:hanging="480"/>
-            <w:divId w:val="2134667940"/>
+            <w:divId w:val="1350839897"/>
             <w:rPr>
               <w:rFonts w:eastAsia="Times New Roman"/>
             </w:rPr>
@@ -7045,21 +6772,21 @@
             <w:rPr>
               <w:rFonts w:eastAsia="Times New Roman"/>
             </w:rPr>
-            <w:t xml:space="preserve">Ibáñez, M.L., </w:t>
+            <w:t xml:space="preserve">Davis, S., Nesbitt, K., </w:t>
           </w:r>
           <w:proofErr w:type="spellStart"/>
           <w:r>
             <w:rPr>
               <w:rFonts w:eastAsia="Times New Roman"/>
             </w:rPr>
-            <w:t>Peinado</w:t>
+            <w:t>Nalivaiko</w:t>
           </w:r>
           <w:proofErr w:type="spellEnd"/>
           <w:r>
             <w:rPr>
               <w:rFonts w:eastAsia="Times New Roman"/>
             </w:rPr>
-            <w:t xml:space="preserve">, F., 2016. Walking in VR: Measuring Presence and Simulator Sickness in First-Person Virtual Reality Games [online]. In: </w:t>
+            <w:t xml:space="preserve">, E., 2015. </w:t>
           </w:r>
           <w:r>
             <w:rPr>
@@ -7067,13 +6794,13 @@
               <w:i/>
               <w:iCs/>
             </w:rPr>
-            <w:t>Third Congress of the Spanish Society for Video Game Sciences</w:t>
-          </w:r>
-          <w:r>
-            <w:rPr>
-              <w:rFonts w:eastAsia="Times New Roman"/>
-            </w:rPr>
-            <w:t>. Available at: http://nil.fdi.ucm.es.</w:t>
+            <w:t>Comparing the onset of cybersickness using the Oculus Rift and two virtual roller coasters</w:t>
+          </w:r>
+          <w:r>
+            <w:rPr>
+              <w:rFonts w:eastAsia="Times New Roman"/>
+            </w:rPr>
+            <w:t>.</w:t>
           </w:r>
         </w:p>
         <w:p>
@@ -7081,66 +6808,44 @@
             <w:autoSpaceDE w:val="0"/>
             <w:autoSpaceDN w:val="0"/>
             <w:ind w:hanging="480"/>
-            <w:divId w:val="689067906"/>
+            <w:divId w:val="515533920"/>
             <w:rPr>
               <w:rFonts w:eastAsia="Times New Roman"/>
             </w:rPr>
           </w:pPr>
+          <w:r>
+            <w:rPr>
+              <w:rFonts w:eastAsia="Times New Roman"/>
+            </w:rPr>
+            <w:t>Gabbard, J.L., Hix, D., Swan, J.E., 1999. User-</w:t>
+          </w:r>
           <w:proofErr w:type="spellStart"/>
           <w:r>
             <w:rPr>
               <w:rFonts w:eastAsia="Times New Roman"/>
             </w:rPr>
-            <w:t>Cybershoes</w:t>
+            <w:t>centered</w:t>
           </w:r>
           <w:proofErr w:type="spellEnd"/>
           <w:r>
             <w:rPr>
               <w:rFonts w:eastAsia="Times New Roman"/>
             </w:rPr>
-            <w:t xml:space="preserve">, 2022. </w:t>
-          </w:r>
-          <w:proofErr w:type="spellStart"/>
-          <w:r>
-            <w:rPr>
-              <w:rFonts w:eastAsia="Times New Roman"/>
-            </w:rPr>
-            <w:t>Cybershoes</w:t>
-          </w:r>
-          <w:proofErr w:type="spellEnd"/>
-          <w:r>
-            <w:rPr>
-              <w:rFonts w:eastAsia="Times New Roman"/>
-            </w:rPr>
-            <w:t xml:space="preserve"> for Quest &amp; </w:t>
-          </w:r>
-          <w:proofErr w:type="spellStart"/>
-          <w:r>
-            <w:rPr>
-              <w:rFonts w:eastAsia="Times New Roman"/>
-            </w:rPr>
-            <w:t>SteamVR</w:t>
-          </w:r>
-          <w:proofErr w:type="spellEnd"/>
-          <w:r>
-            <w:rPr>
-              <w:rFonts w:eastAsia="Times New Roman"/>
-            </w:rPr>
-            <w:t xml:space="preserve"> - </w:t>
-          </w:r>
-          <w:proofErr w:type="spellStart"/>
-          <w:r>
-            <w:rPr>
-              <w:rFonts w:eastAsia="Times New Roman"/>
-            </w:rPr>
-            <w:t>Cybershoes</w:t>
-          </w:r>
-          <w:proofErr w:type="spellEnd"/>
-          <w:r>
-            <w:rPr>
-              <w:rFonts w:eastAsia="Times New Roman"/>
-            </w:rPr>
-            <w:t xml:space="preserve"> [online]. Available at: https://www.cybershoes.com/product/cybershoes-for-quest-steamvr/ [Accessed 24 November 2022].</w:t>
+            <w:t xml:space="preserve"> design and evaluation of virtual environments. </w:t>
+          </w:r>
+          <w:r>
+            <w:rPr>
+              <w:rFonts w:eastAsia="Times New Roman"/>
+              <w:i/>
+              <w:iCs/>
+            </w:rPr>
+            <w:t>IEEE Computer Graphics and Applications</w:t>
+          </w:r>
+          <w:r>
+            <w:rPr>
+              <w:rFonts w:eastAsia="Times New Roman"/>
+            </w:rPr>
+            <w:t>, 19(6), pp.51–59. 10.1109/38.799740.</w:t>
           </w:r>
         </w:p>
         <w:p>
@@ -7148,7 +6853,7 @@
             <w:autoSpaceDE w:val="0"/>
             <w:autoSpaceDN w:val="0"/>
             <w:ind w:hanging="480"/>
-            <w:divId w:val="658074361"/>
+            <w:divId w:val="1383408099"/>
             <w:rPr>
               <w:rFonts w:eastAsia="Times New Roman"/>
             </w:rPr>
@@ -7157,7 +6862,21 @@
             <w:rPr>
               <w:rFonts w:eastAsia="Times New Roman"/>
             </w:rPr>
-            <w:t>Institute of Electrical and Electronics Engineers, 2020. IEEE Code of Ethics [online]. Available at: https://www.ieee.org/about/corporate/governance/p7-8.html [Accessed 12 October 2022].</w:t>
+            <w:t xml:space="preserve">Golding, J.F. et al., 2012. Cognitive Cues and Visually Induced Motion Sickness. </w:t>
+          </w:r>
+          <w:r>
+            <w:rPr>
+              <w:rFonts w:eastAsia="Times New Roman"/>
+              <w:i/>
+              <w:iCs/>
+            </w:rPr>
+            <w:t>Aviation Space and Environmental Medicine</w:t>
+          </w:r>
+          <w:r>
+            <w:rPr>
+              <w:rFonts w:eastAsia="Times New Roman"/>
+            </w:rPr>
+            <w:t>, 83(5), pp.477–482. 10.3357/ASEM.3095.2012.</w:t>
           </w:r>
         </w:p>
         <w:p>
@@ -7165,7 +6884,7 @@
             <w:autoSpaceDE w:val="0"/>
             <w:autoSpaceDN w:val="0"/>
             <w:ind w:hanging="480"/>
-            <w:divId w:val="185488602"/>
+            <w:divId w:val="161893365"/>
             <w:rPr>
               <w:rFonts w:eastAsia="Times New Roman"/>
             </w:rPr>
@@ -7174,7 +6893,35 @@
             <w:rPr>
               <w:rFonts w:eastAsia="Times New Roman"/>
             </w:rPr>
-            <w:t xml:space="preserve">Kennedy, R.S. et al., 1993. Simulator Sickness Questionnaire: An Enhanced Method for Quantifying Simulator Sickness. </w:t>
+            <w:t xml:space="preserve">Griffin, N.N., </w:t>
+          </w:r>
+          <w:proofErr w:type="spellStart"/>
+          <w:r>
+            <w:rPr>
+              <w:rFonts w:eastAsia="Times New Roman"/>
+            </w:rPr>
+            <w:t>Folmer</w:t>
+          </w:r>
+          <w:proofErr w:type="spellEnd"/>
+          <w:r>
+            <w:rPr>
+              <w:rFonts w:eastAsia="Times New Roman"/>
+            </w:rPr>
+            <w:t xml:space="preserve">, E., 2019. Out-of-body locomotion: </w:t>
+          </w:r>
+          <w:proofErr w:type="spellStart"/>
+          <w:r>
+            <w:rPr>
+              <w:rFonts w:eastAsia="Times New Roman"/>
+            </w:rPr>
+            <w:t>Vectionless</w:t>
+          </w:r>
+          <w:proofErr w:type="spellEnd"/>
+          <w:r>
+            <w:rPr>
+              <w:rFonts w:eastAsia="Times New Roman"/>
+            </w:rPr>
+            <w:t xml:space="preserve"> navigation with a continuous avatar representation [online]. </w:t>
           </w:r>
           <w:r>
             <w:rPr>
@@ -7182,13 +6929,13 @@
               <w:i/>
               <w:iCs/>
             </w:rPr>
-            <w:t>The International Journal of Aviation Psychology</w:t>
-          </w:r>
-          <w:r>
-            <w:rPr>
-              <w:rFonts w:eastAsia="Times New Roman"/>
-            </w:rPr>
-            <w:t>, 3(3), pp.203–220. 10.1207/s15327108ijap0303_3.</w:t>
+            <w:t>Proceedings of the ACM Symposium on Virtual Reality Software and Technology, VRST</w:t>
+          </w:r>
+          <w:r>
+            <w:rPr>
+              <w:rFonts w:eastAsia="Times New Roman"/>
+            </w:rPr>
+            <w:t>. Available at: https://dl.acm.org/doi/10.1145/3359996.3364243 [Accessed 27 November 2022].</w:t>
           </w:r>
         </w:p>
         <w:p>
@@ -7196,7 +6943,7 @@
             <w:autoSpaceDE w:val="0"/>
             <w:autoSpaceDN w:val="0"/>
             <w:ind w:hanging="480"/>
-            <w:divId w:val="1272932974"/>
+            <w:divId w:val="461966363"/>
             <w:rPr>
               <w:rFonts w:eastAsia="Times New Roman"/>
             </w:rPr>
@@ -7205,7 +6952,7 @@
             <w:rPr>
               <w:rFonts w:eastAsia="Times New Roman"/>
             </w:rPr>
-            <w:t xml:space="preserve">Kim, H.K. et al., 2018. Virtual reality sickness questionnaire (VRSQ): Motion sickness measurement index in a virtual reality environment. </w:t>
+            <w:t xml:space="preserve">Harris, M.C. et al., 2022. A Methodology for the Co-design of Shared VR Environments with People with Intellectual Disabilities: Insights from the Preparation Phase. In: </w:t>
           </w:r>
           <w:r>
             <w:rPr>
@@ -7213,13 +6960,13 @@
               <w:i/>
               <w:iCs/>
             </w:rPr>
-            <w:t>Applied Ergonomics</w:t>
-          </w:r>
-          <w:r>
-            <w:rPr>
-              <w:rFonts w:eastAsia="Times New Roman"/>
-            </w:rPr>
-            <w:t>, 69, pp.66–73. 10.1016/j.apergo.2017.12.016.</w:t>
+            <w:t>Lecture Notes in Computer Science (including subseries Lecture Notes in Artificial Intelligence and Lecture Notes in Bioinformatics)</w:t>
+          </w:r>
+          <w:r>
+            <w:rPr>
+              <w:rFonts w:eastAsia="Times New Roman"/>
+            </w:rPr>
+            <w:t>. Springer Science and Business Media Deutschland GmbH, pp. 217–230. 10.1007/978-3-031-05039-8_15.</w:t>
           </w:r>
         </w:p>
         <w:p>
@@ -7227,7 +6974,7 @@
             <w:autoSpaceDE w:val="0"/>
             <w:autoSpaceDN w:val="0"/>
             <w:ind w:hanging="480"/>
-            <w:divId w:val="447048246"/>
+            <w:divId w:val="22102091"/>
             <w:rPr>
               <w:rFonts w:eastAsia="Times New Roman"/>
             </w:rPr>
@@ -7236,7 +6983,21 @@
             <w:rPr>
               <w:rFonts w:eastAsia="Times New Roman"/>
             </w:rPr>
-            <w:t xml:space="preserve">Kumar Kundu, R., Rahman, A., Paul, S., 2021. A Study on Sensor System Latency in VR Motion Sickness. </w:t>
+            <w:t xml:space="preserve">Ibáñez, M.L., </w:t>
+          </w:r>
+          <w:proofErr w:type="spellStart"/>
+          <w:r>
+            <w:rPr>
+              <w:rFonts w:eastAsia="Times New Roman"/>
+            </w:rPr>
+            <w:t>Peinado</w:t>
+          </w:r>
+          <w:proofErr w:type="spellEnd"/>
+          <w:r>
+            <w:rPr>
+              <w:rFonts w:eastAsia="Times New Roman"/>
+            </w:rPr>
+            <w:t xml:space="preserve">, F., 2016. Walking in VR: Measuring Presence and Simulator Sickness in First-Person Virtual Reality Games [online]. In: </w:t>
           </w:r>
           <w:r>
             <w:rPr>
@@ -7244,13 +7005,13 @@
               <w:i/>
               <w:iCs/>
             </w:rPr>
-            <w:t>Journal of Sensor and Actuator Networks</w:t>
-          </w:r>
-          <w:r>
-            <w:rPr>
-              <w:rFonts w:eastAsia="Times New Roman"/>
-            </w:rPr>
-            <w:t>. 10.3390/jsan10030053.</w:t>
+            <w:t>Third Congress of the Spanish Society for Video Game Sciences</w:t>
+          </w:r>
+          <w:r>
+            <w:rPr>
+              <w:rFonts w:eastAsia="Times New Roman"/>
+            </w:rPr>
+            <w:t>. Available at: http://nil.fdi.ucm.es.</w:t>
           </w:r>
         </w:p>
         <w:p>
@@ -7258,7 +7019,7 @@
             <w:autoSpaceDE w:val="0"/>
             <w:autoSpaceDN w:val="0"/>
             <w:ind w:hanging="480"/>
-            <w:divId w:val="1164977668"/>
+            <w:divId w:val="310867902"/>
             <w:rPr>
               <w:rFonts w:eastAsia="Times New Roman"/>
             </w:rPr>
@@ -7267,77 +7028,7 @@
             <w:rPr>
               <w:rFonts w:eastAsia="Times New Roman"/>
             </w:rPr>
-            <w:t xml:space="preserve">Lucio Tommaso De </w:t>
-          </w:r>
-          <w:proofErr w:type="spellStart"/>
-          <w:r>
-            <w:rPr>
-              <w:rFonts w:eastAsia="Times New Roman"/>
-            </w:rPr>
-            <w:t>Paolis</w:t>
-          </w:r>
-          <w:proofErr w:type="spellEnd"/>
-          <w:r>
-            <w:rPr>
-              <w:rFonts w:eastAsia="Times New Roman"/>
-            </w:rPr>
-            <w:t xml:space="preserve">, Patrick </w:t>
-          </w:r>
-          <w:proofErr w:type="spellStart"/>
-          <w:r>
-            <w:rPr>
-              <w:rFonts w:eastAsia="Times New Roman"/>
-            </w:rPr>
-            <w:t>Bourdot</w:t>
-          </w:r>
-          <w:proofErr w:type="spellEnd"/>
-          <w:r>
-            <w:rPr>
-              <w:rFonts w:eastAsia="Times New Roman"/>
-            </w:rPr>
-            <w:t xml:space="preserve">, 2019. </w:t>
-          </w:r>
-          <w:r>
-            <w:rPr>
-              <w:rFonts w:eastAsia="Times New Roman"/>
-              <w:i/>
-              <w:iCs/>
-            </w:rPr>
-            <w:t>Augmented Reality, Virtual Reality, and Computer Graphics</w:t>
-          </w:r>
-          <w:r>
-            <w:rPr>
-              <w:rFonts w:eastAsia="Times New Roman"/>
-            </w:rPr>
-            <w:t xml:space="preserve"> [eBook] de </w:t>
-          </w:r>
-          <w:proofErr w:type="spellStart"/>
-          <w:r>
-            <w:rPr>
-              <w:rFonts w:eastAsia="Times New Roman"/>
-            </w:rPr>
-            <w:t>Paolis</w:t>
-          </w:r>
-          <w:proofErr w:type="spellEnd"/>
-          <w:r>
-            <w:rPr>
-              <w:rFonts w:eastAsia="Times New Roman"/>
-            </w:rPr>
-            <w:t xml:space="preserve">, L. T., </w:t>
-          </w:r>
-          <w:proofErr w:type="spellStart"/>
-          <w:r>
-            <w:rPr>
-              <w:rFonts w:eastAsia="Times New Roman"/>
-            </w:rPr>
-            <w:t>Bourdot</w:t>
-          </w:r>
-          <w:proofErr w:type="spellEnd"/>
-          <w:r>
-            <w:rPr>
-              <w:rFonts w:eastAsia="Times New Roman"/>
-            </w:rPr>
-            <w:t>, P., eds. Italy: Springer International Publishing. Available at: http://link.springer.com/10.1007/978-3-030-25965-5.</w:t>
+            <w:t>Institute of Electrical and Electronics Engineers, 2020. IEEE Code of Ethics [online]. Available at: https://www.ieee.org/about/corporate/governance/p7-8.html [Accessed 12 October 2022].</w:t>
           </w:r>
         </w:p>
         <w:p>
@@ -7345,25 +7036,17 @@
             <w:autoSpaceDE w:val="0"/>
             <w:autoSpaceDN w:val="0"/>
             <w:ind w:hanging="480"/>
-            <w:divId w:val="1753771691"/>
+            <w:divId w:val="1818104663"/>
             <w:rPr>
               <w:rFonts w:eastAsia="Times New Roman"/>
             </w:rPr>
           </w:pPr>
-          <w:proofErr w:type="spellStart"/>
           <w:r>
             <w:rPr>
               <w:rFonts w:eastAsia="Times New Roman"/>
             </w:rPr>
             <w:lastRenderedPageBreak/>
-            <w:t>Mantovani</w:t>
-          </w:r>
-          <w:proofErr w:type="spellEnd"/>
-          <w:r>
-            <w:rPr>
-              <w:rFonts w:eastAsia="Times New Roman"/>
-            </w:rPr>
-            <w:t xml:space="preserve">, F. et al., 2004. Virtual Reality Training for Health-Care Professionals [online]. </w:t>
+            <w:t xml:space="preserve">Kennedy, R.S. et al., 1993. Simulator Sickness Questionnaire: An Enhanced Method for Quantifying Simulator Sickness. </w:t>
           </w:r>
           <w:r>
             <w:rPr>
@@ -7371,13 +7054,13 @@
               <w:i/>
               <w:iCs/>
             </w:rPr>
-            <w:t>http://www.liebertpub.com/cpb</w:t>
-          </w:r>
-          <w:r>
-            <w:rPr>
-              <w:rFonts w:eastAsia="Times New Roman"/>
-            </w:rPr>
-            <w:t>, 6(4), pp.389–395. Available at: https://www.liebertpub.com/doi/10.1089/109493103322278772 [Accessed 9 October 2022].</w:t>
+            <w:t>The International Journal of Aviation Psychology</w:t>
+          </w:r>
+          <w:r>
+            <w:rPr>
+              <w:rFonts w:eastAsia="Times New Roman"/>
+            </w:rPr>
+            <w:t>, 3(3), pp.203–220. 10.1207/s15327108ijap0303_3.</w:t>
           </w:r>
         </w:p>
         <w:p>
@@ -7385,52 +7068,16 @@
             <w:autoSpaceDE w:val="0"/>
             <w:autoSpaceDN w:val="0"/>
             <w:ind w:hanging="480"/>
-            <w:divId w:val="974019956"/>
+            <w:divId w:val="2123105669"/>
             <w:rPr>
               <w:rFonts w:eastAsia="Times New Roman"/>
             </w:rPr>
           </w:pPr>
-          <w:proofErr w:type="spellStart"/>
-          <w:r>
-            <w:rPr>
-              <w:rFonts w:eastAsia="Times New Roman"/>
-            </w:rPr>
-            <w:t>Munafo</w:t>
-          </w:r>
-          <w:proofErr w:type="spellEnd"/>
-          <w:r>
-            <w:rPr>
-              <w:rFonts w:eastAsia="Times New Roman"/>
-            </w:rPr>
-            <w:t xml:space="preserve">, J., </w:t>
-          </w:r>
-          <w:proofErr w:type="spellStart"/>
-          <w:r>
-            <w:rPr>
-              <w:rFonts w:eastAsia="Times New Roman"/>
-            </w:rPr>
-            <w:t>Diedrick</w:t>
-          </w:r>
-          <w:proofErr w:type="spellEnd"/>
-          <w:r>
-            <w:rPr>
-              <w:rFonts w:eastAsia="Times New Roman"/>
-            </w:rPr>
-            <w:t xml:space="preserve">, M., </w:t>
-          </w:r>
-          <w:proofErr w:type="spellStart"/>
-          <w:r>
-            <w:rPr>
-              <w:rFonts w:eastAsia="Times New Roman"/>
-            </w:rPr>
-            <w:t>Stoffregen</w:t>
-          </w:r>
-          <w:proofErr w:type="spellEnd"/>
-          <w:r>
-            <w:rPr>
-              <w:rFonts w:eastAsia="Times New Roman"/>
-            </w:rPr>
-            <w:t xml:space="preserve">, T.A., 2017. The virtual reality head-mounted display Oculus Rift induces motion sickness and is sexist in its effects [online]. </w:t>
+          <w:r>
+            <w:rPr>
+              <w:rFonts w:eastAsia="Times New Roman"/>
+            </w:rPr>
+            <w:t xml:space="preserve">Kim, H.K. et al., 2018. Virtual reality sickness questionnaire (VRSQ): Motion sickness measurement index in a virtual reality environment. </w:t>
           </w:r>
           <w:r>
             <w:rPr>
@@ -7438,13 +7085,13 @@
               <w:i/>
               <w:iCs/>
             </w:rPr>
-            <w:t>Experimental Brain Research</w:t>
-          </w:r>
-          <w:r>
-            <w:rPr>
-              <w:rFonts w:eastAsia="Times New Roman"/>
-            </w:rPr>
-            <w:t>, 235(3), pp.889–901. Available at: https://link.springer.com/article/10.1007/s00221-016-4846-7 [Accessed 2 October 2022].</w:t>
+            <w:t>Applied Ergonomics</w:t>
+          </w:r>
+          <w:r>
+            <w:rPr>
+              <w:rFonts w:eastAsia="Times New Roman"/>
+            </w:rPr>
+            <w:t>, 69, pp.66–73. 10.1016/j.apergo.2017.12.016.</w:t>
           </w:r>
         </w:p>
         <w:p>
@@ -7452,7 +7099,7 @@
             <w:autoSpaceDE w:val="0"/>
             <w:autoSpaceDN w:val="0"/>
             <w:ind w:hanging="480"/>
-            <w:divId w:val="1033530483"/>
+            <w:divId w:val="989098358"/>
             <w:rPr>
               <w:rFonts w:eastAsia="Times New Roman"/>
             </w:rPr>
@@ -7461,7 +7108,7 @@
             <w:rPr>
               <w:rFonts w:eastAsia="Times New Roman"/>
             </w:rPr>
-            <w:t xml:space="preserve">Nguyen, T., 2020. Low-latency Mixed Reality Headset. </w:t>
+            <w:t xml:space="preserve">Kumar Kundu, R., Rahman, A., Paul, S., 2021. A Study on Sensor System Latency in VR Motion Sickness. </w:t>
           </w:r>
           <w:r>
             <w:rPr>
@@ -7469,67 +7116,13 @@
               <w:i/>
               <w:iCs/>
             </w:rPr>
-            <w:t xml:space="preserve">Low-latency VR/AR Headset project from </w:t>
-          </w:r>
-          <w:proofErr w:type="spellStart"/>
-          <w:r>
-            <w:rPr>
-              <w:rFonts w:eastAsia="Times New Roman"/>
-              <w:i/>
-              <w:iCs/>
-            </w:rPr>
-            <w:t>Conix</w:t>
-          </w:r>
-          <w:proofErr w:type="spellEnd"/>
-          <w:r>
-            <w:rPr>
-              <w:rFonts w:eastAsia="Times New Roman"/>
-              <w:i/>
-              <w:iCs/>
-            </w:rPr>
-            <w:t xml:space="preserve"> Research </w:t>
-          </w:r>
-          <w:proofErr w:type="spellStart"/>
-          <w:r>
-            <w:rPr>
-              <w:rFonts w:eastAsia="Times New Roman"/>
-              <w:i/>
-              <w:iCs/>
-            </w:rPr>
-            <w:t>Center</w:t>
-          </w:r>
-          <w:proofErr w:type="spellEnd"/>
-          <w:r>
-            <w:rPr>
-              <w:rFonts w:eastAsia="Times New Roman"/>
-              <w:i/>
-              <w:iCs/>
-            </w:rPr>
-            <w:t xml:space="preserve">, Computing </w:t>
-          </w:r>
-          <w:proofErr w:type="gramStart"/>
-          <w:r>
-            <w:rPr>
-              <w:rFonts w:eastAsia="Times New Roman"/>
-              <w:i/>
-              <w:iCs/>
-            </w:rPr>
-            <w:t>On</w:t>
-          </w:r>
-          <w:proofErr w:type="gramEnd"/>
-          <w:r>
-            <w:rPr>
-              <w:rFonts w:eastAsia="Times New Roman"/>
-              <w:i/>
-              <w:iCs/>
-            </w:rPr>
-            <w:t xml:space="preserve"> Network Infrastructure for Pervasive Perception, Cognition and Action</w:t>
-          </w:r>
-          <w:r>
-            <w:rPr>
-              <w:rFonts w:eastAsia="Times New Roman"/>
-            </w:rPr>
-            <w:t>.</w:t>
+            <w:t>Journal of Sensor and Actuator Networks</w:t>
+          </w:r>
+          <w:r>
+            <w:rPr>
+              <w:rFonts w:eastAsia="Times New Roman"/>
+            </w:rPr>
+            <w:t>. 10.3390/jsan10030053.</w:t>
           </w:r>
         </w:p>
         <w:p>
@@ -7537,7 +7130,7 @@
             <w:autoSpaceDE w:val="0"/>
             <w:autoSpaceDN w:val="0"/>
             <w:ind w:hanging="480"/>
-            <w:divId w:val="818690081"/>
+            <w:divId w:val="1611358897"/>
             <w:rPr>
               <w:rFonts w:eastAsia="Times New Roman"/>
             </w:rPr>
@@ -7546,7 +7139,21 @@
             <w:rPr>
               <w:rFonts w:eastAsia="Times New Roman"/>
             </w:rPr>
-            <w:t>Nottingham Trent University, 2022. Student Code of Behaviour [online]. Available at: https://www.ntu.ac.uk/studenthub/my-course/student-handbook/student-code-of-behaviour [Accessed 12 October 2022].</w:t>
+            <w:t xml:space="preserve">Lu, Z., Mao, R., 2021. Research on the Interaction Method that Can Alleviate Cybersickness in Virtual Reality Games. In: </w:t>
+          </w:r>
+          <w:r>
+            <w:rPr>
+              <w:rFonts w:eastAsia="Times New Roman"/>
+              <w:i/>
+              <w:iCs/>
+            </w:rPr>
+            <w:t>Lecture Notes in Computer Science (including subseries Lecture Notes in Artificial Intelligence and Lecture Notes in Bioinformatics)</w:t>
+          </w:r>
+          <w:r>
+            <w:rPr>
+              <w:rFonts w:eastAsia="Times New Roman"/>
+            </w:rPr>
+            <w:t>. Springer Science and Business Media Deutschland GmbH, pp. 355–371. 10.1007/978-3-030-77414-1_26.</w:t>
           </w:r>
         </w:p>
         <w:p>
@@ -7554,7 +7161,7 @@
             <w:autoSpaceDE w:val="0"/>
             <w:autoSpaceDN w:val="0"/>
             <w:ind w:hanging="480"/>
-            <w:divId w:val="1655522878"/>
+            <w:divId w:val="985861558"/>
             <w:rPr>
               <w:rFonts w:eastAsia="Times New Roman"/>
             </w:rPr>
@@ -7563,7 +7170,77 @@
             <w:rPr>
               <w:rFonts w:eastAsia="Times New Roman"/>
             </w:rPr>
-            <w:t>Oak Field School, 2022. NICER Group Nottingham [online]. Available at: https://www.oakfieldschool.org.uk/nicer-group-nottingham-interactive-community-for-e/ [Accessed 2 October 2022].</w:t>
+            <w:t xml:space="preserve">Lucio Tommaso De </w:t>
+          </w:r>
+          <w:proofErr w:type="spellStart"/>
+          <w:r>
+            <w:rPr>
+              <w:rFonts w:eastAsia="Times New Roman"/>
+            </w:rPr>
+            <w:t>Paolis</w:t>
+          </w:r>
+          <w:proofErr w:type="spellEnd"/>
+          <w:r>
+            <w:rPr>
+              <w:rFonts w:eastAsia="Times New Roman"/>
+            </w:rPr>
+            <w:t xml:space="preserve">, Patrick </w:t>
+          </w:r>
+          <w:proofErr w:type="spellStart"/>
+          <w:r>
+            <w:rPr>
+              <w:rFonts w:eastAsia="Times New Roman"/>
+            </w:rPr>
+            <w:t>Bourdot</w:t>
+          </w:r>
+          <w:proofErr w:type="spellEnd"/>
+          <w:r>
+            <w:rPr>
+              <w:rFonts w:eastAsia="Times New Roman"/>
+            </w:rPr>
+            <w:t xml:space="preserve">, 2019. </w:t>
+          </w:r>
+          <w:r>
+            <w:rPr>
+              <w:rFonts w:eastAsia="Times New Roman"/>
+              <w:i/>
+              <w:iCs/>
+            </w:rPr>
+            <w:t>Augmented Reality, Virtual Reality, and Computer Graphics</w:t>
+          </w:r>
+          <w:r>
+            <w:rPr>
+              <w:rFonts w:eastAsia="Times New Roman"/>
+            </w:rPr>
+            <w:t xml:space="preserve"> [eBook] de </w:t>
+          </w:r>
+          <w:proofErr w:type="spellStart"/>
+          <w:r>
+            <w:rPr>
+              <w:rFonts w:eastAsia="Times New Roman"/>
+            </w:rPr>
+            <w:t>Paolis</w:t>
+          </w:r>
+          <w:proofErr w:type="spellEnd"/>
+          <w:r>
+            <w:rPr>
+              <w:rFonts w:eastAsia="Times New Roman"/>
+            </w:rPr>
+            <w:t xml:space="preserve">, L. T., </w:t>
+          </w:r>
+          <w:proofErr w:type="spellStart"/>
+          <w:r>
+            <w:rPr>
+              <w:rFonts w:eastAsia="Times New Roman"/>
+            </w:rPr>
+            <w:t>Bourdot</w:t>
+          </w:r>
+          <w:proofErr w:type="spellEnd"/>
+          <w:r>
+            <w:rPr>
+              <w:rFonts w:eastAsia="Times New Roman"/>
+            </w:rPr>
+            <w:t>, P., eds. Italy: Springer International Publishing. Available at: http://link.springer.com/10.1007/978-3-030-25965-5.</w:t>
           </w:r>
         </w:p>
         <w:p>
@@ -7571,16 +7248,38 @@
             <w:autoSpaceDE w:val="0"/>
             <w:autoSpaceDN w:val="0"/>
             <w:ind w:hanging="480"/>
-            <w:divId w:val="1614365801"/>
+            <w:divId w:val="324209193"/>
             <w:rPr>
               <w:rFonts w:eastAsia="Times New Roman"/>
             </w:rPr>
           </w:pPr>
-          <w:r>
-            <w:rPr>
-              <w:rFonts w:eastAsia="Times New Roman"/>
-            </w:rPr>
-            <w:t>Proton AG, 2022. GDPR [online]. Available at: https://gdpr.eu/data-privacy/ [Accessed 12 October 2022].</w:t>
+          <w:proofErr w:type="spellStart"/>
+          <w:r>
+            <w:rPr>
+              <w:rFonts w:eastAsia="Times New Roman"/>
+            </w:rPr>
+            <w:t>Mantovani</w:t>
+          </w:r>
+          <w:proofErr w:type="spellEnd"/>
+          <w:r>
+            <w:rPr>
+              <w:rFonts w:eastAsia="Times New Roman"/>
+            </w:rPr>
+            <w:t xml:space="preserve">, F. et al., 2004. Virtual Reality Training for Health-Care Professionals [online]. </w:t>
+          </w:r>
+          <w:r>
+            <w:rPr>
+              <w:rFonts w:eastAsia="Times New Roman"/>
+              <w:i/>
+              <w:iCs/>
+            </w:rPr>
+            <w:t>http://www.liebertpub.com/cpb</w:t>
+          </w:r>
+          <w:r>
+            <w:rPr>
+              <w:rFonts w:eastAsia="Times New Roman"/>
+            </w:rPr>
+            <w:t>, 6(4), pp.389–395. Available at: https://www.liebertpub.com/doi/10.1089/109493103322278772 [Accessed 9 October 2022].</w:t>
           </w:r>
         </w:p>
         <w:p>
@@ -7588,7 +7287,7 @@
             <w:autoSpaceDE w:val="0"/>
             <w:autoSpaceDN w:val="0"/>
             <w:ind w:hanging="480"/>
-            <w:divId w:val="121076031"/>
+            <w:divId w:val="1388260215"/>
             <w:rPr>
               <w:rFonts w:eastAsia="Times New Roman"/>
             </w:rPr>
@@ -7597,21 +7296,7 @@
             <w:rPr>
               <w:rFonts w:eastAsia="Times New Roman"/>
             </w:rPr>
-            <w:t xml:space="preserve">Rose, F.D., Brooks, B.M., </w:t>
-          </w:r>
-          <w:proofErr w:type="spellStart"/>
-          <w:r>
-            <w:rPr>
-              <w:rFonts w:eastAsia="Times New Roman"/>
-            </w:rPr>
-            <w:t>Attree</w:t>
-          </w:r>
-          <w:proofErr w:type="spellEnd"/>
-          <w:r>
-            <w:rPr>
-              <w:rFonts w:eastAsia="Times New Roman"/>
-            </w:rPr>
-            <w:t xml:space="preserve">, E.A., 2002. An exploratory investigation into the usability and usefulness of training people with learning disabilities in a virtual environment [online]. </w:t>
+            <w:t xml:space="preserve">Melo, M. et al., 2021. Impact of Different Role Types and Gender on Presence and Cybersickness in Immersive Virtual Reality Setups. In: </w:t>
           </w:r>
           <w:r>
             <w:rPr>
@@ -7619,13 +7304,13 @@
               <w:i/>
               <w:iCs/>
             </w:rPr>
-            <w:t>International Journal of Disability and Rehabilitation</w:t>
-          </w:r>
-          <w:r>
-            <w:rPr>
-              <w:rFonts w:eastAsia="Times New Roman"/>
-            </w:rPr>
-            <w:t>, 24(11–12), pp.627–633. Available at: https://www.tandfonline.com/action/journalInformation?journalCode=idre20.</w:t>
+            <w:t>ICGI 2021 - 2021 International Conference on Graphics and Interaction, Proceedings</w:t>
+          </w:r>
+          <w:r>
+            <w:rPr>
+              <w:rFonts w:eastAsia="Times New Roman"/>
+            </w:rPr>
+            <w:t>. Institute of Electrical and Electronics Engineers Inc. 10.1109/ICGI54032.2021.9655281.</w:t>
           </w:r>
         </w:p>
         <w:p>
@@ -7633,7 +7318,7 @@
             <w:autoSpaceDE w:val="0"/>
             <w:autoSpaceDN w:val="0"/>
             <w:ind w:hanging="480"/>
-            <w:divId w:val="62486771"/>
+            <w:divId w:val="2133329458"/>
             <w:rPr>
               <w:rFonts w:eastAsia="Times New Roman"/>
             </w:rPr>
@@ -7642,21 +7327,7 @@
             <w:rPr>
               <w:rFonts w:eastAsia="Times New Roman"/>
             </w:rPr>
-            <w:t xml:space="preserve">Sharkey, P., Rose, D., </w:t>
-          </w:r>
-          <w:proofErr w:type="spellStart"/>
-          <w:r>
-            <w:rPr>
-              <w:rFonts w:eastAsia="Times New Roman"/>
-            </w:rPr>
-            <w:t>Lingström</w:t>
-          </w:r>
-          <w:proofErr w:type="spellEnd"/>
-          <w:r>
-            <w:rPr>
-              <w:rFonts w:eastAsia="Times New Roman"/>
-            </w:rPr>
-            <w:t xml:space="preserve">, J.-I., 1998. The 2nd European Conference on Disability, Virtual Reality and Associated Technologies. In: </w:t>
+            <w:t xml:space="preserve">Nguyen, T., 2020. Low-latency Mixed Reality Headset. </w:t>
           </w:r>
           <w:r>
             <w:rPr>
@@ -7664,13 +7335,67 @@
               <w:i/>
               <w:iCs/>
             </w:rPr>
-            <w:t>European Conference on Disability, Virtual Reality and Associated Technologies</w:t>
-          </w:r>
-          <w:r>
-            <w:rPr>
-              <w:rFonts w:eastAsia="Times New Roman"/>
-            </w:rPr>
-            <w:t>. Sweden: University of Reading.</w:t>
+            <w:t xml:space="preserve">Low-latency VR/AR Headset project from </w:t>
+          </w:r>
+          <w:proofErr w:type="spellStart"/>
+          <w:r>
+            <w:rPr>
+              <w:rFonts w:eastAsia="Times New Roman"/>
+              <w:i/>
+              <w:iCs/>
+            </w:rPr>
+            <w:t>Conix</w:t>
+          </w:r>
+          <w:proofErr w:type="spellEnd"/>
+          <w:r>
+            <w:rPr>
+              <w:rFonts w:eastAsia="Times New Roman"/>
+              <w:i/>
+              <w:iCs/>
+            </w:rPr>
+            <w:t xml:space="preserve"> Research </w:t>
+          </w:r>
+          <w:proofErr w:type="spellStart"/>
+          <w:r>
+            <w:rPr>
+              <w:rFonts w:eastAsia="Times New Roman"/>
+              <w:i/>
+              <w:iCs/>
+            </w:rPr>
+            <w:t>Center</w:t>
+          </w:r>
+          <w:proofErr w:type="spellEnd"/>
+          <w:r>
+            <w:rPr>
+              <w:rFonts w:eastAsia="Times New Roman"/>
+              <w:i/>
+              <w:iCs/>
+            </w:rPr>
+            <w:t xml:space="preserve">, Computing </w:t>
+          </w:r>
+          <w:proofErr w:type="gramStart"/>
+          <w:r>
+            <w:rPr>
+              <w:rFonts w:eastAsia="Times New Roman"/>
+              <w:i/>
+              <w:iCs/>
+            </w:rPr>
+            <w:t>On</w:t>
+          </w:r>
+          <w:proofErr w:type="gramEnd"/>
+          <w:r>
+            <w:rPr>
+              <w:rFonts w:eastAsia="Times New Roman"/>
+              <w:i/>
+              <w:iCs/>
+            </w:rPr>
+            <w:t xml:space="preserve"> Network Infrastructure for Pervasive Perception, Cognition and Action</w:t>
+          </w:r>
+          <w:r>
+            <w:rPr>
+              <w:rFonts w:eastAsia="Times New Roman"/>
+            </w:rPr>
+            <w:t>.</w:t>
           </w:r>
         </w:p>
         <w:p>
@@ -7678,38 +7403,16 @@
             <w:autoSpaceDE w:val="0"/>
             <w:autoSpaceDN w:val="0"/>
             <w:ind w:hanging="480"/>
-            <w:divId w:val="966398738"/>
+            <w:divId w:val="1088311372"/>
             <w:rPr>
               <w:rFonts w:eastAsia="Times New Roman"/>
             </w:rPr>
           </w:pPr>
-          <w:proofErr w:type="spellStart"/>
-          <w:r>
-            <w:rPr>
-              <w:rFonts w:eastAsia="Times New Roman"/>
-            </w:rPr>
-            <w:t>Shopland</w:t>
-          </w:r>
-          <w:proofErr w:type="spellEnd"/>
-          <w:r>
-            <w:rPr>
-              <w:rFonts w:eastAsia="Times New Roman"/>
-            </w:rPr>
-            <w:t xml:space="preserve">, N. et al., 2005. Design and evaluation of a flexible travel training environment for use in a supported employment setting. </w:t>
-          </w:r>
-          <w:r>
-            <w:rPr>
-              <w:rFonts w:eastAsia="Times New Roman"/>
-              <w:i/>
-              <w:iCs/>
-            </w:rPr>
-            <w:t>International Journal on Disability and Human Development</w:t>
-          </w:r>
-          <w:r>
-            <w:rPr>
-              <w:rFonts w:eastAsia="Times New Roman"/>
-            </w:rPr>
-            <w:t>.</w:t>
+          <w:r>
+            <w:rPr>
+              <w:rFonts w:eastAsia="Times New Roman"/>
+            </w:rPr>
+            <w:t>Nottingham Trent University, 2022. Student Code of Behaviour [online]. Available at: https://www.ntu.ac.uk/studenthub/my-course/student-handbook/student-code-of-behaviour [Accessed 12 October 2022].</w:t>
           </w:r>
         </w:p>
         <w:p>
@@ -7717,39 +7420,17 @@
             <w:autoSpaceDE w:val="0"/>
             <w:autoSpaceDN w:val="0"/>
             <w:ind w:hanging="480"/>
-            <w:divId w:val="796337357"/>
+            <w:divId w:val="515462010"/>
             <w:rPr>
               <w:rFonts w:eastAsia="Times New Roman"/>
             </w:rPr>
           </w:pPr>
-          <w:proofErr w:type="spellStart"/>
           <w:r>
             <w:rPr>
               <w:rFonts w:eastAsia="Times New Roman"/>
             </w:rPr>
             <w:lastRenderedPageBreak/>
-            <w:t>Simões</w:t>
-          </w:r>
-          <w:proofErr w:type="spellEnd"/>
-          <w:r>
-            <w:rPr>
-              <w:rFonts w:eastAsia="Times New Roman"/>
-            </w:rPr>
-            <w:t xml:space="preserve">, M. et al., 2018. Virtual Travel Training for Autism Spectrum Disorder: Proof-of-Concept Interventional Study [online]. </w:t>
-          </w:r>
-          <w:r>
-            <w:rPr>
-              <w:rFonts w:eastAsia="Times New Roman"/>
-              <w:i/>
-              <w:iCs/>
-            </w:rPr>
-            <w:t>JMIR Serious Games 2018</w:t>
-          </w:r>
-          <w:r>
-            <w:rPr>
-              <w:rFonts w:eastAsia="Times New Roman"/>
-            </w:rPr>
-            <w:t>, 6(1). Available at: https://games.jmir.org/2018/1/e5 [Accessed 2 October 2022].</w:t>
+            <w:t>Oak Field School, 2022. NICER Group Nottingham [online]. Available at: https://www.oakfieldschool.org.uk/nicer-group-nottingham-interactive-community-for-e/ [Accessed 2 October 2022].</w:t>
           </w:r>
         </w:p>
         <w:p>
@@ -7757,7 +7438,7 @@
             <w:autoSpaceDE w:val="0"/>
             <w:autoSpaceDN w:val="0"/>
             <w:ind w:hanging="480"/>
-            <w:divId w:val="1888446122"/>
+            <w:divId w:val="293371728"/>
             <w:rPr>
               <w:rFonts w:eastAsia="Times New Roman"/>
             </w:rPr>
@@ -7766,21 +7447,7 @@
             <w:rPr>
               <w:rFonts w:eastAsia="Times New Roman"/>
             </w:rPr>
-            <w:t xml:space="preserve">Spencer González, H. et al., 2020. Including intellectual disability in participatory design processes: Methodological adaptations and supports [online]. </w:t>
-          </w:r>
-          <w:r>
-            <w:rPr>
-              <w:rFonts w:eastAsia="Times New Roman"/>
-              <w:i/>
-              <w:iCs/>
-            </w:rPr>
-            <w:t>ACM International Conference Proceeding Series</w:t>
-          </w:r>
-          <w:r>
-            <w:rPr>
-              <w:rFonts w:eastAsia="Times New Roman"/>
-            </w:rPr>
-            <w:t>, 1, pp.55–63. Available at: https://dl.acm.org/doi/10.1145/3385010.3385023 [Accessed 22 November 2022].</w:t>
+            <w:t>Proton AG, 2022. GDPR [online]. Available at: https://gdpr.eu/data-privacy/ [Accessed 12 October 2022].</w:t>
           </w:r>
         </w:p>
         <w:p>
@@ -7788,24 +7455,30 @@
             <w:autoSpaceDE w:val="0"/>
             <w:autoSpaceDN w:val="0"/>
             <w:ind w:hanging="480"/>
-            <w:divId w:val="1038433269"/>
+            <w:divId w:val="1497502434"/>
             <w:rPr>
               <w:rFonts w:eastAsia="Times New Roman"/>
             </w:rPr>
           </w:pPr>
+          <w:r>
+            <w:rPr>
+              <w:rFonts w:eastAsia="Times New Roman"/>
+            </w:rPr>
+            <w:t xml:space="preserve">Rose, F.D., Brooks, B.M., </w:t>
+          </w:r>
           <w:proofErr w:type="spellStart"/>
           <w:r>
             <w:rPr>
               <w:rFonts w:eastAsia="Times New Roman"/>
             </w:rPr>
-            <w:t>Standen</w:t>
+            <w:t>Attree</w:t>
           </w:r>
           <w:proofErr w:type="spellEnd"/>
           <w:r>
             <w:rPr>
               <w:rFonts w:eastAsia="Times New Roman"/>
             </w:rPr>
-            <w:t xml:space="preserve">, P.J. et al., 2006. Systematic evaluation of current control devices used by people with intellectual disabilities in non-immersive virtual environments [online]. </w:t>
+            <w:t xml:space="preserve">, E.A., 2002. An exploratory investigation into the usability and usefulness of training people with learning disabilities in a virtual environment [online]. </w:t>
           </w:r>
           <w:r>
             <w:rPr>
@@ -7813,23 +7486,13 @@
               <w:i/>
               <w:iCs/>
             </w:rPr>
-            <w:t xml:space="preserve">Cyberpsychology and </w:t>
-          </w:r>
-          <w:proofErr w:type="spellStart"/>
-          <w:r>
-            <w:rPr>
-              <w:rFonts w:eastAsia="Times New Roman"/>
-              <w:i/>
-              <w:iCs/>
-            </w:rPr>
-            <w:t>Behavior</w:t>
-          </w:r>
-          <w:proofErr w:type="spellEnd"/>
-          <w:r>
-            <w:rPr>
-              <w:rFonts w:eastAsia="Times New Roman"/>
-            </w:rPr>
-            <w:t>, 9(5), pp.608–613. Available at: www.liebertpub.com [Accessed 16 October 2022].</w:t>
+            <w:t>International Journal of Disability and Rehabilitation</w:t>
+          </w:r>
+          <w:r>
+            <w:rPr>
+              <w:rFonts w:eastAsia="Times New Roman"/>
+            </w:rPr>
+            <w:t>, 24(11–12), pp.627–633. Available at: https://www.tandfonline.com/action/journalInformation?journalCode=idre20.</w:t>
           </w:r>
         </w:p>
         <w:p>
@@ -7837,16 +7500,24 @@
             <w:autoSpaceDE w:val="0"/>
             <w:autoSpaceDN w:val="0"/>
             <w:ind w:hanging="480"/>
-            <w:divId w:val="975261042"/>
+            <w:divId w:val="2058384246"/>
             <w:rPr>
               <w:rFonts w:eastAsia="Times New Roman"/>
             </w:rPr>
           </w:pPr>
-          <w:r>
-            <w:rPr>
-              <w:rFonts w:eastAsia="Times New Roman"/>
-            </w:rPr>
-            <w:t xml:space="preserve">Strickland, D. et al., 1996. Brief Report: Two Case Studies Using Virtual Reality as a Learning Tool for Autistic Children. </w:t>
+          <w:proofErr w:type="spellStart"/>
+          <w:r>
+            <w:rPr>
+              <w:rFonts w:eastAsia="Times New Roman"/>
+            </w:rPr>
+            <w:t>Saredakis</w:t>
+          </w:r>
+          <w:proofErr w:type="spellEnd"/>
+          <w:r>
+            <w:rPr>
+              <w:rFonts w:eastAsia="Times New Roman"/>
+            </w:rPr>
+            <w:t xml:space="preserve">, D. et al., 2020. Factors associated with virtual reality sickness in head-mounted displays: A systematic review and meta-analysis. </w:t>
           </w:r>
           <w:r>
             <w:rPr>
@@ -7854,13 +7525,13 @@
               <w:i/>
               <w:iCs/>
             </w:rPr>
-            <w:t>Journal of Autism and Developmental Disorders</w:t>
-          </w:r>
-          <w:r>
-            <w:rPr>
-              <w:rFonts w:eastAsia="Times New Roman"/>
-            </w:rPr>
-            <w:t>, 26(6).</w:t>
+            <w:t>Frontiers in Human Neuroscience</w:t>
+          </w:r>
+          <w:r>
+            <w:rPr>
+              <w:rFonts w:eastAsia="Times New Roman"/>
+            </w:rPr>
+            <w:t>, 14. 10.3389/fnhum.2020.00096.</w:t>
           </w:r>
         </w:p>
         <w:p>
@@ -7868,7 +7539,7 @@
             <w:autoSpaceDE w:val="0"/>
             <w:autoSpaceDN w:val="0"/>
             <w:ind w:hanging="480"/>
-            <w:divId w:val="994651854"/>
+            <w:divId w:val="759254741"/>
             <w:rPr>
               <w:rFonts w:eastAsia="Times New Roman"/>
             </w:rPr>
@@ -7877,7 +7548,35 @@
             <w:rPr>
               <w:rFonts w:eastAsia="Times New Roman"/>
             </w:rPr>
-            <w:t>The National Archives, 2018. Data Protection Act 2018 [online]. Available at: https://www.legislation.gov.uk/ukpga/2018/12/contents/enacted [Accessed 12 October 2022].</w:t>
+            <w:t xml:space="preserve">Sharkey, P., Rose, D., </w:t>
+          </w:r>
+          <w:proofErr w:type="spellStart"/>
+          <w:r>
+            <w:rPr>
+              <w:rFonts w:eastAsia="Times New Roman"/>
+            </w:rPr>
+            <w:t>Lingström</w:t>
+          </w:r>
+          <w:proofErr w:type="spellEnd"/>
+          <w:r>
+            <w:rPr>
+              <w:rFonts w:eastAsia="Times New Roman"/>
+            </w:rPr>
+            <w:t xml:space="preserve">, J.-I., 1998. The 2nd European Conference on Disability, Virtual Reality and Associated Technologies. In: </w:t>
+          </w:r>
+          <w:r>
+            <w:rPr>
+              <w:rFonts w:eastAsia="Times New Roman"/>
+              <w:i/>
+              <w:iCs/>
+            </w:rPr>
+            <w:t>European Conference on Disability, Virtual Reality and Associated Technologies</w:t>
+          </w:r>
+          <w:r>
+            <w:rPr>
+              <w:rFonts w:eastAsia="Times New Roman"/>
+            </w:rPr>
+            <w:t>. Sweden: University of Reading.</w:t>
           </w:r>
         </w:p>
         <w:p>
@@ -7885,16 +7584,38 @@
             <w:autoSpaceDE w:val="0"/>
             <w:autoSpaceDN w:val="0"/>
             <w:ind w:hanging="480"/>
-            <w:divId w:val="656768133"/>
+            <w:divId w:val="1667049953"/>
             <w:rPr>
               <w:rFonts w:eastAsia="Times New Roman"/>
             </w:rPr>
           </w:pPr>
-          <w:r>
-            <w:rPr>
-              <w:rFonts w:eastAsia="Times New Roman"/>
-            </w:rPr>
-            <w:t>Welch, K.C. et al., 2009. An affect-sensitive social interaction paradigm utilizing virtual reality environments for autism intervention. In: pp. 703–712. 10.1007/978-3-642-02580-8_77.</w:t>
+          <w:proofErr w:type="spellStart"/>
+          <w:r>
+            <w:rPr>
+              <w:rFonts w:eastAsia="Times New Roman"/>
+            </w:rPr>
+            <w:t>Shopland</w:t>
+          </w:r>
+          <w:proofErr w:type="spellEnd"/>
+          <w:r>
+            <w:rPr>
+              <w:rFonts w:eastAsia="Times New Roman"/>
+            </w:rPr>
+            <w:t xml:space="preserve">, N. et al., 2005. Design and evaluation of a flexible travel training environment for use in a supported employment setting. </w:t>
+          </w:r>
+          <w:r>
+            <w:rPr>
+              <w:rFonts w:eastAsia="Times New Roman"/>
+              <w:i/>
+              <w:iCs/>
+            </w:rPr>
+            <w:t>International Journal on Disability and Human Development</w:t>
+          </w:r>
+          <w:r>
+            <w:rPr>
+              <w:rFonts w:eastAsia="Times New Roman"/>
+            </w:rPr>
+            <w:t>.</w:t>
           </w:r>
         </w:p>
         <w:p>
@@ -7902,16 +7623,24 @@
             <w:autoSpaceDE w:val="0"/>
             <w:autoSpaceDN w:val="0"/>
             <w:ind w:hanging="480"/>
-            <w:divId w:val="811866116"/>
+            <w:divId w:val="642928253"/>
             <w:rPr>
               <w:rFonts w:eastAsia="Times New Roman"/>
             </w:rPr>
           </w:pPr>
-          <w:r>
-            <w:rPr>
-              <w:rFonts w:eastAsia="Times New Roman"/>
-            </w:rPr>
-            <w:t xml:space="preserve">Wilson, M.L., 2016. </w:t>
+          <w:proofErr w:type="spellStart"/>
+          <w:r>
+            <w:rPr>
+              <w:rFonts w:eastAsia="Times New Roman"/>
+            </w:rPr>
+            <w:t>Simões</w:t>
+          </w:r>
+          <w:proofErr w:type="spellEnd"/>
+          <w:r>
+            <w:rPr>
+              <w:rFonts w:eastAsia="Times New Roman"/>
+            </w:rPr>
+            <w:t xml:space="preserve">, M. et al., 2018. Virtual Travel Training for Autism Spectrum Disorder: Proof-of-Concept Interventional Study [online]. </w:t>
           </w:r>
           <w:r>
             <w:rPr>
@@ -7919,13 +7648,13 @@
               <w:i/>
               <w:iCs/>
             </w:rPr>
-            <w:t>The Effect of Varying Latency in Head-Mounted Display on Task Performance and Motion Sickness</w:t>
-          </w:r>
-          <w:r>
-            <w:rPr>
-              <w:rFonts w:eastAsia="Times New Roman"/>
-            </w:rPr>
-            <w:t>.</w:t>
+            <w:t>JMIR Serious Games 2018</w:t>
+          </w:r>
+          <w:r>
+            <w:rPr>
+              <w:rFonts w:eastAsia="Times New Roman"/>
+            </w:rPr>
+            <w:t>, 6(1). Available at: https://games.jmir.org/2018/1/e5 [Accessed 2 October 2022].</w:t>
           </w:r>
         </w:p>
         <w:p>
@@ -7933,7 +7662,7 @@
             <w:autoSpaceDE w:val="0"/>
             <w:autoSpaceDN w:val="0"/>
             <w:ind w:hanging="480"/>
-            <w:divId w:val="1452938902"/>
+            <w:divId w:val="839199722"/>
             <w:rPr>
               <w:rFonts w:eastAsia="Times New Roman"/>
             </w:rPr>
@@ -7942,21 +7671,7 @@
             <w:rPr>
               <w:rFonts w:eastAsia="Times New Roman"/>
             </w:rPr>
-            <w:t xml:space="preserve">van </w:t>
-          </w:r>
-          <w:proofErr w:type="spellStart"/>
-          <w:r>
-            <w:rPr>
-              <w:rFonts w:eastAsia="Times New Roman"/>
-            </w:rPr>
-            <w:t>Wyk</w:t>
-          </w:r>
-          <w:proofErr w:type="spellEnd"/>
-          <w:r>
-            <w:rPr>
-              <w:rFonts w:eastAsia="Times New Roman"/>
-            </w:rPr>
-            <w:t xml:space="preserve">, E., de Villiers, R., 2009. Virtual reality training applications for the mining industry. </w:t>
+            <w:t xml:space="preserve">Spencer González, H. et al., 2020. Including intellectual disability in participatory design processes: Methodological adaptations and supports [online]. </w:t>
           </w:r>
           <w:r>
             <w:rPr>
@@ -7964,13 +7679,13 @@
               <w:i/>
               <w:iCs/>
             </w:rPr>
-            <w:t>Proceedings of AFRIGRAPH 2009: 6th International Conference on Computer Graphics, Virtual Reality, Visualisation and Interaction in Africa</w:t>
-          </w:r>
-          <w:r>
-            <w:rPr>
-              <w:rFonts w:eastAsia="Times New Roman"/>
-            </w:rPr>
-            <w:t>, pp.53–64. 10.1145/1503454.1503465.</w:t>
+            <w:t>ACM International Conference Proceeding Series</w:t>
+          </w:r>
+          <w:r>
+            <w:rPr>
+              <w:rFonts w:eastAsia="Times New Roman"/>
+            </w:rPr>
+            <w:t>, 1, pp.55–63. Available at: https://dl.acm.org/doi/10.1145/3385010.3385023 [Accessed 22 November 2022].</w:t>
           </w:r>
         </w:p>
         <w:p>
@@ -7978,7 +7693,245 @@
             <w:autoSpaceDE w:val="0"/>
             <w:autoSpaceDN w:val="0"/>
             <w:ind w:hanging="480"/>
-            <w:divId w:val="20588977"/>
+            <w:divId w:val="1027413423"/>
+            <w:rPr>
+              <w:rFonts w:eastAsia="Times New Roman"/>
+            </w:rPr>
+          </w:pPr>
+          <w:proofErr w:type="spellStart"/>
+          <w:r>
+            <w:rPr>
+              <w:rFonts w:eastAsia="Times New Roman"/>
+            </w:rPr>
+            <w:t>Standen</w:t>
+          </w:r>
+          <w:proofErr w:type="spellEnd"/>
+          <w:r>
+            <w:rPr>
+              <w:rFonts w:eastAsia="Times New Roman"/>
+            </w:rPr>
+            <w:t xml:space="preserve">, P.J. et al., 2006. Systematic evaluation of current control devices used by people with intellectual disabilities in non-immersive virtual environments [online]. </w:t>
+          </w:r>
+          <w:r>
+            <w:rPr>
+              <w:rFonts w:eastAsia="Times New Roman"/>
+              <w:i/>
+              <w:iCs/>
+            </w:rPr>
+            <w:t xml:space="preserve">Cyberpsychology and </w:t>
+          </w:r>
+          <w:proofErr w:type="spellStart"/>
+          <w:r>
+            <w:rPr>
+              <w:rFonts w:eastAsia="Times New Roman"/>
+              <w:i/>
+              <w:iCs/>
+            </w:rPr>
+            <w:t>Behavior</w:t>
+          </w:r>
+          <w:proofErr w:type="spellEnd"/>
+          <w:r>
+            <w:rPr>
+              <w:rFonts w:eastAsia="Times New Roman"/>
+            </w:rPr>
+            <w:t>, 9(5), pp.608–613. Available at: www.liebertpub.com [Accessed 16 October 2022].</w:t>
+          </w:r>
+        </w:p>
+        <w:p>
+          <w:pPr>
+            <w:autoSpaceDE w:val="0"/>
+            <w:autoSpaceDN w:val="0"/>
+            <w:ind w:hanging="480"/>
+            <w:divId w:val="1821116904"/>
+            <w:rPr>
+              <w:rFonts w:eastAsia="Times New Roman"/>
+            </w:rPr>
+          </w:pPr>
+          <w:proofErr w:type="spellStart"/>
+          <w:r>
+            <w:rPr>
+              <w:rFonts w:eastAsia="Times New Roman"/>
+            </w:rPr>
+            <w:lastRenderedPageBreak/>
+            <w:t>Stanney</w:t>
+          </w:r>
+          <w:proofErr w:type="spellEnd"/>
+          <w:r>
+            <w:rPr>
+              <w:rFonts w:eastAsia="Times New Roman"/>
+            </w:rPr>
+            <w:t xml:space="preserve">, K.M. et al., 2016. What to Expect from Immersive Virtual Environment Exposure: Influences of Gender, Body Mass Index, and Past Experience [online]. </w:t>
+          </w:r>
+          <w:r>
+            <w:rPr>
+              <w:rFonts w:eastAsia="Times New Roman"/>
+              <w:i/>
+              <w:iCs/>
+            </w:rPr>
+            <w:t>https://doi.org/10.1518/hfes.45.3.504.27254</w:t>
+          </w:r>
+          <w:r>
+            <w:rPr>
+              <w:rFonts w:eastAsia="Times New Roman"/>
+            </w:rPr>
+            <w:t>, 45(3), pp.504–520. Available at: https://journals.sagepub.com/doi/abs/10.1518/hfes.45.3.504.27254?casa_token=KSAcyLSEFsoAAAAA%3AS-vyJ5i6Q2a6fTmIzeyCSdl6v72TjvsqMdjZE-7f0ud6frmYyogmVVXRZQrYt-c9JJLewWlr4IWCVg [Accessed 27 November 2022].</w:t>
+          </w:r>
+        </w:p>
+        <w:p>
+          <w:pPr>
+            <w:autoSpaceDE w:val="0"/>
+            <w:autoSpaceDN w:val="0"/>
+            <w:ind w:hanging="480"/>
+            <w:divId w:val="404687936"/>
+            <w:rPr>
+              <w:rFonts w:eastAsia="Times New Roman"/>
+            </w:rPr>
+          </w:pPr>
+          <w:r>
+            <w:rPr>
+              <w:rFonts w:eastAsia="Times New Roman"/>
+            </w:rPr>
+            <w:t xml:space="preserve">Strickland, D. et al., 1996. Brief Report: Two Case Studies Using Virtual Reality as a Learning Tool for Autistic Children. </w:t>
+          </w:r>
+          <w:r>
+            <w:rPr>
+              <w:rFonts w:eastAsia="Times New Roman"/>
+              <w:i/>
+              <w:iCs/>
+            </w:rPr>
+            <w:t>Journal of Autism and Developmental Disorders</w:t>
+          </w:r>
+          <w:r>
+            <w:rPr>
+              <w:rFonts w:eastAsia="Times New Roman"/>
+            </w:rPr>
+            <w:t>, 26(6).</w:t>
+          </w:r>
+        </w:p>
+        <w:p>
+          <w:pPr>
+            <w:autoSpaceDE w:val="0"/>
+            <w:autoSpaceDN w:val="0"/>
+            <w:ind w:hanging="480"/>
+            <w:divId w:val="1857884388"/>
+            <w:rPr>
+              <w:rFonts w:eastAsia="Times New Roman"/>
+            </w:rPr>
+          </w:pPr>
+          <w:r>
+            <w:rPr>
+              <w:rFonts w:eastAsia="Times New Roman"/>
+            </w:rPr>
+            <w:t>The National Archives, 2018. Data Protection Act 2018 [online]. Available at: https://www.legislation.gov.uk/ukpga/2018/12/contents/enacted [Accessed 12 October 2022].</w:t>
+          </w:r>
+        </w:p>
+        <w:p>
+          <w:pPr>
+            <w:autoSpaceDE w:val="0"/>
+            <w:autoSpaceDN w:val="0"/>
+            <w:ind w:hanging="480"/>
+            <w:divId w:val="2110614249"/>
+            <w:rPr>
+              <w:rFonts w:eastAsia="Times New Roman"/>
+            </w:rPr>
+          </w:pPr>
+          <w:proofErr w:type="spellStart"/>
+          <w:r>
+            <w:rPr>
+              <w:rFonts w:eastAsia="Times New Roman"/>
+            </w:rPr>
+            <w:t>VRChat</w:t>
+          </w:r>
+          <w:proofErr w:type="spellEnd"/>
+          <w:r>
+            <w:rPr>
+              <w:rFonts w:eastAsia="Times New Roman"/>
+            </w:rPr>
+            <w:t>, 2016. Introducing “</w:t>
+          </w:r>
+          <w:proofErr w:type="spellStart"/>
+          <w:r>
+            <w:rPr>
+              <w:rFonts w:eastAsia="Times New Roman"/>
+            </w:rPr>
+            <w:t>Holoport</w:t>
+          </w:r>
+          <w:proofErr w:type="spellEnd"/>
+          <w:r>
+            <w:rPr>
+              <w:rFonts w:eastAsia="Times New Roman"/>
+            </w:rPr>
+            <w:t>” Locomotion [online]. Available at: https://medium.com/@vrchat/introducing-holoport-locomotion-9ada3abec63 [Accessed 27 November 2022].</w:t>
+          </w:r>
+        </w:p>
+        <w:p>
+          <w:pPr>
+            <w:autoSpaceDE w:val="0"/>
+            <w:autoSpaceDN w:val="0"/>
+            <w:ind w:hanging="480"/>
+            <w:divId w:val="168372007"/>
+            <w:rPr>
+              <w:rFonts w:eastAsia="Times New Roman"/>
+            </w:rPr>
+          </w:pPr>
+          <w:r>
+            <w:rPr>
+              <w:rFonts w:eastAsia="Times New Roman"/>
+            </w:rPr>
+            <w:t>Welch, K.C. et al., 2009. An affect-sensitive social interaction paradigm utilizing virtual reality environments for autism intervention. In: pp. 703–712. 10.1007/978-3-642-02580-8_77.</w:t>
+          </w:r>
+        </w:p>
+        <w:p>
+          <w:pPr>
+            <w:autoSpaceDE w:val="0"/>
+            <w:autoSpaceDN w:val="0"/>
+            <w:ind w:hanging="480"/>
+            <w:divId w:val="497116213"/>
+            <w:rPr>
+              <w:rFonts w:eastAsia="Times New Roman"/>
+            </w:rPr>
+          </w:pPr>
+          <w:r>
+            <w:rPr>
+              <w:rFonts w:eastAsia="Times New Roman"/>
+            </w:rPr>
+            <w:t xml:space="preserve">van </w:t>
+          </w:r>
+          <w:proofErr w:type="spellStart"/>
+          <w:r>
+            <w:rPr>
+              <w:rFonts w:eastAsia="Times New Roman"/>
+            </w:rPr>
+            <w:t>Wyk</w:t>
+          </w:r>
+          <w:proofErr w:type="spellEnd"/>
+          <w:r>
+            <w:rPr>
+              <w:rFonts w:eastAsia="Times New Roman"/>
+            </w:rPr>
+            <w:t xml:space="preserve">, E., de Villiers, R., 2009. Virtual reality training applications for the mining industry. </w:t>
+          </w:r>
+          <w:r>
+            <w:rPr>
+              <w:rFonts w:eastAsia="Times New Roman"/>
+              <w:i/>
+              <w:iCs/>
+            </w:rPr>
+            <w:t>Proceedings of AFRIGRAPH 2009: 6th International Conference on Computer Graphics, Virtual Reality, Visualisation and Interaction in Africa</w:t>
+          </w:r>
+          <w:r>
+            <w:rPr>
+              <w:rFonts w:eastAsia="Times New Roman"/>
+            </w:rPr>
+            <w:t>, pp.53–64. 10.1145/1503454.1503465.</w:t>
+          </w:r>
+        </w:p>
+        <w:p>
+          <w:pPr>
+            <w:autoSpaceDE w:val="0"/>
+            <w:autoSpaceDN w:val="0"/>
+            <w:ind w:hanging="480"/>
+            <w:divId w:val="1576013332"/>
             <w:rPr>
               <w:rFonts w:eastAsia="Times New Roman"/>
             </w:rPr>
@@ -8042,7 +7995,7 @@
       </w:r>
     </w:p>
   </w:comment>
-  <w:comment w:id="7" w:author="Hannah Ashna Jacob" w:date="2022-11-24T12:17:00Z" w:initials="HAJ">
+  <w:comment w:id="10" w:author="Hannah Ashna Jacob" w:date="2022-11-24T12:04:00Z" w:initials="HAJ">
     <w:p>
       <w:pPr>
         <w:pStyle w:val="CommentText"/>
@@ -8054,11 +8007,11 @@
         <w:annotationRef/>
       </w:r>
       <w:r>
-        <w:t>Page number!!!! For quotes</w:t>
+        <w:t>Where does it imply this? Focus on stuff to do with navigation in travel training - we need to simulate some sense of actual movement</w:t>
       </w:r>
     </w:p>
   </w:comment>
-  <w:comment w:id="11" w:author="Hannah Ashna Jacob" w:date="2022-11-24T12:04:00Z" w:initials="HAJ">
+  <w:comment w:id="9" w:author="Hannah Ashna Jacob" w:date="2022-11-24T11:54:00Z" w:initials="HAJ">
     <w:p>
       <w:pPr>
         <w:pStyle w:val="CommentText"/>
@@ -8070,11 +8023,11 @@
         <w:annotationRef/>
       </w:r>
       <w:r>
-        <w:t>Where does it imply this? Focus on stuff to do with navigation in travel training - we need to simulate some sense of actual movement</w:t>
+        <w:t>Some sorta quote for this</w:t>
       </w:r>
     </w:p>
   </w:comment>
-  <w:comment w:id="10" w:author="Hannah Ashna Jacob" w:date="2022-11-24T11:54:00Z" w:initials="HAJ">
+  <w:comment w:id="11" w:author="Hannah Ashna Jacob" w:date="2022-11-24T11:17:00Z" w:initials="HAJ">
     <w:p>
       <w:pPr>
         <w:pStyle w:val="CommentText"/>
@@ -8086,11 +8039,11 @@
         <w:annotationRef/>
       </w:r>
       <w:r>
-        <w:t>Some sorta quote for this</w:t>
+        <w:t>Contradictory - how can we analyse this? Is it meant to be difficult? Should we focus on making stuff more enjoyable?</w:t>
       </w:r>
     </w:p>
   </w:comment>
-  <w:comment w:id="12" w:author="Hannah Ashna Jacob" w:date="2022-11-24T11:16:00Z" w:initials="HAJ">
+  <w:comment w:id="16" w:author="Hannah Ashna Jacob" w:date="2022-11-24T11:17:00Z" w:initials="HAJ">
     <w:p>
       <w:pPr>
         <w:pStyle w:val="CommentText"/>
@@ -8102,11 +8055,11 @@
         <w:annotationRef/>
       </w:r>
       <w:r>
-        <w:t>Instead say that they weren't focusing on discussing navigation methods</w:t>
+        <w:t>Expand on this element maybe? Implement a similar feature - sitting down and walking in place using the controllers?</w:t>
       </w:r>
     </w:p>
   </w:comment>
-  <w:comment w:id="13" w:author="Hannah Ashna Jacob" w:date="2022-11-24T11:17:00Z" w:initials="HAJ">
+  <w:comment w:id="19" w:author="Hannah Ashna Jacob" w:date="2022-11-28T15:08:00Z" w:initials="HAJ">
     <w:p>
       <w:pPr>
         <w:pStyle w:val="CommentText"/>
@@ -8118,39 +8071,7 @@
         <w:annotationRef/>
       </w:r>
       <w:r>
-        <w:t>Contradictory - how can we analyse this? Is it meant to be difficult? Should we focus on making stuff more enjoyable?</w:t>
-      </w:r>
-    </w:p>
-  </w:comment>
-  <w:comment w:id="18" w:author="Hannah Ashna Jacob" w:date="2022-11-24T11:17:00Z" w:initials="HAJ">
-    <w:p>
-      <w:pPr>
-        <w:pStyle w:val="CommentText"/>
-      </w:pPr>
-      <w:r>
-        <w:rPr>
-          <w:rStyle w:val="CommentReference"/>
-        </w:rPr>
-        <w:annotationRef/>
-      </w:r>
-      <w:r>
-        <w:t>Expand on this element maybe? Implement a similar feature - sitting down and walking in place using the controllers?</w:t>
-      </w:r>
-    </w:p>
-  </w:comment>
-  <w:comment w:id="23" w:author="Hannah Ashna Jacob" w:date="2022-11-24T11:53:00Z" w:initials="HAJ">
-    <w:p>
-      <w:pPr>
-        <w:pStyle w:val="CommentText"/>
-      </w:pPr>
-      <w:r>
-        <w:rPr>
-          <w:rStyle w:val="CommentReference"/>
-        </w:rPr>
-        <w:annotationRef/>
-      </w:r>
-      <w:r>
-        <w:t>Add in quote from paper by Lu Z and Mao R</w:t>
+        <w:t>Include paper on holoport and ghosting pros and cons</w:t>
       </w:r>
     </w:p>
   </w:comment>
@@ -8160,39 +8081,33 @@
 <file path=word/commentsExtended.xml><?xml version="1.0" encoding="utf-8"?>
 <w15:commentsEx xmlns:wpc="http://schemas.microsoft.com/office/word/2010/wordprocessingCanvas" xmlns:cx="http://schemas.microsoft.com/office/drawing/2014/chartex" xmlns:cx1="http://schemas.microsoft.com/office/drawing/2015/9/8/chartex" xmlns:cx2="http://schemas.microsoft.com/office/drawing/2015/10/21/chartex" xmlns:cx3="http://schemas.microsoft.com/office/drawing/2016/5/9/chartex" xmlns:cx4="http://schemas.microsoft.com/office/drawing/2016/5/10/chartex" xmlns:cx5="http://schemas.microsoft.com/office/drawing/2016/5/11/chartex" xmlns:cx6="http://schemas.microsoft.com/office/drawing/2016/5/12/chartex" xmlns:cx7="http://schemas.microsoft.com/office/drawing/2016/5/13/chartex" xmlns:cx8="http://schemas.microsoft.com/office/drawing/2016/5/14/chartex" xmlns:mc="http://schemas.openxmlformats.org/markup-compatibility/2006" xmlns:aink="http://schemas.microsoft.com/office/drawing/2016/ink" xmlns:am3d="http://schemas.microsoft.com/office/drawing/2017/model3d" xmlns:o="urn:schemas-microsoft-com:office:office" xmlns:oel="http://schemas.microsoft.com/office/2019/extlst" xmlns:r="http://schemas.openxmlformats.org/officeDocument/2006/relationships" xmlns:m="http://schemas.openxmlformats.org/officeDocument/2006/math" xmlns:v="urn:schemas-microsoft-com:vml" xmlns:wp14="http://schemas.microsoft.com/office/word/2010/wordprocessingDrawing" xmlns:wp="http://schemas.openxmlformats.org/drawingml/2006/wordprocessingDrawing" xmlns:w10="urn:schemas-microsoft-com:office:word" xmlns:w="http://schemas.openxmlformats.org/wordprocessingml/2006/main" xmlns:w14="http://schemas.microsoft.com/office/word/2010/wordml" xmlns:w15="http://schemas.microsoft.com/office/word/2012/wordml" xmlns:w16cex="http://schemas.microsoft.com/office/word/2018/wordml/cex" xmlns:w16cid="http://schemas.microsoft.com/office/word/2016/wordml/cid" xmlns:w16="http://schemas.microsoft.com/office/word/2018/wordml" xmlns:w16sdtdh="http://schemas.microsoft.com/office/word/2020/wordml/sdtdatahash" xmlns:w16se="http://schemas.microsoft.com/office/word/2015/wordml/symex" xmlns:wpg="http://schemas.microsoft.com/office/word/2010/wordprocessingGroup" xmlns:wpi="http://schemas.microsoft.com/office/word/2010/wordprocessingInk" xmlns:wne="http://schemas.microsoft.com/office/word/2006/wordml" xmlns:wps="http://schemas.microsoft.com/office/word/2010/wordprocessingShape" mc:Ignorable="w14 w15 w16se w16cid w16 w16cex w16sdtdh wp14">
   <w15:commentEx w15:paraId="31E6EEDC" w15:done="0"/>
-  <w15:commentEx w15:paraId="5C0AD9E0" w15:done="0"/>
   <w15:commentEx w15:paraId="50D53F09" w15:done="0"/>
   <w15:commentEx w15:paraId="48960B6B" w15:done="0"/>
-  <w15:commentEx w15:paraId="723C3B86" w15:done="0"/>
   <w15:commentEx w15:paraId="1C944508" w15:done="0"/>
   <w15:commentEx w15:paraId="4C0552DE" w15:done="0"/>
-  <w15:commentEx w15:paraId="3851CAB1" w15:done="0"/>
+  <w15:commentEx w15:paraId="6200D5A4" w15:done="0"/>
 </w15:commentsEx>
 </file>
 
 <file path=word/commentsExtensible.xml><?xml version="1.0" encoding="utf-8"?>
 <w16cex:commentsExtensible xmlns:wpc="http://schemas.microsoft.com/office/word/2010/wordprocessingCanvas" xmlns:cx="http://schemas.microsoft.com/office/drawing/2014/chartex" xmlns:cx1="http://schemas.microsoft.com/office/drawing/2015/9/8/chartex" xmlns:cx2="http://schemas.microsoft.com/office/drawing/2015/10/21/chartex" xmlns:cx3="http://schemas.microsoft.com/office/drawing/2016/5/9/chartex" xmlns:cx4="http://schemas.microsoft.com/office/drawing/2016/5/10/chartex" xmlns:cx5="http://schemas.microsoft.com/office/drawing/2016/5/11/chartex" xmlns:cx6="http://schemas.microsoft.com/office/drawing/2016/5/12/chartex" xmlns:cx7="http://schemas.microsoft.com/office/drawing/2016/5/13/chartex" xmlns:cx8="http://schemas.microsoft.com/office/drawing/2016/5/14/chartex" xmlns:mc="http://schemas.openxmlformats.org/markup-compatibility/2006" xmlns:aink="http://schemas.microsoft.com/office/drawing/2016/ink" xmlns:am3d="http://schemas.microsoft.com/office/drawing/2017/model3d" xmlns:o="urn:schemas-microsoft-com:office:office" xmlns:oel="http://schemas.microsoft.com/office/2019/extlst" xmlns:r="http://schemas.openxmlformats.org/officeDocument/2006/relationships" xmlns:m="http://schemas.openxmlformats.org/officeDocument/2006/math" xmlns:v="urn:schemas-microsoft-com:vml" xmlns:wp14="http://schemas.microsoft.com/office/word/2010/wordprocessingDrawing" xmlns:wp="http://schemas.openxmlformats.org/drawingml/2006/wordprocessingDrawing" xmlns:w10="urn:schemas-microsoft-com:office:word" xmlns:w="http://schemas.openxmlformats.org/wordprocessingml/2006/main" xmlns:w14="http://schemas.microsoft.com/office/word/2010/wordml" xmlns:w15="http://schemas.microsoft.com/office/word/2012/wordml" xmlns:w16cex="http://schemas.microsoft.com/office/word/2018/wordml/cex" xmlns:w16cid="http://schemas.microsoft.com/office/word/2016/wordml/cid" xmlns:w16="http://schemas.microsoft.com/office/word/2018/wordml" xmlns:w16sdtdh="http://schemas.microsoft.com/office/word/2020/wordml/sdtdatahash" xmlns:w16se="http://schemas.microsoft.com/office/word/2015/wordml/symex" xmlns:wpg="http://schemas.microsoft.com/office/word/2010/wordprocessingGroup" xmlns:wpi="http://schemas.microsoft.com/office/word/2010/wordprocessingInk" xmlns:wne="http://schemas.microsoft.com/office/word/2006/wordml" xmlns:wps="http://schemas.microsoft.com/office/word/2010/wordprocessingShape" mc:Ignorable="w14 w15 w16se w16cid w16 w16cex w16sdtdh wp14">
   <w16cex:commentExtensible w16cex:durableId="2729D0F4" w16cex:dateUtc="2022-11-24T11:16:00Z"/>
-  <w16cex:commentExtensible w16cex:durableId="2729DF62" w16cex:dateUtc="2022-11-24T12:17:00Z"/>
   <w16cex:commentExtensible w16cex:durableId="2729DC56" w16cex:dateUtc="2022-11-24T12:04:00Z"/>
   <w16cex:commentExtensible w16cex:durableId="2729D9F4" w16cex:dateUtc="2022-11-24T11:54:00Z"/>
-  <w16cex:commentExtensible w16cex:durableId="2729D10B" w16cex:dateUtc="2022-11-24T11:16:00Z"/>
   <w16cex:commentExtensible w16cex:durableId="2729D133" w16cex:dateUtc="2022-11-24T11:17:00Z"/>
   <w16cex:commentExtensible w16cex:durableId="2729D15F" w16cex:dateUtc="2022-11-24T11:17:00Z"/>
-  <w16cex:commentExtensible w16cex:durableId="2729D9CD" w16cex:dateUtc="2022-11-24T11:53:00Z"/>
+  <w16cex:commentExtensible w16cex:durableId="272F4D7E" w16cex:dateUtc="2022-11-28T15:08:00Z"/>
 </w16cex:commentsExtensible>
 </file>
 
 <file path=word/commentsIds.xml><?xml version="1.0" encoding="utf-8"?>
 <w16cid:commentsIds xmlns:wpc="http://schemas.microsoft.com/office/word/2010/wordprocessingCanvas" xmlns:cx="http://schemas.microsoft.com/office/drawing/2014/chartex" xmlns:cx1="http://schemas.microsoft.com/office/drawing/2015/9/8/chartex" xmlns:cx2="http://schemas.microsoft.com/office/drawing/2015/10/21/chartex" xmlns:cx3="http://schemas.microsoft.com/office/drawing/2016/5/9/chartex" xmlns:cx4="http://schemas.microsoft.com/office/drawing/2016/5/10/chartex" xmlns:cx5="http://schemas.microsoft.com/office/drawing/2016/5/11/chartex" xmlns:cx6="http://schemas.microsoft.com/office/drawing/2016/5/12/chartex" xmlns:cx7="http://schemas.microsoft.com/office/drawing/2016/5/13/chartex" xmlns:cx8="http://schemas.microsoft.com/office/drawing/2016/5/14/chartex" xmlns:mc="http://schemas.openxmlformats.org/markup-compatibility/2006" xmlns:aink="http://schemas.microsoft.com/office/drawing/2016/ink" xmlns:am3d="http://schemas.microsoft.com/office/drawing/2017/model3d" xmlns:o="urn:schemas-microsoft-com:office:office" xmlns:oel="http://schemas.microsoft.com/office/2019/extlst" xmlns:r="http://schemas.openxmlformats.org/officeDocument/2006/relationships" xmlns:m="http://schemas.openxmlformats.org/officeDocument/2006/math" xmlns:v="urn:schemas-microsoft-com:vml" xmlns:wp14="http://schemas.microsoft.com/office/word/2010/wordprocessingDrawing" xmlns:wp="http://schemas.openxmlformats.org/drawingml/2006/wordprocessingDrawing" xmlns:w10="urn:schemas-microsoft-com:office:word" xmlns:w="http://schemas.openxmlformats.org/wordprocessingml/2006/main" xmlns:w14="http://schemas.microsoft.com/office/word/2010/wordml" xmlns:w15="http://schemas.microsoft.com/office/word/2012/wordml" xmlns:w16cex="http://schemas.microsoft.com/office/word/2018/wordml/cex" xmlns:w16cid="http://schemas.microsoft.com/office/word/2016/wordml/cid" xmlns:w16="http://schemas.microsoft.com/office/word/2018/wordml" xmlns:w16sdtdh="http://schemas.microsoft.com/office/word/2020/wordml/sdtdatahash" xmlns:w16se="http://schemas.microsoft.com/office/word/2015/wordml/symex" xmlns:wpg="http://schemas.microsoft.com/office/word/2010/wordprocessingGroup" xmlns:wpi="http://schemas.microsoft.com/office/word/2010/wordprocessingInk" xmlns:wne="http://schemas.microsoft.com/office/word/2006/wordml" xmlns:wps="http://schemas.microsoft.com/office/word/2010/wordprocessingShape" mc:Ignorable="w14 w15 w16se w16cid w16 w16cex w16sdtdh wp14">
   <w16cid:commentId w16cid:paraId="31E6EEDC" w16cid:durableId="2729D0F4"/>
-  <w16cid:commentId w16cid:paraId="5C0AD9E0" w16cid:durableId="2729DF62"/>
   <w16cid:commentId w16cid:paraId="50D53F09" w16cid:durableId="2729DC56"/>
   <w16cid:commentId w16cid:paraId="48960B6B" w16cid:durableId="2729D9F4"/>
-  <w16cid:commentId w16cid:paraId="723C3B86" w16cid:durableId="2729D10B"/>
   <w16cid:commentId w16cid:paraId="1C944508" w16cid:durableId="2729D133"/>
   <w16cid:commentId w16cid:paraId="4C0552DE" w16cid:durableId="2729D15F"/>
-  <w16cid:commentId w16cid:paraId="3851CAB1" w16cid:durableId="2729D9CD"/>
+  <w16cid:commentId w16cid:paraId="6200D5A4" w16cid:durableId="272F4D7E"/>
 </w16cid:commentsIds>
 </file>
 
@@ -10920,35 +10835,6 @@
     </w:docPart>
     <w:docPart>
       <w:docPartPr>
-        <w:name w:val="3283F14B0D7143D4A082B6ABB5B43A40"/>
-        <w:category>
-          <w:name w:val="General"/>
-          <w:gallery w:val="placeholder"/>
-        </w:category>
-        <w:types>
-          <w:type w:val="bbPlcHdr"/>
-        </w:types>
-        <w:behaviors>
-          <w:behavior w:val="content"/>
-        </w:behaviors>
-        <w:guid w:val="{33AD94C7-DFBE-4455-BD44-A6F1070F6528}"/>
-      </w:docPartPr>
-      <w:docPartBody>
-        <w:p>
-          <w:pPr>
-            <w:pStyle w:val="3283F14B0D7143D4A082B6ABB5B43A40"/>
-          </w:pPr>
-          <w:r>
-            <w:rPr>
-              <w:rStyle w:val="PlaceholderText"/>
-            </w:rPr>
-            <w:t>Click or tap here to enter text.</w:t>
-          </w:r>
-        </w:p>
-      </w:docPartBody>
-    </w:docPart>
-    <w:docPart>
-      <w:docPartPr>
         <w:name w:val="455AAADBC0E64096BE2350D7676CED99"/>
         <w:category>
           <w:name w:val="General"/>
@@ -10966,64 +10852,6 @@
         <w:p>
           <w:pPr>
             <w:pStyle w:val="455AAADBC0E64096BE2350D7676CED99"/>
-          </w:pPr>
-          <w:r>
-            <w:rPr>
-              <w:rStyle w:val="PlaceholderText"/>
-            </w:rPr>
-            <w:t>Click or tap here to enter text.</w:t>
-          </w:r>
-        </w:p>
-      </w:docPartBody>
-    </w:docPart>
-    <w:docPart>
-      <w:docPartPr>
-        <w:name w:val="F748922EF3E24FB3883EF332EA71BCA5"/>
-        <w:category>
-          <w:name w:val="General"/>
-          <w:gallery w:val="placeholder"/>
-        </w:category>
-        <w:types>
-          <w:type w:val="bbPlcHdr"/>
-        </w:types>
-        <w:behaviors>
-          <w:behavior w:val="content"/>
-        </w:behaviors>
-        <w:guid w:val="{CE457894-62FB-4805-A518-8101F5EFEB3D}"/>
-      </w:docPartPr>
-      <w:docPartBody>
-        <w:p>
-          <w:pPr>
-            <w:pStyle w:val="F748922EF3E24FB3883EF332EA71BCA5"/>
-          </w:pPr>
-          <w:r>
-            <w:rPr>
-              <w:rStyle w:val="PlaceholderText"/>
-            </w:rPr>
-            <w:t>Click or tap here to enter text.</w:t>
-          </w:r>
-        </w:p>
-      </w:docPartBody>
-    </w:docPart>
-    <w:docPart>
-      <w:docPartPr>
-        <w:name w:val="A8E7EFF7DD8D4A2E92519FBB7EE9D3D9"/>
-        <w:category>
-          <w:name w:val="General"/>
-          <w:gallery w:val="placeholder"/>
-        </w:category>
-        <w:types>
-          <w:type w:val="bbPlcHdr"/>
-        </w:types>
-        <w:behaviors>
-          <w:behavior w:val="content"/>
-        </w:behaviors>
-        <w:guid w:val="{66AF54C7-566D-435C-B4F4-BB1739721193}"/>
-      </w:docPartPr>
-      <w:docPartBody>
-        <w:p>
-          <w:pPr>
-            <w:pStyle w:val="A8E7EFF7DD8D4A2E92519FBB7EE9D3D9"/>
           </w:pPr>
           <w:r>
             <w:rPr>
@@ -11053,6 +10881,35 @@
         <w:p>
           <w:pPr>
             <w:pStyle w:val="3094927269134A83A5727186A5E8AEEA"/>
+          </w:pPr>
+          <w:r>
+            <w:rPr>
+              <w:rStyle w:val="PlaceholderText"/>
+            </w:rPr>
+            <w:t>Click or tap here to enter text.</w:t>
+          </w:r>
+        </w:p>
+      </w:docPartBody>
+    </w:docPart>
+    <w:docPart>
+      <w:docPartPr>
+        <w:name w:val="02B23B9EF1E4441DB2B2F5B8772145AF"/>
+        <w:category>
+          <w:name w:val="General"/>
+          <w:gallery w:val="placeholder"/>
+        </w:category>
+        <w:types>
+          <w:type w:val="bbPlcHdr"/>
+        </w:types>
+        <w:behaviors>
+          <w:behavior w:val="content"/>
+        </w:behaviors>
+        <w:guid w:val="{3150F835-EB13-4C74-A277-B01C8C9EBBB5}"/>
+      </w:docPartPr>
+      <w:docPartBody>
+        <w:p>
+          <w:pPr>
+            <w:pStyle w:val="02B23B9EF1E4441DB2B2F5B8772145AF"/>
           </w:pPr>
           <w:r>
             <w:rPr>
@@ -11147,9 +11004,13 @@
     <w:rsid w:val="00072543"/>
     <w:rsid w:val="00072DAE"/>
     <w:rsid w:val="001100F3"/>
+    <w:rsid w:val="0011286B"/>
     <w:rsid w:val="0013313D"/>
+    <w:rsid w:val="00200E08"/>
     <w:rsid w:val="00245DAA"/>
     <w:rsid w:val="004F6B0C"/>
+    <w:rsid w:val="005A62FA"/>
+    <w:rsid w:val="00783C44"/>
     <w:rsid w:val="009762DC"/>
     <w:rsid w:val="00A25719"/>
     <w:rsid w:val="00AE1E10"/>
@@ -11612,7 +11473,7 @@
     <w:basedOn w:val="DefaultParagraphFont"/>
     <w:uiPriority w:val="99"/>
     <w:semiHidden/>
-    <w:rsid w:val="00B23AFF"/>
+    <w:rsid w:val="0011286B"/>
     <w:rPr>
       <w:color w:val="808080"/>
     </w:rPr>
@@ -11621,25 +11482,17 @@
     <w:name w:val="99A799BDC8D44D47BB994D3673D45C55"/>
     <w:rsid w:val="0013313D"/>
   </w:style>
-  <w:style w:type="paragraph" w:customStyle="1" w:styleId="3283F14B0D7143D4A082B6ABB5B43A40">
-    <w:name w:val="3283F14B0D7143D4A082B6ABB5B43A40"/>
-    <w:rsid w:val="0013313D"/>
-  </w:style>
   <w:style w:type="paragraph" w:customStyle="1" w:styleId="455AAADBC0E64096BE2350D7676CED99">
     <w:name w:val="455AAADBC0E64096BE2350D7676CED99"/>
     <w:rsid w:val="0013313D"/>
   </w:style>
-  <w:style w:type="paragraph" w:customStyle="1" w:styleId="F748922EF3E24FB3883EF332EA71BCA5">
-    <w:name w:val="F748922EF3E24FB3883EF332EA71BCA5"/>
-    <w:rsid w:val="00FB0503"/>
-  </w:style>
-  <w:style w:type="paragraph" w:customStyle="1" w:styleId="A8E7EFF7DD8D4A2E92519FBB7EE9D3D9">
-    <w:name w:val="A8E7EFF7DD8D4A2E92519FBB7EE9D3D9"/>
-    <w:rsid w:val="00B23AFF"/>
-  </w:style>
   <w:style w:type="paragraph" w:customStyle="1" w:styleId="3094927269134A83A5727186A5E8AEEA">
     <w:name w:val="3094927269134A83A5727186A5E8AEEA"/>
     <w:rsid w:val="00B23AFF"/>
+  </w:style>
+  <w:style w:type="paragraph" w:customStyle="1" w:styleId="02B23B9EF1E4441DB2B2F5B8772145AF">
+    <w:name w:val="02B23B9EF1E4441DB2B2F5B8772145AF"/>
+    <w:rsid w:val="0011286B"/>
   </w:style>
 </w:styles>
 </file>
@@ -11948,7 +11801,7 @@
 
 <file path=word/webextensions/taskpanes.xml><?xml version="1.0" encoding="utf-8"?>
 <wetp:taskpanes xmlns:wetp="http://schemas.microsoft.com/office/webextensions/taskpanes/2010/11">
-  <wetp:taskpane dockstate="right" visibility="0" width="350" row="2">
+  <wetp:taskpane dockstate="right" visibility="0" width="350" row="6">
     <wetp:webextensionref xmlns:r="http://schemas.openxmlformats.org/officeDocument/2006/relationships" r:id="rId1"/>
   </wetp:taskpane>
 </wetp:taskpanes>
@@ -11961,7 +11814,7 @@
     <we:reference id="wa104382081" version="1.46.0.0" store="en-US" storeType="OMEX"/>
   </we:alternateReferences>
   <we:properties>
-    <we:property name="MENDELEY_CITATIONS" value="[{&quot;citationID&quot;:&quot;MENDELEY_CITATION_235ce2e9-5bc4-46b9-be03-ac54f2c03ebc&quot;,&quot;properties&quot;:{&quot;noteIndex&quot;:0},&quot;isEdited&quot;:false,&quot;manualOverride&quot;:{&quot;isManuallyOverridden&quot;:false,&quot;citeprocText&quot;:&quot;(Birckhead et al. 2019)&quot;,&quot;manualOverrideText&quot;:&quot;&quot;},&quot;citationTag&quot;:&quot;MENDELEY_CITATION_v3_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&quot;,&quot;citationItems&quot;:[{&quot;id&quot;:&quot;6926f02c-ec24-3a3b-bba6-9e25df45d099&quot;,&quot;itemData&quot;:{&quot;type&quot;:&quot;article-journal&quot;,&quot;id&quot;:&quot;6926f02c-ec24-3a3b-bba6-9e25df45d099&quot;,&quot;title&quot;:&quot;Recommendations for methodology of virtual reality clinical trials in health care by an international working group: Iterative study&quot;,&quot;author&quot;:[{&quot;family&quot;:&quot;Birckhead&quot;,&quot;given&quot;:&quot;Brandon&quot;,&quot;parse-names&quot;:false,&quot;dropping-particle&quot;:&quot;&quot;,&quot;non-dropping-particle&quot;:&quot;&quot;},{&quot;family&quot;:&quot;Khalil&quot;,&quot;given&quot;:&quot;Carine&quot;,&quot;parse-names&quot;:false,&quot;dropping-particle&quot;:&quot;&quot;,&quot;non-dropping-particle&quot;:&quot;&quot;},{&quot;family&quot;:&quot;Liu&quot;,&quot;given&quot;:&quot;Xiaoyu&quot;,&quot;parse-names&quot;:false,&quot;dropping-particle&quot;:&quot;&quot;,&quot;non-dropping-particle&quot;:&quot;&quot;},{&quot;family&quot;:&quot;Conovitz&quot;,&quot;given&quot;:&quot;Samuel&quot;,&quot;parse-names&quot;:false,&quot;dropping-particle&quot;:&quot;&quot;,&quot;non-dropping-particle&quot;:&quot;&quot;},{&quot;family&quot;:&quot;Rizzo&quot;,&quot;given&quot;:&quot;Albert&quot;,&quot;parse-names&quot;:false,&quot;dropping-particle&quot;:&quot;&quot;,&quot;non-dropping-particle&quot;:&quot;&quot;},{&quot;family&quot;:&quot;Danovitch&quot;,&quot;given&quot;:&quot;Itai&quot;,&quot;parse-names&quot;:false,&quot;dropping-particle&quot;:&quot;&quot;,&quot;non-dropping-particle&quot;:&quot;&quot;},{&quot;family&quot;:&quot;Bullock&quot;,&quot;given&quot;:&quot;Kim&quot;,&quot;parse-names&quot;:false,&quot;dropping-particle&quot;:&quot;&quot;,&quot;non-dropping-particle&quot;:&quot;&quot;},{&quot;family&quot;:&quot;Spiegel&quot;,&quot;given&quot;:&quot;Brennan&quot;,&quot;parse-names&quot;:false,&quot;dropping-particle&quot;:&quot;&quot;,&quot;non-dropping-particle&quot;:&quot;&quot;}],&quot;container-title&quot;:&quot;JMIR Mental Health&quot;,&quot;DOI&quot;:&quot;10.2196/11973&quot;,&quot;ISSN&quot;:&quot;23687959&quot;,&quot;issued&quot;:{&quot;date-parts&quot;:[[2019,1,1]]},&quot;abstract&quot;:&quot;Background: Therapeutic virtual reality (VR) has emerged as an efficacious treatment modality for a wide range of health conditions. However, despite encouraging outcomes from early stage research, a consensus for the best way to develop and evaluate VR treatments within a scientific framework is needed. Objective: We aimed to develop a methodological framework with input from an international working group in order to guide the design, implementation, analysis, interpretation, and communication of trials that develop and test VR treatments. Methods: A group of 21 international experts was recruited based on their contributions to the VR literature. The resulting Virtual Reality Clinical Outcomes Research Experts held iterative meetings to seek consensus on best practices for the development and testing of VR treatments. Results: The interactions were transcribed, and key themes were identified to develop a scientific framework in order to support best practices in methodology of clinical VR trials. Using the Food and Drug Administration Phase I-III pharmacotherapy model as guidance, a framework emerged to support three phases of VR clinical study designs—VR1, VR2, and VR3. VR1 studies focus on content development by working with patients and providers through the principles of human-centered design. VR2 trials conduct early testing with a focus on feasibility, acceptability, tolerability, and initial clinical efficacy. VR3 trials are randomized, controlled studies that evaluate efficacy against a control condition. Best practice recommendations for each trial were provided. Conclusions: Patients, providers, payers, and regulators should consider this best practice framework when assessing the validity of VR treatments.&quot;,&quot;publisher&quot;:&quot;JMIR Publications Inc.&quot;,&quot;issue&quot;:&quot;1&quot;,&quot;volume&quot;:&quot;6&quot;,&quot;container-title-short&quot;:&quot;JMIR Ment Health&quot;},&quot;isTemporary&quot;:false}]},{&quot;citationID&quot;:&quot;MENDELEY_CITATION_ff1d69da-42b7-45f9-b794-930f8282edf0&quot;,&quot;properties&quot;:{&quot;noteIndex&quot;:0},&quot;isEdited&quot;:false,&quot;manualOverride&quot;:{&quot;isManuallyOverridden&quot;:true,&quot;citeprocText&quot;:&quot;(Mantovani et al. 2004; van Wyk, de Villiers 2009; Aïm et al. 2016)&quot;,&quot;manualOverrideText&quot;:&quot;(Mantovani et al. 2004; Van Wyk, De Villiers 2009; Aïm et al. 2016)&quot;},&quot;citationTag&quot;:&quot;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&quot;,&quot;citationItems&quot;:[{&quot;id&quot;:&quot;bc8e9266-1b6b-3fe7-b49e-e02ed514009b&quot;,&quot;itemData&quot;:{&quot;type&quot;:&quot;article-journal&quot;,&quot;id&quot;:&quot;bc8e9266-1b6b-3fe7-b49e-e02ed514009b&quot;,&quot;title&quot;:&quot;Virtual Reality Training for Health-Care Professionals&quot;,&quot;author&quot;:[{&quot;family&quot;:&quot;Mantovani&quot;,&quot;given&quot;:&quot;Fabrizia&quot;,&quot;parse-names&quot;:false,&quot;dropping-particle&quot;:&quot;&quot;,&quot;non-dropping-particle&quot;:&quot;&quot;},{&quot;family&quot;:&quot;Castelnuovo&quot;,&quot;given&quot;:&quot;Gianluca&quot;,&quot;parse-names&quot;:false,&quot;dropping-particle&quot;:&quot;&quot;,&quot;non-dropping-particle&quot;:&quot;&quot;},{&quot;family&quot;:&quot;Gaggioli&quot;,&quot;given&quot;:&quot;Andrea&quot;,&quot;parse-names&quot;:false,&quot;dropping-particle&quot;:&quot;&quot;,&quot;non-dropping-particle&quot;:&quot;&quot;},{&quot;family&quot;:&quot;Riva&quot;,&quot;given&quot;:&quot;Giuseppe&quot;,&quot;parse-names&quot;:false,&quot;dropping-particle&quot;:&quot;&quot;,&quot;non-dropping-particle&quot;:&quot;&quot;}],&quot;container-title&quot;:&quot;http://www.liebertpub.com/cpb&quot;,&quot;accessed&quot;:{&quot;date-parts&quot;:[[2022,10,9]]},&quot;DOI&quot;:&quot;10.1089/109493103322278772&quot;,&quot;ISSN&quot;:&quot;10949313&quot;,&quot;PMID&quot;:&quot;14511451&quot;,&quot;URL&quot;:&quot;https://www.liebertpub.com/doi/10.1089/109493103322278772&quot;,&quot;issued&quot;:{&quot;date-parts&quot;:[[2004,7,5]]},&quot;page&quot;:&quot;389-395&quot;,&quot;abstract&quot;:&quot;Emerging changes in health-care delivery are having a significant impact on the structure of health-care professionals' education. Today it is recognized that medical knowledge doubles every 6–8 ye...&quot;,&quot;publisher&quot;:&quot; Mary Ann Liebert, Inc. &quot;,&quot;issue&quot;:&quot;4&quot;,&quot;volume&quot;:&quot;6&quot;,&quot;container-title-short&quot;:&quot;&quot;},&quot;isTemporary&quot;:false},{&quot;id&quot;:&quot;ec2a6424-9cc1-35b9-b0e5-1329a61c4ae9&quot;,&quot;itemData&quot;:{&quot;type&quot;:&quot;article-journal&quot;,&quot;id&quot;:&quot;ec2a6424-9cc1-35b9-b0e5-1329a61c4ae9&quot;,&quot;title&quot;:&quot;Virtual reality training applications for the mining industry&quot;,&quot;author&quot;:[{&quot;family&quot;:&quot;Wyk&quot;,&quot;given&quot;:&quot;Etienne&quot;,&quot;parse-names&quot;:false,&quot;dropping-particle&quot;:&quot;&quot;,&quot;non-dropping-particle&quot;:&quot;van&quot;},{&quot;family&quot;:&quot;Villiers&quot;,&quot;given&quot;:&quot;Ruth&quot;,&quot;parse-names&quot;:false,&quot;dropping-particle&quot;:&quot;&quot;,&quot;non-dropping-particle&quot;:&quot;de&quot;}],&quot;container-title&quot;:&quot;Proceedings of AFRIGRAPH 2009: 6th International Conference on Computer Graphics, Virtual Reality, Visualisation and Interaction in Africa&quot;,&quot;accessed&quot;:{&quot;date-parts&quot;:[[2022,10,9]]},&quot;DOI&quot;:&quot;10.1145/1503454.1503465&quot;,&quot;ISBN&quot;:&quot;9781605584287&quot;,&quot;issued&quot;:{&quot;date-parts&quot;:[[2009]]},&quot;page&quot;:&quot;53-64&quot;,&quot;abstract&quot;:&quot;Virtual reality is a rapidly growing technology which utilises the ever-increasing power of computers to simulate real-world and imaginary environments and situations with a high degree of realism and interactiveness. Safety in the South African mining industry is a vital issue. On average, one worker dies every working day, and about 16 are injured in mine-related accidents. Inadequate or insufficient training is often cited as a root cause for many mining fatalities. However, training outside the direct working environment provides only limited real-life opportunities and may fail to make a significant impact within the tense working environment itself. Virtual reality-based training tools can, by contrast, provide simulated exposure to real-world working conditions without the associated risks. This paper discusses contextual requirements and constraints for virtual reality application development, applied to safety training in mines. The results of the contextual analysis were applied to the design and development of several prototypes of VR training systems. The paper also reports on how realism can be enhanced in simulation training systems. © 2009 ACM.&quot;,&quot;container-title-short&quot;:&quot;&quot;},&quot;isTemporary&quot;:false},{&quot;id&quot;:&quot;90660303-f443-3bae-82be-470fe6095564&quot;,&quot;itemData&quot;:{&quot;type&quot;:&quot;article-journal&quot;,&quot;id&quot;:&quot;90660303-f443-3bae-82be-470fe6095564&quot;,&quot;title&quot;:&quot;Effectiveness of Virtual Reality Training in Orthopaedic Surgery&quot;,&quot;author&quot;:[{&quot;family&quot;:&quot;Aïm&quot;,&quot;given&quot;:&quot;Florence&quot;,&quot;parse-names&quot;:false,&quot;dropping-particle&quot;:&quot;&quot;,&quot;non-dropping-particle&quot;:&quot;&quot;},{&quot;family&quot;:&quot;Lonjon&quot;,&quot;given&quot;:&quot;Guillaume&quot;,&quot;parse-names&quot;:false,&quot;dropping-particle&quot;:&quot;&quot;,&quot;non-dropping-particle&quot;:&quot;&quot;},{&quot;family&quot;:&quot;Hannouche&quot;,&quot;given&quot;:&quot;Didier&quot;,&quot;parse-names&quot;:false,&quot;dropping-particle&quot;:&quot;&quot;,&quot;non-dropping-particle&quot;:&quot;&quot;},{&quot;family&quot;:&quot;Nizard&quot;,&quot;given&quot;:&quot;Rémy&quot;,&quot;parse-names&quot;:false,&quot;dropping-particle&quot;:&quot;&quot;,&quot;non-dropping-particle&quot;:&quot;&quot;}],&quot;container-title&quot;:&quot;Arthroscopy: The Journal of Arthroscopic &amp; Related Surgery&quot;,&quot;accessed&quot;:{&quot;date-parts&quot;:[[2022,10,9]]},&quot;DOI&quot;:&quot;10.1016/J.ARTHRO.2015.07.023&quot;,&quot;ISSN&quot;:&quot;0749-8063&quot;,&quot;PMID&quot;:&quot;26412672&quot;,&quot;issued&quot;:{&quot;date-parts&quot;:[[2016,1,1]]},&quot;page&quot;:&quot;224-232&quot;,&quot;abstract&quot;:&quot;Purpose The purpose of this study was to conduct a systematic review to determine the effectiveness of virtual reality (VR) training in orthopaedic surgery. Methods A comprehensive systematic review was performed of articles of VR training in orthopaedic surgery published up to November 2014 from MEDLINE, EMBASE, and the Cochrane Central Register of Controlled Trials databases. Results We included 10 relevant trials of 91 identified articles, which all reported on training in arthroscopic surgery (shoulder, n = 5; knee, n = 4; undefined, n = 1). A total of 303 participants were involved. Assessment after training was made on a simulator in 9 of the 10 studies, and in one study it took place in the operating room (OR) on a real patient. A total of 32 different outcomes were extracted; 29 of them were about skills assessment. None involved a patient-related outcome. One study focused on anatomic learning, and the other evaluated technical task performance before and after training on a VR simulator. Five studies established construct validity. Three studies reported a statistically significant improvement in technical skills after training on a VR simulator. Conclusions VR training leads to an improvement of technical skills in orthopaedic surgery. Before its widespread use, additional trials are needed to clarify the transfer of VR training to the OR. Level of Evidence Systematic review of Level I through Level IV studies.&quot;,&quot;publisher&quot;:&quot;W.B. Saunders&quot;,&quot;issue&quot;:&quot;1&quot;,&quot;volume&quot;:&quot;32&quot;,&quot;container-title-short&quot;:&quot;&quot;},&quot;isTemporary&quot;:false}]},{&quot;citationID&quot;:&quot;MENDELEY_CITATION_2b041017-3f7e-4a12-976f-086371fc8491&quot;,&quot;properties&quot;:{&quot;noteIndex&quot;:0},&quot;isEdited&quot;:false,&quot;manualOverride&quot;:{&quot;isManuallyOverridden&quot;:false,&quot;citeprocText&quot;:&quot;(Coelho et al. 2009)&quot;,&quot;manualOverrideText&quot;:&quot;&quot;},&quot;citationTag&quot;:&quot;MENDELEY_CITATION_v3_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&quot;,&quot;citationItems&quot;:[{&quot;id&quot;:&quot;f1d03798-a03a-34b6-af61-1e4fee1ed722&quot;,&quot;itemData&quot;:{&quot;type&quot;:&quot;article-journal&quot;,&quot;id&quot;:&quot;f1d03798-a03a-34b6-af61-1e4fee1ed722&quot;,&quot;title&quot;:&quot;The use of virtual reality in acrophobia research and treatment&quot;,&quot;author&quot;:[{&quot;family&quot;:&quot;Coelho&quot;,&quot;given&quot;:&quot;Carlos M.&quot;,&quot;parse-names&quot;:false,&quot;dropping-particle&quot;:&quot;&quot;,&quot;non-dropping-particle&quot;:&quot;&quot;},{&quot;family&quot;:&quot;Waters&quot;,&quot;given&quot;:&quot;Allison M.&quot;,&quot;parse-names&quot;:false,&quot;dropping-particle&quot;:&quot;&quot;,&quot;non-dropping-particle&quot;:&quot;&quot;},{&quot;family&quot;:&quot;Hine&quot;,&quot;given&quot;:&quot;Trevor J.&quot;,&quot;parse-names&quot;:false,&quot;dropping-particle&quot;:&quot;&quot;,&quot;non-dropping-particle&quot;:&quot;&quot;},{&quot;family&quot;:&quot;Wallis&quot;,&quot;given&quot;:&quot;Guy&quot;,&quot;parse-names&quot;:false,&quot;dropping-particle&quot;:&quot;&quot;,&quot;non-dropping-particle&quot;:&quot;&quot;}],&quot;container-title&quot;:&quot;Journal of Anxiety Disorders&quot;,&quot;accessed&quot;:{&quot;date-parts&quot;:[[2022,10,9]]},&quot;DOI&quot;:&quot;10.1016/J.JANXDIS.2009.01.014&quot;,&quot;ISSN&quot;:&quot;0887-6185&quot;,&quot;PMID&quot;:&quot;19282142&quot;,&quot;issued&quot;:{&quot;date-parts&quot;:[[2009,6,1]]},&quot;page&quot;:&quot;563-574&quot;,&quot;abstract&quot;:&quot;Acrophobia, or fear of heights, is a widespread and debilitating anxiety disorder affecting perhaps 1 in 20 adults. Virtual reality (VR) technology has been used in the psychological treatment of acrophobia since 1995, and has come to dominate the treatment of numerous anxiety disorders. It is now known that virtual reality exposure therapy (VRET) regimens are highly effective for acrophobia treatment. This paper reviews current theoretical understanding of acrophobia as well as the evolution of its common treatments from the traditional exposure therapies to the most recent virtually guided ones. In particular, the review focuses on recent innovations in the use of VR technology and discusses the benefits it may offer for examining the underlying causes of the disorder, allowing for the systematic assessment of interrelated factors such as the visual, vestibular and postural control systems. © 2009 Elsevier Ltd.&quot;,&quot;publisher&quot;:&quot;Pergamon&quot;,&quot;issue&quot;:&quot;5&quot;,&quot;volume&quot;:&quot;23&quot;,&quot;container-title-short&quot;:&quot;J Anxiety Disord&quot;},&quot;isTemporary&quot;:false}]},{&quot;citationID&quot;:&quot;MENDELEY_CITATION_5eb86ff4-1015-453f-b654-919bd41506d8&quot;,&quot;properties&quot;:{&quot;noteIndex&quot;:0},&quot;isEdited&quot;:false,&quot;manualOverride&quot;:{&quot;isManuallyOverridden&quot;:false,&quot;citeprocText&quot;:&quot;(Welch et al. 2009; Strickland et al. 1996)&quot;,&quot;manualOverrideText&quot;:&quot;&quot;},&quot;citationTag&quot;:&quot;MENDELEY_CITATION_v3_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&quot;,&quot;citationItems&quot;:[{&quot;id&quot;:&quot;b1c75677-c176-3ea6-87d6-59d989d3aab0&quot;,&quot;itemData&quot;:{&quot;type&quot;:&quot;paper-conference&quot;,&quot;id&quot;:&quot;b1c75677-c176-3ea6-87d6-59d989d3aab0&quot;,&quot;title&quot;:&quot;An affect-sensitive social interaction paradigm utilizing virtual reality environments for autism intervention&quot;,&quot;author&quot;:[{&quot;family&quot;:&quot;Welch&quot;,&quot;given&quot;:&quot;Karla Conn&quot;,&quot;parse-names&quot;:false,&quot;dropping-particle&quot;:&quot;&quot;,&quot;non-dropping-particle&quot;:&quot;&quot;},{&quot;family&quot;:&quot;Lahiri&quot;,&quot;given&quot;:&quot;Uttama&quot;,&quot;parse-names&quot;:false,&quot;dropping-particle&quot;:&quot;&quot;,&quot;non-dropping-particle&quot;:&quot;&quot;},{&quot;family&quot;:&quot;Liu&quot;,&quot;given&quot;:&quot;Changchun&quot;,&quot;parse-names&quot;:false,&quot;dropping-particle&quot;:&quot;&quot;,&quot;non-dropping-particle&quot;:&quot;&quot;},{&quot;family&quot;:&quot;Weller&quot;,&quot;given&quot;:&quot;Rebecca&quot;,&quot;parse-names&quot;:false,&quot;dropping-particle&quot;:&quot;&quot;,&quot;non-dropping-particle&quot;:&quot;&quot;},{&quot;family&quot;:&quot;Sarkar&quot;,&quot;given&quot;:&quot;Nilanjan&quot;,&quot;parse-names&quot;:false,&quot;dropping-particle&quot;:&quot;&quot;,&quot;non-dropping-particle&quot;:&quot;&quot;},{&quot;family&quot;:&quot;Warren&quot;,&quot;given&quot;:&quot;Zachary&quot;,&quot;parse-names&quot;:false,&quot;dropping-particle&quot;:&quot;&quot;,&quot;non-dropping-particle&quot;:&quot;&quot;}],&quot;DOI&quot;:&quot;10.1007/978-3-642-02580-8_77&quot;,&quot;ISBN&quot;:&quot;364202579X&quot;,&quot;ISSN&quot;:&quot;03029743&quot;,&quot;issued&quot;:{&quot;date-parts&quot;:[[2009]]},&quot;page&quot;:&quot;703-712&quot;,&quot;abstract&quot;:&quot;This paper describes the design and development of both software to create social interaction modules on a virtual reality (VR) platform and individualized affective models for affect recognition of children with autism spectrum disorders (ASD), which includes developing tasks for affect elicitation and using machine-learning mathematical tools for reliable affect recognition. A VR system will be formulated that can present realistic social communication tasks to the children with ASD and can monitor their affective response using physiological signals, such as cardiovascular activities including electrocardiogram, impedance cardiogram, photoplethysmogram, and phonocardiogram; electrodermal activities including tonic and phasic responses from galvanic skin response; electromyogram activities from corrugator supercilii, zygomaticus major, and upper trapezius muscles; and peripheral temperature. This affect-sensitive system will be capable of systematically manipulating aspects of social communication to more fully understand its salient components for children with ASD. © 2009 Springer Berlin Heidelberg.&quot;,&quot;issue&quot;:&quot;PART 3&quot;,&quot;volume&quot;:&quot;5612 LNCS&quot;,&quot;container-title-short&quot;:&quot;&quot;},&quot;isTemporary&quot;:false},{&quot;id&quot;:&quot;0c30557b-4080-3566-8298-4cb31741edce&quot;,&quot;itemData&quot;:{&quot;type&quot;:&quot;article-journal&quot;,&quot;id&quot;:&quot;0c30557b-4080-3566-8298-4cb31741edce&quot;,&quot;title&quot;:&quot;Brief Report: Two Case Studies Using Virtual Reality as a Learning Tool for Autistic Children&quot;,&quot;author&quot;:[{&quot;family&quot;:&quot;Strickland&quot;,&quot;given&quot;:&quot;Dorothy&quot;,&quot;parse-names&quot;:false,&quot;dropping-particle&quot;:&quot;&quot;,&quot;non-dropping-particle&quot;:&quot;&quot;},{&quot;family&quot;:&quot;Marcus&quot;,&quot;given&quot;:&quot;Lee M&quot;,&quot;parse-names&quot;:false,&quot;dropping-particle&quot;:&quot;&quot;,&quot;non-dropping-particle&quot;:&quot;&quot;},{&quot;family&quot;:&quot;Mesibov&quot;,&quot;given&quot;:&quot;Gary B&quot;,&quot;parse-names&quot;:false,&quot;dropping-particle&quot;:&quot;&quot;,&quot;non-dropping-particle&quot;:&quot;&quot;},{&quot;family&quot;:&quot;Hogan&quot;,&quot;given&quot;:&quot;Kerry&quot;,&quot;parse-names&quot;:false,&quot;dropping-particle&quot;:&quot;&quot;,&quot;non-dropping-particle&quot;:&quot;&quot;}],&quot;container-title&quot;:&quot;Journal of Autism and Developmental Disorders&quot;,&quot;issued&quot;:{&quot;date-parts&quot;:[[1996]]},&quot;issue&quot;:&quot;6&quot;,&quot;volume&quot;:&quot;26&quot;,&quot;container-title-short&quot;:&quot;J Autism Dev Disord&quot;},&quot;isTemporary&quot;:false}]},{&quot;citationID&quot;:&quot;MENDELEY_CITATION_860eb39b-b451-42b7-ad4d-7d0141030d07&quot;,&quot;properties&quot;:{&quot;noteIndex&quot;:0},&quot;isEdited&quot;:false,&quot;manualOverride&quot;:{&quot;isManuallyOverridden&quot;:true,&quot;citeprocText&quot;:&quot;(Zanier et al. 2018)&quot;,&quot;manualOverrideText&quot;:&quot;(Mondello et al. 2018)&quot;},&quot;citationTag&quot;:&quot;MENDELEY_CITATION_v3_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&quot;,&quot;citationItems&quot;:[{&quot;id&quot;:&quot;7e8f9376-5ae3-32ca-bf37-bb4d2b62950e&quot;,&quot;itemData&quot;:{&quot;type&quot;:&quot;article-journal&quot;,&quot;id&quot;:&quot;7e8f9376-5ae3-32ca-bf37-bb4d2b62950e&quot;,&quot;title&quot;:&quot;Virtual Reality for Traumatic Brain Injury&quot;,&quot;author&quot;:[{&quot;family&quot;:&quot;Zanier&quot;,&quot;given&quot;:&quot;E. R.&quot;,&quot;parse-names&quot;:false,&quot;dropping-particle&quot;:&quot;&quot;,&quot;non-dropping-particle&quot;:&quot;&quot;},{&quot;family&quot;:&quot;Zoerle&quot;,&quot;given&quot;:&quot;Tommaso&quot;,&quot;parse-names&quot;:false,&quot;dropping-particle&quot;:&quot;&quot;,&quot;non-dropping-particle&quot;:&quot;&quot;},{&quot;family&quot;:&quot;Lernia&quot;,&quot;given&quot;:&quot;Daniele&quot;,&quot;parse-names&quot;:false,&quot;dropping-particle&quot;:&quot;di&quot;,&quot;non-dropping-particle&quot;:&quot;&quot;},{&quot;family&quot;:&quot;Riva&quot;,&quot;given&quot;:&quot;Giuseppe&quot;,&quot;parse-names&quot;:false,&quot;dropping-particle&quot;:&quot;&quot;,&quot;non-dropping-particle&quot;:&quot;&quot;}],&quot;container-title&quot;:&quot;Frontiers in Neurology&quot;,&quot;DOI&quot;:&quot;10.3389/fneur.2018.00345&quot;,&quot;issued&quot;:{&quot;date-parts&quot;:[[2018,5]]},&quot;container-title-short&quot;:&quot;Front Neurol&quot;},&quot;isTemporary&quot;:false}]},{&quot;citationID&quot;:&quot;MENDELEY_CITATION_dd735291-5ba4-4e48-9ca8-3c38ae7024ef&quot;,&quot;properties&quot;:{&quot;noteIndex&quot;:0},&quot;isEdited&quot;:false,&quot;manualOverride&quot;:{&quot;isManuallyOverridden&quot;:false,&quot;citeprocText&quot;:&quot;(Brooks et al. 2002; Rose et al. 2002)&quot;,&quot;manualOverrideText&quot;:&quot;&quot;},&quot;citationTag&quot;:&quot;MENDELEY_CITATION_v3_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&quot;,&quot;citationItems&quot;:[{&quot;id&quot;:&quot;604db273-7d17-35f2-a371-ea39ce6a1b71&quot;,&quot;itemData&quot;:{&quot;type&quot;:&quot;article-journal&quot;,&quot;id&quot;:&quot;604db273-7d17-35f2-a371-ea39ce6a1b71&quot;,&quot;title&quot;:&quot;An evaluation of the efficacy of training people with learning disabilities in a virtual environment&quot;,&quot;author&quot;:[{&quot;family&quot;:&quot;Brooks&quot;,&quot;given&quot;:&quot;B. M.&quot;,&quot;parse-names&quot;:false,&quot;dropping-particle&quot;:&quot;&quot;,&quot;non-dropping-particle&quot;:&quot;&quot;},{&quot;family&quot;:&quot;Rose&quot;,&quot;given&quot;:&quot;F. D.&quot;,&quot;parse-names&quot;:false,&quot;dropping-particle&quot;:&quot;&quot;,&quot;non-dropping-particle&quot;:&quot;&quot;},{&quot;family&quot;:&quot;Attree&quot;,&quot;given&quot;:&quot;E. A.&quot;,&quot;parse-names&quot;:false,&quot;dropping-particle&quot;:&quot;&quot;,&quot;non-dropping-particle&quot;:&quot;&quot;},{&quot;family&quot;:&quot;Elliot-Square&quot;,&quot;given&quot;:&quot;A.&quot;,&quot;parse-names&quot;:false,&quot;dropping-particle&quot;:&quot;&quot;,&quot;non-dropping-particle&quot;:&quot;&quot;}],&quot;container-title&quot;:&quot;International Journal of Disability and Rehabilitation&quot;,&quot;DOI&quot;:&quot;10.1080/09638280110111397&quot;,&quot;ISSN&quot;:&quot;09638288&quot;,&quot;PMID&quot;:&quot;12182802&quot;,&quot;issued&quot;:{&quot;date-parts&quot;:[[2002,7,20]]},&quot;page&quot;:&quot;622-626&quot;,&quot;abstract&quot;:&quot;Purpose: To evaluate the efficacy of using a virtual kitchen for vocational training of people with learning disabilities. Method: Twenty four catering students with learning disabilities participated in the study. Half the students were currently being trained in the kitchen on which the virtual kitchen was modelled but the remaining students were unfamiliar with this kitchen. Students were first pre-tested on four food preparation tasks and identification of 12 hazards in their own training kitchens. They were subsequently trained on one food preparation task and three hazards in their own training kitchens, one food preparation task and three hazards in the virtual kitchen, and one food preparation task and three hazards in specially designed workbooks. They were then retested in their own training kitchens on all the food preparation tasks and all the hazards. Results: Virtual training was found to be as beneficial as real training and more beneficial than workbook and no training in the food preparation tasks. However, virtual, real and workbook training were found to be equally beneficial in the hazard identification task. Students who were unfamiliar with the kitchen on which the virtual kitchen was modelled benefited from virtual training to the same extent as students who were familiar with the kitchen. Conclusions: Vocational students with learning disabilities were able to use the virtual environment and were motivated to learn using this training method. Depending on the task being trained, virtual training had a more beneficial effect on real task performance than workbook training, even when the virtual kitchen was not modelled on the real training kitchen.&quot;,&quot;issue&quot;:&quot;11-12&quot;,&quot;volume&quot;:&quot;24&quot;,&quot;container-title-short&quot;:&quot;&quot;},&quot;isTemporary&quot;:false},{&quot;id&quot;:&quot;5b687861-140d-35b2-8acc-b5b1f58a25f0&quot;,&quot;itemData&quot;:{&quot;type&quot;:&quot;article-journal&quot;,&quot;id&quot;:&quot;5b687861-140d-35b2-8acc-b5b1f58a25f0&quot;,&quot;title&quot;:&quot;An exploratory investigation into the usability and usefulness of training people with learning disabilities in a virtual environment&quot;,&quot;author&quot;:[{&quot;family&quot;:&quot;Rose&quot;,&quot;given&quot;:&quot;F D&quot;,&quot;parse-names&quot;:false,&quot;dropping-particle&quot;:&quot;&quot;,&quot;non-dropping-particle&quot;:&quot;&quot;},{&quot;family&quot;:&quot;Brooks&quot;,&quot;given&quot;:&quot;B M&quot;,&quot;parse-names&quot;:false,&quot;dropping-particle&quot;:&quot;&quot;,&quot;non-dropping-particle&quot;:&quot;&quot;},{&quot;family&quot;:&quot;Attree&quot;,&quot;given&quot;:&quot;E A&quot;,&quot;parse-names&quot;:false,&quot;dropping-particle&quot;:&quot;&quot;,&quot;non-dropping-particle&quot;:&quot;&quot;}],&quot;container-title&quot;:&quot;International Journal of Disability and Rehabilitation&quot;,&quot;DOI&quot;:&quot;10.1080/09638280110111405&quot;,&quot;ISSN&quot;:&quot;1464-5165&quot;,&quot;URL&quot;:&quot;https://www.tandfonline.com/action/journalInformation?journalCode=idre20&quot;,&quot;issued&quot;:{&quot;date-parts&quot;:[[2002]]},&quot;page&quot;:&quot;627-633&quot;,&quot;abstract&quot;:&quot;Purpose: Two studies sought to answer the following questions. Are people with learning disabilities capable of using a virtual environment? Are they motivated to learn using this training method? Do they show any benefit from using a virtual environment? Does any benefit transfer to improved real world performance? Method: In the first study, 30 students with learning disabilities were sequentially allocated to an active or a passive experimental group. Active participants explored a virtual bungalow searching for a toy car. Passive participants watched the exploration undertaken by the preceding active participant and searched for the toy car. All participants then performed spatial and object recognition tests of their knowledge of the virtual environment. In the second study, the errors of 45 participants on a real steadiness tester task were noted before they were randomly allocated to three groupsÐa real training group, a virtual training group and a no training group. After training, the participants performed a second test trial on the real steadiness tester. Results: The students were capable of using a virtual environment and were motivated to use this training method. Active exploration of a virtual environment was found to enhance their memory of the spatial layout of the bungalow but not their memory of the virtual objects. In the second study, virtual training was found to transfer to real task performance. Conclusions : These two laboratory-based studies provide answers to four important questions concerning virtual training of people with learning disabilities. Hopefully, the findings will encourage this training aid to be used more widely.&quot;,&quot;issue&quot;:&quot;11-12&quot;,&quot;volume&quot;:&quot;24&quot;,&quot;container-title-short&quot;:&quot;&quot;},&quot;isTemporary&quot;:false}]},{&quot;citationID&quot;:&quot;MENDELEY_CITATION_ea7c2bca-0c64-4697-86cb-6d00a9c4a1d7&quot;,&quot;properties&quot;:{&quot;noteIndex&quot;:0},&quot;isEdited&quot;:false,&quot;manualOverride&quot;:{&quot;isManuallyOverridden&quot;:false,&quot;citeprocText&quot;:&quot;(Bernardes et al. 2015)&quot;,&quot;manualOverrideText&quot;:&quot;&quot;},&quot;citationTag&quot;:&quot;MENDELEY_CITATION_v3_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&quot;,&quot;citationItems&quot;:[{&quot;id&quot;:&quot;2ea469af-7be1-3fb1-b83c-f9b8891c494f&quot;,&quot;itemData&quot;:{&quot;type&quot;:&quot;paper-conference&quot;,&quot;id&quot;:&quot;2ea469af-7be1-3fb1-b83c-f9b8891c494f&quot;,&quot;title&quot;:&quot;A serious game with virtual reality for travel training with Autism Spectrum Disorder&quot;,&quot;author&quot;:[{&quot;family&quot;:&quot;Bernardes&quot;,&quot;given&quot;:&quot;Miguel&quot;,&quot;parse-names&quot;:false,&quot;dropping-particle&quot;:&quot;&quot;,&quot;non-dropping-particle&quot;:&quot;&quot;},{&quot;family&quot;:&quot;Barros&quot;,&quot;given&quot;:&quot;Fernando&quot;,&quot;parse-names&quot;:false,&quot;dropping-particle&quot;:&quot;&quot;,&quot;non-dropping-particle&quot;:&quot;&quot;},{&quot;family&quot;:&quot;Simoes&quot;,&quot;given&quot;:&quot;Marco&quot;,&quot;parse-names&quot;:false,&quot;dropping-particle&quot;:&quot;&quot;,&quot;non-dropping-particle&quot;:&quot;&quot;},{&quot;family&quot;:&quot;Castelo-Branco&quot;,&quot;given&quot;:&quot;Miguel&quot;,&quot;parse-names&quot;:false,&quot;dropping-particle&quot;:&quot;&quot;,&quot;non-dropping-particle&quot;:&quot;&quot;}],&quot;container-title&quot;:&quot;International Conference on Virtual Rehabilitation, ICVR&quot;,&quot;DOI&quot;:&quot;10.1109/ICVR.2015.7358609&quot;,&quot;ISBN&quot;:&quot;9781479989843&quot;,&quot;ISSN&quot;:&quot;23319569&quot;,&quot;issued&quot;:{&quot;date-parts&quot;:[[2015,12,16]]},&quot;page&quot;:&quot;127-128&quot;,&quot;abstract&quot;:&quot;Autism Spectrum Disorder (ASD) is a neurodevelopmental disorder characterized by impairments in social interaction and repetitive patterns of behavior. This article describes the creation of a serious game that prepares individuals with ASD to use buses as a mean of transportation. Virtual reality (VR) support was added, increasing the feeling of presence and the realism of the experience, thus increasing its potential as a learning tool. The game is currently being developed using the Unity game engine and uses the Oculus Rift as virtual reality headset. Preliminary results prove the viability of the experiment and the acceptance from individuals with ASD towards the use of the VR setup. In conclusion, the project aims to understand how games and virtual reality can be used to improve the capabilities of individuals with ASD, and help them live more independently.&quot;,&quot;publisher&quot;:&quot;Institute of Electrical and Electronics Engineers Inc.&quot;,&quot;container-title-short&quot;:&quot;&quot;},&quot;isTemporary&quot;:false}]},{&quot;citationID&quot;:&quot;MENDELEY_CITATION_62d20b9d-0de6-4309-988a-df95028ba661&quot;,&quot;properties&quot;:{&quot;noteIndex&quot;:0},&quot;isEdited&quot;:false,&quot;manualOverride&quot;:{&quot;isManuallyOverridden&quot;:false,&quot;citeprocText&quot;:&quot;(Simões et al. 2018)&quot;,&quot;manualOverrideText&quot;:&quot;&quot;},&quot;citationTag&quot;:&quot;MENDELEY_CITATION_v3_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&quot;,&quot;citationItems&quot;:[{&quot;id&quot;:&quot;1d988600-a742-3f8d-a4ab-0ccc39c8a086&quot;,&quot;itemData&quot;:{&quot;type&quot;:&quot;article-journal&quot;,&quot;id&quot;:&quot;1d988600-a742-3f8d-a4ab-0ccc39c8a086&quot;,&quot;title&quot;:&quot;Virtual Travel Training for Autism Spectrum Disorder: Proof-of-Concept Interventional Study&quot;,&quot;author&quot;:[{&quot;family&quot;:&quot;Simões&quot;,&quot;given&quot;:&quot;Marco&quot;,&quot;parse-names&quot;:false,&quot;dropping-particle&quot;:&quot;&quot;,&quot;non-dropping-particle&quot;:&quot;&quot;},{&quot;family&quot;:&quot;Bernardes&quot;,&quot;given&quot;:&quot;Miguel&quot;,&quot;parse-names&quot;:false,&quot;dropping-particle&quot;:&quot;&quot;,&quot;non-dropping-particle&quot;:&quot;&quot;},{&quot;family&quot;:&quot;Barros&quot;,&quot;given&quot;:&quot;Fernando&quot;,&quot;parse-names&quot;:false,&quot;dropping-particle&quot;:&quot;&quot;,&quot;non-dropping-particle&quot;:&quot;&quot;},{&quot;family&quot;:&quot;Castelo-Branco&quot;,&quot;given&quot;:&quot;Miguel&quot;,&quot;parse-names&quot;:false,&quot;dropping-particle&quot;:&quot;&quot;,&quot;non-dropping-particle&quot;:&quot;&quot;}],&quot;container-title&quot;:&quot;JMIR Serious Games 2018&quot;,&quot;accessed&quot;:{&quot;date-parts&quot;:[[2022,10,2]]},&quot;DOI&quot;:&quot;10.2196/GAMES.8428&quot;,&quot;ISSN&quot;:&quot;22919279&quot;,&quot;URL&quot;:&quot;https://games.jmir.org/2018/1/e5&quot;,&quot;issued&quot;:{&quot;date-parts&quot;:[[2018,3,20]]},&quot;abstract&quot;:&quot;Background: Autism Spectrum Disorder (ASD) is a neurodevelopmental disorder characterized by impairments in social interaction and repetitive patterns of behavior, which can lead to deficits in adaptive behavior. In this study, a serious game was developed to train individuals with ASD for an important type of outdoor activity, which is the use of buses as a means of transportation. Objective: The aim of this study was to develop a serious game that defines a “safe environment” where the players became familiar with the process of taking a bus and to validate if it could be used effectively to teach bus-taking routines and adaptive procedures to individuals with ASD. Methods: In the game, players were placed in a three-dimensional city and were submitted to a set of tasks that involved taking buses to reach specific destinations. Participants with ASD (n=10) underwent between 1 to 3 training sessions. Participants with typical development (n=10) were also included in this study for comparison purposes and received 1 control session. Results: We found a statistically significant increase in the measures of knowledge of the process of riding a bus, a reduction in the electrodermal activity (a metric of anxiety) measured inside the bus environments, and a high success rate of their application within the game (93.8%). Conclusions: The developed game proved to be potentially useful in the context of emerging immersive virtual reality technologies, of which use in therapies and serious games is still in its infancy. Our findings suggest that serious games, using these technologies, can be used effectively in helping people with ASD become more independent in outdoor activities, specifically regarding the use of buses for transportation.&quot;,&quot;publisher&quot;:&quot;JMIR Serious Games&quot;,&quot;issue&quot;:&quot;1&quot;,&quot;volume&quot;:&quot;6&quot;,&quot;container-title-short&quot;:&quot;&quot;},&quot;isTemporary&quot;:false}]},{&quot;citationID&quot;:&quot;MENDELEY_CITATION_f69cd79a-9303-4a95-806f-aebe78179802&quot;,&quot;properties&quot;:{&quot;noteIndex&quot;:0},&quot;isEdited&quot;:false,&quot;manualOverride&quot;:{&quot;isManuallyOverridden&quot;:false,&quot;citeprocText&quot;:&quot;(Standen et al. 2006)&quot;,&quot;manualOverrideText&quot;:&quot;&quot;},&quot;citationTag&quot;:&quot;MENDELEY_CITATION_v3_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&quot;,&quot;citationItems&quot;:[{&quot;id&quot;:&quot;dea9bf18-a7a9-3922-964a-7bfe567b6a2d&quot;,&quot;itemData&quot;:{&quot;type&quot;:&quot;article-journal&quot;,&quot;id&quot;:&quot;dea9bf18-a7a9-3922-964a-7bfe567b6a2d&quot;,&quot;title&quot;:&quot;Systematic evaluation of current control devices used by people with intellectual disabilities in non-immersive virtual environments&quot;,&quot;author&quot;:[{&quot;family&quot;:&quot;Standen&quot;,&quot;given&quot;:&quot;P. J.&quot;,&quot;parse-names&quot;:false,&quot;dropping-particle&quot;:&quot;&quot;,&quot;non-dropping-particle&quot;:&quot;&quot;},{&quot;family&quot;:&quot;Brown&quot;,&quot;given&quot;:&quot;D. J.&quot;,&quot;parse-names&quot;:false,&quot;dropping-particle&quot;:&quot;&quot;,&quot;non-dropping-particle&quot;:&quot;&quot;},{&quot;family&quot;:&quot;Anderton&quot;,&quot;given&quot;:&quot;N.&quot;,&quot;parse-names&quot;:false,&quot;dropping-particle&quot;:&quot;&quot;,&quot;non-dropping-particle&quot;:&quot;&quot;},{&quot;family&quot;:&quot;Battersby&quot;,&quot;given&quot;:&quot;S.&quot;,&quot;parse-names&quot;:false,&quot;dropping-particle&quot;:&quot;&quot;,&quot;non-dropping-particle&quot;:&quot;&quot;}],&quot;container-title&quot;:&quot;Cyberpsychology and Behavior&quot;,&quot;accessed&quot;:{&quot;date-parts&quot;:[[2022,10,16]]},&quot;DOI&quot;:&quot;10.1089/CPB.2006.9.608&quot;,&quot;ISSN&quot;:&quot;10949313&quot;,&quot;PMID&quot;:&quot;17034329&quot;,&quot;URL&quot;:&quot;www.liebertpub.com&quot;,&quot;issued&quot;:{&quot;date-parts&quot;:[[2006,10]]},&quot;page&quot;:&quot;608-613&quot;,&quot;abstract&quot;:&quot;Virtual environments have a role to play in facilitating the acquisition of living skills in people with intellectual disabilities, improving their cognitive skills and providing them with entertainment. However, the currently recommended devices to allow navigation in and interaction with the environments are difficult to use. Using a methodology established in an earlier study, the study aims to systematically document the performance of users with the currently recommended devices in order to (i) inform the design of a usable control device or devices and (ii) act as a baseline against which they can be evaluated. 40 people with severe intellectual disabilities aged 21-67 years used four environments with an equal number of sessions with the different devices being evaluated. Results indicate that when forward movement is provided by the software using the mouse for both navigation and interaction allows better performance both initially and after exposure than using the fire button on the joystick. When the user had to initiate forward movement with the navigation device, the joystick allowed better performance than the arrows on the keyboard. Preventing slippage of the joystick base would make its use much easier and it is suggested that separate devices are retained for navigation and interaction. © Mary Ann Liebert, Inc.&quot;,&quot;issue&quot;:&quot;5&quot;,&quot;volume&quot;:&quot;9&quot;,&quot;container-title-short&quot;:&quot;&quot;},&quot;isTemporary&quot;:false}]},{&quot;citationID&quot;:&quot;MENDELEY_CITATION_7768c4df-fcc0-4606-a86f-003ed589d11c&quot;,&quot;properties&quot;:{&quot;noteIndex&quot;:0},&quot;isEdited&quot;:false,&quot;manualOverride&quot;:{&quot;isManuallyOverridden&quot;:true,&quot;citeprocText&quot;:&quot;(Brown et al. 2002)&quot;,&quot;manualOverrideText&quot;:&quot;Brown et al. 2002&quot;},&quot;citationTag&quot;:&quot;MENDELEY_CITATION_v3_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&quot;,&quot;citationItems&quot;:[{&quot;id&quot;:&quot;3b23da84-61c7-306e-8567-72f42078b830&quot;,&quot;itemData&quot;:{&quot;type&quot;:&quot;article-journal&quot;,&quot;id&quot;:&quot;3b23da84-61c7-306e-8567-72f42078b830&quot;,&quot;title&quot;:&quot;Flexible and Virtual Travel Training Environments&quot;,&quot;author&quot;:[{&quot;family&quot;:&quot;Brown&quot;,&quot;given&quot;:&quot;D J&quot;,&quot;parse-names&quot;:false,&quot;dropping-particle&quot;:&quot;&quot;,&quot;non-dropping-particle&quot;:&quot;&quot;},{&quot;family&quot;:&quot;Shopland&quot;,&quot;given&quot;:&quot;N&quot;,&quot;parse-names&quot;:false,&quot;dropping-particle&quot;:&quot;&quot;,&quot;non-dropping-particle&quot;:&quot;&quot;},{&quot;family&quot;:&quot;Lewis&quot;,&quot;given&quot;:&quot;J&quot;,&quot;parse-names&quot;:false,&quot;dropping-particle&quot;:&quot;&quot;,&quot;non-dropping-particle&quot;:&quot;&quot;}],&quot;issued&quot;:{&quot;date-parts&quot;:[[2002]]},&quot;page&quot;:&quot;181-188&quot;,&quot;container-title-short&quot;:&quot;&quot;},&quot;isTemporary&quot;:false}]},{&quot;citationID&quot;:&quot;MENDELEY_CITATION_386faf82-60be-4854-a740-f5e227480208&quot;,&quot;properties&quot;:{&quot;noteIndex&quot;:0},&quot;isEdited&quot;:false,&quot;manualOverride&quot;:{&quot;isManuallyOverridden&quot;:true,&quot;citeprocText&quot;:&quot;(Lucio Tommaso De Paolis, Patrick Bourdot 2019; Sharkey et al. 1998; Shopland et al. 2005)&quot;,&quot;manualOverrideText&quot;:&quot;(Checa et al. in Lucio Tommaso De Paolis, Patrick Bourdot 2019; Cobbs et al. in Sharkey et al. 1998; Shopland et al. 2004)&quot;},&quot;citationTag&quot;:&quot;MENDELEY_CITATION_v3_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&quot;,&quot;citationItems&quot;:[{&quot;id&quot;:&quot;e3280728-f328-31a3-b9cf-e6c863c5a38b&quot;,&quot;itemData&quot;:{&quot;type&quot;:&quot;book&quot;,&quot;id&quot;:&quot;e3280728-f328-31a3-b9cf-e6c863c5a38b&quot;,&quot;title&quot;:&quot;Augmented Reality, Virtual Reality, and Computer Graphics&quot;,&quot;author&quot;:[{&quot;family&quot;:&quot;Lucio Tommaso De Paolis&quot;,&quot;given&quot;:&quot;&quot;,&quot;parse-names&quot;:false,&quot;dropping-particle&quot;:&quot;&quot;,&quot;non-dropping-particle&quot;:&quot;&quot;},{&quot;family&quot;:&quot;Patrick Bourdot&quot;,&quot;given&quot;:&quot;&quot;,&quot;parse-names&quot;:false,&quot;dropping-particle&quot;:&quot;&quot;,&quot;non-dropping-particle&quot;:&quot;&quot;}],&quot;collection-title&quot;:&quot;Lecture Notes in Computer Science&quot;,&quot;editor&quot;:[{&quot;family&quot;:&quot;Paolis&quot;,&quot;given&quot;:&quot;Lucio Tommaso&quot;,&quot;parse-names&quot;:false,&quot;dropping-particle&quot;:&quot;&quot;,&quot;non-dropping-particle&quot;:&quot;de&quot;},{&quot;family&quot;:&quot;Bourdot&quot;,&quot;given&quot;:&quot;Patrick&quot;,&quot;parse-names&quot;:false,&quot;dropping-particle&quot;:&quot;&quot;,&quot;non-dropping-particle&quot;:&quot;&quot;}],&quot;DOI&quot;:&quot;10.1007/978-3-030-25965-5&quot;,&quot;ISBN&quot;:&quot;978-3-030-25964-8&quot;,&quot;URL&quot;:&quot;http://link.springer.com/10.1007/978-3-030-25965-5&quot;,&quot;issued&quot;:{&quot;date-parts&quot;:[[2019,6]]},&quot;publisher-place&quot;:&quot;Italy&quot;,&quot;publisher&quot;:&quot;Springer International Publishing&quot;,&quot;container-title-short&quot;:&quot;&quot;},&quot;isTemporary&quot;:false},{&quot;id&quot;:&quot;1a703c9f-0b27-3a0e-94ad-d33ef1aae6a9&quot;,&quot;itemData&quot;:{&quot;type&quot;:&quot;paper-conference&quot;,&quot;id&quot;:&quot;1a703c9f-0b27-3a0e-94ad-d33ef1aae6a9&quot;,&quot;title&quot;:&quot;The 2nd European Conference on Disability, Virtual Reality and Associated Technologies&quot;,&quot;author&quot;:[{&quot;family&quot;:&quot;Sharkey&quot;,&quot;given&quot;:&quot;Paul&quot;,&quot;parse-names&quot;:false,&quot;dropping-particle&quot;:&quot;&quot;,&quot;non-dropping-particle&quot;:&quot;&quot;},{&quot;family&quot;:&quot;Rose&quot;,&quot;given&quot;:&quot;David&quot;,&quot;parse-names&quot;:false,&quot;dropping-particle&quot;:&quot;&quot;,&quot;non-dropping-particle&quot;:&quot;&quot;},{&quot;family&quot;:&quot;Lingström&quot;,&quot;given&quot;:&quot;Jan-Ingvar&quot;,&quot;parse-names&quot;:false,&quot;dropping-particle&quot;:&quot;&quot;,&quot;non-dropping-particle&quot;:&quot;&quot;}],&quot;container-title&quot;:&quot;European Conference on Disability, Virtual Reality and Associated Technologies&quot;,&quot;ISBN&quot;:&quot;0704911418&quot;,&quot;issued&quot;:{&quot;date-parts&quot;:[[1998]]},&quot;publisher-place&quot;:&quot;Sweden&quot;,&quot;publisher&quot;:&quot;University of Reading&quot;,&quot;container-title-short&quot;:&quot;&quot;},&quot;isTemporary&quot;:false},{&quot;id&quot;:&quot;2c812f6b-58d1-39d8-a318-8f99fe7eb0fa&quot;,&quot;itemData&quot;:{&quot;type&quot;:&quot;article-journal&quot;,&quot;id&quot;:&quot;2c812f6b-58d1-39d8-a318-8f99fe7eb0fa&quot;,&quot;title&quot;:&quot;Design and evaluation of a flexible travel training environment for use in a supported employment setting&quot;,&quot;author&quot;:[{&quot;family&quot;:&quot;Shopland&quot;,&quot;given&quot;:&quot;N.&quot;,&quot;parse-names&quot;:false,&quot;dropping-particle&quot;:&quot;&quot;,&quot;non-dropping-particle&quot;:&quot;&quot;},{&quot;family&quot;:&quot;Lewis&quot;,&quot;given&quot;:&quot;J.&quot;,&quot;parse-names&quot;:false,&quot;dropping-particle&quot;:&quot;&quot;,&quot;non-dropping-particle&quot;:&quot;&quot;},{&quot;family&quot;:&quot;Brown&quot;,&quot;given&quot;:&quot;D.J.&quot;,&quot;parse-names&quot;:false,&quot;dropping-particle&quot;:&quot;&quot;,&quot;non-dropping-particle&quot;:&quot;&quot;},{&quot;family&quot;:&quot;Dattani-Pitt&quot;,&quot;given&quot;:&quot;K.&quot;,&quot;parse-names&quot;:false,&quot;dropping-particle&quot;:&quot;&quot;,&quot;non-dropping-particle&quot;:&quot;&quot;}],&quot;container-title&quot;:&quot;International Journal on Disability and Human Development&quot;,&quot;ISBN&quot;:&quot;0704911442&quot;,&quot;issued&quot;:{&quot;date-parts&quot;:[[2005]]},&quot;abstract&quot;:&quot;This article describes the user centred design and development of a virtual environment (VE) to  support  the  training  of  people  with  learning  disabilities  to  travel  independently.  Three  separate  implementations  were  built  on  top  of  an  initial  design.  Two  of  these  environments  implemented  intelligent  agents  to  scaffold  learners  using  virtual  environments;  the  third  took  stakeholder experiences to redesign the initial environment in an attempt to improve its utility.&quot;,&quot;publisher&quot;:&quot;ICDVRAT, University of Reading&quot;,&quot;container-title-short&quot;:&quot;&quot;},&quot;isTemporary&quot;:false}]},{&quot;citationID&quot;:&quot;MENDELEY_CITATION_29016f91-c87d-4f5f-a59b-b91ba4ba01a1&quot;,&quot;properties&quot;:{&quot;noteIndex&quot;:0},&quot;isEdited&quot;:false,&quot;manualOverride&quot;:{&quot;isManuallyOverridden&quot;:false,&quot;citeprocText&quot;:&quot;(Strickland et al. 1996; Simões et al. 2018; Bernardes et al. 2015)&quot;,&quot;manualOverrideText&quot;:&quot;&quot;},&quot;citationTag&quot;:&quot;MENDELEY_CITATION_v3_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&quot;,&quot;citationItems&quot;:[{&quot;id&quot;:&quot;0c30557b-4080-3566-8298-4cb31741edce&quot;,&quot;itemData&quot;:{&quot;type&quot;:&quot;article-journal&quot;,&quot;id&quot;:&quot;0c30557b-4080-3566-8298-4cb31741edce&quot;,&quot;title&quot;:&quot;Brief Report: Two Case Studies Using Virtual Reality as a Learning Tool for Autistic Children&quot;,&quot;author&quot;:[{&quot;family&quot;:&quot;Strickland&quot;,&quot;given&quot;:&quot;Dorothy&quot;,&quot;parse-names&quot;:false,&quot;dropping-particle&quot;:&quot;&quot;,&quot;non-dropping-particle&quot;:&quot;&quot;},{&quot;family&quot;:&quot;Marcus&quot;,&quot;given&quot;:&quot;Lee M&quot;,&quot;parse-names&quot;:false,&quot;dropping-particle&quot;:&quot;&quot;,&quot;non-dropping-particle&quot;:&quot;&quot;},{&quot;family&quot;:&quot;Mesibov&quot;,&quot;given&quot;:&quot;Gary B&quot;,&quot;parse-names&quot;:false,&quot;dropping-particle&quot;:&quot;&quot;,&quot;non-dropping-particle&quot;:&quot;&quot;},{&quot;family&quot;:&quot;Hogan&quot;,&quot;given&quot;:&quot;Kerry&quot;,&quot;parse-names&quot;:false,&quot;dropping-particle&quot;:&quot;&quot;,&quot;non-dropping-particle&quot;:&quot;&quot;}],&quot;container-title&quot;:&quot;Journal of Autism and Developmental Disorders&quot;,&quot;issued&quot;:{&quot;date-parts&quot;:[[1996]]},&quot;issue&quot;:&quot;6&quot;,&quot;volume&quot;:&quot;26&quot;,&quot;container-title-short&quot;:&quot;J Autism Dev Disord&quot;},&quot;isTemporary&quot;:false},{&quot;id&quot;:&quot;1d988600-a742-3f8d-a4ab-0ccc39c8a086&quot;,&quot;itemData&quot;:{&quot;type&quot;:&quot;article-journal&quot;,&quot;id&quot;:&quot;1d988600-a742-3f8d-a4ab-0ccc39c8a086&quot;,&quot;title&quot;:&quot;Virtual Travel Training for Autism Spectrum Disorder: Proof-of-Concept Interventional Study&quot;,&quot;author&quot;:[{&quot;family&quot;:&quot;Simões&quot;,&quot;given&quot;:&quot;Marco&quot;,&quot;parse-names&quot;:false,&quot;dropping-particle&quot;:&quot;&quot;,&quot;non-dropping-particle&quot;:&quot;&quot;},{&quot;family&quot;:&quot;Bernardes&quot;,&quot;given&quot;:&quot;Miguel&quot;,&quot;parse-names&quot;:false,&quot;dropping-particle&quot;:&quot;&quot;,&quot;non-dropping-particle&quot;:&quot;&quot;},{&quot;family&quot;:&quot;Barros&quot;,&quot;given&quot;:&quot;Fernando&quot;,&quot;parse-names&quot;:false,&quot;dropping-particle&quot;:&quot;&quot;,&quot;non-dropping-particle&quot;:&quot;&quot;},{&quot;family&quot;:&quot;Castelo-Branco&quot;,&quot;given&quot;:&quot;Miguel&quot;,&quot;parse-names&quot;:false,&quot;dropping-particle&quot;:&quot;&quot;,&quot;non-dropping-particle&quot;:&quot;&quot;}],&quot;container-title&quot;:&quot;JMIR Serious Games 2018&quot;,&quot;accessed&quot;:{&quot;date-parts&quot;:[[2022,10,2]]},&quot;DOI&quot;:&quot;10.2196/GAMES.8428&quot;,&quot;ISSN&quot;:&quot;22919279&quot;,&quot;URL&quot;:&quot;https://games.jmir.org/2018/1/e5&quot;,&quot;issued&quot;:{&quot;date-parts&quot;:[[2018,3,20]]},&quot;abstract&quot;:&quot;Background: Autism Spectrum Disorder (ASD) is a neurodevelopmental disorder characterized by impairments in social interaction and repetitive patterns of behavior, which can lead to deficits in adaptive behavior. In this study, a serious game was developed to train individuals with ASD for an important type of outdoor activity, which is the use of buses as a means of transportation. Objective: The aim of this study was to develop a serious game that defines a “safe environment” where the players became familiar with the process of taking a bus and to validate if it could be used effectively to teach bus-taking routines and adaptive procedures to individuals with ASD. Methods: In the game, players were placed in a three-dimensional city and were submitted to a set of tasks that involved taking buses to reach specific destinations. Participants with ASD (n=10) underwent between 1 to 3 training sessions. Participants with typical development (n=10) were also included in this study for comparison purposes and received 1 control session. Results: We found a statistically significant increase in the measures of knowledge of the process of riding a bus, a reduction in the electrodermal activity (a metric of anxiety) measured inside the bus environments, and a high success rate of their application within the game (93.8%). Conclusions: The developed game proved to be potentially useful in the context of emerging immersive virtual reality technologies, of which use in therapies and serious games is still in its infancy. Our findings suggest that serious games, using these technologies, can be used effectively in helping people with ASD become more independent in outdoor activities, specifically regarding the use of buses for transportation.&quot;,&quot;publisher&quot;:&quot;JMIR Serious Games&quot;,&quot;issue&quot;:&quot;1&quot;,&quot;volume&quot;:&quot;6&quot;,&quot;container-title-short&quot;:&quot;&quot;},&quot;isTemporary&quot;:false},{&quot;id&quot;:&quot;2ea469af-7be1-3fb1-b83c-f9b8891c494f&quot;,&quot;itemData&quot;:{&quot;type&quot;:&quot;paper-conference&quot;,&quot;id&quot;:&quot;2ea469af-7be1-3fb1-b83c-f9b8891c494f&quot;,&quot;title&quot;:&quot;A serious game with virtual reality for travel training with Autism Spectrum Disorder&quot;,&quot;author&quot;:[{&quot;family&quot;:&quot;Bernardes&quot;,&quot;given&quot;:&quot;Miguel&quot;,&quot;parse-names&quot;:false,&quot;dropping-particle&quot;:&quot;&quot;,&quot;non-dropping-particle&quot;:&quot;&quot;},{&quot;family&quot;:&quot;Barros&quot;,&quot;given&quot;:&quot;Fernando&quot;,&quot;parse-names&quot;:false,&quot;dropping-particle&quot;:&quot;&quot;,&quot;non-dropping-particle&quot;:&quot;&quot;},{&quot;family&quot;:&quot;Simoes&quot;,&quot;given&quot;:&quot;Marco&quot;,&quot;parse-names&quot;:false,&quot;dropping-particle&quot;:&quot;&quot;,&quot;non-dropping-particle&quot;:&quot;&quot;},{&quot;family&quot;:&quot;Castelo-Branco&quot;,&quot;given&quot;:&quot;Miguel&quot;,&quot;parse-names&quot;:false,&quot;dropping-particle&quot;:&quot;&quot;,&quot;non-dropping-particle&quot;:&quot;&quot;}],&quot;container-title&quot;:&quot;International Conference on Virtual Rehabilitation, ICVR&quot;,&quot;DOI&quot;:&quot;10.1109/ICVR.2015.7358609&quot;,&quot;ISBN&quot;:&quot;9781479989843&quot;,&quot;ISSN&quot;:&quot;23319569&quot;,&quot;issued&quot;:{&quot;date-parts&quot;:[[2015,12,16]]},&quot;page&quot;:&quot;127-128&quot;,&quot;abstract&quot;:&quot;Autism Spectrum Disorder (ASD) is a neurodevelopmental disorder characterized by impairments in social interaction and repetitive patterns of behavior. This article describes the creation of a serious game that prepares individuals with ASD to use buses as a mean of transportation. Virtual reality (VR) support was added, increasing the feeling of presence and the realism of the experience, thus increasing its potential as a learning tool. The game is currently being developed using the Unity game engine and uses the Oculus Rift as virtual reality headset. Preliminary results prove the viability of the experiment and the acceptance from individuals with ASD towards the use of the VR setup. In conclusion, the project aims to understand how games and virtual reality can be used to improve the capabilities of individuals with ASD, and help them live more independently.&quot;,&quot;publisher&quot;:&quot;Institute of Electrical and Electronics Engineers Inc.&quot;,&quot;container-title-short&quot;:&quot;&quot;},&quot;isTemporary&quot;:false}]},{&quot;citationID&quot;:&quot;MENDELEY_CITATION_3a2cb7c1-08b7-4af5-973d-caca2755e311&quot;,&quot;properties&quot;:{&quot;noteIndex&quot;:0},&quot;isEdited&quot;:false,&quot;manualOverride&quot;:{&quot;isManuallyOverridden&quot;:false,&quot;citeprocText&quot;:&quot;(Chang et al. 2020)&quot;,&quot;manualOverrideText&quot;:&quot;&quot;},&quot;citationItems&quot;:[{&quot;id&quot;:&quot;33599298-f5d5-3f38-a60d-5e621f0f2e8e&quot;,&quot;itemData&quot;:{&quot;type&quot;:&quot;article-journal&quot;,&quot;id&quot;:&quot;33599298-f5d5-3f38-a60d-5e621f0f2e8e&quot;,&quot;title&quot;:&quot;Virtual Reality Sickness: A Review of Causes and Measurements&quot;,&quot;author&quot;:[{&quot;family&quot;:&quot;Chang&quot;,&quot;given&quot;:&quot;Eunhee&quot;,&quot;parse-names&quot;:false,&quot;dropping-particle&quot;:&quot;&quot;,&quot;non-dropping-particle&quot;:&quot;&quot;},{&quot;family&quot;:&quot;Kim&quot;,&quot;given&quot;:&quot;Hyun Taek&quot;,&quot;parse-names&quot;:false,&quot;dropping-particle&quot;:&quot;&quot;,&quot;non-dropping-particle&quot;:&quot;&quot;},{&quot;family&quot;:&quot;Yoo&quot;,&quot;given&quot;:&quot;Byounghyun&quot;,&quot;parse-names&quot;:false,&quot;dropping-particle&quot;:&quot;&quot;,&quot;non-dropping-particle&quot;:&quot;&quot;}],&quot;container-title&quot;:&quot;International Journal of Human-Computer Interaction&quot;,&quot;DOI&quot;:&quot;10.1080/10447318.2020.1778351&quot;,&quot;ISSN&quot;:&quot;15327590&quot;,&quot;issued&quot;:{&quot;date-parts&quot;:[[2020]]},&quot;page&quot;:&quot;1658-1682&quot;,&quot;abstract&quot;:&quot;In virtual reality (VR), users can experience symptoms of motion sickness, which is referred to as VR sickness or cybersickness. The symptoms include but are not limited to eye fatigue, disorientation, and nausea, which can impair the VR experience of users. Though many studies have attempted to reduce the discomfort, they produced conflicting results with varying degrees of VR sickness. In particular, a visually improved VR does not necessarily result in decreased VR sickness. To understand these unexpected results, we surveyed the causes of VR sickness and measurement of symptoms. We reorganized the causes of the VR sickness into three major factors (hardware, content, and human factors) and investigated the sub-component of each factor. We then surveyed frequently used measures of VR sickness, both subjective and objective approaches. We also investigated emerging approaches for reducing VR sickness and proposed a multimodal fidelity hypothesis to give an insight into future studies.&quot;,&quot;publisher&quot;:&quot;Bellwether Publishing, Ltd.&quot;,&quot;container-title-short&quot;:&quot;Int J Hum Comput Interact&quot;},&quot;isTemporary&quot;:false}],&quot;citationTag&quot;:&quot;MENDELEY_CITATION_v3_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&quot;},{&quot;citationID&quot;:&quot;MENDELEY_CITATION_9afe67e3-8d29-4eec-a8f4-250bd1620aa5&quot;,&quot;properties&quot;:{&quot;noteIndex&quot;:0},&quot;isEdited&quot;:false,&quot;manualOverride&quot;:{&quot;isManuallyOverridden&quot;:true,&quot;citeprocText&quot;:&quot;(Chang et al. 2020)&quot;,&quot;manualOverrideText&quot;:&quot;(as cited in Chang et al., 2020)&quot;},&quot;citationItems&quot;:[{&quot;id&quot;:&quot;33599298-f5d5-3f38-a60d-5e621f0f2e8e&quot;,&quot;itemData&quot;:{&quot;type&quot;:&quot;article-journal&quot;,&quot;id&quot;:&quot;33599298-f5d5-3f38-a60d-5e621f0f2e8e&quot;,&quot;title&quot;:&quot;Virtual Reality Sickness: A Review of Causes and Measurements&quot;,&quot;author&quot;:[{&quot;family&quot;:&quot;Chang&quot;,&quot;given&quot;:&quot;Eunhee&quot;,&quot;parse-names&quot;:false,&quot;dropping-particle&quot;:&quot;&quot;,&quot;non-dropping-particle&quot;:&quot;&quot;},{&quot;family&quot;:&quot;Kim&quot;,&quot;given&quot;:&quot;Hyun Taek&quot;,&quot;parse-names&quot;:false,&quot;dropping-particle&quot;:&quot;&quot;,&quot;non-dropping-particle&quot;:&quot;&quot;},{&quot;family&quot;:&quot;Yoo&quot;,&quot;given&quot;:&quot;Byounghyun&quot;,&quot;parse-names&quot;:false,&quot;dropping-particle&quot;:&quot;&quot;,&quot;non-dropping-particle&quot;:&quot;&quot;}],&quot;container-title&quot;:&quot;International Journal of Human-Computer Interaction&quot;,&quot;DOI&quot;:&quot;10.1080/10447318.2020.1778351&quot;,&quot;ISSN&quot;:&quot;15327590&quot;,&quot;issued&quot;:{&quot;date-parts&quot;:[[2020]]},&quot;page&quot;:&quot;1658-1682&quot;,&quot;abstract&quot;:&quot;In virtual reality (VR), users can experience symptoms of motion sickness, which is referred to as VR sickness or cybersickness. The symptoms include but are not limited to eye fatigue, disorientation, and nausea, which can impair the VR experience of users. Though many studies have attempted to reduce the discomfort, they produced conflicting results with varying degrees of VR sickness. In particular, a visually improved VR does not necessarily result in decreased VR sickness. To understand these unexpected results, we surveyed the causes of VR sickness and measurement of symptoms. We reorganized the causes of the VR sickness into three major factors (hardware, content, and human factors) and investigated the sub-component of each factor. We then surveyed frequently used measures of VR sickness, both subjective and objective approaches. We also investigated emerging approaches for reducing VR sickness and proposed a multimodal fidelity hypothesis to give an insight into future studies.&quot;,&quot;publisher&quot;:&quot;Bellwether Publishing, Ltd.&quot;,&quot;container-title-short&quot;:&quot;Int J Hum Comput Interact&quot;},&quot;isTemporary&quot;:false}],&quot;citationTag&quot;:&quot;MENDELEY_CITATION_v3_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&quot;},{&quot;citationID&quot;:&quot;MENDELEY_CITATION_ece5d017-137c-4e25-b781-5040204af74e&quot;,&quot;properties&quot;:{&quot;noteIndex&quot;:0},&quot;isEdited&quot;:false,&quot;manualOverride&quot;:{&quot;isManuallyOverridden&quot;:false,&quot;citeprocText&quot;:&quot;(Bos et al. 2008)&quot;,&quot;manualOverrideText&quot;:&quot;&quot;},&quot;citationTag&quot;:&quot;MENDELEY_CITATION_v3_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&quot;,&quot;citationItems&quot;:[{&quot;id&quot;:&quot;6f96dc39-3c57-3b8c-a48a-42cf20150f64&quot;,&quot;itemData&quot;:{&quot;type&quot;:&quot;article-journal&quot;,&quot;id&quot;:&quot;6f96dc39-3c57-3b8c-a48a-42cf20150f64&quot;,&quot;title&quot;:&quot;A theory on visually induced motion sickness&quot;,&quot;author&quot;:[{&quot;family&quot;:&quot;Bos&quot;,&quot;given&quot;:&quot;Jelte E.&quot;,&quot;parse-names&quot;:false,&quot;dropping-particle&quot;:&quot;&quot;,&quot;non-dropping-particle&quot;:&quot;&quot;},{&quot;family&quot;:&quot;Bles&quot;,&quot;given&quot;:&quot;Willem&quot;,&quot;parse-names&quot;:false,&quot;dropping-particle&quot;:&quot;&quot;,&quot;non-dropping-particle&quot;:&quot;&quot;},{&quot;family&quot;:&quot;Groen&quot;,&quot;given&quot;:&quot;Eric L.&quot;,&quot;parse-names&quot;:false,&quot;dropping-particle&quot;:&quot;&quot;,&quot;non-dropping-particle&quot;:&quot;&quot;}],&quot;container-title&quot;:&quot;Displays&quot;,&quot;container-title-short&quot;:&quot;Displays&quot;,&quot;accessed&quot;:{&quot;date-parts&quot;:[[2022,11,24]]},&quot;DOI&quot;:&quot;10.1016/J.DISPLA.2007.09.002&quot;,&quot;ISSN&quot;:&quot;01419382&quot;,&quot;issued&quot;:{&quot;date-parts&quot;:[[2008,3]]},&quot;page&quot;:&quot;47-57&quot;,&quot;abstract&quot;:&quot;This paper deals with visual-vestibular interactions as these occur when viewing images, and may cause motion sickness. Some basic vestibular matters fundamental to motion sickness are highlighted, such as the observation that people without functioning inner ears do not get sick from motion, including visual motion. Furthermore, the subjective vertical mismatch theory is described, and its corollaries regarding visual motion. A theoretical framework including visual-vestibular interactions is presented. This framework provides opportunities for studying, understanding, describing, and predicting visually induced motion sickness. © 2007 Elsevier B.V. All rights reserved.&quot;,&quot;issue&quot;:&quot;2&quot;,&quot;volume&quot;:&quot;29&quot;},&quot;isTemporary&quot;:false}]},{&quot;citationID&quot;:&quot;MENDELEY_CITATION_dc0b0069-d8d1-44dc-8bab-ed0c9ce91f0f&quot;,&quot;properties&quot;:{&quot;noteIndex&quot;:0},&quot;isEdited&quot;:false,&quot;manualOverride&quot;:{&quot;isManuallyOverridden&quot;:false,&quot;citeprocText&quot;:&quot;(Nguyen 2020)&quot;,&quot;manualOverrideText&quot;:&quot;&quot;},&quot;citationItems&quot;:[{&quot;id&quot;:&quot;584fc992-6bb6-3871-bca5-a8e9145e26dc&quot;,&quot;itemData&quot;:{&quot;type&quot;:&quot;article-journal&quot;,&quot;id&quot;:&quot;584fc992-6bb6-3871-bca5-a8e9145e26dc&quot;,&quot;title&quot;:&quot;Low-latency Mixed Reality Headset&quot;,&quot;author&quot;:[{&quot;family&quot;:&quot;Nguyen&quot;,&quot;given&quot;:&quot;Tan&quot;,&quot;parse-names&quot;:false,&quot;dropping-particle&quot;:&quot;&quot;,&quot;non-dropping-particle&quot;:&quot;&quot;}],&quot;container-title&quot;:&quot;Low-latency VR/AR Headset project from Conix Research Center, Computing On Network Infrastructure for Pervasive Perception, Cognition and Action&quot;,&quot;issued&quot;:{&quot;date-parts&quot;:[[2020]]},&quot;abstract&quot;:&quot;This work aims to build an open-source, low-latency hardware-accelerated headset for mixed (virtual or augmented) reality applications. A mixed reality headset is a complex system that encompasses many components, such as displays, IMU sensors, cameras, and processing units. Our motivation is that the commercial headsets are still not fast enough to prevent motion sickness caused by the lag between the display content and the movement of the headset user: the so-called motion-to-photon latency. Technique such as post-render warping (or timewarp) can be utilized to warp the images right before the display based on the tracking information, and is already implemented in many commercial products such as Oculus or Hololens. Nonetheless, the latency is still insufficient to combat motion sickness. In this project, we delve into understanding and reducing the motion-to-photon latency by leveraging specialized hardware platforms as well as computer vision algorithms to build a headset from scratch. Our headset is capable of running simple mixed reality demo applications (cubemap rendering for VR, 3D static object overlay for AR) with a motion-of-photon latency of 13.4 ms. More importantly, it is fully open-source.&quot;,&quot;container-title-short&quot;:&quot;&quot;},&quot;isTemporary&quot;:false}],&quot;citationTag&quot;:&quot;MENDELEY_CITATION_v3_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&quot;},{&quot;citationID&quot;:&quot;MENDELEY_CITATION_8df1eb04-0968-4914-8b4c-7291eaf01cf5&quot;,&quot;properties&quot;:{&quot;noteIndex&quot;:0},&quot;isEdited&quot;:false,&quot;manualOverride&quot;:{&quot;isManuallyOverridden&quot;:false,&quot;citeprocText&quot;:&quot;(Kumar Kundu et al. 2021)&quot;,&quot;manualOverrideText&quot;:&quot;&quot;},&quot;citationItems&quot;:[{&quot;id&quot;:&quot;341d05c7-88d0-317a-a22f-804e535b6f10&quot;,&quot;itemData&quot;:{&quot;type&quot;:&quot;article-journal&quot;,&quot;id&quot;:&quot;341d05c7-88d0-317a-a22f-804e535b6f10&quot;,&quot;title&quot;:&quot;A Study on Sensor System Latency in VR Motion Sickness&quot;,&quot;author&quot;:[{&quot;family&quot;:&quot;Kumar Kundu&quot;,&quot;given&quot;:&quot;Ripan&quot;,&quot;parse-names&quot;:false,&quot;dropping-particle&quot;:&quot;&quot;,&quot;non-dropping-particle&quot;:&quot;&quot;},{&quot;family&quot;:&quot;Rahman&quot;,&quot;given&quot;:&quot;Akhlaqur&quot;,&quot;parse-names&quot;:false,&quot;dropping-particle&quot;:&quot;&quot;,&quot;non-dropping-particle&quot;:&quot;&quot;},{&quot;family&quot;:&quot;Paul&quot;,&quot;given&quot;:&quot;Shuva&quot;,&quot;parse-names&quot;:false,&quot;dropping-particle&quot;:&quot;&quot;,&quot;non-dropping-particle&quot;:&quot;&quot;}],&quot;container-title&quot;:&quot;Journal of Sensor and Actuator Networks&quot;,&quot;DOI&quot;:&quot;10.3390/jsan10030053&quot;,&quot;issued&quot;:{&quot;date-parts&quot;:[[2021]]},&quot;abstract&quot;:&quot;Citation: Kundu, R.K.; Rahman, A.; Paul, S. A Study on Sensor System Latency in VR Motion Sickness. Abstract: One of the most frequent technical factors affecting Virtual Reality (VR) performance and causing motion sickness is system latency. In this paper, we adopted predictive algorithms (i.e., Dead Reckoning, Kalman Filtering, and Deep Learning algorithms) to reduce the system latency. Cubic, quadratic, and linear functions are used to predict and curve fitting for the Dead Reckoning and Kalman Filtering algorithms. We propose a time series-based LSTM (long short-term memory), Bidirectional LSTM, and Convolutional LSTM to predict the head and body motion and reduce the motion to photon latency in VR devices. The error between the predicted data and the actual data is compared for statistical methods and deep learning techniques. The Kalman Filtering method is suitable for predicting since it is quicker to predict; however, the error is relatively high. However, the error property is good for the Dead Reckoning algorithm, even though the curve fitting is not satisfactory compared to Kalman Filtering. To overcome this poor performance, we adopted deep-learning-based LSTM for prediction. The LSTM showed improved performance when compared to the Dead Reckoning and Kalman Filtering algorithm. The simulation results suggest that the deep learning techniques outperformed the statistical methods in terms of error comparison. Overall, Convolutional LSTM outperformed the other deep learning techniques (much better than LSTM and Bidirectional LSTM) in terms of error.&quot;,&quot;container-title-short&quot;:&quot;&quot;},&quot;isTemporary&quot;:false}],&quot;citationTag&quot;:&quot;MENDELEY_CITATION_v3_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&quot;},{&quot;citationID&quot;:&quot;MENDELEY_CITATION_a5d2f180-7efe-48c5-9c0d-938de5f8d54b&quot;,&quot;properties&quot;:{&quot;noteIndex&quot;:0},&quot;isEdited&quot;:false,&quot;manualOverride&quot;:{&quot;isManuallyOverridden&quot;:false,&quot;citeprocText&quot;:&quot;(Munafo et al. 2017)&quot;,&quot;manualOverrideText&quot;:&quot;&quot;},&quot;citationTag&quot;:&quot;MENDELEY_CITATION_v3_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&quot;,&quot;citationItems&quot;:[{&quot;id&quot;:&quot;067670ea-2c4b-310c-988b-f4e672a814ed&quot;,&quot;itemData&quot;:{&quot;type&quot;:&quot;article-journal&quot;,&quot;id&quot;:&quot;067670ea-2c4b-310c-988b-f4e672a814ed&quot;,&quot;title&quot;:&quot;The virtual reality head-mounted display Oculus Rift induces motion sickness and is sexist in its effects&quot;,&quot;author&quot;:[{&quot;family&quot;:&quot;Munafo&quot;,&quot;given&quot;:&quot;Justin&quot;,&quot;parse-names&quot;:false,&quot;dropping-particle&quot;:&quot;&quot;,&quot;non-dropping-particle&quot;:&quot;&quot;},{&quot;family&quot;:&quot;Diedrick&quot;,&quot;given&quot;:&quot;Meg&quot;,&quot;parse-names&quot;:false,&quot;dropping-particle&quot;:&quot;&quot;,&quot;non-dropping-particle&quot;:&quot;&quot;},{&quot;family&quot;:&quot;Stoffregen&quot;,&quot;given&quot;:&quot;Thomas A.&quot;,&quot;parse-names&quot;:false,&quot;dropping-particle&quot;:&quot;&quot;,&quot;non-dropping-particle&quot;:&quot;&quot;}],&quot;container-title&quot;:&quot;Experimental Brain Research&quot;,&quot;accessed&quot;:{&quot;date-parts&quot;:[[2022,10,2]]},&quot;DOI&quot;:&quot;10.1007/S00221-016-4846-7/FIGURES/6&quot;,&quot;ISSN&quot;:&quot;14321106&quot;,&quot;PMID&quot;:&quot;27915367&quot;,&quot;URL&quot;:&quot;https://link.springer.com/article/10.1007/s00221-016-4846-7&quot;,&quot;issued&quot;:{&quot;date-parts&quot;:[[2017,3,1]]},&quot;page&quot;:&quot;889-901&quot;,&quot;abstract&quot;:&quot;Anecdotal reports suggest that motion sickness may occur among users of contemporary, consumer-oriented head-mounted display systems and that women may be at greater risk. We evaluated the nauseogenic properties of one such system, the Oculus Rift. The head-mounted unit included motion sensors that were sensitive to users’ head movements, such that head movements could be used as control inputs to the device. In two experiments, seated participants played one of two virtual reality games for up to 15 min. In Experiment 1, 22% of participants reported motion sickness, and the difference in incidence between men and women was not significant. In Experiment 2, motion sickness was reported by 56% of participants, and incidence among women (77.78%) was significantly greater than among men (33.33%). Before participants were exposed to the head-mounted display system, we recorded their standing body sway during the performance of simple visual tasks. In both experiments, patterns of pre-exposure body sway differed between participants who (later) reported motion sickness and those who did not. In Experiment 2, sex differences in susceptibility to motion sickness were preceded by sex differences in body sway. These postural effects confirm a prediction of the postural instability theory of motion sickness. The results indicate that users of contemporary head-mounted display systems are at significant risk of motion sickness and that in relation to motion sickness these systems may be sexist in their effects.&quot;,&quot;publisher&quot;:&quot;Springer Verlag&quot;,&quot;issue&quot;:&quot;3&quot;,&quot;volume&quot;:&quot;235&quot;,&quot;container-title-short&quot;:&quot;Exp Brain Res&quot;},&quot;isTemporary&quot;:false}]},{&quot;citationID&quot;:&quot;MENDELEY_CITATION_f0c40d00-614b-43dc-88ff-429dda05d4ea&quot;,&quot;properties&quot;:{&quot;noteIndex&quot;:0},&quot;isEdited&quot;:false,&quot;manualOverride&quot;:{&quot;isManuallyOverridden&quot;:false,&quot;citeprocText&quot;:&quot;(Ibáñez, Peinado 2016; Wilson 2016)&quot;,&quot;manualOverrideText&quot;:&quot;&quot;},&quot;citationTag&quot;:&quot;MENDELEY_CITATION_v3_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&quot;,&quot;citationItems&quot;:[{&quot;id&quot;:&quot;3d3e78cc-bd97-389d-9336-30ce48e9d180&quot;,&quot;itemData&quot;:{&quot;type&quot;:&quot;paper-conference&quot;,&quot;id&quot;:&quot;3d3e78cc-bd97-389d-9336-30ce48e9d180&quot;,&quot;title&quot;:&quot;Walking in VR: Measuring Presence and Simulator Sickness in First-Person Virtual Reality Games&quot;,&quot;author&quot;:[{&quot;family&quot;:&quot;Ibáñez&quot;,&quot;given&quot;:&quot;Manuel López&quot;,&quot;parse-names&quot;:false,&quot;dropping-particle&quot;:&quot;&quot;,&quot;non-dropping-particle&quot;:&quot;&quot;},{&quot;family&quot;:&quot;Peinado&quot;,&quot;given&quot;:&quot;Federico&quot;,&quot;parse-names&quot;:false,&quot;dropping-particle&quot;:&quot;&quot;,&quot;non-dropping-particle&quot;:&quot;&quot;}],&quot;container-title&quot;:&quot;Third Congress of the Spanish Society for Video Game Sciences&quot;,&quot;URL&quot;:&quot;http://nil.fdi.ucm.es&quot;,&quot;issued&quot;:{&quot;date-parts&quot;:[[2016]]},&quot;abstract&quot;:&quot;Presence is often used as a quality measure for virtual reality experiences. It refers to the sensation of \&quot;being there\&quot; that users feel while wearing a head-mounted display. In contrast, simulator sickness refers to the feeling of unease of some users while experiencing virtual motion. Nowadays, many virtual reality games do not allow the player to walk, trying to minimize the generation of unpleasant symptoms. This study explores how presence is affected by the ability to walk in VR games, as well as how simulator sickness actually grows when the player takes a virtual stroll. For this purpose, two prototypes of a small puzzle were built. In the first one, the player is able to walk, whereas the second one does not allow the user to move in any way. Presence and simulator sickness were measured using standard questionnaires while real players faced our puzzle. The results point to a strong correlation between the action of walking and an increment of the level of presence achieved by the subjects. However, there is no clear correspondence between walking and simulator sickness in our experiment. This last observation opens the way for further research and questioning of early studies about simulator sickness, as technical differences between current virtual reality devices and older ones may influence how uncomfortable users feel while wearing them.&quot;,&quot;container-title-short&quot;:&quot;&quot;},&quot;isTemporary&quot;:false},{&quot;id&quot;:&quot;1f908b5f-daf7-3973-8cf1-a92a17f45a7a&quot;,&quot;itemData&quot;:{&quot;type&quot;:&quot;report&quot;,&quot;id&quot;:&quot;1f908b5f-daf7-3973-8cf1-a92a17f45a7a&quot;,&quot;title&quot;:&quot;The Effect of Varying Latency in Head-Mounted Display on Task Performance and Motion Sickness&quot;,&quot;author&quot;:[{&quot;family&quot;:&quot;Wilson&quot;,&quot;given&quot;:&quot;Michael Lee&quot;,&quot;parse-names&quot;:false,&quot;dropping-particle&quot;:&quot;&quot;,&quot;non-dropping-particle&quot;:&quot;&quot;}],&quot;issued&quot;:{&quot;date-parts&quot;:[[2016]]},&quot;container-title-short&quot;:&quot;&quot;},&quot;isTemporary&quot;:false}]},{&quot;citationID&quot;:&quot;MENDELEY_CITATION_290ddb35-2d30-46bb-9c26-f9716dde6183&quot;,&quot;properties&quot;:{&quot;noteIndex&quot;:0},&quot;isEdited&quot;:false,&quot;manualOverride&quot;:{&quot;isManuallyOverridden&quot;:false,&quot;citeprocText&quot;:&quot;(Kennedy et al. 1993)&quot;,&quot;manualOverrideText&quot;:&quot;&quot;},&quot;citationTag&quot;:&quot;MENDELEY_CITATION_v3_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&quot;,&quot;citationItems&quot;:[{&quot;id&quot;:&quot;7d5ab206-ae1c-3d19-9451-92814ee3a18a&quot;,&quot;itemData&quot;:{&quot;type&quot;:&quot;article-journal&quot;,&quot;id&quot;:&quot;7d5ab206-ae1c-3d19-9451-92814ee3a18a&quot;,&quot;title&quot;:&quot;Simulator Sickness Questionnaire: An Enhanced Method for Quantifying Simulator Sickness&quot;,&quot;author&quot;:[{&quot;family&quot;:&quot;Kennedy&quot;,&quot;given&quot;:&quot;Robert S.&quot;,&quot;parse-names&quot;:false,&quot;dropping-particle&quot;:&quot;&quot;,&quot;non-dropping-particle&quot;:&quot;&quot;},{&quot;family&quot;:&quot;Lane&quot;,&quot;given&quot;:&quot;Norman E.&quot;,&quot;parse-names&quot;:false,&quot;dropping-particle&quot;:&quot;&quot;,&quot;non-dropping-particle&quot;:&quot;&quot;},{&quot;family&quot;:&quot;Berbaum&quot;,&quot;given&quot;:&quot;Kevin S.&quot;,&quot;parse-names&quot;:false,&quot;dropping-particle&quot;:&quot;&quot;,&quot;non-dropping-particle&quot;:&quot;&quot;},{&quot;family&quot;:&quot;Lilienthal&quot;,&quot;given&quot;:&quot;Michael G.&quot;,&quot;parse-names&quot;:false,&quot;dropping-particle&quot;:&quot;&quot;,&quot;non-dropping-particle&quot;:&quot;&quot;}],&quot;container-title&quot;:&quot;The International Journal of Aviation Psychology&quot;,&quot;DOI&quot;:&quot;10.1207/s15327108ijap0303_3&quot;,&quot;ISSN&quot;:&quot;15327108&quot;,&quot;issued&quot;:{&quot;date-parts&quot;:[[1993]]},&quot;page&quot;:&quot;203-220&quot;,&quot;issue&quot;:&quot;3&quot;,&quot;volume&quot;:&quot;3&quot;,&quot;container-title-short&quot;:&quot;Int J Aviat Psychol&quot;},&quot;isTemporary&quot;:false}]},{&quot;citationID&quot;:&quot;MENDELEY_CITATION_c7a9cacb-1680-4850-8bce-922ea9d33d26&quot;,&quot;properties&quot;:{&quot;noteIndex&quot;:0},&quot;isEdited&quot;:false,&quot;manualOverride&quot;:{&quot;isManuallyOverridden&quot;:false,&quot;citeprocText&quot;:&quot;(Kim et al. 2018)&quot;,&quot;manualOverrideText&quot;:&quot;&quot;},&quot;citationTag&quot;:&quot;MENDELEY_CITATION_v3_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&quot;,&quot;citationItems&quot;:[{&quot;id&quot;:&quot;2a4d6879-00a3-3cac-acc0-c7240d2ca480&quot;,&quot;itemData&quot;:{&quot;type&quot;:&quot;article-journal&quot;,&quot;id&quot;:&quot;2a4d6879-00a3-3cac-acc0-c7240d2ca480&quot;,&quot;title&quot;:&quot;Virtual reality sickness questionnaire (VRSQ): Motion sickness measurement index in a virtual reality environment&quot;,&quot;author&quot;:[{&quot;family&quot;:&quot;Kim&quot;,&quot;given&quot;:&quot;Hyun K.&quot;,&quot;parse-names&quot;:false,&quot;dropping-particle&quot;:&quot;&quot;,&quot;non-dropping-particle&quot;:&quot;&quot;},{&quot;family&quot;:&quot;Park&quot;,&quot;given&quot;:&quot;Jaehyun&quot;,&quot;parse-names&quot;:false,&quot;dropping-particle&quot;:&quot;&quot;,&quot;non-dropping-particle&quot;:&quot;&quot;},{&quot;family&quot;:&quot;Choi&quot;,&quot;given&quot;:&quot;Yeongcheol&quot;,&quot;parse-names&quot;:false,&quot;dropping-particle&quot;:&quot;&quot;,&quot;non-dropping-particle&quot;:&quot;&quot;},{&quot;family&quot;:&quot;Choe&quot;,&quot;given&quot;:&quot;Mungyeong&quot;,&quot;parse-names&quot;:false,&quot;dropping-particle&quot;:&quot;&quot;,&quot;non-dropping-particle&quot;:&quot;&quot;}],&quot;container-title&quot;:&quot;Applied Ergonomics&quot;,&quot;DOI&quot;:&quot;10.1016/j.apergo.2017.12.016&quot;,&quot;ISSN&quot;:&quot;18729126&quot;,&quot;PMID&quot;:&quot;29477332&quot;,&quot;issued&quot;:{&quot;date-parts&quot;:[[2018,5,1]]},&quot;page&quot;:&quot;66-73&quot;,&quot;abstract&quot;:&quot;This study aims to develop a motion sickness measurement index in a virtual reality (VR) environment. The VR market is in an early stage of market formation and technological development, and thus, research on the side effects of VR devices such as simulator motion sickness is lacking. In this study, we used the simulator sickness questionnaire (SSQ), which has been traditionally used for simulator motion sickness measurement. To measure the motion sickness in a VR environment, 24 users performed target selection tasks using a VR device. The SSQ was administered immediately after each task, and the order of work was determined using the Latin square design. The existing SSQ was revised to develop a VR sickness questionnaire, which is used as the measurement index in a VR environment. In addition, the target selection method and button size were found to be significant factors that affect motion sickness in a VR environment. The results of this study are expected to be used for measuring and designing simulator sickness using VR devices in future studies.&quot;,&quot;publisher&quot;:&quot;Elsevier Ltd&quot;,&quot;volume&quot;:&quot;69&quot;,&quot;container-title-short&quot;:&quot;Appl Ergon&quot;},&quot;isTemporary&quot;:false}]},{&quot;citationID&quot;:&quot;MENDELEY_CITATION_34b54788-54a4-45ca-9f6d-0fe7a5e9a2f1&quot;,&quot;properties&quot;:{&quot;noteIndex&quot;:0},&quot;isEdited&quot;:false,&quot;manualOverride&quot;:{&quot;isManuallyOverridden&quot;:true,&quot;citeprocText&quot;:&quot;(Harris et al. 2022)&quot;,&quot;manualOverrideText&quot;:&quot;(Sanders 2005 in Harris et al. 2022)&quot;},&quot;citationTag&quot;:&quot;MENDELEY_CITATION_v3_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&quot;,&quot;citationItems&quot;:[{&quot;id&quot;:&quot;0b9c34e7-a814-3b0a-bbf6-5c2844e74042&quot;,&quot;itemData&quot;:{&quot;type&quot;:&quot;paper-conference&quot;,&quot;id&quot;:&quot;0b9c34e7-a814-3b0a-bbf6-5c2844e74042&quot;,&quot;title&quot;:&quot;A Methodology for the Co-design of Shared VR Environments with People with Intellectual Disabilities: Insights from the Preparation Phase&quot;,&quot;author&quot;:[{&quot;family&quot;:&quot;Harris&quot;,&quot;given&quot;:&quot;Matthew C.&quot;,&quot;parse-names&quot;:false,&quot;dropping-particle&quot;:&quot;&quot;,&quot;non-dropping-particle&quot;:&quot;&quot;},{&quot;family&quot;:&quot;Brown&quot;,&quot;given&quot;:&quot;David J.&quot;,&quot;parse-names&quot;:false,&quot;dropping-particle&quot;:&quot;&quot;,&quot;non-dropping-particle&quot;:&quot;&quot;},{&quot;family&quot;:&quot;Vyas&quot;,&quot;given&quot;:&quot;Pratik&quot;,&quot;parse-names&quot;:false,&quot;dropping-particle&quot;:&quot;&quot;,&quot;non-dropping-particle&quot;:&quot;&quot;},{&quot;family&quot;:&quot;Lewis&quot;,&quot;given&quot;:&quot;James&quot;,&quot;parse-names&quot;:false,&quot;dropping-particle&quot;:&quot;&quot;,&quot;non-dropping-particle&quot;:&quot;&quot;}],&quot;container-title&quot;:&quot;Lecture Notes in Computer Science (including subseries Lecture Notes in Artificial Intelligence and Lecture Notes in Bioinformatics)&quot;,&quot;DOI&quot;:&quot;10.1007/978-3-031-05039-8_15&quot;,&quot;ISBN&quot;:&quot;9783031050381&quot;,&quot;ISSN&quot;:&quot;16113349&quot;,&quot;issued&quot;:{&quot;date-parts&quot;:[[2022]]},&quot;page&quot;:&quot;217-230&quot;,&quot;abstract&quot;:&quot;Research suggests that Virtual Reality (VR) has many applications for those with intellectual disabilities, and as the hardware needed to create such applications has become increasingly available and mature, it is now possible to further investigate these claims. We aim to use co-design methodology to identify, design, develop and validate a VR environment. Co-design treats the participants of research as “co-researchers”. They are “experts by experience” in accessibility and disability issues and can provide valuable input. Five preparation phase sessions were held with n = 13 intellectually disabled individuals (supported by 4 teaching assistants). Using the Oculus Quest 2, they were able to try a range of VR applications. After completing the activities, they were prompted in follow-up post immersion focus groups to suggest what future applications of VR might be appropriate or desirable for the group as a whole and provide their thoughts and experiences on using the system. It was found that most experienced little difficulty in using the controllers, including performing the grip gesture to pick up and drop objects in the virtual environment. Even those that struggled with the controls engaged with the system and demonstrated interaction and engagement with the system that surpassed teaching assistants’ expectations. Some indicated that they found aspects of the system relaxing and most were keen to try other VR applications. It is hoped that these insights will be useful moving forward in developing a virtual environment with this group and for progressing to the next stages in the co-design methodology - fieldwork and ideation.&quot;,&quot;publisher&quot;:&quot;Springer Science and Business Media Deutschland GmbH&quot;,&quot;volume&quot;:&quot;13309 LNCS&quot;,&quot;container-title-short&quot;:&quot;&quot;},&quot;isTemporary&quot;:false}]},{&quot;citationID&quot;:&quot;MENDELEY_CITATION_04617b33-f359-481f-aaa8-52e11fa5b604&quot;,&quot;properties&quot;:{&quot;noteIndex&quot;:0},&quot;isEdited&quot;:false,&quot;manualOverride&quot;:{&quot;isManuallyOverridden&quot;:false,&quot;citeprocText&quot;:&quot;(Barbieri et al. 2018; Gabbard et al. 1999)&quot;,&quot;manualOverrideText&quot;:&quot;&quot;},&quot;citationTag&quot;:&quot;MENDELEY_CITATION_v3_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&quot;,&quot;citationItems&quot;:[{&quot;id&quot;:&quot;87de89a5-355e-368e-bc48-5eb64d00549e&quot;,&quot;itemData&quot;:{&quot;type&quot;:&quot;article-journal&quot;,&quot;id&quot;:&quot;87de89a5-355e-368e-bc48-5eb64d00549e&quot;,&quot;title&quot;:&quot;User-centered design of a virtual reality exhibit for archaeological museums&quot;,&quot;author&quot;:[{&quot;family&quot;:&quot;Barbieri&quot;,&quot;given&quot;:&quot;Loris&quot;,&quot;parse-names&quot;:false,&quot;dropping-particle&quot;:&quot;&quot;,&quot;non-dropping-particle&quot;:&quot;&quot;},{&quot;family&quot;:&quot;Bruno&quot;,&quot;given&quot;:&quot;Fabio&quot;,&quot;parse-names&quot;:false,&quot;dropping-particle&quot;:&quot;&quot;,&quot;non-dropping-particle&quot;:&quot;&quot;},{&quot;family&quot;:&quot;Muzzupappa&quot;,&quot;given&quot;:&quot;Maurizio&quot;,&quot;parse-names&quot;:false,&quot;dropping-particle&quot;:&quot;&quot;,&quot;non-dropping-particle&quot;:&quot;&quot;}],&quot;container-title&quot;:&quot;International Journal on Interactive Design and Manufacturing&quot;,&quot;DOI&quot;:&quot;10.1007/s12008-017-0414-z&quot;,&quot;ISSN&quot;:&quot;19552505&quot;,&quot;issued&quot;:{&quot;date-parts&quot;:[[2018,5,1]]},&quot;page&quot;:&quot;561-571&quot;,&quot;abstract&quot;:&quot;Nowadays, the adoption of virtual reality (VR) exhibits is increasingly common both in large and small museums because of their capability to enhance the communication of the cultural contents and to provide an engaging and fun experience to its visitors. The paper describes a user-centered design (UCD) approach for the development of a VR exhibit for the interactive exploitation of archaeological artefacts. In particular, this approach has been carried out for the development of a virtual exhibit hosted at the “Museum of the Bruttians and the Sea” of Cetraro (Italy). The main goal was to enrich the museum with a playful and educational VR exhibit able to make the visitors enjoy an immersive and attractive experience, allowing them to observe 3D archaeological artefacts in their original context of finding. The paper deals with several technical issues commonly related to the design of virtual museum exhibits that rely on off-the-shelf technologies. The proposed solutions, based on an UCD approach, can be efficiently adopted as guidelines for the development of similar VR exhibits, especially when very low budget and little free space are unavoidable design requirements.&quot;,&quot;publisher&quot;:&quot;Springer-Verlag France&quot;,&quot;issue&quot;:&quot;2&quot;,&quot;volume&quot;:&quot;12&quot;,&quot;container-title-short&quot;:&quot;&quot;},&quot;isTemporary&quot;:false},{&quot;id&quot;:&quot;48f39145-714b-3ca2-b4b3-697c0fb0dec6&quot;,&quot;itemData&quot;:{&quot;type&quot;:&quot;article-journal&quot;,&quot;id&quot;:&quot;48f39145-714b-3ca2-b4b3-697c0fb0dec6&quot;,&quot;title&quot;:&quot;User-centered design and evaluation of virtual environments&quot;,&quot;author&quot;:[{&quot;family&quot;:&quot;Gabbard&quot;,&quot;given&quot;:&quot;Joseph L.&quot;,&quot;parse-names&quot;:false,&quot;dropping-particle&quot;:&quot;&quot;,&quot;non-dropping-particle&quot;:&quot;&quot;},{&quot;family&quot;:&quot;Hix&quot;,&quot;given&quot;:&quot;Deborah&quot;,&quot;parse-names&quot;:false,&quot;dropping-particle&quot;:&quot;&quot;,&quot;non-dropping-particle&quot;:&quot;&quot;},{&quot;family&quot;:&quot;Swan&quot;,&quot;given&quot;:&quot;J. Edward&quot;,&quot;parse-names&quot;:false,&quot;dropping-particle&quot;:&quot;&quot;,&quot;non-dropping-particle&quot;:&quot;&quot;}],&quot;container-title&quot;:&quot;IEEE Computer Graphics and Applications&quot;,&quot;DOI&quot;:&quot;10.1109/38.799740&quot;,&quot;ISSN&quot;:&quot;02721716&quot;,&quot;issued&quot;:{&quot;date-parts&quot;:[[1999,11]]},&quot;page&quot;:&quot;51-59&quot;,&quot;abstract&quot;:&quot;A structured, iterative methodology for user-centered design and evaluation of virtual environment (VE) user interaction is presented. Some motivation and background for the methodology are also presented and each technique is described in some detail. These techniques are then applied to a real-world battlefield visualization VE. Finally, why this approach provides a cost-effective strategy for assessing and iteratively improving user interaction in VEs is evaluated.&quot;,&quot;issue&quot;:&quot;6&quot;,&quot;volume&quot;:&quot;19&quot;,&quot;container-title-short&quot;:&quot;IEEE Comput Graph Appl&quot;},&quot;isTemporary&quot;:false}]},{&quot;citationID&quot;:&quot;MENDELEY_CITATION_13bbdfe9-ff75-4b18-870a-50301aa6b265&quot;,&quot;properties&quot;:{&quot;noteIndex&quot;:0},&quot;isEdited&quot;:false,&quot;manualOverride&quot;:{&quot;isManuallyOverridden&quot;:false,&quot;citeprocText&quot;:&quot;(Spencer González et al. 2020; Bayor et al. 2021; Harris et al. 2022)&quot;,&quot;manualOverrideText&quot;:&quot;&quot;},&quot;citationTag&quot;:&quot;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&quot;,&quot;citationItems&quot;:[{&quot;id&quot;:&quot;17d6ef42-3d45-3502-9d69-b2f19abfd547&quot;,&quot;itemData&quot;:{&quot;type&quot;:&quot;article-journal&quot;,&quot;id&quot;:&quot;17d6ef42-3d45-3502-9d69-b2f19abfd547&quot;,&quot;title&quot;:&quot;Including intellectual disability in participatory design processes: Methodological adaptations and supports&quot;,&quot;author&quot;:[{&quot;family&quot;:&quot;Spencer González&quot;,&quot;given&quot;:&quot;Herbert&quot;,&quot;parse-names&quot;:false,&quot;dropping-particle&quot;:&quot;&quot;,&quot;non-dropping-particle&quot;:&quot;&quot;},{&quot;family&quot;:&quot;Vega Córdova&quot;,&quot;given&quot;:&quot;Vanessa&quot;,&quot;parse-names&quot;:false,&quot;dropping-particle&quot;:&quot;&quot;,&quot;non-dropping-particle&quot;:&quot;&quot;},{&quot;family&quot;:&quot;Exss Cid&quot;,&quot;given&quot;:&quot;Katherine&quot;,&quot;parse-names&quot;:false,&quot;dropping-particle&quot;:&quot;&quot;,&quot;non-dropping-particle&quot;:&quot;&quot;},{&quot;family&quot;:&quot;Jarpa Azagra&quot;,&quot;given&quot;:&quot;Marcela&quot;,&quot;parse-names&quot;:false,&quot;dropping-particle&quot;:&quot;&quot;,&quot;non-dropping-particle&quot;:&quot;&quot;},{&quot;family&quot;:&quot;Álvarez-Aguado&quot;,&quot;given&quot;:&quot;Izaskun&quot;,&quot;parse-names&quot;:false,&quot;dropping-particle&quot;:&quot;&quot;,&quot;non-dropping-particle&quot;:&quot;&quot;}],&quot;container-title&quot;:&quot;ACM International Conference Proceeding Series&quot;,&quot;accessed&quot;:{&quot;date-parts&quot;:[[2022,11,22]]},&quot;DOI&quot;:&quot;10.1145/3385010.3385023&quot;,&quot;ISBN&quot;:&quot;9781450377003&quot;,&quot;URL&quot;:&quot;https://dl.acm.org/doi/10.1145/3385010.3385023&quot;,&quot;issued&quot;:{&quot;date-parts&quot;:[[2020,6,15]]},&quot;page&quot;:&quot;55-63&quot;,&quot;abstract&quot;:&quot;People with intellectual disabilities are relevant actors in the design processes that aim to promote their independent living. We argue that it is necessary to extend and adapt existing codesign methods in order to incorporate this community into user-centred design processes fully. This paper presents a series of methods and adaptations carried out over three years, in the context of inclusive research. Throughout the codesign process, we have identified four different phases: preparation, fieldwork, ideation and validation. Within this framework, we present adaptations and supports, which may facilitate the participation of people with intellectual disability in research and design processes. Among the central adaptations and supports, we distinguish those of content, structure and operation. This initial but comprehensive effort aims to distil transferable knowledge for facilitating the participation of people with intellectual disabilities as valuable design team members.&quot;,&quot;publisher&quot;:&quot;Association for Computing Machinery&quot;,&quot;volume&quot;:&quot;1&quot;,&quot;container-title-short&quot;:&quot;&quot;},&quot;isTemporary&quot;:false},{&quot;id&quot;:&quot;5388a039-2f22-3a9a-8563-84e161079716&quot;,&quot;itemData&quot;:{&quot;type&quot;:&quot;article-journal&quot;,&quot;id&quot;:&quot;5388a039-2f22-3a9a-8563-84e161079716&quot;,&quot;title&quot;:&quot;Toward a Competency-based Approach to Co-designing Technologies with People with Intellectual Disability&quot;,&quot;author&quot;:[{&quot;family&quot;:&quot;Bayor&quot;,&quot;given&quot;:&quot;Andrew A.&quot;,&quot;parse-names&quot;:false,&quot;dropping-particle&quot;:&quot;&quot;,&quot;non-dropping-particle&quot;:&quot;&quot;},{&quot;family&quot;:&quot;Brereton&quot;,&quot;given&quot;:&quot;Margot&quot;,&quot;parse-names&quot;:false,&quot;dropping-particle&quot;:&quot;&quot;,&quot;non-dropping-particle&quot;:&quot;&quot;},{&quot;family&quot;:&quot;Sitbon&quot;,&quot;given&quot;:&quot;Laurianne&quot;,&quot;parse-names&quot;:false,&quot;dropping-particle&quot;:&quot;&quot;,&quot;non-dropping-particle&quot;:&quot;&quot;},{&quot;family&quot;:&quot;Ploderer&quot;,&quot;given&quot;:&quot;Bernd&quot;,&quot;parse-names&quot;:false,&quot;dropping-particle&quot;:&quot;&quot;,&quot;non-dropping-particle&quot;:&quot;&quot;},{&quot;family&quot;:&quot;Bircanin&quot;,&quot;given&quot;:&quot;Filip&quot;,&quot;parse-names&quot;:false,&quot;dropping-particle&quot;:&quot;&quot;,&quot;non-dropping-particle&quot;:&quot;&quot;},{&quot;family&quot;:&quot;Favre&quot;,&quot;given&quot;:&quot;Benoit&quot;,&quot;parse-names&quot;:false,&quot;dropping-particle&quot;:&quot;&quot;,&quot;non-dropping-particle&quot;:&quot;&quot;},{&quot;family&quot;:&quot;Koplick&quot;,&quot;given&quot;:&quot;Stewart&quot;,&quot;parse-names&quot;:false,&quot;dropping-particle&quot;:&quot;&quot;,&quot;non-dropping-particle&quot;:&quot;&quot;}],&quot;container-title&quot;:&quot;ACM Transactions on Accessible Computing (TACCESS)&quot;,&quot;accessed&quot;:{&quot;date-parts&quot;:[[2022,11,22]]},&quot;DOI&quot;:&quot;10.1145/3450355&quot;,&quot;ISSN&quot;:&quot;19367228&quot;,&quot;URL&quot;:&quot;https://dl.acm.org/doi/10.1145/3450355&quot;,&quot;issued&quot;:{&quot;date-parts&quot;:[[2021,7,21]]},&quot;abstract&quot;:&quot;Ability-based design is a useful framework that centralizes the abilities (all that users can do) of people with disabilities in approaching the design of assistive technologies. However, although ...&quot;,&quot;publisher&quot;:&quot;\n\t\tACM\n\t\tPUB27\n\t\tNew York, NY, USA\n\t&quot;,&quot;issue&quot;:&quot;2&quot;,&quot;volume&quot;:&quot;14&quot;,&quot;container-title-short&quot;:&quot;&quot;},&quot;isTemporary&quot;:false},{&quot;id&quot;:&quot;0b9c34e7-a814-3b0a-bbf6-5c2844e74042&quot;,&quot;itemData&quot;:{&quot;type&quot;:&quot;paper-conference&quot;,&quot;id&quot;:&quot;0b9c34e7-a814-3b0a-bbf6-5c2844e74042&quot;,&quot;title&quot;:&quot;A Methodology for the Co-design of Shared VR Environments with People with Intellectual Disabilities: Insights from the Preparation Phase&quot;,&quot;author&quot;:[{&quot;family&quot;:&quot;Harris&quot;,&quot;given&quot;:&quot;Matthew C.&quot;,&quot;parse-names&quot;:false,&quot;dropping-particle&quot;:&quot;&quot;,&quot;non-dropping-particle&quot;:&quot;&quot;},{&quot;family&quot;:&quot;Brown&quot;,&quot;given&quot;:&quot;David J.&quot;,&quot;parse-names&quot;:false,&quot;dropping-particle&quot;:&quot;&quot;,&quot;non-dropping-particle&quot;:&quot;&quot;},{&quot;family&quot;:&quot;Vyas&quot;,&quot;given&quot;:&quot;Pratik&quot;,&quot;parse-names&quot;:false,&quot;dropping-particle&quot;:&quot;&quot;,&quot;non-dropping-particle&quot;:&quot;&quot;},{&quot;family&quot;:&quot;Lewis&quot;,&quot;given&quot;:&quot;James&quot;,&quot;parse-names&quot;:false,&quot;dropping-particle&quot;:&quot;&quot;,&quot;non-dropping-particle&quot;:&quot;&quot;}],&quot;container-title&quot;:&quot;Lecture Notes in Computer Science (including subseries Lecture Notes in Artificial Intelligence and Lecture Notes in Bioinformatics)&quot;,&quot;DOI&quot;:&quot;10.1007/978-3-031-05039-8_15&quot;,&quot;ISBN&quot;:&quot;9783031050381&quot;,&quot;ISSN&quot;:&quot;16113349&quot;,&quot;issued&quot;:{&quot;date-parts&quot;:[[2022]]},&quot;page&quot;:&quot;217-230&quot;,&quot;abstract&quot;:&quot;Research suggests that Virtual Reality (VR) has many applications for those with intellectual disabilities, and as the hardware needed to create such applications has become increasingly available and mature, it is now possible to further investigate these claims. We aim to use co-design methodology to identify, design, develop and validate a VR environment. Co-design treats the participants of research as “co-researchers”. They are “experts by experience” in accessibility and disability issues and can provide valuable input. Five preparation phase sessions were held with n = 13 intellectually disabled individuals (supported by 4 teaching assistants). Using the Oculus Quest 2, they were able to try a range of VR applications. After completing the activities, they were prompted in follow-up post immersion focus groups to suggest what future applications of VR might be appropriate or desirable for the group as a whole and provide their thoughts and experiences on using the system. It was found that most experienced little difficulty in using the controllers, including performing the grip gesture to pick up and drop objects in the virtual environment. Even those that struggled with the controls engaged with the system and demonstrated interaction and engagement with the system that surpassed teaching assistants’ expectations. Some indicated that they found aspects of the system relaxing and most were keen to try other VR applications. It is hoped that these insights will be useful moving forward in developing a virtual environment with this group and for progressing to the next stages in the co-design methodology - fieldwork and ideation.&quot;,&quot;publisher&quot;:&quot;Springer Science and Business Media Deutschland GmbH&quot;,&quot;volume&quot;:&quot;13309 LNCS&quot;,&quot;container-title-short&quot;:&quot;&quot;},&quot;isTemporary&quot;:false}]},{&quot;citationID&quot;:&quot;MENDELEY_CITATION_25e4e8c0-84be-40c1-954d-9281be4e5445&quot;,&quot;properties&quot;:{&quot;noteIndex&quot;:0},&quot;isEdited&quot;:false,&quot;manualOverride&quot;:{&quot;isManuallyOverridden&quot;:false,&quot;citeprocText&quot;:&quot;(Cybershoes 2022)&quot;,&quot;manualOverrideText&quot;:&quot;&quot;},&quot;citationTag&quot;:&quot;MENDELEY_CITATION_v3_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&quot;,&quot;citationItems&quot;:[{&quot;id&quot;:&quot;853b3ae2-09d3-3f6b-a360-878bca7a367d&quot;,&quot;itemData&quot;:{&quot;type&quot;:&quot;webpage&quot;,&quot;id&quot;:&quot;853b3ae2-09d3-3f6b-a360-878bca7a367d&quot;,&quot;title&quot;:&quot;Cybershoes for Quest &amp; SteamVR - Cybershoes&quot;,&quot;author&quot;:[{&quot;family&quot;:&quot;Cybershoes&quot;,&quot;given&quot;:&quot;&quot;,&quot;parse-names&quot;:false,&quot;dropping-particle&quot;:&quot;&quot;,&quot;non-dropping-particle&quot;:&quot;&quot;}],&quot;accessed&quot;:{&quot;date-parts&quot;:[[2022,11,24]]},&quot;URL&quot;:&quot;https://www.cybershoes.com/product/cybershoes-for-quest-steamvr/&quot;,&quot;issued&quot;:{&quot;date-parts&quot;:[[2022]]},&quot;container-title-short&quot;:&quot;&quot;},&quot;isTemporary&quot;:false}]},{&quot;citationID&quot;:&quot;MENDELEY_CITATION_38f85387-a61d-41a1-8c14-3b7426a52c26&quot;,&quot;properties&quot;:{&quot;noteIndex&quot;:0},&quot;isEdited&quot;:false,&quot;manualOverride&quot;:{&quot;isManuallyOverridden&quot;:false,&quot;citeprocText&quot;:&quot;(Proton AG 2022)&quot;,&quot;manualOverrideText&quot;:&quot;&quot;},&quot;citationTag&quot;:&quot;MENDELEY_CITATION_v3_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&quot;,&quot;citationItems&quot;:[{&quot;id&quot;:&quot;4b0fd38a-5ad3-3ab8-ac66-7f84ddd92287&quot;,&quot;itemData&quot;:{&quot;type&quot;:&quot;webpage&quot;,&quot;id&quot;:&quot;4b0fd38a-5ad3-3ab8-ac66-7f84ddd92287&quot;,&quot;title&quot;:&quot;GDPR&quot;,&quot;author&quot;:[{&quot;family&quot;:&quot;Proton AG&quot;,&quot;given&quot;:&quot;&quot;,&quot;parse-names&quot;:false,&quot;dropping-particle&quot;:&quot;&quot;,&quot;non-dropping-particle&quot;:&quot;&quot;}],&quot;accessed&quot;:{&quot;date-parts&quot;:[[2022,10,12]]},&quot;URL&quot;:&quot;https://gdpr.eu/data-privacy/&quot;,&quot;issued&quot;:{&quot;date-parts&quot;:[[2022]]},&quot;container-title-short&quot;:&quot;&quot;},&quot;isTemporary&quot;:false}]},{&quot;citationID&quot;:&quot;MENDELEY_CITATION_acafb414-52a8-4538-84cb-4dae6e3c0af1&quot;,&quot;properties&quot;:{&quot;noteIndex&quot;:0},&quot;isEdited&quot;:false,&quot;manualOverride&quot;:{&quot;isManuallyOverridden&quot;:false,&quot;citeprocText&quot;:&quot;(The National Archives 2018)&quot;,&quot;manualOverrideText&quot;:&quot;&quot;},&quot;citationTag&quot;:&quot;MENDELEY_CITATION_v3_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&quot;,&quot;citationItems&quot;:[{&quot;id&quot;:&quot;0171fa34-0614-3755-a2db-0f2d7fb54776&quot;,&quot;itemData&quot;:{&quot;type&quot;:&quot;webpage&quot;,&quot;id&quot;:&quot;0171fa34-0614-3755-a2db-0f2d7fb54776&quot;,&quot;title&quot;:&quot;Data Protection Act 2018&quot;,&quot;author&quot;:[{&quot;family&quot;:&quot;The National Archives&quot;,&quot;given&quot;:&quot;&quot;,&quot;parse-names&quot;:false,&quot;dropping-particle&quot;:&quot;&quot;,&quot;non-dropping-particle&quot;:&quot;&quot;}],&quot;accessed&quot;:{&quot;date-parts&quot;:[[2022,10,12]]},&quot;URL&quot;:&quot;https://www.legislation.gov.uk/ukpga/2018/12/contents/enacted&quot;,&quot;issued&quot;:{&quot;date-parts&quot;:[[2018]]},&quot;container-title-short&quot;:&quot;&quot;},&quot;isTemporary&quot;:false}]},{&quot;citationID&quot;:&quot;MENDELEY_CITATION_5e25df39-d848-4e18-bb1d-e2b754810505&quot;,&quot;properties&quot;:{&quot;noteIndex&quot;:0},&quot;isEdited&quot;:false,&quot;manualOverride&quot;:{&quot;isManuallyOverridden&quot;:true,&quot;citeprocText&quot;:&quot;(British Computing Society 2022)&quot;,&quot;manualOverrideText&quot;:&quot;(British Computing Society 2022, Section 3.4)&quot;},&quot;citationTag&quot;:&quot;MENDELEY_CITATION_v3_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&quot;,&quot;citationItems&quot;:[{&quot;id&quot;:&quot;eaa5e903-6f9b-30dc-b6ef-a3214656564b&quot;,&quot;itemData&quot;:{&quot;type&quot;:&quot;webpage&quot;,&quot;id&quot;:&quot;eaa5e903-6f9b-30dc-b6ef-a3214656564b&quot;,&quot;title&quot;:&quot;BCS Code of Conduct&quot;,&quot;author&quot;:[{&quot;family&quot;:&quot;British Computing Society&quot;,&quot;given&quot;:&quot;&quot;,&quot;parse-names&quot;:false,&quot;dropping-particle&quot;:&quot;&quot;,&quot;non-dropping-particle&quot;:&quot;&quot;}],&quot;accessed&quot;:{&quot;date-parts&quot;:[[2022,10,12]]},&quot;URL&quot;:&quot;https://www.bcs.org/membership-and-registrations/become-a-member/bcs-code-of-conduct/&quot;,&quot;issued&quot;:{&quot;date-parts&quot;:[[2022]]},&quot;container-title-short&quot;:&quot;&quot;},&quot;isTemporary&quot;:false}]},{&quot;citationID&quot;:&quot;MENDELEY_CITATION_0b137d17-c93e-4260-869d-3dd7cf27daa2&quot;,&quot;properties&quot;:{&quot;noteIndex&quot;:0},&quot;isEdited&quot;:false,&quot;manualOverride&quot;:{&quot;isManuallyOverridden&quot;:false,&quot;citeprocText&quot;:&quot;(Oak Field School 2022)&quot;,&quot;manualOverrideText&quot;:&quot;&quot;},&quot;citationTag&quot;:&quot;MENDELEY_CITATION_v3_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&quot;,&quot;citationItems&quot;:[{&quot;id&quot;:&quot;650ebe17-2977-3fab-b927-03116a91e6e9&quot;,&quot;itemData&quot;:{&quot;type&quot;:&quot;webpage&quot;,&quot;id&quot;:&quot;650ebe17-2977-3fab-b927-03116a91e6e9&quot;,&quot;title&quot;:&quot;NICER Group Nottingham&quot;,&quot;author&quot;:[{&quot;family&quot;:&quot;Oak Field School&quot;,&quot;given&quot;:&quot;&quot;,&quot;parse-names&quot;:false,&quot;dropping-particle&quot;:&quot;&quot;,&quot;non-dropping-particle&quot;:&quot;&quot;}],&quot;accessed&quot;:{&quot;date-parts&quot;:[[2022,10,2]]},&quot;URL&quot;:&quot;https://www.oakfieldschool.org.uk/nicer-group-nottingham-interactive-community-for-e/&quot;,&quot;issued&quot;:{&quot;date-parts&quot;:[[2022]]},&quot;container-title-short&quot;:&quot;&quot;},&quot;isTemporary&quot;:false}]},{&quot;citationID&quot;:&quot;MENDELEY_CITATION_6ee66507-fc96-4c3b-b187-52a353da3181&quot;,&quot;properties&quot;:{&quot;noteIndex&quot;:0},&quot;isEdited&quot;:false,&quot;manualOverride&quot;:{&quot;isManuallyOverridden&quot;:false,&quot;citeprocText&quot;:&quot;(Institute of Electrical and Electronics Engineers 2020)&quot;,&quot;manualOverrideText&quot;:&quot;&quot;},&quot;citationTag&quot;:&quot;MENDELEY_CITATION_v3_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&quot;,&quot;citationItems&quot;:[{&quot;id&quot;:&quot;57193b99-6795-3f02-ab40-db576ab89f67&quot;,&quot;itemData&quot;:{&quot;type&quot;:&quot;webpage&quot;,&quot;id&quot;:&quot;57193b99-6795-3f02-ab40-db576ab89f67&quot;,&quot;title&quot;:&quot;IEEE Code of Ethics&quot;,&quot;author&quot;:[{&quot;family&quot;:&quot;Institute of Electrical and Electronics Engineers&quot;,&quot;given&quot;:&quot;&quot;,&quot;parse-names&quot;:false,&quot;dropping-particle&quot;:&quot;&quot;,&quot;non-dropping-particle&quot;:&quot;&quot;}],&quot;accessed&quot;:{&quot;date-parts&quot;:[[2022,10,12]]},&quot;URL&quot;:&quot;https://www.ieee.org/about/corporate/governance/p7-8.html&quot;,&quot;issued&quot;:{&quot;date-parts&quot;:[[2020]]},&quot;container-title-short&quot;:&quot;&quot;},&quot;isTemporary&quot;:false}]},{&quot;citationID&quot;:&quot;MENDELEY_CITATION_a000f9d4-6aac-423d-b843-f2595126b521&quot;,&quot;properties&quot;:{&quot;noteIndex&quot;:0},&quot;isEdited&quot;:false,&quot;manualOverride&quot;:{&quot;isManuallyOverridden&quot;:true,&quot;citeprocText&quot;:&quot;(British Computing Society 2022)&quot;,&quot;manualOverrideText&quot;:&quot;(British Computing Society 2022, Section 1.1)&quot;},&quot;citationTag&quot;:&quot;MENDELEY_CITATION_v3_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&quot;,&quot;citationItems&quot;:[{&quot;id&quot;:&quot;eaa5e903-6f9b-30dc-b6ef-a3214656564b&quot;,&quot;itemData&quot;:{&quot;type&quot;:&quot;webpage&quot;,&quot;id&quot;:&quot;eaa5e903-6f9b-30dc-b6ef-a3214656564b&quot;,&quot;title&quot;:&quot;BCS Code of Conduct&quot;,&quot;author&quot;:[{&quot;family&quot;:&quot;British Computing Society&quot;,&quot;given&quot;:&quot;&quot;,&quot;parse-names&quot;:false,&quot;dropping-particle&quot;:&quot;&quot;,&quot;non-dropping-particle&quot;:&quot;&quot;}],&quot;accessed&quot;:{&quot;date-parts&quot;:[[2022,10,12]]},&quot;URL&quot;:&quot;https://www.bcs.org/membership-and-registrations/become-a-member/bcs-code-of-conduct/&quot;,&quot;issued&quot;:{&quot;date-parts&quot;:[[2022]]},&quot;container-title-short&quot;:&quot;&quot;},&quot;isTemporary&quot;:false}]},{&quot;citationID&quot;:&quot;MENDELEY_CITATION_e30e3837-89ae-41ab-a972-d7919ffb89d7&quot;,&quot;properties&quot;:{&quot;noteIndex&quot;:0},&quot;isEdited&quot;:false,&quot;manualOverride&quot;:{&quot;isManuallyOverridden&quot;:true,&quot;citeprocText&quot;:&quot;(British Computing Society 2022)&quot;,&quot;manualOverrideText&quot;:&quot;(British Computing Society 2022, Section 4.3)&quot;},&quot;citationTag&quot;:&quot;MENDELEY_CITATION_v3_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&quot;,&quot;citationItems&quot;:[{&quot;id&quot;:&quot;eaa5e903-6f9b-30dc-b6ef-a3214656564b&quot;,&quot;itemData&quot;:{&quot;type&quot;:&quot;webpage&quot;,&quot;id&quot;:&quot;eaa5e903-6f9b-30dc-b6ef-a3214656564b&quot;,&quot;title&quot;:&quot;BCS Code of Conduct&quot;,&quot;author&quot;:[{&quot;family&quot;:&quot;British Computing Society&quot;,&quot;given&quot;:&quot;&quot;,&quot;parse-names&quot;:false,&quot;dropping-particle&quot;:&quot;&quot;,&quot;non-dropping-particle&quot;:&quot;&quot;}],&quot;accessed&quot;:{&quot;date-parts&quot;:[[2022,10,12]]},&quot;URL&quot;:&quot;https://www.bcs.org/membership-and-registrations/become-a-member/bcs-code-of-conduct/&quot;,&quot;issued&quot;:{&quot;date-parts&quot;:[[2022]]},&quot;container-title-short&quot;:&quot;&quot;},&quot;isTemporary&quot;:false}]},{&quot;citationID&quot;:&quot;MENDELEY_CITATION_56615333-0101-4544-ab8e-deecdcb12898&quot;,&quot;properties&quot;:{&quot;noteIndex&quot;:0},&quot;isEdited&quot;:false,&quot;manualOverride&quot;:{&quot;isManuallyOverridden&quot;:false,&quot;citeprocText&quot;:&quot;(Nottingham Trent University 2022)&quot;,&quot;manualOverrideText&quot;:&quot;&quot;},&quot;citationTag&quot;:&quot;MENDELEY_CITATION_v3_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&quot;,&quot;citationItems&quot;:[{&quot;id&quot;:&quot;fb4bebae-a3b8-3519-a430-6cca07369ec0&quot;,&quot;itemData&quot;:{&quot;type&quot;:&quot;webpage&quot;,&quot;id&quot;:&quot;fb4bebae-a3b8-3519-a430-6cca07369ec0&quot;,&quot;title&quot;:&quot;Student Code of Behaviour&quot;,&quot;author&quot;:[{&quot;family&quot;:&quot;Nottingham Trent University&quot;,&quot;given&quot;:&quot;&quot;,&quot;parse-names&quot;:false,&quot;dropping-particle&quot;:&quot;&quot;,&quot;non-dropping-particle&quot;:&quot;&quot;}],&quot;accessed&quot;:{&quot;date-parts&quot;:[[2022,10,12]]},&quot;URL&quot;:&quot;https://www.ntu.ac.uk/studenthub/my-course/student-handbook/student-code-of-behaviour&quot;,&quot;issued&quot;:{&quot;date-parts&quot;:[[2022]]},&quot;container-title-short&quot;:&quot;&quot;},&quot;isTemporary&quot;:false}]}]"/>
+    <we:property name="MENDELEY_CITATIONS" value="[{&quot;citationID&quot;:&quot;MENDELEY_CITATION_235ce2e9-5bc4-46b9-be03-ac54f2c03ebc&quot;,&quot;properties&quot;:{&quot;noteIndex&quot;:0},&quot;isEdited&quot;:false,&quot;manualOverride&quot;:{&quot;isManuallyOverridden&quot;:false,&quot;citeprocText&quot;:&quot;(Birckhead et al. 2019)&quot;,&quot;manualOverrideText&quot;:&quot;&quot;},&quot;citationTag&quot;:&quot;MENDELEY_CITATION_v3_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&quot;,&quot;citationItems&quot;:[{&quot;id&quot;:&quot;6926f02c-ec24-3a3b-bba6-9e25df45d099&quot;,&quot;itemData&quot;:{&quot;type&quot;:&quot;article-journal&quot;,&quot;id&quot;:&quot;6926f02c-ec24-3a3b-bba6-9e25df45d099&quot;,&quot;title&quot;:&quot;Recommendations for methodology of virtual reality clinical trials in health care by an international working group: Iterative study&quot;,&quot;author&quot;:[{&quot;family&quot;:&quot;Birckhead&quot;,&quot;given&quot;:&quot;Brandon&quot;,&quot;parse-names&quot;:false,&quot;dropping-particle&quot;:&quot;&quot;,&quot;non-dropping-particle&quot;:&quot;&quot;},{&quot;family&quot;:&quot;Khalil&quot;,&quot;given&quot;:&quot;Carine&quot;,&quot;parse-names&quot;:false,&quot;dropping-particle&quot;:&quot;&quot;,&quot;non-dropping-particle&quot;:&quot;&quot;},{&quot;family&quot;:&quot;Liu&quot;,&quot;given&quot;:&quot;Xiaoyu&quot;,&quot;parse-names&quot;:false,&quot;dropping-particle&quot;:&quot;&quot;,&quot;non-dropping-particle&quot;:&quot;&quot;},{&quot;family&quot;:&quot;Conovitz&quot;,&quot;given&quot;:&quot;Samuel&quot;,&quot;parse-names&quot;:false,&quot;dropping-particle&quot;:&quot;&quot;,&quot;non-dropping-particle&quot;:&quot;&quot;},{&quot;family&quot;:&quot;Rizzo&quot;,&quot;given&quot;:&quot;Albert&quot;,&quot;parse-names&quot;:false,&quot;dropping-particle&quot;:&quot;&quot;,&quot;non-dropping-particle&quot;:&quot;&quot;},{&quot;family&quot;:&quot;Danovitch&quot;,&quot;given&quot;:&quot;Itai&quot;,&quot;parse-names&quot;:false,&quot;dropping-particle&quot;:&quot;&quot;,&quot;non-dropping-particle&quot;:&quot;&quot;},{&quot;family&quot;:&quot;Bullock&quot;,&quot;given&quot;:&quot;Kim&quot;,&quot;parse-names&quot;:false,&quot;dropping-particle&quot;:&quot;&quot;,&quot;non-dropping-particle&quot;:&quot;&quot;},{&quot;family&quot;:&quot;Spiegel&quot;,&quot;given&quot;:&quot;Brennan&quot;,&quot;parse-names&quot;:false,&quot;dropping-particle&quot;:&quot;&quot;,&quot;non-dropping-particle&quot;:&quot;&quot;}],&quot;container-title&quot;:&quot;JMIR Mental Health&quot;,&quot;DOI&quot;:&quot;10.2196/11973&quot;,&quot;ISSN&quot;:&quot;23687959&quot;,&quot;issued&quot;:{&quot;date-parts&quot;:[[2019,1,1]]},&quot;abstract&quot;:&quot;Background: Therapeutic virtual reality (VR) has emerged as an efficacious treatment modality for a wide range of health conditions. However, despite encouraging outcomes from early stage research, a consensus for the best way to develop and evaluate VR treatments within a scientific framework is needed. Objective: We aimed to develop a methodological framework with input from an international working group in order to guide the design, implementation, analysis, interpretation, and communication of trials that develop and test VR treatments. Methods: A group of 21 international experts was recruited based on their contributions to the VR literature. The resulting Virtual Reality Clinical Outcomes Research Experts held iterative meetings to seek consensus on best practices for the development and testing of VR treatments. Results: The interactions were transcribed, and key themes were identified to develop a scientific framework in order to support best practices in methodology of clinical VR trials. Using the Food and Drug Administration Phase I-III pharmacotherapy model as guidance, a framework emerged to support three phases of VR clinical study designs—VR1, VR2, and VR3. VR1 studies focus on content development by working with patients and providers through the principles of human-centered design. VR2 trials conduct early testing with a focus on feasibility, acceptability, tolerability, and initial clinical efficacy. VR3 trials are randomized, controlled studies that evaluate efficacy against a control condition. Best practice recommendations for each trial were provided. Conclusions: Patients, providers, payers, and regulators should consider this best practice framework when assessing the validity of VR treatments.&quot;,&quot;publisher&quot;:&quot;JMIR Publications Inc.&quot;,&quot;issue&quot;:&quot;1&quot;,&quot;volume&quot;:&quot;6&quot;,&quot;container-title-short&quot;:&quot;JMIR Ment Health&quot;},&quot;isTemporary&quot;:false}]},{&quot;citationID&quot;:&quot;MENDELEY_CITATION_ff1d69da-42b7-45f9-b794-930f8282edf0&quot;,&quot;properties&quot;:{&quot;noteIndex&quot;:0},&quot;isEdited&quot;:false,&quot;manualOverride&quot;:{&quot;isManuallyOverridden&quot;:true,&quot;citeprocText&quot;:&quot;(Mantovani et al. 2004; van Wyk, de Villiers 2009; Aïm et al. 2016)&quot;,&quot;manualOverrideText&quot;:&quot;(Mantovani et al. 2004; Van Wyk, De Villiers 2009; Aïm et al. 2016)&quot;},&quot;citationTag&quot;:&quot;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&quot;,&quot;citationItems&quot;:[{&quot;id&quot;:&quot;bc8e9266-1b6b-3fe7-b49e-e02ed514009b&quot;,&quot;itemData&quot;:{&quot;type&quot;:&quot;article-journal&quot;,&quot;id&quot;:&quot;bc8e9266-1b6b-3fe7-b49e-e02ed514009b&quot;,&quot;title&quot;:&quot;Virtual Reality Training for Health-Care Professionals&quot;,&quot;author&quot;:[{&quot;family&quot;:&quot;Mantovani&quot;,&quot;given&quot;:&quot;Fabrizia&quot;,&quot;parse-names&quot;:false,&quot;dropping-particle&quot;:&quot;&quot;,&quot;non-dropping-particle&quot;:&quot;&quot;},{&quot;family&quot;:&quot;Castelnuovo&quot;,&quot;given&quot;:&quot;Gianluca&quot;,&quot;parse-names&quot;:false,&quot;dropping-particle&quot;:&quot;&quot;,&quot;non-dropping-particle&quot;:&quot;&quot;},{&quot;family&quot;:&quot;Gaggioli&quot;,&quot;given&quot;:&quot;Andrea&quot;,&quot;parse-names&quot;:false,&quot;dropping-particle&quot;:&quot;&quot;,&quot;non-dropping-particle&quot;:&quot;&quot;},{&quot;family&quot;:&quot;Riva&quot;,&quot;given&quot;:&quot;Giuseppe&quot;,&quot;parse-names&quot;:false,&quot;dropping-particle&quot;:&quot;&quot;,&quot;non-dropping-particle&quot;:&quot;&quot;}],&quot;container-title&quot;:&quot;http://www.liebertpub.com/cpb&quot;,&quot;accessed&quot;:{&quot;date-parts&quot;:[[2022,10,9]]},&quot;DOI&quot;:&quot;10.1089/109493103322278772&quot;,&quot;ISSN&quot;:&quot;10949313&quot;,&quot;PMID&quot;:&quot;14511451&quot;,&quot;URL&quot;:&quot;https://www.liebertpub.com/doi/10.1089/109493103322278772&quot;,&quot;issued&quot;:{&quot;date-parts&quot;:[[2004,7,5]]},&quot;page&quot;:&quot;389-395&quot;,&quot;abstract&quot;:&quot;Emerging changes in health-care delivery are having a significant impact on the structure of health-care professionals' education. Today it is recognized that medical knowledge doubles every 6–8 ye...&quot;,&quot;publisher&quot;:&quot; Mary Ann Liebert, Inc. &quot;,&quot;issue&quot;:&quot;4&quot;,&quot;volume&quot;:&quot;6&quot;,&quot;container-title-short&quot;:&quot;&quot;},&quot;isTemporary&quot;:false},{&quot;id&quot;:&quot;ec2a6424-9cc1-35b9-b0e5-1329a61c4ae9&quot;,&quot;itemData&quot;:{&quot;type&quot;:&quot;article-journal&quot;,&quot;id&quot;:&quot;ec2a6424-9cc1-35b9-b0e5-1329a61c4ae9&quot;,&quot;title&quot;:&quot;Virtual reality training applications for the mining industry&quot;,&quot;author&quot;:[{&quot;family&quot;:&quot;Wyk&quot;,&quot;given&quot;:&quot;Etienne&quot;,&quot;parse-names&quot;:false,&quot;dropping-particle&quot;:&quot;&quot;,&quot;non-dropping-particle&quot;:&quot;van&quot;},{&quot;family&quot;:&quot;Villiers&quot;,&quot;given&quot;:&quot;Ruth&quot;,&quot;parse-names&quot;:false,&quot;dropping-particle&quot;:&quot;&quot;,&quot;non-dropping-particle&quot;:&quot;de&quot;}],&quot;container-title&quot;:&quot;Proceedings of AFRIGRAPH 2009: 6th International Conference on Computer Graphics, Virtual Reality, Visualisation and Interaction in Africa&quot;,&quot;accessed&quot;:{&quot;date-parts&quot;:[[2022,10,9]]},&quot;DOI&quot;:&quot;10.1145/1503454.1503465&quot;,&quot;ISBN&quot;:&quot;9781605584287&quot;,&quot;issued&quot;:{&quot;date-parts&quot;:[[2009]]},&quot;page&quot;:&quot;53-64&quot;,&quot;abstract&quot;:&quot;Virtual reality is a rapidly growing technology which utilises the ever-increasing power of computers to simulate real-world and imaginary environments and situations with a high degree of realism and interactiveness. Safety in the South African mining industry is a vital issue. On average, one worker dies every working day, and about 16 are injured in mine-related accidents. Inadequate or insufficient training is often cited as a root cause for many mining fatalities. However, training outside the direct working environment provides only limited real-life opportunities and may fail to make a significant impact within the tense working environment itself. Virtual reality-based training tools can, by contrast, provide simulated exposure to real-world working conditions without the associated risks. This paper discusses contextual requirements and constraints for virtual reality application development, applied to safety training in mines. The results of the contextual analysis were applied to the design and development of several prototypes of VR training systems. The paper also reports on how realism can be enhanced in simulation training systems. © 2009 ACM.&quot;,&quot;container-title-short&quot;:&quot;&quot;},&quot;isTemporary&quot;:false},{&quot;id&quot;:&quot;90660303-f443-3bae-82be-470fe6095564&quot;,&quot;itemData&quot;:{&quot;type&quot;:&quot;article-journal&quot;,&quot;id&quot;:&quot;90660303-f443-3bae-82be-470fe6095564&quot;,&quot;title&quot;:&quot;Effectiveness of Virtual Reality Training in Orthopaedic Surgery&quot;,&quot;author&quot;:[{&quot;family&quot;:&quot;Aïm&quot;,&quot;given&quot;:&quot;Florence&quot;,&quot;parse-names&quot;:false,&quot;dropping-particle&quot;:&quot;&quot;,&quot;non-dropping-particle&quot;:&quot;&quot;},{&quot;family&quot;:&quot;Lonjon&quot;,&quot;given&quot;:&quot;Guillaume&quot;,&quot;parse-names&quot;:false,&quot;dropping-particle&quot;:&quot;&quot;,&quot;non-dropping-particle&quot;:&quot;&quot;},{&quot;family&quot;:&quot;Hannouche&quot;,&quot;given&quot;:&quot;Didier&quot;,&quot;parse-names&quot;:false,&quot;dropping-particle&quot;:&quot;&quot;,&quot;non-dropping-particle&quot;:&quot;&quot;},{&quot;family&quot;:&quot;Nizard&quot;,&quot;given&quot;:&quot;Rémy&quot;,&quot;parse-names&quot;:false,&quot;dropping-particle&quot;:&quot;&quot;,&quot;non-dropping-particle&quot;:&quot;&quot;}],&quot;container-title&quot;:&quot;Arthroscopy: The Journal of Arthroscopic &amp; Related Surgery&quot;,&quot;accessed&quot;:{&quot;date-parts&quot;:[[2022,10,9]]},&quot;DOI&quot;:&quot;10.1016/J.ARTHRO.2015.07.023&quot;,&quot;ISSN&quot;:&quot;0749-8063&quot;,&quot;PMID&quot;:&quot;26412672&quot;,&quot;issued&quot;:{&quot;date-parts&quot;:[[2016,1,1]]},&quot;page&quot;:&quot;224-232&quot;,&quot;abstract&quot;:&quot;Purpose The purpose of this study was to conduct a systematic review to determine the effectiveness of virtual reality (VR) training in orthopaedic surgery. Methods A comprehensive systematic review was performed of articles of VR training in orthopaedic surgery published up to November 2014 from MEDLINE, EMBASE, and the Cochrane Central Register of Controlled Trials databases. Results We included 10 relevant trials of 91 identified articles, which all reported on training in arthroscopic surgery (shoulder, n = 5; knee, n = 4; undefined, n = 1). A total of 303 participants were involved. Assessment after training was made on a simulator in 9 of the 10 studies, and in one study it took place in the operating room (OR) on a real patient. A total of 32 different outcomes were extracted; 29 of them were about skills assessment. None involved a patient-related outcome. One study focused on anatomic learning, and the other evaluated technical task performance before and after training on a VR simulator. Five studies established construct validity. Three studies reported a statistically significant improvement in technical skills after training on a VR simulator. Conclusions VR training leads to an improvement of technical skills in orthopaedic surgery. Before its widespread use, additional trials are needed to clarify the transfer of VR training to the OR. Level of Evidence Systematic review of Level I through Level IV studies.&quot;,&quot;publisher&quot;:&quot;W.B. Saunders&quot;,&quot;issue&quot;:&quot;1&quot;,&quot;volume&quot;:&quot;32&quot;,&quot;container-title-short&quot;:&quot;&quot;},&quot;isTemporary&quot;:false}]},{&quot;citationID&quot;:&quot;MENDELEY_CITATION_2b041017-3f7e-4a12-976f-086371fc8491&quot;,&quot;properties&quot;:{&quot;noteIndex&quot;:0},&quot;isEdited&quot;:false,&quot;manualOverride&quot;:{&quot;isManuallyOverridden&quot;:false,&quot;citeprocText&quot;:&quot;(Coelho et al. 2009)&quot;,&quot;manualOverrideText&quot;:&quot;&quot;},&quot;citationTag&quot;:&quot;MENDELEY_CITATION_v3_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&quot;,&quot;citationItems&quot;:[{&quot;id&quot;:&quot;f1d03798-a03a-34b6-af61-1e4fee1ed722&quot;,&quot;itemData&quot;:{&quot;type&quot;:&quot;article-journal&quot;,&quot;id&quot;:&quot;f1d03798-a03a-34b6-af61-1e4fee1ed722&quot;,&quot;title&quot;:&quot;The use of virtual reality in acrophobia research and treatment&quot;,&quot;author&quot;:[{&quot;family&quot;:&quot;Coelho&quot;,&quot;given&quot;:&quot;Carlos M.&quot;,&quot;parse-names&quot;:false,&quot;dropping-particle&quot;:&quot;&quot;,&quot;non-dropping-particle&quot;:&quot;&quot;},{&quot;family&quot;:&quot;Waters&quot;,&quot;given&quot;:&quot;Allison M.&quot;,&quot;parse-names&quot;:false,&quot;dropping-particle&quot;:&quot;&quot;,&quot;non-dropping-particle&quot;:&quot;&quot;},{&quot;family&quot;:&quot;Hine&quot;,&quot;given&quot;:&quot;Trevor J.&quot;,&quot;parse-names&quot;:false,&quot;dropping-particle&quot;:&quot;&quot;,&quot;non-dropping-particle&quot;:&quot;&quot;},{&quot;family&quot;:&quot;Wallis&quot;,&quot;given&quot;:&quot;Guy&quot;,&quot;parse-names&quot;:false,&quot;dropping-particle&quot;:&quot;&quot;,&quot;non-dropping-particle&quot;:&quot;&quot;}],&quot;container-title&quot;:&quot;Journal of Anxiety Disorders&quot;,&quot;accessed&quot;:{&quot;date-parts&quot;:[[2022,10,9]]},&quot;DOI&quot;:&quot;10.1016/J.JANXDIS.2009.01.014&quot;,&quot;ISSN&quot;:&quot;0887-6185&quot;,&quot;PMID&quot;:&quot;19282142&quot;,&quot;issued&quot;:{&quot;date-parts&quot;:[[2009,6,1]]},&quot;page&quot;:&quot;563-574&quot;,&quot;abstract&quot;:&quot;Acrophobia, or fear of heights, is a widespread and debilitating anxiety disorder affecting perhaps 1 in 20 adults. Virtual reality (VR) technology has been used in the psychological treatment of acrophobia since 1995, and has come to dominate the treatment of numerous anxiety disorders. It is now known that virtual reality exposure therapy (VRET) regimens are highly effective for acrophobia treatment. This paper reviews current theoretical understanding of acrophobia as well as the evolution of its common treatments from the traditional exposure therapies to the most recent virtually guided ones. In particular, the review focuses on recent innovations in the use of VR technology and discusses the benefits it may offer for examining the underlying causes of the disorder, allowing for the systematic assessment of interrelated factors such as the visual, vestibular and postural control systems. © 2009 Elsevier Ltd.&quot;,&quot;publisher&quot;:&quot;Pergamon&quot;,&quot;issue&quot;:&quot;5&quot;,&quot;volume&quot;:&quot;23&quot;,&quot;container-title-short&quot;:&quot;J Anxiety Disord&quot;},&quot;isTemporary&quot;:false}]},{&quot;citationID&quot;:&quot;MENDELEY_CITATION_5eb86ff4-1015-453f-b654-919bd41506d8&quot;,&quot;properties&quot;:{&quot;noteIndex&quot;:0},&quot;isEdited&quot;:false,&quot;manualOverride&quot;:{&quot;isManuallyOverridden&quot;:false,&quot;citeprocText&quot;:&quot;(Welch et al. 2009; Strickland et al. 1996)&quot;,&quot;manualOverrideText&quot;:&quot;&quot;},&quot;citationTag&quot;:&quot;MENDELEY_CITATION_v3_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&quot;,&quot;citationItems&quot;:[{&quot;id&quot;:&quot;b1c75677-c176-3ea6-87d6-59d989d3aab0&quot;,&quot;itemData&quot;:{&quot;type&quot;:&quot;paper-conference&quot;,&quot;id&quot;:&quot;b1c75677-c176-3ea6-87d6-59d989d3aab0&quot;,&quot;title&quot;:&quot;An affect-sensitive social interaction paradigm utilizing virtual reality environments for autism intervention&quot;,&quot;author&quot;:[{&quot;family&quot;:&quot;Welch&quot;,&quot;given&quot;:&quot;Karla Conn&quot;,&quot;parse-names&quot;:false,&quot;dropping-particle&quot;:&quot;&quot;,&quot;non-dropping-particle&quot;:&quot;&quot;},{&quot;family&quot;:&quot;Lahiri&quot;,&quot;given&quot;:&quot;Uttama&quot;,&quot;parse-names&quot;:false,&quot;dropping-particle&quot;:&quot;&quot;,&quot;non-dropping-particle&quot;:&quot;&quot;},{&quot;family&quot;:&quot;Liu&quot;,&quot;given&quot;:&quot;Changchun&quot;,&quot;parse-names&quot;:false,&quot;dropping-particle&quot;:&quot;&quot;,&quot;non-dropping-particle&quot;:&quot;&quot;},{&quot;family&quot;:&quot;Weller&quot;,&quot;given&quot;:&quot;Rebecca&quot;,&quot;parse-names&quot;:false,&quot;dropping-particle&quot;:&quot;&quot;,&quot;non-dropping-particle&quot;:&quot;&quot;},{&quot;family&quot;:&quot;Sarkar&quot;,&quot;given&quot;:&quot;Nilanjan&quot;,&quot;parse-names&quot;:false,&quot;dropping-particle&quot;:&quot;&quot;,&quot;non-dropping-particle&quot;:&quot;&quot;},{&quot;family&quot;:&quot;Warren&quot;,&quot;given&quot;:&quot;Zachary&quot;,&quot;parse-names&quot;:false,&quot;dropping-particle&quot;:&quot;&quot;,&quot;non-dropping-particle&quot;:&quot;&quot;}],&quot;DOI&quot;:&quot;10.1007/978-3-642-02580-8_77&quot;,&quot;ISBN&quot;:&quot;364202579X&quot;,&quot;ISSN&quot;:&quot;03029743&quot;,&quot;issued&quot;:{&quot;date-parts&quot;:[[2009]]},&quot;page&quot;:&quot;703-712&quot;,&quot;abstract&quot;:&quot;This paper describes the design and development of both software to create social interaction modules on a virtual reality (VR) platform and individualized affective models for affect recognition of children with autism spectrum disorders (ASD), which includes developing tasks for affect elicitation and using machine-learning mathematical tools for reliable affect recognition. A VR system will be formulated that can present realistic social communication tasks to the children with ASD and can monitor their affective response using physiological signals, such as cardiovascular activities including electrocardiogram, impedance cardiogram, photoplethysmogram, and phonocardiogram; electrodermal activities including tonic and phasic responses from galvanic skin response; electromyogram activities from corrugator supercilii, zygomaticus major, and upper trapezius muscles; and peripheral temperature. This affect-sensitive system will be capable of systematically manipulating aspects of social communication to more fully understand its salient components for children with ASD. © 2009 Springer Berlin Heidelberg.&quot;,&quot;issue&quot;:&quot;PART 3&quot;,&quot;volume&quot;:&quot;5612 LNCS&quot;,&quot;container-title-short&quot;:&quot;&quot;},&quot;isTemporary&quot;:false},{&quot;id&quot;:&quot;0c30557b-4080-3566-8298-4cb31741edce&quot;,&quot;itemData&quot;:{&quot;type&quot;:&quot;article-journal&quot;,&quot;id&quot;:&quot;0c30557b-4080-3566-8298-4cb31741edce&quot;,&quot;title&quot;:&quot;Brief Report: Two Case Studies Using Virtual Reality as a Learning Tool for Autistic Children&quot;,&quot;author&quot;:[{&quot;family&quot;:&quot;Strickland&quot;,&quot;given&quot;:&quot;Dorothy&quot;,&quot;parse-names&quot;:false,&quot;dropping-particle&quot;:&quot;&quot;,&quot;non-dropping-particle&quot;:&quot;&quot;},{&quot;family&quot;:&quot;Marcus&quot;,&quot;given&quot;:&quot;Lee M&quot;,&quot;parse-names&quot;:false,&quot;dropping-particle&quot;:&quot;&quot;,&quot;non-dropping-particle&quot;:&quot;&quot;},{&quot;family&quot;:&quot;Mesibov&quot;,&quot;given&quot;:&quot;Gary B&quot;,&quot;parse-names&quot;:false,&quot;dropping-particle&quot;:&quot;&quot;,&quot;non-dropping-particle&quot;:&quot;&quot;},{&quot;family&quot;:&quot;Hogan&quot;,&quot;given&quot;:&quot;Kerry&quot;,&quot;parse-names&quot;:false,&quot;dropping-particle&quot;:&quot;&quot;,&quot;non-dropping-particle&quot;:&quot;&quot;}],&quot;container-title&quot;:&quot;Journal of Autism and Developmental Disorders&quot;,&quot;issued&quot;:{&quot;date-parts&quot;:[[1996]]},&quot;issue&quot;:&quot;6&quot;,&quot;volume&quot;:&quot;26&quot;,&quot;container-title-short&quot;:&quot;J Autism Dev Disord&quot;},&quot;isTemporary&quot;:false}]},{&quot;citationID&quot;:&quot;MENDELEY_CITATION_860eb39b-b451-42b7-ad4d-7d0141030d07&quot;,&quot;properties&quot;:{&quot;noteIndex&quot;:0},&quot;isEdited&quot;:false,&quot;manualOverride&quot;:{&quot;isManuallyOverridden&quot;:true,&quot;citeprocText&quot;:&quot;(Zanier et al. 2018)&quot;,&quot;manualOverrideText&quot;:&quot;(Mondello et al. 2018)&quot;},&quot;citationTag&quot;:&quot;MENDELEY_CITATION_v3_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&quot;,&quot;citationItems&quot;:[{&quot;id&quot;:&quot;7e8f9376-5ae3-32ca-bf37-bb4d2b62950e&quot;,&quot;itemData&quot;:{&quot;type&quot;:&quot;article-journal&quot;,&quot;id&quot;:&quot;7e8f9376-5ae3-32ca-bf37-bb4d2b62950e&quot;,&quot;title&quot;:&quot;Virtual Reality for Traumatic Brain Injury&quot;,&quot;author&quot;:[{&quot;family&quot;:&quot;Zanier&quot;,&quot;given&quot;:&quot;E. R.&quot;,&quot;parse-names&quot;:false,&quot;dropping-particle&quot;:&quot;&quot;,&quot;non-dropping-particle&quot;:&quot;&quot;},{&quot;family&quot;:&quot;Zoerle&quot;,&quot;given&quot;:&quot;Tommaso&quot;,&quot;parse-names&quot;:false,&quot;dropping-particle&quot;:&quot;&quot;,&quot;non-dropping-particle&quot;:&quot;&quot;},{&quot;family&quot;:&quot;Lernia&quot;,&quot;given&quot;:&quot;Daniele&quot;,&quot;parse-names&quot;:false,&quot;dropping-particle&quot;:&quot;di&quot;,&quot;non-dropping-particle&quot;:&quot;&quot;},{&quot;family&quot;:&quot;Riva&quot;,&quot;given&quot;:&quot;Giuseppe&quot;,&quot;parse-names&quot;:false,&quot;dropping-particle&quot;:&quot;&quot;,&quot;non-dropping-particle&quot;:&quot;&quot;}],&quot;container-title&quot;:&quot;Frontiers in Neurology&quot;,&quot;DOI&quot;:&quot;10.3389/fneur.2018.00345&quot;,&quot;issued&quot;:{&quot;date-parts&quot;:[[2018,5]]},&quot;container-title-short&quot;:&quot;Front Neurol&quot;},&quot;isTemporary&quot;:false}]},{&quot;citationID&quot;:&quot;MENDELEY_CITATION_dd735291-5ba4-4e48-9ca8-3c38ae7024ef&quot;,&quot;properties&quot;:{&quot;noteIndex&quot;:0},&quot;isEdited&quot;:false,&quot;manualOverride&quot;:{&quot;isManuallyOverridden&quot;:false,&quot;citeprocText&quot;:&quot;(Brooks et al. 2002; Rose et al. 2002)&quot;,&quot;manualOverrideText&quot;:&quot;&quot;},&quot;citationTag&quot;:&quot;MENDELEY_CITATION_v3_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&quot;,&quot;citationItems&quot;:[{&quot;id&quot;:&quot;604db273-7d17-35f2-a371-ea39ce6a1b71&quot;,&quot;itemData&quot;:{&quot;type&quot;:&quot;article-journal&quot;,&quot;id&quot;:&quot;604db273-7d17-35f2-a371-ea39ce6a1b71&quot;,&quot;title&quot;:&quot;An evaluation of the efficacy of training people with learning disabilities in a virtual environment&quot;,&quot;author&quot;:[{&quot;family&quot;:&quot;Brooks&quot;,&quot;given&quot;:&quot;B. M.&quot;,&quot;parse-names&quot;:false,&quot;dropping-particle&quot;:&quot;&quot;,&quot;non-dropping-particle&quot;:&quot;&quot;},{&quot;family&quot;:&quot;Rose&quot;,&quot;given&quot;:&quot;F. D.&quot;,&quot;parse-names&quot;:false,&quot;dropping-particle&quot;:&quot;&quot;,&quot;non-dropping-particle&quot;:&quot;&quot;},{&quot;family&quot;:&quot;Attree&quot;,&quot;given&quot;:&quot;E. A.&quot;,&quot;parse-names&quot;:false,&quot;dropping-particle&quot;:&quot;&quot;,&quot;non-dropping-particle&quot;:&quot;&quot;},{&quot;family&quot;:&quot;Elliot-Square&quot;,&quot;given&quot;:&quot;A.&quot;,&quot;parse-names&quot;:false,&quot;dropping-particle&quot;:&quot;&quot;,&quot;non-dropping-particle&quot;:&quot;&quot;}],&quot;container-title&quot;:&quot;International Journal of Disability and Rehabilitation&quot;,&quot;DOI&quot;:&quot;10.1080/09638280110111397&quot;,&quot;ISSN&quot;:&quot;09638288&quot;,&quot;PMID&quot;:&quot;12182802&quot;,&quot;issued&quot;:{&quot;date-parts&quot;:[[2002,7,20]]},&quot;page&quot;:&quot;622-626&quot;,&quot;abstract&quot;:&quot;Purpose: To evaluate the efficacy of using a virtual kitchen for vocational training of people with learning disabilities. Method: Twenty four catering students with learning disabilities participated in the study. Half the students were currently being trained in the kitchen on which the virtual kitchen was modelled but the remaining students were unfamiliar with this kitchen. Students were first pre-tested on four food preparation tasks and identification of 12 hazards in their own training kitchens. They were subsequently trained on one food preparation task and three hazards in their own training kitchens, one food preparation task and three hazards in the virtual kitchen, and one food preparation task and three hazards in specially designed workbooks. They were then retested in their own training kitchens on all the food preparation tasks and all the hazards. Results: Virtual training was found to be as beneficial as real training and more beneficial than workbook and no training in the food preparation tasks. However, virtual, real and workbook training were found to be equally beneficial in the hazard identification task. Students who were unfamiliar with the kitchen on which the virtual kitchen was modelled benefited from virtual training to the same extent as students who were familiar with the kitchen. Conclusions: Vocational students with learning disabilities were able to use the virtual environment and were motivated to learn using this training method. Depending on the task being trained, virtual training had a more beneficial effect on real task performance than workbook training, even when the virtual kitchen was not modelled on the real training kitchen.&quot;,&quot;issue&quot;:&quot;11-12&quot;,&quot;volume&quot;:&quot;24&quot;,&quot;container-title-short&quot;:&quot;&quot;},&quot;isTemporary&quot;:false},{&quot;id&quot;:&quot;5b687861-140d-35b2-8acc-b5b1f58a25f0&quot;,&quot;itemData&quot;:{&quot;type&quot;:&quot;article-journal&quot;,&quot;id&quot;:&quot;5b687861-140d-35b2-8acc-b5b1f58a25f0&quot;,&quot;title&quot;:&quot;An exploratory investigation into the usability and usefulness of training people with learning disabilities in a virtual environment&quot;,&quot;author&quot;:[{&quot;family&quot;:&quot;Rose&quot;,&quot;given&quot;:&quot;F D&quot;,&quot;parse-names&quot;:false,&quot;dropping-particle&quot;:&quot;&quot;,&quot;non-dropping-particle&quot;:&quot;&quot;},{&quot;family&quot;:&quot;Brooks&quot;,&quot;given&quot;:&quot;B M&quot;,&quot;parse-names&quot;:false,&quot;dropping-particle&quot;:&quot;&quot;,&quot;non-dropping-particle&quot;:&quot;&quot;},{&quot;family&quot;:&quot;Attree&quot;,&quot;given&quot;:&quot;E A&quot;,&quot;parse-names&quot;:false,&quot;dropping-particle&quot;:&quot;&quot;,&quot;non-dropping-particle&quot;:&quot;&quot;}],&quot;container-title&quot;:&quot;International Journal of Disability and Rehabilitation&quot;,&quot;DOI&quot;:&quot;10.1080/09638280110111405&quot;,&quot;ISSN&quot;:&quot;1464-5165&quot;,&quot;URL&quot;:&quot;https://www.tandfonline.com/action/journalInformation?journalCode=idre20&quot;,&quot;issued&quot;:{&quot;date-parts&quot;:[[2002]]},&quot;page&quot;:&quot;627-633&quot;,&quot;abstract&quot;:&quot;Purpose: Two studies sought to answer the following questions. Are people with learning disabilities capable of using a virtual environment? Are they motivated to learn using this training method? Do they show any benefit from using a virtual environment? Does any benefit transfer to improved real world performance? Method: In the first study, 30 students with learning disabilities were sequentially allocated to an active or a passive experimental group. Active participants explored a virtual bungalow searching for a toy car. Passive participants watched the exploration undertaken by the preceding active participant and searched for the toy car. All participants then performed spatial and object recognition tests of their knowledge of the virtual environment. In the second study, the errors of 45 participants on a real steadiness tester task were noted before they were randomly allocated to three groupsÐa real training group, a virtual training group and a no training group. After training, the participants performed a second test trial on the real steadiness tester. Results: The students were capable of using a virtual environment and were motivated to use this training method. Active exploration of a virtual environment was found to enhance their memory of the spatial layout of the bungalow but not their memory of the virtual objects. In the second study, virtual training was found to transfer to real task performance. Conclusions : These two laboratory-based studies provide answers to four important questions concerning virtual training of people with learning disabilities. Hopefully, the findings will encourage this training aid to be used more widely.&quot;,&quot;issue&quot;:&quot;11-12&quot;,&quot;volume&quot;:&quot;24&quot;,&quot;container-title-short&quot;:&quot;&quot;},&quot;isTemporary&quot;:false}]},{&quot;citationID&quot;:&quot;MENDELEY_CITATION_6fa7f180-1ae9-4c45-981e-1b7a8c8dcbb4&quot;,&quot;properties&quot;:{&quot;noteIndex&quot;:0},&quot;isEdited&quot;:false,&quot;manualOverride&quot;:{&quot;isManuallyOverridden&quot;:false,&quot;citeprocText&quot;:&quot;(Brooks et al. 2002, p.625)&quot;,&quot;manualOverrideText&quot;:&quot;&quot;},&quot;citationTag&quot;:&quot;MENDELEY_CITATION_v3_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&quot;,&quot;citationItems&quot;:[{&quot;label&quot;:&quot;page&quot;,&quot;id&quot;:&quot;604db273-7d17-35f2-a371-ea39ce6a1b71&quot;,&quot;itemData&quot;:{&quot;type&quot;:&quot;article-journal&quot;,&quot;id&quot;:&quot;604db273-7d17-35f2-a371-ea39ce6a1b71&quot;,&quot;title&quot;:&quot;An evaluation of the efficacy of training people with learning disabilities in a virtual environment&quot;,&quot;author&quot;:[{&quot;family&quot;:&quot;Brooks&quot;,&quot;given&quot;:&quot;B. M.&quot;,&quot;parse-names&quot;:false,&quot;dropping-particle&quot;:&quot;&quot;,&quot;non-dropping-particle&quot;:&quot;&quot;},{&quot;family&quot;:&quot;Rose&quot;,&quot;given&quot;:&quot;F. D.&quot;,&quot;parse-names&quot;:false,&quot;dropping-particle&quot;:&quot;&quot;,&quot;non-dropping-particle&quot;:&quot;&quot;},{&quot;family&quot;:&quot;Attree&quot;,&quot;given&quot;:&quot;E. A.&quot;,&quot;parse-names&quot;:false,&quot;dropping-particle&quot;:&quot;&quot;,&quot;non-dropping-particle&quot;:&quot;&quot;},{&quot;family&quot;:&quot;Elliot-Square&quot;,&quot;given&quot;:&quot;A.&quot;,&quot;parse-names&quot;:false,&quot;dropping-particle&quot;:&quot;&quot;,&quot;non-dropping-particle&quot;:&quot;&quot;}],&quot;container-title&quot;:&quot;International Journal of Disability and Rehabilitation&quot;,&quot;DOI&quot;:&quot;10.1080/09638280110111397&quot;,&quot;ISSN&quot;:&quot;09638288&quot;,&quot;PMID&quot;:&quot;12182802&quot;,&quot;issued&quot;:{&quot;date-parts&quot;:[[2002,7,20]]},&quot;page&quot;:&quot;622-626&quot;,&quot;abstract&quot;:&quot;Purpose: To evaluate the efficacy of using a virtual kitchen for vocational training of people with learning disabilities. Method: Twenty four catering students with learning disabilities participated in the study. Half the students were currently being trained in the kitchen on which the virtual kitchen was modelled but the remaining students were unfamiliar with this kitchen. Students were first pre-tested on four food preparation tasks and identification of 12 hazards in their own training kitchens. They were subsequently trained on one food preparation task and three hazards in their own training kitchens, one food preparation task and three hazards in the virtual kitchen, and one food preparation task and three hazards in specially designed workbooks. They were then retested in their own training kitchens on all the food preparation tasks and all the hazards. Results: Virtual training was found to be as beneficial as real training and more beneficial than workbook and no training in the food preparation tasks. However, virtual, real and workbook training were found to be equally beneficial in the hazard identification task. Students who were unfamiliar with the kitchen on which the virtual kitchen was modelled benefited from virtual training to the same extent as students who were familiar with the kitchen. Conclusions: Vocational students with learning disabilities were able to use the virtual environment and were motivated to learn using this training method. Depending on the task being trained, virtual training had a more beneficial effect on real task performance than workbook training, even when the virtual kitchen was not modelled on the real training kitchen.&quot;,&quot;issue&quot;:&quot;11-12&quot;,&quot;volume&quot;:&quot;24&quot;,&quot;container-title-short&quot;:&quot;&quot;},&quot;isTemporary&quot;:false,&quot;locator&quot;:&quot;625&quot;}]},{&quot;citationID&quot;:&quot;MENDELEY_CITATION_ea7c2bca-0c64-4697-86cb-6d00a9c4a1d7&quot;,&quot;properties&quot;:{&quot;noteIndex&quot;:0},&quot;isEdited&quot;:false,&quot;manualOverride&quot;:{&quot;isManuallyOverridden&quot;:false,&quot;citeprocText&quot;:&quot;(Bernardes et al. 2015)&quot;,&quot;manualOverrideText&quot;:&quot;&quot;},&quot;citationTag&quot;:&quot;MENDELEY_CITATION_v3_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&quot;,&quot;citationItems&quot;:[{&quot;id&quot;:&quot;2ea469af-7be1-3fb1-b83c-f9b8891c494f&quot;,&quot;itemData&quot;:{&quot;type&quot;:&quot;paper-conference&quot;,&quot;id&quot;:&quot;2ea469af-7be1-3fb1-b83c-f9b8891c494f&quot;,&quot;title&quot;:&quot;A serious game with virtual reality for travel training with Autism Spectrum Disorder&quot;,&quot;author&quot;:[{&quot;family&quot;:&quot;Bernardes&quot;,&quot;given&quot;:&quot;Miguel&quot;,&quot;parse-names&quot;:false,&quot;dropping-particle&quot;:&quot;&quot;,&quot;non-dropping-particle&quot;:&quot;&quot;},{&quot;family&quot;:&quot;Barros&quot;,&quot;given&quot;:&quot;Fernando&quot;,&quot;parse-names&quot;:false,&quot;dropping-particle&quot;:&quot;&quot;,&quot;non-dropping-particle&quot;:&quot;&quot;},{&quot;family&quot;:&quot;Simoes&quot;,&quot;given&quot;:&quot;Marco&quot;,&quot;parse-names&quot;:false,&quot;dropping-particle&quot;:&quot;&quot;,&quot;non-dropping-particle&quot;:&quot;&quot;},{&quot;family&quot;:&quot;Castelo-Branco&quot;,&quot;given&quot;:&quot;Miguel&quot;,&quot;parse-names&quot;:false,&quot;dropping-particle&quot;:&quot;&quot;,&quot;non-dropping-particle&quot;:&quot;&quot;}],&quot;container-title&quot;:&quot;International Conference on Virtual Rehabilitation, ICVR&quot;,&quot;DOI&quot;:&quot;10.1109/ICVR.2015.7358609&quot;,&quot;ISBN&quot;:&quot;9781479989843&quot;,&quot;ISSN&quot;:&quot;23319569&quot;,&quot;issued&quot;:{&quot;date-parts&quot;:[[2015,12,16]]},&quot;page&quot;:&quot;127-128&quot;,&quot;abstract&quot;:&quot;Autism Spectrum Disorder (ASD) is a neurodevelopmental disorder characterized by impairments in social interaction and repetitive patterns of behavior. This article describes the creation of a serious game that prepares individuals with ASD to use buses as a mean of transportation. Virtual reality (VR) support was added, increasing the feeling of presence and the realism of the experience, thus increasing its potential as a learning tool. The game is currently being developed using the Unity game engine and uses the Oculus Rift as virtual reality headset. Preliminary results prove the viability of the experiment and the acceptance from individuals with ASD towards the use of the VR setup. In conclusion, the project aims to understand how games and virtual reality can be used to improve the capabilities of individuals with ASD, and help them live more independently.&quot;,&quot;publisher&quot;:&quot;Institute of Electrical and Electronics Engineers Inc.&quot;,&quot;container-title-short&quot;:&quot;&quot;},&quot;isTemporary&quot;:false}]},{&quot;citationID&quot;:&quot;MENDELEY_CITATION_62d20b9d-0de6-4309-988a-df95028ba661&quot;,&quot;properties&quot;:{&quot;noteIndex&quot;:0},&quot;isEdited&quot;:false,&quot;manualOverride&quot;:{&quot;isManuallyOverridden&quot;:false,&quot;citeprocText&quot;:&quot;(Simões et al. 2018)&quot;,&quot;manualOverrideText&quot;:&quot;&quot;},&quot;citationTag&quot;:&quot;MENDELEY_CITATION_v3_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&quot;,&quot;citationItems&quot;:[{&quot;id&quot;:&quot;1d988600-a742-3f8d-a4ab-0ccc39c8a086&quot;,&quot;itemData&quot;:{&quot;type&quot;:&quot;article-journal&quot;,&quot;id&quot;:&quot;1d988600-a742-3f8d-a4ab-0ccc39c8a086&quot;,&quot;title&quot;:&quot;Virtual Travel Training for Autism Spectrum Disorder: Proof-of-Concept Interventional Study&quot;,&quot;author&quot;:[{&quot;family&quot;:&quot;Simões&quot;,&quot;given&quot;:&quot;Marco&quot;,&quot;parse-names&quot;:false,&quot;dropping-particle&quot;:&quot;&quot;,&quot;non-dropping-particle&quot;:&quot;&quot;},{&quot;family&quot;:&quot;Bernardes&quot;,&quot;given&quot;:&quot;Miguel&quot;,&quot;parse-names&quot;:false,&quot;dropping-particle&quot;:&quot;&quot;,&quot;non-dropping-particle&quot;:&quot;&quot;},{&quot;family&quot;:&quot;Barros&quot;,&quot;given&quot;:&quot;Fernando&quot;,&quot;parse-names&quot;:false,&quot;dropping-particle&quot;:&quot;&quot;,&quot;non-dropping-particle&quot;:&quot;&quot;},{&quot;family&quot;:&quot;Castelo-Branco&quot;,&quot;given&quot;:&quot;Miguel&quot;,&quot;parse-names&quot;:false,&quot;dropping-particle&quot;:&quot;&quot;,&quot;non-dropping-particle&quot;:&quot;&quot;}],&quot;container-title&quot;:&quot;JMIR Serious Games 2018&quot;,&quot;accessed&quot;:{&quot;date-parts&quot;:[[2022,10,2]]},&quot;DOI&quot;:&quot;10.2196/GAMES.8428&quot;,&quot;ISSN&quot;:&quot;22919279&quot;,&quot;URL&quot;:&quot;https://games.jmir.org/2018/1/e5&quot;,&quot;issued&quot;:{&quot;date-parts&quot;:[[2018,3,20]]},&quot;abstract&quot;:&quot;Background: Autism Spectrum Disorder (ASD) is a neurodevelopmental disorder characterized by impairments in social interaction and repetitive patterns of behavior, which can lead to deficits in adaptive behavior. In this study, a serious game was developed to train individuals with ASD for an important type of outdoor activity, which is the use of buses as a means of transportation. Objective: The aim of this study was to develop a serious game that defines a “safe environment” where the players became familiar with the process of taking a bus and to validate if it could be used effectively to teach bus-taking routines and adaptive procedures to individuals with ASD. Methods: In the game, players were placed in a three-dimensional city and were submitted to a set of tasks that involved taking buses to reach specific destinations. Participants with ASD (n=10) underwent between 1 to 3 training sessions. Participants with typical development (n=10) were also included in this study for comparison purposes and received 1 control session. Results: We found a statistically significant increase in the measures of knowledge of the process of riding a bus, a reduction in the electrodermal activity (a metric of anxiety) measured inside the bus environments, and a high success rate of their application within the game (93.8%). Conclusions: The developed game proved to be potentially useful in the context of emerging immersive virtual reality technologies, of which use in therapies and serious games is still in its infancy. Our findings suggest that serious games, using these technologies, can be used effectively in helping people with ASD become more independent in outdoor activities, specifically regarding the use of buses for transportation.&quot;,&quot;publisher&quot;:&quot;JMIR Serious Games&quot;,&quot;issue&quot;:&quot;1&quot;,&quot;volume&quot;:&quot;6&quot;,&quot;container-title-short&quot;:&quot;&quot;},&quot;isTemporary&quot;:false}]},{&quot;citationID&quot;:&quot;MENDELEY_CITATION_f69cd79a-9303-4a95-806f-aebe78179802&quot;,&quot;properties&quot;:{&quot;noteIndex&quot;:0},&quot;isEdited&quot;:false,&quot;manualOverride&quot;:{&quot;isManuallyOverridden&quot;:false,&quot;citeprocText&quot;:&quot;(Standen et al. 2006)&quot;,&quot;manualOverrideText&quot;:&quot;&quot;},&quot;citationTag&quot;:&quot;MENDELEY_CITATION_v3_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&quot;,&quot;citationItems&quot;:[{&quot;id&quot;:&quot;dea9bf18-a7a9-3922-964a-7bfe567b6a2d&quot;,&quot;itemData&quot;:{&quot;type&quot;:&quot;article-journal&quot;,&quot;id&quot;:&quot;dea9bf18-a7a9-3922-964a-7bfe567b6a2d&quot;,&quot;title&quot;:&quot;Systematic evaluation of current control devices used by people with intellectual disabilities in non-immersive virtual environments&quot;,&quot;author&quot;:[{&quot;family&quot;:&quot;Standen&quot;,&quot;given&quot;:&quot;P. J.&quot;,&quot;parse-names&quot;:false,&quot;dropping-particle&quot;:&quot;&quot;,&quot;non-dropping-particle&quot;:&quot;&quot;},{&quot;family&quot;:&quot;Brown&quot;,&quot;given&quot;:&quot;D. J.&quot;,&quot;parse-names&quot;:false,&quot;dropping-particle&quot;:&quot;&quot;,&quot;non-dropping-particle&quot;:&quot;&quot;},{&quot;family&quot;:&quot;Anderton&quot;,&quot;given&quot;:&quot;N.&quot;,&quot;parse-names&quot;:false,&quot;dropping-particle&quot;:&quot;&quot;,&quot;non-dropping-particle&quot;:&quot;&quot;},{&quot;family&quot;:&quot;Battersby&quot;,&quot;given&quot;:&quot;S.&quot;,&quot;parse-names&quot;:false,&quot;dropping-particle&quot;:&quot;&quot;,&quot;non-dropping-particle&quot;:&quot;&quot;}],&quot;container-title&quot;:&quot;Cyberpsychology and Behavior&quot;,&quot;accessed&quot;:{&quot;date-parts&quot;:[[2022,10,16]]},&quot;DOI&quot;:&quot;10.1089/CPB.2006.9.608&quot;,&quot;ISSN&quot;:&quot;10949313&quot;,&quot;PMID&quot;:&quot;17034329&quot;,&quot;URL&quot;:&quot;www.liebertpub.com&quot;,&quot;issued&quot;:{&quot;date-parts&quot;:[[2006,10]]},&quot;page&quot;:&quot;608-613&quot;,&quot;abstract&quot;:&quot;Virtual environments have a role to play in facilitating the acquisition of living skills in people with intellectual disabilities, improving their cognitive skills and providing them with entertainment. However, the currently recommended devices to allow navigation in and interaction with the environments are difficult to use. Using a methodology established in an earlier study, the study aims to systematically document the performance of users with the currently recommended devices in order to (i) inform the design of a usable control device or devices and (ii) act as a baseline against which they can be evaluated. 40 people with severe intellectual disabilities aged 21-67 years used four environments with an equal number of sessions with the different devices being evaluated. Results indicate that when forward movement is provided by the software using the mouse for both navigation and interaction allows better performance both initially and after exposure than using the fire button on the joystick. When the user had to initiate forward movement with the navigation device, the joystick allowed better performance than the arrows on the keyboard. Preventing slippage of the joystick base would make its use much easier and it is suggested that separate devices are retained for navigation and interaction. © Mary Ann Liebert, Inc.&quot;,&quot;issue&quot;:&quot;5&quot;,&quot;volume&quot;:&quot;9&quot;,&quot;container-title-short&quot;:&quot;&quot;},&quot;isTemporary&quot;:false}]},{&quot;citationID&quot;:&quot;MENDELEY_CITATION_6328e1c6-eaaf-4c95-9840-90ed7bd6754f&quot;,&quot;properties&quot;:{&quot;noteIndex&quot;:0},&quot;isEdited&quot;:false,&quot;manualOverride&quot;:{&quot;isManuallyOverridden&quot;:false,&quot;citeprocText&quot;:&quot;(Standen et al. 2006, p.612)&quot;,&quot;manualOverrideText&quot;:&quot;&quot;},&quot;citationTag&quot;:&quot;MENDELEY_CITATION_v3_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&quot;,&quot;citationItems&quot;:[{&quot;label&quot;:&quot;page&quot;,&quot;id&quot;:&quot;dea9bf18-a7a9-3922-964a-7bfe567b6a2d&quot;,&quot;itemData&quot;:{&quot;type&quot;:&quot;article-journal&quot;,&quot;id&quot;:&quot;dea9bf18-a7a9-3922-964a-7bfe567b6a2d&quot;,&quot;title&quot;:&quot;Systematic evaluation of current control devices used by people with intellectual disabilities in non-immersive virtual environments&quot;,&quot;author&quot;:[{&quot;family&quot;:&quot;Standen&quot;,&quot;given&quot;:&quot;P. J.&quot;,&quot;parse-names&quot;:false,&quot;dropping-particle&quot;:&quot;&quot;,&quot;non-dropping-particle&quot;:&quot;&quot;},{&quot;family&quot;:&quot;Brown&quot;,&quot;given&quot;:&quot;D. J.&quot;,&quot;parse-names&quot;:false,&quot;dropping-particle&quot;:&quot;&quot;,&quot;non-dropping-particle&quot;:&quot;&quot;},{&quot;family&quot;:&quot;Anderton&quot;,&quot;given&quot;:&quot;N.&quot;,&quot;parse-names&quot;:false,&quot;dropping-particle&quot;:&quot;&quot;,&quot;non-dropping-particle&quot;:&quot;&quot;},{&quot;family&quot;:&quot;Battersby&quot;,&quot;given&quot;:&quot;S.&quot;,&quot;parse-names&quot;:false,&quot;dropping-particle&quot;:&quot;&quot;,&quot;non-dropping-particle&quot;:&quot;&quot;}],&quot;container-title&quot;:&quot;Cyberpsychology and Behavior&quot;,&quot;accessed&quot;:{&quot;date-parts&quot;:[[2022,10,16]]},&quot;DOI&quot;:&quot;10.1089/CPB.2006.9.608&quot;,&quot;ISSN&quot;:&quot;10949313&quot;,&quot;PMID&quot;:&quot;17034329&quot;,&quot;URL&quot;:&quot;www.liebertpub.com&quot;,&quot;issued&quot;:{&quot;date-parts&quot;:[[2006,10]]},&quot;page&quot;:&quot;608-613&quot;,&quot;abstract&quot;:&quot;Virtual environments have a role to play in facilitating the acquisition of living skills in people with intellectual disabilities, improving their cognitive skills and providing them with entertainment. However, the currently recommended devices to allow navigation in and interaction with the environments are difficult to use. Using a methodology established in an earlier study, the study aims to systematically document the performance of users with the currently recommended devices in order to (i) inform the design of a usable control device or devices and (ii) act as a baseline against which they can be evaluated. 40 people with severe intellectual disabilities aged 21-67 years used four environments with an equal number of sessions with the different devices being evaluated. Results indicate that when forward movement is provided by the software using the mouse for both navigation and interaction allows better performance both initially and after exposure than using the fire button on the joystick. When the user had to initiate forward movement with the navigation device, the joystick allowed better performance than the arrows on the keyboard. Preventing slippage of the joystick base would make its use much easier and it is suggested that separate devices are retained for navigation and interaction. © Mary Ann Liebert, Inc.&quot;,&quot;issue&quot;:&quot;5&quot;,&quot;volume&quot;:&quot;9&quot;,&quot;container-title-short&quot;:&quot;&quot;},&quot;isTemporary&quot;:false,&quot;locator&quot;:&quot;612&quot;}]},{&quot;citationID&quot;:&quot;MENDELEY_CITATION_7768c4df-fcc0-4606-a86f-003ed589d11c&quot;,&quot;properties&quot;:{&quot;noteIndex&quot;:0},&quot;isEdited&quot;:false,&quot;manualOverride&quot;:{&quot;isManuallyOverridden&quot;:true,&quot;citeprocText&quot;:&quot;(Brown et al. 2002)&quot;,&quot;manualOverrideText&quot;:&quot;Brown et al. 2002&quot;},&quot;citationTag&quot;:&quot;MENDELEY_CITATION_v3_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&quot;,&quot;citationItems&quot;:[{&quot;id&quot;:&quot;3b23da84-61c7-306e-8567-72f42078b830&quot;,&quot;itemData&quot;:{&quot;type&quot;:&quot;article-journal&quot;,&quot;id&quot;:&quot;3b23da84-61c7-306e-8567-72f42078b830&quot;,&quot;title&quot;:&quot;Flexible and Virtual Travel Training Environments&quot;,&quot;author&quot;:[{&quot;family&quot;:&quot;Brown&quot;,&quot;given&quot;:&quot;D J&quot;,&quot;parse-names&quot;:false,&quot;dropping-particle&quot;:&quot;&quot;,&quot;non-dropping-particle&quot;:&quot;&quot;},{&quot;family&quot;:&quot;Shopland&quot;,&quot;given&quot;:&quot;N&quot;,&quot;parse-names&quot;:false,&quot;dropping-particle&quot;:&quot;&quot;,&quot;non-dropping-particle&quot;:&quot;&quot;},{&quot;family&quot;:&quot;Lewis&quot;,&quot;given&quot;:&quot;J&quot;,&quot;parse-names&quot;:false,&quot;dropping-particle&quot;:&quot;&quot;,&quot;non-dropping-particle&quot;:&quot;&quot;}],&quot;issued&quot;:{&quot;date-parts&quot;:[[2002]]},&quot;page&quot;:&quot;181-188&quot;,&quot;container-title-short&quot;:&quot;&quot;},&quot;isTemporary&quot;:false}]},{&quot;citationID&quot;:&quot;MENDELEY_CITATION_f45d95cb-e171-416b-851e-6c00b4fa48c1&quot;,&quot;properties&quot;:{&quot;noteIndex&quot;:0},&quot;isEdited&quot;:false,&quot;manualOverride&quot;:{&quot;isManuallyOverridden&quot;:false,&quot;citeprocText&quot;:&quot;(Brown et al. 2002, p.186)&quot;,&quot;manualOverrideText&quot;:&quot;&quot;},&quot;citationTag&quot;:&quot;MENDELEY_CITATION_v3_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&quot;,&quot;citationItems&quot;:[{&quot;label&quot;:&quot;page&quot;,&quot;id&quot;:&quot;3b23da84-61c7-306e-8567-72f42078b830&quot;,&quot;itemData&quot;:{&quot;type&quot;:&quot;article-journal&quot;,&quot;id&quot;:&quot;3b23da84-61c7-306e-8567-72f42078b830&quot;,&quot;title&quot;:&quot;Flexible and Virtual Travel Training Environments&quot;,&quot;author&quot;:[{&quot;family&quot;:&quot;Brown&quot;,&quot;given&quot;:&quot;D J&quot;,&quot;parse-names&quot;:false,&quot;dropping-particle&quot;:&quot;&quot;,&quot;non-dropping-particle&quot;:&quot;&quot;},{&quot;family&quot;:&quot;Shopland&quot;,&quot;given&quot;:&quot;N&quot;,&quot;parse-names&quot;:false,&quot;dropping-particle&quot;:&quot;&quot;,&quot;non-dropping-particle&quot;:&quot;&quot;},{&quot;family&quot;:&quot;Lewis&quot;,&quot;given&quot;:&quot;J&quot;,&quot;parse-names&quot;:false,&quot;dropping-particle&quot;:&quot;&quot;,&quot;non-dropping-particle&quot;:&quot;&quot;}],&quot;issued&quot;:{&quot;date-parts&quot;:[[2002]]},&quot;page&quot;:&quot;181-188&quot;,&quot;container-title-short&quot;:&quot;&quot;},&quot;isTemporary&quot;:false,&quot;locator&quot;:&quot;186&quot;}]},{&quot;citationID&quot;:&quot;MENDELEY_CITATION_33bea527-baa8-466c-9c8c-2e738ce2970b&quot;,&quot;properties&quot;:{&quot;noteIndex&quot;:0},&quot;isEdited&quot;:false,&quot;manualOverride&quot;:{&quot;isManuallyOverridden&quot;:false,&quot;citeprocText&quot;:&quot;(Brown et al. 2002, p.186)&quot;,&quot;manualOverrideText&quot;:&quot;&quot;},&quot;citationTag&quot;:&quot;MENDELEY_CITATION_v3_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&quot;,&quot;citationItems&quot;:[{&quot;label&quot;:&quot;page&quot;,&quot;id&quot;:&quot;3b23da84-61c7-306e-8567-72f42078b830&quot;,&quot;itemData&quot;:{&quot;type&quot;:&quot;article-journal&quot;,&quot;id&quot;:&quot;3b23da84-61c7-306e-8567-72f42078b830&quot;,&quot;title&quot;:&quot;Flexible and Virtual Travel Training Environments&quot;,&quot;author&quot;:[{&quot;family&quot;:&quot;Brown&quot;,&quot;given&quot;:&quot;D J&quot;,&quot;parse-names&quot;:false,&quot;dropping-particle&quot;:&quot;&quot;,&quot;non-dropping-particle&quot;:&quot;&quot;},{&quot;family&quot;:&quot;Shopland&quot;,&quot;given&quot;:&quot;N&quot;,&quot;parse-names&quot;:false,&quot;dropping-particle&quot;:&quot;&quot;,&quot;non-dropping-particle&quot;:&quot;&quot;},{&quot;family&quot;:&quot;Lewis&quot;,&quot;given&quot;:&quot;J&quot;,&quot;parse-names&quot;:false,&quot;dropping-particle&quot;:&quot;&quot;,&quot;non-dropping-particle&quot;:&quot;&quot;}],&quot;issued&quot;:{&quot;date-parts&quot;:[[2002]]},&quot;page&quot;:&quot;181-188&quot;,&quot;container-title-short&quot;:&quot;&quot;},&quot;isTemporary&quot;:false,&quot;locator&quot;:&quot;186&quot;}]},{&quot;citationID&quot;:&quot;MENDELEY_CITATION_386faf82-60be-4854-a740-f5e227480208&quot;,&quot;properties&quot;:{&quot;noteIndex&quot;:0},&quot;isEdited&quot;:false,&quot;manualOverride&quot;:{&quot;isManuallyOverridden&quot;:true,&quot;citeprocText&quot;:&quot;(Lucio Tommaso De Paolis, Patrick Bourdot 2019; Sharkey et al. 1998; Shopland et al. 2005)&quot;,&quot;manualOverrideText&quot;:&quot;(Checa et al. in Lucio Tommaso De Paolis, Patrick Bourdot 2019; Cobbs et al. in Sharkey et al. 1998; Shopland et al. 2004)&quot;},&quot;citationTag&quot;:&quot;MENDELEY_CITATION_v3_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&quot;,&quot;citationItems&quot;:[{&quot;id&quot;:&quot;e3280728-f328-31a3-b9cf-e6c863c5a38b&quot;,&quot;itemData&quot;:{&quot;type&quot;:&quot;book&quot;,&quot;id&quot;:&quot;e3280728-f328-31a3-b9cf-e6c863c5a38b&quot;,&quot;title&quot;:&quot;Augmented Reality, Virtual Reality, and Computer Graphics&quot;,&quot;author&quot;:[{&quot;family&quot;:&quot;Lucio Tommaso De Paolis&quot;,&quot;given&quot;:&quot;&quot;,&quot;parse-names&quot;:false,&quot;dropping-particle&quot;:&quot;&quot;,&quot;non-dropping-particle&quot;:&quot;&quot;},{&quot;family&quot;:&quot;Patrick Bourdot&quot;,&quot;given&quot;:&quot;&quot;,&quot;parse-names&quot;:false,&quot;dropping-particle&quot;:&quot;&quot;,&quot;non-dropping-particle&quot;:&quot;&quot;}],&quot;collection-title&quot;:&quot;Lecture Notes in Computer Science&quot;,&quot;editor&quot;:[{&quot;family&quot;:&quot;Paolis&quot;,&quot;given&quot;:&quot;Lucio Tommaso&quot;,&quot;parse-names&quot;:false,&quot;dropping-particle&quot;:&quot;&quot;,&quot;non-dropping-particle&quot;:&quot;de&quot;},{&quot;family&quot;:&quot;Bourdot&quot;,&quot;given&quot;:&quot;Patrick&quot;,&quot;parse-names&quot;:false,&quot;dropping-particle&quot;:&quot;&quot;,&quot;non-dropping-particle&quot;:&quot;&quot;}],&quot;DOI&quot;:&quot;10.1007/978-3-030-25965-5&quot;,&quot;ISBN&quot;:&quot;978-3-030-25964-8&quot;,&quot;URL&quot;:&quot;http://link.springer.com/10.1007/978-3-030-25965-5&quot;,&quot;issued&quot;:{&quot;date-parts&quot;:[[2019,6]]},&quot;publisher-place&quot;:&quot;Italy&quot;,&quot;publisher&quot;:&quot;Springer International Publishing&quot;,&quot;container-title-short&quot;:&quot;&quot;},&quot;isTemporary&quot;:false},{&quot;id&quot;:&quot;1a703c9f-0b27-3a0e-94ad-d33ef1aae6a9&quot;,&quot;itemData&quot;:{&quot;type&quot;:&quot;paper-conference&quot;,&quot;id&quot;:&quot;1a703c9f-0b27-3a0e-94ad-d33ef1aae6a9&quot;,&quot;title&quot;:&quot;The 2nd European Conference on Disability, Virtual Reality and Associated Technologies&quot;,&quot;author&quot;:[{&quot;family&quot;:&quot;Sharkey&quot;,&quot;given&quot;:&quot;Paul&quot;,&quot;parse-names&quot;:false,&quot;dropping-particle&quot;:&quot;&quot;,&quot;non-dropping-particle&quot;:&quot;&quot;},{&quot;family&quot;:&quot;Rose&quot;,&quot;given&quot;:&quot;David&quot;,&quot;parse-names&quot;:false,&quot;dropping-particle&quot;:&quot;&quot;,&quot;non-dropping-particle&quot;:&quot;&quot;},{&quot;family&quot;:&quot;Lingström&quot;,&quot;given&quot;:&quot;Jan-Ingvar&quot;,&quot;parse-names&quot;:false,&quot;dropping-particle&quot;:&quot;&quot;,&quot;non-dropping-particle&quot;:&quot;&quot;}],&quot;container-title&quot;:&quot;European Conference on Disability, Virtual Reality and Associated Technologies&quot;,&quot;ISBN&quot;:&quot;0704911418&quot;,&quot;issued&quot;:{&quot;date-parts&quot;:[[1998]]},&quot;publisher-place&quot;:&quot;Sweden&quot;,&quot;publisher&quot;:&quot;University of Reading&quot;,&quot;container-title-short&quot;:&quot;&quot;},&quot;isTemporary&quot;:false},{&quot;id&quot;:&quot;2c812f6b-58d1-39d8-a318-8f99fe7eb0fa&quot;,&quot;itemData&quot;:{&quot;type&quot;:&quot;article-journal&quot;,&quot;id&quot;:&quot;2c812f6b-58d1-39d8-a318-8f99fe7eb0fa&quot;,&quot;title&quot;:&quot;Design and evaluation of a flexible travel training environment for use in a supported employment setting&quot;,&quot;author&quot;:[{&quot;family&quot;:&quot;Shopland&quot;,&quot;given&quot;:&quot;N.&quot;,&quot;parse-names&quot;:false,&quot;dropping-particle&quot;:&quot;&quot;,&quot;non-dropping-particle&quot;:&quot;&quot;},{&quot;family&quot;:&quot;Lewis&quot;,&quot;given&quot;:&quot;J.&quot;,&quot;parse-names&quot;:false,&quot;dropping-particle&quot;:&quot;&quot;,&quot;non-dropping-particle&quot;:&quot;&quot;},{&quot;family&quot;:&quot;Brown&quot;,&quot;given&quot;:&quot;D.J.&quot;,&quot;parse-names&quot;:false,&quot;dropping-particle&quot;:&quot;&quot;,&quot;non-dropping-particle&quot;:&quot;&quot;},{&quot;family&quot;:&quot;Dattani-Pitt&quot;,&quot;given&quot;:&quot;K.&quot;,&quot;parse-names&quot;:false,&quot;dropping-particle&quot;:&quot;&quot;,&quot;non-dropping-particle&quot;:&quot;&quot;}],&quot;container-title&quot;:&quot;International Journal on Disability and Human Development&quot;,&quot;ISBN&quot;:&quot;0704911442&quot;,&quot;issued&quot;:{&quot;date-parts&quot;:[[2005]]},&quot;abstract&quot;:&quot;This article describes the user centred design and development of a virtual environment (VE) to  support  the  training  of  people  with  learning  disabilities  to  travel  independently.  Three  separate  implementations  were  built  on  top  of  an  initial  design.  Two  of  these  environments  implemented  intelligent  agents  to  scaffold  learners  using  virtual  environments;  the  third  took  stakeholder experiences to redesign the initial environment in an attempt to improve its utility.&quot;,&quot;publisher&quot;:&quot;ICDVRAT, University of Reading&quot;,&quot;container-title-short&quot;:&quot;&quot;},&quot;isTemporary&quot;:false}]},{&quot;citationID&quot;:&quot;MENDELEY_CITATION_9c7cb051-43da-47d5-a0e4-ac7b00f46aa6&quot;,&quot;properties&quot;:{&quot;noteIndex&quot;:0},&quot;isEdited&quot;:false,&quot;manualOverride&quot;:{&quot;isManuallyOverridden&quot;:true,&quot;citeprocText&quot;:&quot;(Sharkey et al. 1998, p.19)&quot;,&quot;manualOverrideText&quot;:&quot;(Cobbs et al. in Sharkey et al. 1998, p.19)&quot;},&quot;citationTag&quot;:&quot;MENDELEY_CITATION_v3_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&quot;,&quot;citationItems&quot;:[{&quot;label&quot;:&quot;page&quot;,&quot;id&quot;:&quot;1a703c9f-0b27-3a0e-94ad-d33ef1aae6a9&quot;,&quot;itemData&quot;:{&quot;type&quot;:&quot;paper-conference&quot;,&quot;id&quot;:&quot;1a703c9f-0b27-3a0e-94ad-d33ef1aae6a9&quot;,&quot;title&quot;:&quot;The 2nd European Conference on Disability, Virtual Reality and Associated Technologies&quot;,&quot;author&quot;:[{&quot;family&quot;:&quot;Sharkey&quot;,&quot;given&quot;:&quot;Paul&quot;,&quot;parse-names&quot;:false,&quot;dropping-particle&quot;:&quot;&quot;,&quot;non-dropping-particle&quot;:&quot;&quot;},{&quot;family&quot;:&quot;Rose&quot;,&quot;given&quot;:&quot;David&quot;,&quot;parse-names&quot;:false,&quot;dropping-particle&quot;:&quot;&quot;,&quot;non-dropping-particle&quot;:&quot;&quot;},{&quot;family&quot;:&quot;Lingström&quot;,&quot;given&quot;:&quot;Jan-Ingvar&quot;,&quot;parse-names&quot;:false,&quot;dropping-particle&quot;:&quot;&quot;,&quot;non-dropping-particle&quot;:&quot;&quot;}],&quot;container-title&quot;:&quot;European Conference on Disability, Virtual Reality and Associated Technologies&quot;,&quot;ISBN&quot;:&quot;0704911418&quot;,&quot;issued&quot;:{&quot;date-parts&quot;:[[1998]]},&quot;publisher-place&quot;:&quot;Sweden&quot;,&quot;publisher&quot;:&quot;University of Reading&quot;,&quot;container-title-short&quot;:&quot;&quot;},&quot;isTemporary&quot;:false,&quot;locator&quot;:&quot;19&quot;}]},{&quot;citationID&quot;:&quot;MENDELEY_CITATION_29016f91-c87d-4f5f-a59b-b91ba4ba01a1&quot;,&quot;properties&quot;:{&quot;noteIndex&quot;:0},&quot;isEdited&quot;:false,&quot;manualOverride&quot;:{&quot;isManuallyOverridden&quot;:false,&quot;citeprocText&quot;:&quot;(Strickland et al. 1996; Simões et al. 2018; Bernardes et al. 2015)&quot;,&quot;manualOverrideText&quot;:&quot;&quot;},&quot;citationTag&quot;:&quot;MENDELEY_CITATION_v3_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&quot;,&quot;citationItems&quot;:[{&quot;id&quot;:&quot;0c30557b-4080-3566-8298-4cb31741edce&quot;,&quot;itemData&quot;:{&quot;type&quot;:&quot;article-journal&quot;,&quot;id&quot;:&quot;0c30557b-4080-3566-8298-4cb31741edce&quot;,&quot;title&quot;:&quot;Brief Report: Two Case Studies Using Virtual Reality as a Learning Tool for Autistic Children&quot;,&quot;author&quot;:[{&quot;family&quot;:&quot;Strickland&quot;,&quot;given&quot;:&quot;Dorothy&quot;,&quot;parse-names&quot;:false,&quot;dropping-particle&quot;:&quot;&quot;,&quot;non-dropping-particle&quot;:&quot;&quot;},{&quot;family&quot;:&quot;Marcus&quot;,&quot;given&quot;:&quot;Lee M&quot;,&quot;parse-names&quot;:false,&quot;dropping-particle&quot;:&quot;&quot;,&quot;non-dropping-particle&quot;:&quot;&quot;},{&quot;family&quot;:&quot;Mesibov&quot;,&quot;given&quot;:&quot;Gary B&quot;,&quot;parse-names&quot;:false,&quot;dropping-particle&quot;:&quot;&quot;,&quot;non-dropping-particle&quot;:&quot;&quot;},{&quot;family&quot;:&quot;Hogan&quot;,&quot;given&quot;:&quot;Kerry&quot;,&quot;parse-names&quot;:false,&quot;dropping-particle&quot;:&quot;&quot;,&quot;non-dropping-particle&quot;:&quot;&quot;}],&quot;container-title&quot;:&quot;Journal of Autism and Developmental Disorders&quot;,&quot;issued&quot;:{&quot;date-parts&quot;:[[1996]]},&quot;issue&quot;:&quot;6&quot;,&quot;volume&quot;:&quot;26&quot;,&quot;container-title-short&quot;:&quot;J Autism Dev Disord&quot;},&quot;isTemporary&quot;:false},{&quot;id&quot;:&quot;1d988600-a742-3f8d-a4ab-0ccc39c8a086&quot;,&quot;itemData&quot;:{&quot;type&quot;:&quot;article-journal&quot;,&quot;id&quot;:&quot;1d988600-a742-3f8d-a4ab-0ccc39c8a086&quot;,&quot;title&quot;:&quot;Virtual Travel Training for Autism Spectrum Disorder: Proof-of-Concept Interventional Study&quot;,&quot;author&quot;:[{&quot;family&quot;:&quot;Simões&quot;,&quot;given&quot;:&quot;Marco&quot;,&quot;parse-names&quot;:false,&quot;dropping-particle&quot;:&quot;&quot;,&quot;non-dropping-particle&quot;:&quot;&quot;},{&quot;family&quot;:&quot;Bernardes&quot;,&quot;given&quot;:&quot;Miguel&quot;,&quot;parse-names&quot;:false,&quot;dropping-particle&quot;:&quot;&quot;,&quot;non-dropping-particle&quot;:&quot;&quot;},{&quot;family&quot;:&quot;Barros&quot;,&quot;given&quot;:&quot;Fernando&quot;,&quot;parse-names&quot;:false,&quot;dropping-particle&quot;:&quot;&quot;,&quot;non-dropping-particle&quot;:&quot;&quot;},{&quot;family&quot;:&quot;Castelo-Branco&quot;,&quot;given&quot;:&quot;Miguel&quot;,&quot;parse-names&quot;:false,&quot;dropping-particle&quot;:&quot;&quot;,&quot;non-dropping-particle&quot;:&quot;&quot;}],&quot;container-title&quot;:&quot;JMIR Serious Games 2018&quot;,&quot;accessed&quot;:{&quot;date-parts&quot;:[[2022,10,2]]},&quot;DOI&quot;:&quot;10.2196/GAMES.8428&quot;,&quot;ISSN&quot;:&quot;22919279&quot;,&quot;URL&quot;:&quot;https://games.jmir.org/2018/1/e5&quot;,&quot;issued&quot;:{&quot;date-parts&quot;:[[2018,3,20]]},&quot;abstract&quot;:&quot;Background: Autism Spectrum Disorder (ASD) is a neurodevelopmental disorder characterized by impairments in social interaction and repetitive patterns of behavior, which can lead to deficits in adaptive behavior. In this study, a serious game was developed to train individuals with ASD for an important type of outdoor activity, which is the use of buses as a means of transportation. Objective: The aim of this study was to develop a serious game that defines a “safe environment” where the players became familiar with the process of taking a bus and to validate if it could be used effectively to teach bus-taking routines and adaptive procedures to individuals with ASD. Methods: In the game, players were placed in a three-dimensional city and were submitted to a set of tasks that involved taking buses to reach specific destinations. Participants with ASD (n=10) underwent between 1 to 3 training sessions. Participants with typical development (n=10) were also included in this study for comparison purposes and received 1 control session. Results: We found a statistically significant increase in the measures of knowledge of the process of riding a bus, a reduction in the electrodermal activity (a metric of anxiety) measured inside the bus environments, and a high success rate of their application within the game (93.8%). Conclusions: The developed game proved to be potentially useful in the context of emerging immersive virtual reality technologies, of which use in therapies and serious games is still in its infancy. Our findings suggest that serious games, using these technologies, can be used effectively in helping people with ASD become more independent in outdoor activities, specifically regarding the use of buses for transportation.&quot;,&quot;publisher&quot;:&quot;JMIR Serious Games&quot;,&quot;issue&quot;:&quot;1&quot;,&quot;volume&quot;:&quot;6&quot;,&quot;container-title-short&quot;:&quot;&quot;},&quot;isTemporary&quot;:false},{&quot;id&quot;:&quot;2ea469af-7be1-3fb1-b83c-f9b8891c494f&quot;,&quot;itemData&quot;:{&quot;type&quot;:&quot;paper-conference&quot;,&quot;id&quot;:&quot;2ea469af-7be1-3fb1-b83c-f9b8891c494f&quot;,&quot;title&quot;:&quot;A serious game with virtual reality for travel training with Autism Spectrum Disorder&quot;,&quot;author&quot;:[{&quot;family&quot;:&quot;Bernardes&quot;,&quot;given&quot;:&quot;Miguel&quot;,&quot;parse-names&quot;:false,&quot;dropping-particle&quot;:&quot;&quot;,&quot;non-dropping-particle&quot;:&quot;&quot;},{&quot;family&quot;:&quot;Barros&quot;,&quot;given&quot;:&quot;Fernando&quot;,&quot;parse-names&quot;:false,&quot;dropping-particle&quot;:&quot;&quot;,&quot;non-dropping-particle&quot;:&quot;&quot;},{&quot;family&quot;:&quot;Simoes&quot;,&quot;given&quot;:&quot;Marco&quot;,&quot;parse-names&quot;:false,&quot;dropping-particle&quot;:&quot;&quot;,&quot;non-dropping-particle&quot;:&quot;&quot;},{&quot;family&quot;:&quot;Castelo-Branco&quot;,&quot;given&quot;:&quot;Miguel&quot;,&quot;parse-names&quot;:false,&quot;dropping-particle&quot;:&quot;&quot;,&quot;non-dropping-particle&quot;:&quot;&quot;}],&quot;container-title&quot;:&quot;International Conference on Virtual Rehabilitation, ICVR&quot;,&quot;DOI&quot;:&quot;10.1109/ICVR.2015.7358609&quot;,&quot;ISBN&quot;:&quot;9781479989843&quot;,&quot;ISSN&quot;:&quot;23319569&quot;,&quot;issued&quot;:{&quot;date-parts&quot;:[[2015,12,16]]},&quot;page&quot;:&quot;127-128&quot;,&quot;abstract&quot;:&quot;Autism Spectrum Disorder (ASD) is a neurodevelopmental disorder characterized by impairments in social interaction and repetitive patterns of behavior. This article describes the creation of a serious game that prepares individuals with ASD to use buses as a mean of transportation. Virtual reality (VR) support was added, increasing the feeling of presence and the realism of the experience, thus increasing its potential as a learning tool. The game is currently being developed using the Unity game engine and uses the Oculus Rift as virtual reality headset. Preliminary results prove the viability of the experiment and the acceptance from individuals with ASD towards the use of the VR setup. In conclusion, the project aims to understand how games and virtual reality can be used to improve the capabilities of individuals with ASD, and help them live more independently.&quot;,&quot;publisher&quot;:&quot;Institute of Electrical and Electronics Engineers Inc.&quot;,&quot;container-title-short&quot;:&quot;&quot;},&quot;isTemporary&quot;:false}]},{&quot;citationID&quot;:&quot;MENDELEY_CITATION_17355dcf-b808-408d-b615-ce9bced67da5&quot;,&quot;properties&quot;:{&quot;noteIndex&quot;:0},&quot;isEdited&quot;:false,&quot;manualO